--- a/108-1-HDDA-MidtermExam/學號-姓名-HDDA-MidtermExam.docx
+++ b/108-1-HDDA-MidtermExam/學號-姓名-HDDA-MidtermExam.docx
@@ -1,6 +1,6 @@
 
 <file path=word/document.xml><?xml version="1.0" encoding="utf-8"?>
-<w:document xmlns:wpc="http://schemas.microsoft.com/office/word/2010/wordprocessingCanvas" xmlns:mc="http://schemas.openxmlformats.org/markup-compatibility/2006" xmlns:o="urn:schemas-microsoft-com:office:office" xmlns:r="http://schemas.openxmlformats.org/officeDocument/2006/relationships" xmlns:m="http://schemas.openxmlformats.org/officeDocument/2006/math" xmlns:v="urn:schemas-microsoft-com:vml" xmlns:wp14="http://schemas.microsoft.com/office/word/2010/wordprocessingDrawing" xmlns:wp="http://schemas.openxmlformats.org/drawingml/2006/wordprocessingDrawing" xmlns:w10="urn:schemas-microsoft-com:office:word" xmlns:w="http://schemas.openxmlformats.org/wordprocessingml/2006/main" xmlns:w14="http://schemas.microsoft.com/office/word/2010/wordml" xmlns:w15="http://schemas.microsoft.com/office/word/2012/wordml" xmlns:wpg="http://schemas.microsoft.com/office/word/2010/wordprocessingGroup" xmlns:wpi="http://schemas.microsoft.com/office/word/2010/wordprocessingInk" xmlns:wne="http://schemas.microsoft.com/office/word/2006/wordml" xmlns:wps="http://schemas.microsoft.com/office/word/2010/wordprocessingShape" mc:Ignorable="w14 w15 wp14">
+<w:document xmlns:wpc="http://schemas.microsoft.com/office/word/2010/wordprocessingCanvas" xmlns:cx="http://schemas.microsoft.com/office/drawing/2014/chartex" xmlns:cx1="http://schemas.microsoft.com/office/drawing/2015/9/8/chartex" xmlns:mc="http://schemas.openxmlformats.org/markup-compatibility/2006" xmlns:o="urn:schemas-microsoft-com:office:office" xmlns:r="http://schemas.openxmlformats.org/officeDocument/2006/relationships" xmlns:m="http://schemas.openxmlformats.org/officeDocument/2006/math" xmlns:v="urn:schemas-microsoft-com:vml" xmlns:wp14="http://schemas.microsoft.com/office/word/2010/wordprocessingDrawing" xmlns:wp="http://schemas.openxmlformats.org/drawingml/2006/wordprocessingDrawing" xmlns:w10="urn:schemas-microsoft-com:office:word" xmlns:w="http://schemas.openxmlformats.org/wordprocessingml/2006/main" xmlns:w14="http://schemas.microsoft.com/office/word/2010/wordml" xmlns:w15="http://schemas.microsoft.com/office/word/2012/wordml" xmlns:w16se="http://schemas.microsoft.com/office/word/2015/wordml/symex" xmlns:wpg="http://schemas.microsoft.com/office/word/2010/wordprocessingGroup" xmlns:wpi="http://schemas.microsoft.com/office/word/2010/wordprocessingInk" xmlns:wne="http://schemas.microsoft.com/office/word/2006/wordml" xmlns:wps="http://schemas.microsoft.com/office/word/2010/wordprocessingShape" mc:Ignorable="w14 w15 w16se wp14">
   <w:body>
     <w:p>
       <w:pPr>
@@ -269,15 +269,3309 @@
     <w:p/>
     <w:p>
       <w:r>
+        <w:rPr>
+          <w:noProof/>
+        </w:rPr>
+        <mc:AlternateContent>
+          <mc:Choice Requires="wps">
+            <w:drawing>
+              <wp:anchor distT="45720" distB="45720" distL="114300" distR="114300" simplePos="0" relativeHeight="251659264" behindDoc="0" locked="0" layoutInCell="1" allowOverlap="1">
+                <wp:simplePos x="0" y="0"/>
+                <wp:positionH relativeFrom="margin">
+                  <wp:align>right</wp:align>
+                </wp:positionH>
+                <wp:positionV relativeFrom="paragraph">
+                  <wp:posOffset>327660</wp:posOffset>
+                </wp:positionV>
+                <wp:extent cx="6172200" cy="6623050"/>
+                <wp:effectExtent l="0" t="0" r="19050" b="25400"/>
+                <wp:wrapTopAndBottom/>
+                <wp:docPr id="217" name="文字方塊 2"/>
+                <wp:cNvGraphicFramePr>
+                  <a:graphicFrameLocks xmlns:a="http://schemas.openxmlformats.org/drawingml/2006/main"/>
+                </wp:cNvGraphicFramePr>
+                <a:graphic xmlns:a="http://schemas.openxmlformats.org/drawingml/2006/main">
+                  <a:graphicData uri="http://schemas.microsoft.com/office/word/2010/wordprocessingShape">
+                    <wps:wsp>
+                      <wps:cNvSpPr txBox="1">
+                        <a:spLocks noChangeArrowheads="1"/>
+                      </wps:cNvSpPr>
+                      <wps:spPr bwMode="auto">
+                        <a:xfrm>
+                          <a:off x="0" y="0"/>
+                          <a:ext cx="6172200" cy="6623050"/>
+                        </a:xfrm>
+                        <a:prstGeom prst="rect">
+                          <a:avLst/>
+                        </a:prstGeom>
+                        <a:solidFill>
+                          <a:srgbClr val="FFFFFF"/>
+                        </a:solidFill>
+                        <a:ln w="9525">
+                          <a:solidFill>
+                            <a:srgbClr val="000000"/>
+                          </a:solidFill>
+                          <a:miter lim="800000"/>
+                          <a:headEnd/>
+                          <a:tailEnd/>
+                        </a:ln>
+                      </wps:spPr>
+                      <wps:txbx>
+                        <w:txbxContent>
+                          <w:p>
+                            <w:pPr>
+                              <w:pStyle w:val="HTML"/>
+                              <w:shd w:val="clear" w:color="auto" w:fill="FFFFFF"/>
+                              <w:wordWrap w:val="0"/>
+                              <w:rPr>
+                                <w:rFonts w:ascii="Lucida Console" w:hAnsi="Lucida Console"/>
+                                <w:color w:val="0000FF"/>
+                                <w:sz w:val="20"/>
+                                <w:szCs w:val="20"/>
+                              </w:rPr>
+                            </w:pPr>
+                            <w:proofErr w:type="gramStart"/>
+                            <w:r>
+                              <w:rPr>
+                                <w:rFonts w:ascii="Lucida Console" w:hAnsi="Lucida Console"/>
+                                <w:color w:val="0000FF"/>
+                                <w:sz w:val="20"/>
+                                <w:szCs w:val="20"/>
+                              </w:rPr>
+                              <w:t>#(</w:t>
+                            </w:r>
+                            <w:proofErr w:type="gramEnd"/>
+                            <w:r>
+                              <w:rPr>
+                                <w:rFonts w:ascii="Lucida Console" w:hAnsi="Lucida Console"/>
+                                <w:color w:val="0000FF"/>
+                                <w:sz w:val="20"/>
+                                <w:szCs w:val="20"/>
+                              </w:rPr>
+                              <w:t>a)</w:t>
+                            </w:r>
+                          </w:p>
+                          <w:p>
+                            <w:pPr>
+                              <w:widowControl/>
+                              <w:shd w:val="clear" w:color="auto" w:fill="FFFFFF"/>
+                              <w:tabs>
+                                <w:tab w:val="left" w:pos="916"/>
+                                <w:tab w:val="left" w:pos="1832"/>
+                                <w:tab w:val="left" w:pos="2748"/>
+                                <w:tab w:val="left" w:pos="3664"/>
+                                <w:tab w:val="left" w:pos="4580"/>
+                                <w:tab w:val="left" w:pos="5496"/>
+                                <w:tab w:val="left" w:pos="6412"/>
+                                <w:tab w:val="left" w:pos="7328"/>
+                                <w:tab w:val="left" w:pos="8244"/>
+                                <w:tab w:val="left" w:pos="9160"/>
+                                <w:tab w:val="left" w:pos="10076"/>
+                                <w:tab w:val="left" w:pos="10992"/>
+                                <w:tab w:val="left" w:pos="11908"/>
+                                <w:tab w:val="left" w:pos="12824"/>
+                                <w:tab w:val="left" w:pos="13740"/>
+                                <w:tab w:val="left" w:pos="14656"/>
+                              </w:tabs>
+                              <w:wordWrap w:val="0"/>
+                              <w:rPr>
+                                <w:rFonts w:ascii="Lucida Console" w:eastAsia="細明體" w:hAnsi="Lucida Console" w:cs="細明體"/>
+                                <w:color w:val="0000FF"/>
+                                <w:kern w:val="0"/>
+                                <w:sz w:val="20"/>
+                                <w:szCs w:val="20"/>
+                              </w:rPr>
+                            </w:pPr>
+                            <w:r>
+                              <w:rPr>
+                                <w:rFonts w:ascii="Lucida Console" w:eastAsia="細明體" w:hAnsi="Lucida Console" w:cs="細明體"/>
+                                <w:color w:val="0000FF"/>
+                                <w:kern w:val="0"/>
+                                <w:sz w:val="20"/>
+                                <w:szCs w:val="20"/>
+                              </w:rPr>
+                              <w:t xml:space="preserve">&gt; </w:t>
+                            </w:r>
+                            <w:proofErr w:type="spellStart"/>
+                            <w:proofErr w:type="gramStart"/>
+                            <w:r>
+                              <w:rPr>
+                                <w:rFonts w:ascii="Lucida Console" w:eastAsia="細明體" w:hAnsi="Lucida Console" w:cs="細明體"/>
+                                <w:color w:val="0000FF"/>
+                                <w:kern w:val="0"/>
+                                <w:sz w:val="20"/>
+                                <w:szCs w:val="20"/>
+                              </w:rPr>
+                              <w:t>mamm</w:t>
+                            </w:r>
+                            <w:proofErr w:type="spellEnd"/>
+                            <w:proofErr w:type="gramEnd"/>
+                            <w:r>
+                              <w:rPr>
+                                <w:rFonts w:ascii="Lucida Console" w:eastAsia="細明體" w:hAnsi="Lucida Console" w:cs="細明體"/>
+                                <w:color w:val="0000FF"/>
+                                <w:kern w:val="0"/>
+                                <w:sz w:val="20"/>
+                                <w:szCs w:val="20"/>
+                              </w:rPr>
+                              <w:t xml:space="preserve"> &lt;- </w:t>
+                            </w:r>
+                            <w:proofErr w:type="spellStart"/>
+                            <w:r>
+                              <w:rPr>
+                                <w:rFonts w:ascii="Lucida Console" w:eastAsia="細明體" w:hAnsi="Lucida Console" w:cs="細明體"/>
+                                <w:color w:val="0000FF"/>
+                                <w:kern w:val="0"/>
+                                <w:sz w:val="20"/>
+                                <w:szCs w:val="20"/>
+                              </w:rPr>
+                              <w:t>read.table</w:t>
+                            </w:r>
+                            <w:proofErr w:type="spellEnd"/>
+                            <w:r>
+                              <w:rPr>
+                                <w:rFonts w:ascii="Lucida Console" w:eastAsia="細明體" w:hAnsi="Lucida Console" w:cs="細明體"/>
+                                <w:color w:val="0000FF"/>
+                                <w:kern w:val="0"/>
+                                <w:sz w:val="20"/>
+                                <w:szCs w:val="20"/>
+                              </w:rPr>
+                              <w:t>("108-1-HDDA-MidtermExam/</w:t>
+                            </w:r>
+                            <w:proofErr w:type="spellStart"/>
+                            <w:r>
+                              <w:rPr>
+                                <w:rFonts w:ascii="Lucida Console" w:eastAsia="細明體" w:hAnsi="Lucida Console" w:cs="細明體"/>
+                                <w:color w:val="0000FF"/>
+                                <w:kern w:val="0"/>
+                                <w:sz w:val="20"/>
+                                <w:szCs w:val="20"/>
+                              </w:rPr>
+                              <w:t>mammographic_masses.data</w:t>
+                            </w:r>
+                            <w:proofErr w:type="spellEnd"/>
+                            <w:r>
+                              <w:rPr>
+                                <w:rFonts w:ascii="Lucida Console" w:eastAsia="細明體" w:hAnsi="Lucida Console" w:cs="細明體"/>
+                                <w:color w:val="0000FF"/>
+                                <w:kern w:val="0"/>
+                                <w:sz w:val="20"/>
+                                <w:szCs w:val="20"/>
+                              </w:rPr>
+                              <w:t xml:space="preserve">", </w:t>
+                            </w:r>
+                            <w:proofErr w:type="spellStart"/>
+                            <w:r>
+                              <w:rPr>
+                                <w:rFonts w:ascii="Lucida Console" w:eastAsia="細明體" w:hAnsi="Lucida Console" w:cs="細明體"/>
+                                <w:color w:val="0000FF"/>
+                                <w:kern w:val="0"/>
+                                <w:sz w:val="20"/>
+                                <w:szCs w:val="20"/>
+                              </w:rPr>
+                              <w:t>sep</w:t>
+                            </w:r>
+                            <w:proofErr w:type="spellEnd"/>
+                            <w:r>
+                              <w:rPr>
+                                <w:rFonts w:ascii="Lucida Console" w:eastAsia="細明體" w:hAnsi="Lucida Console" w:cs="細明體"/>
+                                <w:color w:val="0000FF"/>
+                                <w:kern w:val="0"/>
+                                <w:sz w:val="20"/>
+                                <w:szCs w:val="20"/>
+                              </w:rPr>
+                              <w:t xml:space="preserve"> = ",", </w:t>
+                            </w:r>
+                            <w:proofErr w:type="spellStart"/>
+                            <w:r>
+                              <w:rPr>
+                                <w:rFonts w:ascii="Lucida Console" w:eastAsia="細明體" w:hAnsi="Lucida Console" w:cs="細明體"/>
+                                <w:color w:val="0000FF"/>
+                                <w:kern w:val="0"/>
+                                <w:sz w:val="20"/>
+                                <w:szCs w:val="20"/>
+                              </w:rPr>
+                              <w:t>na.strings</w:t>
+                            </w:r>
+                            <w:proofErr w:type="spellEnd"/>
+                            <w:r>
+                              <w:rPr>
+                                <w:rFonts w:ascii="Lucida Console" w:eastAsia="細明體" w:hAnsi="Lucida Console" w:cs="細明體"/>
+                                <w:color w:val="0000FF"/>
+                                <w:kern w:val="0"/>
+                                <w:sz w:val="20"/>
+                                <w:szCs w:val="20"/>
+                              </w:rPr>
+                              <w:t xml:space="preserve"> = "?")</w:t>
+                            </w:r>
+                          </w:p>
+                          <w:p>
+                            <w:pPr>
+                              <w:widowControl/>
+                              <w:shd w:val="clear" w:color="auto" w:fill="FFFFFF"/>
+                              <w:tabs>
+                                <w:tab w:val="left" w:pos="916"/>
+                                <w:tab w:val="left" w:pos="1832"/>
+                                <w:tab w:val="left" w:pos="2748"/>
+                                <w:tab w:val="left" w:pos="3664"/>
+                                <w:tab w:val="left" w:pos="4580"/>
+                                <w:tab w:val="left" w:pos="5496"/>
+                                <w:tab w:val="left" w:pos="6412"/>
+                                <w:tab w:val="left" w:pos="7328"/>
+                                <w:tab w:val="left" w:pos="8244"/>
+                                <w:tab w:val="left" w:pos="9160"/>
+                                <w:tab w:val="left" w:pos="10076"/>
+                                <w:tab w:val="left" w:pos="10992"/>
+                                <w:tab w:val="left" w:pos="11908"/>
+                                <w:tab w:val="left" w:pos="12824"/>
+                                <w:tab w:val="left" w:pos="13740"/>
+                                <w:tab w:val="left" w:pos="14656"/>
+                              </w:tabs>
+                              <w:wordWrap w:val="0"/>
+                              <w:rPr>
+                                <w:rFonts w:ascii="Lucida Console" w:eastAsia="細明體" w:hAnsi="Lucida Console" w:cs="細明體"/>
+                                <w:color w:val="000000"/>
+                                <w:kern w:val="0"/>
+                                <w:sz w:val="20"/>
+                                <w:szCs w:val="20"/>
+                              </w:rPr>
+                            </w:pPr>
+                            <w:r>
+                              <w:rPr>
+                                <w:rFonts w:ascii="Lucida Console" w:eastAsia="細明體" w:hAnsi="Lucida Console" w:cs="細明體"/>
+                                <w:color w:val="0000FF"/>
+                                <w:kern w:val="0"/>
+                                <w:sz w:val="20"/>
+                                <w:szCs w:val="20"/>
+                              </w:rPr>
+                              <w:t>&gt; names(</w:t>
+                            </w:r>
+                            <w:proofErr w:type="spellStart"/>
+                            <w:r>
+                              <w:rPr>
+                                <w:rFonts w:ascii="Lucida Console" w:eastAsia="細明體" w:hAnsi="Lucida Console" w:cs="細明體"/>
+                                <w:color w:val="0000FF"/>
+                                <w:kern w:val="0"/>
+                                <w:sz w:val="20"/>
+                                <w:szCs w:val="20"/>
+                              </w:rPr>
+                              <w:t>mamm</w:t>
+                            </w:r>
+                            <w:proofErr w:type="spellEnd"/>
+                            <w:r>
+                              <w:rPr>
+                                <w:rFonts w:ascii="Lucida Console" w:eastAsia="細明體" w:hAnsi="Lucida Console" w:cs="細明體"/>
+                                <w:color w:val="0000FF"/>
+                                <w:kern w:val="0"/>
+                                <w:sz w:val="20"/>
+                                <w:szCs w:val="20"/>
+                              </w:rPr>
+                              <w:t>) &lt;- c("BI-RADS", "Age", "Shape", "Margin", "Density", "Severity")</w:t>
+                            </w:r>
+                          </w:p>
+                          <w:p>
+                            <w:pPr>
+                              <w:pStyle w:val="HTML"/>
+                              <w:shd w:val="clear" w:color="auto" w:fill="FFFFFF"/>
+                              <w:wordWrap w:val="0"/>
+                              <w:rPr>
+                                <w:rStyle w:val="gd15mcfcktb"/>
+                                <w:rFonts w:ascii="Lucida Console" w:hAnsi="Lucida Console"/>
+                                <w:color w:val="0000FF"/>
+                                <w:sz w:val="20"/>
+                                <w:szCs w:val="20"/>
+                              </w:rPr>
+                            </w:pPr>
+                            <w:proofErr w:type="gramStart"/>
+                            <w:r>
+                              <w:rPr>
+                                <w:rStyle w:val="gd15mcfcktb"/>
+                                <w:rFonts w:ascii="Lucida Console" w:hAnsi="Lucida Console"/>
+                                <w:color w:val="0000FF"/>
+                                <w:sz w:val="20"/>
+                                <w:szCs w:val="20"/>
+                              </w:rPr>
+                              <w:t>summary(</w:t>
+                            </w:r>
+                            <w:proofErr w:type="spellStart"/>
+                            <w:proofErr w:type="gramEnd"/>
+                            <w:r>
+                              <w:rPr>
+                                <w:rStyle w:val="gd15mcfcktb"/>
+                                <w:rFonts w:ascii="Lucida Console" w:hAnsi="Lucida Console"/>
+                                <w:color w:val="0000FF"/>
+                                <w:sz w:val="20"/>
+                                <w:szCs w:val="20"/>
+                              </w:rPr>
+                              <w:t>mamm</w:t>
+                            </w:r>
+                            <w:proofErr w:type="spellEnd"/>
+                            <w:r>
+                              <w:rPr>
+                                <w:rStyle w:val="gd15mcfcktb"/>
+                                <w:rFonts w:ascii="Lucida Console" w:hAnsi="Lucida Console"/>
+                                <w:color w:val="0000FF"/>
+                                <w:sz w:val="20"/>
+                                <w:szCs w:val="20"/>
+                              </w:rPr>
+                              <w:t>)</w:t>
+                            </w:r>
+                          </w:p>
+                          <w:p>
+                            <w:pPr>
+                              <w:pStyle w:val="HTML"/>
+                              <w:shd w:val="clear" w:color="auto" w:fill="FFFFFF"/>
+                              <w:wordWrap w:val="0"/>
+                              <w:rPr>
+                                <w:rStyle w:val="gd15mcfceub"/>
+                                <w:rFonts w:ascii="Lucida Console" w:hAnsi="Lucida Console"/>
+                                <w:color w:val="000000"/>
+                                <w:sz w:val="20"/>
+                                <w:szCs w:val="20"/>
+                                <w:bdr w:val="none" w:sz="0" w:space="0" w:color="auto" w:frame="1"/>
+                              </w:rPr>
+                            </w:pPr>
+                            <w:r>
+                              <w:rPr>
+                                <w:rStyle w:val="gd15mcfceub"/>
+                                <w:rFonts w:ascii="Lucida Console" w:hAnsi="Lucida Console"/>
+                                <w:color w:val="000000"/>
+                                <w:sz w:val="20"/>
+                                <w:szCs w:val="20"/>
+                                <w:bdr w:val="none" w:sz="0" w:space="0" w:color="auto" w:frame="1"/>
+                              </w:rPr>
+                              <w:t xml:space="preserve">    BI-RADS            Age            Shape           Margin     </w:t>
+                            </w:r>
+                          </w:p>
+                          <w:p>
+                            <w:pPr>
+                              <w:pStyle w:val="HTML"/>
+                              <w:shd w:val="clear" w:color="auto" w:fill="FFFFFF"/>
+                              <w:wordWrap w:val="0"/>
+                              <w:rPr>
+                                <w:rStyle w:val="gd15mcfceub"/>
+                                <w:rFonts w:ascii="Lucida Console" w:hAnsi="Lucida Console"/>
+                                <w:color w:val="000000"/>
+                                <w:sz w:val="20"/>
+                                <w:szCs w:val="20"/>
+                                <w:bdr w:val="none" w:sz="0" w:space="0" w:color="auto" w:frame="1"/>
+                              </w:rPr>
+                            </w:pPr>
+                            <w:r>
+                              <w:rPr>
+                                <w:rStyle w:val="gd15mcfceub"/>
+                                <w:rFonts w:ascii="Lucida Console" w:hAnsi="Lucida Console"/>
+                                <w:color w:val="000000"/>
+                                <w:sz w:val="20"/>
+                                <w:szCs w:val="20"/>
+                                <w:bdr w:val="none" w:sz="0" w:space="0" w:color="auto" w:frame="1"/>
+                              </w:rPr>
+                              <w:t xml:space="preserve"> Min.   : 0.000   Min.   </w:t>
+                            </w:r>
+                            <w:proofErr w:type="gramStart"/>
+                            <w:r>
+                              <w:rPr>
+                                <w:rStyle w:val="gd15mcfceub"/>
+                                <w:rFonts w:ascii="Lucida Console" w:hAnsi="Lucida Console"/>
+                                <w:color w:val="000000"/>
+                                <w:sz w:val="20"/>
+                                <w:szCs w:val="20"/>
+                                <w:bdr w:val="none" w:sz="0" w:space="0" w:color="auto" w:frame="1"/>
+                              </w:rPr>
+                              <w:t>:18.00</w:t>
+                            </w:r>
+                            <w:proofErr w:type="gramEnd"/>
+                            <w:r>
+                              <w:rPr>
+                                <w:rStyle w:val="gd15mcfceub"/>
+                                <w:rFonts w:ascii="Lucida Console" w:hAnsi="Lucida Console"/>
+                                <w:color w:val="000000"/>
+                                <w:sz w:val="20"/>
+                                <w:szCs w:val="20"/>
+                                <w:bdr w:val="none" w:sz="0" w:space="0" w:color="auto" w:frame="1"/>
+                              </w:rPr>
+                              <w:t xml:space="preserve">   Min.   </w:t>
+                            </w:r>
+                            <w:proofErr w:type="gramStart"/>
+                            <w:r>
+                              <w:rPr>
+                                <w:rStyle w:val="gd15mcfceub"/>
+                                <w:rFonts w:ascii="Lucida Console" w:hAnsi="Lucida Console"/>
+                                <w:color w:val="000000"/>
+                                <w:sz w:val="20"/>
+                                <w:szCs w:val="20"/>
+                                <w:bdr w:val="none" w:sz="0" w:space="0" w:color="auto" w:frame="1"/>
+                              </w:rPr>
+                              <w:t>:1.000</w:t>
+                            </w:r>
+                            <w:proofErr w:type="gramEnd"/>
+                            <w:r>
+                              <w:rPr>
+                                <w:rStyle w:val="gd15mcfceub"/>
+                                <w:rFonts w:ascii="Lucida Console" w:hAnsi="Lucida Console"/>
+                                <w:color w:val="000000"/>
+                                <w:sz w:val="20"/>
+                                <w:szCs w:val="20"/>
+                                <w:bdr w:val="none" w:sz="0" w:space="0" w:color="auto" w:frame="1"/>
+                              </w:rPr>
+                              <w:t xml:space="preserve">   Min.   </w:t>
+                            </w:r>
+                            <w:proofErr w:type="gramStart"/>
+                            <w:r>
+                              <w:rPr>
+                                <w:rStyle w:val="gd15mcfceub"/>
+                                <w:rFonts w:ascii="Lucida Console" w:hAnsi="Lucida Console"/>
+                                <w:color w:val="000000"/>
+                                <w:sz w:val="20"/>
+                                <w:szCs w:val="20"/>
+                                <w:bdr w:val="none" w:sz="0" w:space="0" w:color="auto" w:frame="1"/>
+                              </w:rPr>
+                              <w:t>:1.000</w:t>
+                            </w:r>
+                            <w:proofErr w:type="gramEnd"/>
+                            <w:r>
+                              <w:rPr>
+                                <w:rStyle w:val="gd15mcfceub"/>
+                                <w:rFonts w:ascii="Lucida Console" w:hAnsi="Lucida Console"/>
+                                <w:color w:val="000000"/>
+                                <w:sz w:val="20"/>
+                                <w:szCs w:val="20"/>
+                                <w:bdr w:val="none" w:sz="0" w:space="0" w:color="auto" w:frame="1"/>
+                              </w:rPr>
+                              <w:t xml:space="preserve">  </w:t>
+                            </w:r>
+                          </w:p>
+                          <w:p>
+                            <w:pPr>
+                              <w:pStyle w:val="HTML"/>
+                              <w:shd w:val="clear" w:color="auto" w:fill="FFFFFF"/>
+                              <w:wordWrap w:val="0"/>
+                              <w:rPr>
+                                <w:rStyle w:val="gd15mcfceub"/>
+                                <w:rFonts w:ascii="Lucida Console" w:hAnsi="Lucida Console"/>
+                                <w:color w:val="000000"/>
+                                <w:sz w:val="20"/>
+                                <w:szCs w:val="20"/>
+                                <w:bdr w:val="none" w:sz="0" w:space="0" w:color="auto" w:frame="1"/>
+                              </w:rPr>
+                            </w:pPr>
+                            <w:r>
+                              <w:rPr>
+                                <w:rStyle w:val="gd15mcfceub"/>
+                                <w:rFonts w:ascii="Lucida Console" w:hAnsi="Lucida Console"/>
+                                <w:color w:val="000000"/>
+                                <w:sz w:val="20"/>
+                                <w:szCs w:val="20"/>
+                                <w:bdr w:val="none" w:sz="0" w:space="0" w:color="auto" w:frame="1"/>
+                              </w:rPr>
+                              <w:t xml:space="preserve"> 1st Qu.: 4.000   1st Qu.:45.00   1st Qu.:2.000   1st Qu.:1.000  </w:t>
+                            </w:r>
+                          </w:p>
+                          <w:p>
+                            <w:pPr>
+                              <w:pStyle w:val="HTML"/>
+                              <w:shd w:val="clear" w:color="auto" w:fill="FFFFFF"/>
+                              <w:wordWrap w:val="0"/>
+                              <w:rPr>
+                                <w:rStyle w:val="gd15mcfceub"/>
+                                <w:rFonts w:ascii="Lucida Console" w:hAnsi="Lucida Console"/>
+                                <w:color w:val="000000"/>
+                                <w:sz w:val="20"/>
+                                <w:szCs w:val="20"/>
+                                <w:bdr w:val="none" w:sz="0" w:space="0" w:color="auto" w:frame="1"/>
+                              </w:rPr>
+                            </w:pPr>
+                            <w:r>
+                              <w:rPr>
+                                <w:rStyle w:val="gd15mcfceub"/>
+                                <w:rFonts w:ascii="Lucida Console" w:hAnsi="Lucida Console"/>
+                                <w:color w:val="000000"/>
+                                <w:sz w:val="20"/>
+                                <w:szCs w:val="20"/>
+                                <w:bdr w:val="none" w:sz="0" w:space="0" w:color="auto" w:frame="1"/>
+                              </w:rPr>
+                              <w:t xml:space="preserve"> </w:t>
+                            </w:r>
+                            <w:proofErr w:type="gramStart"/>
+                            <w:r>
+                              <w:rPr>
+                                <w:rStyle w:val="gd15mcfceub"/>
+                                <w:rFonts w:ascii="Lucida Console" w:hAnsi="Lucida Console"/>
+                                <w:color w:val="000000"/>
+                                <w:sz w:val="20"/>
+                                <w:szCs w:val="20"/>
+                                <w:bdr w:val="none" w:sz="0" w:space="0" w:color="auto" w:frame="1"/>
+                              </w:rPr>
+                              <w:t>Median :</w:t>
+                            </w:r>
+                            <w:proofErr w:type="gramEnd"/>
+                            <w:r>
+                              <w:rPr>
+                                <w:rStyle w:val="gd15mcfceub"/>
+                                <w:rFonts w:ascii="Lucida Console" w:hAnsi="Lucida Console"/>
+                                <w:color w:val="000000"/>
+                                <w:sz w:val="20"/>
+                                <w:szCs w:val="20"/>
+                                <w:bdr w:val="none" w:sz="0" w:space="0" w:color="auto" w:frame="1"/>
+                              </w:rPr>
+                              <w:t xml:space="preserve"> 4.000   Median :57.00   Median :3.000   Median :3.000  </w:t>
+                            </w:r>
+                          </w:p>
+                          <w:p>
+                            <w:pPr>
+                              <w:pStyle w:val="HTML"/>
+                              <w:shd w:val="clear" w:color="auto" w:fill="FFFFFF"/>
+                              <w:wordWrap w:val="0"/>
+                              <w:rPr>
+                                <w:rStyle w:val="gd15mcfceub"/>
+                                <w:rFonts w:ascii="Lucida Console" w:hAnsi="Lucida Console"/>
+                                <w:color w:val="000000"/>
+                                <w:sz w:val="20"/>
+                                <w:szCs w:val="20"/>
+                                <w:bdr w:val="none" w:sz="0" w:space="0" w:color="auto" w:frame="1"/>
+                              </w:rPr>
+                            </w:pPr>
+                            <w:r>
+                              <w:rPr>
+                                <w:rStyle w:val="gd15mcfceub"/>
+                                <w:rFonts w:ascii="Lucida Console" w:hAnsi="Lucida Console"/>
+                                <w:color w:val="000000"/>
+                                <w:sz w:val="20"/>
+                                <w:szCs w:val="20"/>
+                                <w:bdr w:val="none" w:sz="0" w:space="0" w:color="auto" w:frame="1"/>
+                              </w:rPr>
+                              <w:t xml:space="preserve"> Mean   : 4.348   Mean   </w:t>
+                            </w:r>
+                            <w:proofErr w:type="gramStart"/>
+                            <w:r>
+                              <w:rPr>
+                                <w:rStyle w:val="gd15mcfceub"/>
+                                <w:rFonts w:ascii="Lucida Console" w:hAnsi="Lucida Console"/>
+                                <w:color w:val="000000"/>
+                                <w:sz w:val="20"/>
+                                <w:szCs w:val="20"/>
+                                <w:bdr w:val="none" w:sz="0" w:space="0" w:color="auto" w:frame="1"/>
+                              </w:rPr>
+                              <w:t>:55.49</w:t>
+                            </w:r>
+                            <w:proofErr w:type="gramEnd"/>
+                            <w:r>
+                              <w:rPr>
+                                <w:rStyle w:val="gd15mcfceub"/>
+                                <w:rFonts w:ascii="Lucida Console" w:hAnsi="Lucida Console"/>
+                                <w:color w:val="000000"/>
+                                <w:sz w:val="20"/>
+                                <w:szCs w:val="20"/>
+                                <w:bdr w:val="none" w:sz="0" w:space="0" w:color="auto" w:frame="1"/>
+                              </w:rPr>
+                              <w:t xml:space="preserve">   Mean   :2.722   Mean   :2.796  </w:t>
+                            </w:r>
+                          </w:p>
+                          <w:p>
+                            <w:pPr>
+                              <w:pStyle w:val="HTML"/>
+                              <w:shd w:val="clear" w:color="auto" w:fill="FFFFFF"/>
+                              <w:wordWrap w:val="0"/>
+                              <w:rPr>
+                                <w:rStyle w:val="gd15mcfceub"/>
+                                <w:rFonts w:ascii="Lucida Console" w:hAnsi="Lucida Console"/>
+                                <w:color w:val="000000"/>
+                                <w:sz w:val="20"/>
+                                <w:szCs w:val="20"/>
+                                <w:bdr w:val="none" w:sz="0" w:space="0" w:color="auto" w:frame="1"/>
+                              </w:rPr>
+                            </w:pPr>
+                            <w:r>
+                              <w:rPr>
+                                <w:rStyle w:val="gd15mcfceub"/>
+                                <w:rFonts w:ascii="Lucida Console" w:hAnsi="Lucida Console"/>
+                                <w:color w:val="000000"/>
+                                <w:sz w:val="20"/>
+                                <w:szCs w:val="20"/>
+                                <w:bdr w:val="none" w:sz="0" w:space="0" w:color="auto" w:frame="1"/>
+                              </w:rPr>
+                              <w:t xml:space="preserve"> 3rd Qu.: 5.000   3rd Qu.:66.00   3rd Qu.:4.000   3rd Qu.:4.000  </w:t>
+                            </w:r>
+                          </w:p>
+                          <w:p>
+                            <w:pPr>
+                              <w:pStyle w:val="HTML"/>
+                              <w:shd w:val="clear" w:color="auto" w:fill="FFFFFF"/>
+                              <w:wordWrap w:val="0"/>
+                              <w:rPr>
+                                <w:rStyle w:val="gd15mcfceub"/>
+                                <w:rFonts w:ascii="Lucida Console" w:hAnsi="Lucida Console"/>
+                                <w:color w:val="000000"/>
+                                <w:sz w:val="20"/>
+                                <w:szCs w:val="20"/>
+                                <w:bdr w:val="none" w:sz="0" w:space="0" w:color="auto" w:frame="1"/>
+                              </w:rPr>
+                            </w:pPr>
+                            <w:r>
+                              <w:rPr>
+                                <w:rStyle w:val="gd15mcfceub"/>
+                                <w:rFonts w:ascii="Lucida Console" w:hAnsi="Lucida Console"/>
+                                <w:color w:val="000000"/>
+                                <w:sz w:val="20"/>
+                                <w:szCs w:val="20"/>
+                                <w:bdr w:val="none" w:sz="0" w:space="0" w:color="auto" w:frame="1"/>
+                              </w:rPr>
+                              <w:t xml:space="preserve"> Max.   </w:t>
+                            </w:r>
+                            <w:proofErr w:type="gramStart"/>
+                            <w:r>
+                              <w:rPr>
+                                <w:rStyle w:val="gd15mcfceub"/>
+                                <w:rFonts w:ascii="Lucida Console" w:hAnsi="Lucida Console"/>
+                                <w:color w:val="000000"/>
+                                <w:sz w:val="20"/>
+                                <w:szCs w:val="20"/>
+                                <w:bdr w:val="none" w:sz="0" w:space="0" w:color="auto" w:frame="1"/>
+                              </w:rPr>
+                              <w:t>:55.000</w:t>
+                            </w:r>
+                            <w:proofErr w:type="gramEnd"/>
+                            <w:r>
+                              <w:rPr>
+                                <w:rStyle w:val="gd15mcfceub"/>
+                                <w:rFonts w:ascii="Lucida Console" w:hAnsi="Lucida Console"/>
+                                <w:color w:val="000000"/>
+                                <w:sz w:val="20"/>
+                                <w:szCs w:val="20"/>
+                                <w:bdr w:val="none" w:sz="0" w:space="0" w:color="auto" w:frame="1"/>
+                              </w:rPr>
+                              <w:t xml:space="preserve">   Max.   </w:t>
+                            </w:r>
+                            <w:proofErr w:type="gramStart"/>
+                            <w:r>
+                              <w:rPr>
+                                <w:rStyle w:val="gd15mcfceub"/>
+                                <w:rFonts w:ascii="Lucida Console" w:hAnsi="Lucida Console"/>
+                                <w:color w:val="000000"/>
+                                <w:sz w:val="20"/>
+                                <w:szCs w:val="20"/>
+                                <w:bdr w:val="none" w:sz="0" w:space="0" w:color="auto" w:frame="1"/>
+                              </w:rPr>
+                              <w:t>:96.00</w:t>
+                            </w:r>
+                            <w:proofErr w:type="gramEnd"/>
+                            <w:r>
+                              <w:rPr>
+                                <w:rStyle w:val="gd15mcfceub"/>
+                                <w:rFonts w:ascii="Lucida Console" w:hAnsi="Lucida Console"/>
+                                <w:color w:val="000000"/>
+                                <w:sz w:val="20"/>
+                                <w:szCs w:val="20"/>
+                                <w:bdr w:val="none" w:sz="0" w:space="0" w:color="auto" w:frame="1"/>
+                              </w:rPr>
+                              <w:t xml:space="preserve">   Max.   </w:t>
+                            </w:r>
+                            <w:proofErr w:type="gramStart"/>
+                            <w:r>
+                              <w:rPr>
+                                <w:rStyle w:val="gd15mcfceub"/>
+                                <w:rFonts w:ascii="Lucida Console" w:hAnsi="Lucida Console"/>
+                                <w:color w:val="000000"/>
+                                <w:sz w:val="20"/>
+                                <w:szCs w:val="20"/>
+                                <w:bdr w:val="none" w:sz="0" w:space="0" w:color="auto" w:frame="1"/>
+                              </w:rPr>
+                              <w:t>:4.000</w:t>
+                            </w:r>
+                            <w:proofErr w:type="gramEnd"/>
+                            <w:r>
+                              <w:rPr>
+                                <w:rStyle w:val="gd15mcfceub"/>
+                                <w:rFonts w:ascii="Lucida Console" w:hAnsi="Lucida Console"/>
+                                <w:color w:val="000000"/>
+                                <w:sz w:val="20"/>
+                                <w:szCs w:val="20"/>
+                                <w:bdr w:val="none" w:sz="0" w:space="0" w:color="auto" w:frame="1"/>
+                              </w:rPr>
+                              <w:t xml:space="preserve">   Max.   </w:t>
+                            </w:r>
+                            <w:proofErr w:type="gramStart"/>
+                            <w:r>
+                              <w:rPr>
+                                <w:rStyle w:val="gd15mcfceub"/>
+                                <w:rFonts w:ascii="Lucida Console" w:hAnsi="Lucida Console"/>
+                                <w:color w:val="000000"/>
+                                <w:sz w:val="20"/>
+                                <w:szCs w:val="20"/>
+                                <w:bdr w:val="none" w:sz="0" w:space="0" w:color="auto" w:frame="1"/>
+                              </w:rPr>
+                              <w:t>:5.000</w:t>
+                            </w:r>
+                            <w:proofErr w:type="gramEnd"/>
+                            <w:r>
+                              <w:rPr>
+                                <w:rStyle w:val="gd15mcfceub"/>
+                                <w:rFonts w:ascii="Lucida Console" w:hAnsi="Lucida Console"/>
+                                <w:color w:val="000000"/>
+                                <w:sz w:val="20"/>
+                                <w:szCs w:val="20"/>
+                                <w:bdr w:val="none" w:sz="0" w:space="0" w:color="auto" w:frame="1"/>
+                              </w:rPr>
+                              <w:t xml:space="preserve">  </w:t>
+                            </w:r>
+                          </w:p>
+                          <w:p>
+                            <w:pPr>
+                              <w:pStyle w:val="HTML"/>
+                              <w:shd w:val="clear" w:color="auto" w:fill="FFFFFF"/>
+                              <w:wordWrap w:val="0"/>
+                              <w:rPr>
+                                <w:rStyle w:val="gd15mcfceub"/>
+                                <w:rFonts w:ascii="Lucida Console" w:hAnsi="Lucida Console"/>
+                                <w:color w:val="000000"/>
+                                <w:sz w:val="20"/>
+                                <w:szCs w:val="20"/>
+                                <w:bdr w:val="none" w:sz="0" w:space="0" w:color="auto" w:frame="1"/>
+                              </w:rPr>
+                            </w:pPr>
+                            <w:r>
+                              <w:rPr>
+                                <w:rStyle w:val="gd15mcfceub"/>
+                                <w:rFonts w:ascii="Lucida Console" w:hAnsi="Lucida Console"/>
+                                <w:color w:val="000000"/>
+                                <w:sz w:val="20"/>
+                                <w:szCs w:val="20"/>
+                                <w:bdr w:val="none" w:sz="0" w:space="0" w:color="auto" w:frame="1"/>
+                              </w:rPr>
+                              <w:t xml:space="preserve"> NA's   :2        NA's   :5       NA's   :31      NA's   :48     </w:t>
+                            </w:r>
+                          </w:p>
+                          <w:p>
+                            <w:pPr>
+                              <w:pStyle w:val="HTML"/>
+                              <w:shd w:val="clear" w:color="auto" w:fill="FFFFFF"/>
+                              <w:wordWrap w:val="0"/>
+                              <w:rPr>
+                                <w:rStyle w:val="gd15mcfceub"/>
+                                <w:rFonts w:ascii="Lucida Console" w:hAnsi="Lucida Console"/>
+                                <w:color w:val="000000"/>
+                                <w:sz w:val="20"/>
+                                <w:szCs w:val="20"/>
+                                <w:bdr w:val="none" w:sz="0" w:space="0" w:color="auto" w:frame="1"/>
+                              </w:rPr>
+                            </w:pPr>
+                            <w:r>
+                              <w:rPr>
+                                <w:rStyle w:val="gd15mcfceub"/>
+                                <w:rFonts w:ascii="Lucida Console" w:hAnsi="Lucida Console"/>
+                                <w:color w:val="000000"/>
+                                <w:sz w:val="20"/>
+                                <w:szCs w:val="20"/>
+                                <w:bdr w:val="none" w:sz="0" w:space="0" w:color="auto" w:frame="1"/>
+                              </w:rPr>
+                              <w:t xml:space="preserve">    Density         Severity     </w:t>
+                            </w:r>
+                          </w:p>
+                          <w:p>
+                            <w:pPr>
+                              <w:pStyle w:val="HTML"/>
+                              <w:shd w:val="clear" w:color="auto" w:fill="FFFFFF"/>
+                              <w:wordWrap w:val="0"/>
+                              <w:rPr>
+                                <w:rStyle w:val="gd15mcfceub"/>
+                                <w:rFonts w:ascii="Lucida Console" w:hAnsi="Lucida Console"/>
+                                <w:color w:val="000000"/>
+                                <w:sz w:val="20"/>
+                                <w:szCs w:val="20"/>
+                                <w:bdr w:val="none" w:sz="0" w:space="0" w:color="auto" w:frame="1"/>
+                              </w:rPr>
+                            </w:pPr>
+                            <w:r>
+                              <w:rPr>
+                                <w:rStyle w:val="gd15mcfceub"/>
+                                <w:rFonts w:ascii="Lucida Console" w:hAnsi="Lucida Console"/>
+                                <w:color w:val="000000"/>
+                                <w:sz w:val="20"/>
+                                <w:szCs w:val="20"/>
+                                <w:bdr w:val="none" w:sz="0" w:space="0" w:color="auto" w:frame="1"/>
+                              </w:rPr>
+                              <w:t xml:space="preserve"> Min.   </w:t>
+                            </w:r>
+                            <w:proofErr w:type="gramStart"/>
+                            <w:r>
+                              <w:rPr>
+                                <w:rStyle w:val="gd15mcfceub"/>
+                                <w:rFonts w:ascii="Lucida Console" w:hAnsi="Lucida Console"/>
+                                <w:color w:val="000000"/>
+                                <w:sz w:val="20"/>
+                                <w:szCs w:val="20"/>
+                                <w:bdr w:val="none" w:sz="0" w:space="0" w:color="auto" w:frame="1"/>
+                              </w:rPr>
+                              <w:t>:1.000</w:t>
+                            </w:r>
+                            <w:proofErr w:type="gramEnd"/>
+                            <w:r>
+                              <w:rPr>
+                                <w:rStyle w:val="gd15mcfceub"/>
+                                <w:rFonts w:ascii="Lucida Console" w:hAnsi="Lucida Console"/>
+                                <w:color w:val="000000"/>
+                                <w:sz w:val="20"/>
+                                <w:szCs w:val="20"/>
+                                <w:bdr w:val="none" w:sz="0" w:space="0" w:color="auto" w:frame="1"/>
+                              </w:rPr>
+                              <w:t xml:space="preserve">   Min.   </w:t>
+                            </w:r>
+                            <w:proofErr w:type="gramStart"/>
+                            <w:r>
+                              <w:rPr>
+                                <w:rStyle w:val="gd15mcfceub"/>
+                                <w:rFonts w:ascii="Lucida Console" w:hAnsi="Lucida Console"/>
+                                <w:color w:val="000000"/>
+                                <w:sz w:val="20"/>
+                                <w:szCs w:val="20"/>
+                                <w:bdr w:val="none" w:sz="0" w:space="0" w:color="auto" w:frame="1"/>
+                              </w:rPr>
+                              <w:t>:0.0000</w:t>
+                            </w:r>
+                            <w:proofErr w:type="gramEnd"/>
+                            <w:r>
+                              <w:rPr>
+                                <w:rStyle w:val="gd15mcfceub"/>
+                                <w:rFonts w:ascii="Lucida Console" w:hAnsi="Lucida Console"/>
+                                <w:color w:val="000000"/>
+                                <w:sz w:val="20"/>
+                                <w:szCs w:val="20"/>
+                                <w:bdr w:val="none" w:sz="0" w:space="0" w:color="auto" w:frame="1"/>
+                              </w:rPr>
+                              <w:t xml:space="preserve">  </w:t>
+                            </w:r>
+                          </w:p>
+                          <w:p>
+                            <w:pPr>
+                              <w:pStyle w:val="HTML"/>
+                              <w:shd w:val="clear" w:color="auto" w:fill="FFFFFF"/>
+                              <w:wordWrap w:val="0"/>
+                              <w:rPr>
+                                <w:rStyle w:val="gd15mcfceub"/>
+                                <w:rFonts w:ascii="Lucida Console" w:hAnsi="Lucida Console"/>
+                                <w:color w:val="000000"/>
+                                <w:sz w:val="20"/>
+                                <w:szCs w:val="20"/>
+                                <w:bdr w:val="none" w:sz="0" w:space="0" w:color="auto" w:frame="1"/>
+                              </w:rPr>
+                            </w:pPr>
+                            <w:r>
+                              <w:rPr>
+                                <w:rStyle w:val="gd15mcfceub"/>
+                                <w:rFonts w:ascii="Lucida Console" w:hAnsi="Lucida Console"/>
+                                <w:color w:val="000000"/>
+                                <w:sz w:val="20"/>
+                                <w:szCs w:val="20"/>
+                                <w:bdr w:val="none" w:sz="0" w:space="0" w:color="auto" w:frame="1"/>
+                              </w:rPr>
+                              <w:t xml:space="preserve"> 1st Qu.:3.000   1st Qu.:0.0000  </w:t>
+                            </w:r>
+                          </w:p>
+                          <w:p>
+                            <w:pPr>
+                              <w:pStyle w:val="HTML"/>
+                              <w:shd w:val="clear" w:color="auto" w:fill="FFFFFF"/>
+                              <w:wordWrap w:val="0"/>
+                              <w:rPr>
+                                <w:rStyle w:val="gd15mcfceub"/>
+                                <w:rFonts w:ascii="Lucida Console" w:hAnsi="Lucida Console"/>
+                                <w:color w:val="000000"/>
+                                <w:sz w:val="20"/>
+                                <w:szCs w:val="20"/>
+                                <w:bdr w:val="none" w:sz="0" w:space="0" w:color="auto" w:frame="1"/>
+                              </w:rPr>
+                            </w:pPr>
+                            <w:r>
+                              <w:rPr>
+                                <w:rStyle w:val="gd15mcfceub"/>
+                                <w:rFonts w:ascii="Lucida Console" w:hAnsi="Lucida Console"/>
+                                <w:color w:val="000000"/>
+                                <w:sz w:val="20"/>
+                                <w:szCs w:val="20"/>
+                                <w:bdr w:val="none" w:sz="0" w:space="0" w:color="auto" w:frame="1"/>
+                              </w:rPr>
+                              <w:t xml:space="preserve"> </w:t>
+                            </w:r>
+                            <w:proofErr w:type="gramStart"/>
+                            <w:r>
+                              <w:rPr>
+                                <w:rStyle w:val="gd15mcfceub"/>
+                                <w:rFonts w:ascii="Lucida Console" w:hAnsi="Lucida Console"/>
+                                <w:color w:val="000000"/>
+                                <w:sz w:val="20"/>
+                                <w:szCs w:val="20"/>
+                                <w:bdr w:val="none" w:sz="0" w:space="0" w:color="auto" w:frame="1"/>
+                              </w:rPr>
+                              <w:t>Median :3.000</w:t>
+                            </w:r>
+                            <w:proofErr w:type="gramEnd"/>
+                            <w:r>
+                              <w:rPr>
+                                <w:rStyle w:val="gd15mcfceub"/>
+                                <w:rFonts w:ascii="Lucida Console" w:hAnsi="Lucida Console"/>
+                                <w:color w:val="000000"/>
+                                <w:sz w:val="20"/>
+                                <w:szCs w:val="20"/>
+                                <w:bdr w:val="none" w:sz="0" w:space="0" w:color="auto" w:frame="1"/>
+                              </w:rPr>
+                              <w:t xml:space="preserve">   Median :0.0000  </w:t>
+                            </w:r>
+                          </w:p>
+                          <w:p>
+                            <w:pPr>
+                              <w:pStyle w:val="HTML"/>
+                              <w:shd w:val="clear" w:color="auto" w:fill="FFFFFF"/>
+                              <w:wordWrap w:val="0"/>
+                              <w:rPr>
+                                <w:rStyle w:val="gd15mcfceub"/>
+                                <w:rFonts w:ascii="Lucida Console" w:hAnsi="Lucida Console"/>
+                                <w:color w:val="000000"/>
+                                <w:sz w:val="20"/>
+                                <w:szCs w:val="20"/>
+                                <w:bdr w:val="none" w:sz="0" w:space="0" w:color="auto" w:frame="1"/>
+                              </w:rPr>
+                            </w:pPr>
+                            <w:r>
+                              <w:rPr>
+                                <w:rStyle w:val="gd15mcfceub"/>
+                                <w:rFonts w:ascii="Lucida Console" w:hAnsi="Lucida Console"/>
+                                <w:color w:val="000000"/>
+                                <w:sz w:val="20"/>
+                                <w:szCs w:val="20"/>
+                                <w:bdr w:val="none" w:sz="0" w:space="0" w:color="auto" w:frame="1"/>
+                              </w:rPr>
+                              <w:t xml:space="preserve"> Mean   </w:t>
+                            </w:r>
+                            <w:proofErr w:type="gramStart"/>
+                            <w:r>
+                              <w:rPr>
+                                <w:rStyle w:val="gd15mcfceub"/>
+                                <w:rFonts w:ascii="Lucida Console" w:hAnsi="Lucida Console"/>
+                                <w:color w:val="000000"/>
+                                <w:sz w:val="20"/>
+                                <w:szCs w:val="20"/>
+                                <w:bdr w:val="none" w:sz="0" w:space="0" w:color="auto" w:frame="1"/>
+                              </w:rPr>
+                              <w:t>:2.911</w:t>
+                            </w:r>
+                            <w:proofErr w:type="gramEnd"/>
+                            <w:r>
+                              <w:rPr>
+                                <w:rStyle w:val="gd15mcfceub"/>
+                                <w:rFonts w:ascii="Lucida Console" w:hAnsi="Lucida Console"/>
+                                <w:color w:val="000000"/>
+                                <w:sz w:val="20"/>
+                                <w:szCs w:val="20"/>
+                                <w:bdr w:val="none" w:sz="0" w:space="0" w:color="auto" w:frame="1"/>
+                              </w:rPr>
+                              <w:t xml:space="preserve">   Mean   :0.4631  </w:t>
+                            </w:r>
+                          </w:p>
+                          <w:p>
+                            <w:pPr>
+                              <w:pStyle w:val="HTML"/>
+                              <w:shd w:val="clear" w:color="auto" w:fill="FFFFFF"/>
+                              <w:wordWrap w:val="0"/>
+                              <w:rPr>
+                                <w:rStyle w:val="gd15mcfceub"/>
+                                <w:rFonts w:ascii="Lucida Console" w:hAnsi="Lucida Console"/>
+                                <w:color w:val="000000"/>
+                                <w:sz w:val="20"/>
+                                <w:szCs w:val="20"/>
+                                <w:bdr w:val="none" w:sz="0" w:space="0" w:color="auto" w:frame="1"/>
+                              </w:rPr>
+                            </w:pPr>
+                            <w:r>
+                              <w:rPr>
+                                <w:rStyle w:val="gd15mcfceub"/>
+                                <w:rFonts w:ascii="Lucida Console" w:hAnsi="Lucida Console"/>
+                                <w:color w:val="000000"/>
+                                <w:sz w:val="20"/>
+                                <w:szCs w:val="20"/>
+                                <w:bdr w:val="none" w:sz="0" w:space="0" w:color="auto" w:frame="1"/>
+                              </w:rPr>
+                              <w:t xml:space="preserve"> 3rd Qu.:3.000   3rd Qu.:1.0000  </w:t>
+                            </w:r>
+                          </w:p>
+                          <w:p>
+                            <w:pPr>
+                              <w:pStyle w:val="HTML"/>
+                              <w:shd w:val="clear" w:color="auto" w:fill="FFFFFF"/>
+                              <w:wordWrap w:val="0"/>
+                              <w:rPr>
+                                <w:rStyle w:val="gd15mcfceub"/>
+                                <w:rFonts w:ascii="Lucida Console" w:hAnsi="Lucida Console"/>
+                                <w:color w:val="000000"/>
+                                <w:sz w:val="20"/>
+                                <w:szCs w:val="20"/>
+                                <w:bdr w:val="none" w:sz="0" w:space="0" w:color="auto" w:frame="1"/>
+                              </w:rPr>
+                            </w:pPr>
+                            <w:r>
+                              <w:rPr>
+                                <w:rStyle w:val="gd15mcfceub"/>
+                                <w:rFonts w:ascii="Lucida Console" w:hAnsi="Lucida Console"/>
+                                <w:color w:val="000000"/>
+                                <w:sz w:val="20"/>
+                                <w:szCs w:val="20"/>
+                                <w:bdr w:val="none" w:sz="0" w:space="0" w:color="auto" w:frame="1"/>
+                              </w:rPr>
+                              <w:t xml:space="preserve"> Max.   </w:t>
+                            </w:r>
+                            <w:proofErr w:type="gramStart"/>
+                            <w:r>
+                              <w:rPr>
+                                <w:rStyle w:val="gd15mcfceub"/>
+                                <w:rFonts w:ascii="Lucida Console" w:hAnsi="Lucida Console"/>
+                                <w:color w:val="000000"/>
+                                <w:sz w:val="20"/>
+                                <w:szCs w:val="20"/>
+                                <w:bdr w:val="none" w:sz="0" w:space="0" w:color="auto" w:frame="1"/>
+                              </w:rPr>
+                              <w:t>:4.000</w:t>
+                            </w:r>
+                            <w:proofErr w:type="gramEnd"/>
+                            <w:r>
+                              <w:rPr>
+                                <w:rStyle w:val="gd15mcfceub"/>
+                                <w:rFonts w:ascii="Lucida Console" w:hAnsi="Lucida Console"/>
+                                <w:color w:val="000000"/>
+                                <w:sz w:val="20"/>
+                                <w:szCs w:val="20"/>
+                                <w:bdr w:val="none" w:sz="0" w:space="0" w:color="auto" w:frame="1"/>
+                              </w:rPr>
+                              <w:t xml:space="preserve">   Max.   </w:t>
+                            </w:r>
+                            <w:proofErr w:type="gramStart"/>
+                            <w:r>
+                              <w:rPr>
+                                <w:rStyle w:val="gd15mcfceub"/>
+                                <w:rFonts w:ascii="Lucida Console" w:hAnsi="Lucida Console"/>
+                                <w:color w:val="000000"/>
+                                <w:sz w:val="20"/>
+                                <w:szCs w:val="20"/>
+                                <w:bdr w:val="none" w:sz="0" w:space="0" w:color="auto" w:frame="1"/>
+                              </w:rPr>
+                              <w:t>:1.0000</w:t>
+                            </w:r>
+                            <w:proofErr w:type="gramEnd"/>
+                            <w:r>
+                              <w:rPr>
+                                <w:rStyle w:val="gd15mcfceub"/>
+                                <w:rFonts w:ascii="Lucida Console" w:hAnsi="Lucida Console"/>
+                                <w:color w:val="000000"/>
+                                <w:sz w:val="20"/>
+                                <w:szCs w:val="20"/>
+                                <w:bdr w:val="none" w:sz="0" w:space="0" w:color="auto" w:frame="1"/>
+                              </w:rPr>
+                              <w:t xml:space="preserve">  </w:t>
+                            </w:r>
+                          </w:p>
+                          <w:p>
+                            <w:pPr>
+                              <w:pStyle w:val="HTML"/>
+                              <w:shd w:val="clear" w:color="auto" w:fill="FFFFFF"/>
+                              <w:wordWrap w:val="0"/>
+                              <w:rPr>
+                                <w:rFonts w:ascii="Lucida Console" w:hAnsi="Lucida Console"/>
+                                <w:color w:val="000000"/>
+                                <w:sz w:val="20"/>
+                                <w:szCs w:val="20"/>
+                              </w:rPr>
+                            </w:pPr>
+                            <w:r>
+                              <w:rPr>
+                                <w:rStyle w:val="gd15mcfceub"/>
+                                <w:rFonts w:ascii="Lucida Console" w:hAnsi="Lucida Console"/>
+                                <w:color w:val="000000"/>
+                                <w:sz w:val="20"/>
+                                <w:szCs w:val="20"/>
+                                <w:bdr w:val="none" w:sz="0" w:space="0" w:color="auto" w:frame="1"/>
+                              </w:rPr>
+                              <w:t xml:space="preserve"> NA's   :76                      </w:t>
+                            </w:r>
+                          </w:p>
+                          <w:p/>
+                          <w:p/>
+                          <w:p>
+                            <w:pPr>
+                              <w:rPr>
+                                <w:rFonts w:hint="eastAsia"/>
+                              </w:rPr>
+                            </w:pPr>
+                          </w:p>
+                        </w:txbxContent>
+                      </wps:txbx>
+                      <wps:bodyPr rot="0" vert="horz" wrap="square" lIns="91440" tIns="45720" rIns="91440" bIns="45720" anchor="t" anchorCtr="0">
+                        <a:noAutofit/>
+                      </wps:bodyPr>
+                    </wps:wsp>
+                  </a:graphicData>
+                </a:graphic>
+                <wp14:sizeRelH relativeFrom="margin">
+                  <wp14:pctWidth>0</wp14:pctWidth>
+                </wp14:sizeRelH>
+                <wp14:sizeRelV relativeFrom="margin">
+                  <wp14:pctHeight>0</wp14:pctHeight>
+                </wp14:sizeRelV>
+              </wp:anchor>
+            </w:drawing>
+          </mc:Choice>
+          <mc:Fallback>
+            <w:pict>
+              <v:shapetype id="_x0000_t202" coordsize="21600,21600" o:spt="202" path="m,l,21600r21600,l21600,xe">
+                <v:stroke joinstyle="miter"/>
+                <v:path gradientshapeok="t" o:connecttype="rect"/>
+              </v:shapetype>
+              <v:shape id="文字方塊 2" o:spid="_x0000_s1026" type="#_x0000_t202" style="position:absolute;margin-left:434.8pt;margin-top:25.8pt;width:486pt;height:521.5pt;z-index:251659264;visibility:visible;mso-wrap-style:square;mso-width-percent:0;mso-height-percent:0;mso-wrap-distance-left:9pt;mso-wrap-distance-top:3.6pt;mso-wrap-distance-right:9pt;mso-wrap-distance-bottom:3.6pt;mso-position-horizontal:right;mso-position-horizontal-relative:margin;mso-position-vertical:absolute;mso-position-vertical-relative:text;mso-width-percent:0;mso-height-percent:0;mso-width-relative:margin;mso-height-relative:margin;v-text-anchor:top" o:gfxdata="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">
+                <v:textbox>
+                  <w:txbxContent>
+                    <w:p>
+                      <w:pPr>
+                        <w:pStyle w:val="HTML"/>
+                        <w:shd w:val="clear" w:color="auto" w:fill="FFFFFF"/>
+                        <w:wordWrap w:val="0"/>
+                        <w:rPr>
+                          <w:rFonts w:ascii="Lucida Console" w:hAnsi="Lucida Console"/>
+                          <w:color w:val="0000FF"/>
+                          <w:sz w:val="20"/>
+                          <w:szCs w:val="20"/>
+                        </w:rPr>
+                      </w:pPr>
+                      <w:proofErr w:type="gramStart"/>
+                      <w:r>
+                        <w:rPr>
+                          <w:rFonts w:ascii="Lucida Console" w:hAnsi="Lucida Console"/>
+                          <w:color w:val="0000FF"/>
+                          <w:sz w:val="20"/>
+                          <w:szCs w:val="20"/>
+                        </w:rPr>
+                        <w:t>#(</w:t>
+                      </w:r>
+                      <w:proofErr w:type="gramEnd"/>
+                      <w:r>
+                        <w:rPr>
+                          <w:rFonts w:ascii="Lucida Console" w:hAnsi="Lucida Console"/>
+                          <w:color w:val="0000FF"/>
+                          <w:sz w:val="20"/>
+                          <w:szCs w:val="20"/>
+                        </w:rPr>
+                        <w:t>a)</w:t>
+                      </w:r>
+                    </w:p>
+                    <w:p>
+                      <w:pPr>
+                        <w:widowControl/>
+                        <w:shd w:val="clear" w:color="auto" w:fill="FFFFFF"/>
+                        <w:tabs>
+                          <w:tab w:val="left" w:pos="916"/>
+                          <w:tab w:val="left" w:pos="1832"/>
+                          <w:tab w:val="left" w:pos="2748"/>
+                          <w:tab w:val="left" w:pos="3664"/>
+                          <w:tab w:val="left" w:pos="4580"/>
+                          <w:tab w:val="left" w:pos="5496"/>
+                          <w:tab w:val="left" w:pos="6412"/>
+                          <w:tab w:val="left" w:pos="7328"/>
+                          <w:tab w:val="left" w:pos="8244"/>
+                          <w:tab w:val="left" w:pos="9160"/>
+                          <w:tab w:val="left" w:pos="10076"/>
+                          <w:tab w:val="left" w:pos="10992"/>
+                          <w:tab w:val="left" w:pos="11908"/>
+                          <w:tab w:val="left" w:pos="12824"/>
+                          <w:tab w:val="left" w:pos="13740"/>
+                          <w:tab w:val="left" w:pos="14656"/>
+                        </w:tabs>
+                        <w:wordWrap w:val="0"/>
+                        <w:rPr>
+                          <w:rFonts w:ascii="Lucida Console" w:eastAsia="細明體" w:hAnsi="Lucida Console" w:cs="細明體"/>
+                          <w:color w:val="0000FF"/>
+                          <w:kern w:val="0"/>
+                          <w:sz w:val="20"/>
+                          <w:szCs w:val="20"/>
+                        </w:rPr>
+                      </w:pPr>
+                      <w:r>
+                        <w:rPr>
+                          <w:rFonts w:ascii="Lucida Console" w:eastAsia="細明體" w:hAnsi="Lucida Console" w:cs="細明體"/>
+                          <w:color w:val="0000FF"/>
+                          <w:kern w:val="0"/>
+                          <w:sz w:val="20"/>
+                          <w:szCs w:val="20"/>
+                        </w:rPr>
+                        <w:t xml:space="preserve">&gt; </w:t>
+                      </w:r>
+                      <w:proofErr w:type="spellStart"/>
+                      <w:proofErr w:type="gramStart"/>
+                      <w:r>
+                        <w:rPr>
+                          <w:rFonts w:ascii="Lucida Console" w:eastAsia="細明體" w:hAnsi="Lucida Console" w:cs="細明體"/>
+                          <w:color w:val="0000FF"/>
+                          <w:kern w:val="0"/>
+                          <w:sz w:val="20"/>
+                          <w:szCs w:val="20"/>
+                        </w:rPr>
+                        <w:t>mamm</w:t>
+                      </w:r>
+                      <w:proofErr w:type="spellEnd"/>
+                      <w:proofErr w:type="gramEnd"/>
+                      <w:r>
+                        <w:rPr>
+                          <w:rFonts w:ascii="Lucida Console" w:eastAsia="細明體" w:hAnsi="Lucida Console" w:cs="細明體"/>
+                          <w:color w:val="0000FF"/>
+                          <w:kern w:val="0"/>
+                          <w:sz w:val="20"/>
+                          <w:szCs w:val="20"/>
+                        </w:rPr>
+                        <w:t xml:space="preserve"> &lt;- </w:t>
+                      </w:r>
+                      <w:proofErr w:type="spellStart"/>
+                      <w:r>
+                        <w:rPr>
+                          <w:rFonts w:ascii="Lucida Console" w:eastAsia="細明體" w:hAnsi="Lucida Console" w:cs="細明體"/>
+                          <w:color w:val="0000FF"/>
+                          <w:kern w:val="0"/>
+                          <w:sz w:val="20"/>
+                          <w:szCs w:val="20"/>
+                        </w:rPr>
+                        <w:t>read.table</w:t>
+                      </w:r>
+                      <w:proofErr w:type="spellEnd"/>
+                      <w:r>
+                        <w:rPr>
+                          <w:rFonts w:ascii="Lucida Console" w:eastAsia="細明體" w:hAnsi="Lucida Console" w:cs="細明體"/>
+                          <w:color w:val="0000FF"/>
+                          <w:kern w:val="0"/>
+                          <w:sz w:val="20"/>
+                          <w:szCs w:val="20"/>
+                        </w:rPr>
+                        <w:t>("108-1-HDDA-MidtermExam/</w:t>
+                      </w:r>
+                      <w:proofErr w:type="spellStart"/>
+                      <w:r>
+                        <w:rPr>
+                          <w:rFonts w:ascii="Lucida Console" w:eastAsia="細明體" w:hAnsi="Lucida Console" w:cs="細明體"/>
+                          <w:color w:val="0000FF"/>
+                          <w:kern w:val="0"/>
+                          <w:sz w:val="20"/>
+                          <w:szCs w:val="20"/>
+                        </w:rPr>
+                        <w:t>mammographic_masses.data</w:t>
+                      </w:r>
+                      <w:proofErr w:type="spellEnd"/>
+                      <w:r>
+                        <w:rPr>
+                          <w:rFonts w:ascii="Lucida Console" w:eastAsia="細明體" w:hAnsi="Lucida Console" w:cs="細明體"/>
+                          <w:color w:val="0000FF"/>
+                          <w:kern w:val="0"/>
+                          <w:sz w:val="20"/>
+                          <w:szCs w:val="20"/>
+                        </w:rPr>
+                        <w:t xml:space="preserve">", </w:t>
+                      </w:r>
+                      <w:proofErr w:type="spellStart"/>
+                      <w:r>
+                        <w:rPr>
+                          <w:rFonts w:ascii="Lucida Console" w:eastAsia="細明體" w:hAnsi="Lucida Console" w:cs="細明體"/>
+                          <w:color w:val="0000FF"/>
+                          <w:kern w:val="0"/>
+                          <w:sz w:val="20"/>
+                          <w:szCs w:val="20"/>
+                        </w:rPr>
+                        <w:t>sep</w:t>
+                      </w:r>
+                      <w:proofErr w:type="spellEnd"/>
+                      <w:r>
+                        <w:rPr>
+                          <w:rFonts w:ascii="Lucida Console" w:eastAsia="細明體" w:hAnsi="Lucida Console" w:cs="細明體"/>
+                          <w:color w:val="0000FF"/>
+                          <w:kern w:val="0"/>
+                          <w:sz w:val="20"/>
+                          <w:szCs w:val="20"/>
+                        </w:rPr>
+                        <w:t xml:space="preserve"> = ",", </w:t>
+                      </w:r>
+                      <w:proofErr w:type="spellStart"/>
+                      <w:r>
+                        <w:rPr>
+                          <w:rFonts w:ascii="Lucida Console" w:eastAsia="細明體" w:hAnsi="Lucida Console" w:cs="細明體"/>
+                          <w:color w:val="0000FF"/>
+                          <w:kern w:val="0"/>
+                          <w:sz w:val="20"/>
+                          <w:szCs w:val="20"/>
+                        </w:rPr>
+                        <w:t>na.strings</w:t>
+                      </w:r>
+                      <w:proofErr w:type="spellEnd"/>
+                      <w:r>
+                        <w:rPr>
+                          <w:rFonts w:ascii="Lucida Console" w:eastAsia="細明體" w:hAnsi="Lucida Console" w:cs="細明體"/>
+                          <w:color w:val="0000FF"/>
+                          <w:kern w:val="0"/>
+                          <w:sz w:val="20"/>
+                          <w:szCs w:val="20"/>
+                        </w:rPr>
+                        <w:t xml:space="preserve"> = "?")</w:t>
+                      </w:r>
+                    </w:p>
+                    <w:p>
+                      <w:pPr>
+                        <w:widowControl/>
+                        <w:shd w:val="clear" w:color="auto" w:fill="FFFFFF"/>
+                        <w:tabs>
+                          <w:tab w:val="left" w:pos="916"/>
+                          <w:tab w:val="left" w:pos="1832"/>
+                          <w:tab w:val="left" w:pos="2748"/>
+                          <w:tab w:val="left" w:pos="3664"/>
+                          <w:tab w:val="left" w:pos="4580"/>
+                          <w:tab w:val="left" w:pos="5496"/>
+                          <w:tab w:val="left" w:pos="6412"/>
+                          <w:tab w:val="left" w:pos="7328"/>
+                          <w:tab w:val="left" w:pos="8244"/>
+                          <w:tab w:val="left" w:pos="9160"/>
+                          <w:tab w:val="left" w:pos="10076"/>
+                          <w:tab w:val="left" w:pos="10992"/>
+                          <w:tab w:val="left" w:pos="11908"/>
+                          <w:tab w:val="left" w:pos="12824"/>
+                          <w:tab w:val="left" w:pos="13740"/>
+                          <w:tab w:val="left" w:pos="14656"/>
+                        </w:tabs>
+                        <w:wordWrap w:val="0"/>
+                        <w:rPr>
+                          <w:rFonts w:ascii="Lucida Console" w:eastAsia="細明體" w:hAnsi="Lucida Console" w:cs="細明體"/>
+                          <w:color w:val="000000"/>
+                          <w:kern w:val="0"/>
+                          <w:sz w:val="20"/>
+                          <w:szCs w:val="20"/>
+                        </w:rPr>
+                      </w:pPr>
+                      <w:r>
+                        <w:rPr>
+                          <w:rFonts w:ascii="Lucida Console" w:eastAsia="細明體" w:hAnsi="Lucida Console" w:cs="細明體"/>
+                          <w:color w:val="0000FF"/>
+                          <w:kern w:val="0"/>
+                          <w:sz w:val="20"/>
+                          <w:szCs w:val="20"/>
+                        </w:rPr>
+                        <w:t>&gt; names(</w:t>
+                      </w:r>
+                      <w:proofErr w:type="spellStart"/>
+                      <w:r>
+                        <w:rPr>
+                          <w:rFonts w:ascii="Lucida Console" w:eastAsia="細明體" w:hAnsi="Lucida Console" w:cs="細明體"/>
+                          <w:color w:val="0000FF"/>
+                          <w:kern w:val="0"/>
+                          <w:sz w:val="20"/>
+                          <w:szCs w:val="20"/>
+                        </w:rPr>
+                        <w:t>mamm</w:t>
+                      </w:r>
+                      <w:proofErr w:type="spellEnd"/>
+                      <w:r>
+                        <w:rPr>
+                          <w:rFonts w:ascii="Lucida Console" w:eastAsia="細明體" w:hAnsi="Lucida Console" w:cs="細明體"/>
+                          <w:color w:val="0000FF"/>
+                          <w:kern w:val="0"/>
+                          <w:sz w:val="20"/>
+                          <w:szCs w:val="20"/>
+                        </w:rPr>
+                        <w:t>) &lt;- c("BI-RADS", "Age", "Shape", "Margin", "Density", "Severity")</w:t>
+                      </w:r>
+                    </w:p>
+                    <w:p>
+                      <w:pPr>
+                        <w:pStyle w:val="HTML"/>
+                        <w:shd w:val="clear" w:color="auto" w:fill="FFFFFF"/>
+                        <w:wordWrap w:val="0"/>
+                        <w:rPr>
+                          <w:rStyle w:val="gd15mcfcktb"/>
+                          <w:rFonts w:ascii="Lucida Console" w:hAnsi="Lucida Console"/>
+                          <w:color w:val="0000FF"/>
+                          <w:sz w:val="20"/>
+                          <w:szCs w:val="20"/>
+                        </w:rPr>
+                      </w:pPr>
+                      <w:proofErr w:type="gramStart"/>
+                      <w:r>
+                        <w:rPr>
+                          <w:rStyle w:val="gd15mcfcktb"/>
+                          <w:rFonts w:ascii="Lucida Console" w:hAnsi="Lucida Console"/>
+                          <w:color w:val="0000FF"/>
+                          <w:sz w:val="20"/>
+                          <w:szCs w:val="20"/>
+                        </w:rPr>
+                        <w:t>summary(</w:t>
+                      </w:r>
+                      <w:proofErr w:type="spellStart"/>
+                      <w:proofErr w:type="gramEnd"/>
+                      <w:r>
+                        <w:rPr>
+                          <w:rStyle w:val="gd15mcfcktb"/>
+                          <w:rFonts w:ascii="Lucida Console" w:hAnsi="Lucida Console"/>
+                          <w:color w:val="0000FF"/>
+                          <w:sz w:val="20"/>
+                          <w:szCs w:val="20"/>
+                        </w:rPr>
+                        <w:t>mamm</w:t>
+                      </w:r>
+                      <w:proofErr w:type="spellEnd"/>
+                      <w:r>
+                        <w:rPr>
+                          <w:rStyle w:val="gd15mcfcktb"/>
+                          <w:rFonts w:ascii="Lucida Console" w:hAnsi="Lucida Console"/>
+                          <w:color w:val="0000FF"/>
+                          <w:sz w:val="20"/>
+                          <w:szCs w:val="20"/>
+                        </w:rPr>
+                        <w:t>)</w:t>
+                      </w:r>
+                    </w:p>
+                    <w:p>
+                      <w:pPr>
+                        <w:pStyle w:val="HTML"/>
+                        <w:shd w:val="clear" w:color="auto" w:fill="FFFFFF"/>
+                        <w:wordWrap w:val="0"/>
+                        <w:rPr>
+                          <w:rStyle w:val="gd15mcfceub"/>
+                          <w:rFonts w:ascii="Lucida Console" w:hAnsi="Lucida Console"/>
+                          <w:color w:val="000000"/>
+                          <w:sz w:val="20"/>
+                          <w:szCs w:val="20"/>
+                          <w:bdr w:val="none" w:sz="0" w:space="0" w:color="auto" w:frame="1"/>
+                        </w:rPr>
+                      </w:pPr>
+                      <w:r>
+                        <w:rPr>
+                          <w:rStyle w:val="gd15mcfceub"/>
+                          <w:rFonts w:ascii="Lucida Console" w:hAnsi="Lucida Console"/>
+                          <w:color w:val="000000"/>
+                          <w:sz w:val="20"/>
+                          <w:szCs w:val="20"/>
+                          <w:bdr w:val="none" w:sz="0" w:space="0" w:color="auto" w:frame="1"/>
+                        </w:rPr>
+                        <w:t xml:space="preserve">    BI-RADS            Age            Shape           Margin     </w:t>
+                      </w:r>
+                    </w:p>
+                    <w:p>
+                      <w:pPr>
+                        <w:pStyle w:val="HTML"/>
+                        <w:shd w:val="clear" w:color="auto" w:fill="FFFFFF"/>
+                        <w:wordWrap w:val="0"/>
+                        <w:rPr>
+                          <w:rStyle w:val="gd15mcfceub"/>
+                          <w:rFonts w:ascii="Lucida Console" w:hAnsi="Lucida Console"/>
+                          <w:color w:val="000000"/>
+                          <w:sz w:val="20"/>
+                          <w:szCs w:val="20"/>
+                          <w:bdr w:val="none" w:sz="0" w:space="0" w:color="auto" w:frame="1"/>
+                        </w:rPr>
+                      </w:pPr>
+                      <w:r>
+                        <w:rPr>
+                          <w:rStyle w:val="gd15mcfceub"/>
+                          <w:rFonts w:ascii="Lucida Console" w:hAnsi="Lucida Console"/>
+                          <w:color w:val="000000"/>
+                          <w:sz w:val="20"/>
+                          <w:szCs w:val="20"/>
+                          <w:bdr w:val="none" w:sz="0" w:space="0" w:color="auto" w:frame="1"/>
+                        </w:rPr>
+                        <w:t xml:space="preserve"> Min.   : 0.000   Min.   </w:t>
+                      </w:r>
+                      <w:proofErr w:type="gramStart"/>
+                      <w:r>
+                        <w:rPr>
+                          <w:rStyle w:val="gd15mcfceub"/>
+                          <w:rFonts w:ascii="Lucida Console" w:hAnsi="Lucida Console"/>
+                          <w:color w:val="000000"/>
+                          <w:sz w:val="20"/>
+                          <w:szCs w:val="20"/>
+                          <w:bdr w:val="none" w:sz="0" w:space="0" w:color="auto" w:frame="1"/>
+                        </w:rPr>
+                        <w:t>:18.00</w:t>
+                      </w:r>
+                      <w:proofErr w:type="gramEnd"/>
+                      <w:r>
+                        <w:rPr>
+                          <w:rStyle w:val="gd15mcfceub"/>
+                          <w:rFonts w:ascii="Lucida Console" w:hAnsi="Lucida Console"/>
+                          <w:color w:val="000000"/>
+                          <w:sz w:val="20"/>
+                          <w:szCs w:val="20"/>
+                          <w:bdr w:val="none" w:sz="0" w:space="0" w:color="auto" w:frame="1"/>
+                        </w:rPr>
+                        <w:t xml:space="preserve">   Min.   </w:t>
+                      </w:r>
+                      <w:proofErr w:type="gramStart"/>
+                      <w:r>
+                        <w:rPr>
+                          <w:rStyle w:val="gd15mcfceub"/>
+                          <w:rFonts w:ascii="Lucida Console" w:hAnsi="Lucida Console"/>
+                          <w:color w:val="000000"/>
+                          <w:sz w:val="20"/>
+                          <w:szCs w:val="20"/>
+                          <w:bdr w:val="none" w:sz="0" w:space="0" w:color="auto" w:frame="1"/>
+                        </w:rPr>
+                        <w:t>:1.000</w:t>
+                      </w:r>
+                      <w:proofErr w:type="gramEnd"/>
+                      <w:r>
+                        <w:rPr>
+                          <w:rStyle w:val="gd15mcfceub"/>
+                          <w:rFonts w:ascii="Lucida Console" w:hAnsi="Lucida Console"/>
+                          <w:color w:val="000000"/>
+                          <w:sz w:val="20"/>
+                          <w:szCs w:val="20"/>
+                          <w:bdr w:val="none" w:sz="0" w:space="0" w:color="auto" w:frame="1"/>
+                        </w:rPr>
+                        <w:t xml:space="preserve">   Min.   </w:t>
+                      </w:r>
+                      <w:proofErr w:type="gramStart"/>
+                      <w:r>
+                        <w:rPr>
+                          <w:rStyle w:val="gd15mcfceub"/>
+                          <w:rFonts w:ascii="Lucida Console" w:hAnsi="Lucida Console"/>
+                          <w:color w:val="000000"/>
+                          <w:sz w:val="20"/>
+                          <w:szCs w:val="20"/>
+                          <w:bdr w:val="none" w:sz="0" w:space="0" w:color="auto" w:frame="1"/>
+                        </w:rPr>
+                        <w:t>:1.000</w:t>
+                      </w:r>
+                      <w:proofErr w:type="gramEnd"/>
+                      <w:r>
+                        <w:rPr>
+                          <w:rStyle w:val="gd15mcfceub"/>
+                          <w:rFonts w:ascii="Lucida Console" w:hAnsi="Lucida Console"/>
+                          <w:color w:val="000000"/>
+                          <w:sz w:val="20"/>
+                          <w:szCs w:val="20"/>
+                          <w:bdr w:val="none" w:sz="0" w:space="0" w:color="auto" w:frame="1"/>
+                        </w:rPr>
+                        <w:t xml:space="preserve">  </w:t>
+                      </w:r>
+                    </w:p>
+                    <w:p>
+                      <w:pPr>
+                        <w:pStyle w:val="HTML"/>
+                        <w:shd w:val="clear" w:color="auto" w:fill="FFFFFF"/>
+                        <w:wordWrap w:val="0"/>
+                        <w:rPr>
+                          <w:rStyle w:val="gd15mcfceub"/>
+                          <w:rFonts w:ascii="Lucida Console" w:hAnsi="Lucida Console"/>
+                          <w:color w:val="000000"/>
+                          <w:sz w:val="20"/>
+                          <w:szCs w:val="20"/>
+                          <w:bdr w:val="none" w:sz="0" w:space="0" w:color="auto" w:frame="1"/>
+                        </w:rPr>
+                      </w:pPr>
+                      <w:r>
+                        <w:rPr>
+                          <w:rStyle w:val="gd15mcfceub"/>
+                          <w:rFonts w:ascii="Lucida Console" w:hAnsi="Lucida Console"/>
+                          <w:color w:val="000000"/>
+                          <w:sz w:val="20"/>
+                          <w:szCs w:val="20"/>
+                          <w:bdr w:val="none" w:sz="0" w:space="0" w:color="auto" w:frame="1"/>
+                        </w:rPr>
+                        <w:t xml:space="preserve"> 1st Qu.: 4.000   1st Qu.:45.00   1st Qu.:2.000   1st Qu.:1.000  </w:t>
+                      </w:r>
+                    </w:p>
+                    <w:p>
+                      <w:pPr>
+                        <w:pStyle w:val="HTML"/>
+                        <w:shd w:val="clear" w:color="auto" w:fill="FFFFFF"/>
+                        <w:wordWrap w:val="0"/>
+                        <w:rPr>
+                          <w:rStyle w:val="gd15mcfceub"/>
+                          <w:rFonts w:ascii="Lucida Console" w:hAnsi="Lucida Console"/>
+                          <w:color w:val="000000"/>
+                          <w:sz w:val="20"/>
+                          <w:szCs w:val="20"/>
+                          <w:bdr w:val="none" w:sz="0" w:space="0" w:color="auto" w:frame="1"/>
+                        </w:rPr>
+                      </w:pPr>
+                      <w:r>
+                        <w:rPr>
+                          <w:rStyle w:val="gd15mcfceub"/>
+                          <w:rFonts w:ascii="Lucida Console" w:hAnsi="Lucida Console"/>
+                          <w:color w:val="000000"/>
+                          <w:sz w:val="20"/>
+                          <w:szCs w:val="20"/>
+                          <w:bdr w:val="none" w:sz="0" w:space="0" w:color="auto" w:frame="1"/>
+                        </w:rPr>
+                        <w:t xml:space="preserve"> </w:t>
+                      </w:r>
+                      <w:proofErr w:type="gramStart"/>
+                      <w:r>
+                        <w:rPr>
+                          <w:rStyle w:val="gd15mcfceub"/>
+                          <w:rFonts w:ascii="Lucida Console" w:hAnsi="Lucida Console"/>
+                          <w:color w:val="000000"/>
+                          <w:sz w:val="20"/>
+                          <w:szCs w:val="20"/>
+                          <w:bdr w:val="none" w:sz="0" w:space="0" w:color="auto" w:frame="1"/>
+                        </w:rPr>
+                        <w:t>Median :</w:t>
+                      </w:r>
+                      <w:proofErr w:type="gramEnd"/>
+                      <w:r>
+                        <w:rPr>
+                          <w:rStyle w:val="gd15mcfceub"/>
+                          <w:rFonts w:ascii="Lucida Console" w:hAnsi="Lucida Console"/>
+                          <w:color w:val="000000"/>
+                          <w:sz w:val="20"/>
+                          <w:szCs w:val="20"/>
+                          <w:bdr w:val="none" w:sz="0" w:space="0" w:color="auto" w:frame="1"/>
+                        </w:rPr>
+                        <w:t xml:space="preserve"> 4.000   Median :57.00   Median :3.000   Median :3.000  </w:t>
+                      </w:r>
+                    </w:p>
+                    <w:p>
+                      <w:pPr>
+                        <w:pStyle w:val="HTML"/>
+                        <w:shd w:val="clear" w:color="auto" w:fill="FFFFFF"/>
+                        <w:wordWrap w:val="0"/>
+                        <w:rPr>
+                          <w:rStyle w:val="gd15mcfceub"/>
+                          <w:rFonts w:ascii="Lucida Console" w:hAnsi="Lucida Console"/>
+                          <w:color w:val="000000"/>
+                          <w:sz w:val="20"/>
+                          <w:szCs w:val="20"/>
+                          <w:bdr w:val="none" w:sz="0" w:space="0" w:color="auto" w:frame="1"/>
+                        </w:rPr>
+                      </w:pPr>
+                      <w:r>
+                        <w:rPr>
+                          <w:rStyle w:val="gd15mcfceub"/>
+                          <w:rFonts w:ascii="Lucida Console" w:hAnsi="Lucida Console"/>
+                          <w:color w:val="000000"/>
+                          <w:sz w:val="20"/>
+                          <w:szCs w:val="20"/>
+                          <w:bdr w:val="none" w:sz="0" w:space="0" w:color="auto" w:frame="1"/>
+                        </w:rPr>
+                        <w:t xml:space="preserve"> Mean   : 4.348   Mean   </w:t>
+                      </w:r>
+                      <w:proofErr w:type="gramStart"/>
+                      <w:r>
+                        <w:rPr>
+                          <w:rStyle w:val="gd15mcfceub"/>
+                          <w:rFonts w:ascii="Lucida Console" w:hAnsi="Lucida Console"/>
+                          <w:color w:val="000000"/>
+                          <w:sz w:val="20"/>
+                          <w:szCs w:val="20"/>
+                          <w:bdr w:val="none" w:sz="0" w:space="0" w:color="auto" w:frame="1"/>
+                        </w:rPr>
+                        <w:t>:55.49</w:t>
+                      </w:r>
+                      <w:proofErr w:type="gramEnd"/>
+                      <w:r>
+                        <w:rPr>
+                          <w:rStyle w:val="gd15mcfceub"/>
+                          <w:rFonts w:ascii="Lucida Console" w:hAnsi="Lucida Console"/>
+                          <w:color w:val="000000"/>
+                          <w:sz w:val="20"/>
+                          <w:szCs w:val="20"/>
+                          <w:bdr w:val="none" w:sz="0" w:space="0" w:color="auto" w:frame="1"/>
+                        </w:rPr>
+                        <w:t xml:space="preserve">   Mean   :2.722   Mean   :2.796  </w:t>
+                      </w:r>
+                    </w:p>
+                    <w:p>
+                      <w:pPr>
+                        <w:pStyle w:val="HTML"/>
+                        <w:shd w:val="clear" w:color="auto" w:fill="FFFFFF"/>
+                        <w:wordWrap w:val="0"/>
+                        <w:rPr>
+                          <w:rStyle w:val="gd15mcfceub"/>
+                          <w:rFonts w:ascii="Lucida Console" w:hAnsi="Lucida Console"/>
+                          <w:color w:val="000000"/>
+                          <w:sz w:val="20"/>
+                          <w:szCs w:val="20"/>
+                          <w:bdr w:val="none" w:sz="0" w:space="0" w:color="auto" w:frame="1"/>
+                        </w:rPr>
+                      </w:pPr>
+                      <w:r>
+                        <w:rPr>
+                          <w:rStyle w:val="gd15mcfceub"/>
+                          <w:rFonts w:ascii="Lucida Console" w:hAnsi="Lucida Console"/>
+                          <w:color w:val="000000"/>
+                          <w:sz w:val="20"/>
+                          <w:szCs w:val="20"/>
+                          <w:bdr w:val="none" w:sz="0" w:space="0" w:color="auto" w:frame="1"/>
+                        </w:rPr>
+                        <w:t xml:space="preserve"> 3rd Qu.: 5.000   3rd Qu.:66.00   3rd Qu.:4.000   3rd Qu.:4.000  </w:t>
+                      </w:r>
+                    </w:p>
+                    <w:p>
+                      <w:pPr>
+                        <w:pStyle w:val="HTML"/>
+                        <w:shd w:val="clear" w:color="auto" w:fill="FFFFFF"/>
+                        <w:wordWrap w:val="0"/>
+                        <w:rPr>
+                          <w:rStyle w:val="gd15mcfceub"/>
+                          <w:rFonts w:ascii="Lucida Console" w:hAnsi="Lucida Console"/>
+                          <w:color w:val="000000"/>
+                          <w:sz w:val="20"/>
+                          <w:szCs w:val="20"/>
+                          <w:bdr w:val="none" w:sz="0" w:space="0" w:color="auto" w:frame="1"/>
+                        </w:rPr>
+                      </w:pPr>
+                      <w:r>
+                        <w:rPr>
+                          <w:rStyle w:val="gd15mcfceub"/>
+                          <w:rFonts w:ascii="Lucida Console" w:hAnsi="Lucida Console"/>
+                          <w:color w:val="000000"/>
+                          <w:sz w:val="20"/>
+                          <w:szCs w:val="20"/>
+                          <w:bdr w:val="none" w:sz="0" w:space="0" w:color="auto" w:frame="1"/>
+                        </w:rPr>
+                        <w:t xml:space="preserve"> Max.   </w:t>
+                      </w:r>
+                      <w:proofErr w:type="gramStart"/>
+                      <w:r>
+                        <w:rPr>
+                          <w:rStyle w:val="gd15mcfceub"/>
+                          <w:rFonts w:ascii="Lucida Console" w:hAnsi="Lucida Console"/>
+                          <w:color w:val="000000"/>
+                          <w:sz w:val="20"/>
+                          <w:szCs w:val="20"/>
+                          <w:bdr w:val="none" w:sz="0" w:space="0" w:color="auto" w:frame="1"/>
+                        </w:rPr>
+                        <w:t>:55.000</w:t>
+                      </w:r>
+                      <w:proofErr w:type="gramEnd"/>
+                      <w:r>
+                        <w:rPr>
+                          <w:rStyle w:val="gd15mcfceub"/>
+                          <w:rFonts w:ascii="Lucida Console" w:hAnsi="Lucida Console"/>
+                          <w:color w:val="000000"/>
+                          <w:sz w:val="20"/>
+                          <w:szCs w:val="20"/>
+                          <w:bdr w:val="none" w:sz="0" w:space="0" w:color="auto" w:frame="1"/>
+                        </w:rPr>
+                        <w:t xml:space="preserve">   Max.   </w:t>
+                      </w:r>
+                      <w:proofErr w:type="gramStart"/>
+                      <w:r>
+                        <w:rPr>
+                          <w:rStyle w:val="gd15mcfceub"/>
+                          <w:rFonts w:ascii="Lucida Console" w:hAnsi="Lucida Console"/>
+                          <w:color w:val="000000"/>
+                          <w:sz w:val="20"/>
+                          <w:szCs w:val="20"/>
+                          <w:bdr w:val="none" w:sz="0" w:space="0" w:color="auto" w:frame="1"/>
+                        </w:rPr>
+                        <w:t>:96.00</w:t>
+                      </w:r>
+                      <w:proofErr w:type="gramEnd"/>
+                      <w:r>
+                        <w:rPr>
+                          <w:rStyle w:val="gd15mcfceub"/>
+                          <w:rFonts w:ascii="Lucida Console" w:hAnsi="Lucida Console"/>
+                          <w:color w:val="000000"/>
+                          <w:sz w:val="20"/>
+                          <w:szCs w:val="20"/>
+                          <w:bdr w:val="none" w:sz="0" w:space="0" w:color="auto" w:frame="1"/>
+                        </w:rPr>
+                        <w:t xml:space="preserve">   Max.   </w:t>
+                      </w:r>
+                      <w:proofErr w:type="gramStart"/>
+                      <w:r>
+                        <w:rPr>
+                          <w:rStyle w:val="gd15mcfceub"/>
+                          <w:rFonts w:ascii="Lucida Console" w:hAnsi="Lucida Console"/>
+                          <w:color w:val="000000"/>
+                          <w:sz w:val="20"/>
+                          <w:szCs w:val="20"/>
+                          <w:bdr w:val="none" w:sz="0" w:space="0" w:color="auto" w:frame="1"/>
+                        </w:rPr>
+                        <w:t>:4.000</w:t>
+                      </w:r>
+                      <w:proofErr w:type="gramEnd"/>
+                      <w:r>
+                        <w:rPr>
+                          <w:rStyle w:val="gd15mcfceub"/>
+                          <w:rFonts w:ascii="Lucida Console" w:hAnsi="Lucida Console"/>
+                          <w:color w:val="000000"/>
+                          <w:sz w:val="20"/>
+                          <w:szCs w:val="20"/>
+                          <w:bdr w:val="none" w:sz="0" w:space="0" w:color="auto" w:frame="1"/>
+                        </w:rPr>
+                        <w:t xml:space="preserve">   Max.   </w:t>
+                      </w:r>
+                      <w:proofErr w:type="gramStart"/>
+                      <w:r>
+                        <w:rPr>
+                          <w:rStyle w:val="gd15mcfceub"/>
+                          <w:rFonts w:ascii="Lucida Console" w:hAnsi="Lucida Console"/>
+                          <w:color w:val="000000"/>
+                          <w:sz w:val="20"/>
+                          <w:szCs w:val="20"/>
+                          <w:bdr w:val="none" w:sz="0" w:space="0" w:color="auto" w:frame="1"/>
+                        </w:rPr>
+                        <w:t>:5.000</w:t>
+                      </w:r>
+                      <w:proofErr w:type="gramEnd"/>
+                      <w:r>
+                        <w:rPr>
+                          <w:rStyle w:val="gd15mcfceub"/>
+                          <w:rFonts w:ascii="Lucida Console" w:hAnsi="Lucida Console"/>
+                          <w:color w:val="000000"/>
+                          <w:sz w:val="20"/>
+                          <w:szCs w:val="20"/>
+                          <w:bdr w:val="none" w:sz="0" w:space="0" w:color="auto" w:frame="1"/>
+                        </w:rPr>
+                        <w:t xml:space="preserve">  </w:t>
+                      </w:r>
+                    </w:p>
+                    <w:p>
+                      <w:pPr>
+                        <w:pStyle w:val="HTML"/>
+                        <w:shd w:val="clear" w:color="auto" w:fill="FFFFFF"/>
+                        <w:wordWrap w:val="0"/>
+                        <w:rPr>
+                          <w:rStyle w:val="gd15mcfceub"/>
+                          <w:rFonts w:ascii="Lucida Console" w:hAnsi="Lucida Console"/>
+                          <w:color w:val="000000"/>
+                          <w:sz w:val="20"/>
+                          <w:szCs w:val="20"/>
+                          <w:bdr w:val="none" w:sz="0" w:space="0" w:color="auto" w:frame="1"/>
+                        </w:rPr>
+                      </w:pPr>
+                      <w:r>
+                        <w:rPr>
+                          <w:rStyle w:val="gd15mcfceub"/>
+                          <w:rFonts w:ascii="Lucida Console" w:hAnsi="Lucida Console"/>
+                          <w:color w:val="000000"/>
+                          <w:sz w:val="20"/>
+                          <w:szCs w:val="20"/>
+                          <w:bdr w:val="none" w:sz="0" w:space="0" w:color="auto" w:frame="1"/>
+                        </w:rPr>
+                        <w:t xml:space="preserve"> NA's   :2        NA's   :5       NA's   :31      NA's   :48     </w:t>
+                      </w:r>
+                    </w:p>
+                    <w:p>
+                      <w:pPr>
+                        <w:pStyle w:val="HTML"/>
+                        <w:shd w:val="clear" w:color="auto" w:fill="FFFFFF"/>
+                        <w:wordWrap w:val="0"/>
+                        <w:rPr>
+                          <w:rStyle w:val="gd15mcfceub"/>
+                          <w:rFonts w:ascii="Lucida Console" w:hAnsi="Lucida Console"/>
+                          <w:color w:val="000000"/>
+                          <w:sz w:val="20"/>
+                          <w:szCs w:val="20"/>
+                          <w:bdr w:val="none" w:sz="0" w:space="0" w:color="auto" w:frame="1"/>
+                        </w:rPr>
+                      </w:pPr>
+                      <w:r>
+                        <w:rPr>
+                          <w:rStyle w:val="gd15mcfceub"/>
+                          <w:rFonts w:ascii="Lucida Console" w:hAnsi="Lucida Console"/>
+                          <w:color w:val="000000"/>
+                          <w:sz w:val="20"/>
+                          <w:szCs w:val="20"/>
+                          <w:bdr w:val="none" w:sz="0" w:space="0" w:color="auto" w:frame="1"/>
+                        </w:rPr>
+                        <w:t xml:space="preserve">    Density         Severity     </w:t>
+                      </w:r>
+                    </w:p>
+                    <w:p>
+                      <w:pPr>
+                        <w:pStyle w:val="HTML"/>
+                        <w:shd w:val="clear" w:color="auto" w:fill="FFFFFF"/>
+                        <w:wordWrap w:val="0"/>
+                        <w:rPr>
+                          <w:rStyle w:val="gd15mcfceub"/>
+                          <w:rFonts w:ascii="Lucida Console" w:hAnsi="Lucida Console"/>
+                          <w:color w:val="000000"/>
+                          <w:sz w:val="20"/>
+                          <w:szCs w:val="20"/>
+                          <w:bdr w:val="none" w:sz="0" w:space="0" w:color="auto" w:frame="1"/>
+                        </w:rPr>
+                      </w:pPr>
+                      <w:r>
+                        <w:rPr>
+                          <w:rStyle w:val="gd15mcfceub"/>
+                          <w:rFonts w:ascii="Lucida Console" w:hAnsi="Lucida Console"/>
+                          <w:color w:val="000000"/>
+                          <w:sz w:val="20"/>
+                          <w:szCs w:val="20"/>
+                          <w:bdr w:val="none" w:sz="0" w:space="0" w:color="auto" w:frame="1"/>
+                        </w:rPr>
+                        <w:t xml:space="preserve"> Min.   </w:t>
+                      </w:r>
+                      <w:proofErr w:type="gramStart"/>
+                      <w:r>
+                        <w:rPr>
+                          <w:rStyle w:val="gd15mcfceub"/>
+                          <w:rFonts w:ascii="Lucida Console" w:hAnsi="Lucida Console"/>
+                          <w:color w:val="000000"/>
+                          <w:sz w:val="20"/>
+                          <w:szCs w:val="20"/>
+                          <w:bdr w:val="none" w:sz="0" w:space="0" w:color="auto" w:frame="1"/>
+                        </w:rPr>
+                        <w:t>:1.000</w:t>
+                      </w:r>
+                      <w:proofErr w:type="gramEnd"/>
+                      <w:r>
+                        <w:rPr>
+                          <w:rStyle w:val="gd15mcfceub"/>
+                          <w:rFonts w:ascii="Lucida Console" w:hAnsi="Lucida Console"/>
+                          <w:color w:val="000000"/>
+                          <w:sz w:val="20"/>
+                          <w:szCs w:val="20"/>
+                          <w:bdr w:val="none" w:sz="0" w:space="0" w:color="auto" w:frame="1"/>
+                        </w:rPr>
+                        <w:t xml:space="preserve">   Min.   </w:t>
+                      </w:r>
+                      <w:proofErr w:type="gramStart"/>
+                      <w:r>
+                        <w:rPr>
+                          <w:rStyle w:val="gd15mcfceub"/>
+                          <w:rFonts w:ascii="Lucida Console" w:hAnsi="Lucida Console"/>
+                          <w:color w:val="000000"/>
+                          <w:sz w:val="20"/>
+                          <w:szCs w:val="20"/>
+                          <w:bdr w:val="none" w:sz="0" w:space="0" w:color="auto" w:frame="1"/>
+                        </w:rPr>
+                        <w:t>:0.0000</w:t>
+                      </w:r>
+                      <w:proofErr w:type="gramEnd"/>
+                      <w:r>
+                        <w:rPr>
+                          <w:rStyle w:val="gd15mcfceub"/>
+                          <w:rFonts w:ascii="Lucida Console" w:hAnsi="Lucida Console"/>
+                          <w:color w:val="000000"/>
+                          <w:sz w:val="20"/>
+                          <w:szCs w:val="20"/>
+                          <w:bdr w:val="none" w:sz="0" w:space="0" w:color="auto" w:frame="1"/>
+                        </w:rPr>
+                        <w:t xml:space="preserve">  </w:t>
+                      </w:r>
+                    </w:p>
+                    <w:p>
+                      <w:pPr>
+                        <w:pStyle w:val="HTML"/>
+                        <w:shd w:val="clear" w:color="auto" w:fill="FFFFFF"/>
+                        <w:wordWrap w:val="0"/>
+                        <w:rPr>
+                          <w:rStyle w:val="gd15mcfceub"/>
+                          <w:rFonts w:ascii="Lucida Console" w:hAnsi="Lucida Console"/>
+                          <w:color w:val="000000"/>
+                          <w:sz w:val="20"/>
+                          <w:szCs w:val="20"/>
+                          <w:bdr w:val="none" w:sz="0" w:space="0" w:color="auto" w:frame="1"/>
+                        </w:rPr>
+                      </w:pPr>
+                      <w:r>
+                        <w:rPr>
+                          <w:rStyle w:val="gd15mcfceub"/>
+                          <w:rFonts w:ascii="Lucida Console" w:hAnsi="Lucida Console"/>
+                          <w:color w:val="000000"/>
+                          <w:sz w:val="20"/>
+                          <w:szCs w:val="20"/>
+                          <w:bdr w:val="none" w:sz="0" w:space="0" w:color="auto" w:frame="1"/>
+                        </w:rPr>
+                        <w:t xml:space="preserve"> 1st Qu.:3.000   1st Qu.:0.0000  </w:t>
+                      </w:r>
+                    </w:p>
+                    <w:p>
+                      <w:pPr>
+                        <w:pStyle w:val="HTML"/>
+                        <w:shd w:val="clear" w:color="auto" w:fill="FFFFFF"/>
+                        <w:wordWrap w:val="0"/>
+                        <w:rPr>
+                          <w:rStyle w:val="gd15mcfceub"/>
+                          <w:rFonts w:ascii="Lucida Console" w:hAnsi="Lucida Console"/>
+                          <w:color w:val="000000"/>
+                          <w:sz w:val="20"/>
+                          <w:szCs w:val="20"/>
+                          <w:bdr w:val="none" w:sz="0" w:space="0" w:color="auto" w:frame="1"/>
+                        </w:rPr>
+                      </w:pPr>
+                      <w:r>
+                        <w:rPr>
+                          <w:rStyle w:val="gd15mcfceub"/>
+                          <w:rFonts w:ascii="Lucida Console" w:hAnsi="Lucida Console"/>
+                          <w:color w:val="000000"/>
+                          <w:sz w:val="20"/>
+                          <w:szCs w:val="20"/>
+                          <w:bdr w:val="none" w:sz="0" w:space="0" w:color="auto" w:frame="1"/>
+                        </w:rPr>
+                        <w:t xml:space="preserve"> </w:t>
+                      </w:r>
+                      <w:proofErr w:type="gramStart"/>
+                      <w:r>
+                        <w:rPr>
+                          <w:rStyle w:val="gd15mcfceub"/>
+                          <w:rFonts w:ascii="Lucida Console" w:hAnsi="Lucida Console"/>
+                          <w:color w:val="000000"/>
+                          <w:sz w:val="20"/>
+                          <w:szCs w:val="20"/>
+                          <w:bdr w:val="none" w:sz="0" w:space="0" w:color="auto" w:frame="1"/>
+                        </w:rPr>
+                        <w:t>Median :3.000</w:t>
+                      </w:r>
+                      <w:proofErr w:type="gramEnd"/>
+                      <w:r>
+                        <w:rPr>
+                          <w:rStyle w:val="gd15mcfceub"/>
+                          <w:rFonts w:ascii="Lucida Console" w:hAnsi="Lucida Console"/>
+                          <w:color w:val="000000"/>
+                          <w:sz w:val="20"/>
+                          <w:szCs w:val="20"/>
+                          <w:bdr w:val="none" w:sz="0" w:space="0" w:color="auto" w:frame="1"/>
+                        </w:rPr>
+                        <w:t xml:space="preserve">   Median :0.0000  </w:t>
+                      </w:r>
+                    </w:p>
+                    <w:p>
+                      <w:pPr>
+                        <w:pStyle w:val="HTML"/>
+                        <w:shd w:val="clear" w:color="auto" w:fill="FFFFFF"/>
+                        <w:wordWrap w:val="0"/>
+                        <w:rPr>
+                          <w:rStyle w:val="gd15mcfceub"/>
+                          <w:rFonts w:ascii="Lucida Console" w:hAnsi="Lucida Console"/>
+                          <w:color w:val="000000"/>
+                          <w:sz w:val="20"/>
+                          <w:szCs w:val="20"/>
+                          <w:bdr w:val="none" w:sz="0" w:space="0" w:color="auto" w:frame="1"/>
+                        </w:rPr>
+                      </w:pPr>
+                      <w:r>
+                        <w:rPr>
+                          <w:rStyle w:val="gd15mcfceub"/>
+                          <w:rFonts w:ascii="Lucida Console" w:hAnsi="Lucida Console"/>
+                          <w:color w:val="000000"/>
+                          <w:sz w:val="20"/>
+                          <w:szCs w:val="20"/>
+                          <w:bdr w:val="none" w:sz="0" w:space="0" w:color="auto" w:frame="1"/>
+                        </w:rPr>
+                        <w:t xml:space="preserve"> Mean   </w:t>
+                      </w:r>
+                      <w:proofErr w:type="gramStart"/>
+                      <w:r>
+                        <w:rPr>
+                          <w:rStyle w:val="gd15mcfceub"/>
+                          <w:rFonts w:ascii="Lucida Console" w:hAnsi="Lucida Console"/>
+                          <w:color w:val="000000"/>
+                          <w:sz w:val="20"/>
+                          <w:szCs w:val="20"/>
+                          <w:bdr w:val="none" w:sz="0" w:space="0" w:color="auto" w:frame="1"/>
+                        </w:rPr>
+                        <w:t>:2.911</w:t>
+                      </w:r>
+                      <w:proofErr w:type="gramEnd"/>
+                      <w:r>
+                        <w:rPr>
+                          <w:rStyle w:val="gd15mcfceub"/>
+                          <w:rFonts w:ascii="Lucida Console" w:hAnsi="Lucida Console"/>
+                          <w:color w:val="000000"/>
+                          <w:sz w:val="20"/>
+                          <w:szCs w:val="20"/>
+                          <w:bdr w:val="none" w:sz="0" w:space="0" w:color="auto" w:frame="1"/>
+                        </w:rPr>
+                        <w:t xml:space="preserve">   Mean   :0.4631  </w:t>
+                      </w:r>
+                    </w:p>
+                    <w:p>
+                      <w:pPr>
+                        <w:pStyle w:val="HTML"/>
+                        <w:shd w:val="clear" w:color="auto" w:fill="FFFFFF"/>
+                        <w:wordWrap w:val="0"/>
+                        <w:rPr>
+                          <w:rStyle w:val="gd15mcfceub"/>
+                          <w:rFonts w:ascii="Lucida Console" w:hAnsi="Lucida Console"/>
+                          <w:color w:val="000000"/>
+                          <w:sz w:val="20"/>
+                          <w:szCs w:val="20"/>
+                          <w:bdr w:val="none" w:sz="0" w:space="0" w:color="auto" w:frame="1"/>
+                        </w:rPr>
+                      </w:pPr>
+                      <w:r>
+                        <w:rPr>
+                          <w:rStyle w:val="gd15mcfceub"/>
+                          <w:rFonts w:ascii="Lucida Console" w:hAnsi="Lucida Console"/>
+                          <w:color w:val="000000"/>
+                          <w:sz w:val="20"/>
+                          <w:szCs w:val="20"/>
+                          <w:bdr w:val="none" w:sz="0" w:space="0" w:color="auto" w:frame="1"/>
+                        </w:rPr>
+                        <w:t xml:space="preserve"> 3rd Qu.:3.000   3rd Qu.:1.0000  </w:t>
+                      </w:r>
+                    </w:p>
+                    <w:p>
+                      <w:pPr>
+                        <w:pStyle w:val="HTML"/>
+                        <w:shd w:val="clear" w:color="auto" w:fill="FFFFFF"/>
+                        <w:wordWrap w:val="0"/>
+                        <w:rPr>
+                          <w:rStyle w:val="gd15mcfceub"/>
+                          <w:rFonts w:ascii="Lucida Console" w:hAnsi="Lucida Console"/>
+                          <w:color w:val="000000"/>
+                          <w:sz w:val="20"/>
+                          <w:szCs w:val="20"/>
+                          <w:bdr w:val="none" w:sz="0" w:space="0" w:color="auto" w:frame="1"/>
+                        </w:rPr>
+                      </w:pPr>
+                      <w:r>
+                        <w:rPr>
+                          <w:rStyle w:val="gd15mcfceub"/>
+                          <w:rFonts w:ascii="Lucida Console" w:hAnsi="Lucida Console"/>
+                          <w:color w:val="000000"/>
+                          <w:sz w:val="20"/>
+                          <w:szCs w:val="20"/>
+                          <w:bdr w:val="none" w:sz="0" w:space="0" w:color="auto" w:frame="1"/>
+                        </w:rPr>
+                        <w:t xml:space="preserve"> Max.   </w:t>
+                      </w:r>
+                      <w:proofErr w:type="gramStart"/>
+                      <w:r>
+                        <w:rPr>
+                          <w:rStyle w:val="gd15mcfceub"/>
+                          <w:rFonts w:ascii="Lucida Console" w:hAnsi="Lucida Console"/>
+                          <w:color w:val="000000"/>
+                          <w:sz w:val="20"/>
+                          <w:szCs w:val="20"/>
+                          <w:bdr w:val="none" w:sz="0" w:space="0" w:color="auto" w:frame="1"/>
+                        </w:rPr>
+                        <w:t>:4.000</w:t>
+                      </w:r>
+                      <w:proofErr w:type="gramEnd"/>
+                      <w:r>
+                        <w:rPr>
+                          <w:rStyle w:val="gd15mcfceub"/>
+                          <w:rFonts w:ascii="Lucida Console" w:hAnsi="Lucida Console"/>
+                          <w:color w:val="000000"/>
+                          <w:sz w:val="20"/>
+                          <w:szCs w:val="20"/>
+                          <w:bdr w:val="none" w:sz="0" w:space="0" w:color="auto" w:frame="1"/>
+                        </w:rPr>
+                        <w:t xml:space="preserve">   Max.   </w:t>
+                      </w:r>
+                      <w:proofErr w:type="gramStart"/>
+                      <w:r>
+                        <w:rPr>
+                          <w:rStyle w:val="gd15mcfceub"/>
+                          <w:rFonts w:ascii="Lucida Console" w:hAnsi="Lucida Console"/>
+                          <w:color w:val="000000"/>
+                          <w:sz w:val="20"/>
+                          <w:szCs w:val="20"/>
+                          <w:bdr w:val="none" w:sz="0" w:space="0" w:color="auto" w:frame="1"/>
+                        </w:rPr>
+                        <w:t>:1.0000</w:t>
+                      </w:r>
+                      <w:proofErr w:type="gramEnd"/>
+                      <w:r>
+                        <w:rPr>
+                          <w:rStyle w:val="gd15mcfceub"/>
+                          <w:rFonts w:ascii="Lucida Console" w:hAnsi="Lucida Console"/>
+                          <w:color w:val="000000"/>
+                          <w:sz w:val="20"/>
+                          <w:szCs w:val="20"/>
+                          <w:bdr w:val="none" w:sz="0" w:space="0" w:color="auto" w:frame="1"/>
+                        </w:rPr>
+                        <w:t xml:space="preserve">  </w:t>
+                      </w:r>
+                    </w:p>
+                    <w:p>
+                      <w:pPr>
+                        <w:pStyle w:val="HTML"/>
+                        <w:shd w:val="clear" w:color="auto" w:fill="FFFFFF"/>
+                        <w:wordWrap w:val="0"/>
+                        <w:rPr>
+                          <w:rFonts w:ascii="Lucida Console" w:hAnsi="Lucida Console"/>
+                          <w:color w:val="000000"/>
+                          <w:sz w:val="20"/>
+                          <w:szCs w:val="20"/>
+                        </w:rPr>
+                      </w:pPr>
+                      <w:r>
+                        <w:rPr>
+                          <w:rStyle w:val="gd15mcfceub"/>
+                          <w:rFonts w:ascii="Lucida Console" w:hAnsi="Lucida Console"/>
+                          <w:color w:val="000000"/>
+                          <w:sz w:val="20"/>
+                          <w:szCs w:val="20"/>
+                          <w:bdr w:val="none" w:sz="0" w:space="0" w:color="auto" w:frame="1"/>
+                        </w:rPr>
+                        <w:t xml:space="preserve"> NA's   :76                      </w:t>
+                      </w:r>
+                    </w:p>
+                    <w:p/>
+                    <w:p/>
+                    <w:p>
+                      <w:pPr>
+                        <w:rPr>
+                          <w:rFonts w:hint="eastAsia"/>
+                        </w:rPr>
+                      </w:pPr>
+                    </w:p>
+                  </w:txbxContent>
+                </v:textbox>
+                <w10:wrap type="topAndBottom" anchorx="margin"/>
+              </v:shape>
+            </w:pict>
+          </mc:Fallback>
+        </mc:AlternateContent>
+      </w:r>
+      <w:r>
         <w:t># 1</w:t>
+      </w:r>
+      <w:r>
+        <w:t xml:space="preserve"> </w:t>
+      </w:r>
+      <w:r>
+        <w:rPr>
+          <w:rFonts w:hint="eastAsia"/>
+        </w:rPr>
+        <w:t>使用之套件</w:t>
+      </w:r>
+      <w:r>
+        <w:rPr>
+          <w:rFonts w:hint="eastAsia"/>
+        </w:rPr>
+        <w:t xml:space="preserve">: </w:t>
+      </w:r>
+      <w:r>
+        <w:t>“</w:t>
+      </w:r>
+      <w:proofErr w:type="gramStart"/>
+      <w:r>
+        <w:t>mice</w:t>
+      </w:r>
+      <w:proofErr w:type="gramEnd"/>
+      <w:r>
+        <w:t>” &amp; “VIM”</w:t>
       </w:r>
     </w:p>
     <w:p>
       <w:r>
-        <w:t xml:space="preserve"> </w:t>
+        <w:rPr>
+          <w:noProof/>
+        </w:rPr>
+        <w:lastRenderedPageBreak/>
+        <w:drawing>
+          <wp:inline distT="0" distB="0" distL="0" distR="0" wp14:anchorId="186479AA" wp14:editId="67AA17E0">
+            <wp:extent cx="6188710" cy="2946400"/>
+            <wp:effectExtent l="0" t="0" r="2540" b="6350"/>
+            <wp:docPr id="2" name="圖片 2"/>
+            <wp:cNvGraphicFramePr>
+              <a:graphicFrameLocks xmlns:a="http://schemas.openxmlformats.org/drawingml/2006/main" noChangeAspect="1"/>
+            </wp:cNvGraphicFramePr>
+            <a:graphic xmlns:a="http://schemas.openxmlformats.org/drawingml/2006/main">
+              <a:graphicData uri="http://schemas.openxmlformats.org/drawingml/2006/picture">
+                <pic:pic xmlns:pic="http://schemas.openxmlformats.org/drawingml/2006/picture">
+                  <pic:nvPicPr>
+                    <pic:cNvPr id="1" name=""/>
+                    <pic:cNvPicPr/>
+                  </pic:nvPicPr>
+                  <pic:blipFill>
+                    <a:blip r:embed="rId4"/>
+                    <a:stretch>
+                      <a:fillRect/>
+                    </a:stretch>
+                  </pic:blipFill>
+                  <pic:spPr>
+                    <a:xfrm>
+                      <a:off x="0" y="0"/>
+                      <a:ext cx="6188710" cy="2946400"/>
+                    </a:xfrm>
+                    <a:prstGeom prst="rect">
+                      <a:avLst/>
+                    </a:prstGeom>
+                  </pic:spPr>
+                </pic:pic>
+              </a:graphicData>
+            </a:graphic>
+          </wp:inline>
+        </w:drawing>
       </w:r>
       <w:bookmarkStart w:id="0" w:name="_GoBack"/>
       <w:bookmarkEnd w:id="0"/>
+      <w:r>
+        <w:rPr>
+          <w:noProof/>
+        </w:rPr>
+        <mc:AlternateContent>
+          <mc:Choice Requires="wps">
+            <w:drawing>
+              <wp:anchor distT="45720" distB="45720" distL="114300" distR="114300" simplePos="0" relativeHeight="251661312" behindDoc="0" locked="0" layoutInCell="1" allowOverlap="1">
+                <wp:simplePos x="0" y="0"/>
+                <wp:positionH relativeFrom="margin">
+                  <wp:align>right</wp:align>
+                </wp:positionH>
+                <wp:positionV relativeFrom="paragraph">
+                  <wp:posOffset>181610</wp:posOffset>
+                </wp:positionV>
+                <wp:extent cx="6165850" cy="3750945"/>
+                <wp:effectExtent l="0" t="0" r="25400" b="20955"/>
+                <wp:wrapTopAndBottom/>
+                <wp:docPr id="1" name="文字方塊 2"/>
+                <wp:cNvGraphicFramePr>
+                  <a:graphicFrameLocks xmlns:a="http://schemas.openxmlformats.org/drawingml/2006/main"/>
+                </wp:cNvGraphicFramePr>
+                <a:graphic xmlns:a="http://schemas.openxmlformats.org/drawingml/2006/main">
+                  <a:graphicData uri="http://schemas.microsoft.com/office/word/2010/wordprocessingShape">
+                    <wps:wsp>
+                      <wps:cNvSpPr txBox="1">
+                        <a:spLocks noChangeArrowheads="1"/>
+                      </wps:cNvSpPr>
+                      <wps:spPr bwMode="auto">
+                        <a:xfrm>
+                          <a:off x="0" y="0"/>
+                          <a:ext cx="6165850" cy="3750945"/>
+                        </a:xfrm>
+                        <a:prstGeom prst="rect">
+                          <a:avLst/>
+                        </a:prstGeom>
+                        <a:solidFill>
+                          <a:srgbClr val="FFFFFF"/>
+                        </a:solidFill>
+                        <a:ln w="9525">
+                          <a:solidFill>
+                            <a:srgbClr val="000000"/>
+                          </a:solidFill>
+                          <a:miter lim="800000"/>
+                          <a:headEnd/>
+                          <a:tailEnd/>
+                        </a:ln>
+                      </wps:spPr>
+                      <wps:txbx>
+                        <w:txbxContent>
+                          <w:p>
+                            <w:pPr>
+                              <w:pStyle w:val="HTML"/>
+                              <w:shd w:val="clear" w:color="auto" w:fill="FFFFFF"/>
+                              <w:wordWrap w:val="0"/>
+                              <w:rPr>
+                                <w:rFonts w:ascii="Lucida Console" w:hAnsi="Lucida Console"/>
+                                <w:color w:val="000000"/>
+                                <w:sz w:val="20"/>
+                                <w:szCs w:val="20"/>
+                              </w:rPr>
+                            </w:pPr>
+                            <w:proofErr w:type="gramStart"/>
+                            <w:r>
+                              <w:rPr>
+                                <w:rStyle w:val="gd15mcfcktb"/>
+                                <w:rFonts w:ascii="Lucida Console" w:hAnsi="Lucida Console"/>
+                                <w:color w:val="0000FF"/>
+                                <w:sz w:val="20"/>
+                                <w:szCs w:val="20"/>
+                              </w:rPr>
+                              <w:t>library(</w:t>
+                            </w:r>
+                            <w:proofErr w:type="gramEnd"/>
+                            <w:r>
+                              <w:rPr>
+                                <w:rStyle w:val="gd15mcfcktb"/>
+                                <w:rFonts w:ascii="Lucida Console" w:hAnsi="Lucida Console"/>
+                                <w:color w:val="0000FF"/>
+                                <w:sz w:val="20"/>
+                                <w:szCs w:val="20"/>
+                              </w:rPr>
+                              <w:t>mice)</w:t>
+                            </w:r>
+                          </w:p>
+                          <w:p>
+                            <w:pPr>
+                              <w:pStyle w:val="HTML"/>
+                              <w:shd w:val="clear" w:color="auto" w:fill="FFFFFF"/>
+                              <w:wordWrap w:val="0"/>
+                              <w:rPr>
+                                <w:rFonts w:ascii="Lucida Console" w:hAnsi="Lucida Console"/>
+                                <w:color w:val="000000"/>
+                                <w:sz w:val="20"/>
+                                <w:szCs w:val="20"/>
+                              </w:rPr>
+                            </w:pPr>
+                            <w:proofErr w:type="gramStart"/>
+                            <w:r>
+                              <w:rPr>
+                                <w:rStyle w:val="gd15mcfcktb"/>
+                                <w:rFonts w:ascii="Lucida Console" w:hAnsi="Lucida Console"/>
+                                <w:color w:val="0000FF"/>
+                                <w:sz w:val="20"/>
+                                <w:szCs w:val="20"/>
+                              </w:rPr>
+                              <w:t>library(</w:t>
+                            </w:r>
+                            <w:proofErr w:type="gramEnd"/>
+                            <w:r>
+                              <w:rPr>
+                                <w:rStyle w:val="gd15mcfcktb"/>
+                                <w:rFonts w:ascii="Lucida Console" w:hAnsi="Lucida Console"/>
+                                <w:color w:val="0000FF"/>
+                                <w:sz w:val="20"/>
+                                <w:szCs w:val="20"/>
+                              </w:rPr>
+                              <w:t>VIM)</w:t>
+                            </w:r>
+                          </w:p>
+                          <w:p/>
+                          <w:p>
+                            <w:pPr>
+                              <w:pStyle w:val="HTML"/>
+                              <w:shd w:val="clear" w:color="auto" w:fill="FFFFFF"/>
+                              <w:wordWrap w:val="0"/>
+                              <w:rPr>
+                                <w:rStyle w:val="gd15mcfcktb"/>
+                                <w:rFonts w:ascii="Lucida Console" w:hAnsi="Lucida Console"/>
+                                <w:color w:val="0000FF"/>
+                                <w:sz w:val="20"/>
+                                <w:szCs w:val="20"/>
+                              </w:rPr>
+                            </w:pPr>
+                            <w:proofErr w:type="spellStart"/>
+                            <w:proofErr w:type="gramStart"/>
+                            <w:r>
+                              <w:rPr>
+                                <w:rStyle w:val="gd15mcfcktb"/>
+                                <w:rFonts w:ascii="Lucida Console" w:hAnsi="Lucida Console"/>
+                                <w:color w:val="0000FF"/>
+                                <w:sz w:val="20"/>
+                                <w:szCs w:val="20"/>
+                              </w:rPr>
+                              <w:t>md.pattern</w:t>
+                            </w:r>
+                            <w:proofErr w:type="spellEnd"/>
+                            <w:r>
+                              <w:rPr>
+                                <w:rStyle w:val="gd15mcfcktb"/>
+                                <w:rFonts w:ascii="Lucida Console" w:hAnsi="Lucida Console"/>
+                                <w:color w:val="0000FF"/>
+                                <w:sz w:val="20"/>
+                                <w:szCs w:val="20"/>
+                              </w:rPr>
+                              <w:t>(</w:t>
+                            </w:r>
+                            <w:proofErr w:type="spellStart"/>
+                            <w:proofErr w:type="gramEnd"/>
+                            <w:r>
+                              <w:rPr>
+                                <w:rStyle w:val="gd15mcfcktb"/>
+                                <w:rFonts w:ascii="Lucida Console" w:hAnsi="Lucida Console"/>
+                                <w:color w:val="0000FF"/>
+                                <w:sz w:val="20"/>
+                                <w:szCs w:val="20"/>
+                              </w:rPr>
+                              <w:t>mamm</w:t>
+                            </w:r>
+                            <w:proofErr w:type="spellEnd"/>
+                            <w:r>
+                              <w:rPr>
+                                <w:rStyle w:val="gd15mcfcktb"/>
+                                <w:rFonts w:ascii="Lucida Console" w:hAnsi="Lucida Console"/>
+                                <w:color w:val="0000FF"/>
+                                <w:sz w:val="20"/>
+                                <w:szCs w:val="20"/>
+                              </w:rPr>
+                              <w:t>)</w:t>
+                            </w:r>
+                          </w:p>
+                          <w:p>
+                            <w:pPr>
+                              <w:pStyle w:val="HTML"/>
+                              <w:shd w:val="clear" w:color="auto" w:fill="FFFFFF"/>
+                              <w:wordWrap w:val="0"/>
+                              <w:rPr>
+                                <w:rStyle w:val="gd15mcfceub"/>
+                                <w:rFonts w:ascii="Lucida Console" w:hAnsi="Lucida Console"/>
+                                <w:color w:val="000000"/>
+                                <w:sz w:val="20"/>
+                                <w:szCs w:val="20"/>
+                                <w:bdr w:val="none" w:sz="0" w:space="0" w:color="auto" w:frame="1"/>
+                              </w:rPr>
+                            </w:pPr>
+                            <w:r>
+                              <w:rPr>
+                                <w:rStyle w:val="gd15mcfceub"/>
+                                <w:rFonts w:ascii="Lucida Console" w:hAnsi="Lucida Console"/>
+                                <w:color w:val="000000"/>
+                                <w:sz w:val="20"/>
+                                <w:szCs w:val="20"/>
+                                <w:bdr w:val="none" w:sz="0" w:space="0" w:color="auto" w:frame="1"/>
+                              </w:rPr>
+                              <w:t xml:space="preserve">    Severity BI-RADS Age Shape Margin Density    </w:t>
+                            </w:r>
+                          </w:p>
+                          <w:p>
+                            <w:pPr>
+                              <w:pStyle w:val="HTML"/>
+                              <w:shd w:val="clear" w:color="auto" w:fill="FFFFFF"/>
+                              <w:wordWrap w:val="0"/>
+                              <w:rPr>
+                                <w:rStyle w:val="gd15mcfceub"/>
+                                <w:rFonts w:ascii="Lucida Console" w:hAnsi="Lucida Console"/>
+                                <w:color w:val="000000"/>
+                                <w:sz w:val="20"/>
+                                <w:szCs w:val="20"/>
+                                <w:bdr w:val="none" w:sz="0" w:space="0" w:color="auto" w:frame="1"/>
+                              </w:rPr>
+                            </w:pPr>
+                            <w:r>
+                              <w:rPr>
+                                <w:rStyle w:val="gd15mcfceub"/>
+                                <w:rFonts w:ascii="Lucida Console" w:hAnsi="Lucida Console"/>
+                                <w:color w:val="000000"/>
+                                <w:sz w:val="20"/>
+                                <w:szCs w:val="20"/>
+                                <w:bdr w:val="none" w:sz="0" w:space="0" w:color="auto" w:frame="1"/>
+                              </w:rPr>
+                              <w:t>830        1       1   1     1      1       1   0</w:t>
+                            </w:r>
+                          </w:p>
+                          <w:p>
+                            <w:pPr>
+                              <w:pStyle w:val="HTML"/>
+                              <w:shd w:val="clear" w:color="auto" w:fill="FFFFFF"/>
+                              <w:wordWrap w:val="0"/>
+                              <w:rPr>
+                                <w:rStyle w:val="gd15mcfceub"/>
+                                <w:rFonts w:ascii="Lucida Console" w:hAnsi="Lucida Console"/>
+                                <w:color w:val="000000"/>
+                                <w:sz w:val="20"/>
+                                <w:szCs w:val="20"/>
+                                <w:bdr w:val="none" w:sz="0" w:space="0" w:color="auto" w:frame="1"/>
+                              </w:rPr>
+                            </w:pPr>
+                            <w:r>
+                              <w:rPr>
+                                <w:rStyle w:val="gd15mcfceub"/>
+                                <w:rFonts w:ascii="Lucida Console" w:hAnsi="Lucida Console"/>
+                                <w:color w:val="000000"/>
+                                <w:sz w:val="20"/>
+                                <w:szCs w:val="20"/>
+                                <w:bdr w:val="none" w:sz="0" w:space="0" w:color="auto" w:frame="1"/>
+                              </w:rPr>
+                              <w:t>56         1       1   1     1      1       0   1</w:t>
+                            </w:r>
+                          </w:p>
+                          <w:p>
+                            <w:pPr>
+                              <w:pStyle w:val="HTML"/>
+                              <w:shd w:val="clear" w:color="auto" w:fill="FFFFFF"/>
+                              <w:wordWrap w:val="0"/>
+                              <w:rPr>
+                                <w:rStyle w:val="gd15mcfceub"/>
+                                <w:rFonts w:ascii="Lucida Console" w:hAnsi="Lucida Console"/>
+                                <w:color w:val="000000"/>
+                                <w:sz w:val="20"/>
+                                <w:szCs w:val="20"/>
+                                <w:bdr w:val="none" w:sz="0" w:space="0" w:color="auto" w:frame="1"/>
+                              </w:rPr>
+                            </w:pPr>
+                            <w:r>
+                              <w:rPr>
+                                <w:rStyle w:val="gd15mcfceub"/>
+                                <w:rFonts w:ascii="Lucida Console" w:hAnsi="Lucida Console"/>
+                                <w:color w:val="000000"/>
+                                <w:sz w:val="20"/>
+                                <w:szCs w:val="20"/>
+                                <w:bdr w:val="none" w:sz="0" w:space="0" w:color="auto" w:frame="1"/>
+                              </w:rPr>
+                              <w:t>22         1       1   1     1      0       1   1</w:t>
+                            </w:r>
+                          </w:p>
+                          <w:p>
+                            <w:pPr>
+                              <w:pStyle w:val="HTML"/>
+                              <w:shd w:val="clear" w:color="auto" w:fill="FFFFFF"/>
+                              <w:wordWrap w:val="0"/>
+                              <w:rPr>
+                                <w:rStyle w:val="gd15mcfceub"/>
+                                <w:rFonts w:ascii="Lucida Console" w:hAnsi="Lucida Console"/>
+                                <w:color w:val="000000"/>
+                                <w:sz w:val="20"/>
+                                <w:szCs w:val="20"/>
+                                <w:bdr w:val="none" w:sz="0" w:space="0" w:color="auto" w:frame="1"/>
+                              </w:rPr>
+                            </w:pPr>
+                            <w:r>
+                              <w:rPr>
+                                <w:rStyle w:val="gd15mcfceub"/>
+                                <w:rFonts w:ascii="Lucida Console" w:hAnsi="Lucida Console"/>
+                                <w:color w:val="000000"/>
+                                <w:sz w:val="20"/>
+                                <w:szCs w:val="20"/>
+                                <w:bdr w:val="none" w:sz="0" w:space="0" w:color="auto" w:frame="1"/>
+                              </w:rPr>
+                              <w:t>16         1       1   1     1      0       0   2</w:t>
+                            </w:r>
+                          </w:p>
+                          <w:p>
+                            <w:pPr>
+                              <w:pStyle w:val="HTML"/>
+                              <w:shd w:val="clear" w:color="auto" w:fill="FFFFFF"/>
+                              <w:wordWrap w:val="0"/>
+                              <w:rPr>
+                                <w:rStyle w:val="gd15mcfceub"/>
+                                <w:rFonts w:ascii="Lucida Console" w:hAnsi="Lucida Console"/>
+                                <w:color w:val="000000"/>
+                                <w:sz w:val="20"/>
+                                <w:szCs w:val="20"/>
+                                <w:bdr w:val="none" w:sz="0" w:space="0" w:color="auto" w:frame="1"/>
+                              </w:rPr>
+                            </w:pPr>
+                            <w:r>
+                              <w:rPr>
+                                <w:rStyle w:val="gd15mcfceub"/>
+                                <w:rFonts w:ascii="Lucida Console" w:hAnsi="Lucida Console"/>
+                                <w:color w:val="000000"/>
+                                <w:sz w:val="20"/>
+                                <w:szCs w:val="20"/>
+                                <w:bdr w:val="none" w:sz="0" w:space="0" w:color="auto" w:frame="1"/>
+                              </w:rPr>
+                              <w:t>17         1       1   1     0      1       1   1</w:t>
+                            </w:r>
+                          </w:p>
+                          <w:p>
+                            <w:pPr>
+                              <w:pStyle w:val="HTML"/>
+                              <w:shd w:val="clear" w:color="auto" w:fill="FFFFFF"/>
+                              <w:wordWrap w:val="0"/>
+                              <w:rPr>
+                                <w:rStyle w:val="gd15mcfceub"/>
+                                <w:rFonts w:ascii="Lucida Console" w:hAnsi="Lucida Console"/>
+                                <w:color w:val="000000"/>
+                                <w:sz w:val="20"/>
+                                <w:szCs w:val="20"/>
+                                <w:bdr w:val="none" w:sz="0" w:space="0" w:color="auto" w:frame="1"/>
+                              </w:rPr>
+                            </w:pPr>
+                            <w:r>
+                              <w:rPr>
+                                <w:rStyle w:val="gd15mcfceub"/>
+                                <w:rFonts w:ascii="Lucida Console" w:hAnsi="Lucida Console"/>
+                                <w:color w:val="000000"/>
+                                <w:sz w:val="20"/>
+                                <w:szCs w:val="20"/>
+                                <w:bdr w:val="none" w:sz="0" w:space="0" w:color="auto" w:frame="1"/>
+                              </w:rPr>
+                              <w:t>4          1       1   1     0      1       0   2</w:t>
+                            </w:r>
+                          </w:p>
+                          <w:p>
+                            <w:pPr>
+                              <w:pStyle w:val="HTML"/>
+                              <w:shd w:val="clear" w:color="auto" w:fill="FFFFFF"/>
+                              <w:wordWrap w:val="0"/>
+                              <w:rPr>
+                                <w:rStyle w:val="gd15mcfceub"/>
+                                <w:rFonts w:ascii="Lucida Console" w:hAnsi="Lucida Console"/>
+                                <w:color w:val="000000"/>
+                                <w:sz w:val="20"/>
+                                <w:szCs w:val="20"/>
+                                <w:bdr w:val="none" w:sz="0" w:space="0" w:color="auto" w:frame="1"/>
+                              </w:rPr>
+                            </w:pPr>
+                            <w:r>
+                              <w:rPr>
+                                <w:rStyle w:val="gd15mcfceub"/>
+                                <w:rFonts w:ascii="Lucida Console" w:hAnsi="Lucida Console"/>
+                                <w:color w:val="000000"/>
+                                <w:sz w:val="20"/>
+                                <w:szCs w:val="20"/>
+                                <w:bdr w:val="none" w:sz="0" w:space="0" w:color="auto" w:frame="1"/>
+                              </w:rPr>
+                              <w:t>9          1       1   1     0      0       1   2</w:t>
+                            </w:r>
+                          </w:p>
+                          <w:p>
+                            <w:pPr>
+                              <w:pStyle w:val="HTML"/>
+                              <w:shd w:val="clear" w:color="auto" w:fill="FFFFFF"/>
+                              <w:wordWrap w:val="0"/>
+                              <w:rPr>
+                                <w:rStyle w:val="gd15mcfceub"/>
+                                <w:rFonts w:ascii="Lucida Console" w:hAnsi="Lucida Console"/>
+                                <w:color w:val="000000"/>
+                                <w:sz w:val="20"/>
+                                <w:szCs w:val="20"/>
+                                <w:bdr w:val="none" w:sz="0" w:space="0" w:color="auto" w:frame="1"/>
+                              </w:rPr>
+                            </w:pPr>
+                            <w:r>
+                              <w:rPr>
+                                <w:rStyle w:val="gd15mcfceub"/>
+                                <w:rFonts w:ascii="Lucida Console" w:hAnsi="Lucida Console"/>
+                                <w:color w:val="000000"/>
+                                <w:sz w:val="20"/>
+                                <w:szCs w:val="20"/>
+                                <w:bdr w:val="none" w:sz="0" w:space="0" w:color="auto" w:frame="1"/>
+                              </w:rPr>
+                              <w:t>5          1       1   0     1      1       1   1</w:t>
+                            </w:r>
+                          </w:p>
+                          <w:p>
+                            <w:pPr>
+                              <w:pStyle w:val="HTML"/>
+                              <w:shd w:val="clear" w:color="auto" w:fill="FFFFFF"/>
+                              <w:wordWrap w:val="0"/>
+                              <w:rPr>
+                                <w:rStyle w:val="gd15mcfceub"/>
+                                <w:rFonts w:ascii="Lucida Console" w:hAnsi="Lucida Console"/>
+                                <w:color w:val="000000"/>
+                                <w:sz w:val="20"/>
+                                <w:szCs w:val="20"/>
+                                <w:bdr w:val="none" w:sz="0" w:space="0" w:color="auto" w:frame="1"/>
+                              </w:rPr>
+                            </w:pPr>
+                            <w:r>
+                              <w:rPr>
+                                <w:rStyle w:val="gd15mcfceub"/>
+                                <w:rFonts w:ascii="Lucida Console" w:hAnsi="Lucida Console"/>
+                                <w:color w:val="000000"/>
+                                <w:sz w:val="20"/>
+                                <w:szCs w:val="20"/>
+                                <w:bdr w:val="none" w:sz="0" w:space="0" w:color="auto" w:frame="1"/>
+                              </w:rPr>
+                              <w:t>1          1       0   1     1      1       1   1</w:t>
+                            </w:r>
+                          </w:p>
+                          <w:p>
+                            <w:pPr>
+                              <w:pStyle w:val="HTML"/>
+                              <w:shd w:val="clear" w:color="auto" w:fill="FFFFFF"/>
+                              <w:wordWrap w:val="0"/>
+                              <w:rPr>
+                                <w:rStyle w:val="gd15mcfceub"/>
+                                <w:rFonts w:ascii="Lucida Console" w:hAnsi="Lucida Console"/>
+                                <w:color w:val="000000"/>
+                                <w:sz w:val="20"/>
+                                <w:szCs w:val="20"/>
+                                <w:bdr w:val="none" w:sz="0" w:space="0" w:color="auto" w:frame="1"/>
+                              </w:rPr>
+                            </w:pPr>
+                            <w:r>
+                              <w:rPr>
+                                <w:rStyle w:val="gd15mcfceub"/>
+                                <w:rFonts w:ascii="Lucida Console" w:hAnsi="Lucida Console"/>
+                                <w:color w:val="000000"/>
+                                <w:sz w:val="20"/>
+                                <w:szCs w:val="20"/>
+                                <w:bdr w:val="none" w:sz="0" w:space="0" w:color="auto" w:frame="1"/>
+                              </w:rPr>
+                              <w:t>1          1       0   1     0      0       1   3</w:t>
+                            </w:r>
+                          </w:p>
+                          <w:p>
+                            <w:pPr>
+                              <w:pStyle w:val="HTML"/>
+                              <w:shd w:val="clear" w:color="auto" w:fill="FFFFFF"/>
+                              <w:wordWrap w:val="0"/>
+                              <w:rPr>
+                                <w:rFonts w:ascii="Lucida Console" w:hAnsi="Lucida Console"/>
+                                <w:color w:val="000000"/>
+                                <w:sz w:val="20"/>
+                                <w:szCs w:val="20"/>
+                              </w:rPr>
+                            </w:pPr>
+                            <w:r>
+                              <w:rPr>
+                                <w:rStyle w:val="gd15mcfceub"/>
+                                <w:rFonts w:ascii="Lucida Console" w:hAnsi="Lucida Console"/>
+                                <w:color w:val="000000"/>
+                                <w:sz w:val="20"/>
+                                <w:szCs w:val="20"/>
+                                <w:bdr w:val="none" w:sz="0" w:space="0" w:color="auto" w:frame="1"/>
+                              </w:rPr>
+                              <w:t xml:space="preserve">           0       2   5    31     48      76 162</w:t>
+                            </w:r>
+                          </w:p>
+                          <w:p>
+                            <w:pPr>
+                              <w:rPr>
+                                <w:rFonts w:hint="eastAsia"/>
+                              </w:rPr>
+                            </w:pPr>
+                          </w:p>
+                        </w:txbxContent>
+                      </wps:txbx>
+                      <wps:bodyPr rot="0" vert="horz" wrap="square" lIns="91440" tIns="45720" rIns="91440" bIns="45720" anchor="t" anchorCtr="0">
+                        <a:noAutofit/>
+                      </wps:bodyPr>
+                    </wps:wsp>
+                  </a:graphicData>
+                </a:graphic>
+                <wp14:sizeRelH relativeFrom="margin">
+                  <wp14:pctWidth>0</wp14:pctWidth>
+                </wp14:sizeRelH>
+                <wp14:sizeRelV relativeFrom="margin">
+                  <wp14:pctHeight>0</wp14:pctHeight>
+                </wp14:sizeRelV>
+              </wp:anchor>
+            </w:drawing>
+          </mc:Choice>
+          <mc:Fallback>
+            <w:pict>
+              <v:shape id="_x0000_s1027" type="#_x0000_t202" style="position:absolute;margin-left:434.3pt;margin-top:14.3pt;width:485.5pt;height:295.35pt;z-index:251661312;visibility:visible;mso-wrap-style:square;mso-width-percent:0;mso-height-percent:0;mso-wrap-distance-left:9pt;mso-wrap-distance-top:3.6pt;mso-wrap-distance-right:9pt;mso-wrap-distance-bottom:3.6pt;mso-position-horizontal:right;mso-position-horizontal-relative:margin;mso-position-vertical:absolute;mso-position-vertical-relative:text;mso-width-percent:0;mso-height-percent:0;mso-width-relative:margin;mso-height-relative:margin;v-text-anchor:top" o:gfxdata="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">
+                <v:textbox>
+                  <w:txbxContent>
+                    <w:p>
+                      <w:pPr>
+                        <w:pStyle w:val="HTML"/>
+                        <w:shd w:val="clear" w:color="auto" w:fill="FFFFFF"/>
+                        <w:wordWrap w:val="0"/>
+                        <w:rPr>
+                          <w:rFonts w:ascii="Lucida Console" w:hAnsi="Lucida Console"/>
+                          <w:color w:val="000000"/>
+                          <w:sz w:val="20"/>
+                          <w:szCs w:val="20"/>
+                        </w:rPr>
+                      </w:pPr>
+                      <w:proofErr w:type="gramStart"/>
+                      <w:r>
+                        <w:rPr>
+                          <w:rStyle w:val="gd15mcfcktb"/>
+                          <w:rFonts w:ascii="Lucida Console" w:hAnsi="Lucida Console"/>
+                          <w:color w:val="0000FF"/>
+                          <w:sz w:val="20"/>
+                          <w:szCs w:val="20"/>
+                        </w:rPr>
+                        <w:t>library(</w:t>
+                      </w:r>
+                      <w:proofErr w:type="gramEnd"/>
+                      <w:r>
+                        <w:rPr>
+                          <w:rStyle w:val="gd15mcfcktb"/>
+                          <w:rFonts w:ascii="Lucida Console" w:hAnsi="Lucida Console"/>
+                          <w:color w:val="0000FF"/>
+                          <w:sz w:val="20"/>
+                          <w:szCs w:val="20"/>
+                        </w:rPr>
+                        <w:t>mice)</w:t>
+                      </w:r>
+                    </w:p>
+                    <w:p>
+                      <w:pPr>
+                        <w:pStyle w:val="HTML"/>
+                        <w:shd w:val="clear" w:color="auto" w:fill="FFFFFF"/>
+                        <w:wordWrap w:val="0"/>
+                        <w:rPr>
+                          <w:rFonts w:ascii="Lucida Console" w:hAnsi="Lucida Console"/>
+                          <w:color w:val="000000"/>
+                          <w:sz w:val="20"/>
+                          <w:szCs w:val="20"/>
+                        </w:rPr>
+                      </w:pPr>
+                      <w:proofErr w:type="gramStart"/>
+                      <w:r>
+                        <w:rPr>
+                          <w:rStyle w:val="gd15mcfcktb"/>
+                          <w:rFonts w:ascii="Lucida Console" w:hAnsi="Lucida Console"/>
+                          <w:color w:val="0000FF"/>
+                          <w:sz w:val="20"/>
+                          <w:szCs w:val="20"/>
+                        </w:rPr>
+                        <w:t>library(</w:t>
+                      </w:r>
+                      <w:proofErr w:type="gramEnd"/>
+                      <w:r>
+                        <w:rPr>
+                          <w:rStyle w:val="gd15mcfcktb"/>
+                          <w:rFonts w:ascii="Lucida Console" w:hAnsi="Lucida Console"/>
+                          <w:color w:val="0000FF"/>
+                          <w:sz w:val="20"/>
+                          <w:szCs w:val="20"/>
+                        </w:rPr>
+                        <w:t>VIM)</w:t>
+                      </w:r>
+                    </w:p>
+                    <w:p/>
+                    <w:p>
+                      <w:pPr>
+                        <w:pStyle w:val="HTML"/>
+                        <w:shd w:val="clear" w:color="auto" w:fill="FFFFFF"/>
+                        <w:wordWrap w:val="0"/>
+                        <w:rPr>
+                          <w:rStyle w:val="gd15mcfcktb"/>
+                          <w:rFonts w:ascii="Lucida Console" w:hAnsi="Lucida Console"/>
+                          <w:color w:val="0000FF"/>
+                          <w:sz w:val="20"/>
+                          <w:szCs w:val="20"/>
+                        </w:rPr>
+                      </w:pPr>
+                      <w:proofErr w:type="spellStart"/>
+                      <w:proofErr w:type="gramStart"/>
+                      <w:r>
+                        <w:rPr>
+                          <w:rStyle w:val="gd15mcfcktb"/>
+                          <w:rFonts w:ascii="Lucida Console" w:hAnsi="Lucida Console"/>
+                          <w:color w:val="0000FF"/>
+                          <w:sz w:val="20"/>
+                          <w:szCs w:val="20"/>
+                        </w:rPr>
+                        <w:t>md.pattern</w:t>
+                      </w:r>
+                      <w:proofErr w:type="spellEnd"/>
+                      <w:r>
+                        <w:rPr>
+                          <w:rStyle w:val="gd15mcfcktb"/>
+                          <w:rFonts w:ascii="Lucida Console" w:hAnsi="Lucida Console"/>
+                          <w:color w:val="0000FF"/>
+                          <w:sz w:val="20"/>
+                          <w:szCs w:val="20"/>
+                        </w:rPr>
+                        <w:t>(</w:t>
+                      </w:r>
+                      <w:proofErr w:type="spellStart"/>
+                      <w:proofErr w:type="gramEnd"/>
+                      <w:r>
+                        <w:rPr>
+                          <w:rStyle w:val="gd15mcfcktb"/>
+                          <w:rFonts w:ascii="Lucida Console" w:hAnsi="Lucida Console"/>
+                          <w:color w:val="0000FF"/>
+                          <w:sz w:val="20"/>
+                          <w:szCs w:val="20"/>
+                        </w:rPr>
+                        <w:t>mamm</w:t>
+                      </w:r>
+                      <w:proofErr w:type="spellEnd"/>
+                      <w:r>
+                        <w:rPr>
+                          <w:rStyle w:val="gd15mcfcktb"/>
+                          <w:rFonts w:ascii="Lucida Console" w:hAnsi="Lucida Console"/>
+                          <w:color w:val="0000FF"/>
+                          <w:sz w:val="20"/>
+                          <w:szCs w:val="20"/>
+                        </w:rPr>
+                        <w:t>)</w:t>
+                      </w:r>
+                    </w:p>
+                    <w:p>
+                      <w:pPr>
+                        <w:pStyle w:val="HTML"/>
+                        <w:shd w:val="clear" w:color="auto" w:fill="FFFFFF"/>
+                        <w:wordWrap w:val="0"/>
+                        <w:rPr>
+                          <w:rStyle w:val="gd15mcfceub"/>
+                          <w:rFonts w:ascii="Lucida Console" w:hAnsi="Lucida Console"/>
+                          <w:color w:val="000000"/>
+                          <w:sz w:val="20"/>
+                          <w:szCs w:val="20"/>
+                          <w:bdr w:val="none" w:sz="0" w:space="0" w:color="auto" w:frame="1"/>
+                        </w:rPr>
+                      </w:pPr>
+                      <w:r>
+                        <w:rPr>
+                          <w:rStyle w:val="gd15mcfceub"/>
+                          <w:rFonts w:ascii="Lucida Console" w:hAnsi="Lucida Console"/>
+                          <w:color w:val="000000"/>
+                          <w:sz w:val="20"/>
+                          <w:szCs w:val="20"/>
+                          <w:bdr w:val="none" w:sz="0" w:space="0" w:color="auto" w:frame="1"/>
+                        </w:rPr>
+                        <w:t xml:space="preserve">    Severity BI-RADS Age Shape Margin Density    </w:t>
+                      </w:r>
+                    </w:p>
+                    <w:p>
+                      <w:pPr>
+                        <w:pStyle w:val="HTML"/>
+                        <w:shd w:val="clear" w:color="auto" w:fill="FFFFFF"/>
+                        <w:wordWrap w:val="0"/>
+                        <w:rPr>
+                          <w:rStyle w:val="gd15mcfceub"/>
+                          <w:rFonts w:ascii="Lucida Console" w:hAnsi="Lucida Console"/>
+                          <w:color w:val="000000"/>
+                          <w:sz w:val="20"/>
+                          <w:szCs w:val="20"/>
+                          <w:bdr w:val="none" w:sz="0" w:space="0" w:color="auto" w:frame="1"/>
+                        </w:rPr>
+                      </w:pPr>
+                      <w:r>
+                        <w:rPr>
+                          <w:rStyle w:val="gd15mcfceub"/>
+                          <w:rFonts w:ascii="Lucida Console" w:hAnsi="Lucida Console"/>
+                          <w:color w:val="000000"/>
+                          <w:sz w:val="20"/>
+                          <w:szCs w:val="20"/>
+                          <w:bdr w:val="none" w:sz="0" w:space="0" w:color="auto" w:frame="1"/>
+                        </w:rPr>
+                        <w:t>830        1       1   1     1      1       1   0</w:t>
+                      </w:r>
+                    </w:p>
+                    <w:p>
+                      <w:pPr>
+                        <w:pStyle w:val="HTML"/>
+                        <w:shd w:val="clear" w:color="auto" w:fill="FFFFFF"/>
+                        <w:wordWrap w:val="0"/>
+                        <w:rPr>
+                          <w:rStyle w:val="gd15mcfceub"/>
+                          <w:rFonts w:ascii="Lucida Console" w:hAnsi="Lucida Console"/>
+                          <w:color w:val="000000"/>
+                          <w:sz w:val="20"/>
+                          <w:szCs w:val="20"/>
+                          <w:bdr w:val="none" w:sz="0" w:space="0" w:color="auto" w:frame="1"/>
+                        </w:rPr>
+                      </w:pPr>
+                      <w:r>
+                        <w:rPr>
+                          <w:rStyle w:val="gd15mcfceub"/>
+                          <w:rFonts w:ascii="Lucida Console" w:hAnsi="Lucida Console"/>
+                          <w:color w:val="000000"/>
+                          <w:sz w:val="20"/>
+                          <w:szCs w:val="20"/>
+                          <w:bdr w:val="none" w:sz="0" w:space="0" w:color="auto" w:frame="1"/>
+                        </w:rPr>
+                        <w:t>56         1       1   1     1      1       0   1</w:t>
+                      </w:r>
+                    </w:p>
+                    <w:p>
+                      <w:pPr>
+                        <w:pStyle w:val="HTML"/>
+                        <w:shd w:val="clear" w:color="auto" w:fill="FFFFFF"/>
+                        <w:wordWrap w:val="0"/>
+                        <w:rPr>
+                          <w:rStyle w:val="gd15mcfceub"/>
+                          <w:rFonts w:ascii="Lucida Console" w:hAnsi="Lucida Console"/>
+                          <w:color w:val="000000"/>
+                          <w:sz w:val="20"/>
+                          <w:szCs w:val="20"/>
+                          <w:bdr w:val="none" w:sz="0" w:space="0" w:color="auto" w:frame="1"/>
+                        </w:rPr>
+                      </w:pPr>
+                      <w:r>
+                        <w:rPr>
+                          <w:rStyle w:val="gd15mcfceub"/>
+                          <w:rFonts w:ascii="Lucida Console" w:hAnsi="Lucida Console"/>
+                          <w:color w:val="000000"/>
+                          <w:sz w:val="20"/>
+                          <w:szCs w:val="20"/>
+                          <w:bdr w:val="none" w:sz="0" w:space="0" w:color="auto" w:frame="1"/>
+                        </w:rPr>
+                        <w:t>22         1       1   1     1      0       1   1</w:t>
+                      </w:r>
+                    </w:p>
+                    <w:p>
+                      <w:pPr>
+                        <w:pStyle w:val="HTML"/>
+                        <w:shd w:val="clear" w:color="auto" w:fill="FFFFFF"/>
+                        <w:wordWrap w:val="0"/>
+                        <w:rPr>
+                          <w:rStyle w:val="gd15mcfceub"/>
+                          <w:rFonts w:ascii="Lucida Console" w:hAnsi="Lucida Console"/>
+                          <w:color w:val="000000"/>
+                          <w:sz w:val="20"/>
+                          <w:szCs w:val="20"/>
+                          <w:bdr w:val="none" w:sz="0" w:space="0" w:color="auto" w:frame="1"/>
+                        </w:rPr>
+                      </w:pPr>
+                      <w:r>
+                        <w:rPr>
+                          <w:rStyle w:val="gd15mcfceub"/>
+                          <w:rFonts w:ascii="Lucida Console" w:hAnsi="Lucida Console"/>
+                          <w:color w:val="000000"/>
+                          <w:sz w:val="20"/>
+                          <w:szCs w:val="20"/>
+                          <w:bdr w:val="none" w:sz="0" w:space="0" w:color="auto" w:frame="1"/>
+                        </w:rPr>
+                        <w:t>16         1       1   1     1      0       0   2</w:t>
+                      </w:r>
+                    </w:p>
+                    <w:p>
+                      <w:pPr>
+                        <w:pStyle w:val="HTML"/>
+                        <w:shd w:val="clear" w:color="auto" w:fill="FFFFFF"/>
+                        <w:wordWrap w:val="0"/>
+                        <w:rPr>
+                          <w:rStyle w:val="gd15mcfceub"/>
+                          <w:rFonts w:ascii="Lucida Console" w:hAnsi="Lucida Console"/>
+                          <w:color w:val="000000"/>
+                          <w:sz w:val="20"/>
+                          <w:szCs w:val="20"/>
+                          <w:bdr w:val="none" w:sz="0" w:space="0" w:color="auto" w:frame="1"/>
+                        </w:rPr>
+                      </w:pPr>
+                      <w:r>
+                        <w:rPr>
+                          <w:rStyle w:val="gd15mcfceub"/>
+                          <w:rFonts w:ascii="Lucida Console" w:hAnsi="Lucida Console"/>
+                          <w:color w:val="000000"/>
+                          <w:sz w:val="20"/>
+                          <w:szCs w:val="20"/>
+                          <w:bdr w:val="none" w:sz="0" w:space="0" w:color="auto" w:frame="1"/>
+                        </w:rPr>
+                        <w:t>17         1       1   1     0      1       1   1</w:t>
+                      </w:r>
+                    </w:p>
+                    <w:p>
+                      <w:pPr>
+                        <w:pStyle w:val="HTML"/>
+                        <w:shd w:val="clear" w:color="auto" w:fill="FFFFFF"/>
+                        <w:wordWrap w:val="0"/>
+                        <w:rPr>
+                          <w:rStyle w:val="gd15mcfceub"/>
+                          <w:rFonts w:ascii="Lucida Console" w:hAnsi="Lucida Console"/>
+                          <w:color w:val="000000"/>
+                          <w:sz w:val="20"/>
+                          <w:szCs w:val="20"/>
+                          <w:bdr w:val="none" w:sz="0" w:space="0" w:color="auto" w:frame="1"/>
+                        </w:rPr>
+                      </w:pPr>
+                      <w:r>
+                        <w:rPr>
+                          <w:rStyle w:val="gd15mcfceub"/>
+                          <w:rFonts w:ascii="Lucida Console" w:hAnsi="Lucida Console"/>
+                          <w:color w:val="000000"/>
+                          <w:sz w:val="20"/>
+                          <w:szCs w:val="20"/>
+                          <w:bdr w:val="none" w:sz="0" w:space="0" w:color="auto" w:frame="1"/>
+                        </w:rPr>
+                        <w:t>4          1       1   1     0      1       0   2</w:t>
+                      </w:r>
+                    </w:p>
+                    <w:p>
+                      <w:pPr>
+                        <w:pStyle w:val="HTML"/>
+                        <w:shd w:val="clear" w:color="auto" w:fill="FFFFFF"/>
+                        <w:wordWrap w:val="0"/>
+                        <w:rPr>
+                          <w:rStyle w:val="gd15mcfceub"/>
+                          <w:rFonts w:ascii="Lucida Console" w:hAnsi="Lucida Console"/>
+                          <w:color w:val="000000"/>
+                          <w:sz w:val="20"/>
+                          <w:szCs w:val="20"/>
+                          <w:bdr w:val="none" w:sz="0" w:space="0" w:color="auto" w:frame="1"/>
+                        </w:rPr>
+                      </w:pPr>
+                      <w:r>
+                        <w:rPr>
+                          <w:rStyle w:val="gd15mcfceub"/>
+                          <w:rFonts w:ascii="Lucida Console" w:hAnsi="Lucida Console"/>
+                          <w:color w:val="000000"/>
+                          <w:sz w:val="20"/>
+                          <w:szCs w:val="20"/>
+                          <w:bdr w:val="none" w:sz="0" w:space="0" w:color="auto" w:frame="1"/>
+                        </w:rPr>
+                        <w:t>9          1       1   1     0      0       1   2</w:t>
+                      </w:r>
+                    </w:p>
+                    <w:p>
+                      <w:pPr>
+                        <w:pStyle w:val="HTML"/>
+                        <w:shd w:val="clear" w:color="auto" w:fill="FFFFFF"/>
+                        <w:wordWrap w:val="0"/>
+                        <w:rPr>
+                          <w:rStyle w:val="gd15mcfceub"/>
+                          <w:rFonts w:ascii="Lucida Console" w:hAnsi="Lucida Console"/>
+                          <w:color w:val="000000"/>
+                          <w:sz w:val="20"/>
+                          <w:szCs w:val="20"/>
+                          <w:bdr w:val="none" w:sz="0" w:space="0" w:color="auto" w:frame="1"/>
+                        </w:rPr>
+                      </w:pPr>
+                      <w:r>
+                        <w:rPr>
+                          <w:rStyle w:val="gd15mcfceub"/>
+                          <w:rFonts w:ascii="Lucida Console" w:hAnsi="Lucida Console"/>
+                          <w:color w:val="000000"/>
+                          <w:sz w:val="20"/>
+                          <w:szCs w:val="20"/>
+                          <w:bdr w:val="none" w:sz="0" w:space="0" w:color="auto" w:frame="1"/>
+                        </w:rPr>
+                        <w:t>5          1       1   0     1      1       1   1</w:t>
+                      </w:r>
+                    </w:p>
+                    <w:p>
+                      <w:pPr>
+                        <w:pStyle w:val="HTML"/>
+                        <w:shd w:val="clear" w:color="auto" w:fill="FFFFFF"/>
+                        <w:wordWrap w:val="0"/>
+                        <w:rPr>
+                          <w:rStyle w:val="gd15mcfceub"/>
+                          <w:rFonts w:ascii="Lucida Console" w:hAnsi="Lucida Console"/>
+                          <w:color w:val="000000"/>
+                          <w:sz w:val="20"/>
+                          <w:szCs w:val="20"/>
+                          <w:bdr w:val="none" w:sz="0" w:space="0" w:color="auto" w:frame="1"/>
+                        </w:rPr>
+                      </w:pPr>
+                      <w:r>
+                        <w:rPr>
+                          <w:rStyle w:val="gd15mcfceub"/>
+                          <w:rFonts w:ascii="Lucida Console" w:hAnsi="Lucida Console"/>
+                          <w:color w:val="000000"/>
+                          <w:sz w:val="20"/>
+                          <w:szCs w:val="20"/>
+                          <w:bdr w:val="none" w:sz="0" w:space="0" w:color="auto" w:frame="1"/>
+                        </w:rPr>
+                        <w:t>1          1       0   1     1      1       1   1</w:t>
+                      </w:r>
+                    </w:p>
+                    <w:p>
+                      <w:pPr>
+                        <w:pStyle w:val="HTML"/>
+                        <w:shd w:val="clear" w:color="auto" w:fill="FFFFFF"/>
+                        <w:wordWrap w:val="0"/>
+                        <w:rPr>
+                          <w:rStyle w:val="gd15mcfceub"/>
+                          <w:rFonts w:ascii="Lucida Console" w:hAnsi="Lucida Console"/>
+                          <w:color w:val="000000"/>
+                          <w:sz w:val="20"/>
+                          <w:szCs w:val="20"/>
+                          <w:bdr w:val="none" w:sz="0" w:space="0" w:color="auto" w:frame="1"/>
+                        </w:rPr>
+                      </w:pPr>
+                      <w:r>
+                        <w:rPr>
+                          <w:rStyle w:val="gd15mcfceub"/>
+                          <w:rFonts w:ascii="Lucida Console" w:hAnsi="Lucida Console"/>
+                          <w:color w:val="000000"/>
+                          <w:sz w:val="20"/>
+                          <w:szCs w:val="20"/>
+                          <w:bdr w:val="none" w:sz="0" w:space="0" w:color="auto" w:frame="1"/>
+                        </w:rPr>
+                        <w:t>1          1       0   1     0      0       1   3</w:t>
+                      </w:r>
+                    </w:p>
+                    <w:p>
+                      <w:pPr>
+                        <w:pStyle w:val="HTML"/>
+                        <w:shd w:val="clear" w:color="auto" w:fill="FFFFFF"/>
+                        <w:wordWrap w:val="0"/>
+                        <w:rPr>
+                          <w:rFonts w:ascii="Lucida Console" w:hAnsi="Lucida Console"/>
+                          <w:color w:val="000000"/>
+                          <w:sz w:val="20"/>
+                          <w:szCs w:val="20"/>
+                        </w:rPr>
+                      </w:pPr>
+                      <w:r>
+                        <w:rPr>
+                          <w:rStyle w:val="gd15mcfceub"/>
+                          <w:rFonts w:ascii="Lucida Console" w:hAnsi="Lucida Console"/>
+                          <w:color w:val="000000"/>
+                          <w:sz w:val="20"/>
+                          <w:szCs w:val="20"/>
+                          <w:bdr w:val="none" w:sz="0" w:space="0" w:color="auto" w:frame="1"/>
+                        </w:rPr>
+                        <w:t xml:space="preserve">           0       2   5    31     48      76 162</w:t>
+                      </w:r>
+                    </w:p>
+                    <w:p>
+                      <w:pPr>
+                        <w:rPr>
+                          <w:rFonts w:hint="eastAsia"/>
+                        </w:rPr>
+                      </w:pPr>
+                    </w:p>
+                  </w:txbxContent>
+                </v:textbox>
+                <w10:wrap type="topAndBottom" anchorx="margin"/>
+              </v:shape>
+            </w:pict>
+          </mc:Fallback>
+        </mc:AlternateContent>
+      </w:r>
+    </w:p>
+    <w:p/>
+    <w:p>
+      <w:r>
+        <w:t xml:space="preserve"> </w:t>
+      </w:r>
     </w:p>
     <w:sectPr>
       <w:pgSz w:w="11906" w:h="16838"/>
@@ -290,7 +3584,7 @@
 </file>
 
 <file path=word/styles.xml><?xml version="1.0" encoding="utf-8"?>
-<w:styles xmlns:mc="http://schemas.openxmlformats.org/markup-compatibility/2006" xmlns:r="http://schemas.openxmlformats.org/officeDocument/2006/relationships" xmlns:w="http://schemas.openxmlformats.org/wordprocessingml/2006/main" xmlns:w14="http://schemas.microsoft.com/office/word/2010/wordml" xmlns:w15="http://schemas.microsoft.com/office/word/2012/wordml" mc:Ignorable="w14 w15">
+<w:styles xmlns:mc="http://schemas.openxmlformats.org/markup-compatibility/2006" xmlns:r="http://schemas.openxmlformats.org/officeDocument/2006/relationships" xmlns:w="http://schemas.openxmlformats.org/wordprocessingml/2006/main" xmlns:w14="http://schemas.microsoft.com/office/word/2010/wordml" xmlns:w15="http://schemas.microsoft.com/office/word/2012/wordml" xmlns:w16se="http://schemas.microsoft.com/office/word/2015/wordml/symex" mc:Ignorable="w14 w15 w16se">
   <w:docDefaults>
     <w:rPrDefault>
       <w:rPr>
@@ -731,6 +4025,69 @@
     <w:semiHidden/>
     <w:rsid w:val="00302C35"/>
   </w:style>
+  <w:style w:type="paragraph" w:styleId="HTML">
+    <w:name w:val="HTML Preformatted"/>
+    <w:basedOn w:val="a"/>
+    <w:link w:val="HTML0"/>
+    <w:uiPriority w:val="99"/>
+    <w:semiHidden/>
+    <w:unhideWhenUsed/>
+    <w:rsid w:val="00781E6A"/>
+    <w:pPr>
+      <w:widowControl/>
+      <w:tabs>
+        <w:tab w:val="left" w:pos="916"/>
+        <w:tab w:val="left" w:pos="1832"/>
+        <w:tab w:val="left" w:pos="2748"/>
+        <w:tab w:val="left" w:pos="3664"/>
+        <w:tab w:val="left" w:pos="4580"/>
+        <w:tab w:val="left" w:pos="5496"/>
+        <w:tab w:val="left" w:pos="6412"/>
+        <w:tab w:val="left" w:pos="7328"/>
+        <w:tab w:val="left" w:pos="8244"/>
+        <w:tab w:val="left" w:pos="9160"/>
+        <w:tab w:val="left" w:pos="10076"/>
+        <w:tab w:val="left" w:pos="10992"/>
+        <w:tab w:val="left" w:pos="11908"/>
+        <w:tab w:val="left" w:pos="12824"/>
+        <w:tab w:val="left" w:pos="13740"/>
+        <w:tab w:val="left" w:pos="14656"/>
+      </w:tabs>
+    </w:pPr>
+    <w:rPr>
+      <w:rFonts w:ascii="細明體" w:eastAsia="細明體" w:hAnsi="細明體" w:cs="細明體"/>
+      <w:kern w:val="0"/>
+      <w:szCs w:val="24"/>
+    </w:rPr>
+  </w:style>
+  <w:style w:type="character" w:customStyle="1" w:styleId="HTML0">
+    <w:name w:val="HTML 預設格式 字元"/>
+    <w:basedOn w:val="a0"/>
+    <w:link w:val="HTML"/>
+    <w:uiPriority w:val="99"/>
+    <w:semiHidden/>
+    <w:rsid w:val="00781E6A"/>
+    <w:rPr>
+      <w:rFonts w:ascii="細明體" w:eastAsia="細明體" w:hAnsi="細明體" w:cs="細明體"/>
+      <w:kern w:val="0"/>
+      <w:szCs w:val="24"/>
+    </w:rPr>
+  </w:style>
+  <w:style w:type="character" w:customStyle="1" w:styleId="gd15mcfcktb">
+    <w:name w:val="gd15mcfcktb"/>
+    <w:basedOn w:val="a0"/>
+    <w:rsid w:val="00781E6A"/>
+  </w:style>
+  <w:style w:type="character" w:customStyle="1" w:styleId="gd15mcfckub">
+    <w:name w:val="gd15mcfckub"/>
+    <w:basedOn w:val="a0"/>
+    <w:rsid w:val="00781E6A"/>
+  </w:style>
+  <w:style w:type="character" w:customStyle="1" w:styleId="gd15mcfceub">
+    <w:name w:val="gd15mcfceub"/>
+    <w:basedOn w:val="a0"/>
+    <w:rsid w:val="00781E6A"/>
+  </w:style>
 </w:styles>
 </file>
 

--- a/108-1-HDDA-MidtermExam/學號-姓名-HDDA-MidtermExam.docx
+++ b/108-1-HDDA-MidtermExam/學號-姓名-HDDA-MidtermExam.docx
@@ -1,6 +1,6 @@
 
 <file path=word/document.xml><?xml version="1.0" encoding="utf-8"?>
-<w:document xmlns:wpc="http://schemas.microsoft.com/office/word/2010/wordprocessingCanvas" xmlns:mc="http://schemas.openxmlformats.org/markup-compatibility/2006" xmlns:o="urn:schemas-microsoft-com:office:office" xmlns:r="http://schemas.openxmlformats.org/officeDocument/2006/relationships" xmlns:m="http://schemas.openxmlformats.org/officeDocument/2006/math" xmlns:v="urn:schemas-microsoft-com:vml" xmlns:wp14="http://schemas.microsoft.com/office/word/2010/wordprocessingDrawing" xmlns:wp="http://schemas.openxmlformats.org/drawingml/2006/wordprocessingDrawing" xmlns:w10="urn:schemas-microsoft-com:office:word" xmlns:w="http://schemas.openxmlformats.org/wordprocessingml/2006/main" xmlns:w14="http://schemas.microsoft.com/office/word/2010/wordml" xmlns:w15="http://schemas.microsoft.com/office/word/2012/wordml" xmlns:wpg="http://schemas.microsoft.com/office/word/2010/wordprocessingGroup" xmlns:wpi="http://schemas.microsoft.com/office/word/2010/wordprocessingInk" xmlns:wne="http://schemas.microsoft.com/office/word/2006/wordml" xmlns:wps="http://schemas.microsoft.com/office/word/2010/wordprocessingShape" mc:Ignorable="w14 w15 wp14">
+<w:document xmlns:wpc="http://schemas.microsoft.com/office/word/2010/wordprocessingCanvas" xmlns:cx="http://schemas.microsoft.com/office/drawing/2014/chartex" xmlns:cx1="http://schemas.microsoft.com/office/drawing/2015/9/8/chartex" xmlns:mc="http://schemas.openxmlformats.org/markup-compatibility/2006" xmlns:o="urn:schemas-microsoft-com:office:office" xmlns:r="http://schemas.openxmlformats.org/officeDocument/2006/relationships" xmlns:m="http://schemas.openxmlformats.org/officeDocument/2006/math" xmlns:v="urn:schemas-microsoft-com:vml" xmlns:wp14="http://schemas.microsoft.com/office/word/2010/wordprocessingDrawing" xmlns:wp="http://schemas.openxmlformats.org/drawingml/2006/wordprocessingDrawing" xmlns:w10="urn:schemas-microsoft-com:office:word" xmlns:w="http://schemas.openxmlformats.org/wordprocessingml/2006/main" xmlns:w14="http://schemas.microsoft.com/office/word/2010/wordml" xmlns:w15="http://schemas.microsoft.com/office/word/2012/wordml" xmlns:w16se="http://schemas.microsoft.com/office/word/2015/wordml/symex" xmlns:wpg="http://schemas.microsoft.com/office/word/2010/wordprocessingGroup" xmlns:wpi="http://schemas.microsoft.com/office/word/2010/wordprocessingInk" xmlns:wne="http://schemas.microsoft.com/office/word/2006/wordml" xmlns:wps="http://schemas.microsoft.com/office/word/2010/wordprocessingShape" mc:Ignorable="w14 w15 w16se wp14">
   <w:body>
     <w:p>
       <w:pPr>
@@ -77,23 +77,13 @@
         </w:rPr>
         <w:t xml:space="preserve"> </w:t>
       </w:r>
-      <w:proofErr w:type="gramStart"/>
-      <w:r>
-        <w:rPr>
-          <w:rFonts w:hint="eastAsia"/>
-          <w:b/>
-          <w:sz w:val="32"/>
-        </w:rPr>
-        <w:t>高維度</w:t>
-      </w:r>
-      <w:proofErr w:type="gramEnd"/>
-      <w:r>
-        <w:rPr>
-          <w:rFonts w:hint="eastAsia"/>
-          <w:b/>
-          <w:sz w:val="32"/>
-        </w:rPr>
-        <w:t>資料分析</w:t>
+      <w:r>
+        <w:rPr>
+          <w:rFonts w:hint="eastAsia"/>
+          <w:b/>
+          <w:sz w:val="32"/>
+        </w:rPr>
+        <w:t>高維度資料分析</w:t>
       </w:r>
       <w:r>
         <w:rPr>
@@ -272,12 +262,32 @@
         <w:t># 1</w:t>
       </w:r>
     </w:p>
+    <w:p/>
     <w:p>
       <w:r>
-        <w:t xml:space="preserve"> </w:t>
-      </w:r>
+        <w:rPr>
+          <w:rFonts w:hint="eastAsia"/>
+        </w:rPr>
+        <w:t>(</w:t>
+      </w:r>
+      <w:r>
+        <w:t>a</w:t>
+      </w:r>
+      <w:r>
+        <w:rPr>
+          <w:rFonts w:hint="eastAsia"/>
+        </w:rPr>
+        <w:t>)</w:t>
+      </w:r>
+    </w:p>
+    <w:p>
       <w:bookmarkStart w:id="0" w:name="_GoBack"/>
       <w:bookmarkEnd w:id="0"/>
+    </w:p>
+    <w:p>
+      <w:r>
+        <w:t xml:space="preserve"> </w:t>
+      </w:r>
     </w:p>
     <w:sectPr>
       <w:pgSz w:w="11906" w:h="16838"/>
@@ -290,7 +300,7 @@
 </file>
 
 <file path=word/styles.xml><?xml version="1.0" encoding="utf-8"?>
-<w:styles xmlns:mc="http://schemas.openxmlformats.org/markup-compatibility/2006" xmlns:r="http://schemas.openxmlformats.org/officeDocument/2006/relationships" xmlns:w="http://schemas.openxmlformats.org/wordprocessingml/2006/main" xmlns:w14="http://schemas.microsoft.com/office/word/2010/wordml" xmlns:w15="http://schemas.microsoft.com/office/word/2012/wordml" mc:Ignorable="w14 w15">
+<w:styles xmlns:mc="http://schemas.openxmlformats.org/markup-compatibility/2006" xmlns:r="http://schemas.openxmlformats.org/officeDocument/2006/relationships" xmlns:w="http://schemas.openxmlformats.org/wordprocessingml/2006/main" xmlns:w14="http://schemas.microsoft.com/office/word/2010/wordml" xmlns:w15="http://schemas.microsoft.com/office/word/2012/wordml" xmlns:w16se="http://schemas.microsoft.com/office/word/2015/wordml/symex" mc:Ignorable="w14 w15 w16se">
   <w:docDefaults>
     <w:rPrDefault>
       <w:rPr>

--- a/108-1-HDDA-MidtermExam/學號-姓名-HDDA-MidtermExam.docx
+++ b/108-1-HDDA-MidtermExam/學號-姓名-HDDA-MidtermExam.docx
@@ -324,7 +324,7 @@
                               <w:shd w:val="clear" w:color="auto" w:fill="FFFFFF"/>
                               <w:wordWrap w:val="0"/>
                               <w:rPr>
-                                <w:rFonts w:ascii="Lucida Console" w:hAnsi="Lucida Console"/>
+                                <w:rFonts w:ascii="Courier New" w:hAnsi="Courier New" w:cs="Courier New"/>
                                 <w:color w:val="0000FF"/>
                                 <w:sz w:val="20"/>
                                 <w:szCs w:val="20"/>
@@ -333,7 +333,7 @@
                             <w:proofErr w:type="gramStart"/>
                             <w:r>
                               <w:rPr>
-                                <w:rFonts w:ascii="Lucida Console" w:hAnsi="Lucida Console"/>
+                                <w:rFonts w:ascii="Courier New" w:hAnsi="Courier New" w:cs="Courier New"/>
                                 <w:color w:val="0000FF"/>
                                 <w:sz w:val="20"/>
                                 <w:szCs w:val="20"/>
@@ -343,7 +343,7 @@
                             <w:proofErr w:type="gramEnd"/>
                             <w:r>
                               <w:rPr>
-                                <w:rFonts w:ascii="Lucida Console" w:hAnsi="Lucida Console"/>
+                                <w:rFonts w:ascii="Courier New" w:hAnsi="Courier New" w:cs="Courier New"/>
                                 <w:color w:val="0000FF"/>
                                 <w:sz w:val="20"/>
                                 <w:szCs w:val="20"/>
@@ -375,7 +375,7 @@
                               </w:tabs>
                               <w:wordWrap w:val="0"/>
                               <w:rPr>
-                                <w:rFonts w:ascii="Lucida Console" w:eastAsia="細明體" w:hAnsi="Lucida Console" w:cs="細明體"/>
+                                <w:rFonts w:ascii="Courier New" w:eastAsia="細明體" w:hAnsi="Courier New" w:cs="Courier New"/>
                                 <w:color w:val="0000FF"/>
                                 <w:kern w:val="0"/>
                                 <w:sz w:val="20"/>
@@ -384,7 +384,7 @@
                             </w:pPr>
                             <w:r>
                               <w:rPr>
-                                <w:rFonts w:ascii="Lucida Console" w:eastAsia="細明體" w:hAnsi="Lucida Console" w:cs="細明體"/>
+                                <w:rFonts w:ascii="Courier New" w:eastAsia="細明體" w:hAnsi="Courier New" w:cs="Courier New"/>
                                 <w:color w:val="0000FF"/>
                                 <w:kern w:val="0"/>
                                 <w:sz w:val="20"/>
@@ -396,7 +396,7 @@
                             <w:proofErr w:type="gramStart"/>
                             <w:r>
                               <w:rPr>
-                                <w:rFonts w:ascii="Lucida Console" w:eastAsia="細明體" w:hAnsi="Lucida Console" w:cs="細明體"/>
+                                <w:rFonts w:ascii="Courier New" w:eastAsia="細明體" w:hAnsi="Courier New" w:cs="Courier New"/>
                                 <w:color w:val="0000FF"/>
                                 <w:kern w:val="0"/>
                                 <w:sz w:val="20"/>
@@ -408,7 +408,7 @@
                             <w:proofErr w:type="gramEnd"/>
                             <w:r>
                               <w:rPr>
-                                <w:rFonts w:ascii="Lucida Console" w:eastAsia="細明體" w:hAnsi="Lucida Console" w:cs="細明體"/>
+                                <w:rFonts w:ascii="Courier New" w:eastAsia="細明體" w:hAnsi="Courier New" w:cs="Courier New"/>
                                 <w:color w:val="0000FF"/>
                                 <w:kern w:val="0"/>
                                 <w:sz w:val="20"/>
@@ -419,7 +419,7 @@
                             <w:proofErr w:type="spellStart"/>
                             <w:r>
                               <w:rPr>
-                                <w:rFonts w:ascii="Lucida Console" w:eastAsia="細明體" w:hAnsi="Lucida Console" w:cs="細明體"/>
+                                <w:rFonts w:ascii="Courier New" w:eastAsia="細明體" w:hAnsi="Courier New" w:cs="Courier New"/>
                                 <w:color w:val="0000FF"/>
                                 <w:kern w:val="0"/>
                                 <w:sz w:val="20"/>
@@ -430,7 +430,7 @@
                             <w:proofErr w:type="spellEnd"/>
                             <w:r>
                               <w:rPr>
-                                <w:rFonts w:ascii="Lucida Console" w:eastAsia="細明體" w:hAnsi="Lucida Console" w:cs="細明體"/>
+                                <w:rFonts w:ascii="Courier New" w:eastAsia="細明體" w:hAnsi="Courier New" w:cs="Courier New"/>
                                 <w:color w:val="0000FF"/>
                                 <w:kern w:val="0"/>
                                 <w:sz w:val="20"/>
@@ -441,7 +441,7 @@
                             <w:proofErr w:type="spellStart"/>
                             <w:r>
                               <w:rPr>
-                                <w:rFonts w:ascii="Lucida Console" w:eastAsia="細明體" w:hAnsi="Lucida Console" w:cs="細明體"/>
+                                <w:rFonts w:ascii="Courier New" w:eastAsia="細明體" w:hAnsi="Courier New" w:cs="Courier New"/>
                                 <w:color w:val="0000FF"/>
                                 <w:kern w:val="0"/>
                                 <w:sz w:val="20"/>
@@ -452,7 +452,7 @@
                             <w:proofErr w:type="spellEnd"/>
                             <w:r>
                               <w:rPr>
-                                <w:rFonts w:ascii="Lucida Console" w:eastAsia="細明體" w:hAnsi="Lucida Console" w:cs="細明體"/>
+                                <w:rFonts w:ascii="Courier New" w:eastAsia="細明體" w:hAnsi="Courier New" w:cs="Courier New"/>
                                 <w:color w:val="0000FF"/>
                                 <w:kern w:val="0"/>
                                 <w:sz w:val="20"/>
@@ -463,7 +463,7 @@
                             <w:proofErr w:type="spellStart"/>
                             <w:r>
                               <w:rPr>
-                                <w:rFonts w:ascii="Lucida Console" w:eastAsia="細明體" w:hAnsi="Lucida Console" w:cs="細明體"/>
+                                <w:rFonts w:ascii="Courier New" w:eastAsia="細明體" w:hAnsi="Courier New" w:cs="Courier New"/>
                                 <w:color w:val="0000FF"/>
                                 <w:kern w:val="0"/>
                                 <w:sz w:val="20"/>
@@ -474,7 +474,7 @@
                             <w:proofErr w:type="spellEnd"/>
                             <w:r>
                               <w:rPr>
-                                <w:rFonts w:ascii="Lucida Console" w:eastAsia="細明體" w:hAnsi="Lucida Console" w:cs="細明體"/>
+                                <w:rFonts w:ascii="Courier New" w:eastAsia="細明體" w:hAnsi="Courier New" w:cs="Courier New"/>
                                 <w:color w:val="0000FF"/>
                                 <w:kern w:val="0"/>
                                 <w:sz w:val="20"/>
@@ -485,7 +485,7 @@
                             <w:proofErr w:type="spellStart"/>
                             <w:r>
                               <w:rPr>
-                                <w:rFonts w:ascii="Lucida Console" w:eastAsia="細明體" w:hAnsi="Lucida Console" w:cs="細明體"/>
+                                <w:rFonts w:ascii="Courier New" w:eastAsia="細明體" w:hAnsi="Courier New" w:cs="Courier New"/>
                                 <w:color w:val="0000FF"/>
                                 <w:kern w:val="0"/>
                                 <w:sz w:val="20"/>
@@ -496,7 +496,7 @@
                             <w:proofErr w:type="spellEnd"/>
                             <w:r>
                               <w:rPr>
-                                <w:rFonts w:ascii="Lucida Console" w:eastAsia="細明體" w:hAnsi="Lucida Console" w:cs="細明體"/>
+                                <w:rFonts w:ascii="Courier New" w:eastAsia="細明體" w:hAnsi="Courier New" w:cs="Courier New"/>
                                 <w:color w:val="0000FF"/>
                                 <w:kern w:val="0"/>
                                 <w:sz w:val="20"/>
@@ -529,7 +529,7 @@
                               </w:tabs>
                               <w:wordWrap w:val="0"/>
                               <w:rPr>
-                                <w:rFonts w:ascii="Lucida Console" w:eastAsia="細明體" w:hAnsi="Lucida Console" w:cs="細明體"/>
+                                <w:rFonts w:ascii="Courier New" w:eastAsia="細明體" w:hAnsi="Courier New" w:cs="Courier New"/>
                                 <w:color w:val="000000"/>
                                 <w:kern w:val="0"/>
                                 <w:sz w:val="20"/>
@@ -538,7 +538,7 @@
                             </w:pPr>
                             <w:r>
                               <w:rPr>
-                                <w:rFonts w:ascii="Lucida Console" w:eastAsia="細明體" w:hAnsi="Lucida Console" w:cs="細明體"/>
+                                <w:rFonts w:ascii="Courier New" w:eastAsia="細明體" w:hAnsi="Courier New" w:cs="Courier New"/>
                                 <w:color w:val="0000FF"/>
                                 <w:kern w:val="0"/>
                                 <w:sz w:val="20"/>
@@ -549,7 +549,7 @@
                             <w:proofErr w:type="spellStart"/>
                             <w:r>
                               <w:rPr>
-                                <w:rFonts w:ascii="Lucida Console" w:eastAsia="細明體" w:hAnsi="Lucida Console" w:cs="細明體"/>
+                                <w:rFonts w:ascii="Courier New" w:eastAsia="細明體" w:hAnsi="Courier New" w:cs="Courier New"/>
                                 <w:color w:val="0000FF"/>
                                 <w:kern w:val="0"/>
                                 <w:sz w:val="20"/>
@@ -560,7 +560,7 @@
                             <w:proofErr w:type="spellEnd"/>
                             <w:r>
                               <w:rPr>
-                                <w:rFonts w:ascii="Lucida Console" w:eastAsia="細明體" w:hAnsi="Lucida Console" w:cs="細明體"/>
+                                <w:rFonts w:ascii="Courier New" w:eastAsia="細明體" w:hAnsi="Courier New" w:cs="Courier New"/>
                                 <w:color w:val="0000FF"/>
                                 <w:kern w:val="0"/>
                                 <w:sz w:val="20"/>
@@ -576,7 +576,7 @@
                               <w:wordWrap w:val="0"/>
                               <w:rPr>
                                 <w:rStyle w:val="gd15mcfcktb"/>
-                                <w:rFonts w:ascii="Lucida Console" w:hAnsi="Lucida Console"/>
+                                <w:rFonts w:ascii="Courier New" w:hAnsi="Courier New" w:cs="Courier New"/>
                                 <w:color w:val="0000FF"/>
                                 <w:sz w:val="20"/>
                                 <w:szCs w:val="20"/>
@@ -586,7 +586,7 @@
                             <w:r>
                               <w:rPr>
                                 <w:rStyle w:val="gd15mcfcktb"/>
-                                <w:rFonts w:ascii="Lucida Console" w:hAnsi="Lucida Console"/>
+                                <w:rFonts w:ascii="Courier New" w:hAnsi="Courier New" w:cs="Courier New"/>
                                 <w:color w:val="0000FF"/>
                                 <w:sz w:val="20"/>
                                 <w:szCs w:val="20"/>
@@ -598,7 +598,7 @@
                             <w:r>
                               <w:rPr>
                                 <w:rStyle w:val="gd15mcfcktb"/>
-                                <w:rFonts w:ascii="Lucida Console" w:hAnsi="Lucida Console"/>
+                                <w:rFonts w:ascii="Courier New" w:hAnsi="Courier New" w:cs="Courier New"/>
                                 <w:color w:val="0000FF"/>
                                 <w:sz w:val="20"/>
                                 <w:szCs w:val="20"/>
@@ -609,7 +609,7 @@
                             <w:r>
                               <w:rPr>
                                 <w:rStyle w:val="gd15mcfcktb"/>
-                                <w:rFonts w:ascii="Lucida Console" w:hAnsi="Lucida Console"/>
+                                <w:rFonts w:ascii="Courier New" w:hAnsi="Courier New" w:cs="Courier New"/>
                                 <w:color w:val="0000FF"/>
                                 <w:sz w:val="20"/>
                                 <w:szCs w:val="20"/>
@@ -624,7 +624,7 @@
                               <w:wordWrap w:val="0"/>
                               <w:rPr>
                                 <w:rStyle w:val="gd15mcfceub"/>
-                                <w:rFonts w:ascii="Lucida Console" w:hAnsi="Lucida Console"/>
+                                <w:rFonts w:ascii="Courier New" w:hAnsi="Courier New" w:cs="Courier New"/>
                                 <w:color w:val="000000"/>
                                 <w:sz w:val="20"/>
                                 <w:szCs w:val="20"/>
@@ -634,7 +634,7 @@
                             <w:r>
                               <w:rPr>
                                 <w:rStyle w:val="gd15mcfceub"/>
-                                <w:rFonts w:ascii="Lucida Console" w:hAnsi="Lucida Console"/>
+                                <w:rFonts w:ascii="Courier New" w:hAnsi="Courier New" w:cs="Courier New"/>
                                 <w:color w:val="000000"/>
                                 <w:sz w:val="20"/>
                                 <w:szCs w:val="20"/>
@@ -650,7 +650,7 @@
                               <w:wordWrap w:val="0"/>
                               <w:rPr>
                                 <w:rStyle w:val="gd15mcfceub"/>
-                                <w:rFonts w:ascii="Lucida Console" w:hAnsi="Lucida Console"/>
+                                <w:rFonts w:ascii="Courier New" w:hAnsi="Courier New" w:cs="Courier New"/>
                                 <w:color w:val="000000"/>
                                 <w:sz w:val="20"/>
                                 <w:szCs w:val="20"/>
@@ -660,7 +660,7 @@
                             <w:r>
                               <w:rPr>
                                 <w:rStyle w:val="gd15mcfceub"/>
-                                <w:rFonts w:ascii="Lucida Console" w:hAnsi="Lucida Console"/>
+                                <w:rFonts w:ascii="Courier New" w:hAnsi="Courier New" w:cs="Courier New"/>
                                 <w:color w:val="000000"/>
                                 <w:sz w:val="20"/>
                                 <w:szCs w:val="20"/>
@@ -672,7 +672,7 @@
                             <w:r>
                               <w:rPr>
                                 <w:rStyle w:val="gd15mcfceub"/>
-                                <w:rFonts w:ascii="Lucida Console" w:hAnsi="Lucida Console"/>
+                                <w:rFonts w:ascii="Courier New" w:hAnsi="Courier New" w:cs="Courier New"/>
                                 <w:color w:val="000000"/>
                                 <w:sz w:val="20"/>
                                 <w:szCs w:val="20"/>
@@ -684,7 +684,7 @@
                             <w:r>
                               <w:rPr>
                                 <w:rStyle w:val="gd15mcfceub"/>
-                                <w:rFonts w:ascii="Lucida Console" w:hAnsi="Lucida Console"/>
+                                <w:rFonts w:ascii="Courier New" w:hAnsi="Courier New" w:cs="Courier New"/>
                                 <w:color w:val="000000"/>
                                 <w:sz w:val="20"/>
                                 <w:szCs w:val="20"/>
@@ -696,7 +696,7 @@
                             <w:r>
                               <w:rPr>
                                 <w:rStyle w:val="gd15mcfceub"/>
-                                <w:rFonts w:ascii="Lucida Console" w:hAnsi="Lucida Console"/>
+                                <w:rFonts w:ascii="Courier New" w:hAnsi="Courier New" w:cs="Courier New"/>
                                 <w:color w:val="000000"/>
                                 <w:sz w:val="20"/>
                                 <w:szCs w:val="20"/>
@@ -708,7 +708,7 @@
                             <w:r>
                               <w:rPr>
                                 <w:rStyle w:val="gd15mcfceub"/>
-                                <w:rFonts w:ascii="Lucida Console" w:hAnsi="Lucida Console"/>
+                                <w:rFonts w:ascii="Courier New" w:hAnsi="Courier New" w:cs="Courier New"/>
                                 <w:color w:val="000000"/>
                                 <w:sz w:val="20"/>
                                 <w:szCs w:val="20"/>
@@ -720,7 +720,7 @@
                             <w:r>
                               <w:rPr>
                                 <w:rStyle w:val="gd15mcfceub"/>
-                                <w:rFonts w:ascii="Lucida Console" w:hAnsi="Lucida Console"/>
+                                <w:rFonts w:ascii="Courier New" w:hAnsi="Courier New" w:cs="Courier New"/>
                                 <w:color w:val="000000"/>
                                 <w:sz w:val="20"/>
                                 <w:szCs w:val="20"/>
@@ -732,7 +732,7 @@
                             <w:r>
                               <w:rPr>
                                 <w:rStyle w:val="gd15mcfceub"/>
-                                <w:rFonts w:ascii="Lucida Console" w:hAnsi="Lucida Console"/>
+                                <w:rFonts w:ascii="Courier New" w:hAnsi="Courier New" w:cs="Courier New"/>
                                 <w:color w:val="000000"/>
                                 <w:sz w:val="20"/>
                                 <w:szCs w:val="20"/>
@@ -748,7 +748,7 @@
                               <w:wordWrap w:val="0"/>
                               <w:rPr>
                                 <w:rStyle w:val="gd15mcfceub"/>
-                                <w:rFonts w:ascii="Lucida Console" w:hAnsi="Lucida Console"/>
+                                <w:rFonts w:ascii="Courier New" w:hAnsi="Courier New" w:cs="Courier New"/>
                                 <w:color w:val="000000"/>
                                 <w:sz w:val="20"/>
                                 <w:szCs w:val="20"/>
@@ -758,7 +758,7 @@
                             <w:r>
                               <w:rPr>
                                 <w:rStyle w:val="gd15mcfceub"/>
-                                <w:rFonts w:ascii="Lucida Console" w:hAnsi="Lucida Console"/>
+                                <w:rFonts w:ascii="Courier New" w:hAnsi="Courier New" w:cs="Courier New"/>
                                 <w:color w:val="000000"/>
                                 <w:sz w:val="20"/>
                                 <w:szCs w:val="20"/>
@@ -774,7 +774,7 @@
                               <w:wordWrap w:val="0"/>
                               <w:rPr>
                                 <w:rStyle w:val="gd15mcfceub"/>
-                                <w:rFonts w:ascii="Lucida Console" w:hAnsi="Lucida Console"/>
+                                <w:rFonts w:ascii="Courier New" w:hAnsi="Courier New" w:cs="Courier New"/>
                                 <w:color w:val="000000"/>
                                 <w:sz w:val="20"/>
                                 <w:szCs w:val="20"/>
@@ -784,7 +784,7 @@
                             <w:r>
                               <w:rPr>
                                 <w:rStyle w:val="gd15mcfceub"/>
-                                <w:rFonts w:ascii="Lucida Console" w:hAnsi="Lucida Console"/>
+                                <w:rFonts w:ascii="Courier New" w:hAnsi="Courier New" w:cs="Courier New"/>
                                 <w:color w:val="000000"/>
                                 <w:sz w:val="20"/>
                                 <w:szCs w:val="20"/>
@@ -796,7 +796,7 @@
                             <w:r>
                               <w:rPr>
                                 <w:rStyle w:val="gd15mcfceub"/>
-                                <w:rFonts w:ascii="Lucida Console" w:hAnsi="Lucida Console"/>
+                                <w:rFonts w:ascii="Courier New" w:hAnsi="Courier New" w:cs="Courier New"/>
                                 <w:color w:val="000000"/>
                                 <w:sz w:val="20"/>
                                 <w:szCs w:val="20"/>
@@ -808,7 +808,7 @@
                             <w:r>
                               <w:rPr>
                                 <w:rStyle w:val="gd15mcfceub"/>
-                                <w:rFonts w:ascii="Lucida Console" w:hAnsi="Lucida Console"/>
+                                <w:rFonts w:ascii="Courier New" w:hAnsi="Courier New" w:cs="Courier New"/>
                                 <w:color w:val="000000"/>
                                 <w:sz w:val="20"/>
                                 <w:szCs w:val="20"/>
@@ -824,7 +824,7 @@
                               <w:wordWrap w:val="0"/>
                               <w:rPr>
                                 <w:rStyle w:val="gd15mcfceub"/>
-                                <w:rFonts w:ascii="Lucida Console" w:hAnsi="Lucida Console"/>
+                                <w:rFonts w:ascii="Courier New" w:hAnsi="Courier New" w:cs="Courier New"/>
                                 <w:color w:val="000000"/>
                                 <w:sz w:val="20"/>
                                 <w:szCs w:val="20"/>
@@ -834,7 +834,7 @@
                             <w:r>
                               <w:rPr>
                                 <w:rStyle w:val="gd15mcfceub"/>
-                                <w:rFonts w:ascii="Lucida Console" w:hAnsi="Lucida Console"/>
+                                <w:rFonts w:ascii="Courier New" w:hAnsi="Courier New" w:cs="Courier New"/>
                                 <w:color w:val="000000"/>
                                 <w:sz w:val="20"/>
                                 <w:szCs w:val="20"/>
@@ -846,7 +846,7 @@
                             <w:r>
                               <w:rPr>
                                 <w:rStyle w:val="gd15mcfceub"/>
-                                <w:rFonts w:ascii="Lucida Console" w:hAnsi="Lucida Console"/>
+                                <w:rFonts w:ascii="Courier New" w:hAnsi="Courier New" w:cs="Courier New"/>
                                 <w:color w:val="000000"/>
                                 <w:sz w:val="20"/>
                                 <w:szCs w:val="20"/>
@@ -858,7 +858,7 @@
                             <w:r>
                               <w:rPr>
                                 <w:rStyle w:val="gd15mcfceub"/>
-                                <w:rFonts w:ascii="Lucida Console" w:hAnsi="Lucida Console"/>
+                                <w:rFonts w:ascii="Courier New" w:hAnsi="Courier New" w:cs="Courier New"/>
                                 <w:color w:val="000000"/>
                                 <w:sz w:val="20"/>
                                 <w:szCs w:val="20"/>
@@ -874,7 +874,7 @@
                               <w:wordWrap w:val="0"/>
                               <w:rPr>
                                 <w:rStyle w:val="gd15mcfceub"/>
-                                <w:rFonts w:ascii="Lucida Console" w:hAnsi="Lucida Console"/>
+                                <w:rFonts w:ascii="Courier New" w:hAnsi="Courier New" w:cs="Courier New"/>
                                 <w:color w:val="000000"/>
                                 <w:sz w:val="20"/>
                                 <w:szCs w:val="20"/>
@@ -884,7 +884,7 @@
                             <w:r>
                               <w:rPr>
                                 <w:rStyle w:val="gd15mcfceub"/>
-                                <w:rFonts w:ascii="Lucida Console" w:hAnsi="Lucida Console"/>
+                                <w:rFonts w:ascii="Courier New" w:hAnsi="Courier New" w:cs="Courier New"/>
                                 <w:color w:val="000000"/>
                                 <w:sz w:val="20"/>
                                 <w:szCs w:val="20"/>
@@ -900,7 +900,7 @@
                               <w:wordWrap w:val="0"/>
                               <w:rPr>
                                 <w:rStyle w:val="gd15mcfceub"/>
-                                <w:rFonts w:ascii="Lucida Console" w:hAnsi="Lucida Console"/>
+                                <w:rFonts w:ascii="Courier New" w:hAnsi="Courier New" w:cs="Courier New"/>
                                 <w:color w:val="000000"/>
                                 <w:sz w:val="20"/>
                                 <w:szCs w:val="20"/>
@@ -910,7 +910,7 @@
                             <w:r>
                               <w:rPr>
                                 <w:rStyle w:val="gd15mcfceub"/>
-                                <w:rFonts w:ascii="Lucida Console" w:hAnsi="Lucida Console"/>
+                                <w:rFonts w:ascii="Courier New" w:hAnsi="Courier New" w:cs="Courier New"/>
                                 <w:color w:val="000000"/>
                                 <w:sz w:val="20"/>
                                 <w:szCs w:val="20"/>
@@ -922,7 +922,7 @@
                             <w:r>
                               <w:rPr>
                                 <w:rStyle w:val="gd15mcfceub"/>
-                                <w:rFonts w:ascii="Lucida Console" w:hAnsi="Lucida Console"/>
+                                <w:rFonts w:ascii="Courier New" w:hAnsi="Courier New" w:cs="Courier New"/>
                                 <w:color w:val="000000"/>
                                 <w:sz w:val="20"/>
                                 <w:szCs w:val="20"/>
@@ -934,7 +934,7 @@
                             <w:r>
                               <w:rPr>
                                 <w:rStyle w:val="gd15mcfceub"/>
-                                <w:rFonts w:ascii="Lucida Console" w:hAnsi="Lucida Console"/>
+                                <w:rFonts w:ascii="Courier New" w:hAnsi="Courier New" w:cs="Courier New"/>
                                 <w:color w:val="000000"/>
                                 <w:sz w:val="20"/>
                                 <w:szCs w:val="20"/>
@@ -946,7 +946,7 @@
                             <w:r>
                               <w:rPr>
                                 <w:rStyle w:val="gd15mcfceub"/>
-                                <w:rFonts w:ascii="Lucida Console" w:hAnsi="Lucida Console"/>
+                                <w:rFonts w:ascii="Courier New" w:hAnsi="Courier New" w:cs="Courier New"/>
                                 <w:color w:val="000000"/>
                                 <w:sz w:val="20"/>
                                 <w:szCs w:val="20"/>
@@ -958,7 +958,7 @@
                             <w:r>
                               <w:rPr>
                                 <w:rStyle w:val="gd15mcfceub"/>
-                                <w:rFonts w:ascii="Lucida Console" w:hAnsi="Lucida Console"/>
+                                <w:rFonts w:ascii="Courier New" w:hAnsi="Courier New" w:cs="Courier New"/>
                                 <w:color w:val="000000"/>
                                 <w:sz w:val="20"/>
                                 <w:szCs w:val="20"/>
@@ -970,7 +970,7 @@
                             <w:r>
                               <w:rPr>
                                 <w:rStyle w:val="gd15mcfceub"/>
-                                <w:rFonts w:ascii="Lucida Console" w:hAnsi="Lucida Console"/>
+                                <w:rFonts w:ascii="Courier New" w:hAnsi="Courier New" w:cs="Courier New"/>
                                 <w:color w:val="000000"/>
                                 <w:sz w:val="20"/>
                                 <w:szCs w:val="20"/>
@@ -982,7 +982,7 @@
                             <w:r>
                               <w:rPr>
                                 <w:rStyle w:val="gd15mcfceub"/>
-                                <w:rFonts w:ascii="Lucida Console" w:hAnsi="Lucida Console"/>
+                                <w:rFonts w:ascii="Courier New" w:hAnsi="Courier New" w:cs="Courier New"/>
                                 <w:color w:val="000000"/>
                                 <w:sz w:val="20"/>
                                 <w:szCs w:val="20"/>
@@ -994,7 +994,7 @@
                             <w:r>
                               <w:rPr>
                                 <w:rStyle w:val="gd15mcfceub"/>
-                                <w:rFonts w:ascii="Lucida Console" w:hAnsi="Lucida Console"/>
+                                <w:rFonts w:ascii="Courier New" w:hAnsi="Courier New" w:cs="Courier New"/>
                                 <w:color w:val="000000"/>
                                 <w:sz w:val="20"/>
                                 <w:szCs w:val="20"/>
@@ -1006,7 +1006,7 @@
                             <w:r>
                               <w:rPr>
                                 <w:rStyle w:val="gd15mcfceub"/>
-                                <w:rFonts w:ascii="Lucida Console" w:hAnsi="Lucida Console"/>
+                                <w:rFonts w:ascii="Courier New" w:hAnsi="Courier New" w:cs="Courier New"/>
                                 <w:color w:val="000000"/>
                                 <w:sz w:val="20"/>
                                 <w:szCs w:val="20"/>
@@ -1022,7 +1022,7 @@
                               <w:wordWrap w:val="0"/>
                               <w:rPr>
                                 <w:rStyle w:val="gd15mcfceub"/>
-                                <w:rFonts w:ascii="Lucida Console" w:hAnsi="Lucida Console"/>
+                                <w:rFonts w:ascii="Courier New" w:hAnsi="Courier New" w:cs="Courier New"/>
                                 <w:color w:val="000000"/>
                                 <w:sz w:val="20"/>
                                 <w:szCs w:val="20"/>
@@ -1032,7 +1032,7 @@
                             <w:r>
                               <w:rPr>
                                 <w:rStyle w:val="gd15mcfceub"/>
-                                <w:rFonts w:ascii="Lucida Console" w:hAnsi="Lucida Console"/>
+                                <w:rFonts w:ascii="Courier New" w:hAnsi="Courier New" w:cs="Courier New"/>
                                 <w:color w:val="000000"/>
                                 <w:sz w:val="20"/>
                                 <w:szCs w:val="20"/>
@@ -1048,7 +1048,7 @@
                               <w:wordWrap w:val="0"/>
                               <w:rPr>
                                 <w:rStyle w:val="gd15mcfceub"/>
-                                <w:rFonts w:ascii="Lucida Console" w:hAnsi="Lucida Console"/>
+                                <w:rFonts w:ascii="Courier New" w:hAnsi="Courier New" w:cs="Courier New"/>
                                 <w:color w:val="000000"/>
                                 <w:sz w:val="20"/>
                                 <w:szCs w:val="20"/>
@@ -1058,7 +1058,7 @@
                             <w:r>
                               <w:rPr>
                                 <w:rStyle w:val="gd15mcfceub"/>
-                                <w:rFonts w:ascii="Lucida Console" w:hAnsi="Lucida Console"/>
+                                <w:rFonts w:ascii="Courier New" w:hAnsi="Courier New" w:cs="Courier New"/>
                                 <w:color w:val="000000"/>
                                 <w:sz w:val="20"/>
                                 <w:szCs w:val="20"/>
@@ -1074,7 +1074,7 @@
                               <w:wordWrap w:val="0"/>
                               <w:rPr>
                                 <w:rStyle w:val="gd15mcfceub"/>
-                                <w:rFonts w:ascii="Lucida Console" w:hAnsi="Lucida Console"/>
+                                <w:rFonts w:ascii="Courier New" w:hAnsi="Courier New" w:cs="Courier New"/>
                                 <w:color w:val="000000"/>
                                 <w:sz w:val="20"/>
                                 <w:szCs w:val="20"/>
@@ -1084,7 +1084,7 @@
                             <w:r>
                               <w:rPr>
                                 <w:rStyle w:val="gd15mcfceub"/>
-                                <w:rFonts w:ascii="Lucida Console" w:hAnsi="Lucida Console"/>
+                                <w:rFonts w:ascii="Courier New" w:hAnsi="Courier New" w:cs="Courier New"/>
                                 <w:color w:val="000000"/>
                                 <w:sz w:val="20"/>
                                 <w:szCs w:val="20"/>
@@ -1096,7 +1096,7 @@
                             <w:r>
                               <w:rPr>
                                 <w:rStyle w:val="gd15mcfceub"/>
-                                <w:rFonts w:ascii="Lucida Console" w:hAnsi="Lucida Console"/>
+                                <w:rFonts w:ascii="Courier New" w:hAnsi="Courier New" w:cs="Courier New"/>
                                 <w:color w:val="000000"/>
                                 <w:sz w:val="20"/>
                                 <w:szCs w:val="20"/>
@@ -1108,7 +1108,7 @@
                             <w:r>
                               <w:rPr>
                                 <w:rStyle w:val="gd15mcfceub"/>
-                                <w:rFonts w:ascii="Lucida Console" w:hAnsi="Lucida Console"/>
+                                <w:rFonts w:ascii="Courier New" w:hAnsi="Courier New" w:cs="Courier New"/>
                                 <w:color w:val="000000"/>
                                 <w:sz w:val="20"/>
                                 <w:szCs w:val="20"/>
@@ -1120,7 +1120,7 @@
                             <w:r>
                               <w:rPr>
                                 <w:rStyle w:val="gd15mcfceub"/>
-                                <w:rFonts w:ascii="Lucida Console" w:hAnsi="Lucida Console"/>
+                                <w:rFonts w:ascii="Courier New" w:hAnsi="Courier New" w:cs="Courier New"/>
                                 <w:color w:val="000000"/>
                                 <w:sz w:val="20"/>
                                 <w:szCs w:val="20"/>
@@ -1132,7 +1132,7 @@
                             <w:r>
                               <w:rPr>
                                 <w:rStyle w:val="gd15mcfceub"/>
-                                <w:rFonts w:ascii="Lucida Console" w:hAnsi="Lucida Console"/>
+                                <w:rFonts w:ascii="Courier New" w:hAnsi="Courier New" w:cs="Courier New"/>
                                 <w:color w:val="000000"/>
                                 <w:sz w:val="20"/>
                                 <w:szCs w:val="20"/>
@@ -1148,7 +1148,7 @@
                               <w:wordWrap w:val="0"/>
                               <w:rPr>
                                 <w:rStyle w:val="gd15mcfceub"/>
-                                <w:rFonts w:ascii="Lucida Console" w:hAnsi="Lucida Console"/>
+                                <w:rFonts w:ascii="Courier New" w:hAnsi="Courier New" w:cs="Courier New"/>
                                 <w:color w:val="000000"/>
                                 <w:sz w:val="20"/>
                                 <w:szCs w:val="20"/>
@@ -1158,7 +1158,7 @@
                             <w:r>
                               <w:rPr>
                                 <w:rStyle w:val="gd15mcfceub"/>
-                                <w:rFonts w:ascii="Lucida Console" w:hAnsi="Lucida Console"/>
+                                <w:rFonts w:ascii="Courier New" w:hAnsi="Courier New" w:cs="Courier New"/>
                                 <w:color w:val="000000"/>
                                 <w:sz w:val="20"/>
                                 <w:szCs w:val="20"/>
@@ -1174,7 +1174,7 @@
                               <w:wordWrap w:val="0"/>
                               <w:rPr>
                                 <w:rStyle w:val="gd15mcfceub"/>
-                                <w:rFonts w:ascii="Lucida Console" w:hAnsi="Lucida Console"/>
+                                <w:rFonts w:ascii="Courier New" w:hAnsi="Courier New" w:cs="Courier New"/>
                                 <w:color w:val="000000"/>
                                 <w:sz w:val="20"/>
                                 <w:szCs w:val="20"/>
@@ -1184,7 +1184,7 @@
                             <w:r>
                               <w:rPr>
                                 <w:rStyle w:val="gd15mcfceub"/>
-                                <w:rFonts w:ascii="Lucida Console" w:hAnsi="Lucida Console"/>
+                                <w:rFonts w:ascii="Courier New" w:hAnsi="Courier New" w:cs="Courier New"/>
                                 <w:color w:val="000000"/>
                                 <w:sz w:val="20"/>
                                 <w:szCs w:val="20"/>
@@ -1196,7 +1196,7 @@
                             <w:r>
                               <w:rPr>
                                 <w:rStyle w:val="gd15mcfceub"/>
-                                <w:rFonts w:ascii="Lucida Console" w:hAnsi="Lucida Console"/>
+                                <w:rFonts w:ascii="Courier New" w:hAnsi="Courier New" w:cs="Courier New"/>
                                 <w:color w:val="000000"/>
                                 <w:sz w:val="20"/>
                                 <w:szCs w:val="20"/>
@@ -1208,7 +1208,7 @@
                             <w:r>
                               <w:rPr>
                                 <w:rStyle w:val="gd15mcfceub"/>
-                                <w:rFonts w:ascii="Lucida Console" w:hAnsi="Lucida Console"/>
+                                <w:rFonts w:ascii="Courier New" w:hAnsi="Courier New" w:cs="Courier New"/>
                                 <w:color w:val="000000"/>
                                 <w:sz w:val="20"/>
                                 <w:szCs w:val="20"/>
@@ -1224,7 +1224,7 @@
                               <w:wordWrap w:val="0"/>
                               <w:rPr>
                                 <w:rStyle w:val="gd15mcfceub"/>
-                                <w:rFonts w:ascii="Lucida Console" w:hAnsi="Lucida Console"/>
+                                <w:rFonts w:ascii="Courier New" w:hAnsi="Courier New" w:cs="Courier New"/>
                                 <w:color w:val="000000"/>
                                 <w:sz w:val="20"/>
                                 <w:szCs w:val="20"/>
@@ -1234,7 +1234,7 @@
                             <w:r>
                               <w:rPr>
                                 <w:rStyle w:val="gd15mcfceub"/>
-                                <w:rFonts w:ascii="Lucida Console" w:hAnsi="Lucida Console"/>
+                                <w:rFonts w:ascii="Courier New" w:hAnsi="Courier New" w:cs="Courier New"/>
                                 <w:color w:val="000000"/>
                                 <w:sz w:val="20"/>
                                 <w:szCs w:val="20"/>
@@ -1246,7 +1246,7 @@
                             <w:r>
                               <w:rPr>
                                 <w:rStyle w:val="gd15mcfceub"/>
-                                <w:rFonts w:ascii="Lucida Console" w:hAnsi="Lucida Console"/>
+                                <w:rFonts w:ascii="Courier New" w:hAnsi="Courier New" w:cs="Courier New"/>
                                 <w:color w:val="000000"/>
                                 <w:sz w:val="20"/>
                                 <w:szCs w:val="20"/>
@@ -1258,7 +1258,7 @@
                             <w:r>
                               <w:rPr>
                                 <w:rStyle w:val="gd15mcfceub"/>
-                                <w:rFonts w:ascii="Lucida Console" w:hAnsi="Lucida Console"/>
+                                <w:rFonts w:ascii="Courier New" w:hAnsi="Courier New" w:cs="Courier New"/>
                                 <w:color w:val="000000"/>
                                 <w:sz w:val="20"/>
                                 <w:szCs w:val="20"/>
@@ -1274,7 +1274,7 @@
                               <w:wordWrap w:val="0"/>
                               <w:rPr>
                                 <w:rStyle w:val="gd15mcfceub"/>
-                                <w:rFonts w:ascii="Lucida Console" w:hAnsi="Lucida Console"/>
+                                <w:rFonts w:ascii="Courier New" w:hAnsi="Courier New" w:cs="Courier New"/>
                                 <w:color w:val="000000"/>
                                 <w:sz w:val="20"/>
                                 <w:szCs w:val="20"/>
@@ -1284,7 +1284,7 @@
                             <w:r>
                               <w:rPr>
                                 <w:rStyle w:val="gd15mcfceub"/>
-                                <w:rFonts w:ascii="Lucida Console" w:hAnsi="Lucida Console"/>
+                                <w:rFonts w:ascii="Courier New" w:hAnsi="Courier New" w:cs="Courier New"/>
                                 <w:color w:val="000000"/>
                                 <w:sz w:val="20"/>
                                 <w:szCs w:val="20"/>
@@ -1300,7 +1300,7 @@
                               <w:wordWrap w:val="0"/>
                               <w:rPr>
                                 <w:rStyle w:val="gd15mcfceub"/>
-                                <w:rFonts w:ascii="Lucida Console" w:hAnsi="Lucida Console"/>
+                                <w:rFonts w:ascii="Courier New" w:hAnsi="Courier New" w:cs="Courier New"/>
                                 <w:color w:val="000000"/>
                                 <w:sz w:val="20"/>
                                 <w:szCs w:val="20"/>
@@ -1310,7 +1310,7 @@
                             <w:r>
                               <w:rPr>
                                 <w:rStyle w:val="gd15mcfceub"/>
-                                <w:rFonts w:ascii="Lucida Console" w:hAnsi="Lucida Console"/>
+                                <w:rFonts w:ascii="Courier New" w:hAnsi="Courier New" w:cs="Courier New"/>
                                 <w:color w:val="000000"/>
                                 <w:sz w:val="20"/>
                                 <w:szCs w:val="20"/>
@@ -1322,7 +1322,7 @@
                             <w:r>
                               <w:rPr>
                                 <w:rStyle w:val="gd15mcfceub"/>
-                                <w:rFonts w:ascii="Lucida Console" w:hAnsi="Lucida Console"/>
+                                <w:rFonts w:ascii="Courier New" w:hAnsi="Courier New" w:cs="Courier New"/>
                                 <w:color w:val="000000"/>
                                 <w:sz w:val="20"/>
                                 <w:szCs w:val="20"/>
@@ -1334,7 +1334,7 @@
                             <w:r>
                               <w:rPr>
                                 <w:rStyle w:val="gd15mcfceub"/>
-                                <w:rFonts w:ascii="Lucida Console" w:hAnsi="Lucida Console"/>
+                                <w:rFonts w:ascii="Courier New" w:hAnsi="Courier New" w:cs="Courier New"/>
                                 <w:color w:val="000000"/>
                                 <w:sz w:val="20"/>
                                 <w:szCs w:val="20"/>
@@ -1346,7 +1346,7 @@
                             <w:r>
                               <w:rPr>
                                 <w:rStyle w:val="gd15mcfceub"/>
-                                <w:rFonts w:ascii="Lucida Console" w:hAnsi="Lucida Console"/>
+                                <w:rFonts w:ascii="Courier New" w:hAnsi="Courier New" w:cs="Courier New"/>
                                 <w:color w:val="000000"/>
                                 <w:sz w:val="20"/>
                                 <w:szCs w:val="20"/>
@@ -1358,7 +1358,7 @@
                             <w:r>
                               <w:rPr>
                                 <w:rStyle w:val="gd15mcfceub"/>
-                                <w:rFonts w:ascii="Lucida Console" w:hAnsi="Lucida Console"/>
+                                <w:rFonts w:ascii="Courier New" w:hAnsi="Courier New" w:cs="Courier New"/>
                                 <w:color w:val="000000"/>
                                 <w:sz w:val="20"/>
                                 <w:szCs w:val="20"/>
@@ -1373,7 +1373,7 @@
                               <w:shd w:val="clear" w:color="auto" w:fill="FFFFFF"/>
                               <w:wordWrap w:val="0"/>
                               <w:rPr>
-                                <w:rFonts w:ascii="Lucida Console" w:hAnsi="Lucida Console"/>
+                                <w:rFonts w:ascii="Courier New" w:hAnsi="Courier New" w:cs="Courier New"/>
                                 <w:color w:val="000000"/>
                                 <w:sz w:val="20"/>
                                 <w:szCs w:val="20"/>
@@ -1382,7 +1382,7 @@
                             <w:r>
                               <w:rPr>
                                 <w:rStyle w:val="gd15mcfceub"/>
-                                <w:rFonts w:ascii="Lucida Console" w:hAnsi="Lucida Console"/>
+                                <w:rFonts w:ascii="Courier New" w:hAnsi="Courier New" w:cs="Courier New"/>
                                 <w:color w:val="000000"/>
                                 <w:sz w:val="20"/>
                                 <w:szCs w:val="20"/>
@@ -1391,12 +1391,24 @@
                               <w:t xml:space="preserve"> NA's   :76                      </w:t>
                             </w:r>
                           </w:p>
-                          <w:p/>
-                          <w:p/>
                           <w:p>
                             <w:pPr>
                               <w:rPr>
-                                <w:rFonts w:hint="eastAsia"/>
+                                <w:rFonts w:ascii="Courier New" w:hAnsi="Courier New" w:cs="Courier New"/>
+                              </w:rPr>
+                            </w:pPr>
+                          </w:p>
+                          <w:p>
+                            <w:pPr>
+                              <w:rPr>
+                                <w:rFonts w:ascii="Courier New" w:hAnsi="Courier New" w:cs="Courier New"/>
+                              </w:rPr>
+                            </w:pPr>
+                          </w:p>
+                          <w:p>
+                            <w:pPr>
+                              <w:rPr>
+                                <w:rFonts w:ascii="Courier New" w:hAnsi="Courier New" w:cs="Courier New"/>
                               </w:rPr>
                             </w:pPr>
                           </w:p>
@@ -1432,7 +1444,7 @@
                         <w:shd w:val="clear" w:color="auto" w:fill="FFFFFF"/>
                         <w:wordWrap w:val="0"/>
                         <w:rPr>
-                          <w:rFonts w:ascii="Lucida Console" w:hAnsi="Lucida Console"/>
+                          <w:rFonts w:ascii="Courier New" w:hAnsi="Courier New" w:cs="Courier New"/>
                           <w:color w:val="0000FF"/>
                           <w:sz w:val="20"/>
                           <w:szCs w:val="20"/>
@@ -1441,7 +1453,7 @@
                       <w:proofErr w:type="gramStart"/>
                       <w:r>
                         <w:rPr>
-                          <w:rFonts w:ascii="Lucida Console" w:hAnsi="Lucida Console"/>
+                          <w:rFonts w:ascii="Courier New" w:hAnsi="Courier New" w:cs="Courier New"/>
                           <w:color w:val="0000FF"/>
                           <w:sz w:val="20"/>
                           <w:szCs w:val="20"/>
@@ -1451,7 +1463,7 @@
                       <w:proofErr w:type="gramEnd"/>
                       <w:r>
                         <w:rPr>
-                          <w:rFonts w:ascii="Lucida Console" w:hAnsi="Lucida Console"/>
+                          <w:rFonts w:ascii="Courier New" w:hAnsi="Courier New" w:cs="Courier New"/>
                           <w:color w:val="0000FF"/>
                           <w:sz w:val="20"/>
                           <w:szCs w:val="20"/>
@@ -1483,7 +1495,7 @@
                         </w:tabs>
                         <w:wordWrap w:val="0"/>
                         <w:rPr>
-                          <w:rFonts w:ascii="Lucida Console" w:eastAsia="細明體" w:hAnsi="Lucida Console" w:cs="細明體"/>
+                          <w:rFonts w:ascii="Courier New" w:eastAsia="細明體" w:hAnsi="Courier New" w:cs="Courier New"/>
                           <w:color w:val="0000FF"/>
                           <w:kern w:val="0"/>
                           <w:sz w:val="20"/>
@@ -1492,7 +1504,7 @@
                       </w:pPr>
                       <w:r>
                         <w:rPr>
-                          <w:rFonts w:ascii="Lucida Console" w:eastAsia="細明體" w:hAnsi="Lucida Console" w:cs="細明體"/>
+                          <w:rFonts w:ascii="Courier New" w:eastAsia="細明體" w:hAnsi="Courier New" w:cs="Courier New"/>
                           <w:color w:val="0000FF"/>
                           <w:kern w:val="0"/>
                           <w:sz w:val="20"/>
@@ -1504,7 +1516,7 @@
                       <w:proofErr w:type="gramStart"/>
                       <w:r>
                         <w:rPr>
-                          <w:rFonts w:ascii="Lucida Console" w:eastAsia="細明體" w:hAnsi="Lucida Console" w:cs="細明體"/>
+                          <w:rFonts w:ascii="Courier New" w:eastAsia="細明體" w:hAnsi="Courier New" w:cs="Courier New"/>
                           <w:color w:val="0000FF"/>
                           <w:kern w:val="0"/>
                           <w:sz w:val="20"/>
@@ -1516,7 +1528,7 @@
                       <w:proofErr w:type="gramEnd"/>
                       <w:r>
                         <w:rPr>
-                          <w:rFonts w:ascii="Lucida Console" w:eastAsia="細明體" w:hAnsi="Lucida Console" w:cs="細明體"/>
+                          <w:rFonts w:ascii="Courier New" w:eastAsia="細明體" w:hAnsi="Courier New" w:cs="Courier New"/>
                           <w:color w:val="0000FF"/>
                           <w:kern w:val="0"/>
                           <w:sz w:val="20"/>
@@ -1527,7 +1539,7 @@
                       <w:proofErr w:type="spellStart"/>
                       <w:r>
                         <w:rPr>
-                          <w:rFonts w:ascii="Lucida Console" w:eastAsia="細明體" w:hAnsi="Lucida Console" w:cs="細明體"/>
+                          <w:rFonts w:ascii="Courier New" w:eastAsia="細明體" w:hAnsi="Courier New" w:cs="Courier New"/>
                           <w:color w:val="0000FF"/>
                           <w:kern w:val="0"/>
                           <w:sz w:val="20"/>
@@ -1538,7 +1550,7 @@
                       <w:proofErr w:type="spellEnd"/>
                       <w:r>
                         <w:rPr>
-                          <w:rFonts w:ascii="Lucida Console" w:eastAsia="細明體" w:hAnsi="Lucida Console" w:cs="細明體"/>
+                          <w:rFonts w:ascii="Courier New" w:eastAsia="細明體" w:hAnsi="Courier New" w:cs="Courier New"/>
                           <w:color w:val="0000FF"/>
                           <w:kern w:val="0"/>
                           <w:sz w:val="20"/>
@@ -1549,7 +1561,7 @@
                       <w:proofErr w:type="spellStart"/>
                       <w:r>
                         <w:rPr>
-                          <w:rFonts w:ascii="Lucida Console" w:eastAsia="細明體" w:hAnsi="Lucida Console" w:cs="細明體"/>
+                          <w:rFonts w:ascii="Courier New" w:eastAsia="細明體" w:hAnsi="Courier New" w:cs="Courier New"/>
                           <w:color w:val="0000FF"/>
                           <w:kern w:val="0"/>
                           <w:sz w:val="20"/>
@@ -1560,7 +1572,7 @@
                       <w:proofErr w:type="spellEnd"/>
                       <w:r>
                         <w:rPr>
-                          <w:rFonts w:ascii="Lucida Console" w:eastAsia="細明體" w:hAnsi="Lucida Console" w:cs="細明體"/>
+                          <w:rFonts w:ascii="Courier New" w:eastAsia="細明體" w:hAnsi="Courier New" w:cs="Courier New"/>
                           <w:color w:val="0000FF"/>
                           <w:kern w:val="0"/>
                           <w:sz w:val="20"/>
@@ -1571,7 +1583,7 @@
                       <w:proofErr w:type="spellStart"/>
                       <w:r>
                         <w:rPr>
-                          <w:rFonts w:ascii="Lucida Console" w:eastAsia="細明體" w:hAnsi="Lucida Console" w:cs="細明體"/>
+                          <w:rFonts w:ascii="Courier New" w:eastAsia="細明體" w:hAnsi="Courier New" w:cs="Courier New"/>
                           <w:color w:val="0000FF"/>
                           <w:kern w:val="0"/>
                           <w:sz w:val="20"/>
@@ -1582,7 +1594,7 @@
                       <w:proofErr w:type="spellEnd"/>
                       <w:r>
                         <w:rPr>
-                          <w:rFonts w:ascii="Lucida Console" w:eastAsia="細明體" w:hAnsi="Lucida Console" w:cs="細明體"/>
+                          <w:rFonts w:ascii="Courier New" w:eastAsia="細明體" w:hAnsi="Courier New" w:cs="Courier New"/>
                           <w:color w:val="0000FF"/>
                           <w:kern w:val="0"/>
                           <w:sz w:val="20"/>
@@ -1593,7 +1605,7 @@
                       <w:proofErr w:type="spellStart"/>
                       <w:r>
                         <w:rPr>
-                          <w:rFonts w:ascii="Lucida Console" w:eastAsia="細明體" w:hAnsi="Lucida Console" w:cs="細明體"/>
+                          <w:rFonts w:ascii="Courier New" w:eastAsia="細明體" w:hAnsi="Courier New" w:cs="Courier New"/>
                           <w:color w:val="0000FF"/>
                           <w:kern w:val="0"/>
                           <w:sz w:val="20"/>
@@ -1604,7 +1616,7 @@
                       <w:proofErr w:type="spellEnd"/>
                       <w:r>
                         <w:rPr>
-                          <w:rFonts w:ascii="Lucida Console" w:eastAsia="細明體" w:hAnsi="Lucida Console" w:cs="細明體"/>
+                          <w:rFonts w:ascii="Courier New" w:eastAsia="細明體" w:hAnsi="Courier New" w:cs="Courier New"/>
                           <w:color w:val="0000FF"/>
                           <w:kern w:val="0"/>
                           <w:sz w:val="20"/>
@@ -1637,7 +1649,7 @@
                         </w:tabs>
                         <w:wordWrap w:val="0"/>
                         <w:rPr>
-                          <w:rFonts w:ascii="Lucida Console" w:eastAsia="細明體" w:hAnsi="Lucida Console" w:cs="細明體"/>
+                          <w:rFonts w:ascii="Courier New" w:eastAsia="細明體" w:hAnsi="Courier New" w:cs="Courier New"/>
                           <w:color w:val="000000"/>
                           <w:kern w:val="0"/>
                           <w:sz w:val="20"/>
@@ -1646,7 +1658,7 @@
                       </w:pPr>
                       <w:r>
                         <w:rPr>
-                          <w:rFonts w:ascii="Lucida Console" w:eastAsia="細明體" w:hAnsi="Lucida Console" w:cs="細明體"/>
+                          <w:rFonts w:ascii="Courier New" w:eastAsia="細明體" w:hAnsi="Courier New" w:cs="Courier New"/>
                           <w:color w:val="0000FF"/>
                           <w:kern w:val="0"/>
                           <w:sz w:val="20"/>
@@ -1657,7 +1669,7 @@
                       <w:proofErr w:type="spellStart"/>
                       <w:r>
                         <w:rPr>
-                          <w:rFonts w:ascii="Lucida Console" w:eastAsia="細明體" w:hAnsi="Lucida Console" w:cs="細明體"/>
+                          <w:rFonts w:ascii="Courier New" w:eastAsia="細明體" w:hAnsi="Courier New" w:cs="Courier New"/>
                           <w:color w:val="0000FF"/>
                           <w:kern w:val="0"/>
                           <w:sz w:val="20"/>
@@ -1668,7 +1680,7 @@
                       <w:proofErr w:type="spellEnd"/>
                       <w:r>
                         <w:rPr>
-                          <w:rFonts w:ascii="Lucida Console" w:eastAsia="細明體" w:hAnsi="Lucida Console" w:cs="細明體"/>
+                          <w:rFonts w:ascii="Courier New" w:eastAsia="細明體" w:hAnsi="Courier New" w:cs="Courier New"/>
                           <w:color w:val="0000FF"/>
                           <w:kern w:val="0"/>
                           <w:sz w:val="20"/>
@@ -1684,7 +1696,7 @@
                         <w:wordWrap w:val="0"/>
                         <w:rPr>
                           <w:rStyle w:val="gd15mcfcktb"/>
-                          <w:rFonts w:ascii="Lucida Console" w:hAnsi="Lucida Console"/>
+                          <w:rFonts w:ascii="Courier New" w:hAnsi="Courier New" w:cs="Courier New"/>
                           <w:color w:val="0000FF"/>
                           <w:sz w:val="20"/>
                           <w:szCs w:val="20"/>
@@ -1694,7 +1706,7 @@
                       <w:r>
                         <w:rPr>
                           <w:rStyle w:val="gd15mcfcktb"/>
-                          <w:rFonts w:ascii="Lucida Console" w:hAnsi="Lucida Console"/>
+                          <w:rFonts w:ascii="Courier New" w:hAnsi="Courier New" w:cs="Courier New"/>
                           <w:color w:val="0000FF"/>
                           <w:sz w:val="20"/>
                           <w:szCs w:val="20"/>
@@ -1706,7 +1718,7 @@
                       <w:r>
                         <w:rPr>
                           <w:rStyle w:val="gd15mcfcktb"/>
-                          <w:rFonts w:ascii="Lucida Console" w:hAnsi="Lucida Console"/>
+                          <w:rFonts w:ascii="Courier New" w:hAnsi="Courier New" w:cs="Courier New"/>
                           <w:color w:val="0000FF"/>
                           <w:sz w:val="20"/>
                           <w:szCs w:val="20"/>
@@ -1717,7 +1729,7 @@
                       <w:r>
                         <w:rPr>
                           <w:rStyle w:val="gd15mcfcktb"/>
-                          <w:rFonts w:ascii="Lucida Console" w:hAnsi="Lucida Console"/>
+                          <w:rFonts w:ascii="Courier New" w:hAnsi="Courier New" w:cs="Courier New"/>
                           <w:color w:val="0000FF"/>
                           <w:sz w:val="20"/>
                           <w:szCs w:val="20"/>
@@ -1732,7 +1744,7 @@
                         <w:wordWrap w:val="0"/>
                         <w:rPr>
                           <w:rStyle w:val="gd15mcfceub"/>
-                          <w:rFonts w:ascii="Lucida Console" w:hAnsi="Lucida Console"/>
+                          <w:rFonts w:ascii="Courier New" w:hAnsi="Courier New" w:cs="Courier New"/>
                           <w:color w:val="000000"/>
                           <w:sz w:val="20"/>
                           <w:szCs w:val="20"/>
@@ -1742,7 +1754,7 @@
                       <w:r>
                         <w:rPr>
                           <w:rStyle w:val="gd15mcfceub"/>
-                          <w:rFonts w:ascii="Lucida Console" w:hAnsi="Lucida Console"/>
+                          <w:rFonts w:ascii="Courier New" w:hAnsi="Courier New" w:cs="Courier New"/>
                           <w:color w:val="000000"/>
                           <w:sz w:val="20"/>
                           <w:szCs w:val="20"/>
@@ -1758,7 +1770,7 @@
                         <w:wordWrap w:val="0"/>
                         <w:rPr>
                           <w:rStyle w:val="gd15mcfceub"/>
-                          <w:rFonts w:ascii="Lucida Console" w:hAnsi="Lucida Console"/>
+                          <w:rFonts w:ascii="Courier New" w:hAnsi="Courier New" w:cs="Courier New"/>
                           <w:color w:val="000000"/>
                           <w:sz w:val="20"/>
                           <w:szCs w:val="20"/>
@@ -1768,7 +1780,7 @@
                       <w:r>
                         <w:rPr>
                           <w:rStyle w:val="gd15mcfceub"/>
-                          <w:rFonts w:ascii="Lucida Console" w:hAnsi="Lucida Console"/>
+                          <w:rFonts w:ascii="Courier New" w:hAnsi="Courier New" w:cs="Courier New"/>
                           <w:color w:val="000000"/>
                           <w:sz w:val="20"/>
                           <w:szCs w:val="20"/>
@@ -1780,7 +1792,7 @@
                       <w:r>
                         <w:rPr>
                           <w:rStyle w:val="gd15mcfceub"/>
-                          <w:rFonts w:ascii="Lucida Console" w:hAnsi="Lucida Console"/>
+                          <w:rFonts w:ascii="Courier New" w:hAnsi="Courier New" w:cs="Courier New"/>
                           <w:color w:val="000000"/>
                           <w:sz w:val="20"/>
                           <w:szCs w:val="20"/>
@@ -1792,7 +1804,7 @@
                       <w:r>
                         <w:rPr>
                           <w:rStyle w:val="gd15mcfceub"/>
-                          <w:rFonts w:ascii="Lucida Console" w:hAnsi="Lucida Console"/>
+                          <w:rFonts w:ascii="Courier New" w:hAnsi="Courier New" w:cs="Courier New"/>
                           <w:color w:val="000000"/>
                           <w:sz w:val="20"/>
                           <w:szCs w:val="20"/>
@@ -1804,7 +1816,7 @@
                       <w:r>
                         <w:rPr>
                           <w:rStyle w:val="gd15mcfceub"/>
-                          <w:rFonts w:ascii="Lucida Console" w:hAnsi="Lucida Console"/>
+                          <w:rFonts w:ascii="Courier New" w:hAnsi="Courier New" w:cs="Courier New"/>
                           <w:color w:val="000000"/>
                           <w:sz w:val="20"/>
                           <w:szCs w:val="20"/>
@@ -1816,7 +1828,7 @@
                       <w:r>
                         <w:rPr>
                           <w:rStyle w:val="gd15mcfceub"/>
-                          <w:rFonts w:ascii="Lucida Console" w:hAnsi="Lucida Console"/>
+                          <w:rFonts w:ascii="Courier New" w:hAnsi="Courier New" w:cs="Courier New"/>
                           <w:color w:val="000000"/>
                           <w:sz w:val="20"/>
                           <w:szCs w:val="20"/>
@@ -1828,7 +1840,7 @@
                       <w:r>
                         <w:rPr>
                           <w:rStyle w:val="gd15mcfceub"/>
-                          <w:rFonts w:ascii="Lucida Console" w:hAnsi="Lucida Console"/>
+                          <w:rFonts w:ascii="Courier New" w:hAnsi="Courier New" w:cs="Courier New"/>
                           <w:color w:val="000000"/>
                           <w:sz w:val="20"/>
                           <w:szCs w:val="20"/>
@@ -1840,7 +1852,7 @@
                       <w:r>
                         <w:rPr>
                           <w:rStyle w:val="gd15mcfceub"/>
-                          <w:rFonts w:ascii="Lucida Console" w:hAnsi="Lucida Console"/>
+                          <w:rFonts w:ascii="Courier New" w:hAnsi="Courier New" w:cs="Courier New"/>
                           <w:color w:val="000000"/>
                           <w:sz w:val="20"/>
                           <w:szCs w:val="20"/>
@@ -1856,7 +1868,7 @@
                         <w:wordWrap w:val="0"/>
                         <w:rPr>
                           <w:rStyle w:val="gd15mcfceub"/>
-                          <w:rFonts w:ascii="Lucida Console" w:hAnsi="Lucida Console"/>
+                          <w:rFonts w:ascii="Courier New" w:hAnsi="Courier New" w:cs="Courier New"/>
                           <w:color w:val="000000"/>
                           <w:sz w:val="20"/>
                           <w:szCs w:val="20"/>
@@ -1866,7 +1878,7 @@
                       <w:r>
                         <w:rPr>
                           <w:rStyle w:val="gd15mcfceub"/>
-                          <w:rFonts w:ascii="Lucida Console" w:hAnsi="Lucida Console"/>
+                          <w:rFonts w:ascii="Courier New" w:hAnsi="Courier New" w:cs="Courier New"/>
                           <w:color w:val="000000"/>
                           <w:sz w:val="20"/>
                           <w:szCs w:val="20"/>
@@ -1882,7 +1894,7 @@
                         <w:wordWrap w:val="0"/>
                         <w:rPr>
                           <w:rStyle w:val="gd15mcfceub"/>
-                          <w:rFonts w:ascii="Lucida Console" w:hAnsi="Lucida Console"/>
+                          <w:rFonts w:ascii="Courier New" w:hAnsi="Courier New" w:cs="Courier New"/>
                           <w:color w:val="000000"/>
                           <w:sz w:val="20"/>
                           <w:szCs w:val="20"/>
@@ -1892,7 +1904,7 @@
                       <w:r>
                         <w:rPr>
                           <w:rStyle w:val="gd15mcfceub"/>
-                          <w:rFonts w:ascii="Lucida Console" w:hAnsi="Lucida Console"/>
+                          <w:rFonts w:ascii="Courier New" w:hAnsi="Courier New" w:cs="Courier New"/>
                           <w:color w:val="000000"/>
                           <w:sz w:val="20"/>
                           <w:szCs w:val="20"/>
@@ -1904,7 +1916,7 @@
                       <w:r>
                         <w:rPr>
                           <w:rStyle w:val="gd15mcfceub"/>
-                          <w:rFonts w:ascii="Lucida Console" w:hAnsi="Lucida Console"/>
+                          <w:rFonts w:ascii="Courier New" w:hAnsi="Courier New" w:cs="Courier New"/>
                           <w:color w:val="000000"/>
                           <w:sz w:val="20"/>
                           <w:szCs w:val="20"/>
@@ -1916,7 +1928,7 @@
                       <w:r>
                         <w:rPr>
                           <w:rStyle w:val="gd15mcfceub"/>
-                          <w:rFonts w:ascii="Lucida Console" w:hAnsi="Lucida Console"/>
+                          <w:rFonts w:ascii="Courier New" w:hAnsi="Courier New" w:cs="Courier New"/>
                           <w:color w:val="000000"/>
                           <w:sz w:val="20"/>
                           <w:szCs w:val="20"/>
@@ -1932,7 +1944,7 @@
                         <w:wordWrap w:val="0"/>
                         <w:rPr>
                           <w:rStyle w:val="gd15mcfceub"/>
-                          <w:rFonts w:ascii="Lucida Console" w:hAnsi="Lucida Console"/>
+                          <w:rFonts w:ascii="Courier New" w:hAnsi="Courier New" w:cs="Courier New"/>
                           <w:color w:val="000000"/>
                           <w:sz w:val="20"/>
                           <w:szCs w:val="20"/>
@@ -1942,7 +1954,7 @@
                       <w:r>
                         <w:rPr>
                           <w:rStyle w:val="gd15mcfceub"/>
-                          <w:rFonts w:ascii="Lucida Console" w:hAnsi="Lucida Console"/>
+                          <w:rFonts w:ascii="Courier New" w:hAnsi="Courier New" w:cs="Courier New"/>
                           <w:color w:val="000000"/>
                           <w:sz w:val="20"/>
                           <w:szCs w:val="20"/>
@@ -1954,7 +1966,7 @@
                       <w:r>
                         <w:rPr>
                           <w:rStyle w:val="gd15mcfceub"/>
-                          <w:rFonts w:ascii="Lucida Console" w:hAnsi="Lucida Console"/>
+                          <w:rFonts w:ascii="Courier New" w:hAnsi="Courier New" w:cs="Courier New"/>
                           <w:color w:val="000000"/>
                           <w:sz w:val="20"/>
                           <w:szCs w:val="20"/>
@@ -1966,7 +1978,7 @@
                       <w:r>
                         <w:rPr>
                           <w:rStyle w:val="gd15mcfceub"/>
-                          <w:rFonts w:ascii="Lucida Console" w:hAnsi="Lucida Console"/>
+                          <w:rFonts w:ascii="Courier New" w:hAnsi="Courier New" w:cs="Courier New"/>
                           <w:color w:val="000000"/>
                           <w:sz w:val="20"/>
                           <w:szCs w:val="20"/>
@@ -1982,7 +1994,7 @@
                         <w:wordWrap w:val="0"/>
                         <w:rPr>
                           <w:rStyle w:val="gd15mcfceub"/>
-                          <w:rFonts w:ascii="Lucida Console" w:hAnsi="Lucida Console"/>
+                          <w:rFonts w:ascii="Courier New" w:hAnsi="Courier New" w:cs="Courier New"/>
                           <w:color w:val="000000"/>
                           <w:sz w:val="20"/>
                           <w:szCs w:val="20"/>
@@ -1992,7 +2004,7 @@
                       <w:r>
                         <w:rPr>
                           <w:rStyle w:val="gd15mcfceub"/>
-                          <w:rFonts w:ascii="Lucida Console" w:hAnsi="Lucida Console"/>
+                          <w:rFonts w:ascii="Courier New" w:hAnsi="Courier New" w:cs="Courier New"/>
                           <w:color w:val="000000"/>
                           <w:sz w:val="20"/>
                           <w:szCs w:val="20"/>
@@ -2008,7 +2020,7 @@
                         <w:wordWrap w:val="0"/>
                         <w:rPr>
                           <w:rStyle w:val="gd15mcfceub"/>
-                          <w:rFonts w:ascii="Lucida Console" w:hAnsi="Lucida Console"/>
+                          <w:rFonts w:ascii="Courier New" w:hAnsi="Courier New" w:cs="Courier New"/>
                           <w:color w:val="000000"/>
                           <w:sz w:val="20"/>
                           <w:szCs w:val="20"/>
@@ -2018,7 +2030,7 @@
                       <w:r>
                         <w:rPr>
                           <w:rStyle w:val="gd15mcfceub"/>
-                          <w:rFonts w:ascii="Lucida Console" w:hAnsi="Lucida Console"/>
+                          <w:rFonts w:ascii="Courier New" w:hAnsi="Courier New" w:cs="Courier New"/>
                           <w:color w:val="000000"/>
                           <w:sz w:val="20"/>
                           <w:szCs w:val="20"/>
@@ -2030,7 +2042,7 @@
                       <w:r>
                         <w:rPr>
                           <w:rStyle w:val="gd15mcfceub"/>
-                          <w:rFonts w:ascii="Lucida Console" w:hAnsi="Lucida Console"/>
+                          <w:rFonts w:ascii="Courier New" w:hAnsi="Courier New" w:cs="Courier New"/>
                           <w:color w:val="000000"/>
                           <w:sz w:val="20"/>
                           <w:szCs w:val="20"/>
@@ -2042,7 +2054,7 @@
                       <w:r>
                         <w:rPr>
                           <w:rStyle w:val="gd15mcfceub"/>
-                          <w:rFonts w:ascii="Lucida Console" w:hAnsi="Lucida Console"/>
+                          <w:rFonts w:ascii="Courier New" w:hAnsi="Courier New" w:cs="Courier New"/>
                           <w:color w:val="000000"/>
                           <w:sz w:val="20"/>
                           <w:szCs w:val="20"/>
@@ -2054,7 +2066,7 @@
                       <w:r>
                         <w:rPr>
                           <w:rStyle w:val="gd15mcfceub"/>
-                          <w:rFonts w:ascii="Lucida Console" w:hAnsi="Lucida Console"/>
+                          <w:rFonts w:ascii="Courier New" w:hAnsi="Courier New" w:cs="Courier New"/>
                           <w:color w:val="000000"/>
                           <w:sz w:val="20"/>
                           <w:szCs w:val="20"/>
@@ -2066,7 +2078,7 @@
                       <w:r>
                         <w:rPr>
                           <w:rStyle w:val="gd15mcfceub"/>
-                          <w:rFonts w:ascii="Lucida Console" w:hAnsi="Lucida Console"/>
+                          <w:rFonts w:ascii="Courier New" w:hAnsi="Courier New" w:cs="Courier New"/>
                           <w:color w:val="000000"/>
                           <w:sz w:val="20"/>
                           <w:szCs w:val="20"/>
@@ -2078,7 +2090,7 @@
                       <w:r>
                         <w:rPr>
                           <w:rStyle w:val="gd15mcfceub"/>
-                          <w:rFonts w:ascii="Lucida Console" w:hAnsi="Lucida Console"/>
+                          <w:rFonts w:ascii="Courier New" w:hAnsi="Courier New" w:cs="Courier New"/>
                           <w:color w:val="000000"/>
                           <w:sz w:val="20"/>
                           <w:szCs w:val="20"/>
@@ -2090,7 +2102,7 @@
                       <w:r>
                         <w:rPr>
                           <w:rStyle w:val="gd15mcfceub"/>
-                          <w:rFonts w:ascii="Lucida Console" w:hAnsi="Lucida Console"/>
+                          <w:rFonts w:ascii="Courier New" w:hAnsi="Courier New" w:cs="Courier New"/>
                           <w:color w:val="000000"/>
                           <w:sz w:val="20"/>
                           <w:szCs w:val="20"/>
@@ -2102,7 +2114,7 @@
                       <w:r>
                         <w:rPr>
                           <w:rStyle w:val="gd15mcfceub"/>
-                          <w:rFonts w:ascii="Lucida Console" w:hAnsi="Lucida Console"/>
+                          <w:rFonts w:ascii="Courier New" w:hAnsi="Courier New" w:cs="Courier New"/>
                           <w:color w:val="000000"/>
                           <w:sz w:val="20"/>
                           <w:szCs w:val="20"/>
@@ -2114,7 +2126,7 @@
                       <w:r>
                         <w:rPr>
                           <w:rStyle w:val="gd15mcfceub"/>
-                          <w:rFonts w:ascii="Lucida Console" w:hAnsi="Lucida Console"/>
+                          <w:rFonts w:ascii="Courier New" w:hAnsi="Courier New" w:cs="Courier New"/>
                           <w:color w:val="000000"/>
                           <w:sz w:val="20"/>
                           <w:szCs w:val="20"/>
@@ -2130,7 +2142,7 @@
                         <w:wordWrap w:val="0"/>
                         <w:rPr>
                           <w:rStyle w:val="gd15mcfceub"/>
-                          <w:rFonts w:ascii="Lucida Console" w:hAnsi="Lucida Console"/>
+                          <w:rFonts w:ascii="Courier New" w:hAnsi="Courier New" w:cs="Courier New"/>
                           <w:color w:val="000000"/>
                           <w:sz w:val="20"/>
                           <w:szCs w:val="20"/>
@@ -2140,7 +2152,7 @@
                       <w:r>
                         <w:rPr>
                           <w:rStyle w:val="gd15mcfceub"/>
-                          <w:rFonts w:ascii="Lucida Console" w:hAnsi="Lucida Console"/>
+                          <w:rFonts w:ascii="Courier New" w:hAnsi="Courier New" w:cs="Courier New"/>
                           <w:color w:val="000000"/>
                           <w:sz w:val="20"/>
                           <w:szCs w:val="20"/>
@@ -2156,7 +2168,7 @@
                         <w:wordWrap w:val="0"/>
                         <w:rPr>
                           <w:rStyle w:val="gd15mcfceub"/>
-                          <w:rFonts w:ascii="Lucida Console" w:hAnsi="Lucida Console"/>
+                          <w:rFonts w:ascii="Courier New" w:hAnsi="Courier New" w:cs="Courier New"/>
                           <w:color w:val="000000"/>
                           <w:sz w:val="20"/>
                           <w:szCs w:val="20"/>
@@ -2166,7 +2178,7 @@
                       <w:r>
                         <w:rPr>
                           <w:rStyle w:val="gd15mcfceub"/>
-                          <w:rFonts w:ascii="Lucida Console" w:hAnsi="Lucida Console"/>
+                          <w:rFonts w:ascii="Courier New" w:hAnsi="Courier New" w:cs="Courier New"/>
                           <w:color w:val="000000"/>
                           <w:sz w:val="20"/>
                           <w:szCs w:val="20"/>
@@ -2182,7 +2194,7 @@
                         <w:wordWrap w:val="0"/>
                         <w:rPr>
                           <w:rStyle w:val="gd15mcfceub"/>
-                          <w:rFonts w:ascii="Lucida Console" w:hAnsi="Lucida Console"/>
+                          <w:rFonts w:ascii="Courier New" w:hAnsi="Courier New" w:cs="Courier New"/>
                           <w:color w:val="000000"/>
                           <w:sz w:val="20"/>
                           <w:szCs w:val="20"/>
@@ -2192,7 +2204,7 @@
                       <w:r>
                         <w:rPr>
                           <w:rStyle w:val="gd15mcfceub"/>
-                          <w:rFonts w:ascii="Lucida Console" w:hAnsi="Lucida Console"/>
+                          <w:rFonts w:ascii="Courier New" w:hAnsi="Courier New" w:cs="Courier New"/>
                           <w:color w:val="000000"/>
                           <w:sz w:val="20"/>
                           <w:szCs w:val="20"/>
@@ -2204,7 +2216,7 @@
                       <w:r>
                         <w:rPr>
                           <w:rStyle w:val="gd15mcfceub"/>
-                          <w:rFonts w:ascii="Lucida Console" w:hAnsi="Lucida Console"/>
+                          <w:rFonts w:ascii="Courier New" w:hAnsi="Courier New" w:cs="Courier New"/>
                           <w:color w:val="000000"/>
                           <w:sz w:val="20"/>
                           <w:szCs w:val="20"/>
@@ -2216,7 +2228,7 @@
                       <w:r>
                         <w:rPr>
                           <w:rStyle w:val="gd15mcfceub"/>
-                          <w:rFonts w:ascii="Lucida Console" w:hAnsi="Lucida Console"/>
+                          <w:rFonts w:ascii="Courier New" w:hAnsi="Courier New" w:cs="Courier New"/>
                           <w:color w:val="000000"/>
                           <w:sz w:val="20"/>
                           <w:szCs w:val="20"/>
@@ -2228,7 +2240,7 @@
                       <w:r>
                         <w:rPr>
                           <w:rStyle w:val="gd15mcfceub"/>
-                          <w:rFonts w:ascii="Lucida Console" w:hAnsi="Lucida Console"/>
+                          <w:rFonts w:ascii="Courier New" w:hAnsi="Courier New" w:cs="Courier New"/>
                           <w:color w:val="000000"/>
                           <w:sz w:val="20"/>
                           <w:szCs w:val="20"/>
@@ -2240,7 +2252,7 @@
                       <w:r>
                         <w:rPr>
                           <w:rStyle w:val="gd15mcfceub"/>
-                          <w:rFonts w:ascii="Lucida Console" w:hAnsi="Lucida Console"/>
+                          <w:rFonts w:ascii="Courier New" w:hAnsi="Courier New" w:cs="Courier New"/>
                           <w:color w:val="000000"/>
                           <w:sz w:val="20"/>
                           <w:szCs w:val="20"/>
@@ -2256,7 +2268,7 @@
                         <w:wordWrap w:val="0"/>
                         <w:rPr>
                           <w:rStyle w:val="gd15mcfceub"/>
-                          <w:rFonts w:ascii="Lucida Console" w:hAnsi="Lucida Console"/>
+                          <w:rFonts w:ascii="Courier New" w:hAnsi="Courier New" w:cs="Courier New"/>
                           <w:color w:val="000000"/>
                           <w:sz w:val="20"/>
                           <w:szCs w:val="20"/>
@@ -2266,7 +2278,7 @@
                       <w:r>
                         <w:rPr>
                           <w:rStyle w:val="gd15mcfceub"/>
-                          <w:rFonts w:ascii="Lucida Console" w:hAnsi="Lucida Console"/>
+                          <w:rFonts w:ascii="Courier New" w:hAnsi="Courier New" w:cs="Courier New"/>
                           <w:color w:val="000000"/>
                           <w:sz w:val="20"/>
                           <w:szCs w:val="20"/>
@@ -2282,7 +2294,7 @@
                         <w:wordWrap w:val="0"/>
                         <w:rPr>
                           <w:rStyle w:val="gd15mcfceub"/>
-                          <w:rFonts w:ascii="Lucida Console" w:hAnsi="Lucida Console"/>
+                          <w:rFonts w:ascii="Courier New" w:hAnsi="Courier New" w:cs="Courier New"/>
                           <w:color w:val="000000"/>
                           <w:sz w:val="20"/>
                           <w:szCs w:val="20"/>
@@ -2292,7 +2304,7 @@
                       <w:r>
                         <w:rPr>
                           <w:rStyle w:val="gd15mcfceub"/>
-                          <w:rFonts w:ascii="Lucida Console" w:hAnsi="Lucida Console"/>
+                          <w:rFonts w:ascii="Courier New" w:hAnsi="Courier New" w:cs="Courier New"/>
                           <w:color w:val="000000"/>
                           <w:sz w:val="20"/>
                           <w:szCs w:val="20"/>
@@ -2304,7 +2316,7 @@
                       <w:r>
                         <w:rPr>
                           <w:rStyle w:val="gd15mcfceub"/>
-                          <w:rFonts w:ascii="Lucida Console" w:hAnsi="Lucida Console"/>
+                          <w:rFonts w:ascii="Courier New" w:hAnsi="Courier New" w:cs="Courier New"/>
                           <w:color w:val="000000"/>
                           <w:sz w:val="20"/>
                           <w:szCs w:val="20"/>
@@ -2316,7 +2328,7 @@
                       <w:r>
                         <w:rPr>
                           <w:rStyle w:val="gd15mcfceub"/>
-                          <w:rFonts w:ascii="Lucida Console" w:hAnsi="Lucida Console"/>
+                          <w:rFonts w:ascii="Courier New" w:hAnsi="Courier New" w:cs="Courier New"/>
                           <w:color w:val="000000"/>
                           <w:sz w:val="20"/>
                           <w:szCs w:val="20"/>
@@ -2332,7 +2344,7 @@
                         <w:wordWrap w:val="0"/>
                         <w:rPr>
                           <w:rStyle w:val="gd15mcfceub"/>
-                          <w:rFonts w:ascii="Lucida Console" w:hAnsi="Lucida Console"/>
+                          <w:rFonts w:ascii="Courier New" w:hAnsi="Courier New" w:cs="Courier New"/>
                           <w:color w:val="000000"/>
                           <w:sz w:val="20"/>
                           <w:szCs w:val="20"/>
@@ -2342,7 +2354,7 @@
                       <w:r>
                         <w:rPr>
                           <w:rStyle w:val="gd15mcfceub"/>
-                          <w:rFonts w:ascii="Lucida Console" w:hAnsi="Lucida Console"/>
+                          <w:rFonts w:ascii="Courier New" w:hAnsi="Courier New" w:cs="Courier New"/>
                           <w:color w:val="000000"/>
                           <w:sz w:val="20"/>
                           <w:szCs w:val="20"/>
@@ -2354,7 +2366,7 @@
                       <w:r>
                         <w:rPr>
                           <w:rStyle w:val="gd15mcfceub"/>
-                          <w:rFonts w:ascii="Lucida Console" w:hAnsi="Lucida Console"/>
+                          <w:rFonts w:ascii="Courier New" w:hAnsi="Courier New" w:cs="Courier New"/>
                           <w:color w:val="000000"/>
                           <w:sz w:val="20"/>
                           <w:szCs w:val="20"/>
@@ -2366,7 +2378,7 @@
                       <w:r>
                         <w:rPr>
                           <w:rStyle w:val="gd15mcfceub"/>
-                          <w:rFonts w:ascii="Lucida Console" w:hAnsi="Lucida Console"/>
+                          <w:rFonts w:ascii="Courier New" w:hAnsi="Courier New" w:cs="Courier New"/>
                           <w:color w:val="000000"/>
                           <w:sz w:val="20"/>
                           <w:szCs w:val="20"/>
@@ -2382,7 +2394,7 @@
                         <w:wordWrap w:val="0"/>
                         <w:rPr>
                           <w:rStyle w:val="gd15mcfceub"/>
-                          <w:rFonts w:ascii="Lucida Console" w:hAnsi="Lucida Console"/>
+                          <w:rFonts w:ascii="Courier New" w:hAnsi="Courier New" w:cs="Courier New"/>
                           <w:color w:val="000000"/>
                           <w:sz w:val="20"/>
                           <w:szCs w:val="20"/>
@@ -2392,7 +2404,7 @@
                       <w:r>
                         <w:rPr>
                           <w:rStyle w:val="gd15mcfceub"/>
-                          <w:rFonts w:ascii="Lucida Console" w:hAnsi="Lucida Console"/>
+                          <w:rFonts w:ascii="Courier New" w:hAnsi="Courier New" w:cs="Courier New"/>
                           <w:color w:val="000000"/>
                           <w:sz w:val="20"/>
                           <w:szCs w:val="20"/>
@@ -2408,7 +2420,7 @@
                         <w:wordWrap w:val="0"/>
                         <w:rPr>
                           <w:rStyle w:val="gd15mcfceub"/>
-                          <w:rFonts w:ascii="Lucida Console" w:hAnsi="Lucida Console"/>
+                          <w:rFonts w:ascii="Courier New" w:hAnsi="Courier New" w:cs="Courier New"/>
                           <w:color w:val="000000"/>
                           <w:sz w:val="20"/>
                           <w:szCs w:val="20"/>
@@ -2418,7 +2430,7 @@
                       <w:r>
                         <w:rPr>
                           <w:rStyle w:val="gd15mcfceub"/>
-                          <w:rFonts w:ascii="Lucida Console" w:hAnsi="Lucida Console"/>
+                          <w:rFonts w:ascii="Courier New" w:hAnsi="Courier New" w:cs="Courier New"/>
                           <w:color w:val="000000"/>
                           <w:sz w:val="20"/>
                           <w:szCs w:val="20"/>
@@ -2430,7 +2442,7 @@
                       <w:r>
                         <w:rPr>
                           <w:rStyle w:val="gd15mcfceub"/>
-                          <w:rFonts w:ascii="Lucida Console" w:hAnsi="Lucida Console"/>
+                          <w:rFonts w:ascii="Courier New" w:hAnsi="Courier New" w:cs="Courier New"/>
                           <w:color w:val="000000"/>
                           <w:sz w:val="20"/>
                           <w:szCs w:val="20"/>
@@ -2442,7 +2454,7 @@
                       <w:r>
                         <w:rPr>
                           <w:rStyle w:val="gd15mcfceub"/>
-                          <w:rFonts w:ascii="Lucida Console" w:hAnsi="Lucida Console"/>
+                          <w:rFonts w:ascii="Courier New" w:hAnsi="Courier New" w:cs="Courier New"/>
                           <w:color w:val="000000"/>
                           <w:sz w:val="20"/>
                           <w:szCs w:val="20"/>
@@ -2454,7 +2466,7 @@
                       <w:r>
                         <w:rPr>
                           <w:rStyle w:val="gd15mcfceub"/>
-                          <w:rFonts w:ascii="Lucida Console" w:hAnsi="Lucida Console"/>
+                          <w:rFonts w:ascii="Courier New" w:hAnsi="Courier New" w:cs="Courier New"/>
                           <w:color w:val="000000"/>
                           <w:sz w:val="20"/>
                           <w:szCs w:val="20"/>
@@ -2466,7 +2478,7 @@
                       <w:r>
                         <w:rPr>
                           <w:rStyle w:val="gd15mcfceub"/>
-                          <w:rFonts w:ascii="Lucida Console" w:hAnsi="Lucida Console"/>
+                          <w:rFonts w:ascii="Courier New" w:hAnsi="Courier New" w:cs="Courier New"/>
                           <w:color w:val="000000"/>
                           <w:sz w:val="20"/>
                           <w:szCs w:val="20"/>
@@ -2481,7 +2493,7 @@
                         <w:shd w:val="clear" w:color="auto" w:fill="FFFFFF"/>
                         <w:wordWrap w:val="0"/>
                         <w:rPr>
-                          <w:rFonts w:ascii="Lucida Console" w:hAnsi="Lucida Console"/>
+                          <w:rFonts w:ascii="Courier New" w:hAnsi="Courier New" w:cs="Courier New"/>
                           <w:color w:val="000000"/>
                           <w:sz w:val="20"/>
                           <w:szCs w:val="20"/>
@@ -2490,7 +2502,7 @@
                       <w:r>
                         <w:rPr>
                           <w:rStyle w:val="gd15mcfceub"/>
-                          <w:rFonts w:ascii="Lucida Console" w:hAnsi="Lucida Console"/>
+                          <w:rFonts w:ascii="Courier New" w:hAnsi="Courier New" w:cs="Courier New"/>
                           <w:color w:val="000000"/>
                           <w:sz w:val="20"/>
                           <w:szCs w:val="20"/>
@@ -2499,12 +2511,24 @@
                         <w:t xml:space="preserve"> NA's   :76                      </w:t>
                       </w:r>
                     </w:p>
-                    <w:p/>
-                    <w:p/>
                     <w:p>
                       <w:pPr>
                         <w:rPr>
-                          <w:rFonts w:hint="eastAsia"/>
+                          <w:rFonts w:ascii="Courier New" w:hAnsi="Courier New" w:cs="Courier New"/>
+                        </w:rPr>
+                      </w:pPr>
+                    </w:p>
+                    <w:p>
+                      <w:pPr>
+                        <w:rPr>
+                          <w:rFonts w:ascii="Courier New" w:hAnsi="Courier New" w:cs="Courier New"/>
+                        </w:rPr>
+                      </w:pPr>
+                    </w:p>
+                    <w:p>
+                      <w:pPr>
+                        <w:rPr>
+                          <w:rFonts w:ascii="Courier New" w:hAnsi="Courier New" w:cs="Courier New"/>
                         </w:rPr>
                       </w:pPr>
                     </w:p>
@@ -2588,8 +2612,6 @@
           </wp:inline>
         </w:drawing>
       </w:r>
-      <w:bookmarkStart w:id="0" w:name="_GoBack"/>
-      <w:bookmarkEnd w:id="0"/>
       <w:r>
         <w:rPr>
           <w:noProof/>
@@ -2646,7 +2668,7 @@
                               <w:shd w:val="clear" w:color="auto" w:fill="FFFFFF"/>
                               <w:wordWrap w:val="0"/>
                               <w:rPr>
-                                <w:rFonts w:ascii="Lucida Console" w:hAnsi="Lucida Console"/>
+                                <w:rFonts w:ascii="Courier New" w:hAnsi="Courier New" w:cs="Courier New"/>
                                 <w:color w:val="000000"/>
                                 <w:sz w:val="20"/>
                                 <w:szCs w:val="20"/>
@@ -2656,7 +2678,7 @@
                             <w:r>
                               <w:rPr>
                                 <w:rStyle w:val="gd15mcfcktb"/>
-                                <w:rFonts w:ascii="Lucida Console" w:hAnsi="Lucida Console"/>
+                                <w:rFonts w:ascii="Courier New" w:hAnsi="Courier New" w:cs="Courier New"/>
                                 <w:color w:val="0000FF"/>
                                 <w:sz w:val="20"/>
                                 <w:szCs w:val="20"/>
@@ -2667,7 +2689,7 @@
                             <w:r>
                               <w:rPr>
                                 <w:rStyle w:val="gd15mcfcktb"/>
-                                <w:rFonts w:ascii="Lucida Console" w:hAnsi="Lucida Console"/>
+                                <w:rFonts w:ascii="Courier New" w:hAnsi="Courier New" w:cs="Courier New"/>
                                 <w:color w:val="0000FF"/>
                                 <w:sz w:val="20"/>
                                 <w:szCs w:val="20"/>
@@ -2681,7 +2703,7 @@
                               <w:shd w:val="clear" w:color="auto" w:fill="FFFFFF"/>
                               <w:wordWrap w:val="0"/>
                               <w:rPr>
-                                <w:rFonts w:ascii="Lucida Console" w:hAnsi="Lucida Console"/>
+                                <w:rFonts w:ascii="Courier New" w:hAnsi="Courier New" w:cs="Courier New"/>
                                 <w:color w:val="000000"/>
                                 <w:sz w:val="20"/>
                                 <w:szCs w:val="20"/>
@@ -2691,7 +2713,7 @@
                             <w:r>
                               <w:rPr>
                                 <w:rStyle w:val="gd15mcfcktb"/>
-                                <w:rFonts w:ascii="Lucida Console" w:hAnsi="Lucida Console"/>
+                                <w:rFonts w:ascii="Courier New" w:hAnsi="Courier New" w:cs="Courier New"/>
                                 <w:color w:val="0000FF"/>
                                 <w:sz w:val="20"/>
                                 <w:szCs w:val="20"/>
@@ -2702,7 +2724,7 @@
                             <w:r>
                               <w:rPr>
                                 <w:rStyle w:val="gd15mcfcktb"/>
-                                <w:rFonts w:ascii="Lucida Console" w:hAnsi="Lucida Console"/>
+                                <w:rFonts w:ascii="Courier New" w:hAnsi="Courier New" w:cs="Courier New"/>
                                 <w:color w:val="0000FF"/>
                                 <w:sz w:val="20"/>
                                 <w:szCs w:val="20"/>
@@ -2710,66 +2732,12 @@
                               <w:t>VIM)</w:t>
                             </w:r>
                           </w:p>
-                          <w:p/>
                           <w:p>
                             <w:pPr>
-                              <w:pStyle w:val="HTML"/>
-                              <w:shd w:val="clear" w:color="auto" w:fill="FFFFFF"/>
-                              <w:wordWrap w:val="0"/>
-                              <w:rPr>
-                                <w:rStyle w:val="gd15mcfcktb"/>
-                                <w:rFonts w:ascii="Lucida Console" w:hAnsi="Lucida Console"/>
-                                <w:color w:val="0000FF"/>
-                                <w:sz w:val="20"/>
-                                <w:szCs w:val="20"/>
+                              <w:rPr>
+                                <w:rFonts w:ascii="Courier New" w:hAnsi="Courier New" w:cs="Courier New"/>
                               </w:rPr>
                             </w:pPr>
-                            <w:proofErr w:type="spellStart"/>
-                            <w:proofErr w:type="gramStart"/>
-                            <w:r>
-                              <w:rPr>
-                                <w:rStyle w:val="gd15mcfcktb"/>
-                                <w:rFonts w:ascii="Lucida Console" w:hAnsi="Lucida Console"/>
-                                <w:color w:val="0000FF"/>
-                                <w:sz w:val="20"/>
-                                <w:szCs w:val="20"/>
-                              </w:rPr>
-                              <w:t>md.pattern</w:t>
-                            </w:r>
-                            <w:proofErr w:type="spellEnd"/>
-                            <w:r>
-                              <w:rPr>
-                                <w:rStyle w:val="gd15mcfcktb"/>
-                                <w:rFonts w:ascii="Lucida Console" w:hAnsi="Lucida Console"/>
-                                <w:color w:val="0000FF"/>
-                                <w:sz w:val="20"/>
-                                <w:szCs w:val="20"/>
-                              </w:rPr>
-                              <w:t>(</w:t>
-                            </w:r>
-                            <w:proofErr w:type="spellStart"/>
-                            <w:proofErr w:type="gramEnd"/>
-                            <w:r>
-                              <w:rPr>
-                                <w:rStyle w:val="gd15mcfcktb"/>
-                                <w:rFonts w:ascii="Lucida Console" w:hAnsi="Lucida Console"/>
-                                <w:color w:val="0000FF"/>
-                                <w:sz w:val="20"/>
-                                <w:szCs w:val="20"/>
-                              </w:rPr>
-                              <w:t>mamm</w:t>
-                            </w:r>
-                            <w:proofErr w:type="spellEnd"/>
-                            <w:r>
-                              <w:rPr>
-                                <w:rStyle w:val="gd15mcfcktb"/>
-                                <w:rFonts w:ascii="Lucida Console" w:hAnsi="Lucida Console"/>
-                                <w:color w:val="0000FF"/>
-                                <w:sz w:val="20"/>
-                                <w:szCs w:val="20"/>
-                              </w:rPr>
-                              <w:t>)</w:t>
-                            </w:r>
                           </w:p>
                           <w:p>
                             <w:pPr>
@@ -2777,24 +2745,58 @@
                               <w:shd w:val="clear" w:color="auto" w:fill="FFFFFF"/>
                               <w:wordWrap w:val="0"/>
                               <w:rPr>
-                                <w:rStyle w:val="gd15mcfceub"/>
-                                <w:rFonts w:ascii="Lucida Console" w:hAnsi="Lucida Console"/>
-                                <w:color w:val="000000"/>
-                                <w:sz w:val="20"/>
-                                <w:szCs w:val="20"/>
-                                <w:bdr w:val="none" w:sz="0" w:space="0" w:color="auto" w:frame="1"/>
+                                <w:rStyle w:val="gd15mcfcktb"/>
+                                <w:rFonts w:ascii="Courier New" w:hAnsi="Courier New" w:cs="Courier New"/>
+                                <w:color w:val="0000FF"/>
+                                <w:sz w:val="20"/>
+                                <w:szCs w:val="20"/>
                               </w:rPr>
                             </w:pPr>
-                            <w:r>
-                              <w:rPr>
-                                <w:rStyle w:val="gd15mcfceub"/>
-                                <w:rFonts w:ascii="Lucida Console" w:hAnsi="Lucida Console"/>
-                                <w:color w:val="000000"/>
-                                <w:sz w:val="20"/>
-                                <w:szCs w:val="20"/>
-                                <w:bdr w:val="none" w:sz="0" w:space="0" w:color="auto" w:frame="1"/>
-                              </w:rPr>
-                              <w:t xml:space="preserve">    Severity BI-RADS Age Shape Margin Density    </w:t>
+                            <w:proofErr w:type="spellStart"/>
+                            <w:proofErr w:type="gramStart"/>
+                            <w:r>
+                              <w:rPr>
+                                <w:rStyle w:val="gd15mcfcktb"/>
+                                <w:rFonts w:ascii="Courier New" w:hAnsi="Courier New" w:cs="Courier New"/>
+                                <w:color w:val="0000FF"/>
+                                <w:sz w:val="20"/>
+                                <w:szCs w:val="20"/>
+                              </w:rPr>
+                              <w:t>md.pattern</w:t>
+                            </w:r>
+                            <w:proofErr w:type="spellEnd"/>
+                            <w:r>
+                              <w:rPr>
+                                <w:rStyle w:val="gd15mcfcktb"/>
+                                <w:rFonts w:ascii="Courier New" w:hAnsi="Courier New" w:cs="Courier New"/>
+                                <w:color w:val="0000FF"/>
+                                <w:sz w:val="20"/>
+                                <w:szCs w:val="20"/>
+                              </w:rPr>
+                              <w:t>(</w:t>
+                            </w:r>
+                            <w:proofErr w:type="spellStart"/>
+                            <w:proofErr w:type="gramEnd"/>
+                            <w:r>
+                              <w:rPr>
+                                <w:rStyle w:val="gd15mcfcktb"/>
+                                <w:rFonts w:ascii="Courier New" w:hAnsi="Courier New" w:cs="Courier New"/>
+                                <w:color w:val="0000FF"/>
+                                <w:sz w:val="20"/>
+                                <w:szCs w:val="20"/>
+                              </w:rPr>
+                              <w:t>mamm</w:t>
+                            </w:r>
+                            <w:proofErr w:type="spellEnd"/>
+                            <w:r>
+                              <w:rPr>
+                                <w:rStyle w:val="gd15mcfcktb"/>
+                                <w:rFonts w:ascii="Courier New" w:hAnsi="Courier New" w:cs="Courier New"/>
+                                <w:color w:val="0000FF"/>
+                                <w:sz w:val="20"/>
+                                <w:szCs w:val="20"/>
+                              </w:rPr>
+                              <w:t>)</w:t>
                             </w:r>
                           </w:p>
                           <w:p>
@@ -2804,7 +2806,7 @@
                               <w:wordWrap w:val="0"/>
                               <w:rPr>
                                 <w:rStyle w:val="gd15mcfceub"/>
-                                <w:rFonts w:ascii="Lucida Console" w:hAnsi="Lucida Console"/>
+                                <w:rFonts w:ascii="Courier New" w:hAnsi="Courier New" w:cs="Courier New"/>
                                 <w:color w:val="000000"/>
                                 <w:sz w:val="20"/>
                                 <w:szCs w:val="20"/>
@@ -2814,13 +2816,13 @@
                             <w:r>
                               <w:rPr>
                                 <w:rStyle w:val="gd15mcfceub"/>
-                                <w:rFonts w:ascii="Lucida Console" w:hAnsi="Lucida Console"/>
-                                <w:color w:val="000000"/>
-                                <w:sz w:val="20"/>
-                                <w:szCs w:val="20"/>
-                                <w:bdr w:val="none" w:sz="0" w:space="0" w:color="auto" w:frame="1"/>
-                              </w:rPr>
-                              <w:t>830        1       1   1     1      1       1   0</w:t>
+                                <w:rFonts w:ascii="Courier New" w:hAnsi="Courier New" w:cs="Courier New"/>
+                                <w:color w:val="000000"/>
+                                <w:sz w:val="20"/>
+                                <w:szCs w:val="20"/>
+                                <w:bdr w:val="none" w:sz="0" w:space="0" w:color="auto" w:frame="1"/>
+                              </w:rPr>
+                              <w:t xml:space="preserve">    Severity BI-RADS Age Shape Margin Density    </w:t>
                             </w:r>
                           </w:p>
                           <w:p>
@@ -2830,7 +2832,7 @@
                               <w:wordWrap w:val="0"/>
                               <w:rPr>
                                 <w:rStyle w:val="gd15mcfceub"/>
-                                <w:rFonts w:ascii="Lucida Console" w:hAnsi="Lucida Console"/>
+                                <w:rFonts w:ascii="Courier New" w:hAnsi="Courier New" w:cs="Courier New"/>
                                 <w:color w:val="000000"/>
                                 <w:sz w:val="20"/>
                                 <w:szCs w:val="20"/>
@@ -2840,13 +2842,13 @@
                             <w:r>
                               <w:rPr>
                                 <w:rStyle w:val="gd15mcfceub"/>
-                                <w:rFonts w:ascii="Lucida Console" w:hAnsi="Lucida Console"/>
-                                <w:color w:val="000000"/>
-                                <w:sz w:val="20"/>
-                                <w:szCs w:val="20"/>
-                                <w:bdr w:val="none" w:sz="0" w:space="0" w:color="auto" w:frame="1"/>
-                              </w:rPr>
-                              <w:t>56         1       1   1     1      1       0   1</w:t>
+                                <w:rFonts w:ascii="Courier New" w:hAnsi="Courier New" w:cs="Courier New"/>
+                                <w:color w:val="000000"/>
+                                <w:sz w:val="20"/>
+                                <w:szCs w:val="20"/>
+                                <w:bdr w:val="none" w:sz="0" w:space="0" w:color="auto" w:frame="1"/>
+                              </w:rPr>
+                              <w:t>830        1       1   1     1      1       1   0</w:t>
                             </w:r>
                           </w:p>
                           <w:p>
@@ -2856,7 +2858,7 @@
                               <w:wordWrap w:val="0"/>
                               <w:rPr>
                                 <w:rStyle w:val="gd15mcfceub"/>
-                                <w:rFonts w:ascii="Lucida Console" w:hAnsi="Lucida Console"/>
+                                <w:rFonts w:ascii="Courier New" w:hAnsi="Courier New" w:cs="Courier New"/>
                                 <w:color w:val="000000"/>
                                 <w:sz w:val="20"/>
                                 <w:szCs w:val="20"/>
@@ -2866,13 +2868,13 @@
                             <w:r>
                               <w:rPr>
                                 <w:rStyle w:val="gd15mcfceub"/>
-                                <w:rFonts w:ascii="Lucida Console" w:hAnsi="Lucida Console"/>
-                                <w:color w:val="000000"/>
-                                <w:sz w:val="20"/>
-                                <w:szCs w:val="20"/>
-                                <w:bdr w:val="none" w:sz="0" w:space="0" w:color="auto" w:frame="1"/>
-                              </w:rPr>
-                              <w:t>22         1       1   1     1      0       1   1</w:t>
+                                <w:rFonts w:ascii="Courier New" w:hAnsi="Courier New" w:cs="Courier New"/>
+                                <w:color w:val="000000"/>
+                                <w:sz w:val="20"/>
+                                <w:szCs w:val="20"/>
+                                <w:bdr w:val="none" w:sz="0" w:space="0" w:color="auto" w:frame="1"/>
+                              </w:rPr>
+                              <w:t>56         1       1   1     1      1       0   1</w:t>
                             </w:r>
                           </w:p>
                           <w:p>
@@ -2882,7 +2884,7 @@
                               <w:wordWrap w:val="0"/>
                               <w:rPr>
                                 <w:rStyle w:val="gd15mcfceub"/>
-                                <w:rFonts w:ascii="Lucida Console" w:hAnsi="Lucida Console"/>
+                                <w:rFonts w:ascii="Courier New" w:hAnsi="Courier New" w:cs="Courier New"/>
                                 <w:color w:val="000000"/>
                                 <w:sz w:val="20"/>
                                 <w:szCs w:val="20"/>
@@ -2892,13 +2894,13 @@
                             <w:r>
                               <w:rPr>
                                 <w:rStyle w:val="gd15mcfceub"/>
-                                <w:rFonts w:ascii="Lucida Console" w:hAnsi="Lucida Console"/>
-                                <w:color w:val="000000"/>
-                                <w:sz w:val="20"/>
-                                <w:szCs w:val="20"/>
-                                <w:bdr w:val="none" w:sz="0" w:space="0" w:color="auto" w:frame="1"/>
-                              </w:rPr>
-                              <w:t>16         1       1   1     1      0       0   2</w:t>
+                                <w:rFonts w:ascii="Courier New" w:hAnsi="Courier New" w:cs="Courier New"/>
+                                <w:color w:val="000000"/>
+                                <w:sz w:val="20"/>
+                                <w:szCs w:val="20"/>
+                                <w:bdr w:val="none" w:sz="0" w:space="0" w:color="auto" w:frame="1"/>
+                              </w:rPr>
+                              <w:t>22         1       1   1     1      0       1   1</w:t>
                             </w:r>
                           </w:p>
                           <w:p>
@@ -2908,7 +2910,7 @@
                               <w:wordWrap w:val="0"/>
                               <w:rPr>
                                 <w:rStyle w:val="gd15mcfceub"/>
-                                <w:rFonts w:ascii="Lucida Console" w:hAnsi="Lucida Console"/>
+                                <w:rFonts w:ascii="Courier New" w:hAnsi="Courier New" w:cs="Courier New"/>
                                 <w:color w:val="000000"/>
                                 <w:sz w:val="20"/>
                                 <w:szCs w:val="20"/>
@@ -2918,13 +2920,13 @@
                             <w:r>
                               <w:rPr>
                                 <w:rStyle w:val="gd15mcfceub"/>
-                                <w:rFonts w:ascii="Lucida Console" w:hAnsi="Lucida Console"/>
-                                <w:color w:val="000000"/>
-                                <w:sz w:val="20"/>
-                                <w:szCs w:val="20"/>
-                                <w:bdr w:val="none" w:sz="0" w:space="0" w:color="auto" w:frame="1"/>
-                              </w:rPr>
-                              <w:t>17         1       1   1     0      1       1   1</w:t>
+                                <w:rFonts w:ascii="Courier New" w:hAnsi="Courier New" w:cs="Courier New"/>
+                                <w:color w:val="000000"/>
+                                <w:sz w:val="20"/>
+                                <w:szCs w:val="20"/>
+                                <w:bdr w:val="none" w:sz="0" w:space="0" w:color="auto" w:frame="1"/>
+                              </w:rPr>
+                              <w:t>16         1       1   1     1      0       0   2</w:t>
                             </w:r>
                           </w:p>
                           <w:p>
@@ -2934,7 +2936,7 @@
                               <w:wordWrap w:val="0"/>
                               <w:rPr>
                                 <w:rStyle w:val="gd15mcfceub"/>
-                                <w:rFonts w:ascii="Lucida Console" w:hAnsi="Lucida Console"/>
+                                <w:rFonts w:ascii="Courier New" w:hAnsi="Courier New" w:cs="Courier New"/>
                                 <w:color w:val="000000"/>
                                 <w:sz w:val="20"/>
                                 <w:szCs w:val="20"/>
@@ -2944,13 +2946,13 @@
                             <w:r>
                               <w:rPr>
                                 <w:rStyle w:val="gd15mcfceub"/>
-                                <w:rFonts w:ascii="Lucida Console" w:hAnsi="Lucida Console"/>
-                                <w:color w:val="000000"/>
-                                <w:sz w:val="20"/>
-                                <w:szCs w:val="20"/>
-                                <w:bdr w:val="none" w:sz="0" w:space="0" w:color="auto" w:frame="1"/>
-                              </w:rPr>
-                              <w:t>4          1       1   1     0      1       0   2</w:t>
+                                <w:rFonts w:ascii="Courier New" w:hAnsi="Courier New" w:cs="Courier New"/>
+                                <w:color w:val="000000"/>
+                                <w:sz w:val="20"/>
+                                <w:szCs w:val="20"/>
+                                <w:bdr w:val="none" w:sz="0" w:space="0" w:color="auto" w:frame="1"/>
+                              </w:rPr>
+                              <w:t>17         1       1   1     0      1       1   1</w:t>
                             </w:r>
                           </w:p>
                           <w:p>
@@ -2960,7 +2962,7 @@
                               <w:wordWrap w:val="0"/>
                               <w:rPr>
                                 <w:rStyle w:val="gd15mcfceub"/>
-                                <w:rFonts w:ascii="Lucida Console" w:hAnsi="Lucida Console"/>
+                                <w:rFonts w:ascii="Courier New" w:hAnsi="Courier New" w:cs="Courier New"/>
                                 <w:color w:val="000000"/>
                                 <w:sz w:val="20"/>
                                 <w:szCs w:val="20"/>
@@ -2970,13 +2972,13 @@
                             <w:r>
                               <w:rPr>
                                 <w:rStyle w:val="gd15mcfceub"/>
-                                <w:rFonts w:ascii="Lucida Console" w:hAnsi="Lucida Console"/>
-                                <w:color w:val="000000"/>
-                                <w:sz w:val="20"/>
-                                <w:szCs w:val="20"/>
-                                <w:bdr w:val="none" w:sz="0" w:space="0" w:color="auto" w:frame="1"/>
-                              </w:rPr>
-                              <w:t>9          1       1   1     0      0       1   2</w:t>
+                                <w:rFonts w:ascii="Courier New" w:hAnsi="Courier New" w:cs="Courier New"/>
+                                <w:color w:val="000000"/>
+                                <w:sz w:val="20"/>
+                                <w:szCs w:val="20"/>
+                                <w:bdr w:val="none" w:sz="0" w:space="0" w:color="auto" w:frame="1"/>
+                              </w:rPr>
+                              <w:t>4          1       1   1     0      1       0   2</w:t>
                             </w:r>
                           </w:p>
                           <w:p>
@@ -2986,7 +2988,7 @@
                               <w:wordWrap w:val="0"/>
                               <w:rPr>
                                 <w:rStyle w:val="gd15mcfceub"/>
-                                <w:rFonts w:ascii="Lucida Console" w:hAnsi="Lucida Console"/>
+                                <w:rFonts w:ascii="Courier New" w:hAnsi="Courier New" w:cs="Courier New"/>
                                 <w:color w:val="000000"/>
                                 <w:sz w:val="20"/>
                                 <w:szCs w:val="20"/>
@@ -2996,13 +2998,13 @@
                             <w:r>
                               <w:rPr>
                                 <w:rStyle w:val="gd15mcfceub"/>
-                                <w:rFonts w:ascii="Lucida Console" w:hAnsi="Lucida Console"/>
-                                <w:color w:val="000000"/>
-                                <w:sz w:val="20"/>
-                                <w:szCs w:val="20"/>
-                                <w:bdr w:val="none" w:sz="0" w:space="0" w:color="auto" w:frame="1"/>
-                              </w:rPr>
-                              <w:t>5          1       1   0     1      1       1   1</w:t>
+                                <w:rFonts w:ascii="Courier New" w:hAnsi="Courier New" w:cs="Courier New"/>
+                                <w:color w:val="000000"/>
+                                <w:sz w:val="20"/>
+                                <w:szCs w:val="20"/>
+                                <w:bdr w:val="none" w:sz="0" w:space="0" w:color="auto" w:frame="1"/>
+                              </w:rPr>
+                              <w:t>9          1       1   1     0      0       1   2</w:t>
                             </w:r>
                           </w:p>
                           <w:p>
@@ -3012,7 +3014,7 @@
                               <w:wordWrap w:val="0"/>
                               <w:rPr>
                                 <w:rStyle w:val="gd15mcfceub"/>
-                                <w:rFonts w:ascii="Lucida Console" w:hAnsi="Lucida Console"/>
+                                <w:rFonts w:ascii="Courier New" w:hAnsi="Courier New" w:cs="Courier New"/>
                                 <w:color w:val="000000"/>
                                 <w:sz w:val="20"/>
                                 <w:szCs w:val="20"/>
@@ -3022,13 +3024,13 @@
                             <w:r>
                               <w:rPr>
                                 <w:rStyle w:val="gd15mcfceub"/>
-                                <w:rFonts w:ascii="Lucida Console" w:hAnsi="Lucida Console"/>
-                                <w:color w:val="000000"/>
-                                <w:sz w:val="20"/>
-                                <w:szCs w:val="20"/>
-                                <w:bdr w:val="none" w:sz="0" w:space="0" w:color="auto" w:frame="1"/>
-                              </w:rPr>
-                              <w:t>1          1       0   1     1      1       1   1</w:t>
+                                <w:rFonts w:ascii="Courier New" w:hAnsi="Courier New" w:cs="Courier New"/>
+                                <w:color w:val="000000"/>
+                                <w:sz w:val="20"/>
+                                <w:szCs w:val="20"/>
+                                <w:bdr w:val="none" w:sz="0" w:space="0" w:color="auto" w:frame="1"/>
+                              </w:rPr>
+                              <w:t>5          1       1   0     1      1       1   1</w:t>
                             </w:r>
                           </w:p>
                           <w:p>
@@ -3038,7 +3040,7 @@
                               <w:wordWrap w:val="0"/>
                               <w:rPr>
                                 <w:rStyle w:val="gd15mcfceub"/>
-                                <w:rFonts w:ascii="Lucida Console" w:hAnsi="Lucida Console"/>
+                                <w:rFonts w:ascii="Courier New" w:hAnsi="Courier New" w:cs="Courier New"/>
                                 <w:color w:val="000000"/>
                                 <w:sz w:val="20"/>
                                 <w:szCs w:val="20"/>
@@ -3048,13 +3050,13 @@
                             <w:r>
                               <w:rPr>
                                 <w:rStyle w:val="gd15mcfceub"/>
-                                <w:rFonts w:ascii="Lucida Console" w:hAnsi="Lucida Console"/>
-                                <w:color w:val="000000"/>
-                                <w:sz w:val="20"/>
-                                <w:szCs w:val="20"/>
-                                <w:bdr w:val="none" w:sz="0" w:space="0" w:color="auto" w:frame="1"/>
-                              </w:rPr>
-                              <w:t>1          1       0   1     0      0       1   3</w:t>
+                                <w:rFonts w:ascii="Courier New" w:hAnsi="Courier New" w:cs="Courier New"/>
+                                <w:color w:val="000000"/>
+                                <w:sz w:val="20"/>
+                                <w:szCs w:val="20"/>
+                                <w:bdr w:val="none" w:sz="0" w:space="0" w:color="auto" w:frame="1"/>
+                              </w:rPr>
+                              <w:t>1          1       0   1     1      1       1   1</w:t>
                             </w:r>
                           </w:p>
                           <w:p>
@@ -3063,28 +3065,54 @@
                               <w:shd w:val="clear" w:color="auto" w:fill="FFFFFF"/>
                               <w:wordWrap w:val="0"/>
                               <w:rPr>
-                                <w:rFonts w:ascii="Lucida Console" w:hAnsi="Lucida Console"/>
-                                <w:color w:val="000000"/>
-                                <w:sz w:val="20"/>
-                                <w:szCs w:val="20"/>
+                                <w:rStyle w:val="gd15mcfceub"/>
+                                <w:rFonts w:ascii="Courier New" w:hAnsi="Courier New" w:cs="Courier New"/>
+                                <w:color w:val="000000"/>
+                                <w:sz w:val="20"/>
+                                <w:szCs w:val="20"/>
+                                <w:bdr w:val="none" w:sz="0" w:space="0" w:color="auto" w:frame="1"/>
                               </w:rPr>
                             </w:pPr>
                             <w:r>
                               <w:rPr>
                                 <w:rStyle w:val="gd15mcfceub"/>
-                                <w:rFonts w:ascii="Lucida Console" w:hAnsi="Lucida Console"/>
-                                <w:color w:val="000000"/>
-                                <w:sz w:val="20"/>
-                                <w:szCs w:val="20"/>
-                                <w:bdr w:val="none" w:sz="0" w:space="0" w:color="auto" w:frame="1"/>
-                              </w:rPr>
-                              <w:t xml:space="preserve">           0       2   5    31     48      76 162</w:t>
+                                <w:rFonts w:ascii="Courier New" w:hAnsi="Courier New" w:cs="Courier New"/>
+                                <w:color w:val="000000"/>
+                                <w:sz w:val="20"/>
+                                <w:szCs w:val="20"/>
+                                <w:bdr w:val="none" w:sz="0" w:space="0" w:color="auto" w:frame="1"/>
+                              </w:rPr>
+                              <w:t>1          1       0   1     0      0       1   3</w:t>
                             </w:r>
                           </w:p>
                           <w:p>
                             <w:pPr>
-                              <w:rPr>
-                                <w:rFonts w:hint="eastAsia"/>
+                              <w:pStyle w:val="HTML"/>
+                              <w:shd w:val="clear" w:color="auto" w:fill="FFFFFF"/>
+                              <w:wordWrap w:val="0"/>
+                              <w:rPr>
+                                <w:rFonts w:ascii="Courier New" w:hAnsi="Courier New" w:cs="Courier New"/>
+                                <w:color w:val="000000"/>
+                                <w:sz w:val="20"/>
+                                <w:szCs w:val="20"/>
+                              </w:rPr>
+                            </w:pPr>
+                            <w:r>
+                              <w:rPr>
+                                <w:rStyle w:val="gd15mcfceub"/>
+                                <w:rFonts w:ascii="Courier New" w:hAnsi="Courier New" w:cs="Courier New"/>
+                                <w:color w:val="000000"/>
+                                <w:sz w:val="20"/>
+                                <w:szCs w:val="20"/>
+                                <w:bdr w:val="none" w:sz="0" w:space="0" w:color="auto" w:frame="1"/>
+                              </w:rPr>
+                              <w:t xml:space="preserve">           0       2   5    31     48      76 162</w:t>
+                            </w:r>
+                          </w:p>
+                          <w:p>
+                            <w:pPr>
+                              <w:rPr>
+                                <w:rFonts w:ascii="Courier New" w:hAnsi="Courier New" w:cs="Courier New"/>
                               </w:rPr>
                             </w:pPr>
                           </w:p>
@@ -3116,7 +3144,7 @@
                         <w:shd w:val="clear" w:color="auto" w:fill="FFFFFF"/>
                         <w:wordWrap w:val="0"/>
                         <w:rPr>
-                          <w:rFonts w:ascii="Lucida Console" w:hAnsi="Lucida Console"/>
+                          <w:rFonts w:ascii="Courier New" w:hAnsi="Courier New" w:cs="Courier New"/>
                           <w:color w:val="000000"/>
                           <w:sz w:val="20"/>
                           <w:szCs w:val="20"/>
@@ -3126,7 +3154,7 @@
                       <w:r>
                         <w:rPr>
                           <w:rStyle w:val="gd15mcfcktb"/>
-                          <w:rFonts w:ascii="Lucida Console" w:hAnsi="Lucida Console"/>
+                          <w:rFonts w:ascii="Courier New" w:hAnsi="Courier New" w:cs="Courier New"/>
                           <w:color w:val="0000FF"/>
                           <w:sz w:val="20"/>
                           <w:szCs w:val="20"/>
@@ -3137,7 +3165,7 @@
                       <w:r>
                         <w:rPr>
                           <w:rStyle w:val="gd15mcfcktb"/>
-                          <w:rFonts w:ascii="Lucida Console" w:hAnsi="Lucida Console"/>
+                          <w:rFonts w:ascii="Courier New" w:hAnsi="Courier New" w:cs="Courier New"/>
                           <w:color w:val="0000FF"/>
                           <w:sz w:val="20"/>
                           <w:szCs w:val="20"/>
@@ -3151,7 +3179,7 @@
                         <w:shd w:val="clear" w:color="auto" w:fill="FFFFFF"/>
                         <w:wordWrap w:val="0"/>
                         <w:rPr>
-                          <w:rFonts w:ascii="Lucida Console" w:hAnsi="Lucida Console"/>
+                          <w:rFonts w:ascii="Courier New" w:hAnsi="Courier New" w:cs="Courier New"/>
                           <w:color w:val="000000"/>
                           <w:sz w:val="20"/>
                           <w:szCs w:val="20"/>
@@ -3161,7 +3189,7 @@
                       <w:r>
                         <w:rPr>
                           <w:rStyle w:val="gd15mcfcktb"/>
-                          <w:rFonts w:ascii="Lucida Console" w:hAnsi="Lucida Console"/>
+                          <w:rFonts w:ascii="Courier New" w:hAnsi="Courier New" w:cs="Courier New"/>
                           <w:color w:val="0000FF"/>
                           <w:sz w:val="20"/>
                           <w:szCs w:val="20"/>
@@ -3172,7 +3200,7 @@
                       <w:r>
                         <w:rPr>
                           <w:rStyle w:val="gd15mcfcktb"/>
-                          <w:rFonts w:ascii="Lucida Console" w:hAnsi="Lucida Console"/>
+                          <w:rFonts w:ascii="Courier New" w:hAnsi="Courier New" w:cs="Courier New"/>
                           <w:color w:val="0000FF"/>
                           <w:sz w:val="20"/>
                           <w:szCs w:val="20"/>
@@ -3180,66 +3208,12 @@
                         <w:t>VIM)</w:t>
                       </w:r>
                     </w:p>
-                    <w:p/>
                     <w:p>
                       <w:pPr>
-                        <w:pStyle w:val="HTML"/>
-                        <w:shd w:val="clear" w:color="auto" w:fill="FFFFFF"/>
-                        <w:wordWrap w:val="0"/>
-                        <w:rPr>
-                          <w:rStyle w:val="gd15mcfcktb"/>
-                          <w:rFonts w:ascii="Lucida Console" w:hAnsi="Lucida Console"/>
-                          <w:color w:val="0000FF"/>
-                          <w:sz w:val="20"/>
-                          <w:szCs w:val="20"/>
+                        <w:rPr>
+                          <w:rFonts w:ascii="Courier New" w:hAnsi="Courier New" w:cs="Courier New"/>
                         </w:rPr>
                       </w:pPr>
-                      <w:proofErr w:type="spellStart"/>
-                      <w:proofErr w:type="gramStart"/>
-                      <w:r>
-                        <w:rPr>
-                          <w:rStyle w:val="gd15mcfcktb"/>
-                          <w:rFonts w:ascii="Lucida Console" w:hAnsi="Lucida Console"/>
-                          <w:color w:val="0000FF"/>
-                          <w:sz w:val="20"/>
-                          <w:szCs w:val="20"/>
-                        </w:rPr>
-                        <w:t>md.pattern</w:t>
-                      </w:r>
-                      <w:proofErr w:type="spellEnd"/>
-                      <w:r>
-                        <w:rPr>
-                          <w:rStyle w:val="gd15mcfcktb"/>
-                          <w:rFonts w:ascii="Lucida Console" w:hAnsi="Lucida Console"/>
-                          <w:color w:val="0000FF"/>
-                          <w:sz w:val="20"/>
-                          <w:szCs w:val="20"/>
-                        </w:rPr>
-                        <w:t>(</w:t>
-                      </w:r>
-                      <w:proofErr w:type="spellStart"/>
-                      <w:proofErr w:type="gramEnd"/>
-                      <w:r>
-                        <w:rPr>
-                          <w:rStyle w:val="gd15mcfcktb"/>
-                          <w:rFonts w:ascii="Lucida Console" w:hAnsi="Lucida Console"/>
-                          <w:color w:val="0000FF"/>
-                          <w:sz w:val="20"/>
-                          <w:szCs w:val="20"/>
-                        </w:rPr>
-                        <w:t>mamm</w:t>
-                      </w:r>
-                      <w:proofErr w:type="spellEnd"/>
-                      <w:r>
-                        <w:rPr>
-                          <w:rStyle w:val="gd15mcfcktb"/>
-                          <w:rFonts w:ascii="Lucida Console" w:hAnsi="Lucida Console"/>
-                          <w:color w:val="0000FF"/>
-                          <w:sz w:val="20"/>
-                          <w:szCs w:val="20"/>
-                        </w:rPr>
-                        <w:t>)</w:t>
-                      </w:r>
                     </w:p>
                     <w:p>
                       <w:pPr>
@@ -3247,24 +3221,58 @@
                         <w:shd w:val="clear" w:color="auto" w:fill="FFFFFF"/>
                         <w:wordWrap w:val="0"/>
                         <w:rPr>
-                          <w:rStyle w:val="gd15mcfceub"/>
-                          <w:rFonts w:ascii="Lucida Console" w:hAnsi="Lucida Console"/>
-                          <w:color w:val="000000"/>
-                          <w:sz w:val="20"/>
-                          <w:szCs w:val="20"/>
-                          <w:bdr w:val="none" w:sz="0" w:space="0" w:color="auto" w:frame="1"/>
+                          <w:rStyle w:val="gd15mcfcktb"/>
+                          <w:rFonts w:ascii="Courier New" w:hAnsi="Courier New" w:cs="Courier New"/>
+                          <w:color w:val="0000FF"/>
+                          <w:sz w:val="20"/>
+                          <w:szCs w:val="20"/>
                         </w:rPr>
                       </w:pPr>
-                      <w:r>
-                        <w:rPr>
-                          <w:rStyle w:val="gd15mcfceub"/>
-                          <w:rFonts w:ascii="Lucida Console" w:hAnsi="Lucida Console"/>
-                          <w:color w:val="000000"/>
-                          <w:sz w:val="20"/>
-                          <w:szCs w:val="20"/>
-                          <w:bdr w:val="none" w:sz="0" w:space="0" w:color="auto" w:frame="1"/>
-                        </w:rPr>
-                        <w:t xml:space="preserve">    Severity BI-RADS Age Shape Margin Density    </w:t>
+                      <w:proofErr w:type="spellStart"/>
+                      <w:proofErr w:type="gramStart"/>
+                      <w:r>
+                        <w:rPr>
+                          <w:rStyle w:val="gd15mcfcktb"/>
+                          <w:rFonts w:ascii="Courier New" w:hAnsi="Courier New" w:cs="Courier New"/>
+                          <w:color w:val="0000FF"/>
+                          <w:sz w:val="20"/>
+                          <w:szCs w:val="20"/>
+                        </w:rPr>
+                        <w:t>md.pattern</w:t>
+                      </w:r>
+                      <w:proofErr w:type="spellEnd"/>
+                      <w:r>
+                        <w:rPr>
+                          <w:rStyle w:val="gd15mcfcktb"/>
+                          <w:rFonts w:ascii="Courier New" w:hAnsi="Courier New" w:cs="Courier New"/>
+                          <w:color w:val="0000FF"/>
+                          <w:sz w:val="20"/>
+                          <w:szCs w:val="20"/>
+                        </w:rPr>
+                        <w:t>(</w:t>
+                      </w:r>
+                      <w:proofErr w:type="spellStart"/>
+                      <w:proofErr w:type="gramEnd"/>
+                      <w:r>
+                        <w:rPr>
+                          <w:rStyle w:val="gd15mcfcktb"/>
+                          <w:rFonts w:ascii="Courier New" w:hAnsi="Courier New" w:cs="Courier New"/>
+                          <w:color w:val="0000FF"/>
+                          <w:sz w:val="20"/>
+                          <w:szCs w:val="20"/>
+                        </w:rPr>
+                        <w:t>mamm</w:t>
+                      </w:r>
+                      <w:proofErr w:type="spellEnd"/>
+                      <w:r>
+                        <w:rPr>
+                          <w:rStyle w:val="gd15mcfcktb"/>
+                          <w:rFonts w:ascii="Courier New" w:hAnsi="Courier New" w:cs="Courier New"/>
+                          <w:color w:val="0000FF"/>
+                          <w:sz w:val="20"/>
+                          <w:szCs w:val="20"/>
+                        </w:rPr>
+                        <w:t>)</w:t>
                       </w:r>
                     </w:p>
                     <w:p>
@@ -3274,7 +3282,7 @@
                         <w:wordWrap w:val="0"/>
                         <w:rPr>
                           <w:rStyle w:val="gd15mcfceub"/>
-                          <w:rFonts w:ascii="Lucida Console" w:hAnsi="Lucida Console"/>
+                          <w:rFonts w:ascii="Courier New" w:hAnsi="Courier New" w:cs="Courier New"/>
                           <w:color w:val="000000"/>
                           <w:sz w:val="20"/>
                           <w:szCs w:val="20"/>
@@ -3284,13 +3292,13 @@
                       <w:r>
                         <w:rPr>
                           <w:rStyle w:val="gd15mcfceub"/>
-                          <w:rFonts w:ascii="Lucida Console" w:hAnsi="Lucida Console"/>
-                          <w:color w:val="000000"/>
-                          <w:sz w:val="20"/>
-                          <w:szCs w:val="20"/>
-                          <w:bdr w:val="none" w:sz="0" w:space="0" w:color="auto" w:frame="1"/>
-                        </w:rPr>
-                        <w:t>830        1       1   1     1      1       1   0</w:t>
+                          <w:rFonts w:ascii="Courier New" w:hAnsi="Courier New" w:cs="Courier New"/>
+                          <w:color w:val="000000"/>
+                          <w:sz w:val="20"/>
+                          <w:szCs w:val="20"/>
+                          <w:bdr w:val="none" w:sz="0" w:space="0" w:color="auto" w:frame="1"/>
+                        </w:rPr>
+                        <w:t xml:space="preserve">    Severity BI-RADS Age Shape Margin Density    </w:t>
                       </w:r>
                     </w:p>
                     <w:p>
@@ -3300,7 +3308,7 @@
                         <w:wordWrap w:val="0"/>
                         <w:rPr>
                           <w:rStyle w:val="gd15mcfceub"/>
-                          <w:rFonts w:ascii="Lucida Console" w:hAnsi="Lucida Console"/>
+                          <w:rFonts w:ascii="Courier New" w:hAnsi="Courier New" w:cs="Courier New"/>
                           <w:color w:val="000000"/>
                           <w:sz w:val="20"/>
                           <w:szCs w:val="20"/>
@@ -3310,13 +3318,13 @@
                       <w:r>
                         <w:rPr>
                           <w:rStyle w:val="gd15mcfceub"/>
-                          <w:rFonts w:ascii="Lucida Console" w:hAnsi="Lucida Console"/>
-                          <w:color w:val="000000"/>
-                          <w:sz w:val="20"/>
-                          <w:szCs w:val="20"/>
-                          <w:bdr w:val="none" w:sz="0" w:space="0" w:color="auto" w:frame="1"/>
-                        </w:rPr>
-                        <w:t>56         1       1   1     1      1       0   1</w:t>
+                          <w:rFonts w:ascii="Courier New" w:hAnsi="Courier New" w:cs="Courier New"/>
+                          <w:color w:val="000000"/>
+                          <w:sz w:val="20"/>
+                          <w:szCs w:val="20"/>
+                          <w:bdr w:val="none" w:sz="0" w:space="0" w:color="auto" w:frame="1"/>
+                        </w:rPr>
+                        <w:t>830        1       1   1     1      1       1   0</w:t>
                       </w:r>
                     </w:p>
                     <w:p>
@@ -3326,7 +3334,7 @@
                         <w:wordWrap w:val="0"/>
                         <w:rPr>
                           <w:rStyle w:val="gd15mcfceub"/>
-                          <w:rFonts w:ascii="Lucida Console" w:hAnsi="Lucida Console"/>
+                          <w:rFonts w:ascii="Courier New" w:hAnsi="Courier New" w:cs="Courier New"/>
                           <w:color w:val="000000"/>
                           <w:sz w:val="20"/>
                           <w:szCs w:val="20"/>
@@ -3336,13 +3344,13 @@
                       <w:r>
                         <w:rPr>
                           <w:rStyle w:val="gd15mcfceub"/>
-                          <w:rFonts w:ascii="Lucida Console" w:hAnsi="Lucida Console"/>
-                          <w:color w:val="000000"/>
-                          <w:sz w:val="20"/>
-                          <w:szCs w:val="20"/>
-                          <w:bdr w:val="none" w:sz="0" w:space="0" w:color="auto" w:frame="1"/>
-                        </w:rPr>
-                        <w:t>22         1       1   1     1      0       1   1</w:t>
+                          <w:rFonts w:ascii="Courier New" w:hAnsi="Courier New" w:cs="Courier New"/>
+                          <w:color w:val="000000"/>
+                          <w:sz w:val="20"/>
+                          <w:szCs w:val="20"/>
+                          <w:bdr w:val="none" w:sz="0" w:space="0" w:color="auto" w:frame="1"/>
+                        </w:rPr>
+                        <w:t>56         1       1   1     1      1       0   1</w:t>
                       </w:r>
                     </w:p>
                     <w:p>
@@ -3352,7 +3360,7 @@
                         <w:wordWrap w:val="0"/>
                         <w:rPr>
                           <w:rStyle w:val="gd15mcfceub"/>
-                          <w:rFonts w:ascii="Lucida Console" w:hAnsi="Lucida Console"/>
+                          <w:rFonts w:ascii="Courier New" w:hAnsi="Courier New" w:cs="Courier New"/>
                           <w:color w:val="000000"/>
                           <w:sz w:val="20"/>
                           <w:szCs w:val="20"/>
@@ -3362,13 +3370,13 @@
                       <w:r>
                         <w:rPr>
                           <w:rStyle w:val="gd15mcfceub"/>
-                          <w:rFonts w:ascii="Lucida Console" w:hAnsi="Lucida Console"/>
-                          <w:color w:val="000000"/>
-                          <w:sz w:val="20"/>
-                          <w:szCs w:val="20"/>
-                          <w:bdr w:val="none" w:sz="0" w:space="0" w:color="auto" w:frame="1"/>
-                        </w:rPr>
-                        <w:t>16         1       1   1     1      0       0   2</w:t>
+                          <w:rFonts w:ascii="Courier New" w:hAnsi="Courier New" w:cs="Courier New"/>
+                          <w:color w:val="000000"/>
+                          <w:sz w:val="20"/>
+                          <w:szCs w:val="20"/>
+                          <w:bdr w:val="none" w:sz="0" w:space="0" w:color="auto" w:frame="1"/>
+                        </w:rPr>
+                        <w:t>22         1       1   1     1      0       1   1</w:t>
                       </w:r>
                     </w:p>
                     <w:p>
@@ -3378,7 +3386,7 @@
                         <w:wordWrap w:val="0"/>
                         <w:rPr>
                           <w:rStyle w:val="gd15mcfceub"/>
-                          <w:rFonts w:ascii="Lucida Console" w:hAnsi="Lucida Console"/>
+                          <w:rFonts w:ascii="Courier New" w:hAnsi="Courier New" w:cs="Courier New"/>
                           <w:color w:val="000000"/>
                           <w:sz w:val="20"/>
                           <w:szCs w:val="20"/>
@@ -3388,13 +3396,13 @@
                       <w:r>
                         <w:rPr>
                           <w:rStyle w:val="gd15mcfceub"/>
-                          <w:rFonts w:ascii="Lucida Console" w:hAnsi="Lucida Console"/>
-                          <w:color w:val="000000"/>
-                          <w:sz w:val="20"/>
-                          <w:szCs w:val="20"/>
-                          <w:bdr w:val="none" w:sz="0" w:space="0" w:color="auto" w:frame="1"/>
-                        </w:rPr>
-                        <w:t>17         1       1   1     0      1       1   1</w:t>
+                          <w:rFonts w:ascii="Courier New" w:hAnsi="Courier New" w:cs="Courier New"/>
+                          <w:color w:val="000000"/>
+                          <w:sz w:val="20"/>
+                          <w:szCs w:val="20"/>
+                          <w:bdr w:val="none" w:sz="0" w:space="0" w:color="auto" w:frame="1"/>
+                        </w:rPr>
+                        <w:t>16         1       1   1     1      0       0   2</w:t>
                       </w:r>
                     </w:p>
                     <w:p>
@@ -3404,7 +3412,7 @@
                         <w:wordWrap w:val="0"/>
                         <w:rPr>
                           <w:rStyle w:val="gd15mcfceub"/>
-                          <w:rFonts w:ascii="Lucida Console" w:hAnsi="Lucida Console"/>
+                          <w:rFonts w:ascii="Courier New" w:hAnsi="Courier New" w:cs="Courier New"/>
                           <w:color w:val="000000"/>
                           <w:sz w:val="20"/>
                           <w:szCs w:val="20"/>
@@ -3414,13 +3422,13 @@
                       <w:r>
                         <w:rPr>
                           <w:rStyle w:val="gd15mcfceub"/>
-                          <w:rFonts w:ascii="Lucida Console" w:hAnsi="Lucida Console"/>
-                          <w:color w:val="000000"/>
-                          <w:sz w:val="20"/>
-                          <w:szCs w:val="20"/>
-                          <w:bdr w:val="none" w:sz="0" w:space="0" w:color="auto" w:frame="1"/>
-                        </w:rPr>
-                        <w:t>4          1       1   1     0      1       0   2</w:t>
+                          <w:rFonts w:ascii="Courier New" w:hAnsi="Courier New" w:cs="Courier New"/>
+                          <w:color w:val="000000"/>
+                          <w:sz w:val="20"/>
+                          <w:szCs w:val="20"/>
+                          <w:bdr w:val="none" w:sz="0" w:space="0" w:color="auto" w:frame="1"/>
+                        </w:rPr>
+                        <w:t>17         1       1   1     0      1       1   1</w:t>
                       </w:r>
                     </w:p>
                     <w:p>
@@ -3430,7 +3438,7 @@
                         <w:wordWrap w:val="0"/>
                         <w:rPr>
                           <w:rStyle w:val="gd15mcfceub"/>
-                          <w:rFonts w:ascii="Lucida Console" w:hAnsi="Lucida Console"/>
+                          <w:rFonts w:ascii="Courier New" w:hAnsi="Courier New" w:cs="Courier New"/>
                           <w:color w:val="000000"/>
                           <w:sz w:val="20"/>
                           <w:szCs w:val="20"/>
@@ -3440,13 +3448,13 @@
                       <w:r>
                         <w:rPr>
                           <w:rStyle w:val="gd15mcfceub"/>
-                          <w:rFonts w:ascii="Lucida Console" w:hAnsi="Lucida Console"/>
-                          <w:color w:val="000000"/>
-                          <w:sz w:val="20"/>
-                          <w:szCs w:val="20"/>
-                          <w:bdr w:val="none" w:sz="0" w:space="0" w:color="auto" w:frame="1"/>
-                        </w:rPr>
-                        <w:t>9          1       1   1     0      0       1   2</w:t>
+                          <w:rFonts w:ascii="Courier New" w:hAnsi="Courier New" w:cs="Courier New"/>
+                          <w:color w:val="000000"/>
+                          <w:sz w:val="20"/>
+                          <w:szCs w:val="20"/>
+                          <w:bdr w:val="none" w:sz="0" w:space="0" w:color="auto" w:frame="1"/>
+                        </w:rPr>
+                        <w:t>4          1       1   1     0      1       0   2</w:t>
                       </w:r>
                     </w:p>
                     <w:p>
@@ -3456,7 +3464,7 @@
                         <w:wordWrap w:val="0"/>
                         <w:rPr>
                           <w:rStyle w:val="gd15mcfceub"/>
-                          <w:rFonts w:ascii="Lucida Console" w:hAnsi="Lucida Console"/>
+                          <w:rFonts w:ascii="Courier New" w:hAnsi="Courier New" w:cs="Courier New"/>
                           <w:color w:val="000000"/>
                           <w:sz w:val="20"/>
                           <w:szCs w:val="20"/>
@@ -3466,13 +3474,13 @@
                       <w:r>
                         <w:rPr>
                           <w:rStyle w:val="gd15mcfceub"/>
-                          <w:rFonts w:ascii="Lucida Console" w:hAnsi="Lucida Console"/>
-                          <w:color w:val="000000"/>
-                          <w:sz w:val="20"/>
-                          <w:szCs w:val="20"/>
-                          <w:bdr w:val="none" w:sz="0" w:space="0" w:color="auto" w:frame="1"/>
-                        </w:rPr>
-                        <w:t>5          1       1   0     1      1       1   1</w:t>
+                          <w:rFonts w:ascii="Courier New" w:hAnsi="Courier New" w:cs="Courier New"/>
+                          <w:color w:val="000000"/>
+                          <w:sz w:val="20"/>
+                          <w:szCs w:val="20"/>
+                          <w:bdr w:val="none" w:sz="0" w:space="0" w:color="auto" w:frame="1"/>
+                        </w:rPr>
+                        <w:t>9          1       1   1     0      0       1   2</w:t>
                       </w:r>
                     </w:p>
                     <w:p>
@@ -3482,7 +3490,7 @@
                         <w:wordWrap w:val="0"/>
                         <w:rPr>
                           <w:rStyle w:val="gd15mcfceub"/>
-                          <w:rFonts w:ascii="Lucida Console" w:hAnsi="Lucida Console"/>
+                          <w:rFonts w:ascii="Courier New" w:hAnsi="Courier New" w:cs="Courier New"/>
                           <w:color w:val="000000"/>
                           <w:sz w:val="20"/>
                           <w:szCs w:val="20"/>
@@ -3492,13 +3500,13 @@
                       <w:r>
                         <w:rPr>
                           <w:rStyle w:val="gd15mcfceub"/>
-                          <w:rFonts w:ascii="Lucida Console" w:hAnsi="Lucida Console"/>
-                          <w:color w:val="000000"/>
-                          <w:sz w:val="20"/>
-                          <w:szCs w:val="20"/>
-                          <w:bdr w:val="none" w:sz="0" w:space="0" w:color="auto" w:frame="1"/>
-                        </w:rPr>
-                        <w:t>1          1       0   1     1      1       1   1</w:t>
+                          <w:rFonts w:ascii="Courier New" w:hAnsi="Courier New" w:cs="Courier New"/>
+                          <w:color w:val="000000"/>
+                          <w:sz w:val="20"/>
+                          <w:szCs w:val="20"/>
+                          <w:bdr w:val="none" w:sz="0" w:space="0" w:color="auto" w:frame="1"/>
+                        </w:rPr>
+                        <w:t>5          1       1   0     1      1       1   1</w:t>
                       </w:r>
                     </w:p>
                     <w:p>
@@ -3508,7 +3516,7 @@
                         <w:wordWrap w:val="0"/>
                         <w:rPr>
                           <w:rStyle w:val="gd15mcfceub"/>
-                          <w:rFonts w:ascii="Lucida Console" w:hAnsi="Lucida Console"/>
+                          <w:rFonts w:ascii="Courier New" w:hAnsi="Courier New" w:cs="Courier New"/>
                           <w:color w:val="000000"/>
                           <w:sz w:val="20"/>
                           <w:szCs w:val="20"/>
@@ -3518,13 +3526,13 @@
                       <w:r>
                         <w:rPr>
                           <w:rStyle w:val="gd15mcfceub"/>
-                          <w:rFonts w:ascii="Lucida Console" w:hAnsi="Lucida Console"/>
-                          <w:color w:val="000000"/>
-                          <w:sz w:val="20"/>
-                          <w:szCs w:val="20"/>
-                          <w:bdr w:val="none" w:sz="0" w:space="0" w:color="auto" w:frame="1"/>
-                        </w:rPr>
-                        <w:t>1          1       0   1     0      0       1   3</w:t>
+                          <w:rFonts w:ascii="Courier New" w:hAnsi="Courier New" w:cs="Courier New"/>
+                          <w:color w:val="000000"/>
+                          <w:sz w:val="20"/>
+                          <w:szCs w:val="20"/>
+                          <w:bdr w:val="none" w:sz="0" w:space="0" w:color="auto" w:frame="1"/>
+                        </w:rPr>
+                        <w:t>1          1       0   1     1      1       1   1</w:t>
                       </w:r>
                     </w:p>
                     <w:p>
@@ -3533,28 +3541,54 @@
                         <w:shd w:val="clear" w:color="auto" w:fill="FFFFFF"/>
                         <w:wordWrap w:val="0"/>
                         <w:rPr>
-                          <w:rFonts w:ascii="Lucida Console" w:hAnsi="Lucida Console"/>
-                          <w:color w:val="000000"/>
-                          <w:sz w:val="20"/>
-                          <w:szCs w:val="20"/>
+                          <w:rStyle w:val="gd15mcfceub"/>
+                          <w:rFonts w:ascii="Courier New" w:hAnsi="Courier New" w:cs="Courier New"/>
+                          <w:color w:val="000000"/>
+                          <w:sz w:val="20"/>
+                          <w:szCs w:val="20"/>
+                          <w:bdr w:val="none" w:sz="0" w:space="0" w:color="auto" w:frame="1"/>
                         </w:rPr>
                       </w:pPr>
                       <w:r>
                         <w:rPr>
                           <w:rStyle w:val="gd15mcfceub"/>
-                          <w:rFonts w:ascii="Lucida Console" w:hAnsi="Lucida Console"/>
-                          <w:color w:val="000000"/>
-                          <w:sz w:val="20"/>
-                          <w:szCs w:val="20"/>
-                          <w:bdr w:val="none" w:sz="0" w:space="0" w:color="auto" w:frame="1"/>
-                        </w:rPr>
-                        <w:t xml:space="preserve">           0       2   5    31     48      76 162</w:t>
+                          <w:rFonts w:ascii="Courier New" w:hAnsi="Courier New" w:cs="Courier New"/>
+                          <w:color w:val="000000"/>
+                          <w:sz w:val="20"/>
+                          <w:szCs w:val="20"/>
+                          <w:bdr w:val="none" w:sz="0" w:space="0" w:color="auto" w:frame="1"/>
+                        </w:rPr>
+                        <w:t>1          1       0   1     0      0       1   3</w:t>
                       </w:r>
                     </w:p>
                     <w:p>
                       <w:pPr>
-                        <w:rPr>
-                          <w:rFonts w:hint="eastAsia"/>
+                        <w:pStyle w:val="HTML"/>
+                        <w:shd w:val="clear" w:color="auto" w:fill="FFFFFF"/>
+                        <w:wordWrap w:val="0"/>
+                        <w:rPr>
+                          <w:rFonts w:ascii="Courier New" w:hAnsi="Courier New" w:cs="Courier New"/>
+                          <w:color w:val="000000"/>
+                          <w:sz w:val="20"/>
+                          <w:szCs w:val="20"/>
+                        </w:rPr>
+                      </w:pPr>
+                      <w:r>
+                        <w:rPr>
+                          <w:rStyle w:val="gd15mcfceub"/>
+                          <w:rFonts w:ascii="Courier New" w:hAnsi="Courier New" w:cs="Courier New"/>
+                          <w:color w:val="000000"/>
+                          <w:sz w:val="20"/>
+                          <w:szCs w:val="20"/>
+                          <w:bdr w:val="none" w:sz="0" w:space="0" w:color="auto" w:frame="1"/>
+                        </w:rPr>
+                        <w:t xml:space="preserve">           0       2   5    31     48      76 162</w:t>
+                      </w:r>
+                    </w:p>
+                    <w:p>
+                      <w:pPr>
+                        <w:rPr>
+                          <w:rFonts w:ascii="Courier New" w:hAnsi="Courier New" w:cs="Courier New"/>
                         </w:rPr>
                       </w:pPr>
                     </w:p>
@@ -3568,6 +3602,932 @@
       </w:r>
     </w:p>
     <w:p/>
+    <w:p/>
+    <w:p/>
+    <w:p/>
+    <w:p/>
+    <w:p/>
+    <w:p/>
+    <w:p/>
+    <w:p>
+      <w:r>
+        <w:rPr>
+          <w:noProof/>
+        </w:rPr>
+        <w:lastRenderedPageBreak/>
+        <w:drawing>
+          <wp:inline distT="0" distB="0" distL="0" distR="0" wp14:anchorId="1FE9CBE1" wp14:editId="1262955A">
+            <wp:extent cx="6188710" cy="2946400"/>
+            <wp:effectExtent l="0" t="0" r="2540" b="6350"/>
+            <wp:docPr id="5" name="圖片 5"/>
+            <wp:cNvGraphicFramePr>
+              <a:graphicFrameLocks xmlns:a="http://schemas.openxmlformats.org/drawingml/2006/main" noChangeAspect="1"/>
+            </wp:cNvGraphicFramePr>
+            <a:graphic xmlns:a="http://schemas.openxmlformats.org/drawingml/2006/main">
+              <a:graphicData uri="http://schemas.openxmlformats.org/drawingml/2006/picture">
+                <pic:pic xmlns:pic="http://schemas.openxmlformats.org/drawingml/2006/picture">
+                  <pic:nvPicPr>
+                    <pic:cNvPr id="1" name=""/>
+                    <pic:cNvPicPr/>
+                  </pic:nvPicPr>
+                  <pic:blipFill>
+                    <a:blip r:embed="rId5"/>
+                    <a:stretch>
+                      <a:fillRect/>
+                    </a:stretch>
+                  </pic:blipFill>
+                  <pic:spPr>
+                    <a:xfrm>
+                      <a:off x="0" y="0"/>
+                      <a:ext cx="6188710" cy="2946400"/>
+                    </a:xfrm>
+                    <a:prstGeom prst="rect">
+                      <a:avLst/>
+                    </a:prstGeom>
+                  </pic:spPr>
+                </pic:pic>
+              </a:graphicData>
+            </a:graphic>
+          </wp:inline>
+        </w:drawing>
+      </w:r>
+      <w:bookmarkStart w:id="0" w:name="_GoBack"/>
+      <w:bookmarkEnd w:id="0"/>
+      <w:r>
+        <w:rPr>
+          <w:noProof/>
+        </w:rPr>
+        <mc:AlternateContent>
+          <mc:Choice Requires="wps">
+            <w:drawing>
+              <wp:anchor distT="45720" distB="45720" distL="114300" distR="114300" simplePos="0" relativeHeight="251663360" behindDoc="0" locked="0" layoutInCell="1" allowOverlap="1">
+                <wp:simplePos x="0" y="0"/>
+                <wp:positionH relativeFrom="margin">
+                  <wp:align>right</wp:align>
+                </wp:positionH>
+                <wp:positionV relativeFrom="paragraph">
+                  <wp:posOffset>179705</wp:posOffset>
+                </wp:positionV>
+                <wp:extent cx="6172200" cy="1404620"/>
+                <wp:effectExtent l="0" t="0" r="19050" b="13970"/>
+                <wp:wrapSquare wrapText="bothSides"/>
+                <wp:docPr id="4" name="文字方塊 2"/>
+                <wp:cNvGraphicFramePr>
+                  <a:graphicFrameLocks xmlns:a="http://schemas.openxmlformats.org/drawingml/2006/main"/>
+                </wp:cNvGraphicFramePr>
+                <a:graphic xmlns:a="http://schemas.openxmlformats.org/drawingml/2006/main">
+                  <a:graphicData uri="http://schemas.microsoft.com/office/word/2010/wordprocessingShape">
+                    <wps:wsp>
+                      <wps:cNvSpPr txBox="1">
+                        <a:spLocks noChangeArrowheads="1"/>
+                      </wps:cNvSpPr>
+                      <wps:spPr bwMode="auto">
+                        <a:xfrm>
+                          <a:off x="0" y="0"/>
+                          <a:ext cx="6172200" cy="1404620"/>
+                        </a:xfrm>
+                        <a:prstGeom prst="rect">
+                          <a:avLst/>
+                        </a:prstGeom>
+                        <a:solidFill>
+                          <a:srgbClr val="FFFFFF"/>
+                        </a:solidFill>
+                        <a:ln w="9525">
+                          <a:solidFill>
+                            <a:srgbClr val="000000"/>
+                          </a:solidFill>
+                          <a:miter lim="800000"/>
+                          <a:headEnd/>
+                          <a:tailEnd/>
+                        </a:ln>
+                      </wps:spPr>
+                      <wps:txbx>
+                        <w:txbxContent>
+                          <w:p>
+                            <w:pPr>
+                              <w:pStyle w:val="HTML"/>
+                              <w:shd w:val="clear" w:color="auto" w:fill="FFFFFF"/>
+                              <w:wordWrap w:val="0"/>
+                              <w:rPr>
+                                <w:rStyle w:val="gd15mcfcktb"/>
+                                <w:rFonts w:ascii="Courier New" w:hAnsi="Courier New" w:cs="Courier New"/>
+                                <w:color w:val="0000FF"/>
+                                <w:sz w:val="20"/>
+                                <w:szCs w:val="20"/>
+                              </w:rPr>
+                            </w:pPr>
+                            <w:proofErr w:type="spellStart"/>
+                            <w:r>
+                              <w:rPr>
+                                <w:rStyle w:val="gd15mcfcktb"/>
+                                <w:rFonts w:ascii="Courier New" w:hAnsi="Courier New" w:cs="Courier New"/>
+                                <w:color w:val="0000FF"/>
+                                <w:sz w:val="20"/>
+                                <w:szCs w:val="20"/>
+                              </w:rPr>
+                              <w:t>mamm.aggrplot</w:t>
+                            </w:r>
+                            <w:proofErr w:type="spellEnd"/>
+                            <w:r>
+                              <w:rPr>
+                                <w:rStyle w:val="gd15mcfcktb"/>
+                                <w:rFonts w:ascii="Courier New" w:hAnsi="Courier New" w:cs="Courier New"/>
+                                <w:color w:val="0000FF"/>
+                                <w:sz w:val="20"/>
+                                <w:szCs w:val="20"/>
+                              </w:rPr>
+                              <w:t xml:space="preserve"> &lt;- </w:t>
+                            </w:r>
+                            <w:proofErr w:type="spellStart"/>
+                            <w:proofErr w:type="gramStart"/>
+                            <w:r>
+                              <w:rPr>
+                                <w:rStyle w:val="gd15mcfcktb"/>
+                                <w:rFonts w:ascii="Courier New" w:hAnsi="Courier New" w:cs="Courier New"/>
+                                <w:color w:val="0000FF"/>
+                                <w:sz w:val="20"/>
+                                <w:szCs w:val="20"/>
+                              </w:rPr>
+                              <w:t>aggr</w:t>
+                            </w:r>
+                            <w:proofErr w:type="spellEnd"/>
+                            <w:r>
+                              <w:rPr>
+                                <w:rStyle w:val="gd15mcfcktb"/>
+                                <w:rFonts w:ascii="Courier New" w:hAnsi="Courier New" w:cs="Courier New"/>
+                                <w:color w:val="0000FF"/>
+                                <w:sz w:val="20"/>
+                                <w:szCs w:val="20"/>
+                              </w:rPr>
+                              <w:t>(</w:t>
+                            </w:r>
+                            <w:proofErr w:type="spellStart"/>
+                            <w:proofErr w:type="gramEnd"/>
+                            <w:r>
+                              <w:rPr>
+                                <w:rStyle w:val="gd15mcfcktb"/>
+                                <w:rFonts w:ascii="Courier New" w:hAnsi="Courier New" w:cs="Courier New"/>
+                                <w:color w:val="0000FF"/>
+                                <w:sz w:val="20"/>
+                                <w:szCs w:val="20"/>
+                              </w:rPr>
+                              <w:t>mamm</w:t>
+                            </w:r>
+                            <w:proofErr w:type="spellEnd"/>
+                            <w:r>
+                              <w:rPr>
+                                <w:rStyle w:val="gd15mcfcktb"/>
+                                <w:rFonts w:ascii="Courier New" w:hAnsi="Courier New" w:cs="Courier New"/>
+                                <w:color w:val="0000FF"/>
+                                <w:sz w:val="20"/>
+                                <w:szCs w:val="20"/>
+                              </w:rPr>
+                              <w:t xml:space="preserve">, col = c("green", "red"), </w:t>
+                            </w:r>
+                            <w:proofErr w:type="spellStart"/>
+                            <w:r>
+                              <w:rPr>
+                                <w:rStyle w:val="gd15mcfcktb"/>
+                                <w:rFonts w:ascii="Courier New" w:hAnsi="Courier New" w:cs="Courier New"/>
+                                <w:color w:val="0000FF"/>
+                                <w:sz w:val="20"/>
+                                <w:szCs w:val="20"/>
+                              </w:rPr>
+                              <w:t>nubers</w:t>
+                            </w:r>
+                            <w:proofErr w:type="spellEnd"/>
+                            <w:r>
+                              <w:rPr>
+                                <w:rStyle w:val="gd15mcfcktb"/>
+                                <w:rFonts w:ascii="Courier New" w:hAnsi="Courier New" w:cs="Courier New"/>
+                                <w:color w:val="0000FF"/>
+                                <w:sz w:val="20"/>
+                                <w:szCs w:val="20"/>
+                              </w:rPr>
+                              <w:t xml:space="preserve"> = T, prop = T, </w:t>
+                            </w:r>
+                            <w:proofErr w:type="spellStart"/>
+                            <w:r>
+                              <w:rPr>
+                                <w:rStyle w:val="gd15mcfcktb"/>
+                                <w:rFonts w:ascii="Courier New" w:hAnsi="Courier New" w:cs="Courier New"/>
+                                <w:color w:val="0000FF"/>
+                                <w:sz w:val="20"/>
+                                <w:szCs w:val="20"/>
+                              </w:rPr>
+                              <w:t>sortVars</w:t>
+                            </w:r>
+                            <w:proofErr w:type="spellEnd"/>
+                            <w:r>
+                              <w:rPr>
+                                <w:rStyle w:val="gd15mcfcktb"/>
+                                <w:rFonts w:ascii="Courier New" w:hAnsi="Courier New" w:cs="Courier New"/>
+                                <w:color w:val="0000FF"/>
+                                <w:sz w:val="20"/>
+                                <w:szCs w:val="20"/>
+                              </w:rPr>
+                              <w:t xml:space="preserve"> = T, labels = names(</w:t>
+                            </w:r>
+                            <w:proofErr w:type="spellStart"/>
+                            <w:r>
+                              <w:rPr>
+                                <w:rStyle w:val="gd15mcfcktb"/>
+                                <w:rFonts w:ascii="Courier New" w:hAnsi="Courier New" w:cs="Courier New"/>
+                                <w:color w:val="0000FF"/>
+                                <w:sz w:val="20"/>
+                                <w:szCs w:val="20"/>
+                              </w:rPr>
+                              <w:t>mamm</w:t>
+                            </w:r>
+                            <w:proofErr w:type="spellEnd"/>
+                            <w:r>
+                              <w:rPr>
+                                <w:rStyle w:val="gd15mcfcktb"/>
+                                <w:rFonts w:ascii="Courier New" w:hAnsi="Courier New" w:cs="Courier New"/>
+                                <w:color w:val="0000FF"/>
+                                <w:sz w:val="20"/>
+                                <w:szCs w:val="20"/>
+                              </w:rPr>
+                              <w:t>))</w:t>
+                            </w:r>
+                          </w:p>
+                          <w:p>
+                            <w:pPr>
+                              <w:pStyle w:val="HTML"/>
+                              <w:shd w:val="clear" w:color="auto" w:fill="FFFFFF"/>
+                              <w:wordWrap w:val="0"/>
+                              <w:rPr>
+                                <w:rStyle w:val="gd15mcfceub"/>
+                                <w:rFonts w:ascii="Courier New" w:hAnsi="Courier New" w:cs="Courier New"/>
+                                <w:color w:val="000000"/>
+                                <w:sz w:val="20"/>
+                                <w:szCs w:val="20"/>
+                                <w:bdr w:val="none" w:sz="0" w:space="0" w:color="auto" w:frame="1"/>
+                              </w:rPr>
+                            </w:pPr>
+                          </w:p>
+                          <w:p>
+                            <w:pPr>
+                              <w:pStyle w:val="HTML"/>
+                              <w:shd w:val="clear" w:color="auto" w:fill="FFFFFF"/>
+                              <w:wordWrap w:val="0"/>
+                              <w:rPr>
+                                <w:rStyle w:val="gd15mcfceub"/>
+                                <w:rFonts w:ascii="Courier New" w:hAnsi="Courier New" w:cs="Courier New"/>
+                                <w:color w:val="000000"/>
+                                <w:sz w:val="20"/>
+                                <w:szCs w:val="20"/>
+                                <w:bdr w:val="none" w:sz="0" w:space="0" w:color="auto" w:frame="1"/>
+                              </w:rPr>
+                            </w:pPr>
+                            <w:r>
+                              <w:rPr>
+                                <w:rStyle w:val="gd15mcfceub"/>
+                                <w:rFonts w:ascii="Courier New" w:hAnsi="Courier New" w:cs="Courier New"/>
+                                <w:color w:val="000000"/>
+                                <w:sz w:val="20"/>
+                                <w:szCs w:val="20"/>
+                                <w:bdr w:val="none" w:sz="0" w:space="0" w:color="auto" w:frame="1"/>
+                              </w:rPr>
+                              <w:t xml:space="preserve"> Variables sorted by number of </w:t>
+                            </w:r>
+                            <w:proofErr w:type="spellStart"/>
+                            <w:r>
+                              <w:rPr>
+                                <w:rStyle w:val="gd15mcfceub"/>
+                                <w:rFonts w:ascii="Courier New" w:hAnsi="Courier New" w:cs="Courier New"/>
+                                <w:color w:val="000000"/>
+                                <w:sz w:val="20"/>
+                                <w:szCs w:val="20"/>
+                                <w:bdr w:val="none" w:sz="0" w:space="0" w:color="auto" w:frame="1"/>
+                              </w:rPr>
+                              <w:t>missings</w:t>
+                            </w:r>
+                            <w:proofErr w:type="spellEnd"/>
+                            <w:r>
+                              <w:rPr>
+                                <w:rStyle w:val="gd15mcfceub"/>
+                                <w:rFonts w:ascii="Courier New" w:hAnsi="Courier New" w:cs="Courier New"/>
+                                <w:color w:val="000000"/>
+                                <w:sz w:val="20"/>
+                                <w:szCs w:val="20"/>
+                                <w:bdr w:val="none" w:sz="0" w:space="0" w:color="auto" w:frame="1"/>
+                              </w:rPr>
+                              <w:t xml:space="preserve">: </w:t>
+                            </w:r>
+                          </w:p>
+                          <w:p>
+                            <w:pPr>
+                              <w:pStyle w:val="HTML"/>
+                              <w:shd w:val="clear" w:color="auto" w:fill="FFFFFF"/>
+                              <w:wordWrap w:val="0"/>
+                              <w:rPr>
+                                <w:rStyle w:val="gd15mcfceub"/>
+                                <w:rFonts w:ascii="Courier New" w:hAnsi="Courier New" w:cs="Courier New"/>
+                                <w:color w:val="000000"/>
+                                <w:sz w:val="20"/>
+                                <w:szCs w:val="20"/>
+                                <w:bdr w:val="none" w:sz="0" w:space="0" w:color="auto" w:frame="1"/>
+                              </w:rPr>
+                            </w:pPr>
+                            <w:r>
+                              <w:rPr>
+                                <w:rStyle w:val="gd15mcfceub"/>
+                                <w:rFonts w:ascii="Courier New" w:hAnsi="Courier New" w:cs="Courier New"/>
+                                <w:color w:val="000000"/>
+                                <w:sz w:val="20"/>
+                                <w:szCs w:val="20"/>
+                                <w:bdr w:val="none" w:sz="0" w:space="0" w:color="auto" w:frame="1"/>
+                              </w:rPr>
+                              <w:t xml:space="preserve"> Variable       Count</w:t>
+                            </w:r>
+                          </w:p>
+                          <w:p>
+                            <w:pPr>
+                              <w:pStyle w:val="HTML"/>
+                              <w:shd w:val="clear" w:color="auto" w:fill="FFFFFF"/>
+                              <w:wordWrap w:val="0"/>
+                              <w:rPr>
+                                <w:rStyle w:val="gd15mcfceub"/>
+                                <w:rFonts w:ascii="Courier New" w:hAnsi="Courier New" w:cs="Courier New"/>
+                                <w:color w:val="000000"/>
+                                <w:sz w:val="20"/>
+                                <w:szCs w:val="20"/>
+                                <w:bdr w:val="none" w:sz="0" w:space="0" w:color="auto" w:frame="1"/>
+                              </w:rPr>
+                            </w:pPr>
+                            <w:r>
+                              <w:rPr>
+                                <w:rStyle w:val="gd15mcfceub"/>
+                                <w:rFonts w:ascii="Courier New" w:hAnsi="Courier New" w:cs="Courier New"/>
+                                <w:color w:val="000000"/>
+                                <w:sz w:val="20"/>
+                                <w:szCs w:val="20"/>
+                                <w:bdr w:val="none" w:sz="0" w:space="0" w:color="auto" w:frame="1"/>
+                              </w:rPr>
+                              <w:t xml:space="preserve">  Density 0.079084287</w:t>
+                            </w:r>
+                          </w:p>
+                          <w:p>
+                            <w:pPr>
+                              <w:pStyle w:val="HTML"/>
+                              <w:shd w:val="clear" w:color="auto" w:fill="FFFFFF"/>
+                              <w:wordWrap w:val="0"/>
+                              <w:rPr>
+                                <w:rStyle w:val="gd15mcfceub"/>
+                                <w:rFonts w:ascii="Courier New" w:hAnsi="Courier New" w:cs="Courier New"/>
+                                <w:color w:val="000000"/>
+                                <w:sz w:val="20"/>
+                                <w:szCs w:val="20"/>
+                                <w:bdr w:val="none" w:sz="0" w:space="0" w:color="auto" w:frame="1"/>
+                              </w:rPr>
+                            </w:pPr>
+                            <w:r>
+                              <w:rPr>
+                                <w:rStyle w:val="gd15mcfceub"/>
+                                <w:rFonts w:ascii="Courier New" w:hAnsi="Courier New" w:cs="Courier New"/>
+                                <w:color w:val="000000"/>
+                                <w:sz w:val="20"/>
+                                <w:szCs w:val="20"/>
+                                <w:bdr w:val="none" w:sz="0" w:space="0" w:color="auto" w:frame="1"/>
+                              </w:rPr>
+                              <w:t xml:space="preserve">   Margin 0.049947971</w:t>
+                            </w:r>
+                          </w:p>
+                          <w:p>
+                            <w:pPr>
+                              <w:pStyle w:val="HTML"/>
+                              <w:shd w:val="clear" w:color="auto" w:fill="FFFFFF"/>
+                              <w:wordWrap w:val="0"/>
+                              <w:rPr>
+                                <w:rStyle w:val="gd15mcfceub"/>
+                                <w:rFonts w:ascii="Courier New" w:hAnsi="Courier New" w:cs="Courier New"/>
+                                <w:color w:val="000000"/>
+                                <w:sz w:val="20"/>
+                                <w:szCs w:val="20"/>
+                                <w:bdr w:val="none" w:sz="0" w:space="0" w:color="auto" w:frame="1"/>
+                              </w:rPr>
+                            </w:pPr>
+                            <w:r>
+                              <w:rPr>
+                                <w:rStyle w:val="gd15mcfceub"/>
+                                <w:rFonts w:ascii="Courier New" w:hAnsi="Courier New" w:cs="Courier New"/>
+                                <w:color w:val="000000"/>
+                                <w:sz w:val="20"/>
+                                <w:szCs w:val="20"/>
+                                <w:bdr w:val="none" w:sz="0" w:space="0" w:color="auto" w:frame="1"/>
+                              </w:rPr>
+                              <w:t xml:space="preserve">    Shape 0.032258065</w:t>
+                            </w:r>
+                          </w:p>
+                          <w:p>
+                            <w:pPr>
+                              <w:pStyle w:val="HTML"/>
+                              <w:shd w:val="clear" w:color="auto" w:fill="FFFFFF"/>
+                              <w:wordWrap w:val="0"/>
+                              <w:rPr>
+                                <w:rStyle w:val="gd15mcfceub"/>
+                                <w:rFonts w:ascii="Courier New" w:hAnsi="Courier New" w:cs="Courier New"/>
+                                <w:color w:val="000000"/>
+                                <w:sz w:val="20"/>
+                                <w:szCs w:val="20"/>
+                                <w:bdr w:val="none" w:sz="0" w:space="0" w:color="auto" w:frame="1"/>
+                              </w:rPr>
+                            </w:pPr>
+                            <w:r>
+                              <w:rPr>
+                                <w:rStyle w:val="gd15mcfceub"/>
+                                <w:rFonts w:ascii="Courier New" w:hAnsi="Courier New" w:cs="Courier New"/>
+                                <w:color w:val="000000"/>
+                                <w:sz w:val="20"/>
+                                <w:szCs w:val="20"/>
+                                <w:bdr w:val="none" w:sz="0" w:space="0" w:color="auto" w:frame="1"/>
+                              </w:rPr>
+                              <w:t xml:space="preserve">      Age 0.005202914</w:t>
+                            </w:r>
+                          </w:p>
+                          <w:p>
+                            <w:pPr>
+                              <w:pStyle w:val="HTML"/>
+                              <w:shd w:val="clear" w:color="auto" w:fill="FFFFFF"/>
+                              <w:wordWrap w:val="0"/>
+                              <w:rPr>
+                                <w:rStyle w:val="gd15mcfceub"/>
+                                <w:rFonts w:ascii="Courier New" w:hAnsi="Courier New" w:cs="Courier New"/>
+                                <w:color w:val="000000"/>
+                                <w:sz w:val="20"/>
+                                <w:szCs w:val="20"/>
+                                <w:bdr w:val="none" w:sz="0" w:space="0" w:color="auto" w:frame="1"/>
+                              </w:rPr>
+                            </w:pPr>
+                            <w:r>
+                              <w:rPr>
+                                <w:rStyle w:val="gd15mcfceub"/>
+                                <w:rFonts w:ascii="Courier New" w:hAnsi="Courier New" w:cs="Courier New"/>
+                                <w:color w:val="000000"/>
+                                <w:sz w:val="20"/>
+                                <w:szCs w:val="20"/>
+                                <w:bdr w:val="none" w:sz="0" w:space="0" w:color="auto" w:frame="1"/>
+                              </w:rPr>
+                              <w:t xml:space="preserve">  BI-RADS 0.002081165</w:t>
+                            </w:r>
+                          </w:p>
+                          <w:p>
+                            <w:pPr>
+                              <w:pStyle w:val="HTML"/>
+                              <w:shd w:val="clear" w:color="auto" w:fill="FFFFFF"/>
+                              <w:wordWrap w:val="0"/>
+                              <w:rPr>
+                                <w:rFonts w:ascii="Courier New" w:hAnsi="Courier New" w:cs="Courier New" w:hint="eastAsia"/>
+                                <w:color w:val="000000"/>
+                                <w:sz w:val="20"/>
+                                <w:szCs w:val="20"/>
+                              </w:rPr>
+                            </w:pPr>
+                            <w:r>
+                              <w:rPr>
+                                <w:rStyle w:val="gd15mcfceub"/>
+                                <w:rFonts w:ascii="Courier New" w:hAnsi="Courier New" w:cs="Courier New"/>
+                                <w:color w:val="000000"/>
+                                <w:sz w:val="20"/>
+                                <w:szCs w:val="20"/>
+                                <w:bdr w:val="none" w:sz="0" w:space="0" w:color="auto" w:frame="1"/>
+                              </w:rPr>
+                              <w:t xml:space="preserve"> Severity 0.000000000</w:t>
+                            </w:r>
+                          </w:p>
+                        </w:txbxContent>
+                      </wps:txbx>
+                      <wps:bodyPr rot="0" vert="horz" wrap="square" lIns="91440" tIns="45720" rIns="91440" bIns="45720" anchor="t" anchorCtr="0">
+                        <a:spAutoFit/>
+                      </wps:bodyPr>
+                    </wps:wsp>
+                  </a:graphicData>
+                </a:graphic>
+                <wp14:sizeRelH relativeFrom="margin">
+                  <wp14:pctWidth>0</wp14:pctWidth>
+                </wp14:sizeRelH>
+                <wp14:sizeRelV relativeFrom="margin">
+                  <wp14:pctHeight>20000</wp14:pctHeight>
+                </wp14:sizeRelV>
+              </wp:anchor>
+            </w:drawing>
+          </mc:Choice>
+          <mc:Fallback>
+            <w:pict>
+              <v:shape id="_x0000_s1028" type="#_x0000_t202" style="position:absolute;margin-left:434.8pt;margin-top:14.15pt;width:486pt;height:110.6pt;z-index:251663360;visibility:visible;mso-wrap-style:square;mso-width-percent:0;mso-height-percent:200;mso-wrap-distance-left:9pt;mso-wrap-distance-top:3.6pt;mso-wrap-distance-right:9pt;mso-wrap-distance-bottom:3.6pt;mso-position-horizontal:right;mso-position-horizontal-relative:margin;mso-position-vertical:absolute;mso-position-vertical-relative:text;mso-width-percent:0;mso-height-percent:200;mso-width-relative:margin;mso-height-relative:margin;v-text-anchor:top" o:gfxdata="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">
+                <v:textbox style="mso-fit-shape-to-text:t">
+                  <w:txbxContent>
+                    <w:p>
+                      <w:pPr>
+                        <w:pStyle w:val="HTML"/>
+                        <w:shd w:val="clear" w:color="auto" w:fill="FFFFFF"/>
+                        <w:wordWrap w:val="0"/>
+                        <w:rPr>
+                          <w:rStyle w:val="gd15mcfcktb"/>
+                          <w:rFonts w:ascii="Courier New" w:hAnsi="Courier New" w:cs="Courier New"/>
+                          <w:color w:val="0000FF"/>
+                          <w:sz w:val="20"/>
+                          <w:szCs w:val="20"/>
+                        </w:rPr>
+                      </w:pPr>
+                      <w:proofErr w:type="spellStart"/>
+                      <w:r>
+                        <w:rPr>
+                          <w:rStyle w:val="gd15mcfcktb"/>
+                          <w:rFonts w:ascii="Courier New" w:hAnsi="Courier New" w:cs="Courier New"/>
+                          <w:color w:val="0000FF"/>
+                          <w:sz w:val="20"/>
+                          <w:szCs w:val="20"/>
+                        </w:rPr>
+                        <w:t>mamm.aggrplot</w:t>
+                      </w:r>
+                      <w:proofErr w:type="spellEnd"/>
+                      <w:r>
+                        <w:rPr>
+                          <w:rStyle w:val="gd15mcfcktb"/>
+                          <w:rFonts w:ascii="Courier New" w:hAnsi="Courier New" w:cs="Courier New"/>
+                          <w:color w:val="0000FF"/>
+                          <w:sz w:val="20"/>
+                          <w:szCs w:val="20"/>
+                        </w:rPr>
+                        <w:t xml:space="preserve"> &lt;- </w:t>
+                      </w:r>
+                      <w:proofErr w:type="spellStart"/>
+                      <w:proofErr w:type="gramStart"/>
+                      <w:r>
+                        <w:rPr>
+                          <w:rStyle w:val="gd15mcfcktb"/>
+                          <w:rFonts w:ascii="Courier New" w:hAnsi="Courier New" w:cs="Courier New"/>
+                          <w:color w:val="0000FF"/>
+                          <w:sz w:val="20"/>
+                          <w:szCs w:val="20"/>
+                        </w:rPr>
+                        <w:t>aggr</w:t>
+                      </w:r>
+                      <w:proofErr w:type="spellEnd"/>
+                      <w:r>
+                        <w:rPr>
+                          <w:rStyle w:val="gd15mcfcktb"/>
+                          <w:rFonts w:ascii="Courier New" w:hAnsi="Courier New" w:cs="Courier New"/>
+                          <w:color w:val="0000FF"/>
+                          <w:sz w:val="20"/>
+                          <w:szCs w:val="20"/>
+                        </w:rPr>
+                        <w:t>(</w:t>
+                      </w:r>
+                      <w:proofErr w:type="spellStart"/>
+                      <w:proofErr w:type="gramEnd"/>
+                      <w:r>
+                        <w:rPr>
+                          <w:rStyle w:val="gd15mcfcktb"/>
+                          <w:rFonts w:ascii="Courier New" w:hAnsi="Courier New" w:cs="Courier New"/>
+                          <w:color w:val="0000FF"/>
+                          <w:sz w:val="20"/>
+                          <w:szCs w:val="20"/>
+                        </w:rPr>
+                        <w:t>mamm</w:t>
+                      </w:r>
+                      <w:proofErr w:type="spellEnd"/>
+                      <w:r>
+                        <w:rPr>
+                          <w:rStyle w:val="gd15mcfcktb"/>
+                          <w:rFonts w:ascii="Courier New" w:hAnsi="Courier New" w:cs="Courier New"/>
+                          <w:color w:val="0000FF"/>
+                          <w:sz w:val="20"/>
+                          <w:szCs w:val="20"/>
+                        </w:rPr>
+                        <w:t xml:space="preserve">, col = c("green", "red"), </w:t>
+                      </w:r>
+                      <w:proofErr w:type="spellStart"/>
+                      <w:r>
+                        <w:rPr>
+                          <w:rStyle w:val="gd15mcfcktb"/>
+                          <w:rFonts w:ascii="Courier New" w:hAnsi="Courier New" w:cs="Courier New"/>
+                          <w:color w:val="0000FF"/>
+                          <w:sz w:val="20"/>
+                          <w:szCs w:val="20"/>
+                        </w:rPr>
+                        <w:t>nubers</w:t>
+                      </w:r>
+                      <w:proofErr w:type="spellEnd"/>
+                      <w:r>
+                        <w:rPr>
+                          <w:rStyle w:val="gd15mcfcktb"/>
+                          <w:rFonts w:ascii="Courier New" w:hAnsi="Courier New" w:cs="Courier New"/>
+                          <w:color w:val="0000FF"/>
+                          <w:sz w:val="20"/>
+                          <w:szCs w:val="20"/>
+                        </w:rPr>
+                        <w:t xml:space="preserve"> = T, prop = T, </w:t>
+                      </w:r>
+                      <w:proofErr w:type="spellStart"/>
+                      <w:r>
+                        <w:rPr>
+                          <w:rStyle w:val="gd15mcfcktb"/>
+                          <w:rFonts w:ascii="Courier New" w:hAnsi="Courier New" w:cs="Courier New"/>
+                          <w:color w:val="0000FF"/>
+                          <w:sz w:val="20"/>
+                          <w:szCs w:val="20"/>
+                        </w:rPr>
+                        <w:t>sortVars</w:t>
+                      </w:r>
+                      <w:proofErr w:type="spellEnd"/>
+                      <w:r>
+                        <w:rPr>
+                          <w:rStyle w:val="gd15mcfcktb"/>
+                          <w:rFonts w:ascii="Courier New" w:hAnsi="Courier New" w:cs="Courier New"/>
+                          <w:color w:val="0000FF"/>
+                          <w:sz w:val="20"/>
+                          <w:szCs w:val="20"/>
+                        </w:rPr>
+                        <w:t xml:space="preserve"> = T, labels = names(</w:t>
+                      </w:r>
+                      <w:proofErr w:type="spellStart"/>
+                      <w:r>
+                        <w:rPr>
+                          <w:rStyle w:val="gd15mcfcktb"/>
+                          <w:rFonts w:ascii="Courier New" w:hAnsi="Courier New" w:cs="Courier New"/>
+                          <w:color w:val="0000FF"/>
+                          <w:sz w:val="20"/>
+                          <w:szCs w:val="20"/>
+                        </w:rPr>
+                        <w:t>mamm</w:t>
+                      </w:r>
+                      <w:proofErr w:type="spellEnd"/>
+                      <w:r>
+                        <w:rPr>
+                          <w:rStyle w:val="gd15mcfcktb"/>
+                          <w:rFonts w:ascii="Courier New" w:hAnsi="Courier New" w:cs="Courier New"/>
+                          <w:color w:val="0000FF"/>
+                          <w:sz w:val="20"/>
+                          <w:szCs w:val="20"/>
+                        </w:rPr>
+                        <w:t>))</w:t>
+                      </w:r>
+                    </w:p>
+                    <w:p>
+                      <w:pPr>
+                        <w:pStyle w:val="HTML"/>
+                        <w:shd w:val="clear" w:color="auto" w:fill="FFFFFF"/>
+                        <w:wordWrap w:val="0"/>
+                        <w:rPr>
+                          <w:rStyle w:val="gd15mcfceub"/>
+                          <w:rFonts w:ascii="Courier New" w:hAnsi="Courier New" w:cs="Courier New"/>
+                          <w:color w:val="000000"/>
+                          <w:sz w:val="20"/>
+                          <w:szCs w:val="20"/>
+                          <w:bdr w:val="none" w:sz="0" w:space="0" w:color="auto" w:frame="1"/>
+                        </w:rPr>
+                      </w:pPr>
+                    </w:p>
+                    <w:p>
+                      <w:pPr>
+                        <w:pStyle w:val="HTML"/>
+                        <w:shd w:val="clear" w:color="auto" w:fill="FFFFFF"/>
+                        <w:wordWrap w:val="0"/>
+                        <w:rPr>
+                          <w:rStyle w:val="gd15mcfceub"/>
+                          <w:rFonts w:ascii="Courier New" w:hAnsi="Courier New" w:cs="Courier New"/>
+                          <w:color w:val="000000"/>
+                          <w:sz w:val="20"/>
+                          <w:szCs w:val="20"/>
+                          <w:bdr w:val="none" w:sz="0" w:space="0" w:color="auto" w:frame="1"/>
+                        </w:rPr>
+                      </w:pPr>
+                      <w:r>
+                        <w:rPr>
+                          <w:rStyle w:val="gd15mcfceub"/>
+                          <w:rFonts w:ascii="Courier New" w:hAnsi="Courier New" w:cs="Courier New"/>
+                          <w:color w:val="000000"/>
+                          <w:sz w:val="20"/>
+                          <w:szCs w:val="20"/>
+                          <w:bdr w:val="none" w:sz="0" w:space="0" w:color="auto" w:frame="1"/>
+                        </w:rPr>
+                        <w:t xml:space="preserve"> Variables sorted by number of </w:t>
+                      </w:r>
+                      <w:proofErr w:type="spellStart"/>
+                      <w:r>
+                        <w:rPr>
+                          <w:rStyle w:val="gd15mcfceub"/>
+                          <w:rFonts w:ascii="Courier New" w:hAnsi="Courier New" w:cs="Courier New"/>
+                          <w:color w:val="000000"/>
+                          <w:sz w:val="20"/>
+                          <w:szCs w:val="20"/>
+                          <w:bdr w:val="none" w:sz="0" w:space="0" w:color="auto" w:frame="1"/>
+                        </w:rPr>
+                        <w:t>missings</w:t>
+                      </w:r>
+                      <w:proofErr w:type="spellEnd"/>
+                      <w:r>
+                        <w:rPr>
+                          <w:rStyle w:val="gd15mcfceub"/>
+                          <w:rFonts w:ascii="Courier New" w:hAnsi="Courier New" w:cs="Courier New"/>
+                          <w:color w:val="000000"/>
+                          <w:sz w:val="20"/>
+                          <w:szCs w:val="20"/>
+                          <w:bdr w:val="none" w:sz="0" w:space="0" w:color="auto" w:frame="1"/>
+                        </w:rPr>
+                        <w:t xml:space="preserve">: </w:t>
+                      </w:r>
+                    </w:p>
+                    <w:p>
+                      <w:pPr>
+                        <w:pStyle w:val="HTML"/>
+                        <w:shd w:val="clear" w:color="auto" w:fill="FFFFFF"/>
+                        <w:wordWrap w:val="0"/>
+                        <w:rPr>
+                          <w:rStyle w:val="gd15mcfceub"/>
+                          <w:rFonts w:ascii="Courier New" w:hAnsi="Courier New" w:cs="Courier New"/>
+                          <w:color w:val="000000"/>
+                          <w:sz w:val="20"/>
+                          <w:szCs w:val="20"/>
+                          <w:bdr w:val="none" w:sz="0" w:space="0" w:color="auto" w:frame="1"/>
+                        </w:rPr>
+                      </w:pPr>
+                      <w:r>
+                        <w:rPr>
+                          <w:rStyle w:val="gd15mcfceub"/>
+                          <w:rFonts w:ascii="Courier New" w:hAnsi="Courier New" w:cs="Courier New"/>
+                          <w:color w:val="000000"/>
+                          <w:sz w:val="20"/>
+                          <w:szCs w:val="20"/>
+                          <w:bdr w:val="none" w:sz="0" w:space="0" w:color="auto" w:frame="1"/>
+                        </w:rPr>
+                        <w:t xml:space="preserve"> Variable       Count</w:t>
+                      </w:r>
+                    </w:p>
+                    <w:p>
+                      <w:pPr>
+                        <w:pStyle w:val="HTML"/>
+                        <w:shd w:val="clear" w:color="auto" w:fill="FFFFFF"/>
+                        <w:wordWrap w:val="0"/>
+                        <w:rPr>
+                          <w:rStyle w:val="gd15mcfceub"/>
+                          <w:rFonts w:ascii="Courier New" w:hAnsi="Courier New" w:cs="Courier New"/>
+                          <w:color w:val="000000"/>
+                          <w:sz w:val="20"/>
+                          <w:szCs w:val="20"/>
+                          <w:bdr w:val="none" w:sz="0" w:space="0" w:color="auto" w:frame="1"/>
+                        </w:rPr>
+                      </w:pPr>
+                      <w:r>
+                        <w:rPr>
+                          <w:rStyle w:val="gd15mcfceub"/>
+                          <w:rFonts w:ascii="Courier New" w:hAnsi="Courier New" w:cs="Courier New"/>
+                          <w:color w:val="000000"/>
+                          <w:sz w:val="20"/>
+                          <w:szCs w:val="20"/>
+                          <w:bdr w:val="none" w:sz="0" w:space="0" w:color="auto" w:frame="1"/>
+                        </w:rPr>
+                        <w:t xml:space="preserve">  Density 0.079084287</w:t>
+                      </w:r>
+                    </w:p>
+                    <w:p>
+                      <w:pPr>
+                        <w:pStyle w:val="HTML"/>
+                        <w:shd w:val="clear" w:color="auto" w:fill="FFFFFF"/>
+                        <w:wordWrap w:val="0"/>
+                        <w:rPr>
+                          <w:rStyle w:val="gd15mcfceub"/>
+                          <w:rFonts w:ascii="Courier New" w:hAnsi="Courier New" w:cs="Courier New"/>
+                          <w:color w:val="000000"/>
+                          <w:sz w:val="20"/>
+                          <w:szCs w:val="20"/>
+                          <w:bdr w:val="none" w:sz="0" w:space="0" w:color="auto" w:frame="1"/>
+                        </w:rPr>
+                      </w:pPr>
+                      <w:r>
+                        <w:rPr>
+                          <w:rStyle w:val="gd15mcfceub"/>
+                          <w:rFonts w:ascii="Courier New" w:hAnsi="Courier New" w:cs="Courier New"/>
+                          <w:color w:val="000000"/>
+                          <w:sz w:val="20"/>
+                          <w:szCs w:val="20"/>
+                          <w:bdr w:val="none" w:sz="0" w:space="0" w:color="auto" w:frame="1"/>
+                        </w:rPr>
+                        <w:t xml:space="preserve">   Margin 0.049947971</w:t>
+                      </w:r>
+                    </w:p>
+                    <w:p>
+                      <w:pPr>
+                        <w:pStyle w:val="HTML"/>
+                        <w:shd w:val="clear" w:color="auto" w:fill="FFFFFF"/>
+                        <w:wordWrap w:val="0"/>
+                        <w:rPr>
+                          <w:rStyle w:val="gd15mcfceub"/>
+                          <w:rFonts w:ascii="Courier New" w:hAnsi="Courier New" w:cs="Courier New"/>
+                          <w:color w:val="000000"/>
+                          <w:sz w:val="20"/>
+                          <w:szCs w:val="20"/>
+                          <w:bdr w:val="none" w:sz="0" w:space="0" w:color="auto" w:frame="1"/>
+                        </w:rPr>
+                      </w:pPr>
+                      <w:r>
+                        <w:rPr>
+                          <w:rStyle w:val="gd15mcfceub"/>
+                          <w:rFonts w:ascii="Courier New" w:hAnsi="Courier New" w:cs="Courier New"/>
+                          <w:color w:val="000000"/>
+                          <w:sz w:val="20"/>
+                          <w:szCs w:val="20"/>
+                          <w:bdr w:val="none" w:sz="0" w:space="0" w:color="auto" w:frame="1"/>
+                        </w:rPr>
+                        <w:t xml:space="preserve">    Shape 0.032258065</w:t>
+                      </w:r>
+                    </w:p>
+                    <w:p>
+                      <w:pPr>
+                        <w:pStyle w:val="HTML"/>
+                        <w:shd w:val="clear" w:color="auto" w:fill="FFFFFF"/>
+                        <w:wordWrap w:val="0"/>
+                        <w:rPr>
+                          <w:rStyle w:val="gd15mcfceub"/>
+                          <w:rFonts w:ascii="Courier New" w:hAnsi="Courier New" w:cs="Courier New"/>
+                          <w:color w:val="000000"/>
+                          <w:sz w:val="20"/>
+                          <w:szCs w:val="20"/>
+                          <w:bdr w:val="none" w:sz="0" w:space="0" w:color="auto" w:frame="1"/>
+                        </w:rPr>
+                      </w:pPr>
+                      <w:r>
+                        <w:rPr>
+                          <w:rStyle w:val="gd15mcfceub"/>
+                          <w:rFonts w:ascii="Courier New" w:hAnsi="Courier New" w:cs="Courier New"/>
+                          <w:color w:val="000000"/>
+                          <w:sz w:val="20"/>
+                          <w:szCs w:val="20"/>
+                          <w:bdr w:val="none" w:sz="0" w:space="0" w:color="auto" w:frame="1"/>
+                        </w:rPr>
+                        <w:t xml:space="preserve">      Age 0.005202914</w:t>
+                      </w:r>
+                    </w:p>
+                    <w:p>
+                      <w:pPr>
+                        <w:pStyle w:val="HTML"/>
+                        <w:shd w:val="clear" w:color="auto" w:fill="FFFFFF"/>
+                        <w:wordWrap w:val="0"/>
+                        <w:rPr>
+                          <w:rStyle w:val="gd15mcfceub"/>
+                          <w:rFonts w:ascii="Courier New" w:hAnsi="Courier New" w:cs="Courier New"/>
+                          <w:color w:val="000000"/>
+                          <w:sz w:val="20"/>
+                          <w:szCs w:val="20"/>
+                          <w:bdr w:val="none" w:sz="0" w:space="0" w:color="auto" w:frame="1"/>
+                        </w:rPr>
+                      </w:pPr>
+                      <w:r>
+                        <w:rPr>
+                          <w:rStyle w:val="gd15mcfceub"/>
+                          <w:rFonts w:ascii="Courier New" w:hAnsi="Courier New" w:cs="Courier New"/>
+                          <w:color w:val="000000"/>
+                          <w:sz w:val="20"/>
+                          <w:szCs w:val="20"/>
+                          <w:bdr w:val="none" w:sz="0" w:space="0" w:color="auto" w:frame="1"/>
+                        </w:rPr>
+                        <w:t xml:space="preserve">  BI-RADS 0.002081165</w:t>
+                      </w:r>
+                    </w:p>
+                    <w:p>
+                      <w:pPr>
+                        <w:pStyle w:val="HTML"/>
+                        <w:shd w:val="clear" w:color="auto" w:fill="FFFFFF"/>
+                        <w:wordWrap w:val="0"/>
+                        <w:rPr>
+                          <w:rFonts w:ascii="Courier New" w:hAnsi="Courier New" w:cs="Courier New" w:hint="eastAsia"/>
+                          <w:color w:val="000000"/>
+                          <w:sz w:val="20"/>
+                          <w:szCs w:val="20"/>
+                        </w:rPr>
+                      </w:pPr>
+                      <w:r>
+                        <w:rPr>
+                          <w:rStyle w:val="gd15mcfceub"/>
+                          <w:rFonts w:ascii="Courier New" w:hAnsi="Courier New" w:cs="Courier New"/>
+                          <w:color w:val="000000"/>
+                          <w:sz w:val="20"/>
+                          <w:szCs w:val="20"/>
+                          <w:bdr w:val="none" w:sz="0" w:space="0" w:color="auto" w:frame="1"/>
+                        </w:rPr>
+                        <w:t xml:space="preserve"> Severity 0.000000000</w:t>
+                      </w:r>
+                    </w:p>
+                  </w:txbxContent>
+                </v:textbox>
+                <w10:wrap type="square" anchorx="margin"/>
+              </v:shape>
+            </w:pict>
+          </mc:Fallback>
+        </mc:AlternateContent>
+      </w:r>
+    </w:p>
+    <w:p/>
+    <w:p>
+      <w:pPr>
+        <w:rPr>
+          <w:rFonts w:hint="eastAsia"/>
+        </w:rPr>
+      </w:pPr>
+    </w:p>
     <w:p>
       <w:r>
         <w:t xml:space="preserve"> </w:t>
@@ -4030,7 +4990,6 @@
     <w:basedOn w:val="a"/>
     <w:link w:val="HTML0"/>
     <w:uiPriority w:val="99"/>
-    <w:semiHidden/>
     <w:unhideWhenUsed/>
     <w:rsid w:val="00781E6A"/>
     <w:pPr>
@@ -4065,7 +5024,6 @@
     <w:basedOn w:val="a0"/>
     <w:link w:val="HTML"/>
     <w:uiPriority w:val="99"/>
-    <w:semiHidden/>
     <w:rsid w:val="00781E6A"/>
     <w:rPr>
       <w:rFonts w:ascii="細明體" w:eastAsia="細明體" w:hAnsi="細明體" w:cs="細明體"/>

--- a/108-1-HDDA-MidtermExam/學號-姓名-HDDA-MidtermExam.docx
+++ b/108-1-HDDA-MidtermExam/學號-姓名-HDDA-MidtermExam.docx
@@ -3615,6 +3615,224 @@
           <w:noProof/>
         </w:rPr>
         <w:lastRenderedPageBreak/>
+        <mc:AlternateContent>
+          <mc:Choice Requires="wps">
+            <w:drawing>
+              <wp:anchor distT="45720" distB="45720" distL="114300" distR="114300" simplePos="0" relativeHeight="251665408" behindDoc="0" locked="0" layoutInCell="1" allowOverlap="1">
+                <wp:simplePos x="0" y="0"/>
+                <wp:positionH relativeFrom="margin">
+                  <wp:align>right</wp:align>
+                </wp:positionH>
+                <wp:positionV relativeFrom="paragraph">
+                  <wp:posOffset>6005830</wp:posOffset>
+                </wp:positionV>
+                <wp:extent cx="6172200" cy="1404620"/>
+                <wp:effectExtent l="0" t="0" r="19050" b="13970"/>
+                <wp:wrapTopAndBottom/>
+                <wp:docPr id="6" name="文字方塊 2"/>
+                <wp:cNvGraphicFramePr>
+                  <a:graphicFrameLocks xmlns:a="http://schemas.openxmlformats.org/drawingml/2006/main"/>
+                </wp:cNvGraphicFramePr>
+                <a:graphic xmlns:a="http://schemas.openxmlformats.org/drawingml/2006/main">
+                  <a:graphicData uri="http://schemas.microsoft.com/office/word/2010/wordprocessingShape">
+                    <wps:wsp>
+                      <wps:cNvSpPr txBox="1">
+                        <a:spLocks noChangeArrowheads="1"/>
+                      </wps:cNvSpPr>
+                      <wps:spPr bwMode="auto">
+                        <a:xfrm>
+                          <a:off x="0" y="0"/>
+                          <a:ext cx="6172200" cy="1404620"/>
+                        </a:xfrm>
+                        <a:prstGeom prst="rect">
+                          <a:avLst/>
+                        </a:prstGeom>
+                        <a:solidFill>
+                          <a:srgbClr val="FFFFFF"/>
+                        </a:solidFill>
+                        <a:ln w="9525">
+                          <a:solidFill>
+                            <a:srgbClr val="000000"/>
+                          </a:solidFill>
+                          <a:miter lim="800000"/>
+                          <a:headEnd/>
+                          <a:tailEnd/>
+                        </a:ln>
+                      </wps:spPr>
+                      <wps:txbx>
+                        <w:txbxContent>
+                          <w:p>
+                            <w:pPr>
+                              <w:pStyle w:val="HTML"/>
+                              <w:shd w:val="clear" w:color="auto" w:fill="FFFFFF"/>
+                              <w:wordWrap w:val="0"/>
+                              <w:rPr>
+                                <w:rFonts w:ascii="Courier New" w:hAnsi="Courier New" w:cs="Courier New"/>
+                                <w:color w:val="000000"/>
+                                <w:sz w:val="20"/>
+                                <w:szCs w:val="20"/>
+                              </w:rPr>
+                            </w:pPr>
+                            <w:r>
+                              <w:rPr>
+                                <w:rStyle w:val="gd15mcfckub"/>
+                                <w:rFonts w:ascii="Courier New" w:hAnsi="Courier New" w:cs="Courier New"/>
+                                <w:color w:val="0000FF"/>
+                                <w:sz w:val="20"/>
+                                <w:szCs w:val="20"/>
+                              </w:rPr>
+                              <w:t xml:space="preserve">&gt; </w:t>
+                            </w:r>
+                            <w:proofErr w:type="spellStart"/>
+                            <w:proofErr w:type="gramStart"/>
+                            <w:r>
+                              <w:rPr>
+                                <w:rStyle w:val="gd15mcfcktb"/>
+                                <w:rFonts w:ascii="Courier New" w:hAnsi="Courier New" w:cs="Courier New"/>
+                                <w:color w:val="0000FF"/>
+                                <w:sz w:val="20"/>
+                                <w:szCs w:val="20"/>
+                              </w:rPr>
+                              <w:t>matrixplot</w:t>
+                            </w:r>
+                            <w:proofErr w:type="spellEnd"/>
+                            <w:r>
+                              <w:rPr>
+                                <w:rStyle w:val="gd15mcfcktb"/>
+                                <w:rFonts w:ascii="Courier New" w:hAnsi="Courier New" w:cs="Courier New"/>
+                                <w:color w:val="0000FF"/>
+                                <w:sz w:val="20"/>
+                                <w:szCs w:val="20"/>
+                              </w:rPr>
+                              <w:t>(</w:t>
+                            </w:r>
+                            <w:proofErr w:type="spellStart"/>
+                            <w:proofErr w:type="gramEnd"/>
+                            <w:r>
+                              <w:rPr>
+                                <w:rStyle w:val="gd15mcfcktb"/>
+                                <w:rFonts w:ascii="Courier New" w:hAnsi="Courier New" w:cs="Courier New"/>
+                                <w:color w:val="0000FF"/>
+                                <w:sz w:val="20"/>
+                                <w:szCs w:val="20"/>
+                              </w:rPr>
+                              <w:t>mamm</w:t>
+                            </w:r>
+                            <w:proofErr w:type="spellEnd"/>
+                            <w:r>
+                              <w:rPr>
+                                <w:rStyle w:val="gd15mcfcktb"/>
+                                <w:rFonts w:ascii="Courier New" w:hAnsi="Courier New" w:cs="Courier New"/>
+                                <w:color w:val="0000FF"/>
+                                <w:sz w:val="20"/>
+                                <w:szCs w:val="20"/>
+                              </w:rPr>
+                              <w:t>)</w:t>
+                            </w:r>
+                          </w:p>
+                        </w:txbxContent>
+                      </wps:txbx>
+                      <wps:bodyPr rot="0" vert="horz" wrap="square" lIns="91440" tIns="45720" rIns="91440" bIns="45720" anchor="t" anchorCtr="0">
+                        <a:spAutoFit/>
+                      </wps:bodyPr>
+                    </wps:wsp>
+                  </a:graphicData>
+                </a:graphic>
+                <wp14:sizeRelH relativeFrom="margin">
+                  <wp14:pctWidth>0</wp14:pctWidth>
+                </wp14:sizeRelH>
+                <wp14:sizeRelV relativeFrom="margin">
+                  <wp14:pctHeight>20000</wp14:pctHeight>
+                </wp14:sizeRelV>
+              </wp:anchor>
+            </w:drawing>
+          </mc:Choice>
+          <mc:Fallback>
+            <w:pict>
+              <v:shape id="_x0000_s1028" type="#_x0000_t202" style="position:absolute;margin-left:434.8pt;margin-top:472.9pt;width:486pt;height:110.6pt;z-index:251665408;visibility:visible;mso-wrap-style:square;mso-width-percent:0;mso-height-percent:200;mso-wrap-distance-left:9pt;mso-wrap-distance-top:3.6pt;mso-wrap-distance-right:9pt;mso-wrap-distance-bottom:3.6pt;mso-position-horizontal:right;mso-position-horizontal-relative:margin;mso-position-vertical:absolute;mso-position-vertical-relative:text;mso-width-percent:0;mso-height-percent:200;mso-width-relative:margin;mso-height-relative:margin;v-text-anchor:top" o:gfxdata="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">
+                <v:textbox style="mso-fit-shape-to-text:t">
+                  <w:txbxContent>
+                    <w:p>
+                      <w:pPr>
+                        <w:pStyle w:val="HTML"/>
+                        <w:shd w:val="clear" w:color="auto" w:fill="FFFFFF"/>
+                        <w:wordWrap w:val="0"/>
+                        <w:rPr>
+                          <w:rFonts w:ascii="Courier New" w:hAnsi="Courier New" w:cs="Courier New"/>
+                          <w:color w:val="000000"/>
+                          <w:sz w:val="20"/>
+                          <w:szCs w:val="20"/>
+                        </w:rPr>
+                      </w:pPr>
+                      <w:r>
+                        <w:rPr>
+                          <w:rStyle w:val="gd15mcfckub"/>
+                          <w:rFonts w:ascii="Courier New" w:hAnsi="Courier New" w:cs="Courier New"/>
+                          <w:color w:val="0000FF"/>
+                          <w:sz w:val="20"/>
+                          <w:szCs w:val="20"/>
+                        </w:rPr>
+                        <w:t xml:space="preserve">&gt; </w:t>
+                      </w:r>
+                      <w:proofErr w:type="spellStart"/>
+                      <w:proofErr w:type="gramStart"/>
+                      <w:r>
+                        <w:rPr>
+                          <w:rStyle w:val="gd15mcfcktb"/>
+                          <w:rFonts w:ascii="Courier New" w:hAnsi="Courier New" w:cs="Courier New"/>
+                          <w:color w:val="0000FF"/>
+                          <w:sz w:val="20"/>
+                          <w:szCs w:val="20"/>
+                        </w:rPr>
+                        <w:t>matrixplot</w:t>
+                      </w:r>
+                      <w:proofErr w:type="spellEnd"/>
+                      <w:r>
+                        <w:rPr>
+                          <w:rStyle w:val="gd15mcfcktb"/>
+                          <w:rFonts w:ascii="Courier New" w:hAnsi="Courier New" w:cs="Courier New"/>
+                          <w:color w:val="0000FF"/>
+                          <w:sz w:val="20"/>
+                          <w:szCs w:val="20"/>
+                        </w:rPr>
+                        <w:t>(</w:t>
+                      </w:r>
+                      <w:proofErr w:type="spellStart"/>
+                      <w:proofErr w:type="gramEnd"/>
+                      <w:r>
+                        <w:rPr>
+                          <w:rStyle w:val="gd15mcfcktb"/>
+                          <w:rFonts w:ascii="Courier New" w:hAnsi="Courier New" w:cs="Courier New"/>
+                          <w:color w:val="0000FF"/>
+                          <w:sz w:val="20"/>
+                          <w:szCs w:val="20"/>
+                        </w:rPr>
+                        <w:t>mamm</w:t>
+                      </w:r>
+                      <w:proofErr w:type="spellEnd"/>
+                      <w:r>
+                        <w:rPr>
+                          <w:rStyle w:val="gd15mcfcktb"/>
+                          <w:rFonts w:ascii="Courier New" w:hAnsi="Courier New" w:cs="Courier New"/>
+                          <w:color w:val="0000FF"/>
+                          <w:sz w:val="20"/>
+                          <w:szCs w:val="20"/>
+                        </w:rPr>
+                        <w:t>)</w:t>
+                      </w:r>
+                    </w:p>
+                  </w:txbxContent>
+                </v:textbox>
+                <w10:wrap type="topAndBottom" anchorx="margin"/>
+              </v:shape>
+            </w:pict>
+          </mc:Fallback>
+        </mc:AlternateContent>
+      </w:r>
+      <w:r>
+        <w:rPr>
+          <w:noProof/>
+        </w:rPr>
         <w:drawing>
           <wp:inline distT="0" distB="0" distL="0" distR="0" wp14:anchorId="1FE9CBE1" wp14:editId="1262955A">
             <wp:extent cx="6188710" cy="2946400"/>
@@ -3651,8 +3869,6 @@
           </wp:inline>
         </w:drawing>
       </w:r>
-      <w:bookmarkStart w:id="0" w:name="_GoBack"/>
-      <w:bookmarkEnd w:id="0"/>
       <w:r>
         <w:rPr>
           <w:noProof/>
@@ -4115,7 +4331,7 @@
           </mc:Choice>
           <mc:Fallback>
             <w:pict>
-              <v:shape id="_x0000_s1028" type="#_x0000_t202" style="position:absolute;margin-left:434.8pt;margin-top:14.15pt;width:486pt;height:110.6pt;z-index:251663360;visibility:visible;mso-wrap-style:square;mso-width-percent:0;mso-height-percent:200;mso-wrap-distance-left:9pt;mso-wrap-distance-top:3.6pt;mso-wrap-distance-right:9pt;mso-wrap-distance-bottom:3.6pt;mso-position-horizontal:right;mso-position-horizontal-relative:margin;mso-position-vertical:absolute;mso-position-vertical-relative:text;mso-width-percent:0;mso-height-percent:200;mso-width-relative:margin;mso-height-relative:margin;v-text-anchor:top" o:gfxdata="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">
+              <v:shape id="_x0000_s1029" type="#_x0000_t202" style="position:absolute;margin-left:434.8pt;margin-top:14.15pt;width:486pt;height:110.6pt;z-index:251663360;visibility:visible;mso-wrap-style:square;mso-width-percent:0;mso-height-percent:200;mso-wrap-distance-left:9pt;mso-wrap-distance-top:3.6pt;mso-wrap-distance-right:9pt;mso-wrap-distance-bottom:3.6pt;mso-position-horizontal:right;mso-position-horizontal-relative:margin;mso-position-vertical:absolute;mso-position-vertical-relative:text;mso-width-percent:0;mso-height-percent:200;mso-width-relative:margin;mso-height-relative:margin;v-text-anchor:top" o:gfxdata="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">
                 <v:textbox style="mso-fit-shape-to-text:t">
                   <w:txbxContent>
                     <w:p>
@@ -4509,6 +4725,1526 @@
                           <w:bdr w:val="none" w:sz="0" w:space="0" w:color="auto" w:frame="1"/>
                         </w:rPr>
                         <w:t xml:space="preserve"> Severity 0.000000000</w:t>
+                      </w:r>
+                    </w:p>
+                  </w:txbxContent>
+                </v:textbox>
+                <w10:wrap type="square" anchorx="margin"/>
+              </v:shape>
+            </w:pict>
+          </mc:Fallback>
+        </mc:AlternateContent>
+      </w:r>
+    </w:p>
+    <w:p>
+      <w:r>
+        <w:rPr>
+          <w:noProof/>
+        </w:rPr>
+        <w:drawing>
+          <wp:inline distT="0" distB="0" distL="0" distR="0" wp14:anchorId="36BAD2C4" wp14:editId="6AB2D28E">
+            <wp:extent cx="3075709" cy="2420551"/>
+            <wp:effectExtent l="0" t="0" r="0" b="0"/>
+            <wp:docPr id="7" name="圖片 7"/>
+            <wp:cNvGraphicFramePr>
+              <a:graphicFrameLocks xmlns:a="http://schemas.openxmlformats.org/drawingml/2006/main" noChangeAspect="1"/>
+            </wp:cNvGraphicFramePr>
+            <a:graphic xmlns:a="http://schemas.openxmlformats.org/drawingml/2006/main">
+              <a:graphicData uri="http://schemas.openxmlformats.org/drawingml/2006/picture">
+                <pic:pic xmlns:pic="http://schemas.openxmlformats.org/drawingml/2006/picture">
+                  <pic:nvPicPr>
+                    <pic:cNvPr id="1" name=""/>
+                    <pic:cNvPicPr/>
+                  </pic:nvPicPr>
+                  <pic:blipFill>
+                    <a:blip r:embed="rId6"/>
+                    <a:stretch>
+                      <a:fillRect/>
+                    </a:stretch>
+                  </pic:blipFill>
+                  <pic:spPr>
+                    <a:xfrm>
+                      <a:off x="0" y="0"/>
+                      <a:ext cx="3093637" cy="2434660"/>
+                    </a:xfrm>
+                    <a:prstGeom prst="rect">
+                      <a:avLst/>
+                    </a:prstGeom>
+                  </pic:spPr>
+                </pic:pic>
+              </a:graphicData>
+            </a:graphic>
+          </wp:inline>
+        </w:drawing>
+      </w:r>
+    </w:p>
+    <w:p>
+      <w:pPr>
+        <w:rPr>
+          <w:rFonts w:hint="eastAsia"/>
+        </w:rPr>
+      </w:pPr>
+      <w:bookmarkStart w:id="0" w:name="_GoBack"/>
+      <w:r>
+        <w:rPr>
+          <w:noProof/>
+        </w:rPr>
+        <w:lastRenderedPageBreak/>
+        <w:drawing>
+          <wp:anchor distT="0" distB="0" distL="114300" distR="114300" simplePos="0" relativeHeight="251668480" behindDoc="0" locked="0" layoutInCell="1" allowOverlap="1">
+            <wp:simplePos x="0" y="0"/>
+            <wp:positionH relativeFrom="margin">
+              <wp:align>left</wp:align>
+            </wp:positionH>
+            <wp:positionV relativeFrom="paragraph">
+              <wp:posOffset>2133253</wp:posOffset>
+            </wp:positionV>
+            <wp:extent cx="6188710" cy="4870450"/>
+            <wp:effectExtent l="0" t="0" r="2540" b="6350"/>
+            <wp:wrapTopAndBottom/>
+            <wp:docPr id="9" name="圖片 9"/>
+            <wp:cNvGraphicFramePr>
+              <a:graphicFrameLocks xmlns:a="http://schemas.openxmlformats.org/drawingml/2006/main" noChangeAspect="1"/>
+            </wp:cNvGraphicFramePr>
+            <a:graphic xmlns:a="http://schemas.openxmlformats.org/drawingml/2006/main">
+              <a:graphicData uri="http://schemas.openxmlformats.org/drawingml/2006/picture">
+                <pic:pic xmlns:pic="http://schemas.openxmlformats.org/drawingml/2006/picture">
+                  <pic:nvPicPr>
+                    <pic:cNvPr id="1" name=""/>
+                    <pic:cNvPicPr/>
+                  </pic:nvPicPr>
+                  <pic:blipFill>
+                    <a:blip r:embed="rId7">
+                      <a:extLst>
+                        <a:ext uri="{28A0092B-C50C-407E-A947-70E740481C1C}">
+                          <a14:useLocalDpi xmlns:a14="http://schemas.microsoft.com/office/drawing/2010/main" val="0"/>
+                        </a:ext>
+                      </a:extLst>
+                    </a:blip>
+                    <a:stretch>
+                      <a:fillRect/>
+                    </a:stretch>
+                  </pic:blipFill>
+                  <pic:spPr>
+                    <a:xfrm>
+                      <a:off x="0" y="0"/>
+                      <a:ext cx="6188710" cy="4870450"/>
+                    </a:xfrm>
+                    <a:prstGeom prst="rect">
+                      <a:avLst/>
+                    </a:prstGeom>
+                  </pic:spPr>
+                </pic:pic>
+              </a:graphicData>
+            </a:graphic>
+            <wp14:sizeRelH relativeFrom="margin">
+              <wp14:pctWidth>0</wp14:pctWidth>
+            </wp14:sizeRelH>
+            <wp14:sizeRelV relativeFrom="margin">
+              <wp14:pctHeight>0</wp14:pctHeight>
+            </wp14:sizeRelV>
+          </wp:anchor>
+        </w:drawing>
+      </w:r>
+      <w:r>
+        <w:rPr>
+          <w:noProof/>
+        </w:rPr>
+        <mc:AlternateContent>
+          <mc:Choice Requires="wps">
+            <w:drawing>
+              <wp:anchor distT="45720" distB="45720" distL="114300" distR="114300" simplePos="0" relativeHeight="251667456" behindDoc="0" locked="0" layoutInCell="1" allowOverlap="1">
+                <wp:simplePos x="0" y="0"/>
+                <wp:positionH relativeFrom="margin">
+                  <wp:align>right</wp:align>
+                </wp:positionH>
+                <wp:positionV relativeFrom="paragraph">
+                  <wp:posOffset>179705</wp:posOffset>
+                </wp:positionV>
+                <wp:extent cx="6172200" cy="1404620"/>
+                <wp:effectExtent l="0" t="0" r="19050" b="13970"/>
+                <wp:wrapTopAndBottom/>
+                <wp:docPr id="8" name="文字方塊 2"/>
+                <wp:cNvGraphicFramePr>
+                  <a:graphicFrameLocks xmlns:a="http://schemas.openxmlformats.org/drawingml/2006/main"/>
+                </wp:cNvGraphicFramePr>
+                <a:graphic xmlns:a="http://schemas.openxmlformats.org/drawingml/2006/main">
+                  <a:graphicData uri="http://schemas.microsoft.com/office/word/2010/wordprocessingShape">
+                    <wps:wsp>
+                      <wps:cNvSpPr txBox="1">
+                        <a:spLocks noChangeArrowheads="1"/>
+                      </wps:cNvSpPr>
+                      <wps:spPr bwMode="auto">
+                        <a:xfrm>
+                          <a:off x="0" y="0"/>
+                          <a:ext cx="6172200" cy="1404620"/>
+                        </a:xfrm>
+                        <a:prstGeom prst="rect">
+                          <a:avLst/>
+                        </a:prstGeom>
+                        <a:solidFill>
+                          <a:srgbClr val="FFFFFF"/>
+                        </a:solidFill>
+                        <a:ln w="9525">
+                          <a:solidFill>
+                            <a:srgbClr val="000000"/>
+                          </a:solidFill>
+                          <a:miter lim="800000"/>
+                          <a:headEnd/>
+                          <a:tailEnd/>
+                        </a:ln>
+                      </wps:spPr>
+                      <wps:txbx>
+                        <w:txbxContent>
+                          <w:p>
+                            <w:pPr>
+                              <w:pStyle w:val="HTML"/>
+                              <w:shd w:val="clear" w:color="auto" w:fill="FFFFFF"/>
+                              <w:wordWrap w:val="0"/>
+                              <w:rPr>
+                                <w:rStyle w:val="gd15mcfcktb"/>
+                                <w:rFonts w:ascii="Courier New" w:hAnsi="Courier New" w:cs="Courier New"/>
+                                <w:color w:val="0000FF"/>
+                                <w:sz w:val="20"/>
+                                <w:szCs w:val="20"/>
+                              </w:rPr>
+                            </w:pPr>
+                            <w:proofErr w:type="gramStart"/>
+                            <w:r>
+                              <w:rPr>
+                                <w:rStyle w:val="gd15mcfcktb"/>
+                                <w:rFonts w:ascii="Courier New" w:hAnsi="Courier New" w:cs="Courier New"/>
+                                <w:color w:val="0000FF"/>
+                                <w:sz w:val="20"/>
+                                <w:szCs w:val="20"/>
+                              </w:rPr>
+                              <w:t>#(</w:t>
+                            </w:r>
+                            <w:proofErr w:type="gramEnd"/>
+                            <w:r>
+                              <w:rPr>
+                                <w:rStyle w:val="gd15mcfcktb"/>
+                                <w:rFonts w:ascii="Courier New" w:hAnsi="Courier New" w:cs="Courier New"/>
+                                <w:color w:val="0000FF"/>
+                                <w:sz w:val="20"/>
+                                <w:szCs w:val="20"/>
+                              </w:rPr>
+                              <w:t>b)</w:t>
+                            </w:r>
+                          </w:p>
+                          <w:p>
+                            <w:pPr>
+                              <w:pStyle w:val="HTML"/>
+                              <w:shd w:val="clear" w:color="auto" w:fill="FFFFFF"/>
+                              <w:wordWrap w:val="0"/>
+                              <w:rPr>
+                                <w:rStyle w:val="gd15mcfcktb"/>
+                                <w:rFonts w:ascii="Courier New" w:hAnsi="Courier New" w:cs="Courier New"/>
+                                <w:color w:val="0000FF"/>
+                                <w:sz w:val="20"/>
+                                <w:szCs w:val="20"/>
+                              </w:rPr>
+                            </w:pPr>
+                            <w:r>
+                              <w:rPr>
+                                <w:rStyle w:val="gd15mcfckub"/>
+                                <w:rFonts w:ascii="Courier New" w:hAnsi="Courier New" w:cs="Courier New"/>
+                                <w:color w:val="0000FF"/>
+                                <w:sz w:val="20"/>
+                                <w:szCs w:val="20"/>
+                              </w:rPr>
+                              <w:t xml:space="preserve">&gt; </w:t>
+                            </w:r>
+                            <w:r>
+                              <w:rPr>
+                                <w:rStyle w:val="gd15mcfcktb"/>
+                                <w:rFonts w:ascii="Courier New" w:hAnsi="Courier New" w:cs="Courier New"/>
+                                <w:color w:val="0000FF"/>
+                                <w:sz w:val="20"/>
+                                <w:szCs w:val="20"/>
+                              </w:rPr>
+                              <w:t>#Mean Substitution</w:t>
+                            </w:r>
+                          </w:p>
+                          <w:p>
+                            <w:pPr>
+                              <w:pStyle w:val="HTML"/>
+                              <w:shd w:val="clear" w:color="auto" w:fill="FFFFFF"/>
+                              <w:wordWrap w:val="0"/>
+                              <w:rPr>
+                                <w:rStyle w:val="gd15mcfcktb"/>
+                                <w:rFonts w:ascii="Courier New" w:hAnsi="Courier New" w:cs="Courier New"/>
+                                <w:color w:val="0000FF"/>
+                                <w:sz w:val="20"/>
+                                <w:szCs w:val="20"/>
+                              </w:rPr>
+                            </w:pPr>
+                            <w:r>
+                              <w:rPr>
+                                <w:rStyle w:val="gd15mcfckub"/>
+                                <w:rFonts w:ascii="Courier New" w:hAnsi="Courier New" w:cs="Courier New"/>
+                                <w:color w:val="0000FF"/>
+                                <w:sz w:val="20"/>
+                                <w:szCs w:val="20"/>
+                              </w:rPr>
+                              <w:t xml:space="preserve">&gt; </w:t>
+                            </w:r>
+                            <w:proofErr w:type="spellStart"/>
+                            <w:r>
+                              <w:rPr>
+                                <w:rStyle w:val="gd15mcfcktb"/>
+                                <w:rFonts w:ascii="Courier New" w:hAnsi="Courier New" w:cs="Courier New"/>
+                                <w:color w:val="0000FF"/>
+                                <w:sz w:val="20"/>
+                                <w:szCs w:val="20"/>
+                              </w:rPr>
+                              <w:t>mean.subst</w:t>
+                            </w:r>
+                            <w:proofErr w:type="spellEnd"/>
+                            <w:r>
+                              <w:rPr>
+                                <w:rStyle w:val="gd15mcfcktb"/>
+                                <w:rFonts w:ascii="Courier New" w:hAnsi="Courier New" w:cs="Courier New"/>
+                                <w:color w:val="0000FF"/>
+                                <w:sz w:val="20"/>
+                                <w:szCs w:val="20"/>
+                              </w:rPr>
+                              <w:t xml:space="preserve"> &lt;- function(x) {</w:t>
+                            </w:r>
+                          </w:p>
+                          <w:p>
+                            <w:pPr>
+                              <w:pStyle w:val="HTML"/>
+                              <w:shd w:val="clear" w:color="auto" w:fill="FFFFFF"/>
+                              <w:wordWrap w:val="0"/>
+                              <w:rPr>
+                                <w:rStyle w:val="gd15mcfcktb"/>
+                                <w:rFonts w:ascii="Courier New" w:hAnsi="Courier New" w:cs="Courier New"/>
+                                <w:color w:val="0000FF"/>
+                                <w:sz w:val="20"/>
+                                <w:szCs w:val="20"/>
+                              </w:rPr>
+                            </w:pPr>
+                            <w:r>
+                              <w:rPr>
+                                <w:rStyle w:val="gd15mcfckub"/>
+                                <w:rFonts w:ascii="Courier New" w:hAnsi="Courier New" w:cs="Courier New"/>
+                                <w:color w:val="0000FF"/>
+                                <w:sz w:val="20"/>
+                                <w:szCs w:val="20"/>
+                              </w:rPr>
+                              <w:t xml:space="preserve">+ </w:t>
+                            </w:r>
+                            <w:r>
+                              <w:rPr>
+                                <w:rStyle w:val="gd15mcfcktb"/>
+                                <w:rFonts w:ascii="Courier New" w:hAnsi="Courier New" w:cs="Courier New"/>
+                                <w:color w:val="0000FF"/>
+                                <w:sz w:val="20"/>
+                                <w:szCs w:val="20"/>
+                              </w:rPr>
+                              <w:t xml:space="preserve">  </w:t>
+                            </w:r>
+                            <w:proofErr w:type="gramStart"/>
+                            <w:r>
+                              <w:rPr>
+                                <w:rStyle w:val="gd15mcfcktb"/>
+                                <w:rFonts w:ascii="Courier New" w:hAnsi="Courier New" w:cs="Courier New"/>
+                                <w:color w:val="0000FF"/>
+                                <w:sz w:val="20"/>
+                                <w:szCs w:val="20"/>
+                              </w:rPr>
+                              <w:t>x[</w:t>
+                            </w:r>
+                            <w:proofErr w:type="gramEnd"/>
+                            <w:r>
+                              <w:rPr>
+                                <w:rStyle w:val="gd15mcfcktb"/>
+                                <w:rFonts w:ascii="Courier New" w:hAnsi="Courier New" w:cs="Courier New"/>
+                                <w:color w:val="0000FF"/>
+                                <w:sz w:val="20"/>
+                                <w:szCs w:val="20"/>
+                              </w:rPr>
+                              <w:t>is.na(x)] &lt;- mean(x, na.rm = TRUE)</w:t>
+                            </w:r>
+                          </w:p>
+                          <w:p>
+                            <w:pPr>
+                              <w:pStyle w:val="HTML"/>
+                              <w:shd w:val="clear" w:color="auto" w:fill="FFFFFF"/>
+                              <w:wordWrap w:val="0"/>
+                              <w:rPr>
+                                <w:rStyle w:val="gd15mcfcktb"/>
+                                <w:rFonts w:ascii="Courier New" w:hAnsi="Courier New" w:cs="Courier New"/>
+                                <w:color w:val="0000FF"/>
+                                <w:sz w:val="20"/>
+                                <w:szCs w:val="20"/>
+                              </w:rPr>
+                            </w:pPr>
+                            <w:r>
+                              <w:rPr>
+                                <w:rStyle w:val="gd15mcfckub"/>
+                                <w:rFonts w:ascii="Courier New" w:hAnsi="Courier New" w:cs="Courier New"/>
+                                <w:color w:val="0000FF"/>
+                                <w:sz w:val="20"/>
+                                <w:szCs w:val="20"/>
+                              </w:rPr>
+                              <w:t xml:space="preserve">+ </w:t>
+                            </w:r>
+                            <w:r>
+                              <w:rPr>
+                                <w:rStyle w:val="gd15mcfcktb"/>
+                                <w:rFonts w:ascii="Courier New" w:hAnsi="Courier New" w:cs="Courier New"/>
+                                <w:color w:val="0000FF"/>
+                                <w:sz w:val="20"/>
+                                <w:szCs w:val="20"/>
+                              </w:rPr>
+                              <w:t xml:space="preserve">  </w:t>
+                            </w:r>
+                            <w:proofErr w:type="gramStart"/>
+                            <w:r>
+                              <w:rPr>
+                                <w:rStyle w:val="gd15mcfcktb"/>
+                                <w:rFonts w:ascii="Courier New" w:hAnsi="Courier New" w:cs="Courier New"/>
+                                <w:color w:val="0000FF"/>
+                                <w:sz w:val="20"/>
+                                <w:szCs w:val="20"/>
+                              </w:rPr>
+                              <w:t>x</w:t>
+                            </w:r>
+                            <w:proofErr w:type="gramEnd"/>
+                          </w:p>
+                          <w:p>
+                            <w:pPr>
+                              <w:pStyle w:val="HTML"/>
+                              <w:shd w:val="clear" w:color="auto" w:fill="FFFFFF"/>
+                              <w:wordWrap w:val="0"/>
+                              <w:rPr>
+                                <w:rStyle w:val="gd15mcfcktb"/>
+                                <w:rFonts w:ascii="Courier New" w:hAnsi="Courier New" w:cs="Courier New" w:hint="eastAsia"/>
+                                <w:color w:val="0000FF"/>
+                                <w:sz w:val="20"/>
+                                <w:szCs w:val="20"/>
+                              </w:rPr>
+                            </w:pPr>
+                            <w:r>
+                              <w:rPr>
+                                <w:rStyle w:val="gd15mcfckub"/>
+                                <w:rFonts w:ascii="Courier New" w:hAnsi="Courier New" w:cs="Courier New"/>
+                                <w:color w:val="0000FF"/>
+                                <w:sz w:val="20"/>
+                                <w:szCs w:val="20"/>
+                              </w:rPr>
+                              <w:t xml:space="preserve">+ </w:t>
+                            </w:r>
+                            <w:r>
+                              <w:rPr>
+                                <w:rStyle w:val="gd15mcfcktb"/>
+                                <w:rFonts w:ascii="Courier New" w:hAnsi="Courier New" w:cs="Courier New"/>
+                                <w:color w:val="0000FF"/>
+                                <w:sz w:val="20"/>
+                                <w:szCs w:val="20"/>
+                              </w:rPr>
+                              <w:t>}</w:t>
+                            </w:r>
+                          </w:p>
+                          <w:p>
+                            <w:pPr>
+                              <w:pStyle w:val="HTML"/>
+                              <w:shd w:val="clear" w:color="auto" w:fill="FFFFFF"/>
+                              <w:wordWrap w:val="0"/>
+                              <w:rPr>
+                                <w:rStyle w:val="gd15mcfcktb"/>
+                                <w:rFonts w:ascii="Courier New" w:hAnsi="Courier New" w:cs="Courier New"/>
+                                <w:color w:val="0000FF"/>
+                                <w:sz w:val="20"/>
+                                <w:szCs w:val="20"/>
+                              </w:rPr>
+                            </w:pPr>
+                            <w:r>
+                              <w:rPr>
+                                <w:rStyle w:val="gd15mcfckub"/>
+                                <w:rFonts w:ascii="Courier New" w:hAnsi="Courier New" w:cs="Courier New"/>
+                                <w:color w:val="0000FF"/>
+                                <w:sz w:val="20"/>
+                                <w:szCs w:val="20"/>
+                              </w:rPr>
+                              <w:t xml:space="preserve">&gt; </w:t>
+                            </w:r>
+                            <w:proofErr w:type="spellStart"/>
+                            <w:r>
+                              <w:rPr>
+                                <w:rStyle w:val="gd15mcfcktb"/>
+                                <w:rFonts w:ascii="Courier New" w:hAnsi="Courier New" w:cs="Courier New"/>
+                                <w:color w:val="0000FF"/>
+                                <w:sz w:val="20"/>
+                                <w:szCs w:val="20"/>
+                              </w:rPr>
+                              <w:t>mamm.m</w:t>
+                            </w:r>
+                            <w:proofErr w:type="spellEnd"/>
+                            <w:r>
+                              <w:rPr>
+                                <w:rStyle w:val="gd15mcfcktb"/>
+                                <w:rFonts w:ascii="Courier New" w:hAnsi="Courier New" w:cs="Courier New"/>
+                                <w:color w:val="0000FF"/>
+                                <w:sz w:val="20"/>
+                                <w:szCs w:val="20"/>
+                              </w:rPr>
+                              <w:t xml:space="preserve"> &lt;- </w:t>
+                            </w:r>
+                            <w:proofErr w:type="gramStart"/>
+                            <w:r>
+                              <w:rPr>
+                                <w:rStyle w:val="gd15mcfcktb"/>
+                                <w:rFonts w:ascii="Courier New" w:hAnsi="Courier New" w:cs="Courier New"/>
+                                <w:color w:val="0000FF"/>
+                                <w:sz w:val="20"/>
+                                <w:szCs w:val="20"/>
+                              </w:rPr>
+                              <w:t>apply(</w:t>
+                            </w:r>
+                            <w:proofErr w:type="spellStart"/>
+                            <w:proofErr w:type="gramEnd"/>
+                            <w:r>
+                              <w:rPr>
+                                <w:rStyle w:val="gd15mcfcktb"/>
+                                <w:rFonts w:ascii="Courier New" w:hAnsi="Courier New" w:cs="Courier New"/>
+                                <w:color w:val="0000FF"/>
+                                <w:sz w:val="20"/>
+                                <w:szCs w:val="20"/>
+                              </w:rPr>
+                              <w:t>mamm</w:t>
+                            </w:r>
+                            <w:proofErr w:type="spellEnd"/>
+                            <w:r>
+                              <w:rPr>
+                                <w:rStyle w:val="gd15mcfcktb"/>
+                                <w:rFonts w:ascii="Courier New" w:hAnsi="Courier New" w:cs="Courier New"/>
+                                <w:color w:val="0000FF"/>
+                                <w:sz w:val="20"/>
+                                <w:szCs w:val="20"/>
+                              </w:rPr>
+                              <w:t xml:space="preserve">, 2, </w:t>
+                            </w:r>
+                            <w:proofErr w:type="spellStart"/>
+                            <w:r>
+                              <w:rPr>
+                                <w:rStyle w:val="gd15mcfcktb"/>
+                                <w:rFonts w:ascii="Courier New" w:hAnsi="Courier New" w:cs="Courier New"/>
+                                <w:color w:val="0000FF"/>
+                                <w:sz w:val="20"/>
+                                <w:szCs w:val="20"/>
+                              </w:rPr>
+                              <w:t>mean.subst</w:t>
+                            </w:r>
+                            <w:proofErr w:type="spellEnd"/>
+                            <w:r>
+                              <w:rPr>
+                                <w:rStyle w:val="gd15mcfcktb"/>
+                                <w:rFonts w:ascii="Courier New" w:hAnsi="Courier New" w:cs="Courier New"/>
+                                <w:color w:val="0000FF"/>
+                                <w:sz w:val="20"/>
+                                <w:szCs w:val="20"/>
+                              </w:rPr>
+                              <w:t>)</w:t>
+                            </w:r>
+                          </w:p>
+                          <w:p>
+                            <w:pPr>
+                              <w:pStyle w:val="HTML"/>
+                              <w:shd w:val="clear" w:color="auto" w:fill="FFFFFF"/>
+                              <w:wordWrap w:val="0"/>
+                              <w:rPr>
+                                <w:rFonts w:ascii="Courier New" w:hAnsi="Courier New" w:cs="Courier New"/>
+                                <w:color w:val="000000"/>
+                                <w:sz w:val="20"/>
+                                <w:szCs w:val="20"/>
+                              </w:rPr>
+                            </w:pPr>
+                            <w:r>
+                              <w:rPr>
+                                <w:rStyle w:val="gd15mcfckub"/>
+                                <w:rFonts w:ascii="Courier New" w:hAnsi="Courier New" w:cs="Courier New"/>
+                                <w:color w:val="0000FF"/>
+                                <w:sz w:val="20"/>
+                                <w:szCs w:val="20"/>
+                              </w:rPr>
+                              <w:t xml:space="preserve">&gt; </w:t>
+                            </w:r>
+                            <w:proofErr w:type="spellStart"/>
+                            <w:proofErr w:type="gramStart"/>
+                            <w:r>
+                              <w:rPr>
+                                <w:rStyle w:val="gd15mcfcktb"/>
+                                <w:rFonts w:ascii="Courier New" w:hAnsi="Courier New" w:cs="Courier New"/>
+                                <w:color w:val="0000FF"/>
+                                <w:sz w:val="20"/>
+                                <w:szCs w:val="20"/>
+                              </w:rPr>
+                              <w:t>matrixplot</w:t>
+                            </w:r>
+                            <w:proofErr w:type="spellEnd"/>
+                            <w:r>
+                              <w:rPr>
+                                <w:rStyle w:val="gd15mcfcktb"/>
+                                <w:rFonts w:ascii="Courier New" w:hAnsi="Courier New" w:cs="Courier New"/>
+                                <w:color w:val="0000FF"/>
+                                <w:sz w:val="20"/>
+                                <w:szCs w:val="20"/>
+                              </w:rPr>
+                              <w:t>(</w:t>
+                            </w:r>
+                            <w:proofErr w:type="spellStart"/>
+                            <w:proofErr w:type="gramEnd"/>
+                            <w:r>
+                              <w:rPr>
+                                <w:rStyle w:val="gd15mcfcktb"/>
+                                <w:rFonts w:ascii="Courier New" w:hAnsi="Courier New" w:cs="Courier New"/>
+                                <w:color w:val="0000FF"/>
+                                <w:sz w:val="20"/>
+                                <w:szCs w:val="20"/>
+                              </w:rPr>
+                              <w:t>mamm.m</w:t>
+                            </w:r>
+                            <w:proofErr w:type="spellEnd"/>
+                            <w:r>
+                              <w:rPr>
+                                <w:rStyle w:val="gd15mcfcktb"/>
+                                <w:rFonts w:ascii="Courier New" w:hAnsi="Courier New" w:cs="Courier New"/>
+                                <w:color w:val="0000FF"/>
+                                <w:sz w:val="20"/>
+                                <w:szCs w:val="20"/>
+                              </w:rPr>
+                              <w:t>)</w:t>
+                            </w:r>
+                          </w:p>
+                        </w:txbxContent>
+                      </wps:txbx>
+                      <wps:bodyPr rot="0" vert="horz" wrap="square" lIns="91440" tIns="45720" rIns="91440" bIns="45720" anchor="t" anchorCtr="0">
+                        <a:spAutoFit/>
+                      </wps:bodyPr>
+                    </wps:wsp>
+                  </a:graphicData>
+                </a:graphic>
+                <wp14:sizeRelH relativeFrom="margin">
+                  <wp14:pctWidth>0</wp14:pctWidth>
+                </wp14:sizeRelH>
+                <wp14:sizeRelV relativeFrom="margin">
+                  <wp14:pctHeight>20000</wp14:pctHeight>
+                </wp14:sizeRelV>
+              </wp:anchor>
+            </w:drawing>
+          </mc:Choice>
+          <mc:Fallback>
+            <w:pict>
+              <v:shape id="_x0000_s1030" type="#_x0000_t202" style="position:absolute;margin-left:434.8pt;margin-top:14.15pt;width:486pt;height:110.6pt;z-index:251667456;visibility:visible;mso-wrap-style:square;mso-width-percent:0;mso-height-percent:200;mso-wrap-distance-left:9pt;mso-wrap-distance-top:3.6pt;mso-wrap-distance-right:9pt;mso-wrap-distance-bottom:3.6pt;mso-position-horizontal:right;mso-position-horizontal-relative:margin;mso-position-vertical:absolute;mso-position-vertical-relative:text;mso-width-percent:0;mso-height-percent:200;mso-width-relative:margin;mso-height-relative:margin;v-text-anchor:top" o:gfxdata="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">
+                <v:textbox style="mso-fit-shape-to-text:t">
+                  <w:txbxContent>
+                    <w:p>
+                      <w:pPr>
+                        <w:pStyle w:val="HTML"/>
+                        <w:shd w:val="clear" w:color="auto" w:fill="FFFFFF"/>
+                        <w:wordWrap w:val="0"/>
+                        <w:rPr>
+                          <w:rStyle w:val="gd15mcfcktb"/>
+                          <w:rFonts w:ascii="Courier New" w:hAnsi="Courier New" w:cs="Courier New"/>
+                          <w:color w:val="0000FF"/>
+                          <w:sz w:val="20"/>
+                          <w:szCs w:val="20"/>
+                        </w:rPr>
+                      </w:pPr>
+                      <w:proofErr w:type="gramStart"/>
+                      <w:r>
+                        <w:rPr>
+                          <w:rStyle w:val="gd15mcfcktb"/>
+                          <w:rFonts w:ascii="Courier New" w:hAnsi="Courier New" w:cs="Courier New"/>
+                          <w:color w:val="0000FF"/>
+                          <w:sz w:val="20"/>
+                          <w:szCs w:val="20"/>
+                        </w:rPr>
+                        <w:t>#(</w:t>
+                      </w:r>
+                      <w:proofErr w:type="gramEnd"/>
+                      <w:r>
+                        <w:rPr>
+                          <w:rStyle w:val="gd15mcfcktb"/>
+                          <w:rFonts w:ascii="Courier New" w:hAnsi="Courier New" w:cs="Courier New"/>
+                          <w:color w:val="0000FF"/>
+                          <w:sz w:val="20"/>
+                          <w:szCs w:val="20"/>
+                        </w:rPr>
+                        <w:t>b)</w:t>
+                      </w:r>
+                    </w:p>
+                    <w:p>
+                      <w:pPr>
+                        <w:pStyle w:val="HTML"/>
+                        <w:shd w:val="clear" w:color="auto" w:fill="FFFFFF"/>
+                        <w:wordWrap w:val="0"/>
+                        <w:rPr>
+                          <w:rStyle w:val="gd15mcfcktb"/>
+                          <w:rFonts w:ascii="Courier New" w:hAnsi="Courier New" w:cs="Courier New"/>
+                          <w:color w:val="0000FF"/>
+                          <w:sz w:val="20"/>
+                          <w:szCs w:val="20"/>
+                        </w:rPr>
+                      </w:pPr>
+                      <w:r>
+                        <w:rPr>
+                          <w:rStyle w:val="gd15mcfckub"/>
+                          <w:rFonts w:ascii="Courier New" w:hAnsi="Courier New" w:cs="Courier New"/>
+                          <w:color w:val="0000FF"/>
+                          <w:sz w:val="20"/>
+                          <w:szCs w:val="20"/>
+                        </w:rPr>
+                        <w:t xml:space="preserve">&gt; </w:t>
+                      </w:r>
+                      <w:r>
+                        <w:rPr>
+                          <w:rStyle w:val="gd15mcfcktb"/>
+                          <w:rFonts w:ascii="Courier New" w:hAnsi="Courier New" w:cs="Courier New"/>
+                          <w:color w:val="0000FF"/>
+                          <w:sz w:val="20"/>
+                          <w:szCs w:val="20"/>
+                        </w:rPr>
+                        <w:t>#Mean Substitution</w:t>
+                      </w:r>
+                    </w:p>
+                    <w:p>
+                      <w:pPr>
+                        <w:pStyle w:val="HTML"/>
+                        <w:shd w:val="clear" w:color="auto" w:fill="FFFFFF"/>
+                        <w:wordWrap w:val="0"/>
+                        <w:rPr>
+                          <w:rStyle w:val="gd15mcfcktb"/>
+                          <w:rFonts w:ascii="Courier New" w:hAnsi="Courier New" w:cs="Courier New"/>
+                          <w:color w:val="0000FF"/>
+                          <w:sz w:val="20"/>
+                          <w:szCs w:val="20"/>
+                        </w:rPr>
+                      </w:pPr>
+                      <w:r>
+                        <w:rPr>
+                          <w:rStyle w:val="gd15mcfckub"/>
+                          <w:rFonts w:ascii="Courier New" w:hAnsi="Courier New" w:cs="Courier New"/>
+                          <w:color w:val="0000FF"/>
+                          <w:sz w:val="20"/>
+                          <w:szCs w:val="20"/>
+                        </w:rPr>
+                        <w:t xml:space="preserve">&gt; </w:t>
+                      </w:r>
+                      <w:proofErr w:type="spellStart"/>
+                      <w:r>
+                        <w:rPr>
+                          <w:rStyle w:val="gd15mcfcktb"/>
+                          <w:rFonts w:ascii="Courier New" w:hAnsi="Courier New" w:cs="Courier New"/>
+                          <w:color w:val="0000FF"/>
+                          <w:sz w:val="20"/>
+                          <w:szCs w:val="20"/>
+                        </w:rPr>
+                        <w:t>mean.subst</w:t>
+                      </w:r>
+                      <w:proofErr w:type="spellEnd"/>
+                      <w:r>
+                        <w:rPr>
+                          <w:rStyle w:val="gd15mcfcktb"/>
+                          <w:rFonts w:ascii="Courier New" w:hAnsi="Courier New" w:cs="Courier New"/>
+                          <w:color w:val="0000FF"/>
+                          <w:sz w:val="20"/>
+                          <w:szCs w:val="20"/>
+                        </w:rPr>
+                        <w:t xml:space="preserve"> &lt;- function(x) {</w:t>
+                      </w:r>
+                    </w:p>
+                    <w:p>
+                      <w:pPr>
+                        <w:pStyle w:val="HTML"/>
+                        <w:shd w:val="clear" w:color="auto" w:fill="FFFFFF"/>
+                        <w:wordWrap w:val="0"/>
+                        <w:rPr>
+                          <w:rStyle w:val="gd15mcfcktb"/>
+                          <w:rFonts w:ascii="Courier New" w:hAnsi="Courier New" w:cs="Courier New"/>
+                          <w:color w:val="0000FF"/>
+                          <w:sz w:val="20"/>
+                          <w:szCs w:val="20"/>
+                        </w:rPr>
+                      </w:pPr>
+                      <w:r>
+                        <w:rPr>
+                          <w:rStyle w:val="gd15mcfckub"/>
+                          <w:rFonts w:ascii="Courier New" w:hAnsi="Courier New" w:cs="Courier New"/>
+                          <w:color w:val="0000FF"/>
+                          <w:sz w:val="20"/>
+                          <w:szCs w:val="20"/>
+                        </w:rPr>
+                        <w:t xml:space="preserve">+ </w:t>
+                      </w:r>
+                      <w:r>
+                        <w:rPr>
+                          <w:rStyle w:val="gd15mcfcktb"/>
+                          <w:rFonts w:ascii="Courier New" w:hAnsi="Courier New" w:cs="Courier New"/>
+                          <w:color w:val="0000FF"/>
+                          <w:sz w:val="20"/>
+                          <w:szCs w:val="20"/>
+                        </w:rPr>
+                        <w:t xml:space="preserve">  </w:t>
+                      </w:r>
+                      <w:proofErr w:type="gramStart"/>
+                      <w:r>
+                        <w:rPr>
+                          <w:rStyle w:val="gd15mcfcktb"/>
+                          <w:rFonts w:ascii="Courier New" w:hAnsi="Courier New" w:cs="Courier New"/>
+                          <w:color w:val="0000FF"/>
+                          <w:sz w:val="20"/>
+                          <w:szCs w:val="20"/>
+                        </w:rPr>
+                        <w:t>x[</w:t>
+                      </w:r>
+                      <w:proofErr w:type="gramEnd"/>
+                      <w:r>
+                        <w:rPr>
+                          <w:rStyle w:val="gd15mcfcktb"/>
+                          <w:rFonts w:ascii="Courier New" w:hAnsi="Courier New" w:cs="Courier New"/>
+                          <w:color w:val="0000FF"/>
+                          <w:sz w:val="20"/>
+                          <w:szCs w:val="20"/>
+                        </w:rPr>
+                        <w:t>is.na(x)] &lt;- mean(x, na.rm = TRUE)</w:t>
+                      </w:r>
+                    </w:p>
+                    <w:p>
+                      <w:pPr>
+                        <w:pStyle w:val="HTML"/>
+                        <w:shd w:val="clear" w:color="auto" w:fill="FFFFFF"/>
+                        <w:wordWrap w:val="0"/>
+                        <w:rPr>
+                          <w:rStyle w:val="gd15mcfcktb"/>
+                          <w:rFonts w:ascii="Courier New" w:hAnsi="Courier New" w:cs="Courier New"/>
+                          <w:color w:val="0000FF"/>
+                          <w:sz w:val="20"/>
+                          <w:szCs w:val="20"/>
+                        </w:rPr>
+                      </w:pPr>
+                      <w:r>
+                        <w:rPr>
+                          <w:rStyle w:val="gd15mcfckub"/>
+                          <w:rFonts w:ascii="Courier New" w:hAnsi="Courier New" w:cs="Courier New"/>
+                          <w:color w:val="0000FF"/>
+                          <w:sz w:val="20"/>
+                          <w:szCs w:val="20"/>
+                        </w:rPr>
+                        <w:t xml:space="preserve">+ </w:t>
+                      </w:r>
+                      <w:r>
+                        <w:rPr>
+                          <w:rStyle w:val="gd15mcfcktb"/>
+                          <w:rFonts w:ascii="Courier New" w:hAnsi="Courier New" w:cs="Courier New"/>
+                          <w:color w:val="0000FF"/>
+                          <w:sz w:val="20"/>
+                          <w:szCs w:val="20"/>
+                        </w:rPr>
+                        <w:t xml:space="preserve">  </w:t>
+                      </w:r>
+                      <w:proofErr w:type="gramStart"/>
+                      <w:r>
+                        <w:rPr>
+                          <w:rStyle w:val="gd15mcfcktb"/>
+                          <w:rFonts w:ascii="Courier New" w:hAnsi="Courier New" w:cs="Courier New"/>
+                          <w:color w:val="0000FF"/>
+                          <w:sz w:val="20"/>
+                          <w:szCs w:val="20"/>
+                        </w:rPr>
+                        <w:t>x</w:t>
+                      </w:r>
+                      <w:proofErr w:type="gramEnd"/>
+                    </w:p>
+                    <w:p>
+                      <w:pPr>
+                        <w:pStyle w:val="HTML"/>
+                        <w:shd w:val="clear" w:color="auto" w:fill="FFFFFF"/>
+                        <w:wordWrap w:val="0"/>
+                        <w:rPr>
+                          <w:rStyle w:val="gd15mcfcktb"/>
+                          <w:rFonts w:ascii="Courier New" w:hAnsi="Courier New" w:cs="Courier New" w:hint="eastAsia"/>
+                          <w:color w:val="0000FF"/>
+                          <w:sz w:val="20"/>
+                          <w:szCs w:val="20"/>
+                        </w:rPr>
+                      </w:pPr>
+                      <w:r>
+                        <w:rPr>
+                          <w:rStyle w:val="gd15mcfckub"/>
+                          <w:rFonts w:ascii="Courier New" w:hAnsi="Courier New" w:cs="Courier New"/>
+                          <w:color w:val="0000FF"/>
+                          <w:sz w:val="20"/>
+                          <w:szCs w:val="20"/>
+                        </w:rPr>
+                        <w:t xml:space="preserve">+ </w:t>
+                      </w:r>
+                      <w:r>
+                        <w:rPr>
+                          <w:rStyle w:val="gd15mcfcktb"/>
+                          <w:rFonts w:ascii="Courier New" w:hAnsi="Courier New" w:cs="Courier New"/>
+                          <w:color w:val="0000FF"/>
+                          <w:sz w:val="20"/>
+                          <w:szCs w:val="20"/>
+                        </w:rPr>
+                        <w:t>}</w:t>
+                      </w:r>
+                    </w:p>
+                    <w:p>
+                      <w:pPr>
+                        <w:pStyle w:val="HTML"/>
+                        <w:shd w:val="clear" w:color="auto" w:fill="FFFFFF"/>
+                        <w:wordWrap w:val="0"/>
+                        <w:rPr>
+                          <w:rStyle w:val="gd15mcfcktb"/>
+                          <w:rFonts w:ascii="Courier New" w:hAnsi="Courier New" w:cs="Courier New"/>
+                          <w:color w:val="0000FF"/>
+                          <w:sz w:val="20"/>
+                          <w:szCs w:val="20"/>
+                        </w:rPr>
+                      </w:pPr>
+                      <w:r>
+                        <w:rPr>
+                          <w:rStyle w:val="gd15mcfckub"/>
+                          <w:rFonts w:ascii="Courier New" w:hAnsi="Courier New" w:cs="Courier New"/>
+                          <w:color w:val="0000FF"/>
+                          <w:sz w:val="20"/>
+                          <w:szCs w:val="20"/>
+                        </w:rPr>
+                        <w:t xml:space="preserve">&gt; </w:t>
+                      </w:r>
+                      <w:proofErr w:type="spellStart"/>
+                      <w:r>
+                        <w:rPr>
+                          <w:rStyle w:val="gd15mcfcktb"/>
+                          <w:rFonts w:ascii="Courier New" w:hAnsi="Courier New" w:cs="Courier New"/>
+                          <w:color w:val="0000FF"/>
+                          <w:sz w:val="20"/>
+                          <w:szCs w:val="20"/>
+                        </w:rPr>
+                        <w:t>mamm.m</w:t>
+                      </w:r>
+                      <w:proofErr w:type="spellEnd"/>
+                      <w:r>
+                        <w:rPr>
+                          <w:rStyle w:val="gd15mcfcktb"/>
+                          <w:rFonts w:ascii="Courier New" w:hAnsi="Courier New" w:cs="Courier New"/>
+                          <w:color w:val="0000FF"/>
+                          <w:sz w:val="20"/>
+                          <w:szCs w:val="20"/>
+                        </w:rPr>
+                        <w:t xml:space="preserve"> &lt;- </w:t>
+                      </w:r>
+                      <w:proofErr w:type="gramStart"/>
+                      <w:r>
+                        <w:rPr>
+                          <w:rStyle w:val="gd15mcfcktb"/>
+                          <w:rFonts w:ascii="Courier New" w:hAnsi="Courier New" w:cs="Courier New"/>
+                          <w:color w:val="0000FF"/>
+                          <w:sz w:val="20"/>
+                          <w:szCs w:val="20"/>
+                        </w:rPr>
+                        <w:t>apply(</w:t>
+                      </w:r>
+                      <w:proofErr w:type="spellStart"/>
+                      <w:proofErr w:type="gramEnd"/>
+                      <w:r>
+                        <w:rPr>
+                          <w:rStyle w:val="gd15mcfcktb"/>
+                          <w:rFonts w:ascii="Courier New" w:hAnsi="Courier New" w:cs="Courier New"/>
+                          <w:color w:val="0000FF"/>
+                          <w:sz w:val="20"/>
+                          <w:szCs w:val="20"/>
+                        </w:rPr>
+                        <w:t>mamm</w:t>
+                      </w:r>
+                      <w:proofErr w:type="spellEnd"/>
+                      <w:r>
+                        <w:rPr>
+                          <w:rStyle w:val="gd15mcfcktb"/>
+                          <w:rFonts w:ascii="Courier New" w:hAnsi="Courier New" w:cs="Courier New"/>
+                          <w:color w:val="0000FF"/>
+                          <w:sz w:val="20"/>
+                          <w:szCs w:val="20"/>
+                        </w:rPr>
+                        <w:t xml:space="preserve">, 2, </w:t>
+                      </w:r>
+                      <w:proofErr w:type="spellStart"/>
+                      <w:r>
+                        <w:rPr>
+                          <w:rStyle w:val="gd15mcfcktb"/>
+                          <w:rFonts w:ascii="Courier New" w:hAnsi="Courier New" w:cs="Courier New"/>
+                          <w:color w:val="0000FF"/>
+                          <w:sz w:val="20"/>
+                          <w:szCs w:val="20"/>
+                        </w:rPr>
+                        <w:t>mean.subst</w:t>
+                      </w:r>
+                      <w:proofErr w:type="spellEnd"/>
+                      <w:r>
+                        <w:rPr>
+                          <w:rStyle w:val="gd15mcfcktb"/>
+                          <w:rFonts w:ascii="Courier New" w:hAnsi="Courier New" w:cs="Courier New"/>
+                          <w:color w:val="0000FF"/>
+                          <w:sz w:val="20"/>
+                          <w:szCs w:val="20"/>
+                        </w:rPr>
+                        <w:t>)</w:t>
+                      </w:r>
+                    </w:p>
+                    <w:p>
+                      <w:pPr>
+                        <w:pStyle w:val="HTML"/>
+                        <w:shd w:val="clear" w:color="auto" w:fill="FFFFFF"/>
+                        <w:wordWrap w:val="0"/>
+                        <w:rPr>
+                          <w:rFonts w:ascii="Courier New" w:hAnsi="Courier New" w:cs="Courier New"/>
+                          <w:color w:val="000000"/>
+                          <w:sz w:val="20"/>
+                          <w:szCs w:val="20"/>
+                        </w:rPr>
+                      </w:pPr>
+                      <w:r>
+                        <w:rPr>
+                          <w:rStyle w:val="gd15mcfckub"/>
+                          <w:rFonts w:ascii="Courier New" w:hAnsi="Courier New" w:cs="Courier New"/>
+                          <w:color w:val="0000FF"/>
+                          <w:sz w:val="20"/>
+                          <w:szCs w:val="20"/>
+                        </w:rPr>
+                        <w:t xml:space="preserve">&gt; </w:t>
+                      </w:r>
+                      <w:proofErr w:type="spellStart"/>
+                      <w:proofErr w:type="gramStart"/>
+                      <w:r>
+                        <w:rPr>
+                          <w:rStyle w:val="gd15mcfcktb"/>
+                          <w:rFonts w:ascii="Courier New" w:hAnsi="Courier New" w:cs="Courier New"/>
+                          <w:color w:val="0000FF"/>
+                          <w:sz w:val="20"/>
+                          <w:szCs w:val="20"/>
+                        </w:rPr>
+                        <w:t>matrixplot</w:t>
+                      </w:r>
+                      <w:proofErr w:type="spellEnd"/>
+                      <w:r>
+                        <w:rPr>
+                          <w:rStyle w:val="gd15mcfcktb"/>
+                          <w:rFonts w:ascii="Courier New" w:hAnsi="Courier New" w:cs="Courier New"/>
+                          <w:color w:val="0000FF"/>
+                          <w:sz w:val="20"/>
+                          <w:szCs w:val="20"/>
+                        </w:rPr>
+                        <w:t>(</w:t>
+                      </w:r>
+                      <w:proofErr w:type="spellStart"/>
+                      <w:proofErr w:type="gramEnd"/>
+                      <w:r>
+                        <w:rPr>
+                          <w:rStyle w:val="gd15mcfcktb"/>
+                          <w:rFonts w:ascii="Courier New" w:hAnsi="Courier New" w:cs="Courier New"/>
+                          <w:color w:val="0000FF"/>
+                          <w:sz w:val="20"/>
+                          <w:szCs w:val="20"/>
+                        </w:rPr>
+                        <w:t>mamm.m</w:t>
+                      </w:r>
+                      <w:proofErr w:type="spellEnd"/>
+                      <w:r>
+                        <w:rPr>
+                          <w:rStyle w:val="gd15mcfcktb"/>
+                          <w:rFonts w:ascii="Courier New" w:hAnsi="Courier New" w:cs="Courier New"/>
+                          <w:color w:val="0000FF"/>
+                          <w:sz w:val="20"/>
+                          <w:szCs w:val="20"/>
+                        </w:rPr>
+                        <w:t>)</w:t>
+                      </w:r>
+                    </w:p>
+                  </w:txbxContent>
+                </v:textbox>
+                <w10:wrap type="topAndBottom" anchorx="margin"/>
+              </v:shape>
+            </w:pict>
+          </mc:Fallback>
+        </mc:AlternateContent>
+      </w:r>
+    </w:p>
+    <w:bookmarkEnd w:id="0"/>
+    <w:p/>
+    <w:p/>
+    <w:p/>
+    <w:p/>
+    <w:p/>
+    <w:p>
+      <w:r>
+        <w:rPr>
+          <w:noProof/>
+        </w:rPr>
+        <w:lastRenderedPageBreak/>
+        <mc:AlternateContent>
+          <mc:Choice Requires="wps">
+            <w:drawing>
+              <wp:anchor distT="45720" distB="45720" distL="114300" distR="114300" simplePos="0" relativeHeight="251670528" behindDoc="0" locked="0" layoutInCell="1" allowOverlap="1">
+                <wp:simplePos x="0" y="0"/>
+                <wp:positionH relativeFrom="margin">
+                  <wp:align>right</wp:align>
+                </wp:positionH>
+                <wp:positionV relativeFrom="paragraph">
+                  <wp:posOffset>179705</wp:posOffset>
+                </wp:positionV>
+                <wp:extent cx="6165215" cy="1404620"/>
+                <wp:effectExtent l="0" t="0" r="26035" b="13970"/>
+                <wp:wrapSquare wrapText="bothSides"/>
+                <wp:docPr id="10" name="文字方塊 2"/>
+                <wp:cNvGraphicFramePr>
+                  <a:graphicFrameLocks xmlns:a="http://schemas.openxmlformats.org/drawingml/2006/main"/>
+                </wp:cNvGraphicFramePr>
+                <a:graphic xmlns:a="http://schemas.openxmlformats.org/drawingml/2006/main">
+                  <a:graphicData uri="http://schemas.microsoft.com/office/word/2010/wordprocessingShape">
+                    <wps:wsp>
+                      <wps:cNvSpPr txBox="1">
+                        <a:spLocks noChangeArrowheads="1"/>
+                      </wps:cNvSpPr>
+                      <wps:spPr bwMode="auto">
+                        <a:xfrm>
+                          <a:off x="0" y="0"/>
+                          <a:ext cx="6165215" cy="1404620"/>
+                        </a:xfrm>
+                        <a:prstGeom prst="rect">
+                          <a:avLst/>
+                        </a:prstGeom>
+                        <a:solidFill>
+                          <a:srgbClr val="FFFFFF"/>
+                        </a:solidFill>
+                        <a:ln w="9525">
+                          <a:solidFill>
+                            <a:srgbClr val="000000"/>
+                          </a:solidFill>
+                          <a:miter lim="800000"/>
+                          <a:headEnd/>
+                          <a:tailEnd/>
+                        </a:ln>
+                      </wps:spPr>
+                      <wps:txbx>
+                        <w:txbxContent>
+                          <w:p>
+                            <w:pPr>
+                              <w:pStyle w:val="HTML"/>
+                              <w:shd w:val="clear" w:color="auto" w:fill="FFFFFF"/>
+                              <w:wordWrap w:val="0"/>
+                              <w:rPr>
+                                <w:rStyle w:val="gd15mcfcktb"/>
+                                <w:rFonts w:ascii="Courier New" w:hAnsi="Courier New" w:cs="Courier New"/>
+                                <w:color w:val="0000FF"/>
+                                <w:sz w:val="20"/>
+                                <w:szCs w:val="20"/>
+                              </w:rPr>
+                            </w:pPr>
+                            <w:r>
+                              <w:rPr>
+                                <w:rStyle w:val="gd15mcfcktb"/>
+                                <w:rFonts w:ascii="Courier New" w:hAnsi="Courier New" w:cs="Courier New"/>
+                                <w:color w:val="0000FF"/>
+                                <w:sz w:val="20"/>
+                                <w:szCs w:val="20"/>
+                              </w:rPr>
+                              <w:t>#</w:t>
+                            </w:r>
+                            <w:proofErr w:type="spellStart"/>
+                            <w:r>
+                              <w:rPr>
+                                <w:rStyle w:val="gd15mcfcktb"/>
+                                <w:rFonts w:ascii="Courier New" w:hAnsi="Courier New" w:cs="Courier New"/>
+                                <w:color w:val="0000FF"/>
+                                <w:sz w:val="20"/>
+                                <w:szCs w:val="20"/>
+                              </w:rPr>
+                              <w:t>kNN</w:t>
+                            </w:r>
+                            <w:proofErr w:type="spellEnd"/>
+                          </w:p>
+                          <w:p>
+                            <w:pPr>
+                              <w:pStyle w:val="HTML"/>
+                              <w:shd w:val="clear" w:color="auto" w:fill="FFFFFF"/>
+                              <w:wordWrap w:val="0"/>
+                              <w:rPr>
+                                <w:rStyle w:val="gd15mcfcktb"/>
+                                <w:rFonts w:ascii="Courier New" w:hAnsi="Courier New" w:cs="Courier New"/>
+                                <w:color w:val="0000FF"/>
+                                <w:sz w:val="20"/>
+                                <w:szCs w:val="20"/>
+                              </w:rPr>
+                            </w:pPr>
+                            <w:r>
+                              <w:rPr>
+                                <w:rStyle w:val="gd15mcfckub"/>
+                                <w:rFonts w:ascii="Courier New" w:hAnsi="Courier New" w:cs="Courier New"/>
+                                <w:color w:val="0000FF"/>
+                                <w:sz w:val="20"/>
+                                <w:szCs w:val="20"/>
+                              </w:rPr>
+                              <w:t xml:space="preserve">&gt; </w:t>
+                            </w:r>
+                            <w:proofErr w:type="spellStart"/>
+                            <w:r>
+                              <w:rPr>
+                                <w:rStyle w:val="gd15mcfcktb"/>
+                                <w:rFonts w:ascii="Courier New" w:hAnsi="Courier New" w:cs="Courier New"/>
+                                <w:color w:val="0000FF"/>
+                                <w:sz w:val="20"/>
+                                <w:szCs w:val="20"/>
+                              </w:rPr>
+                              <w:t>mamm.kNN</w:t>
+                            </w:r>
+                            <w:proofErr w:type="spellEnd"/>
+                            <w:r>
+                              <w:rPr>
+                                <w:rStyle w:val="gd15mcfcktb"/>
+                                <w:rFonts w:ascii="Courier New" w:hAnsi="Courier New" w:cs="Courier New"/>
+                                <w:color w:val="0000FF"/>
+                                <w:sz w:val="20"/>
+                                <w:szCs w:val="20"/>
+                              </w:rPr>
+                              <w:t xml:space="preserve"> &lt;- </w:t>
+                            </w:r>
+                            <w:proofErr w:type="spellStart"/>
+                            <w:proofErr w:type="gramStart"/>
+                            <w:r>
+                              <w:rPr>
+                                <w:rStyle w:val="gd15mcfcktb"/>
+                                <w:rFonts w:ascii="Courier New" w:hAnsi="Courier New" w:cs="Courier New"/>
+                                <w:color w:val="0000FF"/>
+                                <w:sz w:val="20"/>
+                                <w:szCs w:val="20"/>
+                              </w:rPr>
+                              <w:t>kNN</w:t>
+                            </w:r>
+                            <w:proofErr w:type="spellEnd"/>
+                            <w:r>
+                              <w:rPr>
+                                <w:rStyle w:val="gd15mcfcktb"/>
+                                <w:rFonts w:ascii="Courier New" w:hAnsi="Courier New" w:cs="Courier New"/>
+                                <w:color w:val="0000FF"/>
+                                <w:sz w:val="20"/>
+                                <w:szCs w:val="20"/>
+                              </w:rPr>
+                              <w:t>(</w:t>
+                            </w:r>
+                            <w:proofErr w:type="spellStart"/>
+                            <w:proofErr w:type="gramEnd"/>
+                            <w:r>
+                              <w:rPr>
+                                <w:rStyle w:val="gd15mcfcktb"/>
+                                <w:rFonts w:ascii="Courier New" w:hAnsi="Courier New" w:cs="Courier New"/>
+                                <w:color w:val="0000FF"/>
+                                <w:sz w:val="20"/>
+                                <w:szCs w:val="20"/>
+                              </w:rPr>
+                              <w:t>mamm</w:t>
+                            </w:r>
+                            <w:proofErr w:type="spellEnd"/>
+                            <w:r>
+                              <w:rPr>
+                                <w:rStyle w:val="gd15mcfcktb"/>
+                                <w:rFonts w:ascii="Courier New" w:hAnsi="Courier New" w:cs="Courier New"/>
+                                <w:color w:val="0000FF"/>
+                                <w:sz w:val="20"/>
+                                <w:szCs w:val="20"/>
+                              </w:rPr>
+                              <w:t>, k = 5)</w:t>
+                            </w:r>
+                          </w:p>
+                          <w:p>
+                            <w:pPr>
+                              <w:pStyle w:val="HTML"/>
+                              <w:shd w:val="clear" w:color="auto" w:fill="FFFFFF"/>
+                              <w:wordWrap w:val="0"/>
+                              <w:rPr>
+                                <w:rFonts w:ascii="Courier New" w:hAnsi="Courier New" w:cs="Courier New"/>
+                                <w:color w:val="000000"/>
+                                <w:sz w:val="20"/>
+                                <w:szCs w:val="20"/>
+                              </w:rPr>
+                            </w:pPr>
+                            <w:r>
+                              <w:rPr>
+                                <w:rStyle w:val="gd15mcfckub"/>
+                                <w:rFonts w:ascii="Courier New" w:hAnsi="Courier New" w:cs="Courier New"/>
+                                <w:color w:val="0000FF"/>
+                                <w:sz w:val="20"/>
+                                <w:szCs w:val="20"/>
+                              </w:rPr>
+                              <w:t xml:space="preserve">&gt; </w:t>
+                            </w:r>
+                            <w:proofErr w:type="spellStart"/>
+                            <w:proofErr w:type="gramStart"/>
+                            <w:r>
+                              <w:rPr>
+                                <w:rStyle w:val="gd15mcfcktb"/>
+                                <w:rFonts w:ascii="Courier New" w:hAnsi="Courier New" w:cs="Courier New"/>
+                                <w:color w:val="0000FF"/>
+                                <w:sz w:val="20"/>
+                                <w:szCs w:val="20"/>
+                              </w:rPr>
+                              <w:t>matrixplot</w:t>
+                            </w:r>
+                            <w:proofErr w:type="spellEnd"/>
+                            <w:r>
+                              <w:rPr>
+                                <w:rStyle w:val="gd15mcfcktb"/>
+                                <w:rFonts w:ascii="Courier New" w:hAnsi="Courier New" w:cs="Courier New"/>
+                                <w:color w:val="0000FF"/>
+                                <w:sz w:val="20"/>
+                                <w:szCs w:val="20"/>
+                              </w:rPr>
+                              <w:t>(</w:t>
+                            </w:r>
+                            <w:proofErr w:type="spellStart"/>
+                            <w:proofErr w:type="gramEnd"/>
+                            <w:r>
+                              <w:rPr>
+                                <w:rStyle w:val="gd15mcfcktb"/>
+                                <w:rFonts w:ascii="Courier New" w:hAnsi="Courier New" w:cs="Courier New"/>
+                                <w:color w:val="0000FF"/>
+                                <w:sz w:val="20"/>
+                                <w:szCs w:val="20"/>
+                              </w:rPr>
+                              <w:t>mamm.kNN</w:t>
+                            </w:r>
+                            <w:proofErr w:type="spellEnd"/>
+                            <w:r>
+                              <w:rPr>
+                                <w:rStyle w:val="gd15mcfcktb"/>
+                                <w:rFonts w:ascii="Courier New" w:hAnsi="Courier New" w:cs="Courier New"/>
+                                <w:color w:val="0000FF"/>
+                                <w:sz w:val="20"/>
+                                <w:szCs w:val="20"/>
+                              </w:rPr>
+                              <w:t>[1 : 6])</w:t>
+                            </w:r>
+                          </w:p>
+                        </w:txbxContent>
+                      </wps:txbx>
+                      <wps:bodyPr rot="0" vert="horz" wrap="square" lIns="91440" tIns="45720" rIns="91440" bIns="45720" anchor="t" anchorCtr="0">
+                        <a:spAutoFit/>
+                      </wps:bodyPr>
+                    </wps:wsp>
+                  </a:graphicData>
+                </a:graphic>
+                <wp14:sizeRelH relativeFrom="margin">
+                  <wp14:pctWidth>0</wp14:pctWidth>
+                </wp14:sizeRelH>
+                <wp14:sizeRelV relativeFrom="margin">
+                  <wp14:pctHeight>20000</wp14:pctHeight>
+                </wp14:sizeRelV>
+              </wp:anchor>
+            </w:drawing>
+          </mc:Choice>
+          <mc:Fallback>
+            <w:pict>
+              <v:shape id="_x0000_s1031" type="#_x0000_t202" style="position:absolute;margin-left:434.25pt;margin-top:14.15pt;width:485.45pt;height:110.6pt;z-index:251670528;visibility:visible;mso-wrap-style:square;mso-width-percent:0;mso-height-percent:200;mso-wrap-distance-left:9pt;mso-wrap-distance-top:3.6pt;mso-wrap-distance-right:9pt;mso-wrap-distance-bottom:3.6pt;mso-position-horizontal:right;mso-position-horizontal-relative:margin;mso-position-vertical:absolute;mso-position-vertical-relative:text;mso-width-percent:0;mso-height-percent:200;mso-width-relative:margin;mso-height-relative:margin;v-text-anchor:top" o:gfxdata="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">
+                <v:textbox style="mso-fit-shape-to-text:t">
+                  <w:txbxContent>
+                    <w:p>
+                      <w:pPr>
+                        <w:pStyle w:val="HTML"/>
+                        <w:shd w:val="clear" w:color="auto" w:fill="FFFFFF"/>
+                        <w:wordWrap w:val="0"/>
+                        <w:rPr>
+                          <w:rStyle w:val="gd15mcfcktb"/>
+                          <w:rFonts w:ascii="Courier New" w:hAnsi="Courier New" w:cs="Courier New"/>
+                          <w:color w:val="0000FF"/>
+                          <w:sz w:val="20"/>
+                          <w:szCs w:val="20"/>
+                        </w:rPr>
+                      </w:pPr>
+                      <w:r>
+                        <w:rPr>
+                          <w:rStyle w:val="gd15mcfcktb"/>
+                          <w:rFonts w:ascii="Courier New" w:hAnsi="Courier New" w:cs="Courier New"/>
+                          <w:color w:val="0000FF"/>
+                          <w:sz w:val="20"/>
+                          <w:szCs w:val="20"/>
+                        </w:rPr>
+                        <w:t>#</w:t>
+                      </w:r>
+                      <w:proofErr w:type="spellStart"/>
+                      <w:r>
+                        <w:rPr>
+                          <w:rStyle w:val="gd15mcfcktb"/>
+                          <w:rFonts w:ascii="Courier New" w:hAnsi="Courier New" w:cs="Courier New"/>
+                          <w:color w:val="0000FF"/>
+                          <w:sz w:val="20"/>
+                          <w:szCs w:val="20"/>
+                        </w:rPr>
+                        <w:t>kNN</w:t>
+                      </w:r>
+                      <w:proofErr w:type="spellEnd"/>
+                    </w:p>
+                    <w:p>
+                      <w:pPr>
+                        <w:pStyle w:val="HTML"/>
+                        <w:shd w:val="clear" w:color="auto" w:fill="FFFFFF"/>
+                        <w:wordWrap w:val="0"/>
+                        <w:rPr>
+                          <w:rStyle w:val="gd15mcfcktb"/>
+                          <w:rFonts w:ascii="Courier New" w:hAnsi="Courier New" w:cs="Courier New"/>
+                          <w:color w:val="0000FF"/>
+                          <w:sz w:val="20"/>
+                          <w:szCs w:val="20"/>
+                        </w:rPr>
+                      </w:pPr>
+                      <w:r>
+                        <w:rPr>
+                          <w:rStyle w:val="gd15mcfckub"/>
+                          <w:rFonts w:ascii="Courier New" w:hAnsi="Courier New" w:cs="Courier New"/>
+                          <w:color w:val="0000FF"/>
+                          <w:sz w:val="20"/>
+                          <w:szCs w:val="20"/>
+                        </w:rPr>
+                        <w:t xml:space="preserve">&gt; </w:t>
+                      </w:r>
+                      <w:proofErr w:type="spellStart"/>
+                      <w:r>
+                        <w:rPr>
+                          <w:rStyle w:val="gd15mcfcktb"/>
+                          <w:rFonts w:ascii="Courier New" w:hAnsi="Courier New" w:cs="Courier New"/>
+                          <w:color w:val="0000FF"/>
+                          <w:sz w:val="20"/>
+                          <w:szCs w:val="20"/>
+                        </w:rPr>
+                        <w:t>mamm.kNN</w:t>
+                      </w:r>
+                      <w:proofErr w:type="spellEnd"/>
+                      <w:r>
+                        <w:rPr>
+                          <w:rStyle w:val="gd15mcfcktb"/>
+                          <w:rFonts w:ascii="Courier New" w:hAnsi="Courier New" w:cs="Courier New"/>
+                          <w:color w:val="0000FF"/>
+                          <w:sz w:val="20"/>
+                          <w:szCs w:val="20"/>
+                        </w:rPr>
+                        <w:t xml:space="preserve"> &lt;- </w:t>
+                      </w:r>
+                      <w:proofErr w:type="spellStart"/>
+                      <w:proofErr w:type="gramStart"/>
+                      <w:r>
+                        <w:rPr>
+                          <w:rStyle w:val="gd15mcfcktb"/>
+                          <w:rFonts w:ascii="Courier New" w:hAnsi="Courier New" w:cs="Courier New"/>
+                          <w:color w:val="0000FF"/>
+                          <w:sz w:val="20"/>
+                          <w:szCs w:val="20"/>
+                        </w:rPr>
+                        <w:t>kNN</w:t>
+                      </w:r>
+                      <w:proofErr w:type="spellEnd"/>
+                      <w:r>
+                        <w:rPr>
+                          <w:rStyle w:val="gd15mcfcktb"/>
+                          <w:rFonts w:ascii="Courier New" w:hAnsi="Courier New" w:cs="Courier New"/>
+                          <w:color w:val="0000FF"/>
+                          <w:sz w:val="20"/>
+                          <w:szCs w:val="20"/>
+                        </w:rPr>
+                        <w:t>(</w:t>
+                      </w:r>
+                      <w:proofErr w:type="spellStart"/>
+                      <w:proofErr w:type="gramEnd"/>
+                      <w:r>
+                        <w:rPr>
+                          <w:rStyle w:val="gd15mcfcktb"/>
+                          <w:rFonts w:ascii="Courier New" w:hAnsi="Courier New" w:cs="Courier New"/>
+                          <w:color w:val="0000FF"/>
+                          <w:sz w:val="20"/>
+                          <w:szCs w:val="20"/>
+                        </w:rPr>
+                        <w:t>mamm</w:t>
+                      </w:r>
+                      <w:proofErr w:type="spellEnd"/>
+                      <w:r>
+                        <w:rPr>
+                          <w:rStyle w:val="gd15mcfcktb"/>
+                          <w:rFonts w:ascii="Courier New" w:hAnsi="Courier New" w:cs="Courier New"/>
+                          <w:color w:val="0000FF"/>
+                          <w:sz w:val="20"/>
+                          <w:szCs w:val="20"/>
+                        </w:rPr>
+                        <w:t>, k = 5)</w:t>
+                      </w:r>
+                    </w:p>
+                    <w:p>
+                      <w:pPr>
+                        <w:pStyle w:val="HTML"/>
+                        <w:shd w:val="clear" w:color="auto" w:fill="FFFFFF"/>
+                        <w:wordWrap w:val="0"/>
+                        <w:rPr>
+                          <w:rFonts w:ascii="Courier New" w:hAnsi="Courier New" w:cs="Courier New"/>
+                          <w:color w:val="000000"/>
+                          <w:sz w:val="20"/>
+                          <w:szCs w:val="20"/>
+                        </w:rPr>
+                      </w:pPr>
+                      <w:r>
+                        <w:rPr>
+                          <w:rStyle w:val="gd15mcfckub"/>
+                          <w:rFonts w:ascii="Courier New" w:hAnsi="Courier New" w:cs="Courier New"/>
+                          <w:color w:val="0000FF"/>
+                          <w:sz w:val="20"/>
+                          <w:szCs w:val="20"/>
+                        </w:rPr>
+                        <w:t xml:space="preserve">&gt; </w:t>
+                      </w:r>
+                      <w:proofErr w:type="spellStart"/>
+                      <w:proofErr w:type="gramStart"/>
+                      <w:r>
+                        <w:rPr>
+                          <w:rStyle w:val="gd15mcfcktb"/>
+                          <w:rFonts w:ascii="Courier New" w:hAnsi="Courier New" w:cs="Courier New"/>
+                          <w:color w:val="0000FF"/>
+                          <w:sz w:val="20"/>
+                          <w:szCs w:val="20"/>
+                        </w:rPr>
+                        <w:t>matrixplot</w:t>
+                      </w:r>
+                      <w:proofErr w:type="spellEnd"/>
+                      <w:r>
+                        <w:rPr>
+                          <w:rStyle w:val="gd15mcfcktb"/>
+                          <w:rFonts w:ascii="Courier New" w:hAnsi="Courier New" w:cs="Courier New"/>
+                          <w:color w:val="0000FF"/>
+                          <w:sz w:val="20"/>
+                          <w:szCs w:val="20"/>
+                        </w:rPr>
+                        <w:t>(</w:t>
+                      </w:r>
+                      <w:proofErr w:type="spellStart"/>
+                      <w:proofErr w:type="gramEnd"/>
+                      <w:r>
+                        <w:rPr>
+                          <w:rStyle w:val="gd15mcfcktb"/>
+                          <w:rFonts w:ascii="Courier New" w:hAnsi="Courier New" w:cs="Courier New"/>
+                          <w:color w:val="0000FF"/>
+                          <w:sz w:val="20"/>
+                          <w:szCs w:val="20"/>
+                        </w:rPr>
+                        <w:t>mamm.kNN</w:t>
+                      </w:r>
+                      <w:proofErr w:type="spellEnd"/>
+                      <w:r>
+                        <w:rPr>
+                          <w:rStyle w:val="gd15mcfcktb"/>
+                          <w:rFonts w:ascii="Courier New" w:hAnsi="Courier New" w:cs="Courier New"/>
+                          <w:color w:val="0000FF"/>
+                          <w:sz w:val="20"/>
+                          <w:szCs w:val="20"/>
+                        </w:rPr>
+                        <w:t>[1 : 6])</w:t>
                       </w:r>
                     </w:p>
                   </w:txbxContent>
@@ -4521,18 +6257,6 @@
       </w:r>
     </w:p>
     <w:p/>
-    <w:p>
-      <w:pPr>
-        <w:rPr>
-          <w:rFonts w:hint="eastAsia"/>
-        </w:rPr>
-      </w:pPr>
-    </w:p>
-    <w:p>
-      <w:r>
-        <w:t xml:space="preserve"> </w:t>
-      </w:r>
-    </w:p>
     <w:sectPr>
       <w:pgSz w:w="11906" w:h="16838"/>
       <w:pgMar w:top="1440" w:right="1080" w:bottom="1440" w:left="1080" w:header="851" w:footer="992" w:gutter="0"/>

--- a/108-1-HDDA-MidtermExam/學號-姓名-HDDA-MidtermExam.docx
+++ b/108-1-HDDA-MidtermExam/學號-姓名-HDDA-MidtermExam.docx
@@ -77,23 +77,13 @@
         </w:rPr>
         <w:t xml:space="preserve"> </w:t>
       </w:r>
-      <w:proofErr w:type="gramStart"/>
       <w:r>
         <w:rPr>
           <w:rFonts w:hint="eastAsia"/>
           <w:b/>
           <w:sz w:val="32"/>
         </w:rPr>
-        <w:t>高維度</w:t>
-      </w:r>
-      <w:proofErr w:type="gramEnd"/>
-      <w:r>
-        <w:rPr>
-          <w:rFonts w:hint="eastAsia"/>
-          <w:b/>
-          <w:sz w:val="32"/>
-        </w:rPr>
-        <w:t>資料分析</w:t>
+        <w:t>高維度資料分析</w:t>
       </w:r>
       <w:r>
         <w:rPr>
@@ -330,25 +320,14 @@
                                 <w:szCs w:val="20"/>
                               </w:rPr>
                             </w:pPr>
-                            <w:proofErr w:type="gramStart"/>
-                            <w:r>
-                              <w:rPr>
-                                <w:rFonts w:ascii="Courier New" w:hAnsi="Courier New" w:cs="Courier New"/>
-                                <w:color w:val="0000FF"/>
-                                <w:sz w:val="20"/>
-                                <w:szCs w:val="20"/>
-                              </w:rPr>
-                              <w:t>#(</w:t>
-                            </w:r>
-                            <w:proofErr w:type="gramEnd"/>
-                            <w:r>
-                              <w:rPr>
-                                <w:rFonts w:ascii="Courier New" w:hAnsi="Courier New" w:cs="Courier New"/>
-                                <w:color w:val="0000FF"/>
-                                <w:sz w:val="20"/>
-                                <w:szCs w:val="20"/>
-                              </w:rPr>
-                              <w:t>a)</w:t>
+                            <w:r>
+                              <w:rPr>
+                                <w:rFonts w:ascii="Courier New" w:hAnsi="Courier New" w:cs="Courier New"/>
+                                <w:color w:val="0000FF"/>
+                                <w:sz w:val="20"/>
+                                <w:szCs w:val="20"/>
+                              </w:rPr>
+                              <w:t>#(a)</w:t>
                             </w:r>
                           </w:p>
                           <w:p>
@@ -390,119 +369,7 @@
                                 <w:sz w:val="20"/>
                                 <w:szCs w:val="20"/>
                               </w:rPr>
-                              <w:t xml:space="preserve">&gt; </w:t>
-                            </w:r>
-                            <w:proofErr w:type="spellStart"/>
-                            <w:proofErr w:type="gramStart"/>
-                            <w:r>
-                              <w:rPr>
-                                <w:rFonts w:ascii="Courier New" w:eastAsia="細明體" w:hAnsi="Courier New" w:cs="Courier New"/>
-                                <w:color w:val="0000FF"/>
-                                <w:kern w:val="0"/>
-                                <w:sz w:val="20"/>
-                                <w:szCs w:val="20"/>
-                              </w:rPr>
-                              <w:t>mamm</w:t>
-                            </w:r>
-                            <w:proofErr w:type="spellEnd"/>
-                            <w:proofErr w:type="gramEnd"/>
-                            <w:r>
-                              <w:rPr>
-                                <w:rFonts w:ascii="Courier New" w:eastAsia="細明體" w:hAnsi="Courier New" w:cs="Courier New"/>
-                                <w:color w:val="0000FF"/>
-                                <w:kern w:val="0"/>
-                                <w:sz w:val="20"/>
-                                <w:szCs w:val="20"/>
-                              </w:rPr>
-                              <w:t xml:space="preserve"> &lt;- </w:t>
-                            </w:r>
-                            <w:proofErr w:type="spellStart"/>
-                            <w:r>
-                              <w:rPr>
-                                <w:rFonts w:ascii="Courier New" w:eastAsia="細明體" w:hAnsi="Courier New" w:cs="Courier New"/>
-                                <w:color w:val="0000FF"/>
-                                <w:kern w:val="0"/>
-                                <w:sz w:val="20"/>
-                                <w:szCs w:val="20"/>
-                              </w:rPr>
-                              <w:t>read.table</w:t>
-                            </w:r>
-                            <w:proofErr w:type="spellEnd"/>
-                            <w:r>
-                              <w:rPr>
-                                <w:rFonts w:ascii="Courier New" w:eastAsia="細明體" w:hAnsi="Courier New" w:cs="Courier New"/>
-                                <w:color w:val="0000FF"/>
-                                <w:kern w:val="0"/>
-                                <w:sz w:val="20"/>
-                                <w:szCs w:val="20"/>
-                              </w:rPr>
-                              <w:t>("108-1-HDDA-MidtermExam/</w:t>
-                            </w:r>
-                            <w:proofErr w:type="spellStart"/>
-                            <w:r>
-                              <w:rPr>
-                                <w:rFonts w:ascii="Courier New" w:eastAsia="細明體" w:hAnsi="Courier New" w:cs="Courier New"/>
-                                <w:color w:val="0000FF"/>
-                                <w:kern w:val="0"/>
-                                <w:sz w:val="20"/>
-                                <w:szCs w:val="20"/>
-                              </w:rPr>
-                              <w:t>mammographic_masses.data</w:t>
-                            </w:r>
-                            <w:proofErr w:type="spellEnd"/>
-                            <w:r>
-                              <w:rPr>
-                                <w:rFonts w:ascii="Courier New" w:eastAsia="細明體" w:hAnsi="Courier New" w:cs="Courier New"/>
-                                <w:color w:val="0000FF"/>
-                                <w:kern w:val="0"/>
-                                <w:sz w:val="20"/>
-                                <w:szCs w:val="20"/>
-                              </w:rPr>
-                              <w:t xml:space="preserve">", </w:t>
-                            </w:r>
-                            <w:proofErr w:type="spellStart"/>
-                            <w:r>
-                              <w:rPr>
-                                <w:rFonts w:ascii="Courier New" w:eastAsia="細明體" w:hAnsi="Courier New" w:cs="Courier New"/>
-                                <w:color w:val="0000FF"/>
-                                <w:kern w:val="0"/>
-                                <w:sz w:val="20"/>
-                                <w:szCs w:val="20"/>
-                              </w:rPr>
-                              <w:t>sep</w:t>
-                            </w:r>
-                            <w:proofErr w:type="spellEnd"/>
-                            <w:r>
-                              <w:rPr>
-                                <w:rFonts w:ascii="Courier New" w:eastAsia="細明體" w:hAnsi="Courier New" w:cs="Courier New"/>
-                                <w:color w:val="0000FF"/>
-                                <w:kern w:val="0"/>
-                                <w:sz w:val="20"/>
-                                <w:szCs w:val="20"/>
-                              </w:rPr>
-                              <w:t xml:space="preserve"> = ",", </w:t>
-                            </w:r>
-                            <w:proofErr w:type="spellStart"/>
-                            <w:r>
-                              <w:rPr>
-                                <w:rFonts w:ascii="Courier New" w:eastAsia="細明體" w:hAnsi="Courier New" w:cs="Courier New"/>
-                                <w:color w:val="0000FF"/>
-                                <w:kern w:val="0"/>
-                                <w:sz w:val="20"/>
-                                <w:szCs w:val="20"/>
-                              </w:rPr>
-                              <w:t>na.strings</w:t>
-                            </w:r>
-                            <w:proofErr w:type="spellEnd"/>
-                            <w:r>
-                              <w:rPr>
-                                <w:rFonts w:ascii="Courier New" w:eastAsia="細明體" w:hAnsi="Courier New" w:cs="Courier New"/>
-                                <w:color w:val="0000FF"/>
-                                <w:kern w:val="0"/>
-                                <w:sz w:val="20"/>
-                                <w:szCs w:val="20"/>
-                              </w:rPr>
-                              <w:t xml:space="preserve"> = "?")</w:t>
+                              <w:t>&gt; mamm &lt;- read.table("108-1-HDDA-MidtermExam/mammographic_masses.data", sep = ",", na.strings = "?")</w:t>
                             </w:r>
                           </w:p>
                           <w:p>
@@ -544,29 +411,7 @@
                                 <w:sz w:val="20"/>
                                 <w:szCs w:val="20"/>
                               </w:rPr>
-                              <w:t>&gt; names(</w:t>
-                            </w:r>
-                            <w:proofErr w:type="spellStart"/>
-                            <w:r>
-                              <w:rPr>
-                                <w:rFonts w:ascii="Courier New" w:eastAsia="細明體" w:hAnsi="Courier New" w:cs="Courier New"/>
-                                <w:color w:val="0000FF"/>
-                                <w:kern w:val="0"/>
-                                <w:sz w:val="20"/>
-                                <w:szCs w:val="20"/>
-                              </w:rPr>
-                              <w:t>mamm</w:t>
-                            </w:r>
-                            <w:proofErr w:type="spellEnd"/>
-                            <w:r>
-                              <w:rPr>
-                                <w:rFonts w:ascii="Courier New" w:eastAsia="細明體" w:hAnsi="Courier New" w:cs="Courier New"/>
-                                <w:color w:val="0000FF"/>
-                                <w:kern w:val="0"/>
-                                <w:sz w:val="20"/>
-                                <w:szCs w:val="20"/>
-                              </w:rPr>
-                              <w:t>) &lt;- c("BI-RADS", "Age", "Shape", "Margin", "Density", "Severity")</w:t>
+                              <w:t>&gt; names(mamm) &lt;- c("BI-RADS", "Age", "Shape", "Margin", "Density", "Severity")</w:t>
                             </w:r>
                           </w:p>
                           <w:p>
@@ -582,7 +427,6 @@
                                 <w:szCs w:val="20"/>
                               </w:rPr>
                             </w:pPr>
-                            <w:proofErr w:type="gramStart"/>
                             <w:r>
                               <w:rPr>
                                 <w:rStyle w:val="gd15mcfcktb"/>
@@ -591,30 +435,7 @@
                                 <w:sz w:val="20"/>
                                 <w:szCs w:val="20"/>
                               </w:rPr>
-                              <w:t>summary(</w:t>
-                            </w:r>
-                            <w:proofErr w:type="spellStart"/>
-                            <w:proofErr w:type="gramEnd"/>
-                            <w:r>
-                              <w:rPr>
-                                <w:rStyle w:val="gd15mcfcktb"/>
-                                <w:rFonts w:ascii="Courier New" w:hAnsi="Courier New" w:cs="Courier New"/>
-                                <w:color w:val="0000FF"/>
-                                <w:sz w:val="20"/>
-                                <w:szCs w:val="20"/>
-                              </w:rPr>
-                              <w:t>mamm</w:t>
-                            </w:r>
-                            <w:proofErr w:type="spellEnd"/>
-                            <w:r>
-                              <w:rPr>
-                                <w:rStyle w:val="gd15mcfcktb"/>
-                                <w:rFonts w:ascii="Courier New" w:hAnsi="Courier New" w:cs="Courier New"/>
-                                <w:color w:val="0000FF"/>
-                                <w:sz w:val="20"/>
-                                <w:szCs w:val="20"/>
-                              </w:rPr>
-                              <w:t>)</w:t>
+                              <w:t>summary(mamm)</w:t>
                             </w:r>
                           </w:p>
                           <w:p>
@@ -666,79 +487,7 @@
                                 <w:szCs w:val="20"/>
                                 <w:bdr w:val="none" w:sz="0" w:space="0" w:color="auto" w:frame="1"/>
                               </w:rPr>
-                              <w:t xml:space="preserve"> Min.   : 0.000   Min.   </w:t>
-                            </w:r>
-                            <w:proofErr w:type="gramStart"/>
-                            <w:r>
-                              <w:rPr>
-                                <w:rStyle w:val="gd15mcfceub"/>
-                                <w:rFonts w:ascii="Courier New" w:hAnsi="Courier New" w:cs="Courier New"/>
-                                <w:color w:val="000000"/>
-                                <w:sz w:val="20"/>
-                                <w:szCs w:val="20"/>
-                                <w:bdr w:val="none" w:sz="0" w:space="0" w:color="auto" w:frame="1"/>
-                              </w:rPr>
-                              <w:t>:18.00</w:t>
-                            </w:r>
-                            <w:proofErr w:type="gramEnd"/>
-                            <w:r>
-                              <w:rPr>
-                                <w:rStyle w:val="gd15mcfceub"/>
-                                <w:rFonts w:ascii="Courier New" w:hAnsi="Courier New" w:cs="Courier New"/>
-                                <w:color w:val="000000"/>
-                                <w:sz w:val="20"/>
-                                <w:szCs w:val="20"/>
-                                <w:bdr w:val="none" w:sz="0" w:space="0" w:color="auto" w:frame="1"/>
-                              </w:rPr>
-                              <w:t xml:space="preserve">   Min.   </w:t>
-                            </w:r>
-                            <w:proofErr w:type="gramStart"/>
-                            <w:r>
-                              <w:rPr>
-                                <w:rStyle w:val="gd15mcfceub"/>
-                                <w:rFonts w:ascii="Courier New" w:hAnsi="Courier New" w:cs="Courier New"/>
-                                <w:color w:val="000000"/>
-                                <w:sz w:val="20"/>
-                                <w:szCs w:val="20"/>
-                                <w:bdr w:val="none" w:sz="0" w:space="0" w:color="auto" w:frame="1"/>
-                              </w:rPr>
-                              <w:t>:1.000</w:t>
-                            </w:r>
-                            <w:proofErr w:type="gramEnd"/>
-                            <w:r>
-                              <w:rPr>
-                                <w:rStyle w:val="gd15mcfceub"/>
-                                <w:rFonts w:ascii="Courier New" w:hAnsi="Courier New" w:cs="Courier New"/>
-                                <w:color w:val="000000"/>
-                                <w:sz w:val="20"/>
-                                <w:szCs w:val="20"/>
-                                <w:bdr w:val="none" w:sz="0" w:space="0" w:color="auto" w:frame="1"/>
-                              </w:rPr>
-                              <w:t xml:space="preserve">   Min.   </w:t>
-                            </w:r>
-                            <w:proofErr w:type="gramStart"/>
-                            <w:r>
-                              <w:rPr>
-                                <w:rStyle w:val="gd15mcfceub"/>
-                                <w:rFonts w:ascii="Courier New" w:hAnsi="Courier New" w:cs="Courier New"/>
-                                <w:color w:val="000000"/>
-                                <w:sz w:val="20"/>
-                                <w:szCs w:val="20"/>
-                                <w:bdr w:val="none" w:sz="0" w:space="0" w:color="auto" w:frame="1"/>
-                              </w:rPr>
-                              <w:t>:1.000</w:t>
-                            </w:r>
-                            <w:proofErr w:type="gramEnd"/>
-                            <w:r>
-                              <w:rPr>
-                                <w:rStyle w:val="gd15mcfceub"/>
-                                <w:rFonts w:ascii="Courier New" w:hAnsi="Courier New" w:cs="Courier New"/>
-                                <w:color w:val="000000"/>
-                                <w:sz w:val="20"/>
-                                <w:szCs w:val="20"/>
-                                <w:bdr w:val="none" w:sz="0" w:space="0" w:color="auto" w:frame="1"/>
-                              </w:rPr>
-                              <w:t xml:space="preserve">  </w:t>
+                              <w:t xml:space="preserve"> Min.   : 0.000   Min.   :18.00   Min.   :1.000   Min.   :1.000  </w:t>
                             </w:r>
                           </w:p>
                           <w:p>
@@ -790,81 +539,33 @@
                                 <w:szCs w:val="20"/>
                                 <w:bdr w:val="none" w:sz="0" w:space="0" w:color="auto" w:frame="1"/>
                               </w:rPr>
-                              <w:t xml:space="preserve"> </w:t>
-                            </w:r>
-                            <w:proofErr w:type="gramStart"/>
-                            <w:r>
-                              <w:rPr>
-                                <w:rStyle w:val="gd15mcfceub"/>
-                                <w:rFonts w:ascii="Courier New" w:hAnsi="Courier New" w:cs="Courier New"/>
-                                <w:color w:val="000000"/>
-                                <w:sz w:val="20"/>
-                                <w:szCs w:val="20"/>
-                                <w:bdr w:val="none" w:sz="0" w:space="0" w:color="auto" w:frame="1"/>
-                              </w:rPr>
-                              <w:t>Median :</w:t>
-                            </w:r>
-                            <w:proofErr w:type="gramEnd"/>
-                            <w:r>
-                              <w:rPr>
-                                <w:rStyle w:val="gd15mcfceub"/>
-                                <w:rFonts w:ascii="Courier New" w:hAnsi="Courier New" w:cs="Courier New"/>
-                                <w:color w:val="000000"/>
-                                <w:sz w:val="20"/>
-                                <w:szCs w:val="20"/>
-                                <w:bdr w:val="none" w:sz="0" w:space="0" w:color="auto" w:frame="1"/>
-                              </w:rPr>
-                              <w:t xml:space="preserve"> 4.000   Median :57.00   Median :3.000   Median :3.000  </w:t>
-                            </w:r>
-                          </w:p>
-                          <w:p>
-                            <w:pPr>
-                              <w:pStyle w:val="HTML"/>
-                              <w:shd w:val="clear" w:color="auto" w:fill="FFFFFF"/>
-                              <w:wordWrap w:val="0"/>
-                              <w:rPr>
-                                <w:rStyle w:val="gd15mcfceub"/>
-                                <w:rFonts w:ascii="Courier New" w:hAnsi="Courier New" w:cs="Courier New"/>
-                                <w:color w:val="000000"/>
-                                <w:sz w:val="20"/>
-                                <w:szCs w:val="20"/>
-                                <w:bdr w:val="none" w:sz="0" w:space="0" w:color="auto" w:frame="1"/>
-                              </w:rPr>
-                            </w:pPr>
-                            <w:r>
-                              <w:rPr>
-                                <w:rStyle w:val="gd15mcfceub"/>
-                                <w:rFonts w:ascii="Courier New" w:hAnsi="Courier New" w:cs="Courier New"/>
-                                <w:color w:val="000000"/>
-                                <w:sz w:val="20"/>
-                                <w:szCs w:val="20"/>
-                                <w:bdr w:val="none" w:sz="0" w:space="0" w:color="auto" w:frame="1"/>
-                              </w:rPr>
-                              <w:t xml:space="preserve"> Mean   : 4.348   Mean   </w:t>
-                            </w:r>
-                            <w:proofErr w:type="gramStart"/>
-                            <w:r>
-                              <w:rPr>
-                                <w:rStyle w:val="gd15mcfceub"/>
-                                <w:rFonts w:ascii="Courier New" w:hAnsi="Courier New" w:cs="Courier New"/>
-                                <w:color w:val="000000"/>
-                                <w:sz w:val="20"/>
-                                <w:szCs w:val="20"/>
-                                <w:bdr w:val="none" w:sz="0" w:space="0" w:color="auto" w:frame="1"/>
-                              </w:rPr>
-                              <w:t>:55.49</w:t>
-                            </w:r>
-                            <w:proofErr w:type="gramEnd"/>
-                            <w:r>
-                              <w:rPr>
-                                <w:rStyle w:val="gd15mcfceub"/>
-                                <w:rFonts w:ascii="Courier New" w:hAnsi="Courier New" w:cs="Courier New"/>
-                                <w:color w:val="000000"/>
-                                <w:sz w:val="20"/>
-                                <w:szCs w:val="20"/>
-                                <w:bdr w:val="none" w:sz="0" w:space="0" w:color="auto" w:frame="1"/>
-                              </w:rPr>
-                              <w:t xml:space="preserve">   Mean   :2.722   Mean   :2.796  </w:t>
+                              <w:t xml:space="preserve"> Median : 4.000   Median :57.00   Median :3.000   Median :3.000  </w:t>
+                            </w:r>
+                          </w:p>
+                          <w:p>
+                            <w:pPr>
+                              <w:pStyle w:val="HTML"/>
+                              <w:shd w:val="clear" w:color="auto" w:fill="FFFFFF"/>
+                              <w:wordWrap w:val="0"/>
+                              <w:rPr>
+                                <w:rStyle w:val="gd15mcfceub"/>
+                                <w:rFonts w:ascii="Courier New" w:hAnsi="Courier New" w:cs="Courier New"/>
+                                <w:color w:val="000000"/>
+                                <w:sz w:val="20"/>
+                                <w:szCs w:val="20"/>
+                                <w:bdr w:val="none" w:sz="0" w:space="0" w:color="auto" w:frame="1"/>
+                              </w:rPr>
+                            </w:pPr>
+                            <w:r>
+                              <w:rPr>
+                                <w:rStyle w:val="gd15mcfceub"/>
+                                <w:rFonts w:ascii="Courier New" w:hAnsi="Courier New" w:cs="Courier New"/>
+                                <w:color w:val="000000"/>
+                                <w:sz w:val="20"/>
+                                <w:szCs w:val="20"/>
+                                <w:bdr w:val="none" w:sz="0" w:space="0" w:color="auto" w:frame="1"/>
+                              </w:rPr>
+                              <w:t xml:space="preserve"> Mean   : 4.348   Mean   :55.49   Mean   :2.722   Mean   :2.796  </w:t>
                             </w:r>
                           </w:p>
                           <w:p>
@@ -916,103 +617,7 @@
                                 <w:szCs w:val="20"/>
                                 <w:bdr w:val="none" w:sz="0" w:space="0" w:color="auto" w:frame="1"/>
                               </w:rPr>
-                              <w:t xml:space="preserve"> Max.   </w:t>
-                            </w:r>
-                            <w:proofErr w:type="gramStart"/>
-                            <w:r>
-                              <w:rPr>
-                                <w:rStyle w:val="gd15mcfceub"/>
-                                <w:rFonts w:ascii="Courier New" w:hAnsi="Courier New" w:cs="Courier New"/>
-                                <w:color w:val="000000"/>
-                                <w:sz w:val="20"/>
-                                <w:szCs w:val="20"/>
-                                <w:bdr w:val="none" w:sz="0" w:space="0" w:color="auto" w:frame="1"/>
-                              </w:rPr>
-                              <w:t>:55.000</w:t>
-                            </w:r>
-                            <w:proofErr w:type="gramEnd"/>
-                            <w:r>
-                              <w:rPr>
-                                <w:rStyle w:val="gd15mcfceub"/>
-                                <w:rFonts w:ascii="Courier New" w:hAnsi="Courier New" w:cs="Courier New"/>
-                                <w:color w:val="000000"/>
-                                <w:sz w:val="20"/>
-                                <w:szCs w:val="20"/>
-                                <w:bdr w:val="none" w:sz="0" w:space="0" w:color="auto" w:frame="1"/>
-                              </w:rPr>
-                              <w:t xml:space="preserve">   Max.   </w:t>
-                            </w:r>
-                            <w:proofErr w:type="gramStart"/>
-                            <w:r>
-                              <w:rPr>
-                                <w:rStyle w:val="gd15mcfceub"/>
-                                <w:rFonts w:ascii="Courier New" w:hAnsi="Courier New" w:cs="Courier New"/>
-                                <w:color w:val="000000"/>
-                                <w:sz w:val="20"/>
-                                <w:szCs w:val="20"/>
-                                <w:bdr w:val="none" w:sz="0" w:space="0" w:color="auto" w:frame="1"/>
-                              </w:rPr>
-                              <w:t>:96.00</w:t>
-                            </w:r>
-                            <w:proofErr w:type="gramEnd"/>
-                            <w:r>
-                              <w:rPr>
-                                <w:rStyle w:val="gd15mcfceub"/>
-                                <w:rFonts w:ascii="Courier New" w:hAnsi="Courier New" w:cs="Courier New"/>
-                                <w:color w:val="000000"/>
-                                <w:sz w:val="20"/>
-                                <w:szCs w:val="20"/>
-                                <w:bdr w:val="none" w:sz="0" w:space="0" w:color="auto" w:frame="1"/>
-                              </w:rPr>
-                              <w:t xml:space="preserve">   Max.   </w:t>
-                            </w:r>
-                            <w:proofErr w:type="gramStart"/>
-                            <w:r>
-                              <w:rPr>
-                                <w:rStyle w:val="gd15mcfceub"/>
-                                <w:rFonts w:ascii="Courier New" w:hAnsi="Courier New" w:cs="Courier New"/>
-                                <w:color w:val="000000"/>
-                                <w:sz w:val="20"/>
-                                <w:szCs w:val="20"/>
-                                <w:bdr w:val="none" w:sz="0" w:space="0" w:color="auto" w:frame="1"/>
-                              </w:rPr>
-                              <w:t>:4.000</w:t>
-                            </w:r>
-                            <w:proofErr w:type="gramEnd"/>
-                            <w:r>
-                              <w:rPr>
-                                <w:rStyle w:val="gd15mcfceub"/>
-                                <w:rFonts w:ascii="Courier New" w:hAnsi="Courier New" w:cs="Courier New"/>
-                                <w:color w:val="000000"/>
-                                <w:sz w:val="20"/>
-                                <w:szCs w:val="20"/>
-                                <w:bdr w:val="none" w:sz="0" w:space="0" w:color="auto" w:frame="1"/>
-                              </w:rPr>
-                              <w:t xml:space="preserve">   Max.   </w:t>
-                            </w:r>
-                            <w:proofErr w:type="gramStart"/>
-                            <w:r>
-                              <w:rPr>
-                                <w:rStyle w:val="gd15mcfceub"/>
-                                <w:rFonts w:ascii="Courier New" w:hAnsi="Courier New" w:cs="Courier New"/>
-                                <w:color w:val="000000"/>
-                                <w:sz w:val="20"/>
-                                <w:szCs w:val="20"/>
-                                <w:bdr w:val="none" w:sz="0" w:space="0" w:color="auto" w:frame="1"/>
-                              </w:rPr>
-                              <w:t>:5.000</w:t>
-                            </w:r>
-                            <w:proofErr w:type="gramEnd"/>
-                            <w:r>
-                              <w:rPr>
-                                <w:rStyle w:val="gd15mcfceub"/>
-                                <w:rFonts w:ascii="Courier New" w:hAnsi="Courier New" w:cs="Courier New"/>
-                                <w:color w:val="000000"/>
-                                <w:sz w:val="20"/>
-                                <w:szCs w:val="20"/>
-                                <w:bdr w:val="none" w:sz="0" w:space="0" w:color="auto" w:frame="1"/>
-                              </w:rPr>
-                              <w:t xml:space="preserve">  </w:t>
+                              <w:t xml:space="preserve"> Max.   :55.000   Max.   :96.00   Max.   :4.000   Max.   :5.000  </w:t>
                             </w:r>
                           </w:p>
                           <w:p>
@@ -1090,55 +695,7 @@
                                 <w:szCs w:val="20"/>
                                 <w:bdr w:val="none" w:sz="0" w:space="0" w:color="auto" w:frame="1"/>
                               </w:rPr>
-                              <w:t xml:space="preserve"> Min.   </w:t>
-                            </w:r>
-                            <w:proofErr w:type="gramStart"/>
-                            <w:r>
-                              <w:rPr>
-                                <w:rStyle w:val="gd15mcfceub"/>
-                                <w:rFonts w:ascii="Courier New" w:hAnsi="Courier New" w:cs="Courier New"/>
-                                <w:color w:val="000000"/>
-                                <w:sz w:val="20"/>
-                                <w:szCs w:val="20"/>
-                                <w:bdr w:val="none" w:sz="0" w:space="0" w:color="auto" w:frame="1"/>
-                              </w:rPr>
-                              <w:t>:1.000</w:t>
-                            </w:r>
-                            <w:proofErr w:type="gramEnd"/>
-                            <w:r>
-                              <w:rPr>
-                                <w:rStyle w:val="gd15mcfceub"/>
-                                <w:rFonts w:ascii="Courier New" w:hAnsi="Courier New" w:cs="Courier New"/>
-                                <w:color w:val="000000"/>
-                                <w:sz w:val="20"/>
-                                <w:szCs w:val="20"/>
-                                <w:bdr w:val="none" w:sz="0" w:space="0" w:color="auto" w:frame="1"/>
-                              </w:rPr>
-                              <w:t xml:space="preserve">   Min.   </w:t>
-                            </w:r>
-                            <w:proofErr w:type="gramStart"/>
-                            <w:r>
-                              <w:rPr>
-                                <w:rStyle w:val="gd15mcfceub"/>
-                                <w:rFonts w:ascii="Courier New" w:hAnsi="Courier New" w:cs="Courier New"/>
-                                <w:color w:val="000000"/>
-                                <w:sz w:val="20"/>
-                                <w:szCs w:val="20"/>
-                                <w:bdr w:val="none" w:sz="0" w:space="0" w:color="auto" w:frame="1"/>
-                              </w:rPr>
-                              <w:t>:0.0000</w:t>
-                            </w:r>
-                            <w:proofErr w:type="gramEnd"/>
-                            <w:r>
-                              <w:rPr>
-                                <w:rStyle w:val="gd15mcfceub"/>
-                                <w:rFonts w:ascii="Courier New" w:hAnsi="Courier New" w:cs="Courier New"/>
-                                <w:color w:val="000000"/>
-                                <w:sz w:val="20"/>
-                                <w:szCs w:val="20"/>
-                                <w:bdr w:val="none" w:sz="0" w:space="0" w:color="auto" w:frame="1"/>
-                              </w:rPr>
-                              <w:t xml:space="preserve">  </w:t>
+                              <w:t xml:space="preserve"> Min.   :1.000   Min.   :0.0000  </w:t>
                             </w:r>
                           </w:p>
                           <w:p>
@@ -1190,81 +747,33 @@
                                 <w:szCs w:val="20"/>
                                 <w:bdr w:val="none" w:sz="0" w:space="0" w:color="auto" w:frame="1"/>
                               </w:rPr>
-                              <w:t xml:space="preserve"> </w:t>
-                            </w:r>
-                            <w:proofErr w:type="gramStart"/>
-                            <w:r>
-                              <w:rPr>
-                                <w:rStyle w:val="gd15mcfceub"/>
-                                <w:rFonts w:ascii="Courier New" w:hAnsi="Courier New" w:cs="Courier New"/>
-                                <w:color w:val="000000"/>
-                                <w:sz w:val="20"/>
-                                <w:szCs w:val="20"/>
-                                <w:bdr w:val="none" w:sz="0" w:space="0" w:color="auto" w:frame="1"/>
-                              </w:rPr>
-                              <w:t>Median :3.000</w:t>
-                            </w:r>
-                            <w:proofErr w:type="gramEnd"/>
-                            <w:r>
-                              <w:rPr>
-                                <w:rStyle w:val="gd15mcfceub"/>
-                                <w:rFonts w:ascii="Courier New" w:hAnsi="Courier New" w:cs="Courier New"/>
-                                <w:color w:val="000000"/>
-                                <w:sz w:val="20"/>
-                                <w:szCs w:val="20"/>
-                                <w:bdr w:val="none" w:sz="0" w:space="0" w:color="auto" w:frame="1"/>
-                              </w:rPr>
-                              <w:t xml:space="preserve">   Median :0.0000  </w:t>
-                            </w:r>
-                          </w:p>
-                          <w:p>
-                            <w:pPr>
-                              <w:pStyle w:val="HTML"/>
-                              <w:shd w:val="clear" w:color="auto" w:fill="FFFFFF"/>
-                              <w:wordWrap w:val="0"/>
-                              <w:rPr>
-                                <w:rStyle w:val="gd15mcfceub"/>
-                                <w:rFonts w:ascii="Courier New" w:hAnsi="Courier New" w:cs="Courier New"/>
-                                <w:color w:val="000000"/>
-                                <w:sz w:val="20"/>
-                                <w:szCs w:val="20"/>
-                                <w:bdr w:val="none" w:sz="0" w:space="0" w:color="auto" w:frame="1"/>
-                              </w:rPr>
-                            </w:pPr>
-                            <w:r>
-                              <w:rPr>
-                                <w:rStyle w:val="gd15mcfceub"/>
-                                <w:rFonts w:ascii="Courier New" w:hAnsi="Courier New" w:cs="Courier New"/>
-                                <w:color w:val="000000"/>
-                                <w:sz w:val="20"/>
-                                <w:szCs w:val="20"/>
-                                <w:bdr w:val="none" w:sz="0" w:space="0" w:color="auto" w:frame="1"/>
-                              </w:rPr>
-                              <w:t xml:space="preserve"> Mean   </w:t>
-                            </w:r>
-                            <w:proofErr w:type="gramStart"/>
-                            <w:r>
-                              <w:rPr>
-                                <w:rStyle w:val="gd15mcfceub"/>
-                                <w:rFonts w:ascii="Courier New" w:hAnsi="Courier New" w:cs="Courier New"/>
-                                <w:color w:val="000000"/>
-                                <w:sz w:val="20"/>
-                                <w:szCs w:val="20"/>
-                                <w:bdr w:val="none" w:sz="0" w:space="0" w:color="auto" w:frame="1"/>
-                              </w:rPr>
-                              <w:t>:2.911</w:t>
-                            </w:r>
-                            <w:proofErr w:type="gramEnd"/>
-                            <w:r>
-                              <w:rPr>
-                                <w:rStyle w:val="gd15mcfceub"/>
-                                <w:rFonts w:ascii="Courier New" w:hAnsi="Courier New" w:cs="Courier New"/>
-                                <w:color w:val="000000"/>
-                                <w:sz w:val="20"/>
-                                <w:szCs w:val="20"/>
-                                <w:bdr w:val="none" w:sz="0" w:space="0" w:color="auto" w:frame="1"/>
-                              </w:rPr>
-                              <w:t xml:space="preserve">   Mean   :0.4631  </w:t>
+                              <w:t xml:space="preserve"> Median :3.000   Median :0.0000  </w:t>
+                            </w:r>
+                          </w:p>
+                          <w:p>
+                            <w:pPr>
+                              <w:pStyle w:val="HTML"/>
+                              <w:shd w:val="clear" w:color="auto" w:fill="FFFFFF"/>
+                              <w:wordWrap w:val="0"/>
+                              <w:rPr>
+                                <w:rStyle w:val="gd15mcfceub"/>
+                                <w:rFonts w:ascii="Courier New" w:hAnsi="Courier New" w:cs="Courier New"/>
+                                <w:color w:val="000000"/>
+                                <w:sz w:val="20"/>
+                                <w:szCs w:val="20"/>
+                                <w:bdr w:val="none" w:sz="0" w:space="0" w:color="auto" w:frame="1"/>
+                              </w:rPr>
+                            </w:pPr>
+                            <w:r>
+                              <w:rPr>
+                                <w:rStyle w:val="gd15mcfceub"/>
+                                <w:rFonts w:ascii="Courier New" w:hAnsi="Courier New" w:cs="Courier New"/>
+                                <w:color w:val="000000"/>
+                                <w:sz w:val="20"/>
+                                <w:szCs w:val="20"/>
+                                <w:bdr w:val="none" w:sz="0" w:space="0" w:color="auto" w:frame="1"/>
+                              </w:rPr>
+                              <w:t xml:space="preserve"> Mean   :2.911   Mean   :0.4631  </w:t>
                             </w:r>
                           </w:p>
                           <w:p>
@@ -1316,55 +825,7 @@
                                 <w:szCs w:val="20"/>
                                 <w:bdr w:val="none" w:sz="0" w:space="0" w:color="auto" w:frame="1"/>
                               </w:rPr>
-                              <w:t xml:space="preserve"> Max.   </w:t>
-                            </w:r>
-                            <w:proofErr w:type="gramStart"/>
-                            <w:r>
-                              <w:rPr>
-                                <w:rStyle w:val="gd15mcfceub"/>
-                                <w:rFonts w:ascii="Courier New" w:hAnsi="Courier New" w:cs="Courier New"/>
-                                <w:color w:val="000000"/>
-                                <w:sz w:val="20"/>
-                                <w:szCs w:val="20"/>
-                                <w:bdr w:val="none" w:sz="0" w:space="0" w:color="auto" w:frame="1"/>
-                              </w:rPr>
-                              <w:t>:4.000</w:t>
-                            </w:r>
-                            <w:proofErr w:type="gramEnd"/>
-                            <w:r>
-                              <w:rPr>
-                                <w:rStyle w:val="gd15mcfceub"/>
-                                <w:rFonts w:ascii="Courier New" w:hAnsi="Courier New" w:cs="Courier New"/>
-                                <w:color w:val="000000"/>
-                                <w:sz w:val="20"/>
-                                <w:szCs w:val="20"/>
-                                <w:bdr w:val="none" w:sz="0" w:space="0" w:color="auto" w:frame="1"/>
-                              </w:rPr>
-                              <w:t xml:space="preserve">   Max.   </w:t>
-                            </w:r>
-                            <w:proofErr w:type="gramStart"/>
-                            <w:r>
-                              <w:rPr>
-                                <w:rStyle w:val="gd15mcfceub"/>
-                                <w:rFonts w:ascii="Courier New" w:hAnsi="Courier New" w:cs="Courier New"/>
-                                <w:color w:val="000000"/>
-                                <w:sz w:val="20"/>
-                                <w:szCs w:val="20"/>
-                                <w:bdr w:val="none" w:sz="0" w:space="0" w:color="auto" w:frame="1"/>
-                              </w:rPr>
-                              <w:t>:1.0000</w:t>
-                            </w:r>
-                            <w:proofErr w:type="gramEnd"/>
-                            <w:r>
-                              <w:rPr>
-                                <w:rStyle w:val="gd15mcfceub"/>
-                                <w:rFonts w:ascii="Courier New" w:hAnsi="Courier New" w:cs="Courier New"/>
-                                <w:color w:val="000000"/>
-                                <w:sz w:val="20"/>
-                                <w:szCs w:val="20"/>
-                                <w:bdr w:val="none" w:sz="0" w:space="0" w:color="auto" w:frame="1"/>
-                              </w:rPr>
-                              <w:t xml:space="preserve">  </w:t>
+                              <w:t xml:space="preserve"> Max.   :4.000   Max.   :1.0000  </w:t>
                             </w:r>
                           </w:p>
                           <w:p>
@@ -1450,25 +911,14 @@
                           <w:szCs w:val="20"/>
                         </w:rPr>
                       </w:pPr>
-                      <w:proofErr w:type="gramStart"/>
-                      <w:r>
-                        <w:rPr>
-                          <w:rFonts w:ascii="Courier New" w:hAnsi="Courier New" w:cs="Courier New"/>
-                          <w:color w:val="0000FF"/>
-                          <w:sz w:val="20"/>
-                          <w:szCs w:val="20"/>
-                        </w:rPr>
-                        <w:t>#(</w:t>
-                      </w:r>
-                      <w:proofErr w:type="gramEnd"/>
-                      <w:r>
-                        <w:rPr>
-                          <w:rFonts w:ascii="Courier New" w:hAnsi="Courier New" w:cs="Courier New"/>
-                          <w:color w:val="0000FF"/>
-                          <w:sz w:val="20"/>
-                          <w:szCs w:val="20"/>
-                        </w:rPr>
-                        <w:t>a)</w:t>
+                      <w:r>
+                        <w:rPr>
+                          <w:rFonts w:ascii="Courier New" w:hAnsi="Courier New" w:cs="Courier New"/>
+                          <w:color w:val="0000FF"/>
+                          <w:sz w:val="20"/>
+                          <w:szCs w:val="20"/>
+                        </w:rPr>
+                        <w:t>#(a)</w:t>
                       </w:r>
                     </w:p>
                     <w:p>
@@ -1510,119 +960,7 @@
                           <w:sz w:val="20"/>
                           <w:szCs w:val="20"/>
                         </w:rPr>
-                        <w:t xml:space="preserve">&gt; </w:t>
-                      </w:r>
-                      <w:proofErr w:type="spellStart"/>
-                      <w:proofErr w:type="gramStart"/>
-                      <w:r>
-                        <w:rPr>
-                          <w:rFonts w:ascii="Courier New" w:eastAsia="細明體" w:hAnsi="Courier New" w:cs="Courier New"/>
-                          <w:color w:val="0000FF"/>
-                          <w:kern w:val="0"/>
-                          <w:sz w:val="20"/>
-                          <w:szCs w:val="20"/>
-                        </w:rPr>
-                        <w:t>mamm</w:t>
-                      </w:r>
-                      <w:proofErr w:type="spellEnd"/>
-                      <w:proofErr w:type="gramEnd"/>
-                      <w:r>
-                        <w:rPr>
-                          <w:rFonts w:ascii="Courier New" w:eastAsia="細明體" w:hAnsi="Courier New" w:cs="Courier New"/>
-                          <w:color w:val="0000FF"/>
-                          <w:kern w:val="0"/>
-                          <w:sz w:val="20"/>
-                          <w:szCs w:val="20"/>
-                        </w:rPr>
-                        <w:t xml:space="preserve"> &lt;- </w:t>
-                      </w:r>
-                      <w:proofErr w:type="spellStart"/>
-                      <w:r>
-                        <w:rPr>
-                          <w:rFonts w:ascii="Courier New" w:eastAsia="細明體" w:hAnsi="Courier New" w:cs="Courier New"/>
-                          <w:color w:val="0000FF"/>
-                          <w:kern w:val="0"/>
-                          <w:sz w:val="20"/>
-                          <w:szCs w:val="20"/>
-                        </w:rPr>
-                        <w:t>read.table</w:t>
-                      </w:r>
-                      <w:proofErr w:type="spellEnd"/>
-                      <w:r>
-                        <w:rPr>
-                          <w:rFonts w:ascii="Courier New" w:eastAsia="細明體" w:hAnsi="Courier New" w:cs="Courier New"/>
-                          <w:color w:val="0000FF"/>
-                          <w:kern w:val="0"/>
-                          <w:sz w:val="20"/>
-                          <w:szCs w:val="20"/>
-                        </w:rPr>
-                        <w:t>("108-1-HDDA-MidtermExam/</w:t>
-                      </w:r>
-                      <w:proofErr w:type="spellStart"/>
-                      <w:r>
-                        <w:rPr>
-                          <w:rFonts w:ascii="Courier New" w:eastAsia="細明體" w:hAnsi="Courier New" w:cs="Courier New"/>
-                          <w:color w:val="0000FF"/>
-                          <w:kern w:val="0"/>
-                          <w:sz w:val="20"/>
-                          <w:szCs w:val="20"/>
-                        </w:rPr>
-                        <w:t>mammographic_masses.data</w:t>
-                      </w:r>
-                      <w:proofErr w:type="spellEnd"/>
-                      <w:r>
-                        <w:rPr>
-                          <w:rFonts w:ascii="Courier New" w:eastAsia="細明體" w:hAnsi="Courier New" w:cs="Courier New"/>
-                          <w:color w:val="0000FF"/>
-                          <w:kern w:val="0"/>
-                          <w:sz w:val="20"/>
-                          <w:szCs w:val="20"/>
-                        </w:rPr>
-                        <w:t xml:space="preserve">", </w:t>
-                      </w:r>
-                      <w:proofErr w:type="spellStart"/>
-                      <w:r>
-                        <w:rPr>
-                          <w:rFonts w:ascii="Courier New" w:eastAsia="細明體" w:hAnsi="Courier New" w:cs="Courier New"/>
-                          <w:color w:val="0000FF"/>
-                          <w:kern w:val="0"/>
-                          <w:sz w:val="20"/>
-                          <w:szCs w:val="20"/>
-                        </w:rPr>
-                        <w:t>sep</w:t>
-                      </w:r>
-                      <w:proofErr w:type="spellEnd"/>
-                      <w:r>
-                        <w:rPr>
-                          <w:rFonts w:ascii="Courier New" w:eastAsia="細明體" w:hAnsi="Courier New" w:cs="Courier New"/>
-                          <w:color w:val="0000FF"/>
-                          <w:kern w:val="0"/>
-                          <w:sz w:val="20"/>
-                          <w:szCs w:val="20"/>
-                        </w:rPr>
-                        <w:t xml:space="preserve"> = ",", </w:t>
-                      </w:r>
-                      <w:proofErr w:type="spellStart"/>
-                      <w:r>
-                        <w:rPr>
-                          <w:rFonts w:ascii="Courier New" w:eastAsia="細明體" w:hAnsi="Courier New" w:cs="Courier New"/>
-                          <w:color w:val="0000FF"/>
-                          <w:kern w:val="0"/>
-                          <w:sz w:val="20"/>
-                          <w:szCs w:val="20"/>
-                        </w:rPr>
-                        <w:t>na.strings</w:t>
-                      </w:r>
-                      <w:proofErr w:type="spellEnd"/>
-                      <w:r>
-                        <w:rPr>
-                          <w:rFonts w:ascii="Courier New" w:eastAsia="細明體" w:hAnsi="Courier New" w:cs="Courier New"/>
-                          <w:color w:val="0000FF"/>
-                          <w:kern w:val="0"/>
-                          <w:sz w:val="20"/>
-                          <w:szCs w:val="20"/>
-                        </w:rPr>
-                        <w:t xml:space="preserve"> = "?")</w:t>
+                        <w:t>&gt; mamm &lt;- read.table("108-1-HDDA-MidtermExam/mammographic_masses.data", sep = ",", na.strings = "?")</w:t>
                       </w:r>
                     </w:p>
                     <w:p>
@@ -1664,29 +1002,7 @@
                           <w:sz w:val="20"/>
                           <w:szCs w:val="20"/>
                         </w:rPr>
-                        <w:t>&gt; names(</w:t>
-                      </w:r>
-                      <w:proofErr w:type="spellStart"/>
-                      <w:r>
-                        <w:rPr>
-                          <w:rFonts w:ascii="Courier New" w:eastAsia="細明體" w:hAnsi="Courier New" w:cs="Courier New"/>
-                          <w:color w:val="0000FF"/>
-                          <w:kern w:val="0"/>
-                          <w:sz w:val="20"/>
-                          <w:szCs w:val="20"/>
-                        </w:rPr>
-                        <w:t>mamm</w:t>
-                      </w:r>
-                      <w:proofErr w:type="spellEnd"/>
-                      <w:r>
-                        <w:rPr>
-                          <w:rFonts w:ascii="Courier New" w:eastAsia="細明體" w:hAnsi="Courier New" w:cs="Courier New"/>
-                          <w:color w:val="0000FF"/>
-                          <w:kern w:val="0"/>
-                          <w:sz w:val="20"/>
-                          <w:szCs w:val="20"/>
-                        </w:rPr>
-                        <w:t>) &lt;- c("BI-RADS", "Age", "Shape", "Margin", "Density", "Severity")</w:t>
+                        <w:t>&gt; names(mamm) &lt;- c("BI-RADS", "Age", "Shape", "Margin", "Density", "Severity")</w:t>
                       </w:r>
                     </w:p>
                     <w:p>
@@ -1702,7 +1018,6 @@
                           <w:szCs w:val="20"/>
                         </w:rPr>
                       </w:pPr>
-                      <w:proofErr w:type="gramStart"/>
                       <w:r>
                         <w:rPr>
                           <w:rStyle w:val="gd15mcfcktb"/>
@@ -1711,30 +1026,7 @@
                           <w:sz w:val="20"/>
                           <w:szCs w:val="20"/>
                         </w:rPr>
-                        <w:t>summary(</w:t>
-                      </w:r>
-                      <w:proofErr w:type="spellStart"/>
-                      <w:proofErr w:type="gramEnd"/>
-                      <w:r>
-                        <w:rPr>
-                          <w:rStyle w:val="gd15mcfcktb"/>
-                          <w:rFonts w:ascii="Courier New" w:hAnsi="Courier New" w:cs="Courier New"/>
-                          <w:color w:val="0000FF"/>
-                          <w:sz w:val="20"/>
-                          <w:szCs w:val="20"/>
-                        </w:rPr>
-                        <w:t>mamm</w:t>
-                      </w:r>
-                      <w:proofErr w:type="spellEnd"/>
-                      <w:r>
-                        <w:rPr>
-                          <w:rStyle w:val="gd15mcfcktb"/>
-                          <w:rFonts w:ascii="Courier New" w:hAnsi="Courier New" w:cs="Courier New"/>
-                          <w:color w:val="0000FF"/>
-                          <w:sz w:val="20"/>
-                          <w:szCs w:val="20"/>
-                        </w:rPr>
-                        <w:t>)</w:t>
+                        <w:t>summary(mamm)</w:t>
                       </w:r>
                     </w:p>
                     <w:p>
@@ -1786,79 +1078,7 @@
                           <w:szCs w:val="20"/>
                           <w:bdr w:val="none" w:sz="0" w:space="0" w:color="auto" w:frame="1"/>
                         </w:rPr>
-                        <w:t xml:space="preserve"> Min.   : 0.000   Min.   </w:t>
-                      </w:r>
-                      <w:proofErr w:type="gramStart"/>
-                      <w:r>
-                        <w:rPr>
-                          <w:rStyle w:val="gd15mcfceub"/>
-                          <w:rFonts w:ascii="Courier New" w:hAnsi="Courier New" w:cs="Courier New"/>
-                          <w:color w:val="000000"/>
-                          <w:sz w:val="20"/>
-                          <w:szCs w:val="20"/>
-                          <w:bdr w:val="none" w:sz="0" w:space="0" w:color="auto" w:frame="1"/>
-                        </w:rPr>
-                        <w:t>:18.00</w:t>
-                      </w:r>
-                      <w:proofErr w:type="gramEnd"/>
-                      <w:r>
-                        <w:rPr>
-                          <w:rStyle w:val="gd15mcfceub"/>
-                          <w:rFonts w:ascii="Courier New" w:hAnsi="Courier New" w:cs="Courier New"/>
-                          <w:color w:val="000000"/>
-                          <w:sz w:val="20"/>
-                          <w:szCs w:val="20"/>
-                          <w:bdr w:val="none" w:sz="0" w:space="0" w:color="auto" w:frame="1"/>
-                        </w:rPr>
-                        <w:t xml:space="preserve">   Min.   </w:t>
-                      </w:r>
-                      <w:proofErr w:type="gramStart"/>
-                      <w:r>
-                        <w:rPr>
-                          <w:rStyle w:val="gd15mcfceub"/>
-                          <w:rFonts w:ascii="Courier New" w:hAnsi="Courier New" w:cs="Courier New"/>
-                          <w:color w:val="000000"/>
-                          <w:sz w:val="20"/>
-                          <w:szCs w:val="20"/>
-                          <w:bdr w:val="none" w:sz="0" w:space="0" w:color="auto" w:frame="1"/>
-                        </w:rPr>
-                        <w:t>:1.000</w:t>
-                      </w:r>
-                      <w:proofErr w:type="gramEnd"/>
-                      <w:r>
-                        <w:rPr>
-                          <w:rStyle w:val="gd15mcfceub"/>
-                          <w:rFonts w:ascii="Courier New" w:hAnsi="Courier New" w:cs="Courier New"/>
-                          <w:color w:val="000000"/>
-                          <w:sz w:val="20"/>
-                          <w:szCs w:val="20"/>
-                          <w:bdr w:val="none" w:sz="0" w:space="0" w:color="auto" w:frame="1"/>
-                        </w:rPr>
-                        <w:t xml:space="preserve">   Min.   </w:t>
-                      </w:r>
-                      <w:proofErr w:type="gramStart"/>
-                      <w:r>
-                        <w:rPr>
-                          <w:rStyle w:val="gd15mcfceub"/>
-                          <w:rFonts w:ascii="Courier New" w:hAnsi="Courier New" w:cs="Courier New"/>
-                          <w:color w:val="000000"/>
-                          <w:sz w:val="20"/>
-                          <w:szCs w:val="20"/>
-                          <w:bdr w:val="none" w:sz="0" w:space="0" w:color="auto" w:frame="1"/>
-                        </w:rPr>
-                        <w:t>:1.000</w:t>
-                      </w:r>
-                      <w:proofErr w:type="gramEnd"/>
-                      <w:r>
-                        <w:rPr>
-                          <w:rStyle w:val="gd15mcfceub"/>
-                          <w:rFonts w:ascii="Courier New" w:hAnsi="Courier New" w:cs="Courier New"/>
-                          <w:color w:val="000000"/>
-                          <w:sz w:val="20"/>
-                          <w:szCs w:val="20"/>
-                          <w:bdr w:val="none" w:sz="0" w:space="0" w:color="auto" w:frame="1"/>
-                        </w:rPr>
-                        <w:t xml:space="preserve">  </w:t>
+                        <w:t xml:space="preserve"> Min.   : 0.000   Min.   :18.00   Min.   :1.000   Min.   :1.000  </w:t>
                       </w:r>
                     </w:p>
                     <w:p>
@@ -1910,81 +1130,33 @@
                           <w:szCs w:val="20"/>
                           <w:bdr w:val="none" w:sz="0" w:space="0" w:color="auto" w:frame="1"/>
                         </w:rPr>
-                        <w:t xml:space="preserve"> </w:t>
-                      </w:r>
-                      <w:proofErr w:type="gramStart"/>
-                      <w:r>
-                        <w:rPr>
-                          <w:rStyle w:val="gd15mcfceub"/>
-                          <w:rFonts w:ascii="Courier New" w:hAnsi="Courier New" w:cs="Courier New"/>
-                          <w:color w:val="000000"/>
-                          <w:sz w:val="20"/>
-                          <w:szCs w:val="20"/>
-                          <w:bdr w:val="none" w:sz="0" w:space="0" w:color="auto" w:frame="1"/>
-                        </w:rPr>
-                        <w:t>Median :</w:t>
-                      </w:r>
-                      <w:proofErr w:type="gramEnd"/>
-                      <w:r>
-                        <w:rPr>
-                          <w:rStyle w:val="gd15mcfceub"/>
-                          <w:rFonts w:ascii="Courier New" w:hAnsi="Courier New" w:cs="Courier New"/>
-                          <w:color w:val="000000"/>
-                          <w:sz w:val="20"/>
-                          <w:szCs w:val="20"/>
-                          <w:bdr w:val="none" w:sz="0" w:space="0" w:color="auto" w:frame="1"/>
-                        </w:rPr>
-                        <w:t xml:space="preserve"> 4.000   Median :57.00   Median :3.000   Median :3.000  </w:t>
-                      </w:r>
-                    </w:p>
-                    <w:p>
-                      <w:pPr>
-                        <w:pStyle w:val="HTML"/>
-                        <w:shd w:val="clear" w:color="auto" w:fill="FFFFFF"/>
-                        <w:wordWrap w:val="0"/>
-                        <w:rPr>
-                          <w:rStyle w:val="gd15mcfceub"/>
-                          <w:rFonts w:ascii="Courier New" w:hAnsi="Courier New" w:cs="Courier New"/>
-                          <w:color w:val="000000"/>
-                          <w:sz w:val="20"/>
-                          <w:szCs w:val="20"/>
-                          <w:bdr w:val="none" w:sz="0" w:space="0" w:color="auto" w:frame="1"/>
-                        </w:rPr>
-                      </w:pPr>
-                      <w:r>
-                        <w:rPr>
-                          <w:rStyle w:val="gd15mcfceub"/>
-                          <w:rFonts w:ascii="Courier New" w:hAnsi="Courier New" w:cs="Courier New"/>
-                          <w:color w:val="000000"/>
-                          <w:sz w:val="20"/>
-                          <w:szCs w:val="20"/>
-                          <w:bdr w:val="none" w:sz="0" w:space="0" w:color="auto" w:frame="1"/>
-                        </w:rPr>
-                        <w:t xml:space="preserve"> Mean   : 4.348   Mean   </w:t>
-                      </w:r>
-                      <w:proofErr w:type="gramStart"/>
-                      <w:r>
-                        <w:rPr>
-                          <w:rStyle w:val="gd15mcfceub"/>
-                          <w:rFonts w:ascii="Courier New" w:hAnsi="Courier New" w:cs="Courier New"/>
-                          <w:color w:val="000000"/>
-                          <w:sz w:val="20"/>
-                          <w:szCs w:val="20"/>
-                          <w:bdr w:val="none" w:sz="0" w:space="0" w:color="auto" w:frame="1"/>
-                        </w:rPr>
-                        <w:t>:55.49</w:t>
-                      </w:r>
-                      <w:proofErr w:type="gramEnd"/>
-                      <w:r>
-                        <w:rPr>
-                          <w:rStyle w:val="gd15mcfceub"/>
-                          <w:rFonts w:ascii="Courier New" w:hAnsi="Courier New" w:cs="Courier New"/>
-                          <w:color w:val="000000"/>
-                          <w:sz w:val="20"/>
-                          <w:szCs w:val="20"/>
-                          <w:bdr w:val="none" w:sz="0" w:space="0" w:color="auto" w:frame="1"/>
-                        </w:rPr>
-                        <w:t xml:space="preserve">   Mean   :2.722   Mean   :2.796  </w:t>
+                        <w:t xml:space="preserve"> Median : 4.000   Median :57.00   Median :3.000   Median :3.000  </w:t>
+                      </w:r>
+                    </w:p>
+                    <w:p>
+                      <w:pPr>
+                        <w:pStyle w:val="HTML"/>
+                        <w:shd w:val="clear" w:color="auto" w:fill="FFFFFF"/>
+                        <w:wordWrap w:val="0"/>
+                        <w:rPr>
+                          <w:rStyle w:val="gd15mcfceub"/>
+                          <w:rFonts w:ascii="Courier New" w:hAnsi="Courier New" w:cs="Courier New"/>
+                          <w:color w:val="000000"/>
+                          <w:sz w:val="20"/>
+                          <w:szCs w:val="20"/>
+                          <w:bdr w:val="none" w:sz="0" w:space="0" w:color="auto" w:frame="1"/>
+                        </w:rPr>
+                      </w:pPr>
+                      <w:r>
+                        <w:rPr>
+                          <w:rStyle w:val="gd15mcfceub"/>
+                          <w:rFonts w:ascii="Courier New" w:hAnsi="Courier New" w:cs="Courier New"/>
+                          <w:color w:val="000000"/>
+                          <w:sz w:val="20"/>
+                          <w:szCs w:val="20"/>
+                          <w:bdr w:val="none" w:sz="0" w:space="0" w:color="auto" w:frame="1"/>
+                        </w:rPr>
+                        <w:t xml:space="preserve"> Mean   : 4.348   Mean   :55.49   Mean   :2.722   Mean   :2.796  </w:t>
                       </w:r>
                     </w:p>
                     <w:p>
@@ -2036,103 +1208,7 @@
                           <w:szCs w:val="20"/>
                           <w:bdr w:val="none" w:sz="0" w:space="0" w:color="auto" w:frame="1"/>
                         </w:rPr>
-                        <w:t xml:space="preserve"> Max.   </w:t>
-                      </w:r>
-                      <w:proofErr w:type="gramStart"/>
-                      <w:r>
-                        <w:rPr>
-                          <w:rStyle w:val="gd15mcfceub"/>
-                          <w:rFonts w:ascii="Courier New" w:hAnsi="Courier New" w:cs="Courier New"/>
-                          <w:color w:val="000000"/>
-                          <w:sz w:val="20"/>
-                          <w:szCs w:val="20"/>
-                          <w:bdr w:val="none" w:sz="0" w:space="0" w:color="auto" w:frame="1"/>
-                        </w:rPr>
-                        <w:t>:55.000</w:t>
-                      </w:r>
-                      <w:proofErr w:type="gramEnd"/>
-                      <w:r>
-                        <w:rPr>
-                          <w:rStyle w:val="gd15mcfceub"/>
-                          <w:rFonts w:ascii="Courier New" w:hAnsi="Courier New" w:cs="Courier New"/>
-                          <w:color w:val="000000"/>
-                          <w:sz w:val="20"/>
-                          <w:szCs w:val="20"/>
-                          <w:bdr w:val="none" w:sz="0" w:space="0" w:color="auto" w:frame="1"/>
-                        </w:rPr>
-                        <w:t xml:space="preserve">   Max.   </w:t>
-                      </w:r>
-                      <w:proofErr w:type="gramStart"/>
-                      <w:r>
-                        <w:rPr>
-                          <w:rStyle w:val="gd15mcfceub"/>
-                          <w:rFonts w:ascii="Courier New" w:hAnsi="Courier New" w:cs="Courier New"/>
-                          <w:color w:val="000000"/>
-                          <w:sz w:val="20"/>
-                          <w:szCs w:val="20"/>
-                          <w:bdr w:val="none" w:sz="0" w:space="0" w:color="auto" w:frame="1"/>
-                        </w:rPr>
-                        <w:t>:96.00</w:t>
-                      </w:r>
-                      <w:proofErr w:type="gramEnd"/>
-                      <w:r>
-                        <w:rPr>
-                          <w:rStyle w:val="gd15mcfceub"/>
-                          <w:rFonts w:ascii="Courier New" w:hAnsi="Courier New" w:cs="Courier New"/>
-                          <w:color w:val="000000"/>
-                          <w:sz w:val="20"/>
-                          <w:szCs w:val="20"/>
-                          <w:bdr w:val="none" w:sz="0" w:space="0" w:color="auto" w:frame="1"/>
-                        </w:rPr>
-                        <w:t xml:space="preserve">   Max.   </w:t>
-                      </w:r>
-                      <w:proofErr w:type="gramStart"/>
-                      <w:r>
-                        <w:rPr>
-                          <w:rStyle w:val="gd15mcfceub"/>
-                          <w:rFonts w:ascii="Courier New" w:hAnsi="Courier New" w:cs="Courier New"/>
-                          <w:color w:val="000000"/>
-                          <w:sz w:val="20"/>
-                          <w:szCs w:val="20"/>
-                          <w:bdr w:val="none" w:sz="0" w:space="0" w:color="auto" w:frame="1"/>
-                        </w:rPr>
-                        <w:t>:4.000</w:t>
-                      </w:r>
-                      <w:proofErr w:type="gramEnd"/>
-                      <w:r>
-                        <w:rPr>
-                          <w:rStyle w:val="gd15mcfceub"/>
-                          <w:rFonts w:ascii="Courier New" w:hAnsi="Courier New" w:cs="Courier New"/>
-                          <w:color w:val="000000"/>
-                          <w:sz w:val="20"/>
-                          <w:szCs w:val="20"/>
-                          <w:bdr w:val="none" w:sz="0" w:space="0" w:color="auto" w:frame="1"/>
-                        </w:rPr>
-                        <w:t xml:space="preserve">   Max.   </w:t>
-                      </w:r>
-                      <w:proofErr w:type="gramStart"/>
-                      <w:r>
-                        <w:rPr>
-                          <w:rStyle w:val="gd15mcfceub"/>
-                          <w:rFonts w:ascii="Courier New" w:hAnsi="Courier New" w:cs="Courier New"/>
-                          <w:color w:val="000000"/>
-                          <w:sz w:val="20"/>
-                          <w:szCs w:val="20"/>
-                          <w:bdr w:val="none" w:sz="0" w:space="0" w:color="auto" w:frame="1"/>
-                        </w:rPr>
-                        <w:t>:5.000</w:t>
-                      </w:r>
-                      <w:proofErr w:type="gramEnd"/>
-                      <w:r>
-                        <w:rPr>
-                          <w:rStyle w:val="gd15mcfceub"/>
-                          <w:rFonts w:ascii="Courier New" w:hAnsi="Courier New" w:cs="Courier New"/>
-                          <w:color w:val="000000"/>
-                          <w:sz w:val="20"/>
-                          <w:szCs w:val="20"/>
-                          <w:bdr w:val="none" w:sz="0" w:space="0" w:color="auto" w:frame="1"/>
-                        </w:rPr>
-                        <w:t xml:space="preserve">  </w:t>
+                        <w:t xml:space="preserve"> Max.   :55.000   Max.   :96.00   Max.   :4.000   Max.   :5.000  </w:t>
                       </w:r>
                     </w:p>
                     <w:p>
@@ -2210,55 +1286,7 @@
                           <w:szCs w:val="20"/>
                           <w:bdr w:val="none" w:sz="0" w:space="0" w:color="auto" w:frame="1"/>
                         </w:rPr>
-                        <w:t xml:space="preserve"> Min.   </w:t>
-                      </w:r>
-                      <w:proofErr w:type="gramStart"/>
-                      <w:r>
-                        <w:rPr>
-                          <w:rStyle w:val="gd15mcfceub"/>
-                          <w:rFonts w:ascii="Courier New" w:hAnsi="Courier New" w:cs="Courier New"/>
-                          <w:color w:val="000000"/>
-                          <w:sz w:val="20"/>
-                          <w:szCs w:val="20"/>
-                          <w:bdr w:val="none" w:sz="0" w:space="0" w:color="auto" w:frame="1"/>
-                        </w:rPr>
-                        <w:t>:1.000</w:t>
-                      </w:r>
-                      <w:proofErr w:type="gramEnd"/>
-                      <w:r>
-                        <w:rPr>
-                          <w:rStyle w:val="gd15mcfceub"/>
-                          <w:rFonts w:ascii="Courier New" w:hAnsi="Courier New" w:cs="Courier New"/>
-                          <w:color w:val="000000"/>
-                          <w:sz w:val="20"/>
-                          <w:szCs w:val="20"/>
-                          <w:bdr w:val="none" w:sz="0" w:space="0" w:color="auto" w:frame="1"/>
-                        </w:rPr>
-                        <w:t xml:space="preserve">   Min.   </w:t>
-                      </w:r>
-                      <w:proofErr w:type="gramStart"/>
-                      <w:r>
-                        <w:rPr>
-                          <w:rStyle w:val="gd15mcfceub"/>
-                          <w:rFonts w:ascii="Courier New" w:hAnsi="Courier New" w:cs="Courier New"/>
-                          <w:color w:val="000000"/>
-                          <w:sz w:val="20"/>
-                          <w:szCs w:val="20"/>
-                          <w:bdr w:val="none" w:sz="0" w:space="0" w:color="auto" w:frame="1"/>
-                        </w:rPr>
-                        <w:t>:0.0000</w:t>
-                      </w:r>
-                      <w:proofErr w:type="gramEnd"/>
-                      <w:r>
-                        <w:rPr>
-                          <w:rStyle w:val="gd15mcfceub"/>
-                          <w:rFonts w:ascii="Courier New" w:hAnsi="Courier New" w:cs="Courier New"/>
-                          <w:color w:val="000000"/>
-                          <w:sz w:val="20"/>
-                          <w:szCs w:val="20"/>
-                          <w:bdr w:val="none" w:sz="0" w:space="0" w:color="auto" w:frame="1"/>
-                        </w:rPr>
-                        <w:t xml:space="preserve">  </w:t>
+                        <w:t xml:space="preserve"> Min.   :1.000   Min.   :0.0000  </w:t>
                       </w:r>
                     </w:p>
                     <w:p>
@@ -2310,81 +1338,33 @@
                           <w:szCs w:val="20"/>
                           <w:bdr w:val="none" w:sz="0" w:space="0" w:color="auto" w:frame="1"/>
                         </w:rPr>
-                        <w:t xml:space="preserve"> </w:t>
-                      </w:r>
-                      <w:proofErr w:type="gramStart"/>
-                      <w:r>
-                        <w:rPr>
-                          <w:rStyle w:val="gd15mcfceub"/>
-                          <w:rFonts w:ascii="Courier New" w:hAnsi="Courier New" w:cs="Courier New"/>
-                          <w:color w:val="000000"/>
-                          <w:sz w:val="20"/>
-                          <w:szCs w:val="20"/>
-                          <w:bdr w:val="none" w:sz="0" w:space="0" w:color="auto" w:frame="1"/>
-                        </w:rPr>
-                        <w:t>Median :3.000</w:t>
-                      </w:r>
-                      <w:proofErr w:type="gramEnd"/>
-                      <w:r>
-                        <w:rPr>
-                          <w:rStyle w:val="gd15mcfceub"/>
-                          <w:rFonts w:ascii="Courier New" w:hAnsi="Courier New" w:cs="Courier New"/>
-                          <w:color w:val="000000"/>
-                          <w:sz w:val="20"/>
-                          <w:szCs w:val="20"/>
-                          <w:bdr w:val="none" w:sz="0" w:space="0" w:color="auto" w:frame="1"/>
-                        </w:rPr>
-                        <w:t xml:space="preserve">   Median :0.0000  </w:t>
-                      </w:r>
-                    </w:p>
-                    <w:p>
-                      <w:pPr>
-                        <w:pStyle w:val="HTML"/>
-                        <w:shd w:val="clear" w:color="auto" w:fill="FFFFFF"/>
-                        <w:wordWrap w:val="0"/>
-                        <w:rPr>
-                          <w:rStyle w:val="gd15mcfceub"/>
-                          <w:rFonts w:ascii="Courier New" w:hAnsi="Courier New" w:cs="Courier New"/>
-                          <w:color w:val="000000"/>
-                          <w:sz w:val="20"/>
-                          <w:szCs w:val="20"/>
-                          <w:bdr w:val="none" w:sz="0" w:space="0" w:color="auto" w:frame="1"/>
-                        </w:rPr>
-                      </w:pPr>
-                      <w:r>
-                        <w:rPr>
-                          <w:rStyle w:val="gd15mcfceub"/>
-                          <w:rFonts w:ascii="Courier New" w:hAnsi="Courier New" w:cs="Courier New"/>
-                          <w:color w:val="000000"/>
-                          <w:sz w:val="20"/>
-                          <w:szCs w:val="20"/>
-                          <w:bdr w:val="none" w:sz="0" w:space="0" w:color="auto" w:frame="1"/>
-                        </w:rPr>
-                        <w:t xml:space="preserve"> Mean   </w:t>
-                      </w:r>
-                      <w:proofErr w:type="gramStart"/>
-                      <w:r>
-                        <w:rPr>
-                          <w:rStyle w:val="gd15mcfceub"/>
-                          <w:rFonts w:ascii="Courier New" w:hAnsi="Courier New" w:cs="Courier New"/>
-                          <w:color w:val="000000"/>
-                          <w:sz w:val="20"/>
-                          <w:szCs w:val="20"/>
-                          <w:bdr w:val="none" w:sz="0" w:space="0" w:color="auto" w:frame="1"/>
-                        </w:rPr>
-                        <w:t>:2.911</w:t>
-                      </w:r>
-                      <w:proofErr w:type="gramEnd"/>
-                      <w:r>
-                        <w:rPr>
-                          <w:rStyle w:val="gd15mcfceub"/>
-                          <w:rFonts w:ascii="Courier New" w:hAnsi="Courier New" w:cs="Courier New"/>
-                          <w:color w:val="000000"/>
-                          <w:sz w:val="20"/>
-                          <w:szCs w:val="20"/>
-                          <w:bdr w:val="none" w:sz="0" w:space="0" w:color="auto" w:frame="1"/>
-                        </w:rPr>
-                        <w:t xml:space="preserve">   Mean   :0.4631  </w:t>
+                        <w:t xml:space="preserve"> Median :3.000   Median :0.0000  </w:t>
+                      </w:r>
+                    </w:p>
+                    <w:p>
+                      <w:pPr>
+                        <w:pStyle w:val="HTML"/>
+                        <w:shd w:val="clear" w:color="auto" w:fill="FFFFFF"/>
+                        <w:wordWrap w:val="0"/>
+                        <w:rPr>
+                          <w:rStyle w:val="gd15mcfceub"/>
+                          <w:rFonts w:ascii="Courier New" w:hAnsi="Courier New" w:cs="Courier New"/>
+                          <w:color w:val="000000"/>
+                          <w:sz w:val="20"/>
+                          <w:szCs w:val="20"/>
+                          <w:bdr w:val="none" w:sz="0" w:space="0" w:color="auto" w:frame="1"/>
+                        </w:rPr>
+                      </w:pPr>
+                      <w:r>
+                        <w:rPr>
+                          <w:rStyle w:val="gd15mcfceub"/>
+                          <w:rFonts w:ascii="Courier New" w:hAnsi="Courier New" w:cs="Courier New"/>
+                          <w:color w:val="000000"/>
+                          <w:sz w:val="20"/>
+                          <w:szCs w:val="20"/>
+                          <w:bdr w:val="none" w:sz="0" w:space="0" w:color="auto" w:frame="1"/>
+                        </w:rPr>
+                        <w:t xml:space="preserve"> Mean   :2.911   Mean   :0.4631  </w:t>
                       </w:r>
                     </w:p>
                     <w:p>
@@ -2436,55 +1416,7 @@
                           <w:szCs w:val="20"/>
                           <w:bdr w:val="none" w:sz="0" w:space="0" w:color="auto" w:frame="1"/>
                         </w:rPr>
-                        <w:t xml:space="preserve"> Max.   </w:t>
-                      </w:r>
-                      <w:proofErr w:type="gramStart"/>
-                      <w:r>
-                        <w:rPr>
-                          <w:rStyle w:val="gd15mcfceub"/>
-                          <w:rFonts w:ascii="Courier New" w:hAnsi="Courier New" w:cs="Courier New"/>
-                          <w:color w:val="000000"/>
-                          <w:sz w:val="20"/>
-                          <w:szCs w:val="20"/>
-                          <w:bdr w:val="none" w:sz="0" w:space="0" w:color="auto" w:frame="1"/>
-                        </w:rPr>
-                        <w:t>:4.000</w:t>
-                      </w:r>
-                      <w:proofErr w:type="gramEnd"/>
-                      <w:r>
-                        <w:rPr>
-                          <w:rStyle w:val="gd15mcfceub"/>
-                          <w:rFonts w:ascii="Courier New" w:hAnsi="Courier New" w:cs="Courier New"/>
-                          <w:color w:val="000000"/>
-                          <w:sz w:val="20"/>
-                          <w:szCs w:val="20"/>
-                          <w:bdr w:val="none" w:sz="0" w:space="0" w:color="auto" w:frame="1"/>
-                        </w:rPr>
-                        <w:t xml:space="preserve">   Max.   </w:t>
-                      </w:r>
-                      <w:proofErr w:type="gramStart"/>
-                      <w:r>
-                        <w:rPr>
-                          <w:rStyle w:val="gd15mcfceub"/>
-                          <w:rFonts w:ascii="Courier New" w:hAnsi="Courier New" w:cs="Courier New"/>
-                          <w:color w:val="000000"/>
-                          <w:sz w:val="20"/>
-                          <w:szCs w:val="20"/>
-                          <w:bdr w:val="none" w:sz="0" w:space="0" w:color="auto" w:frame="1"/>
-                        </w:rPr>
-                        <w:t>:1.0000</w:t>
-                      </w:r>
-                      <w:proofErr w:type="gramEnd"/>
-                      <w:r>
-                        <w:rPr>
-                          <w:rStyle w:val="gd15mcfceub"/>
-                          <w:rFonts w:ascii="Courier New" w:hAnsi="Courier New" w:cs="Courier New"/>
-                          <w:color w:val="000000"/>
-                          <w:sz w:val="20"/>
-                          <w:szCs w:val="20"/>
-                          <w:bdr w:val="none" w:sz="0" w:space="0" w:color="auto" w:frame="1"/>
-                        </w:rPr>
-                        <w:t xml:space="preserve">  </w:t>
+                        <w:t xml:space="preserve"> Max.   :4.000   Max.   :1.0000  </w:t>
                       </w:r>
                     </w:p>
                     <w:p>
@@ -2559,15 +1491,7 @@
         <w:t xml:space="preserve">: </w:t>
       </w:r>
       <w:r>
-        <w:t>“</w:t>
-      </w:r>
-      <w:proofErr w:type="gramStart"/>
-      <w:r>
-        <w:t>mice</w:t>
-      </w:r>
-      <w:proofErr w:type="gramEnd"/>
-      <w:r>
-        <w:t>” &amp; “VIM”</w:t>
+        <w:t>“mice” &amp; “VIM”</w:t>
       </w:r>
     </w:p>
     <w:p>
@@ -2674,7 +1598,6 @@
                                 <w:szCs w:val="20"/>
                               </w:rPr>
                             </w:pPr>
-                            <w:proofErr w:type="gramStart"/>
                             <w:r>
                               <w:rPr>
                                 <w:rStyle w:val="gd15mcfcktb"/>
@@ -2683,9 +1606,21 @@
                                 <w:sz w:val="20"/>
                                 <w:szCs w:val="20"/>
                               </w:rPr>
-                              <w:t>library(</w:t>
-                            </w:r>
-                            <w:proofErr w:type="gramEnd"/>
+                              <w:t>library(mice)</w:t>
+                            </w:r>
+                          </w:p>
+                          <w:p>
+                            <w:pPr>
+                              <w:pStyle w:val="HTML"/>
+                              <w:shd w:val="clear" w:color="auto" w:fill="FFFFFF"/>
+                              <w:wordWrap w:val="0"/>
+                              <w:rPr>
+                                <w:rFonts w:ascii="Courier New" w:hAnsi="Courier New" w:cs="Courier New"/>
+                                <w:color w:val="000000"/>
+                                <w:sz w:val="20"/>
+                                <w:szCs w:val="20"/>
+                              </w:rPr>
+                            </w:pPr>
                             <w:r>
                               <w:rPr>
                                 <w:rStyle w:val="gd15mcfcktb"/>
@@ -2694,23 +1629,21 @@
                                 <w:sz w:val="20"/>
                                 <w:szCs w:val="20"/>
                               </w:rPr>
-                              <w:t>mice)</w:t>
-                            </w:r>
-                          </w:p>
-                          <w:p>
-                            <w:pPr>
-                              <w:pStyle w:val="HTML"/>
-                              <w:shd w:val="clear" w:color="auto" w:fill="FFFFFF"/>
-                              <w:wordWrap w:val="0"/>
-                              <w:rPr>
-                                <w:rFonts w:ascii="Courier New" w:hAnsi="Courier New" w:cs="Courier New"/>
-                                <w:color w:val="000000"/>
-                                <w:sz w:val="20"/>
-                                <w:szCs w:val="20"/>
-                              </w:rPr>
-                            </w:pPr>
-                            <w:proofErr w:type="gramStart"/>
-                            <w:r>
+                              <w:t>library(VIM)</w:t>
+                            </w:r>
+                          </w:p>
+                          <w:p>
+                            <w:pPr>
+                              <w:rPr>
+                                <w:rFonts w:ascii="Courier New" w:hAnsi="Courier New" w:cs="Courier New"/>
+                              </w:rPr>
+                            </w:pPr>
+                          </w:p>
+                          <w:p>
+                            <w:pPr>
+                              <w:pStyle w:val="HTML"/>
+                              <w:shd w:val="clear" w:color="auto" w:fill="FFFFFF"/>
+                              <w:wordWrap w:val="0"/>
                               <w:rPr>
                                 <w:rStyle w:val="gd15mcfcktb"/>
                                 <w:rFonts w:ascii="Courier New" w:hAnsi="Courier New" w:cs="Courier New"/>
@@ -2718,9 +1651,7 @@
                                 <w:sz w:val="20"/>
                                 <w:szCs w:val="20"/>
                               </w:rPr>
-                              <w:t>library(</w:t>
-                            </w:r>
-                            <w:proofErr w:type="gramEnd"/>
+                            </w:pPr>
                             <w:r>
                               <w:rPr>
                                 <w:rStyle w:val="gd15mcfcktb"/>
@@ -2729,74 +1660,7 @@
                                 <w:sz w:val="20"/>
                                 <w:szCs w:val="20"/>
                               </w:rPr>
-                              <w:t>VIM)</w:t>
-                            </w:r>
-                          </w:p>
-                          <w:p>
-                            <w:pPr>
-                              <w:rPr>
-                                <w:rFonts w:ascii="Courier New" w:hAnsi="Courier New" w:cs="Courier New"/>
-                              </w:rPr>
-                            </w:pPr>
-                          </w:p>
-                          <w:p>
-                            <w:pPr>
-                              <w:pStyle w:val="HTML"/>
-                              <w:shd w:val="clear" w:color="auto" w:fill="FFFFFF"/>
-                              <w:wordWrap w:val="0"/>
-                              <w:rPr>
-                                <w:rStyle w:val="gd15mcfcktb"/>
-                                <w:rFonts w:ascii="Courier New" w:hAnsi="Courier New" w:cs="Courier New"/>
-                                <w:color w:val="0000FF"/>
-                                <w:sz w:val="20"/>
-                                <w:szCs w:val="20"/>
-                              </w:rPr>
-                            </w:pPr>
-                            <w:proofErr w:type="spellStart"/>
-                            <w:proofErr w:type="gramStart"/>
-                            <w:r>
-                              <w:rPr>
-                                <w:rStyle w:val="gd15mcfcktb"/>
-                                <w:rFonts w:ascii="Courier New" w:hAnsi="Courier New" w:cs="Courier New"/>
-                                <w:color w:val="0000FF"/>
-                                <w:sz w:val="20"/>
-                                <w:szCs w:val="20"/>
-                              </w:rPr>
-                              <w:t>md.pattern</w:t>
-                            </w:r>
-                            <w:proofErr w:type="spellEnd"/>
-                            <w:r>
-                              <w:rPr>
-                                <w:rStyle w:val="gd15mcfcktb"/>
-                                <w:rFonts w:ascii="Courier New" w:hAnsi="Courier New" w:cs="Courier New"/>
-                                <w:color w:val="0000FF"/>
-                                <w:sz w:val="20"/>
-                                <w:szCs w:val="20"/>
-                              </w:rPr>
-                              <w:t>(</w:t>
-                            </w:r>
-                            <w:proofErr w:type="spellStart"/>
-                            <w:proofErr w:type="gramEnd"/>
-                            <w:r>
-                              <w:rPr>
-                                <w:rStyle w:val="gd15mcfcktb"/>
-                                <w:rFonts w:ascii="Courier New" w:hAnsi="Courier New" w:cs="Courier New"/>
-                                <w:color w:val="0000FF"/>
-                                <w:sz w:val="20"/>
-                                <w:szCs w:val="20"/>
-                              </w:rPr>
-                              <w:t>mamm</w:t>
-                            </w:r>
-                            <w:proofErr w:type="spellEnd"/>
-                            <w:r>
-                              <w:rPr>
-                                <w:rStyle w:val="gd15mcfcktb"/>
-                                <w:rFonts w:ascii="Courier New" w:hAnsi="Courier New" w:cs="Courier New"/>
-                                <w:color w:val="0000FF"/>
-                                <w:sz w:val="20"/>
-                                <w:szCs w:val="20"/>
-                              </w:rPr>
-                              <w:t>)</w:t>
+                              <w:t>md.pattern(mamm)</w:t>
                             </w:r>
                           </w:p>
                           <w:p>
@@ -3150,7 +2014,6 @@
                           <w:szCs w:val="20"/>
                         </w:rPr>
                       </w:pPr>
-                      <w:proofErr w:type="gramStart"/>
                       <w:r>
                         <w:rPr>
                           <w:rStyle w:val="gd15mcfcktb"/>
@@ -3159,9 +2022,21 @@
                           <w:sz w:val="20"/>
                           <w:szCs w:val="20"/>
                         </w:rPr>
-                        <w:t>library(</w:t>
-                      </w:r>
-                      <w:proofErr w:type="gramEnd"/>
+                        <w:t>library(mice)</w:t>
+                      </w:r>
+                    </w:p>
+                    <w:p>
+                      <w:pPr>
+                        <w:pStyle w:val="HTML"/>
+                        <w:shd w:val="clear" w:color="auto" w:fill="FFFFFF"/>
+                        <w:wordWrap w:val="0"/>
+                        <w:rPr>
+                          <w:rFonts w:ascii="Courier New" w:hAnsi="Courier New" w:cs="Courier New"/>
+                          <w:color w:val="000000"/>
+                          <w:sz w:val="20"/>
+                          <w:szCs w:val="20"/>
+                        </w:rPr>
+                      </w:pPr>
                       <w:r>
                         <w:rPr>
                           <w:rStyle w:val="gd15mcfcktb"/>
@@ -3170,23 +2045,21 @@
                           <w:sz w:val="20"/>
                           <w:szCs w:val="20"/>
                         </w:rPr>
-                        <w:t>mice)</w:t>
-                      </w:r>
-                    </w:p>
-                    <w:p>
-                      <w:pPr>
-                        <w:pStyle w:val="HTML"/>
-                        <w:shd w:val="clear" w:color="auto" w:fill="FFFFFF"/>
-                        <w:wordWrap w:val="0"/>
-                        <w:rPr>
-                          <w:rFonts w:ascii="Courier New" w:hAnsi="Courier New" w:cs="Courier New"/>
-                          <w:color w:val="000000"/>
-                          <w:sz w:val="20"/>
-                          <w:szCs w:val="20"/>
-                        </w:rPr>
-                      </w:pPr>
-                      <w:proofErr w:type="gramStart"/>
-                      <w:r>
+                        <w:t>library(VIM)</w:t>
+                      </w:r>
+                    </w:p>
+                    <w:p>
+                      <w:pPr>
+                        <w:rPr>
+                          <w:rFonts w:ascii="Courier New" w:hAnsi="Courier New" w:cs="Courier New"/>
+                        </w:rPr>
+                      </w:pPr>
+                    </w:p>
+                    <w:p>
+                      <w:pPr>
+                        <w:pStyle w:val="HTML"/>
+                        <w:shd w:val="clear" w:color="auto" w:fill="FFFFFF"/>
+                        <w:wordWrap w:val="0"/>
                         <w:rPr>
                           <w:rStyle w:val="gd15mcfcktb"/>
                           <w:rFonts w:ascii="Courier New" w:hAnsi="Courier New" w:cs="Courier New"/>
@@ -3194,9 +2067,7 @@
                           <w:sz w:val="20"/>
                           <w:szCs w:val="20"/>
                         </w:rPr>
-                        <w:t>library(</w:t>
-                      </w:r>
-                      <w:proofErr w:type="gramEnd"/>
+                      </w:pPr>
                       <w:r>
                         <w:rPr>
                           <w:rStyle w:val="gd15mcfcktb"/>
@@ -3205,74 +2076,7 @@
                           <w:sz w:val="20"/>
                           <w:szCs w:val="20"/>
                         </w:rPr>
-                        <w:t>VIM)</w:t>
-                      </w:r>
-                    </w:p>
-                    <w:p>
-                      <w:pPr>
-                        <w:rPr>
-                          <w:rFonts w:ascii="Courier New" w:hAnsi="Courier New" w:cs="Courier New"/>
-                        </w:rPr>
-                      </w:pPr>
-                    </w:p>
-                    <w:p>
-                      <w:pPr>
-                        <w:pStyle w:val="HTML"/>
-                        <w:shd w:val="clear" w:color="auto" w:fill="FFFFFF"/>
-                        <w:wordWrap w:val="0"/>
-                        <w:rPr>
-                          <w:rStyle w:val="gd15mcfcktb"/>
-                          <w:rFonts w:ascii="Courier New" w:hAnsi="Courier New" w:cs="Courier New"/>
-                          <w:color w:val="0000FF"/>
-                          <w:sz w:val="20"/>
-                          <w:szCs w:val="20"/>
-                        </w:rPr>
-                      </w:pPr>
-                      <w:proofErr w:type="spellStart"/>
-                      <w:proofErr w:type="gramStart"/>
-                      <w:r>
-                        <w:rPr>
-                          <w:rStyle w:val="gd15mcfcktb"/>
-                          <w:rFonts w:ascii="Courier New" w:hAnsi="Courier New" w:cs="Courier New"/>
-                          <w:color w:val="0000FF"/>
-                          <w:sz w:val="20"/>
-                          <w:szCs w:val="20"/>
-                        </w:rPr>
-                        <w:t>md.pattern</w:t>
-                      </w:r>
-                      <w:proofErr w:type="spellEnd"/>
-                      <w:r>
-                        <w:rPr>
-                          <w:rStyle w:val="gd15mcfcktb"/>
-                          <w:rFonts w:ascii="Courier New" w:hAnsi="Courier New" w:cs="Courier New"/>
-                          <w:color w:val="0000FF"/>
-                          <w:sz w:val="20"/>
-                          <w:szCs w:val="20"/>
-                        </w:rPr>
-                        <w:t>(</w:t>
-                      </w:r>
-                      <w:proofErr w:type="spellStart"/>
-                      <w:proofErr w:type="gramEnd"/>
-                      <w:r>
-                        <w:rPr>
-                          <w:rStyle w:val="gd15mcfcktb"/>
-                          <w:rFonts w:ascii="Courier New" w:hAnsi="Courier New" w:cs="Courier New"/>
-                          <w:color w:val="0000FF"/>
-                          <w:sz w:val="20"/>
-                          <w:szCs w:val="20"/>
-                        </w:rPr>
-                        <w:t>mamm</w:t>
-                      </w:r>
-                      <w:proofErr w:type="spellEnd"/>
-                      <w:r>
-                        <w:rPr>
-                          <w:rStyle w:val="gd15mcfcktb"/>
-                          <w:rFonts w:ascii="Courier New" w:hAnsi="Courier New" w:cs="Courier New"/>
-                          <w:color w:val="0000FF"/>
-                          <w:sz w:val="20"/>
-                          <w:szCs w:val="20"/>
-                        </w:rPr>
-                        <w:t>)</w:t>
+                        <w:t>md.pattern(mamm)</w:t>
                       </w:r>
                     </w:p>
                     <w:p>
@@ -3683,8 +2487,6 @@
                               </w:rPr>
                               <w:t xml:space="preserve">&gt; </w:t>
                             </w:r>
-                            <w:proofErr w:type="spellStart"/>
-                            <w:proofErr w:type="gramStart"/>
                             <w:r>
                               <w:rPr>
                                 <w:rStyle w:val="gd15mcfcktb"/>
@@ -3693,41 +2495,7 @@
                                 <w:sz w:val="20"/>
                                 <w:szCs w:val="20"/>
                               </w:rPr>
-                              <w:t>matrixplot</w:t>
-                            </w:r>
-                            <w:proofErr w:type="spellEnd"/>
-                            <w:r>
-                              <w:rPr>
-                                <w:rStyle w:val="gd15mcfcktb"/>
-                                <w:rFonts w:ascii="Courier New" w:hAnsi="Courier New" w:cs="Courier New"/>
-                                <w:color w:val="0000FF"/>
-                                <w:sz w:val="20"/>
-                                <w:szCs w:val="20"/>
-                              </w:rPr>
-                              <w:t>(</w:t>
-                            </w:r>
-                            <w:proofErr w:type="spellStart"/>
-                            <w:proofErr w:type="gramEnd"/>
-                            <w:r>
-                              <w:rPr>
-                                <w:rStyle w:val="gd15mcfcktb"/>
-                                <w:rFonts w:ascii="Courier New" w:hAnsi="Courier New" w:cs="Courier New"/>
-                                <w:color w:val="0000FF"/>
-                                <w:sz w:val="20"/>
-                                <w:szCs w:val="20"/>
-                              </w:rPr>
-                              <w:t>mamm</w:t>
-                            </w:r>
-                            <w:proofErr w:type="spellEnd"/>
-                            <w:r>
-                              <w:rPr>
-                                <w:rStyle w:val="gd15mcfcktb"/>
-                                <w:rFonts w:ascii="Courier New" w:hAnsi="Courier New" w:cs="Courier New"/>
-                                <w:color w:val="0000FF"/>
-                                <w:sz w:val="20"/>
-                                <w:szCs w:val="20"/>
-                              </w:rPr>
-                              <w:t>)</w:t>
+                              <w:t>matrixplot(mamm)</w:t>
                             </w:r>
                           </w:p>
                         </w:txbxContent>
@@ -3774,8 +2542,6 @@
                         </w:rPr>
                         <w:t xml:space="preserve">&gt; </w:t>
                       </w:r>
-                      <w:proofErr w:type="spellStart"/>
-                      <w:proofErr w:type="gramStart"/>
                       <w:r>
                         <w:rPr>
                           <w:rStyle w:val="gd15mcfcktb"/>
@@ -3784,41 +2550,7 @@
                           <w:sz w:val="20"/>
                           <w:szCs w:val="20"/>
                         </w:rPr>
-                        <w:t>matrixplot</w:t>
-                      </w:r>
-                      <w:proofErr w:type="spellEnd"/>
-                      <w:r>
-                        <w:rPr>
-                          <w:rStyle w:val="gd15mcfcktb"/>
-                          <w:rFonts w:ascii="Courier New" w:hAnsi="Courier New" w:cs="Courier New"/>
-                          <w:color w:val="0000FF"/>
-                          <w:sz w:val="20"/>
-                          <w:szCs w:val="20"/>
-                        </w:rPr>
-                        <w:t>(</w:t>
-                      </w:r>
-                      <w:proofErr w:type="spellStart"/>
-                      <w:proofErr w:type="gramEnd"/>
-                      <w:r>
-                        <w:rPr>
-                          <w:rStyle w:val="gd15mcfcktb"/>
-                          <w:rFonts w:ascii="Courier New" w:hAnsi="Courier New" w:cs="Courier New"/>
-                          <w:color w:val="0000FF"/>
-                          <w:sz w:val="20"/>
-                          <w:szCs w:val="20"/>
-                        </w:rPr>
-                        <w:t>mamm</w:t>
-                      </w:r>
-                      <w:proofErr w:type="spellEnd"/>
-                      <w:r>
-                        <w:rPr>
-                          <w:rStyle w:val="gd15mcfcktb"/>
-                          <w:rFonts w:ascii="Courier New" w:hAnsi="Courier New" w:cs="Courier New"/>
-                          <w:color w:val="0000FF"/>
-                          <w:sz w:val="20"/>
-                          <w:szCs w:val="20"/>
-                        </w:rPr>
-                        <w:t>)</w:t>
+                        <w:t>matrixplot(mamm)</w:t>
                       </w:r>
                     </w:p>
                   </w:txbxContent>
@@ -3932,7 +2664,6 @@
                                 <w:szCs w:val="20"/>
                               </w:rPr>
                             </w:pPr>
-                            <w:proofErr w:type="spellStart"/>
                             <w:r>
                               <w:rPr>
                                 <w:rStyle w:val="gd15mcfcktb"/>
@@ -3941,195 +2672,48 @@
                                 <w:sz w:val="20"/>
                                 <w:szCs w:val="20"/>
                               </w:rPr>
-                              <w:t>mamm.aggrplot</w:t>
-                            </w:r>
-                            <w:proofErr w:type="spellEnd"/>
-                            <w:r>
-                              <w:rPr>
-                                <w:rStyle w:val="gd15mcfcktb"/>
-                                <w:rFonts w:ascii="Courier New" w:hAnsi="Courier New" w:cs="Courier New"/>
-                                <w:color w:val="0000FF"/>
-                                <w:sz w:val="20"/>
-                                <w:szCs w:val="20"/>
-                              </w:rPr>
-                              <w:t xml:space="preserve"> &lt;- </w:t>
-                            </w:r>
-                            <w:proofErr w:type="spellStart"/>
-                            <w:proofErr w:type="gramStart"/>
-                            <w:r>
-                              <w:rPr>
-                                <w:rStyle w:val="gd15mcfcktb"/>
-                                <w:rFonts w:ascii="Courier New" w:hAnsi="Courier New" w:cs="Courier New"/>
-                                <w:color w:val="0000FF"/>
-                                <w:sz w:val="20"/>
-                                <w:szCs w:val="20"/>
-                              </w:rPr>
-                              <w:t>aggr</w:t>
-                            </w:r>
-                            <w:proofErr w:type="spellEnd"/>
-                            <w:r>
-                              <w:rPr>
-                                <w:rStyle w:val="gd15mcfcktb"/>
-                                <w:rFonts w:ascii="Courier New" w:hAnsi="Courier New" w:cs="Courier New"/>
-                                <w:color w:val="0000FF"/>
-                                <w:sz w:val="20"/>
-                                <w:szCs w:val="20"/>
-                              </w:rPr>
-                              <w:t>(</w:t>
-                            </w:r>
-                            <w:proofErr w:type="spellStart"/>
-                            <w:proofErr w:type="gramEnd"/>
-                            <w:r>
-                              <w:rPr>
-                                <w:rStyle w:val="gd15mcfcktb"/>
-                                <w:rFonts w:ascii="Courier New" w:hAnsi="Courier New" w:cs="Courier New"/>
-                                <w:color w:val="0000FF"/>
-                                <w:sz w:val="20"/>
-                                <w:szCs w:val="20"/>
-                              </w:rPr>
-                              <w:t>mamm</w:t>
-                            </w:r>
-                            <w:proofErr w:type="spellEnd"/>
-                            <w:r>
-                              <w:rPr>
-                                <w:rStyle w:val="gd15mcfcktb"/>
-                                <w:rFonts w:ascii="Courier New" w:hAnsi="Courier New" w:cs="Courier New"/>
-                                <w:color w:val="0000FF"/>
-                                <w:sz w:val="20"/>
-                                <w:szCs w:val="20"/>
-                              </w:rPr>
-                              <w:t xml:space="preserve">, col = c("green", "red"), </w:t>
-                            </w:r>
-                            <w:proofErr w:type="spellStart"/>
-                            <w:r>
-                              <w:rPr>
-                                <w:rStyle w:val="gd15mcfcktb"/>
-                                <w:rFonts w:ascii="Courier New" w:hAnsi="Courier New" w:cs="Courier New"/>
-                                <w:color w:val="0000FF"/>
-                                <w:sz w:val="20"/>
-                                <w:szCs w:val="20"/>
-                              </w:rPr>
-                              <w:t>nubers</w:t>
-                            </w:r>
-                            <w:proofErr w:type="spellEnd"/>
-                            <w:r>
-                              <w:rPr>
-                                <w:rStyle w:val="gd15mcfcktb"/>
-                                <w:rFonts w:ascii="Courier New" w:hAnsi="Courier New" w:cs="Courier New"/>
-                                <w:color w:val="0000FF"/>
-                                <w:sz w:val="20"/>
-                                <w:szCs w:val="20"/>
-                              </w:rPr>
-                              <w:t xml:space="preserve"> = T, prop = T, </w:t>
-                            </w:r>
-                            <w:proofErr w:type="spellStart"/>
-                            <w:r>
-                              <w:rPr>
-                                <w:rStyle w:val="gd15mcfcktb"/>
-                                <w:rFonts w:ascii="Courier New" w:hAnsi="Courier New" w:cs="Courier New"/>
-                                <w:color w:val="0000FF"/>
-                                <w:sz w:val="20"/>
-                                <w:szCs w:val="20"/>
-                              </w:rPr>
-                              <w:t>sortVars</w:t>
-                            </w:r>
-                            <w:proofErr w:type="spellEnd"/>
-                            <w:r>
-                              <w:rPr>
-                                <w:rStyle w:val="gd15mcfcktb"/>
-                                <w:rFonts w:ascii="Courier New" w:hAnsi="Courier New" w:cs="Courier New"/>
-                                <w:color w:val="0000FF"/>
-                                <w:sz w:val="20"/>
-                                <w:szCs w:val="20"/>
-                              </w:rPr>
-                              <w:t xml:space="preserve"> = T, labels = names(</w:t>
-                            </w:r>
-                            <w:proofErr w:type="spellStart"/>
-                            <w:r>
-                              <w:rPr>
-                                <w:rStyle w:val="gd15mcfcktb"/>
-                                <w:rFonts w:ascii="Courier New" w:hAnsi="Courier New" w:cs="Courier New"/>
-                                <w:color w:val="0000FF"/>
-                                <w:sz w:val="20"/>
-                                <w:szCs w:val="20"/>
-                              </w:rPr>
-                              <w:t>mamm</w:t>
-                            </w:r>
-                            <w:proofErr w:type="spellEnd"/>
-                            <w:r>
-                              <w:rPr>
-                                <w:rStyle w:val="gd15mcfcktb"/>
-                                <w:rFonts w:ascii="Courier New" w:hAnsi="Courier New" w:cs="Courier New"/>
-                                <w:color w:val="0000FF"/>
-                                <w:sz w:val="20"/>
-                                <w:szCs w:val="20"/>
-                              </w:rPr>
-                              <w:t>))</w:t>
-                            </w:r>
-                          </w:p>
-                          <w:p>
-                            <w:pPr>
-                              <w:pStyle w:val="HTML"/>
-                              <w:shd w:val="clear" w:color="auto" w:fill="FFFFFF"/>
-                              <w:wordWrap w:val="0"/>
-                              <w:rPr>
-                                <w:rStyle w:val="gd15mcfceub"/>
-                                <w:rFonts w:ascii="Courier New" w:hAnsi="Courier New" w:cs="Courier New"/>
-                                <w:color w:val="000000"/>
-                                <w:sz w:val="20"/>
-                                <w:szCs w:val="20"/>
-                                <w:bdr w:val="none" w:sz="0" w:space="0" w:color="auto" w:frame="1"/>
-                              </w:rPr>
-                            </w:pPr>
-                          </w:p>
-                          <w:p>
-                            <w:pPr>
-                              <w:pStyle w:val="HTML"/>
-                              <w:shd w:val="clear" w:color="auto" w:fill="FFFFFF"/>
-                              <w:wordWrap w:val="0"/>
-                              <w:rPr>
-                                <w:rStyle w:val="gd15mcfceub"/>
-                                <w:rFonts w:ascii="Courier New" w:hAnsi="Courier New" w:cs="Courier New"/>
-                                <w:color w:val="000000"/>
-                                <w:sz w:val="20"/>
-                                <w:szCs w:val="20"/>
-                                <w:bdr w:val="none" w:sz="0" w:space="0" w:color="auto" w:frame="1"/>
-                              </w:rPr>
-                            </w:pPr>
-                            <w:r>
-                              <w:rPr>
-                                <w:rStyle w:val="gd15mcfceub"/>
-                                <w:rFonts w:ascii="Courier New" w:hAnsi="Courier New" w:cs="Courier New"/>
-                                <w:color w:val="000000"/>
-                                <w:sz w:val="20"/>
-                                <w:szCs w:val="20"/>
-                                <w:bdr w:val="none" w:sz="0" w:space="0" w:color="auto" w:frame="1"/>
-                              </w:rPr>
-                              <w:t xml:space="preserve"> Variables sorted by number of </w:t>
-                            </w:r>
-                            <w:proofErr w:type="spellStart"/>
-                            <w:r>
-                              <w:rPr>
-                                <w:rStyle w:val="gd15mcfceub"/>
-                                <w:rFonts w:ascii="Courier New" w:hAnsi="Courier New" w:cs="Courier New"/>
-                                <w:color w:val="000000"/>
-                                <w:sz w:val="20"/>
-                                <w:szCs w:val="20"/>
-                                <w:bdr w:val="none" w:sz="0" w:space="0" w:color="auto" w:frame="1"/>
-                              </w:rPr>
-                              <w:t>missings</w:t>
-                            </w:r>
-                            <w:proofErr w:type="spellEnd"/>
-                            <w:r>
-                              <w:rPr>
-                                <w:rStyle w:val="gd15mcfceub"/>
-                                <w:rFonts w:ascii="Courier New" w:hAnsi="Courier New" w:cs="Courier New"/>
-                                <w:color w:val="000000"/>
-                                <w:sz w:val="20"/>
-                                <w:szCs w:val="20"/>
-                                <w:bdr w:val="none" w:sz="0" w:space="0" w:color="auto" w:frame="1"/>
-                              </w:rPr>
-                              <w:t xml:space="preserve">: </w:t>
+                              <w:t>mamm.aggrplot &lt;- aggr(mamm, col = c("green", "red"), nubers = T, prop = T, sortVars = T, labels = names(mamm))</w:t>
+                            </w:r>
+                          </w:p>
+                          <w:p>
+                            <w:pPr>
+                              <w:pStyle w:val="HTML"/>
+                              <w:shd w:val="clear" w:color="auto" w:fill="FFFFFF"/>
+                              <w:wordWrap w:val="0"/>
+                              <w:rPr>
+                                <w:rStyle w:val="gd15mcfceub"/>
+                                <w:rFonts w:ascii="Courier New" w:hAnsi="Courier New" w:cs="Courier New"/>
+                                <w:color w:val="000000"/>
+                                <w:sz w:val="20"/>
+                                <w:szCs w:val="20"/>
+                                <w:bdr w:val="none" w:sz="0" w:space="0" w:color="auto" w:frame="1"/>
+                              </w:rPr>
+                            </w:pPr>
+                          </w:p>
+                          <w:p>
+                            <w:pPr>
+                              <w:pStyle w:val="HTML"/>
+                              <w:shd w:val="clear" w:color="auto" w:fill="FFFFFF"/>
+                              <w:wordWrap w:val="0"/>
+                              <w:rPr>
+                                <w:rStyle w:val="gd15mcfceub"/>
+                                <w:rFonts w:ascii="Courier New" w:hAnsi="Courier New" w:cs="Courier New"/>
+                                <w:color w:val="000000"/>
+                                <w:sz w:val="20"/>
+                                <w:szCs w:val="20"/>
+                                <w:bdr w:val="none" w:sz="0" w:space="0" w:color="auto" w:frame="1"/>
+                              </w:rPr>
+                            </w:pPr>
+                            <w:r>
+                              <w:rPr>
+                                <w:rStyle w:val="gd15mcfceub"/>
+                                <w:rFonts w:ascii="Courier New" w:hAnsi="Courier New" w:cs="Courier New"/>
+                                <w:color w:val="000000"/>
+                                <w:sz w:val="20"/>
+                                <w:szCs w:val="20"/>
+                                <w:bdr w:val="none" w:sz="0" w:space="0" w:color="auto" w:frame="1"/>
+                              </w:rPr>
+                              <w:t xml:space="preserve"> Variables sorted by number of missings: </w:t>
                             </w:r>
                           </w:p>
                           <w:p>
@@ -4347,7 +2931,6 @@
                           <w:szCs w:val="20"/>
                         </w:rPr>
                       </w:pPr>
-                      <w:proofErr w:type="spellStart"/>
                       <w:r>
                         <w:rPr>
                           <w:rStyle w:val="gd15mcfcktb"/>
@@ -4356,195 +2939,48 @@
                           <w:sz w:val="20"/>
                           <w:szCs w:val="20"/>
                         </w:rPr>
-                        <w:t>mamm.aggrplot</w:t>
-                      </w:r>
-                      <w:proofErr w:type="spellEnd"/>
-                      <w:r>
-                        <w:rPr>
-                          <w:rStyle w:val="gd15mcfcktb"/>
-                          <w:rFonts w:ascii="Courier New" w:hAnsi="Courier New" w:cs="Courier New"/>
-                          <w:color w:val="0000FF"/>
-                          <w:sz w:val="20"/>
-                          <w:szCs w:val="20"/>
-                        </w:rPr>
-                        <w:t xml:space="preserve"> &lt;- </w:t>
-                      </w:r>
-                      <w:proofErr w:type="spellStart"/>
-                      <w:proofErr w:type="gramStart"/>
-                      <w:r>
-                        <w:rPr>
-                          <w:rStyle w:val="gd15mcfcktb"/>
-                          <w:rFonts w:ascii="Courier New" w:hAnsi="Courier New" w:cs="Courier New"/>
-                          <w:color w:val="0000FF"/>
-                          <w:sz w:val="20"/>
-                          <w:szCs w:val="20"/>
-                        </w:rPr>
-                        <w:t>aggr</w:t>
-                      </w:r>
-                      <w:proofErr w:type="spellEnd"/>
-                      <w:r>
-                        <w:rPr>
-                          <w:rStyle w:val="gd15mcfcktb"/>
-                          <w:rFonts w:ascii="Courier New" w:hAnsi="Courier New" w:cs="Courier New"/>
-                          <w:color w:val="0000FF"/>
-                          <w:sz w:val="20"/>
-                          <w:szCs w:val="20"/>
-                        </w:rPr>
-                        <w:t>(</w:t>
-                      </w:r>
-                      <w:proofErr w:type="spellStart"/>
-                      <w:proofErr w:type="gramEnd"/>
-                      <w:r>
-                        <w:rPr>
-                          <w:rStyle w:val="gd15mcfcktb"/>
-                          <w:rFonts w:ascii="Courier New" w:hAnsi="Courier New" w:cs="Courier New"/>
-                          <w:color w:val="0000FF"/>
-                          <w:sz w:val="20"/>
-                          <w:szCs w:val="20"/>
-                        </w:rPr>
-                        <w:t>mamm</w:t>
-                      </w:r>
-                      <w:proofErr w:type="spellEnd"/>
-                      <w:r>
-                        <w:rPr>
-                          <w:rStyle w:val="gd15mcfcktb"/>
-                          <w:rFonts w:ascii="Courier New" w:hAnsi="Courier New" w:cs="Courier New"/>
-                          <w:color w:val="0000FF"/>
-                          <w:sz w:val="20"/>
-                          <w:szCs w:val="20"/>
-                        </w:rPr>
-                        <w:t xml:space="preserve">, col = c("green", "red"), </w:t>
-                      </w:r>
-                      <w:proofErr w:type="spellStart"/>
-                      <w:r>
-                        <w:rPr>
-                          <w:rStyle w:val="gd15mcfcktb"/>
-                          <w:rFonts w:ascii="Courier New" w:hAnsi="Courier New" w:cs="Courier New"/>
-                          <w:color w:val="0000FF"/>
-                          <w:sz w:val="20"/>
-                          <w:szCs w:val="20"/>
-                        </w:rPr>
-                        <w:t>nubers</w:t>
-                      </w:r>
-                      <w:proofErr w:type="spellEnd"/>
-                      <w:r>
-                        <w:rPr>
-                          <w:rStyle w:val="gd15mcfcktb"/>
-                          <w:rFonts w:ascii="Courier New" w:hAnsi="Courier New" w:cs="Courier New"/>
-                          <w:color w:val="0000FF"/>
-                          <w:sz w:val="20"/>
-                          <w:szCs w:val="20"/>
-                        </w:rPr>
-                        <w:t xml:space="preserve"> = T, prop = T, </w:t>
-                      </w:r>
-                      <w:proofErr w:type="spellStart"/>
-                      <w:r>
-                        <w:rPr>
-                          <w:rStyle w:val="gd15mcfcktb"/>
-                          <w:rFonts w:ascii="Courier New" w:hAnsi="Courier New" w:cs="Courier New"/>
-                          <w:color w:val="0000FF"/>
-                          <w:sz w:val="20"/>
-                          <w:szCs w:val="20"/>
-                        </w:rPr>
-                        <w:t>sortVars</w:t>
-                      </w:r>
-                      <w:proofErr w:type="spellEnd"/>
-                      <w:r>
-                        <w:rPr>
-                          <w:rStyle w:val="gd15mcfcktb"/>
-                          <w:rFonts w:ascii="Courier New" w:hAnsi="Courier New" w:cs="Courier New"/>
-                          <w:color w:val="0000FF"/>
-                          <w:sz w:val="20"/>
-                          <w:szCs w:val="20"/>
-                        </w:rPr>
-                        <w:t xml:space="preserve"> = T, labels = names(</w:t>
-                      </w:r>
-                      <w:proofErr w:type="spellStart"/>
-                      <w:r>
-                        <w:rPr>
-                          <w:rStyle w:val="gd15mcfcktb"/>
-                          <w:rFonts w:ascii="Courier New" w:hAnsi="Courier New" w:cs="Courier New"/>
-                          <w:color w:val="0000FF"/>
-                          <w:sz w:val="20"/>
-                          <w:szCs w:val="20"/>
-                        </w:rPr>
-                        <w:t>mamm</w:t>
-                      </w:r>
-                      <w:proofErr w:type="spellEnd"/>
-                      <w:r>
-                        <w:rPr>
-                          <w:rStyle w:val="gd15mcfcktb"/>
-                          <w:rFonts w:ascii="Courier New" w:hAnsi="Courier New" w:cs="Courier New"/>
-                          <w:color w:val="0000FF"/>
-                          <w:sz w:val="20"/>
-                          <w:szCs w:val="20"/>
-                        </w:rPr>
-                        <w:t>))</w:t>
-                      </w:r>
-                    </w:p>
-                    <w:p>
-                      <w:pPr>
-                        <w:pStyle w:val="HTML"/>
-                        <w:shd w:val="clear" w:color="auto" w:fill="FFFFFF"/>
-                        <w:wordWrap w:val="0"/>
-                        <w:rPr>
-                          <w:rStyle w:val="gd15mcfceub"/>
-                          <w:rFonts w:ascii="Courier New" w:hAnsi="Courier New" w:cs="Courier New"/>
-                          <w:color w:val="000000"/>
-                          <w:sz w:val="20"/>
-                          <w:szCs w:val="20"/>
-                          <w:bdr w:val="none" w:sz="0" w:space="0" w:color="auto" w:frame="1"/>
-                        </w:rPr>
-                      </w:pPr>
-                    </w:p>
-                    <w:p>
-                      <w:pPr>
-                        <w:pStyle w:val="HTML"/>
-                        <w:shd w:val="clear" w:color="auto" w:fill="FFFFFF"/>
-                        <w:wordWrap w:val="0"/>
-                        <w:rPr>
-                          <w:rStyle w:val="gd15mcfceub"/>
-                          <w:rFonts w:ascii="Courier New" w:hAnsi="Courier New" w:cs="Courier New"/>
-                          <w:color w:val="000000"/>
-                          <w:sz w:val="20"/>
-                          <w:szCs w:val="20"/>
-                          <w:bdr w:val="none" w:sz="0" w:space="0" w:color="auto" w:frame="1"/>
-                        </w:rPr>
-                      </w:pPr>
-                      <w:r>
-                        <w:rPr>
-                          <w:rStyle w:val="gd15mcfceub"/>
-                          <w:rFonts w:ascii="Courier New" w:hAnsi="Courier New" w:cs="Courier New"/>
-                          <w:color w:val="000000"/>
-                          <w:sz w:val="20"/>
-                          <w:szCs w:val="20"/>
-                          <w:bdr w:val="none" w:sz="0" w:space="0" w:color="auto" w:frame="1"/>
-                        </w:rPr>
-                        <w:t xml:space="preserve"> Variables sorted by number of </w:t>
-                      </w:r>
-                      <w:proofErr w:type="spellStart"/>
-                      <w:r>
-                        <w:rPr>
-                          <w:rStyle w:val="gd15mcfceub"/>
-                          <w:rFonts w:ascii="Courier New" w:hAnsi="Courier New" w:cs="Courier New"/>
-                          <w:color w:val="000000"/>
-                          <w:sz w:val="20"/>
-                          <w:szCs w:val="20"/>
-                          <w:bdr w:val="none" w:sz="0" w:space="0" w:color="auto" w:frame="1"/>
-                        </w:rPr>
-                        <w:t>missings</w:t>
-                      </w:r>
-                      <w:proofErr w:type="spellEnd"/>
-                      <w:r>
-                        <w:rPr>
-                          <w:rStyle w:val="gd15mcfceub"/>
-                          <w:rFonts w:ascii="Courier New" w:hAnsi="Courier New" w:cs="Courier New"/>
-                          <w:color w:val="000000"/>
-                          <w:sz w:val="20"/>
-                          <w:szCs w:val="20"/>
-                          <w:bdr w:val="none" w:sz="0" w:space="0" w:color="auto" w:frame="1"/>
-                        </w:rPr>
-                        <w:t xml:space="preserve">: </w:t>
+                        <w:t>mamm.aggrplot &lt;- aggr(mamm, col = c("green", "red"), nubers = T, prop = T, sortVars = T, labels = names(mamm))</w:t>
+                      </w:r>
+                    </w:p>
+                    <w:p>
+                      <w:pPr>
+                        <w:pStyle w:val="HTML"/>
+                        <w:shd w:val="clear" w:color="auto" w:fill="FFFFFF"/>
+                        <w:wordWrap w:val="0"/>
+                        <w:rPr>
+                          <w:rStyle w:val="gd15mcfceub"/>
+                          <w:rFonts w:ascii="Courier New" w:hAnsi="Courier New" w:cs="Courier New"/>
+                          <w:color w:val="000000"/>
+                          <w:sz w:val="20"/>
+                          <w:szCs w:val="20"/>
+                          <w:bdr w:val="none" w:sz="0" w:space="0" w:color="auto" w:frame="1"/>
+                        </w:rPr>
+                      </w:pPr>
+                    </w:p>
+                    <w:p>
+                      <w:pPr>
+                        <w:pStyle w:val="HTML"/>
+                        <w:shd w:val="clear" w:color="auto" w:fill="FFFFFF"/>
+                        <w:wordWrap w:val="0"/>
+                        <w:rPr>
+                          <w:rStyle w:val="gd15mcfceub"/>
+                          <w:rFonts w:ascii="Courier New" w:hAnsi="Courier New" w:cs="Courier New"/>
+                          <w:color w:val="000000"/>
+                          <w:sz w:val="20"/>
+                          <w:szCs w:val="20"/>
+                          <w:bdr w:val="none" w:sz="0" w:space="0" w:color="auto" w:frame="1"/>
+                        </w:rPr>
+                      </w:pPr>
+                      <w:r>
+                        <w:rPr>
+                          <w:rStyle w:val="gd15mcfceub"/>
+                          <w:rFonts w:ascii="Courier New" w:hAnsi="Courier New" w:cs="Courier New"/>
+                          <w:color w:val="000000"/>
+                          <w:sz w:val="20"/>
+                          <w:szCs w:val="20"/>
+                          <w:bdr w:val="none" w:sz="0" w:space="0" w:color="auto" w:frame="1"/>
+                        </w:rPr>
+                        <w:t xml:space="preserve"> Variables sorted by number of missings: </w:t>
                       </w:r>
                     </w:p>
                     <w:p>
@@ -4784,7 +3220,6 @@
           <w:rFonts w:hint="eastAsia"/>
         </w:rPr>
       </w:pPr>
-      <w:bookmarkStart w:id="0" w:name="_GoBack"/>
       <w:r>
         <w:rPr>
           <w:noProof/>
@@ -4909,7 +3344,6 @@
                                 <w:szCs w:val="20"/>
                               </w:rPr>
                             </w:pPr>
-                            <w:proofErr w:type="gramStart"/>
                             <w:r>
                               <w:rPr>
                                 <w:rStyle w:val="gd15mcfcktb"/>
@@ -4918,10 +3352,14 @@
                                 <w:sz w:val="20"/>
                                 <w:szCs w:val="20"/>
                               </w:rPr>
-                              <w:t>#(</w:t>
-                            </w:r>
-                            <w:proofErr w:type="gramEnd"/>
-                            <w:r>
+                              <w:t>#(b)</w:t>
+                            </w:r>
+                          </w:p>
+                          <w:p>
+                            <w:pPr>
+                              <w:pStyle w:val="HTML"/>
+                              <w:shd w:val="clear" w:color="auto" w:fill="FFFFFF"/>
+                              <w:wordWrap w:val="0"/>
                               <w:rPr>
                                 <w:rStyle w:val="gd15mcfcktb"/>
                                 <w:rFonts w:ascii="Courier New" w:hAnsi="Courier New" w:cs="Courier New"/>
@@ -4929,14 +3367,18 @@
                                 <w:sz w:val="20"/>
                                 <w:szCs w:val="20"/>
                               </w:rPr>
-                              <w:t>b)</w:t>
-                            </w:r>
-                          </w:p>
-                          <w:p>
-                            <w:pPr>
-                              <w:pStyle w:val="HTML"/>
-                              <w:shd w:val="clear" w:color="auto" w:fill="FFFFFF"/>
-                              <w:wordWrap w:val="0"/>
+                            </w:pPr>
+                            <w:r>
+                              <w:rPr>
+                                <w:rStyle w:val="gd15mcfckub"/>
+                                <w:rFonts w:ascii="Courier New" w:hAnsi="Courier New" w:cs="Courier New"/>
+                                <w:color w:val="0000FF"/>
+                                <w:sz w:val="20"/>
+                                <w:szCs w:val="20"/>
+                              </w:rPr>
+                              <w:t xml:space="preserve">&gt; </w:t>
+                            </w:r>
+                            <w:r>
                               <w:rPr>
                                 <w:rStyle w:val="gd15mcfcktb"/>
                                 <w:rFonts w:ascii="Courier New" w:hAnsi="Courier New" w:cs="Courier New"/>
@@ -4944,6 +3386,21 @@
                                 <w:sz w:val="20"/>
                                 <w:szCs w:val="20"/>
                               </w:rPr>
+                              <w:t>#Mean Substitution</w:t>
+                            </w:r>
+                          </w:p>
+                          <w:p>
+                            <w:pPr>
+                              <w:pStyle w:val="HTML"/>
+                              <w:shd w:val="clear" w:color="auto" w:fill="FFFFFF"/>
+                              <w:wordWrap w:val="0"/>
+                              <w:rPr>
+                                <w:rStyle w:val="gd15mcfcktb"/>
+                                <w:rFonts w:ascii="Courier New" w:hAnsi="Courier New" w:cs="Courier New"/>
+                                <w:color w:val="0000FF"/>
+                                <w:sz w:val="20"/>
+                                <w:szCs w:val="20"/>
+                              </w:rPr>
                             </w:pPr>
                             <w:r>
                               <w:rPr>
@@ -4963,7 +3420,7 @@
                                 <w:sz w:val="20"/>
                                 <w:szCs w:val="20"/>
                               </w:rPr>
-                              <w:t>#Mean Substitution</w:t>
+                              <w:t>mean.subst &lt;- function(x) {</w:t>
                             </w:r>
                           </w:p>
                           <w:p>
@@ -4987,9 +3444,8 @@
                                 <w:sz w:val="20"/>
                                 <w:szCs w:val="20"/>
                               </w:rPr>
-                              <w:t xml:space="preserve">&gt; </w:t>
-                            </w:r>
-                            <w:proofErr w:type="spellStart"/>
+                              <w:t xml:space="preserve">+ </w:t>
+                            </w:r>
                             <w:r>
                               <w:rPr>
                                 <w:rStyle w:val="gd15mcfcktb"/>
@@ -4998,10 +3454,14 @@
                                 <w:sz w:val="20"/>
                                 <w:szCs w:val="20"/>
                               </w:rPr>
-                              <w:t>mean.subst</w:t>
-                            </w:r>
-                            <w:proofErr w:type="spellEnd"/>
-                            <w:r>
+                              <w:t xml:space="preserve">  x[is.na(x)] &lt;- mean(x, na.rm = TRUE)</w:t>
+                            </w:r>
+                          </w:p>
+                          <w:p>
+                            <w:pPr>
+                              <w:pStyle w:val="HTML"/>
+                              <w:shd w:val="clear" w:color="auto" w:fill="FFFFFF"/>
+                              <w:wordWrap w:val="0"/>
                               <w:rPr>
                                 <w:rStyle w:val="gd15mcfcktb"/>
                                 <w:rFonts w:ascii="Courier New" w:hAnsi="Courier New" w:cs="Courier New"/>
@@ -5009,14 +3469,18 @@
                                 <w:sz w:val="20"/>
                                 <w:szCs w:val="20"/>
                               </w:rPr>
-                              <w:t xml:space="preserve"> &lt;- function(x) {</w:t>
-                            </w:r>
-                          </w:p>
-                          <w:p>
-                            <w:pPr>
-                              <w:pStyle w:val="HTML"/>
-                              <w:shd w:val="clear" w:color="auto" w:fill="FFFFFF"/>
-                              <w:wordWrap w:val="0"/>
+                            </w:pPr>
+                            <w:r>
+                              <w:rPr>
+                                <w:rStyle w:val="gd15mcfckub"/>
+                                <w:rFonts w:ascii="Courier New" w:hAnsi="Courier New" w:cs="Courier New"/>
+                                <w:color w:val="0000FF"/>
+                                <w:sz w:val="20"/>
+                                <w:szCs w:val="20"/>
+                              </w:rPr>
+                              <w:t xml:space="preserve">+ </w:t>
+                            </w:r>
+                            <w:r>
                               <w:rPr>
                                 <w:rStyle w:val="gd15mcfcktb"/>
                                 <w:rFonts w:ascii="Courier New" w:hAnsi="Courier New" w:cs="Courier New"/>
@@ -5024,95 +3488,8 @@
                                 <w:sz w:val="20"/>
                                 <w:szCs w:val="20"/>
                               </w:rPr>
-                            </w:pPr>
-                            <w:r>
-                              <w:rPr>
-                                <w:rStyle w:val="gd15mcfckub"/>
-                                <w:rFonts w:ascii="Courier New" w:hAnsi="Courier New" w:cs="Courier New"/>
-                                <w:color w:val="0000FF"/>
-                                <w:sz w:val="20"/>
-                                <w:szCs w:val="20"/>
-                              </w:rPr>
-                              <w:t xml:space="preserve">+ </w:t>
-                            </w:r>
-                            <w:r>
-                              <w:rPr>
-                                <w:rStyle w:val="gd15mcfcktb"/>
-                                <w:rFonts w:ascii="Courier New" w:hAnsi="Courier New" w:cs="Courier New"/>
-                                <w:color w:val="0000FF"/>
-                                <w:sz w:val="20"/>
-                                <w:szCs w:val="20"/>
-                              </w:rPr>
-                              <w:t xml:space="preserve">  </w:t>
-                            </w:r>
-                            <w:proofErr w:type="gramStart"/>
-                            <w:r>
-                              <w:rPr>
-                                <w:rStyle w:val="gd15mcfcktb"/>
-                                <w:rFonts w:ascii="Courier New" w:hAnsi="Courier New" w:cs="Courier New"/>
-                                <w:color w:val="0000FF"/>
-                                <w:sz w:val="20"/>
-                                <w:szCs w:val="20"/>
-                              </w:rPr>
-                              <w:t>x[</w:t>
-                            </w:r>
-                            <w:proofErr w:type="gramEnd"/>
-                            <w:r>
-                              <w:rPr>
-                                <w:rStyle w:val="gd15mcfcktb"/>
-                                <w:rFonts w:ascii="Courier New" w:hAnsi="Courier New" w:cs="Courier New"/>
-                                <w:color w:val="0000FF"/>
-                                <w:sz w:val="20"/>
-                                <w:szCs w:val="20"/>
-                              </w:rPr>
-                              <w:t>is.na(x)] &lt;- mean(x, na.rm = TRUE)</w:t>
-                            </w:r>
-                          </w:p>
-                          <w:p>
-                            <w:pPr>
-                              <w:pStyle w:val="HTML"/>
-                              <w:shd w:val="clear" w:color="auto" w:fill="FFFFFF"/>
-                              <w:wordWrap w:val="0"/>
-                              <w:rPr>
-                                <w:rStyle w:val="gd15mcfcktb"/>
-                                <w:rFonts w:ascii="Courier New" w:hAnsi="Courier New" w:cs="Courier New"/>
-                                <w:color w:val="0000FF"/>
-                                <w:sz w:val="20"/>
-                                <w:szCs w:val="20"/>
-                              </w:rPr>
-                            </w:pPr>
-                            <w:r>
-                              <w:rPr>
-                                <w:rStyle w:val="gd15mcfckub"/>
-                                <w:rFonts w:ascii="Courier New" w:hAnsi="Courier New" w:cs="Courier New"/>
-                                <w:color w:val="0000FF"/>
-                                <w:sz w:val="20"/>
-                                <w:szCs w:val="20"/>
-                              </w:rPr>
-                              <w:t xml:space="preserve">+ </w:t>
-                            </w:r>
-                            <w:r>
-                              <w:rPr>
-                                <w:rStyle w:val="gd15mcfcktb"/>
-                                <w:rFonts w:ascii="Courier New" w:hAnsi="Courier New" w:cs="Courier New"/>
-                                <w:color w:val="0000FF"/>
-                                <w:sz w:val="20"/>
-                                <w:szCs w:val="20"/>
-                              </w:rPr>
-                              <w:t xml:space="preserve">  </w:t>
-                            </w:r>
-                            <w:proofErr w:type="gramStart"/>
-                            <w:r>
-                              <w:rPr>
-                                <w:rStyle w:val="gd15mcfcktb"/>
-                                <w:rFonts w:ascii="Courier New" w:hAnsi="Courier New" w:cs="Courier New"/>
-                                <w:color w:val="0000FF"/>
-                                <w:sz w:val="20"/>
-                                <w:szCs w:val="20"/>
-                              </w:rPr>
-                              <w:t>x</w:t>
-                            </w:r>
-                            <w:proofErr w:type="gramEnd"/>
+                              <w:t xml:space="preserve">  x</w:t>
+                            </w:r>
                           </w:p>
                           <w:p>
                             <w:pPr>
@@ -5171,7 +3548,6 @@
                               </w:rPr>
                               <w:t xml:space="preserve">&gt; </w:t>
                             </w:r>
-                            <w:proofErr w:type="spellStart"/>
                             <w:r>
                               <w:rPr>
                                 <w:rStyle w:val="gd15mcfcktb"/>
@@ -5180,9 +3556,31 @@
                                 <w:sz w:val="20"/>
                                 <w:szCs w:val="20"/>
                               </w:rPr>
-                              <w:t>mamm.m</w:t>
-                            </w:r>
-                            <w:proofErr w:type="spellEnd"/>
+                              <w:t>mamm.m &lt;- apply(mamm, 2, mean.subst)</w:t>
+                            </w:r>
+                          </w:p>
+                          <w:p>
+                            <w:pPr>
+                              <w:pStyle w:val="HTML"/>
+                              <w:shd w:val="clear" w:color="auto" w:fill="FFFFFF"/>
+                              <w:wordWrap w:val="0"/>
+                              <w:rPr>
+                                <w:rFonts w:ascii="Courier New" w:hAnsi="Courier New" w:cs="Courier New"/>
+                                <w:color w:val="000000"/>
+                                <w:sz w:val="20"/>
+                                <w:szCs w:val="20"/>
+                              </w:rPr>
+                            </w:pPr>
+                            <w:r>
+                              <w:rPr>
+                                <w:rStyle w:val="gd15mcfckub"/>
+                                <w:rFonts w:ascii="Courier New" w:hAnsi="Courier New" w:cs="Courier New"/>
+                                <w:color w:val="0000FF"/>
+                                <w:sz w:val="20"/>
+                                <w:szCs w:val="20"/>
+                              </w:rPr>
+                              <w:t xml:space="preserve">&gt; </w:t>
+                            </w:r>
                             <w:r>
                               <w:rPr>
                                 <w:rStyle w:val="gd15mcfcktb"/>
@@ -5191,132 +3589,7 @@
                                 <w:sz w:val="20"/>
                                 <w:szCs w:val="20"/>
                               </w:rPr>
-                              <w:t xml:space="preserve"> &lt;- </w:t>
-                            </w:r>
-                            <w:proofErr w:type="gramStart"/>
-                            <w:r>
-                              <w:rPr>
-                                <w:rStyle w:val="gd15mcfcktb"/>
-                                <w:rFonts w:ascii="Courier New" w:hAnsi="Courier New" w:cs="Courier New"/>
-                                <w:color w:val="0000FF"/>
-                                <w:sz w:val="20"/>
-                                <w:szCs w:val="20"/>
-                              </w:rPr>
-                              <w:t>apply(</w:t>
-                            </w:r>
-                            <w:proofErr w:type="spellStart"/>
-                            <w:proofErr w:type="gramEnd"/>
-                            <w:r>
-                              <w:rPr>
-                                <w:rStyle w:val="gd15mcfcktb"/>
-                                <w:rFonts w:ascii="Courier New" w:hAnsi="Courier New" w:cs="Courier New"/>
-                                <w:color w:val="0000FF"/>
-                                <w:sz w:val="20"/>
-                                <w:szCs w:val="20"/>
-                              </w:rPr>
-                              <w:t>mamm</w:t>
-                            </w:r>
-                            <w:proofErr w:type="spellEnd"/>
-                            <w:r>
-                              <w:rPr>
-                                <w:rStyle w:val="gd15mcfcktb"/>
-                                <w:rFonts w:ascii="Courier New" w:hAnsi="Courier New" w:cs="Courier New"/>
-                                <w:color w:val="0000FF"/>
-                                <w:sz w:val="20"/>
-                                <w:szCs w:val="20"/>
-                              </w:rPr>
-                              <w:t xml:space="preserve">, 2, </w:t>
-                            </w:r>
-                            <w:proofErr w:type="spellStart"/>
-                            <w:r>
-                              <w:rPr>
-                                <w:rStyle w:val="gd15mcfcktb"/>
-                                <w:rFonts w:ascii="Courier New" w:hAnsi="Courier New" w:cs="Courier New"/>
-                                <w:color w:val="0000FF"/>
-                                <w:sz w:val="20"/>
-                                <w:szCs w:val="20"/>
-                              </w:rPr>
-                              <w:t>mean.subst</w:t>
-                            </w:r>
-                            <w:proofErr w:type="spellEnd"/>
-                            <w:r>
-                              <w:rPr>
-                                <w:rStyle w:val="gd15mcfcktb"/>
-                                <w:rFonts w:ascii="Courier New" w:hAnsi="Courier New" w:cs="Courier New"/>
-                                <w:color w:val="0000FF"/>
-                                <w:sz w:val="20"/>
-                                <w:szCs w:val="20"/>
-                              </w:rPr>
-                              <w:t>)</w:t>
-                            </w:r>
-                          </w:p>
-                          <w:p>
-                            <w:pPr>
-                              <w:pStyle w:val="HTML"/>
-                              <w:shd w:val="clear" w:color="auto" w:fill="FFFFFF"/>
-                              <w:wordWrap w:val="0"/>
-                              <w:rPr>
-                                <w:rFonts w:ascii="Courier New" w:hAnsi="Courier New" w:cs="Courier New"/>
-                                <w:color w:val="000000"/>
-                                <w:sz w:val="20"/>
-                                <w:szCs w:val="20"/>
-                              </w:rPr>
-                            </w:pPr>
-                            <w:r>
-                              <w:rPr>
-                                <w:rStyle w:val="gd15mcfckub"/>
-                                <w:rFonts w:ascii="Courier New" w:hAnsi="Courier New" w:cs="Courier New"/>
-                                <w:color w:val="0000FF"/>
-                                <w:sz w:val="20"/>
-                                <w:szCs w:val="20"/>
-                              </w:rPr>
-                              <w:t xml:space="preserve">&gt; </w:t>
-                            </w:r>
-                            <w:proofErr w:type="spellStart"/>
-                            <w:proofErr w:type="gramStart"/>
-                            <w:r>
-                              <w:rPr>
-                                <w:rStyle w:val="gd15mcfcktb"/>
-                                <w:rFonts w:ascii="Courier New" w:hAnsi="Courier New" w:cs="Courier New"/>
-                                <w:color w:val="0000FF"/>
-                                <w:sz w:val="20"/>
-                                <w:szCs w:val="20"/>
-                              </w:rPr>
-                              <w:t>matrixplot</w:t>
-                            </w:r>
-                            <w:proofErr w:type="spellEnd"/>
-                            <w:r>
-                              <w:rPr>
-                                <w:rStyle w:val="gd15mcfcktb"/>
-                                <w:rFonts w:ascii="Courier New" w:hAnsi="Courier New" w:cs="Courier New"/>
-                                <w:color w:val="0000FF"/>
-                                <w:sz w:val="20"/>
-                                <w:szCs w:val="20"/>
-                              </w:rPr>
-                              <w:t>(</w:t>
-                            </w:r>
-                            <w:proofErr w:type="spellStart"/>
-                            <w:proofErr w:type="gramEnd"/>
-                            <w:r>
-                              <w:rPr>
-                                <w:rStyle w:val="gd15mcfcktb"/>
-                                <w:rFonts w:ascii="Courier New" w:hAnsi="Courier New" w:cs="Courier New"/>
-                                <w:color w:val="0000FF"/>
-                                <w:sz w:val="20"/>
-                                <w:szCs w:val="20"/>
-                              </w:rPr>
-                              <w:t>mamm.m</w:t>
-                            </w:r>
-                            <w:proofErr w:type="spellEnd"/>
-                            <w:r>
-                              <w:rPr>
-                                <w:rStyle w:val="gd15mcfcktb"/>
-                                <w:rFonts w:ascii="Courier New" w:hAnsi="Courier New" w:cs="Courier New"/>
-                                <w:color w:val="0000FF"/>
-                                <w:sz w:val="20"/>
-                                <w:szCs w:val="20"/>
-                              </w:rPr>
-                              <w:t>)</w:t>
+                              <w:t>matrixplot(mamm.m)</w:t>
                             </w:r>
                           </w:p>
                         </w:txbxContent>
@@ -5354,7 +3627,6 @@
                           <w:szCs w:val="20"/>
                         </w:rPr>
                       </w:pPr>
-                      <w:proofErr w:type="gramStart"/>
                       <w:r>
                         <w:rPr>
                           <w:rStyle w:val="gd15mcfcktb"/>
@@ -5363,10 +3635,14 @@
                           <w:sz w:val="20"/>
                           <w:szCs w:val="20"/>
                         </w:rPr>
-                        <w:t>#(</w:t>
-                      </w:r>
-                      <w:proofErr w:type="gramEnd"/>
-                      <w:r>
+                        <w:t>#(b)</w:t>
+                      </w:r>
+                    </w:p>
+                    <w:p>
+                      <w:pPr>
+                        <w:pStyle w:val="HTML"/>
+                        <w:shd w:val="clear" w:color="auto" w:fill="FFFFFF"/>
+                        <w:wordWrap w:val="0"/>
                         <w:rPr>
                           <w:rStyle w:val="gd15mcfcktb"/>
                           <w:rFonts w:ascii="Courier New" w:hAnsi="Courier New" w:cs="Courier New"/>
@@ -5374,14 +3650,18 @@
                           <w:sz w:val="20"/>
                           <w:szCs w:val="20"/>
                         </w:rPr>
-                        <w:t>b)</w:t>
-                      </w:r>
-                    </w:p>
-                    <w:p>
-                      <w:pPr>
-                        <w:pStyle w:val="HTML"/>
-                        <w:shd w:val="clear" w:color="auto" w:fill="FFFFFF"/>
-                        <w:wordWrap w:val="0"/>
+                      </w:pPr>
+                      <w:r>
+                        <w:rPr>
+                          <w:rStyle w:val="gd15mcfckub"/>
+                          <w:rFonts w:ascii="Courier New" w:hAnsi="Courier New" w:cs="Courier New"/>
+                          <w:color w:val="0000FF"/>
+                          <w:sz w:val="20"/>
+                          <w:szCs w:val="20"/>
+                        </w:rPr>
+                        <w:t xml:space="preserve">&gt; </w:t>
+                      </w:r>
+                      <w:r>
                         <w:rPr>
                           <w:rStyle w:val="gd15mcfcktb"/>
                           <w:rFonts w:ascii="Courier New" w:hAnsi="Courier New" w:cs="Courier New"/>
@@ -5389,6 +3669,21 @@
                           <w:sz w:val="20"/>
                           <w:szCs w:val="20"/>
                         </w:rPr>
+                        <w:t>#Mean Substitution</w:t>
+                      </w:r>
+                    </w:p>
+                    <w:p>
+                      <w:pPr>
+                        <w:pStyle w:val="HTML"/>
+                        <w:shd w:val="clear" w:color="auto" w:fill="FFFFFF"/>
+                        <w:wordWrap w:val="0"/>
+                        <w:rPr>
+                          <w:rStyle w:val="gd15mcfcktb"/>
+                          <w:rFonts w:ascii="Courier New" w:hAnsi="Courier New" w:cs="Courier New"/>
+                          <w:color w:val="0000FF"/>
+                          <w:sz w:val="20"/>
+                          <w:szCs w:val="20"/>
+                        </w:rPr>
                       </w:pPr>
                       <w:r>
                         <w:rPr>
@@ -5408,7 +3703,7 @@
                           <w:sz w:val="20"/>
                           <w:szCs w:val="20"/>
                         </w:rPr>
-                        <w:t>#Mean Substitution</w:t>
+                        <w:t>mean.subst &lt;- function(x) {</w:t>
                       </w:r>
                     </w:p>
                     <w:p>
@@ -5432,9 +3727,8 @@
                           <w:sz w:val="20"/>
                           <w:szCs w:val="20"/>
                         </w:rPr>
-                        <w:t xml:space="preserve">&gt; </w:t>
-                      </w:r>
-                      <w:proofErr w:type="spellStart"/>
+                        <w:t xml:space="preserve">+ </w:t>
+                      </w:r>
                       <w:r>
                         <w:rPr>
                           <w:rStyle w:val="gd15mcfcktb"/>
@@ -5443,10 +3737,14 @@
                           <w:sz w:val="20"/>
                           <w:szCs w:val="20"/>
                         </w:rPr>
-                        <w:t>mean.subst</w:t>
-                      </w:r>
-                      <w:proofErr w:type="spellEnd"/>
-                      <w:r>
+                        <w:t xml:space="preserve">  x[is.na(x)] &lt;- mean(x, na.rm = TRUE)</w:t>
+                      </w:r>
+                    </w:p>
+                    <w:p>
+                      <w:pPr>
+                        <w:pStyle w:val="HTML"/>
+                        <w:shd w:val="clear" w:color="auto" w:fill="FFFFFF"/>
+                        <w:wordWrap w:val="0"/>
                         <w:rPr>
                           <w:rStyle w:val="gd15mcfcktb"/>
                           <w:rFonts w:ascii="Courier New" w:hAnsi="Courier New" w:cs="Courier New"/>
@@ -5454,14 +3752,18 @@
                           <w:sz w:val="20"/>
                           <w:szCs w:val="20"/>
                         </w:rPr>
-                        <w:t xml:space="preserve"> &lt;- function(x) {</w:t>
-                      </w:r>
-                    </w:p>
-                    <w:p>
-                      <w:pPr>
-                        <w:pStyle w:val="HTML"/>
-                        <w:shd w:val="clear" w:color="auto" w:fill="FFFFFF"/>
-                        <w:wordWrap w:val="0"/>
+                      </w:pPr>
+                      <w:r>
+                        <w:rPr>
+                          <w:rStyle w:val="gd15mcfckub"/>
+                          <w:rFonts w:ascii="Courier New" w:hAnsi="Courier New" w:cs="Courier New"/>
+                          <w:color w:val="0000FF"/>
+                          <w:sz w:val="20"/>
+                          <w:szCs w:val="20"/>
+                        </w:rPr>
+                        <w:t xml:space="preserve">+ </w:t>
+                      </w:r>
+                      <w:r>
                         <w:rPr>
                           <w:rStyle w:val="gd15mcfcktb"/>
                           <w:rFonts w:ascii="Courier New" w:hAnsi="Courier New" w:cs="Courier New"/>
@@ -5469,95 +3771,8 @@
                           <w:sz w:val="20"/>
                           <w:szCs w:val="20"/>
                         </w:rPr>
-                      </w:pPr>
-                      <w:r>
-                        <w:rPr>
-                          <w:rStyle w:val="gd15mcfckub"/>
-                          <w:rFonts w:ascii="Courier New" w:hAnsi="Courier New" w:cs="Courier New"/>
-                          <w:color w:val="0000FF"/>
-                          <w:sz w:val="20"/>
-                          <w:szCs w:val="20"/>
-                        </w:rPr>
-                        <w:t xml:space="preserve">+ </w:t>
-                      </w:r>
-                      <w:r>
-                        <w:rPr>
-                          <w:rStyle w:val="gd15mcfcktb"/>
-                          <w:rFonts w:ascii="Courier New" w:hAnsi="Courier New" w:cs="Courier New"/>
-                          <w:color w:val="0000FF"/>
-                          <w:sz w:val="20"/>
-                          <w:szCs w:val="20"/>
-                        </w:rPr>
-                        <w:t xml:space="preserve">  </w:t>
-                      </w:r>
-                      <w:proofErr w:type="gramStart"/>
-                      <w:r>
-                        <w:rPr>
-                          <w:rStyle w:val="gd15mcfcktb"/>
-                          <w:rFonts w:ascii="Courier New" w:hAnsi="Courier New" w:cs="Courier New"/>
-                          <w:color w:val="0000FF"/>
-                          <w:sz w:val="20"/>
-                          <w:szCs w:val="20"/>
-                        </w:rPr>
-                        <w:t>x[</w:t>
-                      </w:r>
-                      <w:proofErr w:type="gramEnd"/>
-                      <w:r>
-                        <w:rPr>
-                          <w:rStyle w:val="gd15mcfcktb"/>
-                          <w:rFonts w:ascii="Courier New" w:hAnsi="Courier New" w:cs="Courier New"/>
-                          <w:color w:val="0000FF"/>
-                          <w:sz w:val="20"/>
-                          <w:szCs w:val="20"/>
-                        </w:rPr>
-                        <w:t>is.na(x)] &lt;- mean(x, na.rm = TRUE)</w:t>
-                      </w:r>
-                    </w:p>
-                    <w:p>
-                      <w:pPr>
-                        <w:pStyle w:val="HTML"/>
-                        <w:shd w:val="clear" w:color="auto" w:fill="FFFFFF"/>
-                        <w:wordWrap w:val="0"/>
-                        <w:rPr>
-                          <w:rStyle w:val="gd15mcfcktb"/>
-                          <w:rFonts w:ascii="Courier New" w:hAnsi="Courier New" w:cs="Courier New"/>
-                          <w:color w:val="0000FF"/>
-                          <w:sz w:val="20"/>
-                          <w:szCs w:val="20"/>
-                        </w:rPr>
-                      </w:pPr>
-                      <w:r>
-                        <w:rPr>
-                          <w:rStyle w:val="gd15mcfckub"/>
-                          <w:rFonts w:ascii="Courier New" w:hAnsi="Courier New" w:cs="Courier New"/>
-                          <w:color w:val="0000FF"/>
-                          <w:sz w:val="20"/>
-                          <w:szCs w:val="20"/>
-                        </w:rPr>
-                        <w:t xml:space="preserve">+ </w:t>
-                      </w:r>
-                      <w:r>
-                        <w:rPr>
-                          <w:rStyle w:val="gd15mcfcktb"/>
-                          <w:rFonts w:ascii="Courier New" w:hAnsi="Courier New" w:cs="Courier New"/>
-                          <w:color w:val="0000FF"/>
-                          <w:sz w:val="20"/>
-                          <w:szCs w:val="20"/>
-                        </w:rPr>
-                        <w:t xml:space="preserve">  </w:t>
-                      </w:r>
-                      <w:proofErr w:type="gramStart"/>
-                      <w:r>
-                        <w:rPr>
-                          <w:rStyle w:val="gd15mcfcktb"/>
-                          <w:rFonts w:ascii="Courier New" w:hAnsi="Courier New" w:cs="Courier New"/>
-                          <w:color w:val="0000FF"/>
-                          <w:sz w:val="20"/>
-                          <w:szCs w:val="20"/>
-                        </w:rPr>
-                        <w:t>x</w:t>
-                      </w:r>
-                      <w:proofErr w:type="gramEnd"/>
+                        <w:t xml:space="preserve">  x</w:t>
+                      </w:r>
                     </w:p>
                     <w:p>
                       <w:pPr>
@@ -5616,7 +3831,6 @@
                         </w:rPr>
                         <w:t xml:space="preserve">&gt; </w:t>
                       </w:r>
-                      <w:proofErr w:type="spellStart"/>
                       <w:r>
                         <w:rPr>
                           <w:rStyle w:val="gd15mcfcktb"/>
@@ -5625,9 +3839,31 @@
                           <w:sz w:val="20"/>
                           <w:szCs w:val="20"/>
                         </w:rPr>
-                        <w:t>mamm.m</w:t>
-                      </w:r>
-                      <w:proofErr w:type="spellEnd"/>
+                        <w:t>mamm.m &lt;- apply(mamm, 2, mean.subst)</w:t>
+                      </w:r>
+                    </w:p>
+                    <w:p>
+                      <w:pPr>
+                        <w:pStyle w:val="HTML"/>
+                        <w:shd w:val="clear" w:color="auto" w:fill="FFFFFF"/>
+                        <w:wordWrap w:val="0"/>
+                        <w:rPr>
+                          <w:rFonts w:ascii="Courier New" w:hAnsi="Courier New" w:cs="Courier New"/>
+                          <w:color w:val="000000"/>
+                          <w:sz w:val="20"/>
+                          <w:szCs w:val="20"/>
+                        </w:rPr>
+                      </w:pPr>
+                      <w:r>
+                        <w:rPr>
+                          <w:rStyle w:val="gd15mcfckub"/>
+                          <w:rFonts w:ascii="Courier New" w:hAnsi="Courier New" w:cs="Courier New"/>
+                          <w:color w:val="0000FF"/>
+                          <w:sz w:val="20"/>
+                          <w:szCs w:val="20"/>
+                        </w:rPr>
+                        <w:t xml:space="preserve">&gt; </w:t>
+                      </w:r>
                       <w:r>
                         <w:rPr>
                           <w:rStyle w:val="gd15mcfcktb"/>
@@ -5636,132 +3872,7 @@
                           <w:sz w:val="20"/>
                           <w:szCs w:val="20"/>
                         </w:rPr>
-                        <w:t xml:space="preserve"> &lt;- </w:t>
-                      </w:r>
-                      <w:proofErr w:type="gramStart"/>
-                      <w:r>
-                        <w:rPr>
-                          <w:rStyle w:val="gd15mcfcktb"/>
-                          <w:rFonts w:ascii="Courier New" w:hAnsi="Courier New" w:cs="Courier New"/>
-                          <w:color w:val="0000FF"/>
-                          <w:sz w:val="20"/>
-                          <w:szCs w:val="20"/>
-                        </w:rPr>
-                        <w:t>apply(</w:t>
-                      </w:r>
-                      <w:proofErr w:type="spellStart"/>
-                      <w:proofErr w:type="gramEnd"/>
-                      <w:r>
-                        <w:rPr>
-                          <w:rStyle w:val="gd15mcfcktb"/>
-                          <w:rFonts w:ascii="Courier New" w:hAnsi="Courier New" w:cs="Courier New"/>
-                          <w:color w:val="0000FF"/>
-                          <w:sz w:val="20"/>
-                          <w:szCs w:val="20"/>
-                        </w:rPr>
-                        <w:t>mamm</w:t>
-                      </w:r>
-                      <w:proofErr w:type="spellEnd"/>
-                      <w:r>
-                        <w:rPr>
-                          <w:rStyle w:val="gd15mcfcktb"/>
-                          <w:rFonts w:ascii="Courier New" w:hAnsi="Courier New" w:cs="Courier New"/>
-                          <w:color w:val="0000FF"/>
-                          <w:sz w:val="20"/>
-                          <w:szCs w:val="20"/>
-                        </w:rPr>
-                        <w:t xml:space="preserve">, 2, </w:t>
-                      </w:r>
-                      <w:proofErr w:type="spellStart"/>
-                      <w:r>
-                        <w:rPr>
-                          <w:rStyle w:val="gd15mcfcktb"/>
-                          <w:rFonts w:ascii="Courier New" w:hAnsi="Courier New" w:cs="Courier New"/>
-                          <w:color w:val="0000FF"/>
-                          <w:sz w:val="20"/>
-                          <w:szCs w:val="20"/>
-                        </w:rPr>
-                        <w:t>mean.subst</w:t>
-                      </w:r>
-                      <w:proofErr w:type="spellEnd"/>
-                      <w:r>
-                        <w:rPr>
-                          <w:rStyle w:val="gd15mcfcktb"/>
-                          <w:rFonts w:ascii="Courier New" w:hAnsi="Courier New" w:cs="Courier New"/>
-                          <w:color w:val="0000FF"/>
-                          <w:sz w:val="20"/>
-                          <w:szCs w:val="20"/>
-                        </w:rPr>
-                        <w:t>)</w:t>
-                      </w:r>
-                    </w:p>
-                    <w:p>
-                      <w:pPr>
-                        <w:pStyle w:val="HTML"/>
-                        <w:shd w:val="clear" w:color="auto" w:fill="FFFFFF"/>
-                        <w:wordWrap w:val="0"/>
-                        <w:rPr>
-                          <w:rFonts w:ascii="Courier New" w:hAnsi="Courier New" w:cs="Courier New"/>
-                          <w:color w:val="000000"/>
-                          <w:sz w:val="20"/>
-                          <w:szCs w:val="20"/>
-                        </w:rPr>
-                      </w:pPr>
-                      <w:r>
-                        <w:rPr>
-                          <w:rStyle w:val="gd15mcfckub"/>
-                          <w:rFonts w:ascii="Courier New" w:hAnsi="Courier New" w:cs="Courier New"/>
-                          <w:color w:val="0000FF"/>
-                          <w:sz w:val="20"/>
-                          <w:szCs w:val="20"/>
-                        </w:rPr>
-                        <w:t xml:space="preserve">&gt; </w:t>
-                      </w:r>
-                      <w:proofErr w:type="spellStart"/>
-                      <w:proofErr w:type="gramStart"/>
-                      <w:r>
-                        <w:rPr>
-                          <w:rStyle w:val="gd15mcfcktb"/>
-                          <w:rFonts w:ascii="Courier New" w:hAnsi="Courier New" w:cs="Courier New"/>
-                          <w:color w:val="0000FF"/>
-                          <w:sz w:val="20"/>
-                          <w:szCs w:val="20"/>
-                        </w:rPr>
-                        <w:t>matrixplot</w:t>
-                      </w:r>
-                      <w:proofErr w:type="spellEnd"/>
-                      <w:r>
-                        <w:rPr>
-                          <w:rStyle w:val="gd15mcfcktb"/>
-                          <w:rFonts w:ascii="Courier New" w:hAnsi="Courier New" w:cs="Courier New"/>
-                          <w:color w:val="0000FF"/>
-                          <w:sz w:val="20"/>
-                          <w:szCs w:val="20"/>
-                        </w:rPr>
-                        <w:t>(</w:t>
-                      </w:r>
-                      <w:proofErr w:type="spellStart"/>
-                      <w:proofErr w:type="gramEnd"/>
-                      <w:r>
-                        <w:rPr>
-                          <w:rStyle w:val="gd15mcfcktb"/>
-                          <w:rFonts w:ascii="Courier New" w:hAnsi="Courier New" w:cs="Courier New"/>
-                          <w:color w:val="0000FF"/>
-                          <w:sz w:val="20"/>
-                          <w:szCs w:val="20"/>
-                        </w:rPr>
-                        <w:t>mamm.m</w:t>
-                      </w:r>
-                      <w:proofErr w:type="spellEnd"/>
-                      <w:r>
-                        <w:rPr>
-                          <w:rStyle w:val="gd15mcfcktb"/>
-                          <w:rFonts w:ascii="Courier New" w:hAnsi="Courier New" w:cs="Courier New"/>
-                          <w:color w:val="0000FF"/>
-                          <w:sz w:val="20"/>
-                          <w:szCs w:val="20"/>
-                        </w:rPr>
-                        <w:t>)</w:t>
+                        <w:t>matrixplot(mamm.m)</w:t>
                       </w:r>
                     </w:p>
                   </w:txbxContent>
@@ -5773,7 +3884,6 @@
         </mc:AlternateContent>
       </w:r>
     </w:p>
-    <w:bookmarkEnd w:id="0"/>
     <w:p/>
     <w:p/>
     <w:p/>
@@ -5785,6 +3895,634 @@
           <w:noProof/>
         </w:rPr>
         <w:lastRenderedPageBreak/>
+        <mc:AlternateContent>
+          <mc:Choice Requires="wps">
+            <w:drawing>
+              <wp:anchor distT="45720" distB="45720" distL="114300" distR="114300" simplePos="0" relativeHeight="251673600" behindDoc="0" locked="0" layoutInCell="1" allowOverlap="1">
+                <wp:simplePos x="0" y="0"/>
+                <wp:positionH relativeFrom="margin">
+                  <wp:align>left</wp:align>
+                </wp:positionH>
+                <wp:positionV relativeFrom="paragraph">
+                  <wp:posOffset>5984875</wp:posOffset>
+                </wp:positionV>
+                <wp:extent cx="6188710" cy="1404620"/>
+                <wp:effectExtent l="0" t="0" r="21590" b="13970"/>
+                <wp:wrapTopAndBottom/>
+                <wp:docPr id="12" name="文字方塊 2"/>
+                <wp:cNvGraphicFramePr>
+                  <a:graphicFrameLocks xmlns:a="http://schemas.openxmlformats.org/drawingml/2006/main"/>
+                </wp:cNvGraphicFramePr>
+                <a:graphic xmlns:a="http://schemas.openxmlformats.org/drawingml/2006/main">
+                  <a:graphicData uri="http://schemas.microsoft.com/office/word/2010/wordprocessingShape">
+                    <wps:wsp>
+                      <wps:cNvSpPr txBox="1">
+                        <a:spLocks noChangeArrowheads="1"/>
+                      </wps:cNvSpPr>
+                      <wps:spPr bwMode="auto">
+                        <a:xfrm>
+                          <a:off x="0" y="0"/>
+                          <a:ext cx="6188710" cy="1404620"/>
+                        </a:xfrm>
+                        <a:prstGeom prst="rect">
+                          <a:avLst/>
+                        </a:prstGeom>
+                        <a:solidFill>
+                          <a:srgbClr val="FFFFFF"/>
+                        </a:solidFill>
+                        <a:ln w="9525">
+                          <a:solidFill>
+                            <a:srgbClr val="000000"/>
+                          </a:solidFill>
+                          <a:miter lim="800000"/>
+                          <a:headEnd/>
+                          <a:tailEnd/>
+                        </a:ln>
+                      </wps:spPr>
+                      <wps:txbx>
+                        <w:txbxContent>
+                          <w:p>
+                            <w:pPr>
+                              <w:pStyle w:val="HTML"/>
+                              <w:shd w:val="clear" w:color="auto" w:fill="FFFFFF"/>
+                              <w:wordWrap w:val="0"/>
+                              <w:rPr>
+                                <w:rStyle w:val="gd15mcfcktb"/>
+                                <w:rFonts w:ascii="Courier New" w:hAnsi="Courier New" w:cs="Courier New"/>
+                                <w:color w:val="0000FF"/>
+                                <w:sz w:val="20"/>
+                                <w:szCs w:val="20"/>
+                              </w:rPr>
+                            </w:pPr>
+                            <w:r>
+                              <w:rPr>
+                                <w:rStyle w:val="gd15mcfcktb"/>
+                                <w:rFonts w:ascii="Courier New" w:hAnsi="Courier New" w:cs="Courier New"/>
+                                <w:color w:val="0000FF"/>
+                                <w:sz w:val="20"/>
+                                <w:szCs w:val="20"/>
+                              </w:rPr>
+                              <w:t xml:space="preserve">#kNN with </w:t>
+                            </w:r>
+                            <w:r>
+                              <w:rPr>
+                                <w:rStyle w:val="gd15mcfcktb"/>
+                                <w:rFonts w:ascii="Courier New" w:hAnsi="Courier New" w:cs="Courier New"/>
+                                <w:color w:val="0000FF"/>
+                                <w:sz w:val="20"/>
+                                <w:szCs w:val="20"/>
+                              </w:rPr>
+                              <w:t>自訂平均函數</w:t>
+                            </w:r>
+                          </w:p>
+                          <w:p>
+                            <w:pPr>
+                              <w:pStyle w:val="HTML"/>
+                              <w:shd w:val="clear" w:color="auto" w:fill="FFFFFF"/>
+                              <w:wordWrap w:val="0"/>
+                              <w:rPr>
+                                <w:rStyle w:val="gd15mcfcktb"/>
+                                <w:rFonts w:ascii="Courier New" w:hAnsi="Courier New" w:cs="Courier New"/>
+                                <w:color w:val="0000FF"/>
+                                <w:sz w:val="20"/>
+                                <w:szCs w:val="20"/>
+                              </w:rPr>
+                            </w:pPr>
+                            <w:r>
+                              <w:rPr>
+                                <w:rStyle w:val="gd15mcfckub"/>
+                                <w:rFonts w:ascii="Courier New" w:hAnsi="Courier New" w:cs="Courier New"/>
+                                <w:color w:val="0000FF"/>
+                                <w:sz w:val="20"/>
+                                <w:szCs w:val="20"/>
+                              </w:rPr>
+                              <w:t xml:space="preserve">&gt; </w:t>
+                            </w:r>
+                            <w:r>
+                              <w:rPr>
+                                <w:rStyle w:val="gd15mcfcktb"/>
+                                <w:rFonts w:ascii="Courier New" w:hAnsi="Courier New" w:cs="Courier New"/>
+                                <w:color w:val="0000FF"/>
+                                <w:sz w:val="20"/>
+                                <w:szCs w:val="20"/>
+                              </w:rPr>
+                              <w:t>t_mean &lt;- function(x){</w:t>
+                            </w:r>
+                          </w:p>
+                          <w:p>
+                            <w:pPr>
+                              <w:pStyle w:val="HTML"/>
+                              <w:shd w:val="clear" w:color="auto" w:fill="FFFFFF"/>
+                              <w:wordWrap w:val="0"/>
+                              <w:rPr>
+                                <w:rStyle w:val="gd15mcfcktb"/>
+                                <w:rFonts w:ascii="Courier New" w:hAnsi="Courier New" w:cs="Courier New"/>
+                                <w:color w:val="0000FF"/>
+                                <w:sz w:val="20"/>
+                                <w:szCs w:val="20"/>
+                              </w:rPr>
+                            </w:pPr>
+                            <w:r>
+                              <w:rPr>
+                                <w:rStyle w:val="gd15mcfckub"/>
+                                <w:rFonts w:ascii="Courier New" w:hAnsi="Courier New" w:cs="Courier New"/>
+                                <w:color w:val="0000FF"/>
+                                <w:sz w:val="20"/>
+                                <w:szCs w:val="20"/>
+                              </w:rPr>
+                              <w:t xml:space="preserve">+ </w:t>
+                            </w:r>
+                            <w:r>
+                              <w:rPr>
+                                <w:rStyle w:val="gd15mcfcktb"/>
+                                <w:rFonts w:ascii="Courier New" w:hAnsi="Courier New" w:cs="Courier New"/>
+                                <w:color w:val="0000FF"/>
+                                <w:sz w:val="20"/>
+                                <w:szCs w:val="20"/>
+                              </w:rPr>
+                              <w:t xml:space="preserve">  mean(x, trim = 0.1)</w:t>
+                            </w:r>
+                          </w:p>
+                          <w:p>
+                            <w:pPr>
+                              <w:pStyle w:val="HTML"/>
+                              <w:shd w:val="clear" w:color="auto" w:fill="FFFFFF"/>
+                              <w:wordWrap w:val="0"/>
+                              <w:rPr>
+                                <w:rStyle w:val="gd15mcfcktb"/>
+                                <w:rFonts w:ascii="Courier New" w:hAnsi="Courier New" w:cs="Courier New"/>
+                                <w:color w:val="0000FF"/>
+                                <w:sz w:val="20"/>
+                                <w:szCs w:val="20"/>
+                              </w:rPr>
+                            </w:pPr>
+                            <w:r>
+                              <w:rPr>
+                                <w:rStyle w:val="gd15mcfckub"/>
+                                <w:rFonts w:ascii="Courier New" w:hAnsi="Courier New" w:cs="Courier New"/>
+                                <w:color w:val="0000FF"/>
+                                <w:sz w:val="20"/>
+                                <w:szCs w:val="20"/>
+                              </w:rPr>
+                              <w:t xml:space="preserve">+ </w:t>
+                            </w:r>
+                            <w:r>
+                              <w:rPr>
+                                <w:rStyle w:val="gd15mcfcktb"/>
+                                <w:rFonts w:ascii="Courier New" w:hAnsi="Courier New" w:cs="Courier New"/>
+                                <w:color w:val="0000FF"/>
+                                <w:sz w:val="20"/>
+                                <w:szCs w:val="20"/>
+                              </w:rPr>
+                              <w:t>}</w:t>
+                            </w:r>
+                          </w:p>
+                          <w:p>
+                            <w:pPr>
+                              <w:pStyle w:val="HTML"/>
+                              <w:shd w:val="clear" w:color="auto" w:fill="FFFFFF"/>
+                              <w:wordWrap w:val="0"/>
+                              <w:rPr>
+                                <w:rStyle w:val="gd15mcfcktb"/>
+                                <w:rFonts w:ascii="Courier New" w:hAnsi="Courier New" w:cs="Courier New"/>
+                                <w:color w:val="0000FF"/>
+                                <w:sz w:val="20"/>
+                                <w:szCs w:val="20"/>
+                              </w:rPr>
+                            </w:pPr>
+                            <w:r>
+                              <w:rPr>
+                                <w:rStyle w:val="gd15mcfckub"/>
+                                <w:rFonts w:ascii="Courier New" w:hAnsi="Courier New" w:cs="Courier New"/>
+                                <w:color w:val="0000FF"/>
+                                <w:sz w:val="20"/>
+                                <w:szCs w:val="20"/>
+                              </w:rPr>
+                              <w:t xml:space="preserve">&gt; </w:t>
+                            </w:r>
+                          </w:p>
+                          <w:p>
+                            <w:pPr>
+                              <w:pStyle w:val="HTML"/>
+                              <w:shd w:val="clear" w:color="auto" w:fill="FFFFFF"/>
+                              <w:wordWrap w:val="0"/>
+                              <w:rPr>
+                                <w:rStyle w:val="gd15mcfcktb"/>
+                                <w:rFonts w:ascii="Courier New" w:hAnsi="Courier New" w:cs="Courier New"/>
+                                <w:color w:val="0000FF"/>
+                                <w:sz w:val="20"/>
+                                <w:szCs w:val="20"/>
+                              </w:rPr>
+                            </w:pPr>
+                            <w:r>
+                              <w:rPr>
+                                <w:rStyle w:val="gd15mcfckub"/>
+                                <w:rFonts w:ascii="Courier New" w:hAnsi="Courier New" w:cs="Courier New"/>
+                                <w:color w:val="0000FF"/>
+                                <w:sz w:val="20"/>
+                                <w:szCs w:val="20"/>
+                              </w:rPr>
+                              <w:t xml:space="preserve">&gt; </w:t>
+                            </w:r>
+                            <w:r>
+                              <w:rPr>
+                                <w:rStyle w:val="gd15mcfcktb"/>
+                                <w:rFonts w:ascii="Courier New" w:hAnsi="Courier New" w:cs="Courier New"/>
+                                <w:color w:val="0000FF"/>
+                                <w:sz w:val="20"/>
+                                <w:szCs w:val="20"/>
+                              </w:rPr>
+                              <w:t>mamm.kNNt &lt;- kNN(mamm, k = 5, numFun = t_mean)</w:t>
+                            </w:r>
+                          </w:p>
+                          <w:p>
+                            <w:pPr>
+                              <w:pStyle w:val="HTML"/>
+                              <w:shd w:val="clear" w:color="auto" w:fill="FFFFFF"/>
+                              <w:wordWrap w:val="0"/>
+                              <w:rPr>
+                                <w:rFonts w:ascii="Courier New" w:hAnsi="Courier New" w:cs="Courier New"/>
+                                <w:color w:val="000000"/>
+                                <w:sz w:val="20"/>
+                                <w:szCs w:val="20"/>
+                              </w:rPr>
+                            </w:pPr>
+                            <w:r>
+                              <w:rPr>
+                                <w:rStyle w:val="gd15mcfckub"/>
+                                <w:rFonts w:ascii="Courier New" w:hAnsi="Courier New" w:cs="Courier New"/>
+                                <w:color w:val="0000FF"/>
+                                <w:sz w:val="20"/>
+                                <w:szCs w:val="20"/>
+                              </w:rPr>
+                              <w:t xml:space="preserve">&gt; </w:t>
+                            </w:r>
+                            <w:r>
+                              <w:rPr>
+                                <w:rStyle w:val="gd15mcfcktb"/>
+                                <w:rFonts w:ascii="Courier New" w:hAnsi="Courier New" w:cs="Courier New"/>
+                                <w:color w:val="0000FF"/>
+                                <w:sz w:val="20"/>
+                                <w:szCs w:val="20"/>
+                              </w:rPr>
+                              <w:t>matrixplot(mamm.kNNt</w:t>
+                            </w:r>
+                            <w:r>
+                              <w:rPr>
+                                <w:rStyle w:val="gd15mcfcktb"/>
+                                <w:rFonts w:ascii="Courier New" w:hAnsi="Courier New" w:cs="Courier New"/>
+                                <w:color w:val="0000FF"/>
+                                <w:sz w:val="20"/>
+                                <w:szCs w:val="20"/>
+                              </w:rPr>
+                              <w:t>[1 : 6]</w:t>
+                            </w:r>
+                            <w:r>
+                              <w:rPr>
+                                <w:rStyle w:val="gd15mcfcktb"/>
+                                <w:rFonts w:ascii="Courier New" w:hAnsi="Courier New" w:cs="Courier New"/>
+                                <w:color w:val="0000FF"/>
+                                <w:sz w:val="20"/>
+                                <w:szCs w:val="20"/>
+                              </w:rPr>
+                              <w:t>)</w:t>
+                            </w:r>
+                          </w:p>
+                        </w:txbxContent>
+                      </wps:txbx>
+                      <wps:bodyPr rot="0" vert="horz" wrap="square" lIns="91440" tIns="45720" rIns="91440" bIns="45720" anchor="t" anchorCtr="0">
+                        <a:spAutoFit/>
+                      </wps:bodyPr>
+                    </wps:wsp>
+                  </a:graphicData>
+                </a:graphic>
+                <wp14:sizeRelH relativeFrom="margin">
+                  <wp14:pctWidth>0</wp14:pctWidth>
+                </wp14:sizeRelH>
+                <wp14:sizeRelV relativeFrom="margin">
+                  <wp14:pctHeight>20000</wp14:pctHeight>
+                </wp14:sizeRelV>
+              </wp:anchor>
+            </w:drawing>
+          </mc:Choice>
+          <mc:Fallback>
+            <w:pict>
+              <v:shape id="_x0000_s1031" type="#_x0000_t202" style="position:absolute;margin-left:0;margin-top:471.25pt;width:487.3pt;height:110.6pt;z-index:251673600;visibility:visible;mso-wrap-style:square;mso-width-percent:0;mso-height-percent:200;mso-wrap-distance-left:9pt;mso-wrap-distance-top:3.6pt;mso-wrap-distance-right:9pt;mso-wrap-distance-bottom:3.6pt;mso-position-horizontal:left;mso-position-horizontal-relative:margin;mso-position-vertical:absolute;mso-position-vertical-relative:text;mso-width-percent:0;mso-height-percent:200;mso-width-relative:margin;mso-height-relative:margin;v-text-anchor:top" o:gfxdata="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">
+                <v:textbox style="mso-fit-shape-to-text:t">
+                  <w:txbxContent>
+                    <w:p>
+                      <w:pPr>
+                        <w:pStyle w:val="HTML"/>
+                        <w:shd w:val="clear" w:color="auto" w:fill="FFFFFF"/>
+                        <w:wordWrap w:val="0"/>
+                        <w:rPr>
+                          <w:rStyle w:val="gd15mcfcktb"/>
+                          <w:rFonts w:ascii="Courier New" w:hAnsi="Courier New" w:cs="Courier New"/>
+                          <w:color w:val="0000FF"/>
+                          <w:sz w:val="20"/>
+                          <w:szCs w:val="20"/>
+                        </w:rPr>
+                      </w:pPr>
+                      <w:r>
+                        <w:rPr>
+                          <w:rStyle w:val="gd15mcfcktb"/>
+                          <w:rFonts w:ascii="Courier New" w:hAnsi="Courier New" w:cs="Courier New"/>
+                          <w:color w:val="0000FF"/>
+                          <w:sz w:val="20"/>
+                          <w:szCs w:val="20"/>
+                        </w:rPr>
+                        <w:t xml:space="preserve">#kNN with </w:t>
+                      </w:r>
+                      <w:r>
+                        <w:rPr>
+                          <w:rStyle w:val="gd15mcfcktb"/>
+                          <w:rFonts w:ascii="Courier New" w:hAnsi="Courier New" w:cs="Courier New"/>
+                          <w:color w:val="0000FF"/>
+                          <w:sz w:val="20"/>
+                          <w:szCs w:val="20"/>
+                        </w:rPr>
+                        <w:t>自訂平均函數</w:t>
+                      </w:r>
+                    </w:p>
+                    <w:p>
+                      <w:pPr>
+                        <w:pStyle w:val="HTML"/>
+                        <w:shd w:val="clear" w:color="auto" w:fill="FFFFFF"/>
+                        <w:wordWrap w:val="0"/>
+                        <w:rPr>
+                          <w:rStyle w:val="gd15mcfcktb"/>
+                          <w:rFonts w:ascii="Courier New" w:hAnsi="Courier New" w:cs="Courier New"/>
+                          <w:color w:val="0000FF"/>
+                          <w:sz w:val="20"/>
+                          <w:szCs w:val="20"/>
+                        </w:rPr>
+                      </w:pPr>
+                      <w:r>
+                        <w:rPr>
+                          <w:rStyle w:val="gd15mcfckub"/>
+                          <w:rFonts w:ascii="Courier New" w:hAnsi="Courier New" w:cs="Courier New"/>
+                          <w:color w:val="0000FF"/>
+                          <w:sz w:val="20"/>
+                          <w:szCs w:val="20"/>
+                        </w:rPr>
+                        <w:t xml:space="preserve">&gt; </w:t>
+                      </w:r>
+                      <w:r>
+                        <w:rPr>
+                          <w:rStyle w:val="gd15mcfcktb"/>
+                          <w:rFonts w:ascii="Courier New" w:hAnsi="Courier New" w:cs="Courier New"/>
+                          <w:color w:val="0000FF"/>
+                          <w:sz w:val="20"/>
+                          <w:szCs w:val="20"/>
+                        </w:rPr>
+                        <w:t>t_mean &lt;- function(x){</w:t>
+                      </w:r>
+                    </w:p>
+                    <w:p>
+                      <w:pPr>
+                        <w:pStyle w:val="HTML"/>
+                        <w:shd w:val="clear" w:color="auto" w:fill="FFFFFF"/>
+                        <w:wordWrap w:val="0"/>
+                        <w:rPr>
+                          <w:rStyle w:val="gd15mcfcktb"/>
+                          <w:rFonts w:ascii="Courier New" w:hAnsi="Courier New" w:cs="Courier New"/>
+                          <w:color w:val="0000FF"/>
+                          <w:sz w:val="20"/>
+                          <w:szCs w:val="20"/>
+                        </w:rPr>
+                      </w:pPr>
+                      <w:r>
+                        <w:rPr>
+                          <w:rStyle w:val="gd15mcfckub"/>
+                          <w:rFonts w:ascii="Courier New" w:hAnsi="Courier New" w:cs="Courier New"/>
+                          <w:color w:val="0000FF"/>
+                          <w:sz w:val="20"/>
+                          <w:szCs w:val="20"/>
+                        </w:rPr>
+                        <w:t xml:space="preserve">+ </w:t>
+                      </w:r>
+                      <w:r>
+                        <w:rPr>
+                          <w:rStyle w:val="gd15mcfcktb"/>
+                          <w:rFonts w:ascii="Courier New" w:hAnsi="Courier New" w:cs="Courier New"/>
+                          <w:color w:val="0000FF"/>
+                          <w:sz w:val="20"/>
+                          <w:szCs w:val="20"/>
+                        </w:rPr>
+                        <w:t xml:space="preserve">  mean(x, trim = 0.1)</w:t>
+                      </w:r>
+                    </w:p>
+                    <w:p>
+                      <w:pPr>
+                        <w:pStyle w:val="HTML"/>
+                        <w:shd w:val="clear" w:color="auto" w:fill="FFFFFF"/>
+                        <w:wordWrap w:val="0"/>
+                        <w:rPr>
+                          <w:rStyle w:val="gd15mcfcktb"/>
+                          <w:rFonts w:ascii="Courier New" w:hAnsi="Courier New" w:cs="Courier New"/>
+                          <w:color w:val="0000FF"/>
+                          <w:sz w:val="20"/>
+                          <w:szCs w:val="20"/>
+                        </w:rPr>
+                      </w:pPr>
+                      <w:r>
+                        <w:rPr>
+                          <w:rStyle w:val="gd15mcfckub"/>
+                          <w:rFonts w:ascii="Courier New" w:hAnsi="Courier New" w:cs="Courier New"/>
+                          <w:color w:val="0000FF"/>
+                          <w:sz w:val="20"/>
+                          <w:szCs w:val="20"/>
+                        </w:rPr>
+                        <w:t xml:space="preserve">+ </w:t>
+                      </w:r>
+                      <w:r>
+                        <w:rPr>
+                          <w:rStyle w:val="gd15mcfcktb"/>
+                          <w:rFonts w:ascii="Courier New" w:hAnsi="Courier New" w:cs="Courier New"/>
+                          <w:color w:val="0000FF"/>
+                          <w:sz w:val="20"/>
+                          <w:szCs w:val="20"/>
+                        </w:rPr>
+                        <w:t>}</w:t>
+                      </w:r>
+                    </w:p>
+                    <w:p>
+                      <w:pPr>
+                        <w:pStyle w:val="HTML"/>
+                        <w:shd w:val="clear" w:color="auto" w:fill="FFFFFF"/>
+                        <w:wordWrap w:val="0"/>
+                        <w:rPr>
+                          <w:rStyle w:val="gd15mcfcktb"/>
+                          <w:rFonts w:ascii="Courier New" w:hAnsi="Courier New" w:cs="Courier New"/>
+                          <w:color w:val="0000FF"/>
+                          <w:sz w:val="20"/>
+                          <w:szCs w:val="20"/>
+                        </w:rPr>
+                      </w:pPr>
+                      <w:r>
+                        <w:rPr>
+                          <w:rStyle w:val="gd15mcfckub"/>
+                          <w:rFonts w:ascii="Courier New" w:hAnsi="Courier New" w:cs="Courier New"/>
+                          <w:color w:val="0000FF"/>
+                          <w:sz w:val="20"/>
+                          <w:szCs w:val="20"/>
+                        </w:rPr>
+                        <w:t xml:space="preserve">&gt; </w:t>
+                      </w:r>
+                    </w:p>
+                    <w:p>
+                      <w:pPr>
+                        <w:pStyle w:val="HTML"/>
+                        <w:shd w:val="clear" w:color="auto" w:fill="FFFFFF"/>
+                        <w:wordWrap w:val="0"/>
+                        <w:rPr>
+                          <w:rStyle w:val="gd15mcfcktb"/>
+                          <w:rFonts w:ascii="Courier New" w:hAnsi="Courier New" w:cs="Courier New"/>
+                          <w:color w:val="0000FF"/>
+                          <w:sz w:val="20"/>
+                          <w:szCs w:val="20"/>
+                        </w:rPr>
+                      </w:pPr>
+                      <w:r>
+                        <w:rPr>
+                          <w:rStyle w:val="gd15mcfckub"/>
+                          <w:rFonts w:ascii="Courier New" w:hAnsi="Courier New" w:cs="Courier New"/>
+                          <w:color w:val="0000FF"/>
+                          <w:sz w:val="20"/>
+                          <w:szCs w:val="20"/>
+                        </w:rPr>
+                        <w:t xml:space="preserve">&gt; </w:t>
+                      </w:r>
+                      <w:r>
+                        <w:rPr>
+                          <w:rStyle w:val="gd15mcfcktb"/>
+                          <w:rFonts w:ascii="Courier New" w:hAnsi="Courier New" w:cs="Courier New"/>
+                          <w:color w:val="0000FF"/>
+                          <w:sz w:val="20"/>
+                          <w:szCs w:val="20"/>
+                        </w:rPr>
+                        <w:t>mamm.kNNt &lt;- kNN(mamm, k = 5, numFun = t_mean)</w:t>
+                      </w:r>
+                    </w:p>
+                    <w:p>
+                      <w:pPr>
+                        <w:pStyle w:val="HTML"/>
+                        <w:shd w:val="clear" w:color="auto" w:fill="FFFFFF"/>
+                        <w:wordWrap w:val="0"/>
+                        <w:rPr>
+                          <w:rFonts w:ascii="Courier New" w:hAnsi="Courier New" w:cs="Courier New"/>
+                          <w:color w:val="000000"/>
+                          <w:sz w:val="20"/>
+                          <w:szCs w:val="20"/>
+                        </w:rPr>
+                      </w:pPr>
+                      <w:r>
+                        <w:rPr>
+                          <w:rStyle w:val="gd15mcfckub"/>
+                          <w:rFonts w:ascii="Courier New" w:hAnsi="Courier New" w:cs="Courier New"/>
+                          <w:color w:val="0000FF"/>
+                          <w:sz w:val="20"/>
+                          <w:szCs w:val="20"/>
+                        </w:rPr>
+                        <w:t xml:space="preserve">&gt; </w:t>
+                      </w:r>
+                      <w:r>
+                        <w:rPr>
+                          <w:rStyle w:val="gd15mcfcktb"/>
+                          <w:rFonts w:ascii="Courier New" w:hAnsi="Courier New" w:cs="Courier New"/>
+                          <w:color w:val="0000FF"/>
+                          <w:sz w:val="20"/>
+                          <w:szCs w:val="20"/>
+                        </w:rPr>
+                        <w:t>matrixplot(mamm.kNNt</w:t>
+                      </w:r>
+                      <w:r>
+                        <w:rPr>
+                          <w:rStyle w:val="gd15mcfcktb"/>
+                          <w:rFonts w:ascii="Courier New" w:hAnsi="Courier New" w:cs="Courier New"/>
+                          <w:color w:val="0000FF"/>
+                          <w:sz w:val="20"/>
+                          <w:szCs w:val="20"/>
+                        </w:rPr>
+                        <w:t>[1 : 6]</w:t>
+                      </w:r>
+                      <w:r>
+                        <w:rPr>
+                          <w:rStyle w:val="gd15mcfcktb"/>
+                          <w:rFonts w:ascii="Courier New" w:hAnsi="Courier New" w:cs="Courier New"/>
+                          <w:color w:val="0000FF"/>
+                          <w:sz w:val="20"/>
+                          <w:szCs w:val="20"/>
+                        </w:rPr>
+                        <w:t>)</w:t>
+                      </w:r>
+                    </w:p>
+                  </w:txbxContent>
+                </v:textbox>
+                <w10:wrap type="topAndBottom" anchorx="margin"/>
+              </v:shape>
+            </w:pict>
+          </mc:Fallback>
+        </mc:AlternateContent>
+      </w:r>
+      <w:r>
+        <w:rPr>
+          <w:noProof/>
+        </w:rPr>
+        <w:drawing>
+          <wp:anchor distT="0" distB="0" distL="114300" distR="114300" simplePos="0" relativeHeight="251671552" behindDoc="0" locked="0" layoutInCell="1" allowOverlap="1">
+            <wp:simplePos x="0" y="0"/>
+            <wp:positionH relativeFrom="column">
+              <wp:posOffset>0</wp:posOffset>
+            </wp:positionH>
+            <wp:positionV relativeFrom="paragraph">
+              <wp:posOffset>1101436</wp:posOffset>
+            </wp:positionV>
+            <wp:extent cx="6188710" cy="4870450"/>
+            <wp:effectExtent l="0" t="0" r="2540" b="6350"/>
+            <wp:wrapTopAndBottom/>
+            <wp:docPr id="11" name="圖片 11"/>
+            <wp:cNvGraphicFramePr>
+              <a:graphicFrameLocks xmlns:a="http://schemas.openxmlformats.org/drawingml/2006/main" noChangeAspect="1"/>
+            </wp:cNvGraphicFramePr>
+            <a:graphic xmlns:a="http://schemas.openxmlformats.org/drawingml/2006/main">
+              <a:graphicData uri="http://schemas.openxmlformats.org/drawingml/2006/picture">
+                <pic:pic xmlns:pic="http://schemas.openxmlformats.org/drawingml/2006/picture">
+                  <pic:nvPicPr>
+                    <pic:cNvPr id="1" name=""/>
+                    <pic:cNvPicPr/>
+                  </pic:nvPicPr>
+                  <pic:blipFill>
+                    <a:blip r:embed="rId8">
+                      <a:extLst>
+                        <a:ext uri="{28A0092B-C50C-407E-A947-70E740481C1C}">
+                          <a14:useLocalDpi xmlns:a14="http://schemas.microsoft.com/office/drawing/2010/main" val="0"/>
+                        </a:ext>
+                      </a:extLst>
+                    </a:blip>
+                    <a:stretch>
+                      <a:fillRect/>
+                    </a:stretch>
+                  </pic:blipFill>
+                  <pic:spPr>
+                    <a:xfrm>
+                      <a:off x="0" y="0"/>
+                      <a:ext cx="6188710" cy="4870450"/>
+                    </a:xfrm>
+                    <a:prstGeom prst="rect">
+                      <a:avLst/>
+                    </a:prstGeom>
+                  </pic:spPr>
+                </pic:pic>
+              </a:graphicData>
+            </a:graphic>
+          </wp:anchor>
+        </w:drawing>
+      </w:r>
+      <w:r>
+        <w:rPr>
+          <w:noProof/>
+        </w:rPr>
         <mc:AlternateContent>
           <mc:Choice Requires="wps">
             <w:drawing>
@@ -5852,10 +4590,14 @@
                                 <w:sz w:val="20"/>
                                 <w:szCs w:val="20"/>
                               </w:rPr>
-                              <w:t>#</w:t>
-                            </w:r>
-                            <w:proofErr w:type="spellStart"/>
-                            <w:r>
+                              <w:t>#kNN</w:t>
+                            </w:r>
+                          </w:p>
+                          <w:p>
+                            <w:pPr>
+                              <w:pStyle w:val="HTML"/>
+                              <w:shd w:val="clear" w:color="auto" w:fill="FFFFFF"/>
+                              <w:wordWrap w:val="0"/>
                               <w:rPr>
                                 <w:rStyle w:val="gd15mcfcktb"/>
                                 <w:rFonts w:ascii="Courier New" w:hAnsi="Courier New" w:cs="Courier New"/>
@@ -5863,15 +4605,18 @@
                                 <w:sz w:val="20"/>
                                 <w:szCs w:val="20"/>
                               </w:rPr>
-                              <w:t>kNN</w:t>
-                            </w:r>
-                            <w:proofErr w:type="spellEnd"/>
-                          </w:p>
-                          <w:p>
-                            <w:pPr>
-                              <w:pStyle w:val="HTML"/>
-                              <w:shd w:val="clear" w:color="auto" w:fill="FFFFFF"/>
-                              <w:wordWrap w:val="0"/>
+                            </w:pPr>
+                            <w:r>
+                              <w:rPr>
+                                <w:rStyle w:val="gd15mcfckub"/>
+                                <w:rFonts w:ascii="Courier New" w:hAnsi="Courier New" w:cs="Courier New"/>
+                                <w:color w:val="0000FF"/>
+                                <w:sz w:val="20"/>
+                                <w:szCs w:val="20"/>
+                              </w:rPr>
+                              <w:t xml:space="preserve">&gt; </w:t>
+                            </w:r>
+                            <w:r>
                               <w:rPr>
                                 <w:rStyle w:val="gd15mcfcktb"/>
                                 <w:rFonts w:ascii="Courier New" w:hAnsi="Courier New" w:cs="Courier New"/>
@@ -5879,6 +4624,20 @@
                                 <w:sz w:val="20"/>
                                 <w:szCs w:val="20"/>
                               </w:rPr>
+                              <w:t>mamm.kNN &lt;- kNN(mamm, k = 5)</w:t>
+                            </w:r>
+                          </w:p>
+                          <w:p>
+                            <w:pPr>
+                              <w:pStyle w:val="HTML"/>
+                              <w:shd w:val="clear" w:color="auto" w:fill="FFFFFF"/>
+                              <w:wordWrap w:val="0"/>
+                              <w:rPr>
+                                <w:rFonts w:ascii="Courier New" w:hAnsi="Courier New" w:cs="Courier New"/>
+                                <w:color w:val="000000"/>
+                                <w:sz w:val="20"/>
+                                <w:szCs w:val="20"/>
+                              </w:rPr>
                             </w:pPr>
                             <w:r>
                               <w:rPr>
@@ -5890,7 +4649,6 @@
                               </w:rPr>
                               <w:t xml:space="preserve">&gt; </w:t>
                             </w:r>
-                            <w:proofErr w:type="spellStart"/>
                             <w:r>
                               <w:rPr>
                                 <w:rStyle w:val="gd15mcfcktb"/>
@@ -5899,133 +4657,7 @@
                                 <w:sz w:val="20"/>
                                 <w:szCs w:val="20"/>
                               </w:rPr>
-                              <w:t>mamm.kNN</w:t>
-                            </w:r>
-                            <w:proofErr w:type="spellEnd"/>
-                            <w:r>
-                              <w:rPr>
-                                <w:rStyle w:val="gd15mcfcktb"/>
-                                <w:rFonts w:ascii="Courier New" w:hAnsi="Courier New" w:cs="Courier New"/>
-                                <w:color w:val="0000FF"/>
-                                <w:sz w:val="20"/>
-                                <w:szCs w:val="20"/>
-                              </w:rPr>
-                              <w:t xml:space="preserve"> &lt;- </w:t>
-                            </w:r>
-                            <w:proofErr w:type="spellStart"/>
-                            <w:proofErr w:type="gramStart"/>
-                            <w:r>
-                              <w:rPr>
-                                <w:rStyle w:val="gd15mcfcktb"/>
-                                <w:rFonts w:ascii="Courier New" w:hAnsi="Courier New" w:cs="Courier New"/>
-                                <w:color w:val="0000FF"/>
-                                <w:sz w:val="20"/>
-                                <w:szCs w:val="20"/>
-                              </w:rPr>
-                              <w:t>kNN</w:t>
-                            </w:r>
-                            <w:proofErr w:type="spellEnd"/>
-                            <w:r>
-                              <w:rPr>
-                                <w:rStyle w:val="gd15mcfcktb"/>
-                                <w:rFonts w:ascii="Courier New" w:hAnsi="Courier New" w:cs="Courier New"/>
-                                <w:color w:val="0000FF"/>
-                                <w:sz w:val="20"/>
-                                <w:szCs w:val="20"/>
-                              </w:rPr>
-                              <w:t>(</w:t>
-                            </w:r>
-                            <w:proofErr w:type="spellStart"/>
-                            <w:proofErr w:type="gramEnd"/>
-                            <w:r>
-                              <w:rPr>
-                                <w:rStyle w:val="gd15mcfcktb"/>
-                                <w:rFonts w:ascii="Courier New" w:hAnsi="Courier New" w:cs="Courier New"/>
-                                <w:color w:val="0000FF"/>
-                                <w:sz w:val="20"/>
-                                <w:szCs w:val="20"/>
-                              </w:rPr>
-                              <w:t>mamm</w:t>
-                            </w:r>
-                            <w:proofErr w:type="spellEnd"/>
-                            <w:r>
-                              <w:rPr>
-                                <w:rStyle w:val="gd15mcfcktb"/>
-                                <w:rFonts w:ascii="Courier New" w:hAnsi="Courier New" w:cs="Courier New"/>
-                                <w:color w:val="0000FF"/>
-                                <w:sz w:val="20"/>
-                                <w:szCs w:val="20"/>
-                              </w:rPr>
-                              <w:t>, k = 5)</w:t>
-                            </w:r>
-                          </w:p>
-                          <w:p>
-                            <w:pPr>
-                              <w:pStyle w:val="HTML"/>
-                              <w:shd w:val="clear" w:color="auto" w:fill="FFFFFF"/>
-                              <w:wordWrap w:val="0"/>
-                              <w:rPr>
-                                <w:rFonts w:ascii="Courier New" w:hAnsi="Courier New" w:cs="Courier New"/>
-                                <w:color w:val="000000"/>
-                                <w:sz w:val="20"/>
-                                <w:szCs w:val="20"/>
-                              </w:rPr>
-                            </w:pPr>
-                            <w:r>
-                              <w:rPr>
-                                <w:rStyle w:val="gd15mcfckub"/>
-                                <w:rFonts w:ascii="Courier New" w:hAnsi="Courier New" w:cs="Courier New"/>
-                                <w:color w:val="0000FF"/>
-                                <w:sz w:val="20"/>
-                                <w:szCs w:val="20"/>
-                              </w:rPr>
-                              <w:t xml:space="preserve">&gt; </w:t>
-                            </w:r>
-                            <w:proofErr w:type="spellStart"/>
-                            <w:proofErr w:type="gramStart"/>
-                            <w:r>
-                              <w:rPr>
-                                <w:rStyle w:val="gd15mcfcktb"/>
-                                <w:rFonts w:ascii="Courier New" w:hAnsi="Courier New" w:cs="Courier New"/>
-                                <w:color w:val="0000FF"/>
-                                <w:sz w:val="20"/>
-                                <w:szCs w:val="20"/>
-                              </w:rPr>
-                              <w:t>matrixplot</w:t>
-                            </w:r>
-                            <w:proofErr w:type="spellEnd"/>
-                            <w:r>
-                              <w:rPr>
-                                <w:rStyle w:val="gd15mcfcktb"/>
-                                <w:rFonts w:ascii="Courier New" w:hAnsi="Courier New" w:cs="Courier New"/>
-                                <w:color w:val="0000FF"/>
-                                <w:sz w:val="20"/>
-                                <w:szCs w:val="20"/>
-                              </w:rPr>
-                              <w:t>(</w:t>
-                            </w:r>
-                            <w:proofErr w:type="spellStart"/>
-                            <w:proofErr w:type="gramEnd"/>
-                            <w:r>
-                              <w:rPr>
-                                <w:rStyle w:val="gd15mcfcktb"/>
-                                <w:rFonts w:ascii="Courier New" w:hAnsi="Courier New" w:cs="Courier New"/>
-                                <w:color w:val="0000FF"/>
-                                <w:sz w:val="20"/>
-                                <w:szCs w:val="20"/>
-                              </w:rPr>
-                              <w:t>mamm.kNN</w:t>
-                            </w:r>
-                            <w:proofErr w:type="spellEnd"/>
-                            <w:r>
-                              <w:rPr>
-                                <w:rStyle w:val="gd15mcfcktb"/>
-                                <w:rFonts w:ascii="Courier New" w:hAnsi="Courier New" w:cs="Courier New"/>
-                                <w:color w:val="0000FF"/>
-                                <w:sz w:val="20"/>
-                                <w:szCs w:val="20"/>
-                              </w:rPr>
-                              <w:t>[1 : 6])</w:t>
+                              <w:t>matrixplot(mamm.kNN[1 : 6])</w:t>
                             </w:r>
                           </w:p>
                         </w:txbxContent>
@@ -6047,7 +4679,7 @@
           </mc:Choice>
           <mc:Fallback>
             <w:pict>
-              <v:shape id="_x0000_s1031" type="#_x0000_t202" style="position:absolute;margin-left:434.25pt;margin-top:14.15pt;width:485.45pt;height:110.6pt;z-index:251670528;visibility:visible;mso-wrap-style:square;mso-width-percent:0;mso-height-percent:200;mso-wrap-distance-left:9pt;mso-wrap-distance-top:3.6pt;mso-wrap-distance-right:9pt;mso-wrap-distance-bottom:3.6pt;mso-position-horizontal:right;mso-position-horizontal-relative:margin;mso-position-vertical:absolute;mso-position-vertical-relative:text;mso-width-percent:0;mso-height-percent:200;mso-width-relative:margin;mso-height-relative:margin;v-text-anchor:top" o:gfxdata="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">
+              <v:shape id="_x0000_s1032" type="#_x0000_t202" style="position:absolute;margin-left:434.25pt;margin-top:14.15pt;width:485.45pt;height:110.6pt;z-index:251670528;visibility:visible;mso-wrap-style:square;mso-width-percent:0;mso-height-percent:200;mso-wrap-distance-left:9pt;mso-wrap-distance-top:3.6pt;mso-wrap-distance-right:9pt;mso-wrap-distance-bottom:3.6pt;mso-position-horizontal:right;mso-position-horizontal-relative:margin;mso-position-vertical:absolute;mso-position-vertical-relative:text;mso-width-percent:0;mso-height-percent:200;mso-width-relative:margin;mso-height-relative:margin;v-text-anchor:top" o:gfxdata="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">
                 <v:textbox style="mso-fit-shape-to-text:t">
                   <w:txbxContent>
                     <w:p>
@@ -6071,10 +4703,14 @@
                           <w:sz w:val="20"/>
                           <w:szCs w:val="20"/>
                         </w:rPr>
-                        <w:t>#</w:t>
-                      </w:r>
-                      <w:proofErr w:type="spellStart"/>
-                      <w:r>
+                        <w:t>#kNN</w:t>
+                      </w:r>
+                    </w:p>
+                    <w:p>
+                      <w:pPr>
+                        <w:pStyle w:val="HTML"/>
+                        <w:shd w:val="clear" w:color="auto" w:fill="FFFFFF"/>
+                        <w:wordWrap w:val="0"/>
                         <w:rPr>
                           <w:rStyle w:val="gd15mcfcktb"/>
                           <w:rFonts w:ascii="Courier New" w:hAnsi="Courier New" w:cs="Courier New"/>
@@ -6082,15 +4718,18 @@
                           <w:sz w:val="20"/>
                           <w:szCs w:val="20"/>
                         </w:rPr>
-                        <w:t>kNN</w:t>
-                      </w:r>
-                      <w:proofErr w:type="spellEnd"/>
-                    </w:p>
-                    <w:p>
-                      <w:pPr>
-                        <w:pStyle w:val="HTML"/>
-                        <w:shd w:val="clear" w:color="auto" w:fill="FFFFFF"/>
-                        <w:wordWrap w:val="0"/>
+                      </w:pPr>
+                      <w:r>
+                        <w:rPr>
+                          <w:rStyle w:val="gd15mcfckub"/>
+                          <w:rFonts w:ascii="Courier New" w:hAnsi="Courier New" w:cs="Courier New"/>
+                          <w:color w:val="0000FF"/>
+                          <w:sz w:val="20"/>
+                          <w:szCs w:val="20"/>
+                        </w:rPr>
+                        <w:t xml:space="preserve">&gt; </w:t>
+                      </w:r>
+                      <w:r>
                         <w:rPr>
                           <w:rStyle w:val="gd15mcfcktb"/>
                           <w:rFonts w:ascii="Courier New" w:hAnsi="Courier New" w:cs="Courier New"/>
@@ -6098,6 +4737,20 @@
                           <w:sz w:val="20"/>
                           <w:szCs w:val="20"/>
                         </w:rPr>
+                        <w:t>mamm.kNN &lt;- kNN(mamm, k = 5)</w:t>
+                      </w:r>
+                    </w:p>
+                    <w:p>
+                      <w:pPr>
+                        <w:pStyle w:val="HTML"/>
+                        <w:shd w:val="clear" w:color="auto" w:fill="FFFFFF"/>
+                        <w:wordWrap w:val="0"/>
+                        <w:rPr>
+                          <w:rFonts w:ascii="Courier New" w:hAnsi="Courier New" w:cs="Courier New"/>
+                          <w:color w:val="000000"/>
+                          <w:sz w:val="20"/>
+                          <w:szCs w:val="20"/>
+                        </w:rPr>
                       </w:pPr>
                       <w:r>
                         <w:rPr>
@@ -6109,7 +4762,6 @@
                         </w:rPr>
                         <w:t xml:space="preserve">&gt; </w:t>
                       </w:r>
-                      <w:proofErr w:type="spellStart"/>
                       <w:r>
                         <w:rPr>
                           <w:rStyle w:val="gd15mcfcktb"/>
@@ -6118,133 +4770,7 @@
                           <w:sz w:val="20"/>
                           <w:szCs w:val="20"/>
                         </w:rPr>
-                        <w:t>mamm.kNN</w:t>
-                      </w:r>
-                      <w:proofErr w:type="spellEnd"/>
-                      <w:r>
-                        <w:rPr>
-                          <w:rStyle w:val="gd15mcfcktb"/>
-                          <w:rFonts w:ascii="Courier New" w:hAnsi="Courier New" w:cs="Courier New"/>
-                          <w:color w:val="0000FF"/>
-                          <w:sz w:val="20"/>
-                          <w:szCs w:val="20"/>
-                        </w:rPr>
-                        <w:t xml:space="preserve"> &lt;- </w:t>
-                      </w:r>
-                      <w:proofErr w:type="spellStart"/>
-                      <w:proofErr w:type="gramStart"/>
-                      <w:r>
-                        <w:rPr>
-                          <w:rStyle w:val="gd15mcfcktb"/>
-                          <w:rFonts w:ascii="Courier New" w:hAnsi="Courier New" w:cs="Courier New"/>
-                          <w:color w:val="0000FF"/>
-                          <w:sz w:val="20"/>
-                          <w:szCs w:val="20"/>
-                        </w:rPr>
-                        <w:t>kNN</w:t>
-                      </w:r>
-                      <w:proofErr w:type="spellEnd"/>
-                      <w:r>
-                        <w:rPr>
-                          <w:rStyle w:val="gd15mcfcktb"/>
-                          <w:rFonts w:ascii="Courier New" w:hAnsi="Courier New" w:cs="Courier New"/>
-                          <w:color w:val="0000FF"/>
-                          <w:sz w:val="20"/>
-                          <w:szCs w:val="20"/>
-                        </w:rPr>
-                        <w:t>(</w:t>
-                      </w:r>
-                      <w:proofErr w:type="spellStart"/>
-                      <w:proofErr w:type="gramEnd"/>
-                      <w:r>
-                        <w:rPr>
-                          <w:rStyle w:val="gd15mcfcktb"/>
-                          <w:rFonts w:ascii="Courier New" w:hAnsi="Courier New" w:cs="Courier New"/>
-                          <w:color w:val="0000FF"/>
-                          <w:sz w:val="20"/>
-                          <w:szCs w:val="20"/>
-                        </w:rPr>
-                        <w:t>mamm</w:t>
-                      </w:r>
-                      <w:proofErr w:type="spellEnd"/>
-                      <w:r>
-                        <w:rPr>
-                          <w:rStyle w:val="gd15mcfcktb"/>
-                          <w:rFonts w:ascii="Courier New" w:hAnsi="Courier New" w:cs="Courier New"/>
-                          <w:color w:val="0000FF"/>
-                          <w:sz w:val="20"/>
-                          <w:szCs w:val="20"/>
-                        </w:rPr>
-                        <w:t>, k = 5)</w:t>
-                      </w:r>
-                    </w:p>
-                    <w:p>
-                      <w:pPr>
-                        <w:pStyle w:val="HTML"/>
-                        <w:shd w:val="clear" w:color="auto" w:fill="FFFFFF"/>
-                        <w:wordWrap w:val="0"/>
-                        <w:rPr>
-                          <w:rFonts w:ascii="Courier New" w:hAnsi="Courier New" w:cs="Courier New"/>
-                          <w:color w:val="000000"/>
-                          <w:sz w:val="20"/>
-                          <w:szCs w:val="20"/>
-                        </w:rPr>
-                      </w:pPr>
-                      <w:r>
-                        <w:rPr>
-                          <w:rStyle w:val="gd15mcfckub"/>
-                          <w:rFonts w:ascii="Courier New" w:hAnsi="Courier New" w:cs="Courier New"/>
-                          <w:color w:val="0000FF"/>
-                          <w:sz w:val="20"/>
-                          <w:szCs w:val="20"/>
-                        </w:rPr>
-                        <w:t xml:space="preserve">&gt; </w:t>
-                      </w:r>
-                      <w:proofErr w:type="spellStart"/>
-                      <w:proofErr w:type="gramStart"/>
-                      <w:r>
-                        <w:rPr>
-                          <w:rStyle w:val="gd15mcfcktb"/>
-                          <w:rFonts w:ascii="Courier New" w:hAnsi="Courier New" w:cs="Courier New"/>
-                          <w:color w:val="0000FF"/>
-                          <w:sz w:val="20"/>
-                          <w:szCs w:val="20"/>
-                        </w:rPr>
-                        <w:t>matrixplot</w:t>
-                      </w:r>
-                      <w:proofErr w:type="spellEnd"/>
-                      <w:r>
-                        <w:rPr>
-                          <w:rStyle w:val="gd15mcfcktb"/>
-                          <w:rFonts w:ascii="Courier New" w:hAnsi="Courier New" w:cs="Courier New"/>
-                          <w:color w:val="0000FF"/>
-                          <w:sz w:val="20"/>
-                          <w:szCs w:val="20"/>
-                        </w:rPr>
-                        <w:t>(</w:t>
-                      </w:r>
-                      <w:proofErr w:type="spellStart"/>
-                      <w:proofErr w:type="gramEnd"/>
-                      <w:r>
-                        <w:rPr>
-                          <w:rStyle w:val="gd15mcfcktb"/>
-                          <w:rFonts w:ascii="Courier New" w:hAnsi="Courier New" w:cs="Courier New"/>
-                          <w:color w:val="0000FF"/>
-                          <w:sz w:val="20"/>
-                          <w:szCs w:val="20"/>
-                        </w:rPr>
-                        <w:t>mamm.kNN</w:t>
-                      </w:r>
-                      <w:proofErr w:type="spellEnd"/>
-                      <w:r>
-                        <w:rPr>
-                          <w:rStyle w:val="gd15mcfcktb"/>
-                          <w:rFonts w:ascii="Courier New" w:hAnsi="Courier New" w:cs="Courier New"/>
-                          <w:color w:val="0000FF"/>
-                          <w:sz w:val="20"/>
-                          <w:szCs w:val="20"/>
-                        </w:rPr>
-                        <w:t>[1 : 6])</w:t>
+                        <w:t>matrixplot(mamm.kNN[1 : 6])</w:t>
                       </w:r>
                     </w:p>
                   </w:txbxContent>
@@ -6257,6 +4783,90 @@
       </w:r>
     </w:p>
     <w:p/>
+    <w:p/>
+    <w:p/>
+    <w:p>
+      <w:r>
+        <w:rPr>
+          <w:noProof/>
+        </w:rPr>
+        <w:lastRenderedPageBreak/>
+        <w:drawing>
+          <wp:inline distT="0" distB="0" distL="0" distR="0" wp14:anchorId="3CD6935A" wp14:editId="7BAADEE7">
+            <wp:extent cx="6188710" cy="4870450"/>
+            <wp:effectExtent l="0" t="0" r="2540" b="6350"/>
+            <wp:docPr id="13" name="圖片 13"/>
+            <wp:cNvGraphicFramePr>
+              <a:graphicFrameLocks xmlns:a="http://schemas.openxmlformats.org/drawingml/2006/main" noChangeAspect="1"/>
+            </wp:cNvGraphicFramePr>
+            <a:graphic xmlns:a="http://schemas.openxmlformats.org/drawingml/2006/main">
+              <a:graphicData uri="http://schemas.openxmlformats.org/drawingml/2006/picture">
+                <pic:pic xmlns:pic="http://schemas.openxmlformats.org/drawingml/2006/picture">
+                  <pic:nvPicPr>
+                    <pic:cNvPr id="1" name=""/>
+                    <pic:cNvPicPr/>
+                  </pic:nvPicPr>
+                  <pic:blipFill>
+                    <a:blip r:embed="rId9"/>
+                    <a:stretch>
+                      <a:fillRect/>
+                    </a:stretch>
+                  </pic:blipFill>
+                  <pic:spPr>
+                    <a:xfrm>
+                      <a:off x="0" y="0"/>
+                      <a:ext cx="6188710" cy="4870450"/>
+                    </a:xfrm>
+                    <a:prstGeom prst="rect">
+                      <a:avLst/>
+                    </a:prstGeom>
+                  </pic:spPr>
+                </pic:pic>
+              </a:graphicData>
+            </a:graphic>
+          </wp:inline>
+        </w:drawing>
+      </w:r>
+    </w:p>
+    <w:p/>
+    <w:p/>
+    <w:p/>
+    <w:p/>
+    <w:p/>
+    <w:p/>
+    <w:p/>
+    <w:p/>
+    <w:p/>
+    <w:p/>
+    <w:p/>
+    <w:p/>
+    <w:p/>
+    <w:p/>
+    <w:p/>
+    <w:p/>
+    <w:p>
+      <w:pPr>
+        <w:rPr>
+          <w:rFonts w:hint="eastAsia"/>
+        </w:rPr>
+      </w:pPr>
+      <w:r>
+        <w:rPr>
+          <w:rFonts w:hint="eastAsia"/>
+        </w:rPr>
+        <w:lastRenderedPageBreak/>
+        <w:t>#2</w:t>
+      </w:r>
+    </w:p>
+    <w:p>
+      <w:pPr>
+        <w:rPr>
+          <w:rFonts w:hint="eastAsia"/>
+        </w:rPr>
+      </w:pPr>
+      <w:bookmarkStart w:id="0" w:name="_GoBack"/>
+      <w:bookmarkEnd w:id="0"/>
+    </w:p>
     <w:sectPr>
       <w:pgSz w:w="11906" w:h="16838"/>
       <w:pgMar w:top="1440" w:right="1080" w:bottom="1440" w:left="1080" w:header="851" w:footer="992" w:gutter="0"/>

--- a/108-1-HDDA-MidtermExam/學號-姓名-HDDA-MidtermExam.docx
+++ b/108-1-HDDA-MidtermExam/學號-姓名-HDDA-MidtermExam.docx
@@ -77,13 +77,23 @@
         </w:rPr>
         <w:t xml:space="preserve"> </w:t>
       </w:r>
+      <w:proofErr w:type="gramStart"/>
       <w:r>
         <w:rPr>
           <w:rFonts w:hint="eastAsia"/>
           <w:b/>
           <w:sz w:val="32"/>
         </w:rPr>
-        <w:t>高維度資料分析</w:t>
+        <w:t>高維度</w:t>
+      </w:r>
+      <w:proofErr w:type="gramEnd"/>
+      <w:r>
+        <w:rPr>
+          <w:rFonts w:hint="eastAsia"/>
+          <w:b/>
+          <w:sz w:val="32"/>
+        </w:rPr>
+        <w:t>資料分析</w:t>
       </w:r>
       <w:r>
         <w:rPr>
@@ -320,14 +330,25 @@
                                 <w:szCs w:val="20"/>
                               </w:rPr>
                             </w:pPr>
-                            <w:r>
-                              <w:rPr>
-                                <w:rFonts w:ascii="Courier New" w:hAnsi="Courier New" w:cs="Courier New"/>
-                                <w:color w:val="0000FF"/>
-                                <w:sz w:val="20"/>
-                                <w:szCs w:val="20"/>
-                              </w:rPr>
-                              <w:t>#(a)</w:t>
+                            <w:proofErr w:type="gramStart"/>
+                            <w:r>
+                              <w:rPr>
+                                <w:rFonts w:ascii="Courier New" w:hAnsi="Courier New" w:cs="Courier New"/>
+                                <w:color w:val="0000FF"/>
+                                <w:sz w:val="20"/>
+                                <w:szCs w:val="20"/>
+                              </w:rPr>
+                              <w:t>#(</w:t>
+                            </w:r>
+                            <w:proofErr w:type="gramEnd"/>
+                            <w:r>
+                              <w:rPr>
+                                <w:rFonts w:ascii="Courier New" w:hAnsi="Courier New" w:cs="Courier New"/>
+                                <w:color w:val="0000FF"/>
+                                <w:sz w:val="20"/>
+                                <w:szCs w:val="20"/>
+                              </w:rPr>
+                              <w:t>a)</w:t>
                             </w:r>
                           </w:p>
                           <w:p>
@@ -369,7 +390,119 @@
                                 <w:sz w:val="20"/>
                                 <w:szCs w:val="20"/>
                               </w:rPr>
-                              <w:t>&gt; mamm &lt;- read.table("108-1-HDDA-MidtermExam/mammographic_masses.data", sep = ",", na.strings = "?")</w:t>
+                              <w:t xml:space="preserve">&gt; </w:t>
+                            </w:r>
+                            <w:proofErr w:type="spellStart"/>
+                            <w:proofErr w:type="gramStart"/>
+                            <w:r>
+                              <w:rPr>
+                                <w:rFonts w:ascii="Courier New" w:eastAsia="細明體" w:hAnsi="Courier New" w:cs="Courier New"/>
+                                <w:color w:val="0000FF"/>
+                                <w:kern w:val="0"/>
+                                <w:sz w:val="20"/>
+                                <w:szCs w:val="20"/>
+                              </w:rPr>
+                              <w:t>mamm</w:t>
+                            </w:r>
+                            <w:proofErr w:type="spellEnd"/>
+                            <w:proofErr w:type="gramEnd"/>
+                            <w:r>
+                              <w:rPr>
+                                <w:rFonts w:ascii="Courier New" w:eastAsia="細明體" w:hAnsi="Courier New" w:cs="Courier New"/>
+                                <w:color w:val="0000FF"/>
+                                <w:kern w:val="0"/>
+                                <w:sz w:val="20"/>
+                                <w:szCs w:val="20"/>
+                              </w:rPr>
+                              <w:t xml:space="preserve"> &lt;- </w:t>
+                            </w:r>
+                            <w:proofErr w:type="spellStart"/>
+                            <w:r>
+                              <w:rPr>
+                                <w:rFonts w:ascii="Courier New" w:eastAsia="細明體" w:hAnsi="Courier New" w:cs="Courier New"/>
+                                <w:color w:val="0000FF"/>
+                                <w:kern w:val="0"/>
+                                <w:sz w:val="20"/>
+                                <w:szCs w:val="20"/>
+                              </w:rPr>
+                              <w:t>read.table</w:t>
+                            </w:r>
+                            <w:proofErr w:type="spellEnd"/>
+                            <w:r>
+                              <w:rPr>
+                                <w:rFonts w:ascii="Courier New" w:eastAsia="細明體" w:hAnsi="Courier New" w:cs="Courier New"/>
+                                <w:color w:val="0000FF"/>
+                                <w:kern w:val="0"/>
+                                <w:sz w:val="20"/>
+                                <w:szCs w:val="20"/>
+                              </w:rPr>
+                              <w:t>("108-1-HDDA-MidtermExam/</w:t>
+                            </w:r>
+                            <w:proofErr w:type="spellStart"/>
+                            <w:r>
+                              <w:rPr>
+                                <w:rFonts w:ascii="Courier New" w:eastAsia="細明體" w:hAnsi="Courier New" w:cs="Courier New"/>
+                                <w:color w:val="0000FF"/>
+                                <w:kern w:val="0"/>
+                                <w:sz w:val="20"/>
+                                <w:szCs w:val="20"/>
+                              </w:rPr>
+                              <w:t>mammographic_masses.data</w:t>
+                            </w:r>
+                            <w:proofErr w:type="spellEnd"/>
+                            <w:r>
+                              <w:rPr>
+                                <w:rFonts w:ascii="Courier New" w:eastAsia="細明體" w:hAnsi="Courier New" w:cs="Courier New"/>
+                                <w:color w:val="0000FF"/>
+                                <w:kern w:val="0"/>
+                                <w:sz w:val="20"/>
+                                <w:szCs w:val="20"/>
+                              </w:rPr>
+                              <w:t xml:space="preserve">", </w:t>
+                            </w:r>
+                            <w:proofErr w:type="spellStart"/>
+                            <w:r>
+                              <w:rPr>
+                                <w:rFonts w:ascii="Courier New" w:eastAsia="細明體" w:hAnsi="Courier New" w:cs="Courier New"/>
+                                <w:color w:val="0000FF"/>
+                                <w:kern w:val="0"/>
+                                <w:sz w:val="20"/>
+                                <w:szCs w:val="20"/>
+                              </w:rPr>
+                              <w:t>sep</w:t>
+                            </w:r>
+                            <w:proofErr w:type="spellEnd"/>
+                            <w:r>
+                              <w:rPr>
+                                <w:rFonts w:ascii="Courier New" w:eastAsia="細明體" w:hAnsi="Courier New" w:cs="Courier New"/>
+                                <w:color w:val="0000FF"/>
+                                <w:kern w:val="0"/>
+                                <w:sz w:val="20"/>
+                                <w:szCs w:val="20"/>
+                              </w:rPr>
+                              <w:t xml:space="preserve"> = ",", </w:t>
+                            </w:r>
+                            <w:proofErr w:type="spellStart"/>
+                            <w:r>
+                              <w:rPr>
+                                <w:rFonts w:ascii="Courier New" w:eastAsia="細明體" w:hAnsi="Courier New" w:cs="Courier New"/>
+                                <w:color w:val="0000FF"/>
+                                <w:kern w:val="0"/>
+                                <w:sz w:val="20"/>
+                                <w:szCs w:val="20"/>
+                              </w:rPr>
+                              <w:t>na.strings</w:t>
+                            </w:r>
+                            <w:proofErr w:type="spellEnd"/>
+                            <w:r>
+                              <w:rPr>
+                                <w:rFonts w:ascii="Courier New" w:eastAsia="細明體" w:hAnsi="Courier New" w:cs="Courier New"/>
+                                <w:color w:val="0000FF"/>
+                                <w:kern w:val="0"/>
+                                <w:sz w:val="20"/>
+                                <w:szCs w:val="20"/>
+                              </w:rPr>
+                              <w:t xml:space="preserve"> = "?")</w:t>
                             </w:r>
                           </w:p>
                           <w:p>
@@ -411,7 +544,29 @@
                                 <w:sz w:val="20"/>
                                 <w:szCs w:val="20"/>
                               </w:rPr>
-                              <w:t>&gt; names(mamm) &lt;- c("BI-RADS", "Age", "Shape", "Margin", "Density", "Severity")</w:t>
+                              <w:t>&gt; names(</w:t>
+                            </w:r>
+                            <w:proofErr w:type="spellStart"/>
+                            <w:r>
+                              <w:rPr>
+                                <w:rFonts w:ascii="Courier New" w:eastAsia="細明體" w:hAnsi="Courier New" w:cs="Courier New"/>
+                                <w:color w:val="0000FF"/>
+                                <w:kern w:val="0"/>
+                                <w:sz w:val="20"/>
+                                <w:szCs w:val="20"/>
+                              </w:rPr>
+                              <w:t>mamm</w:t>
+                            </w:r>
+                            <w:proofErr w:type="spellEnd"/>
+                            <w:r>
+                              <w:rPr>
+                                <w:rFonts w:ascii="Courier New" w:eastAsia="細明體" w:hAnsi="Courier New" w:cs="Courier New"/>
+                                <w:color w:val="0000FF"/>
+                                <w:kern w:val="0"/>
+                                <w:sz w:val="20"/>
+                                <w:szCs w:val="20"/>
+                              </w:rPr>
+                              <w:t>) &lt;- c("BI-RADS", "Age", "Shape", "Margin", "Density", "Severity")</w:t>
                             </w:r>
                           </w:p>
                           <w:p>
@@ -427,15 +582,39 @@
                                 <w:szCs w:val="20"/>
                               </w:rPr>
                             </w:pPr>
-                            <w:r>
-                              <w:rPr>
-                                <w:rStyle w:val="gd15mcfcktb"/>
-                                <w:rFonts w:ascii="Courier New" w:hAnsi="Courier New" w:cs="Courier New"/>
-                                <w:color w:val="0000FF"/>
-                                <w:sz w:val="20"/>
-                                <w:szCs w:val="20"/>
-                              </w:rPr>
-                              <w:t>summary(mamm)</w:t>
+                            <w:proofErr w:type="gramStart"/>
+                            <w:r>
+                              <w:rPr>
+                                <w:rStyle w:val="gd15mcfcktb"/>
+                                <w:rFonts w:ascii="Courier New" w:hAnsi="Courier New" w:cs="Courier New"/>
+                                <w:color w:val="0000FF"/>
+                                <w:sz w:val="20"/>
+                                <w:szCs w:val="20"/>
+                              </w:rPr>
+                              <w:t>summary(</w:t>
+                            </w:r>
+                            <w:proofErr w:type="spellStart"/>
+                            <w:proofErr w:type="gramEnd"/>
+                            <w:r>
+                              <w:rPr>
+                                <w:rStyle w:val="gd15mcfcktb"/>
+                                <w:rFonts w:ascii="Courier New" w:hAnsi="Courier New" w:cs="Courier New"/>
+                                <w:color w:val="0000FF"/>
+                                <w:sz w:val="20"/>
+                                <w:szCs w:val="20"/>
+                              </w:rPr>
+                              <w:t>mamm</w:t>
+                            </w:r>
+                            <w:proofErr w:type="spellEnd"/>
+                            <w:r>
+                              <w:rPr>
+                                <w:rStyle w:val="gd15mcfcktb"/>
+                                <w:rFonts w:ascii="Courier New" w:hAnsi="Courier New" w:cs="Courier New"/>
+                                <w:color w:val="0000FF"/>
+                                <w:sz w:val="20"/>
+                                <w:szCs w:val="20"/>
+                              </w:rPr>
+                              <w:t>)</w:t>
                             </w:r>
                           </w:p>
                           <w:p>
@@ -487,7 +666,79 @@
                                 <w:szCs w:val="20"/>
                                 <w:bdr w:val="none" w:sz="0" w:space="0" w:color="auto" w:frame="1"/>
                               </w:rPr>
-                              <w:t xml:space="preserve"> Min.   : 0.000   Min.   :18.00   Min.   :1.000   Min.   :1.000  </w:t>
+                              <w:t xml:space="preserve"> Min.   : 0.000   Min.   </w:t>
+                            </w:r>
+                            <w:proofErr w:type="gramStart"/>
+                            <w:r>
+                              <w:rPr>
+                                <w:rStyle w:val="gd15mcfceub"/>
+                                <w:rFonts w:ascii="Courier New" w:hAnsi="Courier New" w:cs="Courier New"/>
+                                <w:color w:val="000000"/>
+                                <w:sz w:val="20"/>
+                                <w:szCs w:val="20"/>
+                                <w:bdr w:val="none" w:sz="0" w:space="0" w:color="auto" w:frame="1"/>
+                              </w:rPr>
+                              <w:t>:18.00</w:t>
+                            </w:r>
+                            <w:proofErr w:type="gramEnd"/>
+                            <w:r>
+                              <w:rPr>
+                                <w:rStyle w:val="gd15mcfceub"/>
+                                <w:rFonts w:ascii="Courier New" w:hAnsi="Courier New" w:cs="Courier New"/>
+                                <w:color w:val="000000"/>
+                                <w:sz w:val="20"/>
+                                <w:szCs w:val="20"/>
+                                <w:bdr w:val="none" w:sz="0" w:space="0" w:color="auto" w:frame="1"/>
+                              </w:rPr>
+                              <w:t xml:space="preserve">   Min.   </w:t>
+                            </w:r>
+                            <w:proofErr w:type="gramStart"/>
+                            <w:r>
+                              <w:rPr>
+                                <w:rStyle w:val="gd15mcfceub"/>
+                                <w:rFonts w:ascii="Courier New" w:hAnsi="Courier New" w:cs="Courier New"/>
+                                <w:color w:val="000000"/>
+                                <w:sz w:val="20"/>
+                                <w:szCs w:val="20"/>
+                                <w:bdr w:val="none" w:sz="0" w:space="0" w:color="auto" w:frame="1"/>
+                              </w:rPr>
+                              <w:t>:1.000</w:t>
+                            </w:r>
+                            <w:proofErr w:type="gramEnd"/>
+                            <w:r>
+                              <w:rPr>
+                                <w:rStyle w:val="gd15mcfceub"/>
+                                <w:rFonts w:ascii="Courier New" w:hAnsi="Courier New" w:cs="Courier New"/>
+                                <w:color w:val="000000"/>
+                                <w:sz w:val="20"/>
+                                <w:szCs w:val="20"/>
+                                <w:bdr w:val="none" w:sz="0" w:space="0" w:color="auto" w:frame="1"/>
+                              </w:rPr>
+                              <w:t xml:space="preserve">   Min.   </w:t>
+                            </w:r>
+                            <w:proofErr w:type="gramStart"/>
+                            <w:r>
+                              <w:rPr>
+                                <w:rStyle w:val="gd15mcfceub"/>
+                                <w:rFonts w:ascii="Courier New" w:hAnsi="Courier New" w:cs="Courier New"/>
+                                <w:color w:val="000000"/>
+                                <w:sz w:val="20"/>
+                                <w:szCs w:val="20"/>
+                                <w:bdr w:val="none" w:sz="0" w:space="0" w:color="auto" w:frame="1"/>
+                              </w:rPr>
+                              <w:t>:1.000</w:t>
+                            </w:r>
+                            <w:proofErr w:type="gramEnd"/>
+                            <w:r>
+                              <w:rPr>
+                                <w:rStyle w:val="gd15mcfceub"/>
+                                <w:rFonts w:ascii="Courier New" w:hAnsi="Courier New" w:cs="Courier New"/>
+                                <w:color w:val="000000"/>
+                                <w:sz w:val="20"/>
+                                <w:szCs w:val="20"/>
+                                <w:bdr w:val="none" w:sz="0" w:space="0" w:color="auto" w:frame="1"/>
+                              </w:rPr>
+                              <w:t xml:space="preserve">  </w:t>
                             </w:r>
                           </w:p>
                           <w:p>
@@ -539,7 +790,31 @@
                                 <w:szCs w:val="20"/>
                                 <w:bdr w:val="none" w:sz="0" w:space="0" w:color="auto" w:frame="1"/>
                               </w:rPr>
-                              <w:t xml:space="preserve"> Median : 4.000   Median :57.00   Median :3.000   Median :3.000  </w:t>
+                              <w:t xml:space="preserve"> </w:t>
+                            </w:r>
+                            <w:proofErr w:type="gramStart"/>
+                            <w:r>
+                              <w:rPr>
+                                <w:rStyle w:val="gd15mcfceub"/>
+                                <w:rFonts w:ascii="Courier New" w:hAnsi="Courier New" w:cs="Courier New"/>
+                                <w:color w:val="000000"/>
+                                <w:sz w:val="20"/>
+                                <w:szCs w:val="20"/>
+                                <w:bdr w:val="none" w:sz="0" w:space="0" w:color="auto" w:frame="1"/>
+                              </w:rPr>
+                              <w:t>Median :</w:t>
+                            </w:r>
+                            <w:proofErr w:type="gramEnd"/>
+                            <w:r>
+                              <w:rPr>
+                                <w:rStyle w:val="gd15mcfceub"/>
+                                <w:rFonts w:ascii="Courier New" w:hAnsi="Courier New" w:cs="Courier New"/>
+                                <w:color w:val="000000"/>
+                                <w:sz w:val="20"/>
+                                <w:szCs w:val="20"/>
+                                <w:bdr w:val="none" w:sz="0" w:space="0" w:color="auto" w:frame="1"/>
+                              </w:rPr>
+                              <w:t xml:space="preserve"> 4.000   Median :57.00   Median :3.000   Median :3.000  </w:t>
                             </w:r>
                           </w:p>
                           <w:p>
@@ -565,7 +840,31 @@
                                 <w:szCs w:val="20"/>
                                 <w:bdr w:val="none" w:sz="0" w:space="0" w:color="auto" w:frame="1"/>
                               </w:rPr>
-                              <w:t xml:space="preserve"> Mean   : 4.348   Mean   :55.49   Mean   :2.722   Mean   :2.796  </w:t>
+                              <w:t xml:space="preserve"> Mean   : 4.348   Mean   </w:t>
+                            </w:r>
+                            <w:proofErr w:type="gramStart"/>
+                            <w:r>
+                              <w:rPr>
+                                <w:rStyle w:val="gd15mcfceub"/>
+                                <w:rFonts w:ascii="Courier New" w:hAnsi="Courier New" w:cs="Courier New"/>
+                                <w:color w:val="000000"/>
+                                <w:sz w:val="20"/>
+                                <w:szCs w:val="20"/>
+                                <w:bdr w:val="none" w:sz="0" w:space="0" w:color="auto" w:frame="1"/>
+                              </w:rPr>
+                              <w:t>:55.49</w:t>
+                            </w:r>
+                            <w:proofErr w:type="gramEnd"/>
+                            <w:r>
+                              <w:rPr>
+                                <w:rStyle w:val="gd15mcfceub"/>
+                                <w:rFonts w:ascii="Courier New" w:hAnsi="Courier New" w:cs="Courier New"/>
+                                <w:color w:val="000000"/>
+                                <w:sz w:val="20"/>
+                                <w:szCs w:val="20"/>
+                                <w:bdr w:val="none" w:sz="0" w:space="0" w:color="auto" w:frame="1"/>
+                              </w:rPr>
+                              <w:t xml:space="preserve">   Mean   :2.722   Mean   :2.796  </w:t>
                             </w:r>
                           </w:p>
                           <w:p>
@@ -617,7 +916,103 @@
                                 <w:szCs w:val="20"/>
                                 <w:bdr w:val="none" w:sz="0" w:space="0" w:color="auto" w:frame="1"/>
                               </w:rPr>
-                              <w:t xml:space="preserve"> Max.   :55.000   Max.   :96.00   Max.   :4.000   Max.   :5.000  </w:t>
+                              <w:t xml:space="preserve"> Max.   </w:t>
+                            </w:r>
+                            <w:proofErr w:type="gramStart"/>
+                            <w:r>
+                              <w:rPr>
+                                <w:rStyle w:val="gd15mcfceub"/>
+                                <w:rFonts w:ascii="Courier New" w:hAnsi="Courier New" w:cs="Courier New"/>
+                                <w:color w:val="000000"/>
+                                <w:sz w:val="20"/>
+                                <w:szCs w:val="20"/>
+                                <w:bdr w:val="none" w:sz="0" w:space="0" w:color="auto" w:frame="1"/>
+                              </w:rPr>
+                              <w:t>:55.000</w:t>
+                            </w:r>
+                            <w:proofErr w:type="gramEnd"/>
+                            <w:r>
+                              <w:rPr>
+                                <w:rStyle w:val="gd15mcfceub"/>
+                                <w:rFonts w:ascii="Courier New" w:hAnsi="Courier New" w:cs="Courier New"/>
+                                <w:color w:val="000000"/>
+                                <w:sz w:val="20"/>
+                                <w:szCs w:val="20"/>
+                                <w:bdr w:val="none" w:sz="0" w:space="0" w:color="auto" w:frame="1"/>
+                              </w:rPr>
+                              <w:t xml:space="preserve">   Max.   </w:t>
+                            </w:r>
+                            <w:proofErr w:type="gramStart"/>
+                            <w:r>
+                              <w:rPr>
+                                <w:rStyle w:val="gd15mcfceub"/>
+                                <w:rFonts w:ascii="Courier New" w:hAnsi="Courier New" w:cs="Courier New"/>
+                                <w:color w:val="000000"/>
+                                <w:sz w:val="20"/>
+                                <w:szCs w:val="20"/>
+                                <w:bdr w:val="none" w:sz="0" w:space="0" w:color="auto" w:frame="1"/>
+                              </w:rPr>
+                              <w:t>:96.00</w:t>
+                            </w:r>
+                            <w:proofErr w:type="gramEnd"/>
+                            <w:r>
+                              <w:rPr>
+                                <w:rStyle w:val="gd15mcfceub"/>
+                                <w:rFonts w:ascii="Courier New" w:hAnsi="Courier New" w:cs="Courier New"/>
+                                <w:color w:val="000000"/>
+                                <w:sz w:val="20"/>
+                                <w:szCs w:val="20"/>
+                                <w:bdr w:val="none" w:sz="0" w:space="0" w:color="auto" w:frame="1"/>
+                              </w:rPr>
+                              <w:t xml:space="preserve">   Max.   </w:t>
+                            </w:r>
+                            <w:proofErr w:type="gramStart"/>
+                            <w:r>
+                              <w:rPr>
+                                <w:rStyle w:val="gd15mcfceub"/>
+                                <w:rFonts w:ascii="Courier New" w:hAnsi="Courier New" w:cs="Courier New"/>
+                                <w:color w:val="000000"/>
+                                <w:sz w:val="20"/>
+                                <w:szCs w:val="20"/>
+                                <w:bdr w:val="none" w:sz="0" w:space="0" w:color="auto" w:frame="1"/>
+                              </w:rPr>
+                              <w:t>:4.000</w:t>
+                            </w:r>
+                            <w:proofErr w:type="gramEnd"/>
+                            <w:r>
+                              <w:rPr>
+                                <w:rStyle w:val="gd15mcfceub"/>
+                                <w:rFonts w:ascii="Courier New" w:hAnsi="Courier New" w:cs="Courier New"/>
+                                <w:color w:val="000000"/>
+                                <w:sz w:val="20"/>
+                                <w:szCs w:val="20"/>
+                                <w:bdr w:val="none" w:sz="0" w:space="0" w:color="auto" w:frame="1"/>
+                              </w:rPr>
+                              <w:t xml:space="preserve">   Max.   </w:t>
+                            </w:r>
+                            <w:proofErr w:type="gramStart"/>
+                            <w:r>
+                              <w:rPr>
+                                <w:rStyle w:val="gd15mcfceub"/>
+                                <w:rFonts w:ascii="Courier New" w:hAnsi="Courier New" w:cs="Courier New"/>
+                                <w:color w:val="000000"/>
+                                <w:sz w:val="20"/>
+                                <w:szCs w:val="20"/>
+                                <w:bdr w:val="none" w:sz="0" w:space="0" w:color="auto" w:frame="1"/>
+                              </w:rPr>
+                              <w:t>:5.000</w:t>
+                            </w:r>
+                            <w:proofErr w:type="gramEnd"/>
+                            <w:r>
+                              <w:rPr>
+                                <w:rStyle w:val="gd15mcfceub"/>
+                                <w:rFonts w:ascii="Courier New" w:hAnsi="Courier New" w:cs="Courier New"/>
+                                <w:color w:val="000000"/>
+                                <w:sz w:val="20"/>
+                                <w:szCs w:val="20"/>
+                                <w:bdr w:val="none" w:sz="0" w:space="0" w:color="auto" w:frame="1"/>
+                              </w:rPr>
+                              <w:t xml:space="preserve">  </w:t>
                             </w:r>
                           </w:p>
                           <w:p>
@@ -695,7 +1090,55 @@
                                 <w:szCs w:val="20"/>
                                 <w:bdr w:val="none" w:sz="0" w:space="0" w:color="auto" w:frame="1"/>
                               </w:rPr>
-                              <w:t xml:space="preserve"> Min.   :1.000   Min.   :0.0000  </w:t>
+                              <w:t xml:space="preserve"> Min.   </w:t>
+                            </w:r>
+                            <w:proofErr w:type="gramStart"/>
+                            <w:r>
+                              <w:rPr>
+                                <w:rStyle w:val="gd15mcfceub"/>
+                                <w:rFonts w:ascii="Courier New" w:hAnsi="Courier New" w:cs="Courier New"/>
+                                <w:color w:val="000000"/>
+                                <w:sz w:val="20"/>
+                                <w:szCs w:val="20"/>
+                                <w:bdr w:val="none" w:sz="0" w:space="0" w:color="auto" w:frame="1"/>
+                              </w:rPr>
+                              <w:t>:1.000</w:t>
+                            </w:r>
+                            <w:proofErr w:type="gramEnd"/>
+                            <w:r>
+                              <w:rPr>
+                                <w:rStyle w:val="gd15mcfceub"/>
+                                <w:rFonts w:ascii="Courier New" w:hAnsi="Courier New" w:cs="Courier New"/>
+                                <w:color w:val="000000"/>
+                                <w:sz w:val="20"/>
+                                <w:szCs w:val="20"/>
+                                <w:bdr w:val="none" w:sz="0" w:space="0" w:color="auto" w:frame="1"/>
+                              </w:rPr>
+                              <w:t xml:space="preserve">   Min.   </w:t>
+                            </w:r>
+                            <w:proofErr w:type="gramStart"/>
+                            <w:r>
+                              <w:rPr>
+                                <w:rStyle w:val="gd15mcfceub"/>
+                                <w:rFonts w:ascii="Courier New" w:hAnsi="Courier New" w:cs="Courier New"/>
+                                <w:color w:val="000000"/>
+                                <w:sz w:val="20"/>
+                                <w:szCs w:val="20"/>
+                                <w:bdr w:val="none" w:sz="0" w:space="0" w:color="auto" w:frame="1"/>
+                              </w:rPr>
+                              <w:t>:0.0000</w:t>
+                            </w:r>
+                            <w:proofErr w:type="gramEnd"/>
+                            <w:r>
+                              <w:rPr>
+                                <w:rStyle w:val="gd15mcfceub"/>
+                                <w:rFonts w:ascii="Courier New" w:hAnsi="Courier New" w:cs="Courier New"/>
+                                <w:color w:val="000000"/>
+                                <w:sz w:val="20"/>
+                                <w:szCs w:val="20"/>
+                                <w:bdr w:val="none" w:sz="0" w:space="0" w:color="auto" w:frame="1"/>
+                              </w:rPr>
+                              <w:t xml:space="preserve">  </w:t>
                             </w:r>
                           </w:p>
                           <w:p>
@@ -747,7 +1190,31 @@
                                 <w:szCs w:val="20"/>
                                 <w:bdr w:val="none" w:sz="0" w:space="0" w:color="auto" w:frame="1"/>
                               </w:rPr>
-                              <w:t xml:space="preserve"> Median :3.000   Median :0.0000  </w:t>
+                              <w:t xml:space="preserve"> </w:t>
+                            </w:r>
+                            <w:proofErr w:type="gramStart"/>
+                            <w:r>
+                              <w:rPr>
+                                <w:rStyle w:val="gd15mcfceub"/>
+                                <w:rFonts w:ascii="Courier New" w:hAnsi="Courier New" w:cs="Courier New"/>
+                                <w:color w:val="000000"/>
+                                <w:sz w:val="20"/>
+                                <w:szCs w:val="20"/>
+                                <w:bdr w:val="none" w:sz="0" w:space="0" w:color="auto" w:frame="1"/>
+                              </w:rPr>
+                              <w:t>Median :3.000</w:t>
+                            </w:r>
+                            <w:proofErr w:type="gramEnd"/>
+                            <w:r>
+                              <w:rPr>
+                                <w:rStyle w:val="gd15mcfceub"/>
+                                <w:rFonts w:ascii="Courier New" w:hAnsi="Courier New" w:cs="Courier New"/>
+                                <w:color w:val="000000"/>
+                                <w:sz w:val="20"/>
+                                <w:szCs w:val="20"/>
+                                <w:bdr w:val="none" w:sz="0" w:space="0" w:color="auto" w:frame="1"/>
+                              </w:rPr>
+                              <w:t xml:space="preserve">   Median :0.0000  </w:t>
                             </w:r>
                           </w:p>
                           <w:p>
@@ -773,7 +1240,31 @@
                                 <w:szCs w:val="20"/>
                                 <w:bdr w:val="none" w:sz="0" w:space="0" w:color="auto" w:frame="1"/>
                               </w:rPr>
-                              <w:t xml:space="preserve"> Mean   :2.911   Mean   :0.4631  </w:t>
+                              <w:t xml:space="preserve"> Mean   </w:t>
+                            </w:r>
+                            <w:proofErr w:type="gramStart"/>
+                            <w:r>
+                              <w:rPr>
+                                <w:rStyle w:val="gd15mcfceub"/>
+                                <w:rFonts w:ascii="Courier New" w:hAnsi="Courier New" w:cs="Courier New"/>
+                                <w:color w:val="000000"/>
+                                <w:sz w:val="20"/>
+                                <w:szCs w:val="20"/>
+                                <w:bdr w:val="none" w:sz="0" w:space="0" w:color="auto" w:frame="1"/>
+                              </w:rPr>
+                              <w:t>:2.911</w:t>
+                            </w:r>
+                            <w:proofErr w:type="gramEnd"/>
+                            <w:r>
+                              <w:rPr>
+                                <w:rStyle w:val="gd15mcfceub"/>
+                                <w:rFonts w:ascii="Courier New" w:hAnsi="Courier New" w:cs="Courier New"/>
+                                <w:color w:val="000000"/>
+                                <w:sz w:val="20"/>
+                                <w:szCs w:val="20"/>
+                                <w:bdr w:val="none" w:sz="0" w:space="0" w:color="auto" w:frame="1"/>
+                              </w:rPr>
+                              <w:t xml:space="preserve">   Mean   :0.4631  </w:t>
                             </w:r>
                           </w:p>
                           <w:p>
@@ -825,7 +1316,55 @@
                                 <w:szCs w:val="20"/>
                                 <w:bdr w:val="none" w:sz="0" w:space="0" w:color="auto" w:frame="1"/>
                               </w:rPr>
-                              <w:t xml:space="preserve"> Max.   :4.000   Max.   :1.0000  </w:t>
+                              <w:t xml:space="preserve"> Max.   </w:t>
+                            </w:r>
+                            <w:proofErr w:type="gramStart"/>
+                            <w:r>
+                              <w:rPr>
+                                <w:rStyle w:val="gd15mcfceub"/>
+                                <w:rFonts w:ascii="Courier New" w:hAnsi="Courier New" w:cs="Courier New"/>
+                                <w:color w:val="000000"/>
+                                <w:sz w:val="20"/>
+                                <w:szCs w:val="20"/>
+                                <w:bdr w:val="none" w:sz="0" w:space="0" w:color="auto" w:frame="1"/>
+                              </w:rPr>
+                              <w:t>:4.000</w:t>
+                            </w:r>
+                            <w:proofErr w:type="gramEnd"/>
+                            <w:r>
+                              <w:rPr>
+                                <w:rStyle w:val="gd15mcfceub"/>
+                                <w:rFonts w:ascii="Courier New" w:hAnsi="Courier New" w:cs="Courier New"/>
+                                <w:color w:val="000000"/>
+                                <w:sz w:val="20"/>
+                                <w:szCs w:val="20"/>
+                                <w:bdr w:val="none" w:sz="0" w:space="0" w:color="auto" w:frame="1"/>
+                              </w:rPr>
+                              <w:t xml:space="preserve">   Max.   </w:t>
+                            </w:r>
+                            <w:proofErr w:type="gramStart"/>
+                            <w:r>
+                              <w:rPr>
+                                <w:rStyle w:val="gd15mcfceub"/>
+                                <w:rFonts w:ascii="Courier New" w:hAnsi="Courier New" w:cs="Courier New"/>
+                                <w:color w:val="000000"/>
+                                <w:sz w:val="20"/>
+                                <w:szCs w:val="20"/>
+                                <w:bdr w:val="none" w:sz="0" w:space="0" w:color="auto" w:frame="1"/>
+                              </w:rPr>
+                              <w:t>:1.0000</w:t>
+                            </w:r>
+                            <w:proofErr w:type="gramEnd"/>
+                            <w:r>
+                              <w:rPr>
+                                <w:rStyle w:val="gd15mcfceub"/>
+                                <w:rFonts w:ascii="Courier New" w:hAnsi="Courier New" w:cs="Courier New"/>
+                                <w:color w:val="000000"/>
+                                <w:sz w:val="20"/>
+                                <w:szCs w:val="20"/>
+                                <w:bdr w:val="none" w:sz="0" w:space="0" w:color="auto" w:frame="1"/>
+                              </w:rPr>
+                              <w:t xml:space="preserve">  </w:t>
                             </w:r>
                           </w:p>
                           <w:p>
@@ -911,14 +1450,25 @@
                           <w:szCs w:val="20"/>
                         </w:rPr>
                       </w:pPr>
-                      <w:r>
-                        <w:rPr>
-                          <w:rFonts w:ascii="Courier New" w:hAnsi="Courier New" w:cs="Courier New"/>
-                          <w:color w:val="0000FF"/>
-                          <w:sz w:val="20"/>
-                          <w:szCs w:val="20"/>
-                        </w:rPr>
-                        <w:t>#(a)</w:t>
+                      <w:proofErr w:type="gramStart"/>
+                      <w:r>
+                        <w:rPr>
+                          <w:rFonts w:ascii="Courier New" w:hAnsi="Courier New" w:cs="Courier New"/>
+                          <w:color w:val="0000FF"/>
+                          <w:sz w:val="20"/>
+                          <w:szCs w:val="20"/>
+                        </w:rPr>
+                        <w:t>#(</w:t>
+                      </w:r>
+                      <w:proofErr w:type="gramEnd"/>
+                      <w:r>
+                        <w:rPr>
+                          <w:rFonts w:ascii="Courier New" w:hAnsi="Courier New" w:cs="Courier New"/>
+                          <w:color w:val="0000FF"/>
+                          <w:sz w:val="20"/>
+                          <w:szCs w:val="20"/>
+                        </w:rPr>
+                        <w:t>a)</w:t>
                       </w:r>
                     </w:p>
                     <w:p>
@@ -960,7 +1510,119 @@
                           <w:sz w:val="20"/>
                           <w:szCs w:val="20"/>
                         </w:rPr>
-                        <w:t>&gt; mamm &lt;- read.table("108-1-HDDA-MidtermExam/mammographic_masses.data", sep = ",", na.strings = "?")</w:t>
+                        <w:t xml:space="preserve">&gt; </w:t>
+                      </w:r>
+                      <w:proofErr w:type="spellStart"/>
+                      <w:proofErr w:type="gramStart"/>
+                      <w:r>
+                        <w:rPr>
+                          <w:rFonts w:ascii="Courier New" w:eastAsia="細明體" w:hAnsi="Courier New" w:cs="Courier New"/>
+                          <w:color w:val="0000FF"/>
+                          <w:kern w:val="0"/>
+                          <w:sz w:val="20"/>
+                          <w:szCs w:val="20"/>
+                        </w:rPr>
+                        <w:t>mamm</w:t>
+                      </w:r>
+                      <w:proofErr w:type="spellEnd"/>
+                      <w:proofErr w:type="gramEnd"/>
+                      <w:r>
+                        <w:rPr>
+                          <w:rFonts w:ascii="Courier New" w:eastAsia="細明體" w:hAnsi="Courier New" w:cs="Courier New"/>
+                          <w:color w:val="0000FF"/>
+                          <w:kern w:val="0"/>
+                          <w:sz w:val="20"/>
+                          <w:szCs w:val="20"/>
+                        </w:rPr>
+                        <w:t xml:space="preserve"> &lt;- </w:t>
+                      </w:r>
+                      <w:proofErr w:type="spellStart"/>
+                      <w:r>
+                        <w:rPr>
+                          <w:rFonts w:ascii="Courier New" w:eastAsia="細明體" w:hAnsi="Courier New" w:cs="Courier New"/>
+                          <w:color w:val="0000FF"/>
+                          <w:kern w:val="0"/>
+                          <w:sz w:val="20"/>
+                          <w:szCs w:val="20"/>
+                        </w:rPr>
+                        <w:t>read.table</w:t>
+                      </w:r>
+                      <w:proofErr w:type="spellEnd"/>
+                      <w:r>
+                        <w:rPr>
+                          <w:rFonts w:ascii="Courier New" w:eastAsia="細明體" w:hAnsi="Courier New" w:cs="Courier New"/>
+                          <w:color w:val="0000FF"/>
+                          <w:kern w:val="0"/>
+                          <w:sz w:val="20"/>
+                          <w:szCs w:val="20"/>
+                        </w:rPr>
+                        <w:t>("108-1-HDDA-MidtermExam/</w:t>
+                      </w:r>
+                      <w:proofErr w:type="spellStart"/>
+                      <w:r>
+                        <w:rPr>
+                          <w:rFonts w:ascii="Courier New" w:eastAsia="細明體" w:hAnsi="Courier New" w:cs="Courier New"/>
+                          <w:color w:val="0000FF"/>
+                          <w:kern w:val="0"/>
+                          <w:sz w:val="20"/>
+                          <w:szCs w:val="20"/>
+                        </w:rPr>
+                        <w:t>mammographic_masses.data</w:t>
+                      </w:r>
+                      <w:proofErr w:type="spellEnd"/>
+                      <w:r>
+                        <w:rPr>
+                          <w:rFonts w:ascii="Courier New" w:eastAsia="細明體" w:hAnsi="Courier New" w:cs="Courier New"/>
+                          <w:color w:val="0000FF"/>
+                          <w:kern w:val="0"/>
+                          <w:sz w:val="20"/>
+                          <w:szCs w:val="20"/>
+                        </w:rPr>
+                        <w:t xml:space="preserve">", </w:t>
+                      </w:r>
+                      <w:proofErr w:type="spellStart"/>
+                      <w:r>
+                        <w:rPr>
+                          <w:rFonts w:ascii="Courier New" w:eastAsia="細明體" w:hAnsi="Courier New" w:cs="Courier New"/>
+                          <w:color w:val="0000FF"/>
+                          <w:kern w:val="0"/>
+                          <w:sz w:val="20"/>
+                          <w:szCs w:val="20"/>
+                        </w:rPr>
+                        <w:t>sep</w:t>
+                      </w:r>
+                      <w:proofErr w:type="spellEnd"/>
+                      <w:r>
+                        <w:rPr>
+                          <w:rFonts w:ascii="Courier New" w:eastAsia="細明體" w:hAnsi="Courier New" w:cs="Courier New"/>
+                          <w:color w:val="0000FF"/>
+                          <w:kern w:val="0"/>
+                          <w:sz w:val="20"/>
+                          <w:szCs w:val="20"/>
+                        </w:rPr>
+                        <w:t xml:space="preserve"> = ",", </w:t>
+                      </w:r>
+                      <w:proofErr w:type="spellStart"/>
+                      <w:r>
+                        <w:rPr>
+                          <w:rFonts w:ascii="Courier New" w:eastAsia="細明體" w:hAnsi="Courier New" w:cs="Courier New"/>
+                          <w:color w:val="0000FF"/>
+                          <w:kern w:val="0"/>
+                          <w:sz w:val="20"/>
+                          <w:szCs w:val="20"/>
+                        </w:rPr>
+                        <w:t>na.strings</w:t>
+                      </w:r>
+                      <w:proofErr w:type="spellEnd"/>
+                      <w:r>
+                        <w:rPr>
+                          <w:rFonts w:ascii="Courier New" w:eastAsia="細明體" w:hAnsi="Courier New" w:cs="Courier New"/>
+                          <w:color w:val="0000FF"/>
+                          <w:kern w:val="0"/>
+                          <w:sz w:val="20"/>
+                          <w:szCs w:val="20"/>
+                        </w:rPr>
+                        <w:t xml:space="preserve"> = "?")</w:t>
                       </w:r>
                     </w:p>
                     <w:p>
@@ -1002,7 +1664,29 @@
                           <w:sz w:val="20"/>
                           <w:szCs w:val="20"/>
                         </w:rPr>
-                        <w:t>&gt; names(mamm) &lt;- c("BI-RADS", "Age", "Shape", "Margin", "Density", "Severity")</w:t>
+                        <w:t>&gt; names(</w:t>
+                      </w:r>
+                      <w:proofErr w:type="spellStart"/>
+                      <w:r>
+                        <w:rPr>
+                          <w:rFonts w:ascii="Courier New" w:eastAsia="細明體" w:hAnsi="Courier New" w:cs="Courier New"/>
+                          <w:color w:val="0000FF"/>
+                          <w:kern w:val="0"/>
+                          <w:sz w:val="20"/>
+                          <w:szCs w:val="20"/>
+                        </w:rPr>
+                        <w:t>mamm</w:t>
+                      </w:r>
+                      <w:proofErr w:type="spellEnd"/>
+                      <w:r>
+                        <w:rPr>
+                          <w:rFonts w:ascii="Courier New" w:eastAsia="細明體" w:hAnsi="Courier New" w:cs="Courier New"/>
+                          <w:color w:val="0000FF"/>
+                          <w:kern w:val="0"/>
+                          <w:sz w:val="20"/>
+                          <w:szCs w:val="20"/>
+                        </w:rPr>
+                        <w:t>) &lt;- c("BI-RADS", "Age", "Shape", "Margin", "Density", "Severity")</w:t>
                       </w:r>
                     </w:p>
                     <w:p>
@@ -1018,15 +1702,39 @@
                           <w:szCs w:val="20"/>
                         </w:rPr>
                       </w:pPr>
-                      <w:r>
-                        <w:rPr>
-                          <w:rStyle w:val="gd15mcfcktb"/>
-                          <w:rFonts w:ascii="Courier New" w:hAnsi="Courier New" w:cs="Courier New"/>
-                          <w:color w:val="0000FF"/>
-                          <w:sz w:val="20"/>
-                          <w:szCs w:val="20"/>
-                        </w:rPr>
-                        <w:t>summary(mamm)</w:t>
+                      <w:proofErr w:type="gramStart"/>
+                      <w:r>
+                        <w:rPr>
+                          <w:rStyle w:val="gd15mcfcktb"/>
+                          <w:rFonts w:ascii="Courier New" w:hAnsi="Courier New" w:cs="Courier New"/>
+                          <w:color w:val="0000FF"/>
+                          <w:sz w:val="20"/>
+                          <w:szCs w:val="20"/>
+                        </w:rPr>
+                        <w:t>summary(</w:t>
+                      </w:r>
+                      <w:proofErr w:type="spellStart"/>
+                      <w:proofErr w:type="gramEnd"/>
+                      <w:r>
+                        <w:rPr>
+                          <w:rStyle w:val="gd15mcfcktb"/>
+                          <w:rFonts w:ascii="Courier New" w:hAnsi="Courier New" w:cs="Courier New"/>
+                          <w:color w:val="0000FF"/>
+                          <w:sz w:val="20"/>
+                          <w:szCs w:val="20"/>
+                        </w:rPr>
+                        <w:t>mamm</w:t>
+                      </w:r>
+                      <w:proofErr w:type="spellEnd"/>
+                      <w:r>
+                        <w:rPr>
+                          <w:rStyle w:val="gd15mcfcktb"/>
+                          <w:rFonts w:ascii="Courier New" w:hAnsi="Courier New" w:cs="Courier New"/>
+                          <w:color w:val="0000FF"/>
+                          <w:sz w:val="20"/>
+                          <w:szCs w:val="20"/>
+                        </w:rPr>
+                        <w:t>)</w:t>
                       </w:r>
                     </w:p>
                     <w:p>
@@ -1078,7 +1786,79 @@
                           <w:szCs w:val="20"/>
                           <w:bdr w:val="none" w:sz="0" w:space="0" w:color="auto" w:frame="1"/>
                         </w:rPr>
-                        <w:t xml:space="preserve"> Min.   : 0.000   Min.   :18.00   Min.   :1.000   Min.   :1.000  </w:t>
+                        <w:t xml:space="preserve"> Min.   : 0.000   Min.   </w:t>
+                      </w:r>
+                      <w:proofErr w:type="gramStart"/>
+                      <w:r>
+                        <w:rPr>
+                          <w:rStyle w:val="gd15mcfceub"/>
+                          <w:rFonts w:ascii="Courier New" w:hAnsi="Courier New" w:cs="Courier New"/>
+                          <w:color w:val="000000"/>
+                          <w:sz w:val="20"/>
+                          <w:szCs w:val="20"/>
+                          <w:bdr w:val="none" w:sz="0" w:space="0" w:color="auto" w:frame="1"/>
+                        </w:rPr>
+                        <w:t>:18.00</w:t>
+                      </w:r>
+                      <w:proofErr w:type="gramEnd"/>
+                      <w:r>
+                        <w:rPr>
+                          <w:rStyle w:val="gd15mcfceub"/>
+                          <w:rFonts w:ascii="Courier New" w:hAnsi="Courier New" w:cs="Courier New"/>
+                          <w:color w:val="000000"/>
+                          <w:sz w:val="20"/>
+                          <w:szCs w:val="20"/>
+                          <w:bdr w:val="none" w:sz="0" w:space="0" w:color="auto" w:frame="1"/>
+                        </w:rPr>
+                        <w:t xml:space="preserve">   Min.   </w:t>
+                      </w:r>
+                      <w:proofErr w:type="gramStart"/>
+                      <w:r>
+                        <w:rPr>
+                          <w:rStyle w:val="gd15mcfceub"/>
+                          <w:rFonts w:ascii="Courier New" w:hAnsi="Courier New" w:cs="Courier New"/>
+                          <w:color w:val="000000"/>
+                          <w:sz w:val="20"/>
+                          <w:szCs w:val="20"/>
+                          <w:bdr w:val="none" w:sz="0" w:space="0" w:color="auto" w:frame="1"/>
+                        </w:rPr>
+                        <w:t>:1.000</w:t>
+                      </w:r>
+                      <w:proofErr w:type="gramEnd"/>
+                      <w:r>
+                        <w:rPr>
+                          <w:rStyle w:val="gd15mcfceub"/>
+                          <w:rFonts w:ascii="Courier New" w:hAnsi="Courier New" w:cs="Courier New"/>
+                          <w:color w:val="000000"/>
+                          <w:sz w:val="20"/>
+                          <w:szCs w:val="20"/>
+                          <w:bdr w:val="none" w:sz="0" w:space="0" w:color="auto" w:frame="1"/>
+                        </w:rPr>
+                        <w:t xml:space="preserve">   Min.   </w:t>
+                      </w:r>
+                      <w:proofErr w:type="gramStart"/>
+                      <w:r>
+                        <w:rPr>
+                          <w:rStyle w:val="gd15mcfceub"/>
+                          <w:rFonts w:ascii="Courier New" w:hAnsi="Courier New" w:cs="Courier New"/>
+                          <w:color w:val="000000"/>
+                          <w:sz w:val="20"/>
+                          <w:szCs w:val="20"/>
+                          <w:bdr w:val="none" w:sz="0" w:space="0" w:color="auto" w:frame="1"/>
+                        </w:rPr>
+                        <w:t>:1.000</w:t>
+                      </w:r>
+                      <w:proofErr w:type="gramEnd"/>
+                      <w:r>
+                        <w:rPr>
+                          <w:rStyle w:val="gd15mcfceub"/>
+                          <w:rFonts w:ascii="Courier New" w:hAnsi="Courier New" w:cs="Courier New"/>
+                          <w:color w:val="000000"/>
+                          <w:sz w:val="20"/>
+                          <w:szCs w:val="20"/>
+                          <w:bdr w:val="none" w:sz="0" w:space="0" w:color="auto" w:frame="1"/>
+                        </w:rPr>
+                        <w:t xml:space="preserve">  </w:t>
                       </w:r>
                     </w:p>
                     <w:p>
@@ -1130,7 +1910,31 @@
                           <w:szCs w:val="20"/>
                           <w:bdr w:val="none" w:sz="0" w:space="0" w:color="auto" w:frame="1"/>
                         </w:rPr>
-                        <w:t xml:space="preserve"> Median : 4.000   Median :57.00   Median :3.000   Median :3.000  </w:t>
+                        <w:t xml:space="preserve"> </w:t>
+                      </w:r>
+                      <w:proofErr w:type="gramStart"/>
+                      <w:r>
+                        <w:rPr>
+                          <w:rStyle w:val="gd15mcfceub"/>
+                          <w:rFonts w:ascii="Courier New" w:hAnsi="Courier New" w:cs="Courier New"/>
+                          <w:color w:val="000000"/>
+                          <w:sz w:val="20"/>
+                          <w:szCs w:val="20"/>
+                          <w:bdr w:val="none" w:sz="0" w:space="0" w:color="auto" w:frame="1"/>
+                        </w:rPr>
+                        <w:t>Median :</w:t>
+                      </w:r>
+                      <w:proofErr w:type="gramEnd"/>
+                      <w:r>
+                        <w:rPr>
+                          <w:rStyle w:val="gd15mcfceub"/>
+                          <w:rFonts w:ascii="Courier New" w:hAnsi="Courier New" w:cs="Courier New"/>
+                          <w:color w:val="000000"/>
+                          <w:sz w:val="20"/>
+                          <w:szCs w:val="20"/>
+                          <w:bdr w:val="none" w:sz="0" w:space="0" w:color="auto" w:frame="1"/>
+                        </w:rPr>
+                        <w:t xml:space="preserve"> 4.000   Median :57.00   Median :3.000   Median :3.000  </w:t>
                       </w:r>
                     </w:p>
                     <w:p>
@@ -1156,7 +1960,31 @@
                           <w:szCs w:val="20"/>
                           <w:bdr w:val="none" w:sz="0" w:space="0" w:color="auto" w:frame="1"/>
                         </w:rPr>
-                        <w:t xml:space="preserve"> Mean   : 4.348   Mean   :55.49   Mean   :2.722   Mean   :2.796  </w:t>
+                        <w:t xml:space="preserve"> Mean   : 4.348   Mean   </w:t>
+                      </w:r>
+                      <w:proofErr w:type="gramStart"/>
+                      <w:r>
+                        <w:rPr>
+                          <w:rStyle w:val="gd15mcfceub"/>
+                          <w:rFonts w:ascii="Courier New" w:hAnsi="Courier New" w:cs="Courier New"/>
+                          <w:color w:val="000000"/>
+                          <w:sz w:val="20"/>
+                          <w:szCs w:val="20"/>
+                          <w:bdr w:val="none" w:sz="0" w:space="0" w:color="auto" w:frame="1"/>
+                        </w:rPr>
+                        <w:t>:55.49</w:t>
+                      </w:r>
+                      <w:proofErr w:type="gramEnd"/>
+                      <w:r>
+                        <w:rPr>
+                          <w:rStyle w:val="gd15mcfceub"/>
+                          <w:rFonts w:ascii="Courier New" w:hAnsi="Courier New" w:cs="Courier New"/>
+                          <w:color w:val="000000"/>
+                          <w:sz w:val="20"/>
+                          <w:szCs w:val="20"/>
+                          <w:bdr w:val="none" w:sz="0" w:space="0" w:color="auto" w:frame="1"/>
+                        </w:rPr>
+                        <w:t xml:space="preserve">   Mean   :2.722   Mean   :2.796  </w:t>
                       </w:r>
                     </w:p>
                     <w:p>
@@ -1208,7 +2036,103 @@
                           <w:szCs w:val="20"/>
                           <w:bdr w:val="none" w:sz="0" w:space="0" w:color="auto" w:frame="1"/>
                         </w:rPr>
-                        <w:t xml:space="preserve"> Max.   :55.000   Max.   :96.00   Max.   :4.000   Max.   :5.000  </w:t>
+                        <w:t xml:space="preserve"> Max.   </w:t>
+                      </w:r>
+                      <w:proofErr w:type="gramStart"/>
+                      <w:r>
+                        <w:rPr>
+                          <w:rStyle w:val="gd15mcfceub"/>
+                          <w:rFonts w:ascii="Courier New" w:hAnsi="Courier New" w:cs="Courier New"/>
+                          <w:color w:val="000000"/>
+                          <w:sz w:val="20"/>
+                          <w:szCs w:val="20"/>
+                          <w:bdr w:val="none" w:sz="0" w:space="0" w:color="auto" w:frame="1"/>
+                        </w:rPr>
+                        <w:t>:55.000</w:t>
+                      </w:r>
+                      <w:proofErr w:type="gramEnd"/>
+                      <w:r>
+                        <w:rPr>
+                          <w:rStyle w:val="gd15mcfceub"/>
+                          <w:rFonts w:ascii="Courier New" w:hAnsi="Courier New" w:cs="Courier New"/>
+                          <w:color w:val="000000"/>
+                          <w:sz w:val="20"/>
+                          <w:szCs w:val="20"/>
+                          <w:bdr w:val="none" w:sz="0" w:space="0" w:color="auto" w:frame="1"/>
+                        </w:rPr>
+                        <w:t xml:space="preserve">   Max.   </w:t>
+                      </w:r>
+                      <w:proofErr w:type="gramStart"/>
+                      <w:r>
+                        <w:rPr>
+                          <w:rStyle w:val="gd15mcfceub"/>
+                          <w:rFonts w:ascii="Courier New" w:hAnsi="Courier New" w:cs="Courier New"/>
+                          <w:color w:val="000000"/>
+                          <w:sz w:val="20"/>
+                          <w:szCs w:val="20"/>
+                          <w:bdr w:val="none" w:sz="0" w:space="0" w:color="auto" w:frame="1"/>
+                        </w:rPr>
+                        <w:t>:96.00</w:t>
+                      </w:r>
+                      <w:proofErr w:type="gramEnd"/>
+                      <w:r>
+                        <w:rPr>
+                          <w:rStyle w:val="gd15mcfceub"/>
+                          <w:rFonts w:ascii="Courier New" w:hAnsi="Courier New" w:cs="Courier New"/>
+                          <w:color w:val="000000"/>
+                          <w:sz w:val="20"/>
+                          <w:szCs w:val="20"/>
+                          <w:bdr w:val="none" w:sz="0" w:space="0" w:color="auto" w:frame="1"/>
+                        </w:rPr>
+                        <w:t xml:space="preserve">   Max.   </w:t>
+                      </w:r>
+                      <w:proofErr w:type="gramStart"/>
+                      <w:r>
+                        <w:rPr>
+                          <w:rStyle w:val="gd15mcfceub"/>
+                          <w:rFonts w:ascii="Courier New" w:hAnsi="Courier New" w:cs="Courier New"/>
+                          <w:color w:val="000000"/>
+                          <w:sz w:val="20"/>
+                          <w:szCs w:val="20"/>
+                          <w:bdr w:val="none" w:sz="0" w:space="0" w:color="auto" w:frame="1"/>
+                        </w:rPr>
+                        <w:t>:4.000</w:t>
+                      </w:r>
+                      <w:proofErr w:type="gramEnd"/>
+                      <w:r>
+                        <w:rPr>
+                          <w:rStyle w:val="gd15mcfceub"/>
+                          <w:rFonts w:ascii="Courier New" w:hAnsi="Courier New" w:cs="Courier New"/>
+                          <w:color w:val="000000"/>
+                          <w:sz w:val="20"/>
+                          <w:szCs w:val="20"/>
+                          <w:bdr w:val="none" w:sz="0" w:space="0" w:color="auto" w:frame="1"/>
+                        </w:rPr>
+                        <w:t xml:space="preserve">   Max.   </w:t>
+                      </w:r>
+                      <w:proofErr w:type="gramStart"/>
+                      <w:r>
+                        <w:rPr>
+                          <w:rStyle w:val="gd15mcfceub"/>
+                          <w:rFonts w:ascii="Courier New" w:hAnsi="Courier New" w:cs="Courier New"/>
+                          <w:color w:val="000000"/>
+                          <w:sz w:val="20"/>
+                          <w:szCs w:val="20"/>
+                          <w:bdr w:val="none" w:sz="0" w:space="0" w:color="auto" w:frame="1"/>
+                        </w:rPr>
+                        <w:t>:5.000</w:t>
+                      </w:r>
+                      <w:proofErr w:type="gramEnd"/>
+                      <w:r>
+                        <w:rPr>
+                          <w:rStyle w:val="gd15mcfceub"/>
+                          <w:rFonts w:ascii="Courier New" w:hAnsi="Courier New" w:cs="Courier New"/>
+                          <w:color w:val="000000"/>
+                          <w:sz w:val="20"/>
+                          <w:szCs w:val="20"/>
+                          <w:bdr w:val="none" w:sz="0" w:space="0" w:color="auto" w:frame="1"/>
+                        </w:rPr>
+                        <w:t xml:space="preserve">  </w:t>
                       </w:r>
                     </w:p>
                     <w:p>
@@ -1286,7 +2210,55 @@
                           <w:szCs w:val="20"/>
                           <w:bdr w:val="none" w:sz="0" w:space="0" w:color="auto" w:frame="1"/>
                         </w:rPr>
-                        <w:t xml:space="preserve"> Min.   :1.000   Min.   :0.0000  </w:t>
+                        <w:t xml:space="preserve"> Min.   </w:t>
+                      </w:r>
+                      <w:proofErr w:type="gramStart"/>
+                      <w:r>
+                        <w:rPr>
+                          <w:rStyle w:val="gd15mcfceub"/>
+                          <w:rFonts w:ascii="Courier New" w:hAnsi="Courier New" w:cs="Courier New"/>
+                          <w:color w:val="000000"/>
+                          <w:sz w:val="20"/>
+                          <w:szCs w:val="20"/>
+                          <w:bdr w:val="none" w:sz="0" w:space="0" w:color="auto" w:frame="1"/>
+                        </w:rPr>
+                        <w:t>:1.000</w:t>
+                      </w:r>
+                      <w:proofErr w:type="gramEnd"/>
+                      <w:r>
+                        <w:rPr>
+                          <w:rStyle w:val="gd15mcfceub"/>
+                          <w:rFonts w:ascii="Courier New" w:hAnsi="Courier New" w:cs="Courier New"/>
+                          <w:color w:val="000000"/>
+                          <w:sz w:val="20"/>
+                          <w:szCs w:val="20"/>
+                          <w:bdr w:val="none" w:sz="0" w:space="0" w:color="auto" w:frame="1"/>
+                        </w:rPr>
+                        <w:t xml:space="preserve">   Min.   </w:t>
+                      </w:r>
+                      <w:proofErr w:type="gramStart"/>
+                      <w:r>
+                        <w:rPr>
+                          <w:rStyle w:val="gd15mcfceub"/>
+                          <w:rFonts w:ascii="Courier New" w:hAnsi="Courier New" w:cs="Courier New"/>
+                          <w:color w:val="000000"/>
+                          <w:sz w:val="20"/>
+                          <w:szCs w:val="20"/>
+                          <w:bdr w:val="none" w:sz="0" w:space="0" w:color="auto" w:frame="1"/>
+                        </w:rPr>
+                        <w:t>:0.0000</w:t>
+                      </w:r>
+                      <w:proofErr w:type="gramEnd"/>
+                      <w:r>
+                        <w:rPr>
+                          <w:rStyle w:val="gd15mcfceub"/>
+                          <w:rFonts w:ascii="Courier New" w:hAnsi="Courier New" w:cs="Courier New"/>
+                          <w:color w:val="000000"/>
+                          <w:sz w:val="20"/>
+                          <w:szCs w:val="20"/>
+                          <w:bdr w:val="none" w:sz="0" w:space="0" w:color="auto" w:frame="1"/>
+                        </w:rPr>
+                        <w:t xml:space="preserve">  </w:t>
                       </w:r>
                     </w:p>
                     <w:p>
@@ -1338,7 +2310,31 @@
                           <w:szCs w:val="20"/>
                           <w:bdr w:val="none" w:sz="0" w:space="0" w:color="auto" w:frame="1"/>
                         </w:rPr>
-                        <w:t xml:space="preserve"> Median :3.000   Median :0.0000  </w:t>
+                        <w:t xml:space="preserve"> </w:t>
+                      </w:r>
+                      <w:proofErr w:type="gramStart"/>
+                      <w:r>
+                        <w:rPr>
+                          <w:rStyle w:val="gd15mcfceub"/>
+                          <w:rFonts w:ascii="Courier New" w:hAnsi="Courier New" w:cs="Courier New"/>
+                          <w:color w:val="000000"/>
+                          <w:sz w:val="20"/>
+                          <w:szCs w:val="20"/>
+                          <w:bdr w:val="none" w:sz="0" w:space="0" w:color="auto" w:frame="1"/>
+                        </w:rPr>
+                        <w:t>Median :3.000</w:t>
+                      </w:r>
+                      <w:proofErr w:type="gramEnd"/>
+                      <w:r>
+                        <w:rPr>
+                          <w:rStyle w:val="gd15mcfceub"/>
+                          <w:rFonts w:ascii="Courier New" w:hAnsi="Courier New" w:cs="Courier New"/>
+                          <w:color w:val="000000"/>
+                          <w:sz w:val="20"/>
+                          <w:szCs w:val="20"/>
+                          <w:bdr w:val="none" w:sz="0" w:space="0" w:color="auto" w:frame="1"/>
+                        </w:rPr>
+                        <w:t xml:space="preserve">   Median :0.0000  </w:t>
                       </w:r>
                     </w:p>
                     <w:p>
@@ -1364,7 +2360,31 @@
                           <w:szCs w:val="20"/>
                           <w:bdr w:val="none" w:sz="0" w:space="0" w:color="auto" w:frame="1"/>
                         </w:rPr>
-                        <w:t xml:space="preserve"> Mean   :2.911   Mean   :0.4631  </w:t>
+                        <w:t xml:space="preserve"> Mean   </w:t>
+                      </w:r>
+                      <w:proofErr w:type="gramStart"/>
+                      <w:r>
+                        <w:rPr>
+                          <w:rStyle w:val="gd15mcfceub"/>
+                          <w:rFonts w:ascii="Courier New" w:hAnsi="Courier New" w:cs="Courier New"/>
+                          <w:color w:val="000000"/>
+                          <w:sz w:val="20"/>
+                          <w:szCs w:val="20"/>
+                          <w:bdr w:val="none" w:sz="0" w:space="0" w:color="auto" w:frame="1"/>
+                        </w:rPr>
+                        <w:t>:2.911</w:t>
+                      </w:r>
+                      <w:proofErr w:type="gramEnd"/>
+                      <w:r>
+                        <w:rPr>
+                          <w:rStyle w:val="gd15mcfceub"/>
+                          <w:rFonts w:ascii="Courier New" w:hAnsi="Courier New" w:cs="Courier New"/>
+                          <w:color w:val="000000"/>
+                          <w:sz w:val="20"/>
+                          <w:szCs w:val="20"/>
+                          <w:bdr w:val="none" w:sz="0" w:space="0" w:color="auto" w:frame="1"/>
+                        </w:rPr>
+                        <w:t xml:space="preserve">   Mean   :0.4631  </w:t>
                       </w:r>
                     </w:p>
                     <w:p>
@@ -1416,7 +2436,55 @@
                           <w:szCs w:val="20"/>
                           <w:bdr w:val="none" w:sz="0" w:space="0" w:color="auto" w:frame="1"/>
                         </w:rPr>
-                        <w:t xml:space="preserve"> Max.   :4.000   Max.   :1.0000  </w:t>
+                        <w:t xml:space="preserve"> Max.   </w:t>
+                      </w:r>
+                      <w:proofErr w:type="gramStart"/>
+                      <w:r>
+                        <w:rPr>
+                          <w:rStyle w:val="gd15mcfceub"/>
+                          <w:rFonts w:ascii="Courier New" w:hAnsi="Courier New" w:cs="Courier New"/>
+                          <w:color w:val="000000"/>
+                          <w:sz w:val="20"/>
+                          <w:szCs w:val="20"/>
+                          <w:bdr w:val="none" w:sz="0" w:space="0" w:color="auto" w:frame="1"/>
+                        </w:rPr>
+                        <w:t>:4.000</w:t>
+                      </w:r>
+                      <w:proofErr w:type="gramEnd"/>
+                      <w:r>
+                        <w:rPr>
+                          <w:rStyle w:val="gd15mcfceub"/>
+                          <w:rFonts w:ascii="Courier New" w:hAnsi="Courier New" w:cs="Courier New"/>
+                          <w:color w:val="000000"/>
+                          <w:sz w:val="20"/>
+                          <w:szCs w:val="20"/>
+                          <w:bdr w:val="none" w:sz="0" w:space="0" w:color="auto" w:frame="1"/>
+                        </w:rPr>
+                        <w:t xml:space="preserve">   Max.   </w:t>
+                      </w:r>
+                      <w:proofErr w:type="gramStart"/>
+                      <w:r>
+                        <w:rPr>
+                          <w:rStyle w:val="gd15mcfceub"/>
+                          <w:rFonts w:ascii="Courier New" w:hAnsi="Courier New" w:cs="Courier New"/>
+                          <w:color w:val="000000"/>
+                          <w:sz w:val="20"/>
+                          <w:szCs w:val="20"/>
+                          <w:bdr w:val="none" w:sz="0" w:space="0" w:color="auto" w:frame="1"/>
+                        </w:rPr>
+                        <w:t>:1.0000</w:t>
+                      </w:r>
+                      <w:proofErr w:type="gramEnd"/>
+                      <w:r>
+                        <w:rPr>
+                          <w:rStyle w:val="gd15mcfceub"/>
+                          <w:rFonts w:ascii="Courier New" w:hAnsi="Courier New" w:cs="Courier New"/>
+                          <w:color w:val="000000"/>
+                          <w:sz w:val="20"/>
+                          <w:szCs w:val="20"/>
+                          <w:bdr w:val="none" w:sz="0" w:space="0" w:color="auto" w:frame="1"/>
+                        </w:rPr>
+                        <w:t xml:space="preserve">  </w:t>
                       </w:r>
                     </w:p>
                     <w:p>
@@ -1491,7 +2559,15 @@
         <w:t xml:space="preserve">: </w:t>
       </w:r>
       <w:r>
-        <w:t>“mice” &amp; “VIM”</w:t>
+        <w:t>“</w:t>
+      </w:r>
+      <w:proofErr w:type="gramStart"/>
+      <w:r>
+        <w:t>mice</w:t>
+      </w:r>
+      <w:proofErr w:type="gramEnd"/>
+      <w:r>
+        <w:t>” &amp; “VIM”</w:t>
       </w:r>
     </w:p>
     <w:p>
@@ -1598,15 +2674,27 @@
                                 <w:szCs w:val="20"/>
                               </w:rPr>
                             </w:pPr>
-                            <w:r>
-                              <w:rPr>
-                                <w:rStyle w:val="gd15mcfcktb"/>
-                                <w:rFonts w:ascii="Courier New" w:hAnsi="Courier New" w:cs="Courier New"/>
-                                <w:color w:val="0000FF"/>
-                                <w:sz w:val="20"/>
-                                <w:szCs w:val="20"/>
-                              </w:rPr>
-                              <w:t>library(mice)</w:t>
+                            <w:proofErr w:type="gramStart"/>
+                            <w:r>
+                              <w:rPr>
+                                <w:rStyle w:val="gd15mcfcktb"/>
+                                <w:rFonts w:ascii="Courier New" w:hAnsi="Courier New" w:cs="Courier New"/>
+                                <w:color w:val="0000FF"/>
+                                <w:sz w:val="20"/>
+                                <w:szCs w:val="20"/>
+                              </w:rPr>
+                              <w:t>library(</w:t>
+                            </w:r>
+                            <w:proofErr w:type="gramEnd"/>
+                            <w:r>
+                              <w:rPr>
+                                <w:rStyle w:val="gd15mcfcktb"/>
+                                <w:rFonts w:ascii="Courier New" w:hAnsi="Courier New" w:cs="Courier New"/>
+                                <w:color w:val="0000FF"/>
+                                <w:sz w:val="20"/>
+                                <w:szCs w:val="20"/>
+                              </w:rPr>
+                              <w:t>mice)</w:t>
                             </w:r>
                           </w:p>
                           <w:p>
@@ -1621,15 +2709,27 @@
                                 <w:szCs w:val="20"/>
                               </w:rPr>
                             </w:pPr>
-                            <w:r>
-                              <w:rPr>
-                                <w:rStyle w:val="gd15mcfcktb"/>
-                                <w:rFonts w:ascii="Courier New" w:hAnsi="Courier New" w:cs="Courier New"/>
-                                <w:color w:val="0000FF"/>
-                                <w:sz w:val="20"/>
-                                <w:szCs w:val="20"/>
-                              </w:rPr>
-                              <w:t>library(VIM)</w:t>
+                            <w:proofErr w:type="gramStart"/>
+                            <w:r>
+                              <w:rPr>
+                                <w:rStyle w:val="gd15mcfcktb"/>
+                                <w:rFonts w:ascii="Courier New" w:hAnsi="Courier New" w:cs="Courier New"/>
+                                <w:color w:val="0000FF"/>
+                                <w:sz w:val="20"/>
+                                <w:szCs w:val="20"/>
+                              </w:rPr>
+                              <w:t>library(</w:t>
+                            </w:r>
+                            <w:proofErr w:type="gramEnd"/>
+                            <w:r>
+                              <w:rPr>
+                                <w:rStyle w:val="gd15mcfcktb"/>
+                                <w:rFonts w:ascii="Courier New" w:hAnsi="Courier New" w:cs="Courier New"/>
+                                <w:color w:val="0000FF"/>
+                                <w:sz w:val="20"/>
+                                <w:szCs w:val="20"/>
+                              </w:rPr>
+                              <w:t>VIM)</w:t>
                             </w:r>
                           </w:p>
                           <w:p>
@@ -1652,15 +2752,51 @@
                                 <w:szCs w:val="20"/>
                               </w:rPr>
                             </w:pPr>
-                            <w:r>
-                              <w:rPr>
-                                <w:rStyle w:val="gd15mcfcktb"/>
-                                <w:rFonts w:ascii="Courier New" w:hAnsi="Courier New" w:cs="Courier New"/>
-                                <w:color w:val="0000FF"/>
-                                <w:sz w:val="20"/>
-                                <w:szCs w:val="20"/>
-                              </w:rPr>
-                              <w:t>md.pattern(mamm)</w:t>
+                            <w:proofErr w:type="spellStart"/>
+                            <w:proofErr w:type="gramStart"/>
+                            <w:r>
+                              <w:rPr>
+                                <w:rStyle w:val="gd15mcfcktb"/>
+                                <w:rFonts w:ascii="Courier New" w:hAnsi="Courier New" w:cs="Courier New"/>
+                                <w:color w:val="0000FF"/>
+                                <w:sz w:val="20"/>
+                                <w:szCs w:val="20"/>
+                              </w:rPr>
+                              <w:t>md.pattern</w:t>
+                            </w:r>
+                            <w:proofErr w:type="spellEnd"/>
+                            <w:r>
+                              <w:rPr>
+                                <w:rStyle w:val="gd15mcfcktb"/>
+                                <w:rFonts w:ascii="Courier New" w:hAnsi="Courier New" w:cs="Courier New"/>
+                                <w:color w:val="0000FF"/>
+                                <w:sz w:val="20"/>
+                                <w:szCs w:val="20"/>
+                              </w:rPr>
+                              <w:t>(</w:t>
+                            </w:r>
+                            <w:proofErr w:type="spellStart"/>
+                            <w:proofErr w:type="gramEnd"/>
+                            <w:r>
+                              <w:rPr>
+                                <w:rStyle w:val="gd15mcfcktb"/>
+                                <w:rFonts w:ascii="Courier New" w:hAnsi="Courier New" w:cs="Courier New"/>
+                                <w:color w:val="0000FF"/>
+                                <w:sz w:val="20"/>
+                                <w:szCs w:val="20"/>
+                              </w:rPr>
+                              <w:t>mamm</w:t>
+                            </w:r>
+                            <w:proofErr w:type="spellEnd"/>
+                            <w:r>
+                              <w:rPr>
+                                <w:rStyle w:val="gd15mcfcktb"/>
+                                <w:rFonts w:ascii="Courier New" w:hAnsi="Courier New" w:cs="Courier New"/>
+                                <w:color w:val="0000FF"/>
+                                <w:sz w:val="20"/>
+                                <w:szCs w:val="20"/>
+                              </w:rPr>
+                              <w:t>)</w:t>
                             </w:r>
                           </w:p>
                           <w:p>
@@ -2014,15 +3150,27 @@
                           <w:szCs w:val="20"/>
                         </w:rPr>
                       </w:pPr>
-                      <w:r>
-                        <w:rPr>
-                          <w:rStyle w:val="gd15mcfcktb"/>
-                          <w:rFonts w:ascii="Courier New" w:hAnsi="Courier New" w:cs="Courier New"/>
-                          <w:color w:val="0000FF"/>
-                          <w:sz w:val="20"/>
-                          <w:szCs w:val="20"/>
-                        </w:rPr>
-                        <w:t>library(mice)</w:t>
+                      <w:proofErr w:type="gramStart"/>
+                      <w:r>
+                        <w:rPr>
+                          <w:rStyle w:val="gd15mcfcktb"/>
+                          <w:rFonts w:ascii="Courier New" w:hAnsi="Courier New" w:cs="Courier New"/>
+                          <w:color w:val="0000FF"/>
+                          <w:sz w:val="20"/>
+                          <w:szCs w:val="20"/>
+                        </w:rPr>
+                        <w:t>library(</w:t>
+                      </w:r>
+                      <w:proofErr w:type="gramEnd"/>
+                      <w:r>
+                        <w:rPr>
+                          <w:rStyle w:val="gd15mcfcktb"/>
+                          <w:rFonts w:ascii="Courier New" w:hAnsi="Courier New" w:cs="Courier New"/>
+                          <w:color w:val="0000FF"/>
+                          <w:sz w:val="20"/>
+                          <w:szCs w:val="20"/>
+                        </w:rPr>
+                        <w:t>mice)</w:t>
                       </w:r>
                     </w:p>
                     <w:p>
@@ -2037,15 +3185,27 @@
                           <w:szCs w:val="20"/>
                         </w:rPr>
                       </w:pPr>
-                      <w:r>
-                        <w:rPr>
-                          <w:rStyle w:val="gd15mcfcktb"/>
-                          <w:rFonts w:ascii="Courier New" w:hAnsi="Courier New" w:cs="Courier New"/>
-                          <w:color w:val="0000FF"/>
-                          <w:sz w:val="20"/>
-                          <w:szCs w:val="20"/>
-                        </w:rPr>
-                        <w:t>library(VIM)</w:t>
+                      <w:proofErr w:type="gramStart"/>
+                      <w:r>
+                        <w:rPr>
+                          <w:rStyle w:val="gd15mcfcktb"/>
+                          <w:rFonts w:ascii="Courier New" w:hAnsi="Courier New" w:cs="Courier New"/>
+                          <w:color w:val="0000FF"/>
+                          <w:sz w:val="20"/>
+                          <w:szCs w:val="20"/>
+                        </w:rPr>
+                        <w:t>library(</w:t>
+                      </w:r>
+                      <w:proofErr w:type="gramEnd"/>
+                      <w:r>
+                        <w:rPr>
+                          <w:rStyle w:val="gd15mcfcktb"/>
+                          <w:rFonts w:ascii="Courier New" w:hAnsi="Courier New" w:cs="Courier New"/>
+                          <w:color w:val="0000FF"/>
+                          <w:sz w:val="20"/>
+                          <w:szCs w:val="20"/>
+                        </w:rPr>
+                        <w:t>VIM)</w:t>
                       </w:r>
                     </w:p>
                     <w:p>
@@ -2068,15 +3228,51 @@
                           <w:szCs w:val="20"/>
                         </w:rPr>
                       </w:pPr>
-                      <w:r>
-                        <w:rPr>
-                          <w:rStyle w:val="gd15mcfcktb"/>
-                          <w:rFonts w:ascii="Courier New" w:hAnsi="Courier New" w:cs="Courier New"/>
-                          <w:color w:val="0000FF"/>
-                          <w:sz w:val="20"/>
-                          <w:szCs w:val="20"/>
-                        </w:rPr>
-                        <w:t>md.pattern(mamm)</w:t>
+                      <w:proofErr w:type="spellStart"/>
+                      <w:proofErr w:type="gramStart"/>
+                      <w:r>
+                        <w:rPr>
+                          <w:rStyle w:val="gd15mcfcktb"/>
+                          <w:rFonts w:ascii="Courier New" w:hAnsi="Courier New" w:cs="Courier New"/>
+                          <w:color w:val="0000FF"/>
+                          <w:sz w:val="20"/>
+                          <w:szCs w:val="20"/>
+                        </w:rPr>
+                        <w:t>md.pattern</w:t>
+                      </w:r>
+                      <w:proofErr w:type="spellEnd"/>
+                      <w:r>
+                        <w:rPr>
+                          <w:rStyle w:val="gd15mcfcktb"/>
+                          <w:rFonts w:ascii="Courier New" w:hAnsi="Courier New" w:cs="Courier New"/>
+                          <w:color w:val="0000FF"/>
+                          <w:sz w:val="20"/>
+                          <w:szCs w:val="20"/>
+                        </w:rPr>
+                        <w:t>(</w:t>
+                      </w:r>
+                      <w:proofErr w:type="spellStart"/>
+                      <w:proofErr w:type="gramEnd"/>
+                      <w:r>
+                        <w:rPr>
+                          <w:rStyle w:val="gd15mcfcktb"/>
+                          <w:rFonts w:ascii="Courier New" w:hAnsi="Courier New" w:cs="Courier New"/>
+                          <w:color w:val="0000FF"/>
+                          <w:sz w:val="20"/>
+                          <w:szCs w:val="20"/>
+                        </w:rPr>
+                        <w:t>mamm</w:t>
+                      </w:r>
+                      <w:proofErr w:type="spellEnd"/>
+                      <w:r>
+                        <w:rPr>
+                          <w:rStyle w:val="gd15mcfcktb"/>
+                          <w:rFonts w:ascii="Courier New" w:hAnsi="Courier New" w:cs="Courier New"/>
+                          <w:color w:val="0000FF"/>
+                          <w:sz w:val="20"/>
+                          <w:szCs w:val="20"/>
+                        </w:rPr>
+                        <w:t>)</w:t>
                       </w:r>
                     </w:p>
                     <w:p>
@@ -2487,15 +3683,51 @@
                               </w:rPr>
                               <w:t xml:space="preserve">&gt; </w:t>
                             </w:r>
-                            <w:r>
-                              <w:rPr>
-                                <w:rStyle w:val="gd15mcfcktb"/>
-                                <w:rFonts w:ascii="Courier New" w:hAnsi="Courier New" w:cs="Courier New"/>
-                                <w:color w:val="0000FF"/>
-                                <w:sz w:val="20"/>
-                                <w:szCs w:val="20"/>
-                              </w:rPr>
-                              <w:t>matrixplot(mamm)</w:t>
+                            <w:proofErr w:type="spellStart"/>
+                            <w:proofErr w:type="gramStart"/>
+                            <w:r>
+                              <w:rPr>
+                                <w:rStyle w:val="gd15mcfcktb"/>
+                                <w:rFonts w:ascii="Courier New" w:hAnsi="Courier New" w:cs="Courier New"/>
+                                <w:color w:val="0000FF"/>
+                                <w:sz w:val="20"/>
+                                <w:szCs w:val="20"/>
+                              </w:rPr>
+                              <w:t>matrixplot</w:t>
+                            </w:r>
+                            <w:proofErr w:type="spellEnd"/>
+                            <w:r>
+                              <w:rPr>
+                                <w:rStyle w:val="gd15mcfcktb"/>
+                                <w:rFonts w:ascii="Courier New" w:hAnsi="Courier New" w:cs="Courier New"/>
+                                <w:color w:val="0000FF"/>
+                                <w:sz w:val="20"/>
+                                <w:szCs w:val="20"/>
+                              </w:rPr>
+                              <w:t>(</w:t>
+                            </w:r>
+                            <w:proofErr w:type="spellStart"/>
+                            <w:proofErr w:type="gramEnd"/>
+                            <w:r>
+                              <w:rPr>
+                                <w:rStyle w:val="gd15mcfcktb"/>
+                                <w:rFonts w:ascii="Courier New" w:hAnsi="Courier New" w:cs="Courier New"/>
+                                <w:color w:val="0000FF"/>
+                                <w:sz w:val="20"/>
+                                <w:szCs w:val="20"/>
+                              </w:rPr>
+                              <w:t>mamm</w:t>
+                            </w:r>
+                            <w:proofErr w:type="spellEnd"/>
+                            <w:r>
+                              <w:rPr>
+                                <w:rStyle w:val="gd15mcfcktb"/>
+                                <w:rFonts w:ascii="Courier New" w:hAnsi="Courier New" w:cs="Courier New"/>
+                                <w:color w:val="0000FF"/>
+                                <w:sz w:val="20"/>
+                                <w:szCs w:val="20"/>
+                              </w:rPr>
+                              <w:t>)</w:t>
                             </w:r>
                           </w:p>
                         </w:txbxContent>
@@ -2542,15 +3774,51 @@
                         </w:rPr>
                         <w:t xml:space="preserve">&gt; </w:t>
                       </w:r>
-                      <w:r>
-                        <w:rPr>
-                          <w:rStyle w:val="gd15mcfcktb"/>
-                          <w:rFonts w:ascii="Courier New" w:hAnsi="Courier New" w:cs="Courier New"/>
-                          <w:color w:val="0000FF"/>
-                          <w:sz w:val="20"/>
-                          <w:szCs w:val="20"/>
-                        </w:rPr>
-                        <w:t>matrixplot(mamm)</w:t>
+                      <w:proofErr w:type="spellStart"/>
+                      <w:proofErr w:type="gramStart"/>
+                      <w:r>
+                        <w:rPr>
+                          <w:rStyle w:val="gd15mcfcktb"/>
+                          <w:rFonts w:ascii="Courier New" w:hAnsi="Courier New" w:cs="Courier New"/>
+                          <w:color w:val="0000FF"/>
+                          <w:sz w:val="20"/>
+                          <w:szCs w:val="20"/>
+                        </w:rPr>
+                        <w:t>matrixplot</w:t>
+                      </w:r>
+                      <w:proofErr w:type="spellEnd"/>
+                      <w:r>
+                        <w:rPr>
+                          <w:rStyle w:val="gd15mcfcktb"/>
+                          <w:rFonts w:ascii="Courier New" w:hAnsi="Courier New" w:cs="Courier New"/>
+                          <w:color w:val="0000FF"/>
+                          <w:sz w:val="20"/>
+                          <w:szCs w:val="20"/>
+                        </w:rPr>
+                        <w:t>(</w:t>
+                      </w:r>
+                      <w:proofErr w:type="spellStart"/>
+                      <w:proofErr w:type="gramEnd"/>
+                      <w:r>
+                        <w:rPr>
+                          <w:rStyle w:val="gd15mcfcktb"/>
+                          <w:rFonts w:ascii="Courier New" w:hAnsi="Courier New" w:cs="Courier New"/>
+                          <w:color w:val="0000FF"/>
+                          <w:sz w:val="20"/>
+                          <w:szCs w:val="20"/>
+                        </w:rPr>
+                        <w:t>mamm</w:t>
+                      </w:r>
+                      <w:proofErr w:type="spellEnd"/>
+                      <w:r>
+                        <w:rPr>
+                          <w:rStyle w:val="gd15mcfcktb"/>
+                          <w:rFonts w:ascii="Courier New" w:hAnsi="Courier New" w:cs="Courier New"/>
+                          <w:color w:val="0000FF"/>
+                          <w:sz w:val="20"/>
+                          <w:szCs w:val="20"/>
+                        </w:rPr>
+                        <w:t>)</w:t>
                       </w:r>
                     </w:p>
                   </w:txbxContent>
@@ -2664,15 +3932,139 @@
                                 <w:szCs w:val="20"/>
                               </w:rPr>
                             </w:pPr>
-                            <w:r>
-                              <w:rPr>
-                                <w:rStyle w:val="gd15mcfcktb"/>
-                                <w:rFonts w:ascii="Courier New" w:hAnsi="Courier New" w:cs="Courier New"/>
-                                <w:color w:val="0000FF"/>
-                                <w:sz w:val="20"/>
-                                <w:szCs w:val="20"/>
-                              </w:rPr>
-                              <w:t>mamm.aggrplot &lt;- aggr(mamm, col = c("green", "red"), nubers = T, prop = T, sortVars = T, labels = names(mamm))</w:t>
+                            <w:proofErr w:type="spellStart"/>
+                            <w:r>
+                              <w:rPr>
+                                <w:rStyle w:val="gd15mcfcktb"/>
+                                <w:rFonts w:ascii="Courier New" w:hAnsi="Courier New" w:cs="Courier New"/>
+                                <w:color w:val="0000FF"/>
+                                <w:sz w:val="20"/>
+                                <w:szCs w:val="20"/>
+                              </w:rPr>
+                              <w:t>mamm.aggrplot</w:t>
+                            </w:r>
+                            <w:proofErr w:type="spellEnd"/>
+                            <w:r>
+                              <w:rPr>
+                                <w:rStyle w:val="gd15mcfcktb"/>
+                                <w:rFonts w:ascii="Courier New" w:hAnsi="Courier New" w:cs="Courier New"/>
+                                <w:color w:val="0000FF"/>
+                                <w:sz w:val="20"/>
+                                <w:szCs w:val="20"/>
+                              </w:rPr>
+                              <w:t xml:space="preserve"> &lt;- </w:t>
+                            </w:r>
+                            <w:proofErr w:type="spellStart"/>
+                            <w:proofErr w:type="gramStart"/>
+                            <w:r>
+                              <w:rPr>
+                                <w:rStyle w:val="gd15mcfcktb"/>
+                                <w:rFonts w:ascii="Courier New" w:hAnsi="Courier New" w:cs="Courier New"/>
+                                <w:color w:val="0000FF"/>
+                                <w:sz w:val="20"/>
+                                <w:szCs w:val="20"/>
+                              </w:rPr>
+                              <w:t>aggr</w:t>
+                            </w:r>
+                            <w:proofErr w:type="spellEnd"/>
+                            <w:r>
+                              <w:rPr>
+                                <w:rStyle w:val="gd15mcfcktb"/>
+                                <w:rFonts w:ascii="Courier New" w:hAnsi="Courier New" w:cs="Courier New"/>
+                                <w:color w:val="0000FF"/>
+                                <w:sz w:val="20"/>
+                                <w:szCs w:val="20"/>
+                              </w:rPr>
+                              <w:t>(</w:t>
+                            </w:r>
+                            <w:proofErr w:type="spellStart"/>
+                            <w:proofErr w:type="gramEnd"/>
+                            <w:r>
+                              <w:rPr>
+                                <w:rStyle w:val="gd15mcfcktb"/>
+                                <w:rFonts w:ascii="Courier New" w:hAnsi="Courier New" w:cs="Courier New"/>
+                                <w:color w:val="0000FF"/>
+                                <w:sz w:val="20"/>
+                                <w:szCs w:val="20"/>
+                              </w:rPr>
+                              <w:t>mamm</w:t>
+                            </w:r>
+                            <w:proofErr w:type="spellEnd"/>
+                            <w:r>
+                              <w:rPr>
+                                <w:rStyle w:val="gd15mcfcktb"/>
+                                <w:rFonts w:ascii="Courier New" w:hAnsi="Courier New" w:cs="Courier New"/>
+                                <w:color w:val="0000FF"/>
+                                <w:sz w:val="20"/>
+                                <w:szCs w:val="20"/>
+                              </w:rPr>
+                              <w:t xml:space="preserve">, col = c("green", "red"), </w:t>
+                            </w:r>
+                            <w:proofErr w:type="spellStart"/>
+                            <w:r>
+                              <w:rPr>
+                                <w:rStyle w:val="gd15mcfcktb"/>
+                                <w:rFonts w:ascii="Courier New" w:hAnsi="Courier New" w:cs="Courier New"/>
+                                <w:color w:val="0000FF"/>
+                                <w:sz w:val="20"/>
+                                <w:szCs w:val="20"/>
+                              </w:rPr>
+                              <w:t>nubers</w:t>
+                            </w:r>
+                            <w:proofErr w:type="spellEnd"/>
+                            <w:r>
+                              <w:rPr>
+                                <w:rStyle w:val="gd15mcfcktb"/>
+                                <w:rFonts w:ascii="Courier New" w:hAnsi="Courier New" w:cs="Courier New"/>
+                                <w:color w:val="0000FF"/>
+                                <w:sz w:val="20"/>
+                                <w:szCs w:val="20"/>
+                              </w:rPr>
+                              <w:t xml:space="preserve"> = T, prop = T, </w:t>
+                            </w:r>
+                            <w:proofErr w:type="spellStart"/>
+                            <w:r>
+                              <w:rPr>
+                                <w:rStyle w:val="gd15mcfcktb"/>
+                                <w:rFonts w:ascii="Courier New" w:hAnsi="Courier New" w:cs="Courier New"/>
+                                <w:color w:val="0000FF"/>
+                                <w:sz w:val="20"/>
+                                <w:szCs w:val="20"/>
+                              </w:rPr>
+                              <w:t>sortVars</w:t>
+                            </w:r>
+                            <w:proofErr w:type="spellEnd"/>
+                            <w:r>
+                              <w:rPr>
+                                <w:rStyle w:val="gd15mcfcktb"/>
+                                <w:rFonts w:ascii="Courier New" w:hAnsi="Courier New" w:cs="Courier New"/>
+                                <w:color w:val="0000FF"/>
+                                <w:sz w:val="20"/>
+                                <w:szCs w:val="20"/>
+                              </w:rPr>
+                              <w:t xml:space="preserve"> = T, labels = names(</w:t>
+                            </w:r>
+                            <w:proofErr w:type="spellStart"/>
+                            <w:r>
+                              <w:rPr>
+                                <w:rStyle w:val="gd15mcfcktb"/>
+                                <w:rFonts w:ascii="Courier New" w:hAnsi="Courier New" w:cs="Courier New"/>
+                                <w:color w:val="0000FF"/>
+                                <w:sz w:val="20"/>
+                                <w:szCs w:val="20"/>
+                              </w:rPr>
+                              <w:t>mamm</w:t>
+                            </w:r>
+                            <w:proofErr w:type="spellEnd"/>
+                            <w:r>
+                              <w:rPr>
+                                <w:rStyle w:val="gd15mcfcktb"/>
+                                <w:rFonts w:ascii="Courier New" w:hAnsi="Courier New" w:cs="Courier New"/>
+                                <w:color w:val="0000FF"/>
+                                <w:sz w:val="20"/>
+                                <w:szCs w:val="20"/>
+                              </w:rPr>
+                              <w:t>))</w:t>
                             </w:r>
                           </w:p>
                           <w:p>
@@ -2713,7 +4105,31 @@
                                 <w:szCs w:val="20"/>
                                 <w:bdr w:val="none" w:sz="0" w:space="0" w:color="auto" w:frame="1"/>
                               </w:rPr>
-                              <w:t xml:space="preserve"> Variables sorted by number of missings: </w:t>
+                              <w:t xml:space="preserve"> Variables sorted by number of </w:t>
+                            </w:r>
+                            <w:proofErr w:type="spellStart"/>
+                            <w:r>
+                              <w:rPr>
+                                <w:rStyle w:val="gd15mcfceub"/>
+                                <w:rFonts w:ascii="Courier New" w:hAnsi="Courier New" w:cs="Courier New"/>
+                                <w:color w:val="000000"/>
+                                <w:sz w:val="20"/>
+                                <w:szCs w:val="20"/>
+                                <w:bdr w:val="none" w:sz="0" w:space="0" w:color="auto" w:frame="1"/>
+                              </w:rPr>
+                              <w:t>missings</w:t>
+                            </w:r>
+                            <w:proofErr w:type="spellEnd"/>
+                            <w:r>
+                              <w:rPr>
+                                <w:rStyle w:val="gd15mcfceub"/>
+                                <w:rFonts w:ascii="Courier New" w:hAnsi="Courier New" w:cs="Courier New"/>
+                                <w:color w:val="000000"/>
+                                <w:sz w:val="20"/>
+                                <w:szCs w:val="20"/>
+                                <w:bdr w:val="none" w:sz="0" w:space="0" w:color="auto" w:frame="1"/>
+                              </w:rPr>
+                              <w:t xml:space="preserve">: </w:t>
                             </w:r>
                           </w:p>
                           <w:p>
@@ -2931,15 +4347,139 @@
                           <w:szCs w:val="20"/>
                         </w:rPr>
                       </w:pPr>
-                      <w:r>
-                        <w:rPr>
-                          <w:rStyle w:val="gd15mcfcktb"/>
-                          <w:rFonts w:ascii="Courier New" w:hAnsi="Courier New" w:cs="Courier New"/>
-                          <w:color w:val="0000FF"/>
-                          <w:sz w:val="20"/>
-                          <w:szCs w:val="20"/>
-                        </w:rPr>
-                        <w:t>mamm.aggrplot &lt;- aggr(mamm, col = c("green", "red"), nubers = T, prop = T, sortVars = T, labels = names(mamm))</w:t>
+                      <w:proofErr w:type="spellStart"/>
+                      <w:r>
+                        <w:rPr>
+                          <w:rStyle w:val="gd15mcfcktb"/>
+                          <w:rFonts w:ascii="Courier New" w:hAnsi="Courier New" w:cs="Courier New"/>
+                          <w:color w:val="0000FF"/>
+                          <w:sz w:val="20"/>
+                          <w:szCs w:val="20"/>
+                        </w:rPr>
+                        <w:t>mamm.aggrplot</w:t>
+                      </w:r>
+                      <w:proofErr w:type="spellEnd"/>
+                      <w:r>
+                        <w:rPr>
+                          <w:rStyle w:val="gd15mcfcktb"/>
+                          <w:rFonts w:ascii="Courier New" w:hAnsi="Courier New" w:cs="Courier New"/>
+                          <w:color w:val="0000FF"/>
+                          <w:sz w:val="20"/>
+                          <w:szCs w:val="20"/>
+                        </w:rPr>
+                        <w:t xml:space="preserve"> &lt;- </w:t>
+                      </w:r>
+                      <w:proofErr w:type="spellStart"/>
+                      <w:proofErr w:type="gramStart"/>
+                      <w:r>
+                        <w:rPr>
+                          <w:rStyle w:val="gd15mcfcktb"/>
+                          <w:rFonts w:ascii="Courier New" w:hAnsi="Courier New" w:cs="Courier New"/>
+                          <w:color w:val="0000FF"/>
+                          <w:sz w:val="20"/>
+                          <w:szCs w:val="20"/>
+                        </w:rPr>
+                        <w:t>aggr</w:t>
+                      </w:r>
+                      <w:proofErr w:type="spellEnd"/>
+                      <w:r>
+                        <w:rPr>
+                          <w:rStyle w:val="gd15mcfcktb"/>
+                          <w:rFonts w:ascii="Courier New" w:hAnsi="Courier New" w:cs="Courier New"/>
+                          <w:color w:val="0000FF"/>
+                          <w:sz w:val="20"/>
+                          <w:szCs w:val="20"/>
+                        </w:rPr>
+                        <w:t>(</w:t>
+                      </w:r>
+                      <w:proofErr w:type="spellStart"/>
+                      <w:proofErr w:type="gramEnd"/>
+                      <w:r>
+                        <w:rPr>
+                          <w:rStyle w:val="gd15mcfcktb"/>
+                          <w:rFonts w:ascii="Courier New" w:hAnsi="Courier New" w:cs="Courier New"/>
+                          <w:color w:val="0000FF"/>
+                          <w:sz w:val="20"/>
+                          <w:szCs w:val="20"/>
+                        </w:rPr>
+                        <w:t>mamm</w:t>
+                      </w:r>
+                      <w:proofErr w:type="spellEnd"/>
+                      <w:r>
+                        <w:rPr>
+                          <w:rStyle w:val="gd15mcfcktb"/>
+                          <w:rFonts w:ascii="Courier New" w:hAnsi="Courier New" w:cs="Courier New"/>
+                          <w:color w:val="0000FF"/>
+                          <w:sz w:val="20"/>
+                          <w:szCs w:val="20"/>
+                        </w:rPr>
+                        <w:t xml:space="preserve">, col = c("green", "red"), </w:t>
+                      </w:r>
+                      <w:proofErr w:type="spellStart"/>
+                      <w:r>
+                        <w:rPr>
+                          <w:rStyle w:val="gd15mcfcktb"/>
+                          <w:rFonts w:ascii="Courier New" w:hAnsi="Courier New" w:cs="Courier New"/>
+                          <w:color w:val="0000FF"/>
+                          <w:sz w:val="20"/>
+                          <w:szCs w:val="20"/>
+                        </w:rPr>
+                        <w:t>nubers</w:t>
+                      </w:r>
+                      <w:proofErr w:type="spellEnd"/>
+                      <w:r>
+                        <w:rPr>
+                          <w:rStyle w:val="gd15mcfcktb"/>
+                          <w:rFonts w:ascii="Courier New" w:hAnsi="Courier New" w:cs="Courier New"/>
+                          <w:color w:val="0000FF"/>
+                          <w:sz w:val="20"/>
+                          <w:szCs w:val="20"/>
+                        </w:rPr>
+                        <w:t xml:space="preserve"> = T, prop = T, </w:t>
+                      </w:r>
+                      <w:proofErr w:type="spellStart"/>
+                      <w:r>
+                        <w:rPr>
+                          <w:rStyle w:val="gd15mcfcktb"/>
+                          <w:rFonts w:ascii="Courier New" w:hAnsi="Courier New" w:cs="Courier New"/>
+                          <w:color w:val="0000FF"/>
+                          <w:sz w:val="20"/>
+                          <w:szCs w:val="20"/>
+                        </w:rPr>
+                        <w:t>sortVars</w:t>
+                      </w:r>
+                      <w:proofErr w:type="spellEnd"/>
+                      <w:r>
+                        <w:rPr>
+                          <w:rStyle w:val="gd15mcfcktb"/>
+                          <w:rFonts w:ascii="Courier New" w:hAnsi="Courier New" w:cs="Courier New"/>
+                          <w:color w:val="0000FF"/>
+                          <w:sz w:val="20"/>
+                          <w:szCs w:val="20"/>
+                        </w:rPr>
+                        <w:t xml:space="preserve"> = T, labels = names(</w:t>
+                      </w:r>
+                      <w:proofErr w:type="spellStart"/>
+                      <w:r>
+                        <w:rPr>
+                          <w:rStyle w:val="gd15mcfcktb"/>
+                          <w:rFonts w:ascii="Courier New" w:hAnsi="Courier New" w:cs="Courier New"/>
+                          <w:color w:val="0000FF"/>
+                          <w:sz w:val="20"/>
+                          <w:szCs w:val="20"/>
+                        </w:rPr>
+                        <w:t>mamm</w:t>
+                      </w:r>
+                      <w:proofErr w:type="spellEnd"/>
+                      <w:r>
+                        <w:rPr>
+                          <w:rStyle w:val="gd15mcfcktb"/>
+                          <w:rFonts w:ascii="Courier New" w:hAnsi="Courier New" w:cs="Courier New"/>
+                          <w:color w:val="0000FF"/>
+                          <w:sz w:val="20"/>
+                          <w:szCs w:val="20"/>
+                        </w:rPr>
+                        <w:t>))</w:t>
                       </w:r>
                     </w:p>
                     <w:p>
@@ -2980,7 +4520,31 @@
                           <w:szCs w:val="20"/>
                           <w:bdr w:val="none" w:sz="0" w:space="0" w:color="auto" w:frame="1"/>
                         </w:rPr>
-                        <w:t xml:space="preserve"> Variables sorted by number of missings: </w:t>
+                        <w:t xml:space="preserve"> Variables sorted by number of </w:t>
+                      </w:r>
+                      <w:proofErr w:type="spellStart"/>
+                      <w:r>
+                        <w:rPr>
+                          <w:rStyle w:val="gd15mcfceub"/>
+                          <w:rFonts w:ascii="Courier New" w:hAnsi="Courier New" w:cs="Courier New"/>
+                          <w:color w:val="000000"/>
+                          <w:sz w:val="20"/>
+                          <w:szCs w:val="20"/>
+                          <w:bdr w:val="none" w:sz="0" w:space="0" w:color="auto" w:frame="1"/>
+                        </w:rPr>
+                        <w:t>missings</w:t>
+                      </w:r>
+                      <w:proofErr w:type="spellEnd"/>
+                      <w:r>
+                        <w:rPr>
+                          <w:rStyle w:val="gd15mcfceub"/>
+                          <w:rFonts w:ascii="Courier New" w:hAnsi="Courier New" w:cs="Courier New"/>
+                          <w:color w:val="000000"/>
+                          <w:sz w:val="20"/>
+                          <w:szCs w:val="20"/>
+                          <w:bdr w:val="none" w:sz="0" w:space="0" w:color="auto" w:frame="1"/>
+                        </w:rPr>
+                        <w:t xml:space="preserve">: </w:t>
                       </w:r>
                     </w:p>
                     <w:p>
@@ -3344,15 +4908,27 @@
                                 <w:szCs w:val="20"/>
                               </w:rPr>
                             </w:pPr>
-                            <w:r>
-                              <w:rPr>
-                                <w:rStyle w:val="gd15mcfcktb"/>
-                                <w:rFonts w:ascii="Courier New" w:hAnsi="Courier New" w:cs="Courier New"/>
-                                <w:color w:val="0000FF"/>
-                                <w:sz w:val="20"/>
-                                <w:szCs w:val="20"/>
-                              </w:rPr>
-                              <w:t>#(b)</w:t>
+                            <w:proofErr w:type="gramStart"/>
+                            <w:r>
+                              <w:rPr>
+                                <w:rStyle w:val="gd15mcfcktb"/>
+                                <w:rFonts w:ascii="Courier New" w:hAnsi="Courier New" w:cs="Courier New"/>
+                                <w:color w:val="0000FF"/>
+                                <w:sz w:val="20"/>
+                                <w:szCs w:val="20"/>
+                              </w:rPr>
+                              <w:t>#(</w:t>
+                            </w:r>
+                            <w:proofErr w:type="gramEnd"/>
+                            <w:r>
+                              <w:rPr>
+                                <w:rStyle w:val="gd15mcfcktb"/>
+                                <w:rFonts w:ascii="Courier New" w:hAnsi="Courier New" w:cs="Courier New"/>
+                                <w:color w:val="0000FF"/>
+                                <w:sz w:val="20"/>
+                                <w:szCs w:val="20"/>
+                              </w:rPr>
+                              <w:t>b)</w:t>
                             </w:r>
                           </w:p>
                           <w:p>
@@ -3412,15 +4988,27 @@
                               </w:rPr>
                               <w:t xml:space="preserve">&gt; </w:t>
                             </w:r>
-                            <w:r>
-                              <w:rPr>
-                                <w:rStyle w:val="gd15mcfcktb"/>
-                                <w:rFonts w:ascii="Courier New" w:hAnsi="Courier New" w:cs="Courier New"/>
-                                <w:color w:val="0000FF"/>
-                                <w:sz w:val="20"/>
-                                <w:szCs w:val="20"/>
-                              </w:rPr>
-                              <w:t>mean.subst &lt;- function(x) {</w:t>
+                            <w:proofErr w:type="spellStart"/>
+                            <w:r>
+                              <w:rPr>
+                                <w:rStyle w:val="gd15mcfcktb"/>
+                                <w:rFonts w:ascii="Courier New" w:hAnsi="Courier New" w:cs="Courier New"/>
+                                <w:color w:val="0000FF"/>
+                                <w:sz w:val="20"/>
+                                <w:szCs w:val="20"/>
+                              </w:rPr>
+                              <w:t>mean.subst</w:t>
+                            </w:r>
+                            <w:proofErr w:type="spellEnd"/>
+                            <w:r>
+                              <w:rPr>
+                                <w:rStyle w:val="gd15mcfcktb"/>
+                                <w:rFonts w:ascii="Courier New" w:hAnsi="Courier New" w:cs="Courier New"/>
+                                <w:color w:val="0000FF"/>
+                                <w:sz w:val="20"/>
+                                <w:szCs w:val="20"/>
+                              </w:rPr>
+                              <w:t xml:space="preserve"> &lt;- function(x) {</w:t>
                             </w:r>
                           </w:p>
                           <w:p>
@@ -3454,7 +5042,29 @@
                                 <w:sz w:val="20"/>
                                 <w:szCs w:val="20"/>
                               </w:rPr>
-                              <w:t xml:space="preserve">  x[is.na(x)] &lt;- mean(x, na.rm = TRUE)</w:t>
+                              <w:t xml:space="preserve">  </w:t>
+                            </w:r>
+                            <w:proofErr w:type="gramStart"/>
+                            <w:r>
+                              <w:rPr>
+                                <w:rStyle w:val="gd15mcfcktb"/>
+                                <w:rFonts w:ascii="Courier New" w:hAnsi="Courier New" w:cs="Courier New"/>
+                                <w:color w:val="0000FF"/>
+                                <w:sz w:val="20"/>
+                                <w:szCs w:val="20"/>
+                              </w:rPr>
+                              <w:t>x[</w:t>
+                            </w:r>
+                            <w:proofErr w:type="gramEnd"/>
+                            <w:r>
+                              <w:rPr>
+                                <w:rStyle w:val="gd15mcfcktb"/>
+                                <w:rFonts w:ascii="Courier New" w:hAnsi="Courier New" w:cs="Courier New"/>
+                                <w:color w:val="0000FF"/>
+                                <w:sz w:val="20"/>
+                                <w:szCs w:val="20"/>
+                              </w:rPr>
+                              <w:t>is.na(x)] &lt;- mean(x, na.rm = TRUE)</w:t>
                             </w:r>
                           </w:p>
                           <w:p>
@@ -3488,8 +5098,20 @@
                                 <w:sz w:val="20"/>
                                 <w:szCs w:val="20"/>
                               </w:rPr>
-                              <w:t xml:space="preserve">  x</w:t>
-                            </w:r>
+                              <w:t xml:space="preserve">  </w:t>
+                            </w:r>
+                            <w:proofErr w:type="gramStart"/>
+                            <w:r>
+                              <w:rPr>
+                                <w:rStyle w:val="gd15mcfcktb"/>
+                                <w:rFonts w:ascii="Courier New" w:hAnsi="Courier New" w:cs="Courier New"/>
+                                <w:color w:val="0000FF"/>
+                                <w:sz w:val="20"/>
+                                <w:szCs w:val="20"/>
+                              </w:rPr>
+                              <w:t>x</w:t>
+                            </w:r>
+                            <w:proofErr w:type="gramEnd"/>
                           </w:p>
                           <w:p>
                             <w:pPr>
@@ -3548,15 +5170,83 @@
                               </w:rPr>
                               <w:t xml:space="preserve">&gt; </w:t>
                             </w:r>
-                            <w:r>
-                              <w:rPr>
-                                <w:rStyle w:val="gd15mcfcktb"/>
-                                <w:rFonts w:ascii="Courier New" w:hAnsi="Courier New" w:cs="Courier New"/>
-                                <w:color w:val="0000FF"/>
-                                <w:sz w:val="20"/>
-                                <w:szCs w:val="20"/>
-                              </w:rPr>
-                              <w:t>mamm.m &lt;- apply(mamm, 2, mean.subst)</w:t>
+                            <w:proofErr w:type="spellStart"/>
+                            <w:r>
+                              <w:rPr>
+                                <w:rStyle w:val="gd15mcfcktb"/>
+                                <w:rFonts w:ascii="Courier New" w:hAnsi="Courier New" w:cs="Courier New"/>
+                                <w:color w:val="0000FF"/>
+                                <w:sz w:val="20"/>
+                                <w:szCs w:val="20"/>
+                              </w:rPr>
+                              <w:t>mamm.m</w:t>
+                            </w:r>
+                            <w:proofErr w:type="spellEnd"/>
+                            <w:r>
+                              <w:rPr>
+                                <w:rStyle w:val="gd15mcfcktb"/>
+                                <w:rFonts w:ascii="Courier New" w:hAnsi="Courier New" w:cs="Courier New"/>
+                                <w:color w:val="0000FF"/>
+                                <w:sz w:val="20"/>
+                                <w:szCs w:val="20"/>
+                              </w:rPr>
+                              <w:t xml:space="preserve"> &lt;- </w:t>
+                            </w:r>
+                            <w:proofErr w:type="gramStart"/>
+                            <w:r>
+                              <w:rPr>
+                                <w:rStyle w:val="gd15mcfcktb"/>
+                                <w:rFonts w:ascii="Courier New" w:hAnsi="Courier New" w:cs="Courier New"/>
+                                <w:color w:val="0000FF"/>
+                                <w:sz w:val="20"/>
+                                <w:szCs w:val="20"/>
+                              </w:rPr>
+                              <w:t>apply(</w:t>
+                            </w:r>
+                            <w:proofErr w:type="spellStart"/>
+                            <w:proofErr w:type="gramEnd"/>
+                            <w:r>
+                              <w:rPr>
+                                <w:rStyle w:val="gd15mcfcktb"/>
+                                <w:rFonts w:ascii="Courier New" w:hAnsi="Courier New" w:cs="Courier New"/>
+                                <w:color w:val="0000FF"/>
+                                <w:sz w:val="20"/>
+                                <w:szCs w:val="20"/>
+                              </w:rPr>
+                              <w:t>mamm</w:t>
+                            </w:r>
+                            <w:proofErr w:type="spellEnd"/>
+                            <w:r>
+                              <w:rPr>
+                                <w:rStyle w:val="gd15mcfcktb"/>
+                                <w:rFonts w:ascii="Courier New" w:hAnsi="Courier New" w:cs="Courier New"/>
+                                <w:color w:val="0000FF"/>
+                                <w:sz w:val="20"/>
+                                <w:szCs w:val="20"/>
+                              </w:rPr>
+                              <w:t xml:space="preserve">, 2, </w:t>
+                            </w:r>
+                            <w:proofErr w:type="spellStart"/>
+                            <w:r>
+                              <w:rPr>
+                                <w:rStyle w:val="gd15mcfcktb"/>
+                                <w:rFonts w:ascii="Courier New" w:hAnsi="Courier New" w:cs="Courier New"/>
+                                <w:color w:val="0000FF"/>
+                                <w:sz w:val="20"/>
+                                <w:szCs w:val="20"/>
+                              </w:rPr>
+                              <w:t>mean.subst</w:t>
+                            </w:r>
+                            <w:proofErr w:type="spellEnd"/>
+                            <w:r>
+                              <w:rPr>
+                                <w:rStyle w:val="gd15mcfcktb"/>
+                                <w:rFonts w:ascii="Courier New" w:hAnsi="Courier New" w:cs="Courier New"/>
+                                <w:color w:val="0000FF"/>
+                                <w:sz w:val="20"/>
+                                <w:szCs w:val="20"/>
+                              </w:rPr>
+                              <w:t>)</w:t>
                             </w:r>
                           </w:p>
                           <w:p>
@@ -3581,15 +5271,51 @@
                               </w:rPr>
                               <w:t xml:space="preserve">&gt; </w:t>
                             </w:r>
-                            <w:r>
-                              <w:rPr>
-                                <w:rStyle w:val="gd15mcfcktb"/>
-                                <w:rFonts w:ascii="Courier New" w:hAnsi="Courier New" w:cs="Courier New"/>
-                                <w:color w:val="0000FF"/>
-                                <w:sz w:val="20"/>
-                                <w:szCs w:val="20"/>
-                              </w:rPr>
-                              <w:t>matrixplot(mamm.m)</w:t>
+                            <w:proofErr w:type="spellStart"/>
+                            <w:proofErr w:type="gramStart"/>
+                            <w:r>
+                              <w:rPr>
+                                <w:rStyle w:val="gd15mcfcktb"/>
+                                <w:rFonts w:ascii="Courier New" w:hAnsi="Courier New" w:cs="Courier New"/>
+                                <w:color w:val="0000FF"/>
+                                <w:sz w:val="20"/>
+                                <w:szCs w:val="20"/>
+                              </w:rPr>
+                              <w:t>matrixplot</w:t>
+                            </w:r>
+                            <w:proofErr w:type="spellEnd"/>
+                            <w:r>
+                              <w:rPr>
+                                <w:rStyle w:val="gd15mcfcktb"/>
+                                <w:rFonts w:ascii="Courier New" w:hAnsi="Courier New" w:cs="Courier New"/>
+                                <w:color w:val="0000FF"/>
+                                <w:sz w:val="20"/>
+                                <w:szCs w:val="20"/>
+                              </w:rPr>
+                              <w:t>(</w:t>
+                            </w:r>
+                            <w:proofErr w:type="spellStart"/>
+                            <w:proofErr w:type="gramEnd"/>
+                            <w:r>
+                              <w:rPr>
+                                <w:rStyle w:val="gd15mcfcktb"/>
+                                <w:rFonts w:ascii="Courier New" w:hAnsi="Courier New" w:cs="Courier New"/>
+                                <w:color w:val="0000FF"/>
+                                <w:sz w:val="20"/>
+                                <w:szCs w:val="20"/>
+                              </w:rPr>
+                              <w:t>mamm.m</w:t>
+                            </w:r>
+                            <w:proofErr w:type="spellEnd"/>
+                            <w:r>
+                              <w:rPr>
+                                <w:rStyle w:val="gd15mcfcktb"/>
+                                <w:rFonts w:ascii="Courier New" w:hAnsi="Courier New" w:cs="Courier New"/>
+                                <w:color w:val="0000FF"/>
+                                <w:sz w:val="20"/>
+                                <w:szCs w:val="20"/>
+                              </w:rPr>
+                              <w:t>)</w:t>
                             </w:r>
                           </w:p>
                         </w:txbxContent>
@@ -3627,15 +5353,27 @@
                           <w:szCs w:val="20"/>
                         </w:rPr>
                       </w:pPr>
-                      <w:r>
-                        <w:rPr>
-                          <w:rStyle w:val="gd15mcfcktb"/>
-                          <w:rFonts w:ascii="Courier New" w:hAnsi="Courier New" w:cs="Courier New"/>
-                          <w:color w:val="0000FF"/>
-                          <w:sz w:val="20"/>
-                          <w:szCs w:val="20"/>
-                        </w:rPr>
-                        <w:t>#(b)</w:t>
+                      <w:proofErr w:type="gramStart"/>
+                      <w:r>
+                        <w:rPr>
+                          <w:rStyle w:val="gd15mcfcktb"/>
+                          <w:rFonts w:ascii="Courier New" w:hAnsi="Courier New" w:cs="Courier New"/>
+                          <w:color w:val="0000FF"/>
+                          <w:sz w:val="20"/>
+                          <w:szCs w:val="20"/>
+                        </w:rPr>
+                        <w:t>#(</w:t>
+                      </w:r>
+                      <w:proofErr w:type="gramEnd"/>
+                      <w:r>
+                        <w:rPr>
+                          <w:rStyle w:val="gd15mcfcktb"/>
+                          <w:rFonts w:ascii="Courier New" w:hAnsi="Courier New" w:cs="Courier New"/>
+                          <w:color w:val="0000FF"/>
+                          <w:sz w:val="20"/>
+                          <w:szCs w:val="20"/>
+                        </w:rPr>
+                        <w:t>b)</w:t>
                       </w:r>
                     </w:p>
                     <w:p>
@@ -3695,15 +5433,27 @@
                         </w:rPr>
                         <w:t xml:space="preserve">&gt; </w:t>
                       </w:r>
-                      <w:r>
-                        <w:rPr>
-                          <w:rStyle w:val="gd15mcfcktb"/>
-                          <w:rFonts w:ascii="Courier New" w:hAnsi="Courier New" w:cs="Courier New"/>
-                          <w:color w:val="0000FF"/>
-                          <w:sz w:val="20"/>
-                          <w:szCs w:val="20"/>
-                        </w:rPr>
-                        <w:t>mean.subst &lt;- function(x) {</w:t>
+                      <w:proofErr w:type="spellStart"/>
+                      <w:r>
+                        <w:rPr>
+                          <w:rStyle w:val="gd15mcfcktb"/>
+                          <w:rFonts w:ascii="Courier New" w:hAnsi="Courier New" w:cs="Courier New"/>
+                          <w:color w:val="0000FF"/>
+                          <w:sz w:val="20"/>
+                          <w:szCs w:val="20"/>
+                        </w:rPr>
+                        <w:t>mean.subst</w:t>
+                      </w:r>
+                      <w:proofErr w:type="spellEnd"/>
+                      <w:r>
+                        <w:rPr>
+                          <w:rStyle w:val="gd15mcfcktb"/>
+                          <w:rFonts w:ascii="Courier New" w:hAnsi="Courier New" w:cs="Courier New"/>
+                          <w:color w:val="0000FF"/>
+                          <w:sz w:val="20"/>
+                          <w:szCs w:val="20"/>
+                        </w:rPr>
+                        <w:t xml:space="preserve"> &lt;- function(x) {</w:t>
                       </w:r>
                     </w:p>
                     <w:p>
@@ -3737,7 +5487,29 @@
                           <w:sz w:val="20"/>
                           <w:szCs w:val="20"/>
                         </w:rPr>
-                        <w:t xml:space="preserve">  x[is.na(x)] &lt;- mean(x, na.rm = TRUE)</w:t>
+                        <w:t xml:space="preserve">  </w:t>
+                      </w:r>
+                      <w:proofErr w:type="gramStart"/>
+                      <w:r>
+                        <w:rPr>
+                          <w:rStyle w:val="gd15mcfcktb"/>
+                          <w:rFonts w:ascii="Courier New" w:hAnsi="Courier New" w:cs="Courier New"/>
+                          <w:color w:val="0000FF"/>
+                          <w:sz w:val="20"/>
+                          <w:szCs w:val="20"/>
+                        </w:rPr>
+                        <w:t>x[</w:t>
+                      </w:r>
+                      <w:proofErr w:type="gramEnd"/>
+                      <w:r>
+                        <w:rPr>
+                          <w:rStyle w:val="gd15mcfcktb"/>
+                          <w:rFonts w:ascii="Courier New" w:hAnsi="Courier New" w:cs="Courier New"/>
+                          <w:color w:val="0000FF"/>
+                          <w:sz w:val="20"/>
+                          <w:szCs w:val="20"/>
+                        </w:rPr>
+                        <w:t>is.na(x)] &lt;- mean(x, na.rm = TRUE)</w:t>
                       </w:r>
                     </w:p>
                     <w:p>
@@ -3771,8 +5543,20 @@
                           <w:sz w:val="20"/>
                           <w:szCs w:val="20"/>
                         </w:rPr>
-                        <w:t xml:space="preserve">  x</w:t>
-                      </w:r>
+                        <w:t xml:space="preserve">  </w:t>
+                      </w:r>
+                      <w:proofErr w:type="gramStart"/>
+                      <w:r>
+                        <w:rPr>
+                          <w:rStyle w:val="gd15mcfcktb"/>
+                          <w:rFonts w:ascii="Courier New" w:hAnsi="Courier New" w:cs="Courier New"/>
+                          <w:color w:val="0000FF"/>
+                          <w:sz w:val="20"/>
+                          <w:szCs w:val="20"/>
+                        </w:rPr>
+                        <w:t>x</w:t>
+                      </w:r>
+                      <w:proofErr w:type="gramEnd"/>
                     </w:p>
                     <w:p>
                       <w:pPr>
@@ -3831,15 +5615,83 @@
                         </w:rPr>
                         <w:t xml:space="preserve">&gt; </w:t>
                       </w:r>
-                      <w:r>
-                        <w:rPr>
-                          <w:rStyle w:val="gd15mcfcktb"/>
-                          <w:rFonts w:ascii="Courier New" w:hAnsi="Courier New" w:cs="Courier New"/>
-                          <w:color w:val="0000FF"/>
-                          <w:sz w:val="20"/>
-                          <w:szCs w:val="20"/>
-                        </w:rPr>
-                        <w:t>mamm.m &lt;- apply(mamm, 2, mean.subst)</w:t>
+                      <w:proofErr w:type="spellStart"/>
+                      <w:r>
+                        <w:rPr>
+                          <w:rStyle w:val="gd15mcfcktb"/>
+                          <w:rFonts w:ascii="Courier New" w:hAnsi="Courier New" w:cs="Courier New"/>
+                          <w:color w:val="0000FF"/>
+                          <w:sz w:val="20"/>
+                          <w:szCs w:val="20"/>
+                        </w:rPr>
+                        <w:t>mamm.m</w:t>
+                      </w:r>
+                      <w:proofErr w:type="spellEnd"/>
+                      <w:r>
+                        <w:rPr>
+                          <w:rStyle w:val="gd15mcfcktb"/>
+                          <w:rFonts w:ascii="Courier New" w:hAnsi="Courier New" w:cs="Courier New"/>
+                          <w:color w:val="0000FF"/>
+                          <w:sz w:val="20"/>
+                          <w:szCs w:val="20"/>
+                        </w:rPr>
+                        <w:t xml:space="preserve"> &lt;- </w:t>
+                      </w:r>
+                      <w:proofErr w:type="gramStart"/>
+                      <w:r>
+                        <w:rPr>
+                          <w:rStyle w:val="gd15mcfcktb"/>
+                          <w:rFonts w:ascii="Courier New" w:hAnsi="Courier New" w:cs="Courier New"/>
+                          <w:color w:val="0000FF"/>
+                          <w:sz w:val="20"/>
+                          <w:szCs w:val="20"/>
+                        </w:rPr>
+                        <w:t>apply(</w:t>
+                      </w:r>
+                      <w:proofErr w:type="spellStart"/>
+                      <w:proofErr w:type="gramEnd"/>
+                      <w:r>
+                        <w:rPr>
+                          <w:rStyle w:val="gd15mcfcktb"/>
+                          <w:rFonts w:ascii="Courier New" w:hAnsi="Courier New" w:cs="Courier New"/>
+                          <w:color w:val="0000FF"/>
+                          <w:sz w:val="20"/>
+                          <w:szCs w:val="20"/>
+                        </w:rPr>
+                        <w:t>mamm</w:t>
+                      </w:r>
+                      <w:proofErr w:type="spellEnd"/>
+                      <w:r>
+                        <w:rPr>
+                          <w:rStyle w:val="gd15mcfcktb"/>
+                          <w:rFonts w:ascii="Courier New" w:hAnsi="Courier New" w:cs="Courier New"/>
+                          <w:color w:val="0000FF"/>
+                          <w:sz w:val="20"/>
+                          <w:szCs w:val="20"/>
+                        </w:rPr>
+                        <w:t xml:space="preserve">, 2, </w:t>
+                      </w:r>
+                      <w:proofErr w:type="spellStart"/>
+                      <w:r>
+                        <w:rPr>
+                          <w:rStyle w:val="gd15mcfcktb"/>
+                          <w:rFonts w:ascii="Courier New" w:hAnsi="Courier New" w:cs="Courier New"/>
+                          <w:color w:val="0000FF"/>
+                          <w:sz w:val="20"/>
+                          <w:szCs w:val="20"/>
+                        </w:rPr>
+                        <w:t>mean.subst</w:t>
+                      </w:r>
+                      <w:proofErr w:type="spellEnd"/>
+                      <w:r>
+                        <w:rPr>
+                          <w:rStyle w:val="gd15mcfcktb"/>
+                          <w:rFonts w:ascii="Courier New" w:hAnsi="Courier New" w:cs="Courier New"/>
+                          <w:color w:val="0000FF"/>
+                          <w:sz w:val="20"/>
+                          <w:szCs w:val="20"/>
+                        </w:rPr>
+                        <w:t>)</w:t>
                       </w:r>
                     </w:p>
                     <w:p>
@@ -3864,15 +5716,51 @@
                         </w:rPr>
                         <w:t xml:space="preserve">&gt; </w:t>
                       </w:r>
-                      <w:r>
-                        <w:rPr>
-                          <w:rStyle w:val="gd15mcfcktb"/>
-                          <w:rFonts w:ascii="Courier New" w:hAnsi="Courier New" w:cs="Courier New"/>
-                          <w:color w:val="0000FF"/>
-                          <w:sz w:val="20"/>
-                          <w:szCs w:val="20"/>
-                        </w:rPr>
-                        <w:t>matrixplot(mamm.m)</w:t>
+                      <w:proofErr w:type="spellStart"/>
+                      <w:proofErr w:type="gramStart"/>
+                      <w:r>
+                        <w:rPr>
+                          <w:rStyle w:val="gd15mcfcktb"/>
+                          <w:rFonts w:ascii="Courier New" w:hAnsi="Courier New" w:cs="Courier New"/>
+                          <w:color w:val="0000FF"/>
+                          <w:sz w:val="20"/>
+                          <w:szCs w:val="20"/>
+                        </w:rPr>
+                        <w:t>matrixplot</w:t>
+                      </w:r>
+                      <w:proofErr w:type="spellEnd"/>
+                      <w:r>
+                        <w:rPr>
+                          <w:rStyle w:val="gd15mcfcktb"/>
+                          <w:rFonts w:ascii="Courier New" w:hAnsi="Courier New" w:cs="Courier New"/>
+                          <w:color w:val="0000FF"/>
+                          <w:sz w:val="20"/>
+                          <w:szCs w:val="20"/>
+                        </w:rPr>
+                        <w:t>(</w:t>
+                      </w:r>
+                      <w:proofErr w:type="spellStart"/>
+                      <w:proofErr w:type="gramEnd"/>
+                      <w:r>
+                        <w:rPr>
+                          <w:rStyle w:val="gd15mcfcktb"/>
+                          <w:rFonts w:ascii="Courier New" w:hAnsi="Courier New" w:cs="Courier New"/>
+                          <w:color w:val="0000FF"/>
+                          <w:sz w:val="20"/>
+                          <w:szCs w:val="20"/>
+                        </w:rPr>
+                        <w:t>mamm.m</w:t>
+                      </w:r>
+                      <w:proofErr w:type="spellEnd"/>
+                      <w:r>
+                        <w:rPr>
+                          <w:rStyle w:val="gd15mcfcktb"/>
+                          <w:rFonts w:ascii="Courier New" w:hAnsi="Courier New" w:cs="Courier New"/>
+                          <w:color w:val="0000FF"/>
+                          <w:sz w:val="20"/>
+                          <w:szCs w:val="20"/>
+                        </w:rPr>
+                        <w:t>)</w:t>
                       </w:r>
                     </w:p>
                   </w:txbxContent>
@@ -3962,7 +5850,29 @@
                                 <w:sz w:val="20"/>
                                 <w:szCs w:val="20"/>
                               </w:rPr>
-                              <w:t xml:space="preserve">#kNN with </w:t>
+                              <w:t>#</w:t>
+                            </w:r>
+                            <w:proofErr w:type="spellStart"/>
+                            <w:r>
+                              <w:rPr>
+                                <w:rStyle w:val="gd15mcfcktb"/>
+                                <w:rFonts w:ascii="Courier New" w:hAnsi="Courier New" w:cs="Courier New"/>
+                                <w:color w:val="0000FF"/>
+                                <w:sz w:val="20"/>
+                                <w:szCs w:val="20"/>
+                              </w:rPr>
+                              <w:t>kNN</w:t>
+                            </w:r>
+                            <w:proofErr w:type="spellEnd"/>
+                            <w:r>
+                              <w:rPr>
+                                <w:rStyle w:val="gd15mcfcktb"/>
+                                <w:rFonts w:ascii="Courier New" w:hAnsi="Courier New" w:cs="Courier New"/>
+                                <w:color w:val="0000FF"/>
+                                <w:sz w:val="20"/>
+                                <w:szCs w:val="20"/>
+                              </w:rPr>
+                              <w:t xml:space="preserve"> with </w:t>
                             </w:r>
                             <w:r>
                               <w:rPr>
@@ -3998,16 +5908,40 @@
                               </w:rPr>
                               <w:t xml:space="preserve">&gt; </w:t>
                             </w:r>
-                            <w:r>
-                              <w:rPr>
-                                <w:rStyle w:val="gd15mcfcktb"/>
-                                <w:rFonts w:ascii="Courier New" w:hAnsi="Courier New" w:cs="Courier New"/>
-                                <w:color w:val="0000FF"/>
-                                <w:sz w:val="20"/>
-                                <w:szCs w:val="20"/>
-                              </w:rPr>
-                              <w:t>t_mean &lt;- function(x){</w:t>
-                            </w:r>
+                            <w:proofErr w:type="spellStart"/>
+                            <w:r>
+                              <w:rPr>
+                                <w:rStyle w:val="gd15mcfcktb"/>
+                                <w:rFonts w:ascii="Courier New" w:hAnsi="Courier New" w:cs="Courier New"/>
+                                <w:color w:val="0000FF"/>
+                                <w:sz w:val="20"/>
+                                <w:szCs w:val="20"/>
+                              </w:rPr>
+                              <w:t>t_mean</w:t>
+                            </w:r>
+                            <w:proofErr w:type="spellEnd"/>
+                            <w:r>
+                              <w:rPr>
+                                <w:rStyle w:val="gd15mcfcktb"/>
+                                <w:rFonts w:ascii="Courier New" w:hAnsi="Courier New" w:cs="Courier New"/>
+                                <w:color w:val="0000FF"/>
+                                <w:sz w:val="20"/>
+                                <w:szCs w:val="20"/>
+                              </w:rPr>
+                              <w:t xml:space="preserve"> &lt;- function(x</w:t>
+                            </w:r>
+                            <w:proofErr w:type="gramStart"/>
+                            <w:r>
+                              <w:rPr>
+                                <w:rStyle w:val="gd15mcfcktb"/>
+                                <w:rFonts w:ascii="Courier New" w:hAnsi="Courier New" w:cs="Courier New"/>
+                                <w:color w:val="0000FF"/>
+                                <w:sz w:val="20"/>
+                                <w:szCs w:val="20"/>
+                              </w:rPr>
+                              <w:t>){</w:t>
+                            </w:r>
+                            <w:proofErr w:type="gramEnd"/>
                           </w:p>
                           <w:p>
                             <w:pPr>
@@ -4040,7 +5974,29 @@
                                 <w:sz w:val="20"/>
                                 <w:szCs w:val="20"/>
                               </w:rPr>
-                              <w:t xml:space="preserve">  mean(x, trim = 0.1)</w:t>
+                              <w:t xml:space="preserve">  </w:t>
+                            </w:r>
+                            <w:proofErr w:type="gramStart"/>
+                            <w:r>
+                              <w:rPr>
+                                <w:rStyle w:val="gd15mcfcktb"/>
+                                <w:rFonts w:ascii="Courier New" w:hAnsi="Courier New" w:cs="Courier New"/>
+                                <w:color w:val="0000FF"/>
+                                <w:sz w:val="20"/>
+                                <w:szCs w:val="20"/>
+                              </w:rPr>
+                              <w:t>mean(</w:t>
+                            </w:r>
+                            <w:proofErr w:type="gramEnd"/>
+                            <w:r>
+                              <w:rPr>
+                                <w:rStyle w:val="gd15mcfcktb"/>
+                                <w:rFonts w:ascii="Courier New" w:hAnsi="Courier New" w:cs="Courier New"/>
+                                <w:color w:val="0000FF"/>
+                                <w:sz w:val="20"/>
+                                <w:szCs w:val="20"/>
+                              </w:rPr>
+                              <w:t>x, trim = 0.1)</w:t>
                             </w:r>
                           </w:p>
                           <w:p>
@@ -4124,15 +6080,117 @@
                               </w:rPr>
                               <w:t xml:space="preserve">&gt; </w:t>
                             </w:r>
-                            <w:r>
-                              <w:rPr>
-                                <w:rStyle w:val="gd15mcfcktb"/>
-                                <w:rFonts w:ascii="Courier New" w:hAnsi="Courier New" w:cs="Courier New"/>
-                                <w:color w:val="0000FF"/>
-                                <w:sz w:val="20"/>
-                                <w:szCs w:val="20"/>
-                              </w:rPr>
-                              <w:t>mamm.kNNt &lt;- kNN(mamm, k = 5, numFun = t_mean)</w:t>
+                            <w:proofErr w:type="spellStart"/>
+                            <w:r>
+                              <w:rPr>
+                                <w:rStyle w:val="gd15mcfcktb"/>
+                                <w:rFonts w:ascii="Courier New" w:hAnsi="Courier New" w:cs="Courier New"/>
+                                <w:color w:val="0000FF"/>
+                                <w:sz w:val="20"/>
+                                <w:szCs w:val="20"/>
+                              </w:rPr>
+                              <w:t>mamm.kNNt</w:t>
+                            </w:r>
+                            <w:proofErr w:type="spellEnd"/>
+                            <w:r>
+                              <w:rPr>
+                                <w:rStyle w:val="gd15mcfcktb"/>
+                                <w:rFonts w:ascii="Courier New" w:hAnsi="Courier New" w:cs="Courier New"/>
+                                <w:color w:val="0000FF"/>
+                                <w:sz w:val="20"/>
+                                <w:szCs w:val="20"/>
+                              </w:rPr>
+                              <w:t xml:space="preserve"> &lt;- </w:t>
+                            </w:r>
+                            <w:proofErr w:type="spellStart"/>
+                            <w:proofErr w:type="gramStart"/>
+                            <w:r>
+                              <w:rPr>
+                                <w:rStyle w:val="gd15mcfcktb"/>
+                                <w:rFonts w:ascii="Courier New" w:hAnsi="Courier New" w:cs="Courier New"/>
+                                <w:color w:val="0000FF"/>
+                                <w:sz w:val="20"/>
+                                <w:szCs w:val="20"/>
+                              </w:rPr>
+                              <w:t>kNN</w:t>
+                            </w:r>
+                            <w:proofErr w:type="spellEnd"/>
+                            <w:r>
+                              <w:rPr>
+                                <w:rStyle w:val="gd15mcfcktb"/>
+                                <w:rFonts w:ascii="Courier New" w:hAnsi="Courier New" w:cs="Courier New"/>
+                                <w:color w:val="0000FF"/>
+                                <w:sz w:val="20"/>
+                                <w:szCs w:val="20"/>
+                              </w:rPr>
+                              <w:t>(</w:t>
+                            </w:r>
+                            <w:proofErr w:type="spellStart"/>
+                            <w:proofErr w:type="gramEnd"/>
+                            <w:r>
+                              <w:rPr>
+                                <w:rStyle w:val="gd15mcfcktb"/>
+                                <w:rFonts w:ascii="Courier New" w:hAnsi="Courier New" w:cs="Courier New"/>
+                                <w:color w:val="0000FF"/>
+                                <w:sz w:val="20"/>
+                                <w:szCs w:val="20"/>
+                              </w:rPr>
+                              <w:t>mamm</w:t>
+                            </w:r>
+                            <w:proofErr w:type="spellEnd"/>
+                            <w:r>
+                              <w:rPr>
+                                <w:rStyle w:val="gd15mcfcktb"/>
+                                <w:rFonts w:ascii="Courier New" w:hAnsi="Courier New" w:cs="Courier New"/>
+                                <w:color w:val="0000FF"/>
+                                <w:sz w:val="20"/>
+                                <w:szCs w:val="20"/>
+                              </w:rPr>
+                              <w:t xml:space="preserve">, k = 5, </w:t>
+                            </w:r>
+                            <w:proofErr w:type="spellStart"/>
+                            <w:r>
+                              <w:rPr>
+                                <w:rStyle w:val="gd15mcfcktb"/>
+                                <w:rFonts w:ascii="Courier New" w:hAnsi="Courier New" w:cs="Courier New"/>
+                                <w:color w:val="0000FF"/>
+                                <w:sz w:val="20"/>
+                                <w:szCs w:val="20"/>
+                              </w:rPr>
+                              <w:t>numFun</w:t>
+                            </w:r>
+                            <w:proofErr w:type="spellEnd"/>
+                            <w:r>
+                              <w:rPr>
+                                <w:rStyle w:val="gd15mcfcktb"/>
+                                <w:rFonts w:ascii="Courier New" w:hAnsi="Courier New" w:cs="Courier New"/>
+                                <w:color w:val="0000FF"/>
+                                <w:sz w:val="20"/>
+                                <w:szCs w:val="20"/>
+                              </w:rPr>
+                              <w:t xml:space="preserve"> = </w:t>
+                            </w:r>
+                            <w:proofErr w:type="spellStart"/>
+                            <w:r>
+                              <w:rPr>
+                                <w:rStyle w:val="gd15mcfcktb"/>
+                                <w:rFonts w:ascii="Courier New" w:hAnsi="Courier New" w:cs="Courier New"/>
+                                <w:color w:val="0000FF"/>
+                                <w:sz w:val="20"/>
+                                <w:szCs w:val="20"/>
+                              </w:rPr>
+                              <w:t>t_mean</w:t>
+                            </w:r>
+                            <w:proofErr w:type="spellEnd"/>
+                            <w:r>
+                              <w:rPr>
+                                <w:rStyle w:val="gd15mcfcktb"/>
+                                <w:rFonts w:ascii="Courier New" w:hAnsi="Courier New" w:cs="Courier New"/>
+                                <w:color w:val="0000FF"/>
+                                <w:sz w:val="20"/>
+                                <w:szCs w:val="20"/>
+                              </w:rPr>
+                              <w:t>)</w:t>
                             </w:r>
                           </w:p>
                           <w:p>
@@ -4157,16 +6215,42 @@
                               </w:rPr>
                               <w:t xml:space="preserve">&gt; </w:t>
                             </w:r>
-                            <w:r>
-                              <w:rPr>
-                                <w:rStyle w:val="gd15mcfcktb"/>
-                                <w:rFonts w:ascii="Courier New" w:hAnsi="Courier New" w:cs="Courier New"/>
-                                <w:color w:val="0000FF"/>
-                                <w:sz w:val="20"/>
-                                <w:szCs w:val="20"/>
-                              </w:rPr>
-                              <w:t>matrixplot(mamm.kNNt</w:t>
-                            </w:r>
+                            <w:proofErr w:type="spellStart"/>
+                            <w:proofErr w:type="gramStart"/>
+                            <w:r>
+                              <w:rPr>
+                                <w:rStyle w:val="gd15mcfcktb"/>
+                                <w:rFonts w:ascii="Courier New" w:hAnsi="Courier New" w:cs="Courier New"/>
+                                <w:color w:val="0000FF"/>
+                                <w:sz w:val="20"/>
+                                <w:szCs w:val="20"/>
+                              </w:rPr>
+                              <w:t>matrixplot</w:t>
+                            </w:r>
+                            <w:proofErr w:type="spellEnd"/>
+                            <w:r>
+                              <w:rPr>
+                                <w:rStyle w:val="gd15mcfcktb"/>
+                                <w:rFonts w:ascii="Courier New" w:hAnsi="Courier New" w:cs="Courier New"/>
+                                <w:color w:val="0000FF"/>
+                                <w:sz w:val="20"/>
+                                <w:szCs w:val="20"/>
+                              </w:rPr>
+                              <w:t>(</w:t>
+                            </w:r>
+                            <w:proofErr w:type="spellStart"/>
+                            <w:proofErr w:type="gramEnd"/>
+                            <w:r>
+                              <w:rPr>
+                                <w:rStyle w:val="gd15mcfcktb"/>
+                                <w:rFonts w:ascii="Courier New" w:hAnsi="Courier New" w:cs="Courier New"/>
+                                <w:color w:val="0000FF"/>
+                                <w:sz w:val="20"/>
+                                <w:szCs w:val="20"/>
+                              </w:rPr>
+                              <w:t>mamm.kNNt</w:t>
+                            </w:r>
+                            <w:proofErr w:type="spellEnd"/>
                             <w:r>
                               <w:rPr>
                                 <w:rStyle w:val="gd15mcfcktb"/>
@@ -4231,7 +6315,29 @@
                           <w:sz w:val="20"/>
                           <w:szCs w:val="20"/>
                         </w:rPr>
-                        <w:t xml:space="preserve">#kNN with </w:t>
+                        <w:t>#</w:t>
+                      </w:r>
+                      <w:proofErr w:type="spellStart"/>
+                      <w:r>
+                        <w:rPr>
+                          <w:rStyle w:val="gd15mcfcktb"/>
+                          <w:rFonts w:ascii="Courier New" w:hAnsi="Courier New" w:cs="Courier New"/>
+                          <w:color w:val="0000FF"/>
+                          <w:sz w:val="20"/>
+                          <w:szCs w:val="20"/>
+                        </w:rPr>
+                        <w:t>kNN</w:t>
+                      </w:r>
+                      <w:proofErr w:type="spellEnd"/>
+                      <w:r>
+                        <w:rPr>
+                          <w:rStyle w:val="gd15mcfcktb"/>
+                          <w:rFonts w:ascii="Courier New" w:hAnsi="Courier New" w:cs="Courier New"/>
+                          <w:color w:val="0000FF"/>
+                          <w:sz w:val="20"/>
+                          <w:szCs w:val="20"/>
+                        </w:rPr>
+                        <w:t xml:space="preserve"> with </w:t>
                       </w:r>
                       <w:r>
                         <w:rPr>
@@ -4267,16 +6373,40 @@
                         </w:rPr>
                         <w:t xml:space="preserve">&gt; </w:t>
                       </w:r>
-                      <w:r>
-                        <w:rPr>
-                          <w:rStyle w:val="gd15mcfcktb"/>
-                          <w:rFonts w:ascii="Courier New" w:hAnsi="Courier New" w:cs="Courier New"/>
-                          <w:color w:val="0000FF"/>
-                          <w:sz w:val="20"/>
-                          <w:szCs w:val="20"/>
-                        </w:rPr>
-                        <w:t>t_mean &lt;- function(x){</w:t>
-                      </w:r>
+                      <w:proofErr w:type="spellStart"/>
+                      <w:r>
+                        <w:rPr>
+                          <w:rStyle w:val="gd15mcfcktb"/>
+                          <w:rFonts w:ascii="Courier New" w:hAnsi="Courier New" w:cs="Courier New"/>
+                          <w:color w:val="0000FF"/>
+                          <w:sz w:val="20"/>
+                          <w:szCs w:val="20"/>
+                        </w:rPr>
+                        <w:t>t_mean</w:t>
+                      </w:r>
+                      <w:proofErr w:type="spellEnd"/>
+                      <w:r>
+                        <w:rPr>
+                          <w:rStyle w:val="gd15mcfcktb"/>
+                          <w:rFonts w:ascii="Courier New" w:hAnsi="Courier New" w:cs="Courier New"/>
+                          <w:color w:val="0000FF"/>
+                          <w:sz w:val="20"/>
+                          <w:szCs w:val="20"/>
+                        </w:rPr>
+                        <w:t xml:space="preserve"> &lt;- function(x</w:t>
+                      </w:r>
+                      <w:proofErr w:type="gramStart"/>
+                      <w:r>
+                        <w:rPr>
+                          <w:rStyle w:val="gd15mcfcktb"/>
+                          <w:rFonts w:ascii="Courier New" w:hAnsi="Courier New" w:cs="Courier New"/>
+                          <w:color w:val="0000FF"/>
+                          <w:sz w:val="20"/>
+                          <w:szCs w:val="20"/>
+                        </w:rPr>
+                        <w:t>){</w:t>
+                      </w:r>
+                      <w:proofErr w:type="gramEnd"/>
                     </w:p>
                     <w:p>
                       <w:pPr>
@@ -4309,7 +6439,29 @@
                           <w:sz w:val="20"/>
                           <w:szCs w:val="20"/>
                         </w:rPr>
-                        <w:t xml:space="preserve">  mean(x, trim = 0.1)</w:t>
+                        <w:t xml:space="preserve">  </w:t>
+                      </w:r>
+                      <w:proofErr w:type="gramStart"/>
+                      <w:r>
+                        <w:rPr>
+                          <w:rStyle w:val="gd15mcfcktb"/>
+                          <w:rFonts w:ascii="Courier New" w:hAnsi="Courier New" w:cs="Courier New"/>
+                          <w:color w:val="0000FF"/>
+                          <w:sz w:val="20"/>
+                          <w:szCs w:val="20"/>
+                        </w:rPr>
+                        <w:t>mean(</w:t>
+                      </w:r>
+                      <w:proofErr w:type="gramEnd"/>
+                      <w:r>
+                        <w:rPr>
+                          <w:rStyle w:val="gd15mcfcktb"/>
+                          <w:rFonts w:ascii="Courier New" w:hAnsi="Courier New" w:cs="Courier New"/>
+                          <w:color w:val="0000FF"/>
+                          <w:sz w:val="20"/>
+                          <w:szCs w:val="20"/>
+                        </w:rPr>
+                        <w:t>x, trim = 0.1)</w:t>
                       </w:r>
                     </w:p>
                     <w:p>
@@ -4393,15 +6545,117 @@
                         </w:rPr>
                         <w:t xml:space="preserve">&gt; </w:t>
                       </w:r>
-                      <w:r>
-                        <w:rPr>
-                          <w:rStyle w:val="gd15mcfcktb"/>
-                          <w:rFonts w:ascii="Courier New" w:hAnsi="Courier New" w:cs="Courier New"/>
-                          <w:color w:val="0000FF"/>
-                          <w:sz w:val="20"/>
-                          <w:szCs w:val="20"/>
-                        </w:rPr>
-                        <w:t>mamm.kNNt &lt;- kNN(mamm, k = 5, numFun = t_mean)</w:t>
+                      <w:proofErr w:type="spellStart"/>
+                      <w:r>
+                        <w:rPr>
+                          <w:rStyle w:val="gd15mcfcktb"/>
+                          <w:rFonts w:ascii="Courier New" w:hAnsi="Courier New" w:cs="Courier New"/>
+                          <w:color w:val="0000FF"/>
+                          <w:sz w:val="20"/>
+                          <w:szCs w:val="20"/>
+                        </w:rPr>
+                        <w:t>mamm.kNNt</w:t>
+                      </w:r>
+                      <w:proofErr w:type="spellEnd"/>
+                      <w:r>
+                        <w:rPr>
+                          <w:rStyle w:val="gd15mcfcktb"/>
+                          <w:rFonts w:ascii="Courier New" w:hAnsi="Courier New" w:cs="Courier New"/>
+                          <w:color w:val="0000FF"/>
+                          <w:sz w:val="20"/>
+                          <w:szCs w:val="20"/>
+                        </w:rPr>
+                        <w:t xml:space="preserve"> &lt;- </w:t>
+                      </w:r>
+                      <w:proofErr w:type="spellStart"/>
+                      <w:proofErr w:type="gramStart"/>
+                      <w:r>
+                        <w:rPr>
+                          <w:rStyle w:val="gd15mcfcktb"/>
+                          <w:rFonts w:ascii="Courier New" w:hAnsi="Courier New" w:cs="Courier New"/>
+                          <w:color w:val="0000FF"/>
+                          <w:sz w:val="20"/>
+                          <w:szCs w:val="20"/>
+                        </w:rPr>
+                        <w:t>kNN</w:t>
+                      </w:r>
+                      <w:proofErr w:type="spellEnd"/>
+                      <w:r>
+                        <w:rPr>
+                          <w:rStyle w:val="gd15mcfcktb"/>
+                          <w:rFonts w:ascii="Courier New" w:hAnsi="Courier New" w:cs="Courier New"/>
+                          <w:color w:val="0000FF"/>
+                          <w:sz w:val="20"/>
+                          <w:szCs w:val="20"/>
+                        </w:rPr>
+                        <w:t>(</w:t>
+                      </w:r>
+                      <w:proofErr w:type="spellStart"/>
+                      <w:proofErr w:type="gramEnd"/>
+                      <w:r>
+                        <w:rPr>
+                          <w:rStyle w:val="gd15mcfcktb"/>
+                          <w:rFonts w:ascii="Courier New" w:hAnsi="Courier New" w:cs="Courier New"/>
+                          <w:color w:val="0000FF"/>
+                          <w:sz w:val="20"/>
+                          <w:szCs w:val="20"/>
+                        </w:rPr>
+                        <w:t>mamm</w:t>
+                      </w:r>
+                      <w:proofErr w:type="spellEnd"/>
+                      <w:r>
+                        <w:rPr>
+                          <w:rStyle w:val="gd15mcfcktb"/>
+                          <w:rFonts w:ascii="Courier New" w:hAnsi="Courier New" w:cs="Courier New"/>
+                          <w:color w:val="0000FF"/>
+                          <w:sz w:val="20"/>
+                          <w:szCs w:val="20"/>
+                        </w:rPr>
+                        <w:t xml:space="preserve">, k = 5, </w:t>
+                      </w:r>
+                      <w:proofErr w:type="spellStart"/>
+                      <w:r>
+                        <w:rPr>
+                          <w:rStyle w:val="gd15mcfcktb"/>
+                          <w:rFonts w:ascii="Courier New" w:hAnsi="Courier New" w:cs="Courier New"/>
+                          <w:color w:val="0000FF"/>
+                          <w:sz w:val="20"/>
+                          <w:szCs w:val="20"/>
+                        </w:rPr>
+                        <w:t>numFun</w:t>
+                      </w:r>
+                      <w:proofErr w:type="spellEnd"/>
+                      <w:r>
+                        <w:rPr>
+                          <w:rStyle w:val="gd15mcfcktb"/>
+                          <w:rFonts w:ascii="Courier New" w:hAnsi="Courier New" w:cs="Courier New"/>
+                          <w:color w:val="0000FF"/>
+                          <w:sz w:val="20"/>
+                          <w:szCs w:val="20"/>
+                        </w:rPr>
+                        <w:t xml:space="preserve"> = </w:t>
+                      </w:r>
+                      <w:proofErr w:type="spellStart"/>
+                      <w:r>
+                        <w:rPr>
+                          <w:rStyle w:val="gd15mcfcktb"/>
+                          <w:rFonts w:ascii="Courier New" w:hAnsi="Courier New" w:cs="Courier New"/>
+                          <w:color w:val="0000FF"/>
+                          <w:sz w:val="20"/>
+                          <w:szCs w:val="20"/>
+                        </w:rPr>
+                        <w:t>t_mean</w:t>
+                      </w:r>
+                      <w:proofErr w:type="spellEnd"/>
+                      <w:r>
+                        <w:rPr>
+                          <w:rStyle w:val="gd15mcfcktb"/>
+                          <w:rFonts w:ascii="Courier New" w:hAnsi="Courier New" w:cs="Courier New"/>
+                          <w:color w:val="0000FF"/>
+                          <w:sz w:val="20"/>
+                          <w:szCs w:val="20"/>
+                        </w:rPr>
+                        <w:t>)</w:t>
                       </w:r>
                     </w:p>
                     <w:p>
@@ -4426,16 +6680,42 @@
                         </w:rPr>
                         <w:t xml:space="preserve">&gt; </w:t>
                       </w:r>
-                      <w:r>
-                        <w:rPr>
-                          <w:rStyle w:val="gd15mcfcktb"/>
-                          <w:rFonts w:ascii="Courier New" w:hAnsi="Courier New" w:cs="Courier New"/>
-                          <w:color w:val="0000FF"/>
-                          <w:sz w:val="20"/>
-                          <w:szCs w:val="20"/>
-                        </w:rPr>
-                        <w:t>matrixplot(mamm.kNNt</w:t>
-                      </w:r>
+                      <w:proofErr w:type="spellStart"/>
+                      <w:proofErr w:type="gramStart"/>
+                      <w:r>
+                        <w:rPr>
+                          <w:rStyle w:val="gd15mcfcktb"/>
+                          <w:rFonts w:ascii="Courier New" w:hAnsi="Courier New" w:cs="Courier New"/>
+                          <w:color w:val="0000FF"/>
+                          <w:sz w:val="20"/>
+                          <w:szCs w:val="20"/>
+                        </w:rPr>
+                        <w:t>matrixplot</w:t>
+                      </w:r>
+                      <w:proofErr w:type="spellEnd"/>
+                      <w:r>
+                        <w:rPr>
+                          <w:rStyle w:val="gd15mcfcktb"/>
+                          <w:rFonts w:ascii="Courier New" w:hAnsi="Courier New" w:cs="Courier New"/>
+                          <w:color w:val="0000FF"/>
+                          <w:sz w:val="20"/>
+                          <w:szCs w:val="20"/>
+                        </w:rPr>
+                        <w:t>(</w:t>
+                      </w:r>
+                      <w:proofErr w:type="spellStart"/>
+                      <w:proofErr w:type="gramEnd"/>
+                      <w:r>
+                        <w:rPr>
+                          <w:rStyle w:val="gd15mcfcktb"/>
+                          <w:rFonts w:ascii="Courier New" w:hAnsi="Courier New" w:cs="Courier New"/>
+                          <w:color w:val="0000FF"/>
+                          <w:sz w:val="20"/>
+                          <w:szCs w:val="20"/>
+                        </w:rPr>
+                        <w:t>mamm.kNNt</w:t>
+                      </w:r>
+                      <w:proofErr w:type="spellEnd"/>
                       <w:r>
                         <w:rPr>
                           <w:rStyle w:val="gd15mcfcktb"/>
@@ -4590,8 +6870,20 @@
                                 <w:sz w:val="20"/>
                                 <w:szCs w:val="20"/>
                               </w:rPr>
-                              <w:t>#kNN</w:t>
-                            </w:r>
+                              <w:t>#</w:t>
+                            </w:r>
+                            <w:proofErr w:type="spellStart"/>
+                            <w:r>
+                              <w:rPr>
+                                <w:rStyle w:val="gd15mcfcktb"/>
+                                <w:rFonts w:ascii="Courier New" w:hAnsi="Courier New" w:cs="Courier New"/>
+                                <w:color w:val="0000FF"/>
+                                <w:sz w:val="20"/>
+                                <w:szCs w:val="20"/>
+                              </w:rPr>
+                              <w:t>kNN</w:t>
+                            </w:r>
+                            <w:proofErr w:type="spellEnd"/>
                           </w:p>
                           <w:p>
                             <w:pPr>
@@ -4616,15 +6908,73 @@
                               </w:rPr>
                               <w:t xml:space="preserve">&gt; </w:t>
                             </w:r>
-                            <w:r>
-                              <w:rPr>
-                                <w:rStyle w:val="gd15mcfcktb"/>
-                                <w:rFonts w:ascii="Courier New" w:hAnsi="Courier New" w:cs="Courier New"/>
-                                <w:color w:val="0000FF"/>
-                                <w:sz w:val="20"/>
-                                <w:szCs w:val="20"/>
-                              </w:rPr>
-                              <w:t>mamm.kNN &lt;- kNN(mamm, k = 5)</w:t>
+                            <w:proofErr w:type="spellStart"/>
+                            <w:r>
+                              <w:rPr>
+                                <w:rStyle w:val="gd15mcfcktb"/>
+                                <w:rFonts w:ascii="Courier New" w:hAnsi="Courier New" w:cs="Courier New"/>
+                                <w:color w:val="0000FF"/>
+                                <w:sz w:val="20"/>
+                                <w:szCs w:val="20"/>
+                              </w:rPr>
+                              <w:t>mamm.kNN</w:t>
+                            </w:r>
+                            <w:proofErr w:type="spellEnd"/>
+                            <w:r>
+                              <w:rPr>
+                                <w:rStyle w:val="gd15mcfcktb"/>
+                                <w:rFonts w:ascii="Courier New" w:hAnsi="Courier New" w:cs="Courier New"/>
+                                <w:color w:val="0000FF"/>
+                                <w:sz w:val="20"/>
+                                <w:szCs w:val="20"/>
+                              </w:rPr>
+                              <w:t xml:space="preserve"> &lt;- </w:t>
+                            </w:r>
+                            <w:proofErr w:type="spellStart"/>
+                            <w:proofErr w:type="gramStart"/>
+                            <w:r>
+                              <w:rPr>
+                                <w:rStyle w:val="gd15mcfcktb"/>
+                                <w:rFonts w:ascii="Courier New" w:hAnsi="Courier New" w:cs="Courier New"/>
+                                <w:color w:val="0000FF"/>
+                                <w:sz w:val="20"/>
+                                <w:szCs w:val="20"/>
+                              </w:rPr>
+                              <w:t>kNN</w:t>
+                            </w:r>
+                            <w:proofErr w:type="spellEnd"/>
+                            <w:r>
+                              <w:rPr>
+                                <w:rStyle w:val="gd15mcfcktb"/>
+                                <w:rFonts w:ascii="Courier New" w:hAnsi="Courier New" w:cs="Courier New"/>
+                                <w:color w:val="0000FF"/>
+                                <w:sz w:val="20"/>
+                                <w:szCs w:val="20"/>
+                              </w:rPr>
+                              <w:t>(</w:t>
+                            </w:r>
+                            <w:proofErr w:type="spellStart"/>
+                            <w:proofErr w:type="gramEnd"/>
+                            <w:r>
+                              <w:rPr>
+                                <w:rStyle w:val="gd15mcfcktb"/>
+                                <w:rFonts w:ascii="Courier New" w:hAnsi="Courier New" w:cs="Courier New"/>
+                                <w:color w:val="0000FF"/>
+                                <w:sz w:val="20"/>
+                                <w:szCs w:val="20"/>
+                              </w:rPr>
+                              <w:t>mamm</w:t>
+                            </w:r>
+                            <w:proofErr w:type="spellEnd"/>
+                            <w:r>
+                              <w:rPr>
+                                <w:rStyle w:val="gd15mcfcktb"/>
+                                <w:rFonts w:ascii="Courier New" w:hAnsi="Courier New" w:cs="Courier New"/>
+                                <w:color w:val="0000FF"/>
+                                <w:sz w:val="20"/>
+                                <w:szCs w:val="20"/>
+                              </w:rPr>
+                              <w:t>, k = 5)</w:t>
                             </w:r>
                           </w:p>
                           <w:p>
@@ -4649,15 +6999,51 @@
                               </w:rPr>
                               <w:t xml:space="preserve">&gt; </w:t>
                             </w:r>
-                            <w:r>
-                              <w:rPr>
-                                <w:rStyle w:val="gd15mcfcktb"/>
-                                <w:rFonts w:ascii="Courier New" w:hAnsi="Courier New" w:cs="Courier New"/>
-                                <w:color w:val="0000FF"/>
-                                <w:sz w:val="20"/>
-                                <w:szCs w:val="20"/>
-                              </w:rPr>
-                              <w:t>matrixplot(mamm.kNN[1 : 6])</w:t>
+                            <w:proofErr w:type="spellStart"/>
+                            <w:proofErr w:type="gramStart"/>
+                            <w:r>
+                              <w:rPr>
+                                <w:rStyle w:val="gd15mcfcktb"/>
+                                <w:rFonts w:ascii="Courier New" w:hAnsi="Courier New" w:cs="Courier New"/>
+                                <w:color w:val="0000FF"/>
+                                <w:sz w:val="20"/>
+                                <w:szCs w:val="20"/>
+                              </w:rPr>
+                              <w:t>matrixplot</w:t>
+                            </w:r>
+                            <w:proofErr w:type="spellEnd"/>
+                            <w:r>
+                              <w:rPr>
+                                <w:rStyle w:val="gd15mcfcktb"/>
+                                <w:rFonts w:ascii="Courier New" w:hAnsi="Courier New" w:cs="Courier New"/>
+                                <w:color w:val="0000FF"/>
+                                <w:sz w:val="20"/>
+                                <w:szCs w:val="20"/>
+                              </w:rPr>
+                              <w:t>(</w:t>
+                            </w:r>
+                            <w:proofErr w:type="spellStart"/>
+                            <w:proofErr w:type="gramEnd"/>
+                            <w:r>
+                              <w:rPr>
+                                <w:rStyle w:val="gd15mcfcktb"/>
+                                <w:rFonts w:ascii="Courier New" w:hAnsi="Courier New" w:cs="Courier New"/>
+                                <w:color w:val="0000FF"/>
+                                <w:sz w:val="20"/>
+                                <w:szCs w:val="20"/>
+                              </w:rPr>
+                              <w:t>mamm.kNN</w:t>
+                            </w:r>
+                            <w:proofErr w:type="spellEnd"/>
+                            <w:r>
+                              <w:rPr>
+                                <w:rStyle w:val="gd15mcfcktb"/>
+                                <w:rFonts w:ascii="Courier New" w:hAnsi="Courier New" w:cs="Courier New"/>
+                                <w:color w:val="0000FF"/>
+                                <w:sz w:val="20"/>
+                                <w:szCs w:val="20"/>
+                              </w:rPr>
+                              <w:t>[1 : 6])</w:t>
                             </w:r>
                           </w:p>
                         </w:txbxContent>
@@ -4703,8 +7089,20 @@
                           <w:sz w:val="20"/>
                           <w:szCs w:val="20"/>
                         </w:rPr>
-                        <w:t>#kNN</w:t>
-                      </w:r>
+                        <w:t>#</w:t>
+                      </w:r>
+                      <w:proofErr w:type="spellStart"/>
+                      <w:r>
+                        <w:rPr>
+                          <w:rStyle w:val="gd15mcfcktb"/>
+                          <w:rFonts w:ascii="Courier New" w:hAnsi="Courier New" w:cs="Courier New"/>
+                          <w:color w:val="0000FF"/>
+                          <w:sz w:val="20"/>
+                          <w:szCs w:val="20"/>
+                        </w:rPr>
+                        <w:t>kNN</w:t>
+                      </w:r>
+                      <w:proofErr w:type="spellEnd"/>
                     </w:p>
                     <w:p>
                       <w:pPr>
@@ -4729,15 +7127,73 @@
                         </w:rPr>
                         <w:t xml:space="preserve">&gt; </w:t>
                       </w:r>
-                      <w:r>
-                        <w:rPr>
-                          <w:rStyle w:val="gd15mcfcktb"/>
-                          <w:rFonts w:ascii="Courier New" w:hAnsi="Courier New" w:cs="Courier New"/>
-                          <w:color w:val="0000FF"/>
-                          <w:sz w:val="20"/>
-                          <w:szCs w:val="20"/>
-                        </w:rPr>
-                        <w:t>mamm.kNN &lt;- kNN(mamm, k = 5)</w:t>
+                      <w:proofErr w:type="spellStart"/>
+                      <w:r>
+                        <w:rPr>
+                          <w:rStyle w:val="gd15mcfcktb"/>
+                          <w:rFonts w:ascii="Courier New" w:hAnsi="Courier New" w:cs="Courier New"/>
+                          <w:color w:val="0000FF"/>
+                          <w:sz w:val="20"/>
+                          <w:szCs w:val="20"/>
+                        </w:rPr>
+                        <w:t>mamm.kNN</w:t>
+                      </w:r>
+                      <w:proofErr w:type="spellEnd"/>
+                      <w:r>
+                        <w:rPr>
+                          <w:rStyle w:val="gd15mcfcktb"/>
+                          <w:rFonts w:ascii="Courier New" w:hAnsi="Courier New" w:cs="Courier New"/>
+                          <w:color w:val="0000FF"/>
+                          <w:sz w:val="20"/>
+                          <w:szCs w:val="20"/>
+                        </w:rPr>
+                        <w:t xml:space="preserve"> &lt;- </w:t>
+                      </w:r>
+                      <w:proofErr w:type="spellStart"/>
+                      <w:proofErr w:type="gramStart"/>
+                      <w:r>
+                        <w:rPr>
+                          <w:rStyle w:val="gd15mcfcktb"/>
+                          <w:rFonts w:ascii="Courier New" w:hAnsi="Courier New" w:cs="Courier New"/>
+                          <w:color w:val="0000FF"/>
+                          <w:sz w:val="20"/>
+                          <w:szCs w:val="20"/>
+                        </w:rPr>
+                        <w:t>kNN</w:t>
+                      </w:r>
+                      <w:proofErr w:type="spellEnd"/>
+                      <w:r>
+                        <w:rPr>
+                          <w:rStyle w:val="gd15mcfcktb"/>
+                          <w:rFonts w:ascii="Courier New" w:hAnsi="Courier New" w:cs="Courier New"/>
+                          <w:color w:val="0000FF"/>
+                          <w:sz w:val="20"/>
+                          <w:szCs w:val="20"/>
+                        </w:rPr>
+                        <w:t>(</w:t>
+                      </w:r>
+                      <w:proofErr w:type="spellStart"/>
+                      <w:proofErr w:type="gramEnd"/>
+                      <w:r>
+                        <w:rPr>
+                          <w:rStyle w:val="gd15mcfcktb"/>
+                          <w:rFonts w:ascii="Courier New" w:hAnsi="Courier New" w:cs="Courier New"/>
+                          <w:color w:val="0000FF"/>
+                          <w:sz w:val="20"/>
+                          <w:szCs w:val="20"/>
+                        </w:rPr>
+                        <w:t>mamm</w:t>
+                      </w:r>
+                      <w:proofErr w:type="spellEnd"/>
+                      <w:r>
+                        <w:rPr>
+                          <w:rStyle w:val="gd15mcfcktb"/>
+                          <w:rFonts w:ascii="Courier New" w:hAnsi="Courier New" w:cs="Courier New"/>
+                          <w:color w:val="0000FF"/>
+                          <w:sz w:val="20"/>
+                          <w:szCs w:val="20"/>
+                        </w:rPr>
+                        <w:t>, k = 5)</w:t>
                       </w:r>
                     </w:p>
                     <w:p>
@@ -4762,15 +7218,51 @@
                         </w:rPr>
                         <w:t xml:space="preserve">&gt; </w:t>
                       </w:r>
-                      <w:r>
-                        <w:rPr>
-                          <w:rStyle w:val="gd15mcfcktb"/>
-                          <w:rFonts w:ascii="Courier New" w:hAnsi="Courier New" w:cs="Courier New"/>
-                          <w:color w:val="0000FF"/>
-                          <w:sz w:val="20"/>
-                          <w:szCs w:val="20"/>
-                        </w:rPr>
-                        <w:t>matrixplot(mamm.kNN[1 : 6])</w:t>
+                      <w:proofErr w:type="spellStart"/>
+                      <w:proofErr w:type="gramStart"/>
+                      <w:r>
+                        <w:rPr>
+                          <w:rStyle w:val="gd15mcfcktb"/>
+                          <w:rFonts w:ascii="Courier New" w:hAnsi="Courier New" w:cs="Courier New"/>
+                          <w:color w:val="0000FF"/>
+                          <w:sz w:val="20"/>
+                          <w:szCs w:val="20"/>
+                        </w:rPr>
+                        <w:t>matrixplot</w:t>
+                      </w:r>
+                      <w:proofErr w:type="spellEnd"/>
+                      <w:r>
+                        <w:rPr>
+                          <w:rStyle w:val="gd15mcfcktb"/>
+                          <w:rFonts w:ascii="Courier New" w:hAnsi="Courier New" w:cs="Courier New"/>
+                          <w:color w:val="0000FF"/>
+                          <w:sz w:val="20"/>
+                          <w:szCs w:val="20"/>
+                        </w:rPr>
+                        <w:t>(</w:t>
+                      </w:r>
+                      <w:proofErr w:type="spellStart"/>
+                      <w:proofErr w:type="gramEnd"/>
+                      <w:r>
+                        <w:rPr>
+                          <w:rStyle w:val="gd15mcfcktb"/>
+                          <w:rFonts w:ascii="Courier New" w:hAnsi="Courier New" w:cs="Courier New"/>
+                          <w:color w:val="0000FF"/>
+                          <w:sz w:val="20"/>
+                          <w:szCs w:val="20"/>
+                        </w:rPr>
+                        <w:t>mamm.kNN</w:t>
+                      </w:r>
+                      <w:proofErr w:type="spellEnd"/>
+                      <w:r>
+                        <w:rPr>
+                          <w:rStyle w:val="gd15mcfcktb"/>
+                          <w:rFonts w:ascii="Courier New" w:hAnsi="Courier New" w:cs="Courier New"/>
+                          <w:color w:val="0000FF"/>
+                          <w:sz w:val="20"/>
+                          <w:szCs w:val="20"/>
+                        </w:rPr>
+                        <w:t>[1 : 6])</w:t>
                       </w:r>
                     </w:p>
                   </w:txbxContent>
@@ -4852,20 +7344,3878 @@
       </w:pPr>
       <w:r>
         <w:rPr>
+          <w:noProof/>
+        </w:rPr>
+        <w:lastRenderedPageBreak/>
+        <mc:AlternateContent>
+          <mc:Choice Requires="wps">
+            <w:drawing>
+              <wp:anchor distT="45720" distB="45720" distL="114300" distR="114300" simplePos="0" relativeHeight="251675648" behindDoc="0" locked="0" layoutInCell="1" allowOverlap="1">
+                <wp:simplePos x="0" y="0"/>
+                <wp:positionH relativeFrom="margin">
+                  <wp:align>right</wp:align>
+                </wp:positionH>
+                <wp:positionV relativeFrom="paragraph">
+                  <wp:posOffset>408305</wp:posOffset>
+                </wp:positionV>
+                <wp:extent cx="6165215" cy="1404620"/>
+                <wp:effectExtent l="0" t="0" r="26035" b="13970"/>
+                <wp:wrapTopAndBottom/>
+                <wp:docPr id="14" name="文字方塊 2"/>
+                <wp:cNvGraphicFramePr>
+                  <a:graphicFrameLocks xmlns:a="http://schemas.openxmlformats.org/drawingml/2006/main"/>
+                </wp:cNvGraphicFramePr>
+                <a:graphic xmlns:a="http://schemas.openxmlformats.org/drawingml/2006/main">
+                  <a:graphicData uri="http://schemas.microsoft.com/office/word/2010/wordprocessingShape">
+                    <wps:wsp>
+                      <wps:cNvSpPr txBox="1">
+                        <a:spLocks noChangeArrowheads="1"/>
+                      </wps:cNvSpPr>
+                      <wps:spPr bwMode="auto">
+                        <a:xfrm>
+                          <a:off x="0" y="0"/>
+                          <a:ext cx="6165215" cy="1404620"/>
+                        </a:xfrm>
+                        <a:prstGeom prst="rect">
+                          <a:avLst/>
+                        </a:prstGeom>
+                        <a:solidFill>
+                          <a:srgbClr val="FFFFFF"/>
+                        </a:solidFill>
+                        <a:ln w="9525">
+                          <a:solidFill>
+                            <a:srgbClr val="000000"/>
+                          </a:solidFill>
+                          <a:miter lim="800000"/>
+                          <a:headEnd/>
+                          <a:tailEnd/>
+                        </a:ln>
+                      </wps:spPr>
+                      <wps:txbx>
+                        <w:txbxContent>
+                          <w:p>
+                            <w:pPr>
+                              <w:pStyle w:val="HTML"/>
+                              <w:shd w:val="clear" w:color="auto" w:fill="FFFFFF"/>
+                              <w:wordWrap w:val="0"/>
+                              <w:rPr>
+                                <w:rStyle w:val="gd15mcfcktb"/>
+                                <w:rFonts w:ascii="Courier New" w:hAnsi="Courier New" w:cs="Courier New"/>
+                                <w:color w:val="0000FF"/>
+                                <w:sz w:val="20"/>
+                                <w:szCs w:val="20"/>
+                              </w:rPr>
+                            </w:pPr>
+                            <w:r>
+                              <w:rPr>
+                                <w:rStyle w:val="gd15mcfcktb"/>
+                                <w:rFonts w:ascii="Courier New" w:hAnsi="Courier New" w:cs="Courier New"/>
+                                <w:color w:val="0000FF"/>
+                                <w:sz w:val="20"/>
+                                <w:szCs w:val="20"/>
+                              </w:rPr>
+                              <w:t>#2</w:t>
+                            </w:r>
+                          </w:p>
+                          <w:p>
+                            <w:pPr>
+                              <w:pStyle w:val="HTML"/>
+                              <w:shd w:val="clear" w:color="auto" w:fill="FFFFFF"/>
+                              <w:wordWrap w:val="0"/>
+                              <w:rPr>
+                                <w:rStyle w:val="gd15mcfcktb"/>
+                                <w:rFonts w:ascii="Courier New" w:hAnsi="Courier New" w:cs="Courier New"/>
+                                <w:color w:val="0000FF"/>
+                                <w:sz w:val="20"/>
+                                <w:szCs w:val="20"/>
+                              </w:rPr>
+                            </w:pPr>
+                            <w:r>
+                              <w:rPr>
+                                <w:rStyle w:val="gd15mcfckub"/>
+                                <w:rFonts w:ascii="Courier New" w:hAnsi="Courier New" w:cs="Courier New"/>
+                                <w:color w:val="0000FF"/>
+                                <w:sz w:val="20"/>
+                                <w:szCs w:val="20"/>
+                              </w:rPr>
+                              <w:t xml:space="preserve">&gt; </w:t>
+                            </w:r>
+                            <w:proofErr w:type="spellStart"/>
+                            <w:proofErr w:type="gramStart"/>
+                            <w:r>
+                              <w:rPr>
+                                <w:rStyle w:val="gd15mcfcktb"/>
+                                <w:rFonts w:ascii="Courier New" w:hAnsi="Courier New" w:cs="Courier New"/>
+                                <w:color w:val="0000FF"/>
+                                <w:sz w:val="20"/>
+                                <w:szCs w:val="20"/>
+                              </w:rPr>
+                              <w:t>airf</w:t>
+                            </w:r>
+                            <w:proofErr w:type="spellEnd"/>
+                            <w:proofErr w:type="gramEnd"/>
+                            <w:r>
+                              <w:rPr>
+                                <w:rStyle w:val="gd15mcfcktb"/>
+                                <w:rFonts w:ascii="Courier New" w:hAnsi="Courier New" w:cs="Courier New"/>
+                                <w:color w:val="0000FF"/>
+                                <w:sz w:val="20"/>
+                                <w:szCs w:val="20"/>
+                              </w:rPr>
+                              <w:t xml:space="preserve"> &lt;- </w:t>
+                            </w:r>
+                            <w:proofErr w:type="spellStart"/>
+                            <w:r>
+                              <w:rPr>
+                                <w:rStyle w:val="gd15mcfcktb"/>
+                                <w:rFonts w:ascii="Courier New" w:hAnsi="Courier New" w:cs="Courier New"/>
+                                <w:color w:val="0000FF"/>
+                                <w:sz w:val="20"/>
+                                <w:szCs w:val="20"/>
+                              </w:rPr>
+                              <w:t>read.table</w:t>
+                            </w:r>
+                            <w:proofErr w:type="spellEnd"/>
+                            <w:r>
+                              <w:rPr>
+                                <w:rStyle w:val="gd15mcfcktb"/>
+                                <w:rFonts w:ascii="Courier New" w:hAnsi="Courier New" w:cs="Courier New"/>
+                                <w:color w:val="0000FF"/>
+                                <w:sz w:val="20"/>
+                                <w:szCs w:val="20"/>
+                              </w:rPr>
+                              <w:t>("108-1-HDDA-MidtermExam/airfoil_self_noise.dat")</w:t>
+                            </w:r>
+                          </w:p>
+                          <w:p>
+                            <w:pPr>
+                              <w:pStyle w:val="HTML"/>
+                              <w:shd w:val="clear" w:color="auto" w:fill="FFFFFF"/>
+                              <w:wordWrap w:val="0"/>
+                              <w:rPr>
+                                <w:rStyle w:val="gd15mcfcktb"/>
+                                <w:rFonts w:ascii="Courier New" w:hAnsi="Courier New" w:cs="Courier New"/>
+                                <w:color w:val="0000FF"/>
+                                <w:sz w:val="20"/>
+                                <w:szCs w:val="20"/>
+                              </w:rPr>
+                            </w:pPr>
+                            <w:r>
+                              <w:rPr>
+                                <w:rStyle w:val="gd15mcfckub"/>
+                                <w:rFonts w:ascii="Courier New" w:hAnsi="Courier New" w:cs="Courier New"/>
+                                <w:color w:val="0000FF"/>
+                                <w:sz w:val="20"/>
+                                <w:szCs w:val="20"/>
+                              </w:rPr>
+                              <w:t xml:space="preserve">&gt; </w:t>
+                            </w:r>
+                            <w:r>
+                              <w:rPr>
+                                <w:rStyle w:val="gd15mcfcktb"/>
+                                <w:rFonts w:ascii="Courier New" w:hAnsi="Courier New" w:cs="Courier New"/>
+                                <w:color w:val="0000FF"/>
+                                <w:sz w:val="20"/>
+                                <w:szCs w:val="20"/>
+                              </w:rPr>
+                              <w:t>names(</w:t>
+                            </w:r>
+                            <w:proofErr w:type="spellStart"/>
+                            <w:r>
+                              <w:rPr>
+                                <w:rStyle w:val="gd15mcfcktb"/>
+                                <w:rFonts w:ascii="Courier New" w:hAnsi="Courier New" w:cs="Courier New"/>
+                                <w:color w:val="0000FF"/>
+                                <w:sz w:val="20"/>
+                                <w:szCs w:val="20"/>
+                              </w:rPr>
+                              <w:t>airf</w:t>
+                            </w:r>
+                            <w:proofErr w:type="spellEnd"/>
+                            <w:r>
+                              <w:rPr>
+                                <w:rStyle w:val="gd15mcfcktb"/>
+                                <w:rFonts w:ascii="Courier New" w:hAnsi="Courier New" w:cs="Courier New"/>
+                                <w:color w:val="0000FF"/>
+                                <w:sz w:val="20"/>
+                                <w:szCs w:val="20"/>
+                              </w:rPr>
+                              <w:t>) &lt;- c("Frequency", "</w:t>
+                            </w:r>
+                            <w:proofErr w:type="spellStart"/>
+                            <w:r>
+                              <w:rPr>
+                                <w:rStyle w:val="gd15mcfcktb"/>
+                                <w:rFonts w:ascii="Courier New" w:hAnsi="Courier New" w:cs="Courier New"/>
+                                <w:color w:val="0000FF"/>
+                                <w:sz w:val="20"/>
+                                <w:szCs w:val="20"/>
+                              </w:rPr>
+                              <w:t>Angle_of_Attack</w:t>
+                            </w:r>
+                            <w:proofErr w:type="spellEnd"/>
+                            <w:r>
+                              <w:rPr>
+                                <w:rStyle w:val="gd15mcfcktb"/>
+                                <w:rFonts w:ascii="Courier New" w:hAnsi="Courier New" w:cs="Courier New"/>
+                                <w:color w:val="0000FF"/>
+                                <w:sz w:val="20"/>
+                                <w:szCs w:val="20"/>
+                              </w:rPr>
+                              <w:t>", "</w:t>
+                            </w:r>
+                            <w:proofErr w:type="spellStart"/>
+                            <w:r>
+                              <w:rPr>
+                                <w:rStyle w:val="gd15mcfcktb"/>
+                                <w:rFonts w:ascii="Courier New" w:hAnsi="Courier New" w:cs="Courier New"/>
+                                <w:color w:val="0000FF"/>
+                                <w:sz w:val="20"/>
+                                <w:szCs w:val="20"/>
+                              </w:rPr>
+                              <w:t>Chord_length</w:t>
+                            </w:r>
+                            <w:proofErr w:type="spellEnd"/>
+                            <w:r>
+                              <w:rPr>
+                                <w:rStyle w:val="gd15mcfcktb"/>
+                                <w:rFonts w:ascii="Courier New" w:hAnsi="Courier New" w:cs="Courier New"/>
+                                <w:color w:val="0000FF"/>
+                                <w:sz w:val="20"/>
+                                <w:szCs w:val="20"/>
+                              </w:rPr>
+                              <w:t>", "</w:t>
+                            </w:r>
+                            <w:proofErr w:type="spellStart"/>
+                            <w:r>
+                              <w:rPr>
+                                <w:rStyle w:val="gd15mcfcktb"/>
+                                <w:rFonts w:ascii="Courier New" w:hAnsi="Courier New" w:cs="Courier New"/>
+                                <w:color w:val="0000FF"/>
+                                <w:sz w:val="20"/>
+                                <w:szCs w:val="20"/>
+                              </w:rPr>
+                              <w:t>Free_stream_velocity</w:t>
+                            </w:r>
+                            <w:proofErr w:type="spellEnd"/>
+                            <w:r>
+                              <w:rPr>
+                                <w:rStyle w:val="gd15mcfcktb"/>
+                                <w:rFonts w:ascii="Courier New" w:hAnsi="Courier New" w:cs="Courier New"/>
+                                <w:color w:val="0000FF"/>
+                                <w:sz w:val="20"/>
+                                <w:szCs w:val="20"/>
+                              </w:rPr>
+                              <w:t>", "</w:t>
+                            </w:r>
+                            <w:proofErr w:type="spellStart"/>
+                            <w:r>
+                              <w:rPr>
+                                <w:rStyle w:val="gd15mcfcktb"/>
+                                <w:rFonts w:ascii="Courier New" w:hAnsi="Courier New" w:cs="Courier New"/>
+                                <w:color w:val="0000FF"/>
+                                <w:sz w:val="20"/>
+                                <w:szCs w:val="20"/>
+                              </w:rPr>
+                              <w:t>Ssdt</w:t>
+                            </w:r>
+                            <w:proofErr w:type="spellEnd"/>
+                            <w:r>
+                              <w:rPr>
+                                <w:rStyle w:val="gd15mcfcktb"/>
+                                <w:rFonts w:ascii="Courier New" w:hAnsi="Courier New" w:cs="Courier New"/>
+                                <w:color w:val="0000FF"/>
+                                <w:sz w:val="20"/>
+                                <w:szCs w:val="20"/>
+                              </w:rPr>
+                              <w:t>", "</w:t>
+                            </w:r>
+                            <w:proofErr w:type="spellStart"/>
+                            <w:r>
+                              <w:rPr>
+                                <w:rStyle w:val="gd15mcfcktb"/>
+                                <w:rFonts w:ascii="Courier New" w:hAnsi="Courier New" w:cs="Courier New"/>
+                                <w:color w:val="0000FF"/>
+                                <w:sz w:val="20"/>
+                                <w:szCs w:val="20"/>
+                              </w:rPr>
+                              <w:t>Sspl</w:t>
+                            </w:r>
+                            <w:proofErr w:type="spellEnd"/>
+                            <w:r>
+                              <w:rPr>
+                                <w:rStyle w:val="gd15mcfcktb"/>
+                                <w:rFonts w:ascii="Courier New" w:hAnsi="Courier New" w:cs="Courier New"/>
+                                <w:color w:val="0000FF"/>
+                                <w:sz w:val="20"/>
+                                <w:szCs w:val="20"/>
+                              </w:rPr>
+                              <w:t>")</w:t>
+                            </w:r>
+                          </w:p>
+                          <w:p>
+                            <w:pPr>
+                              <w:pStyle w:val="HTML"/>
+                              <w:shd w:val="clear" w:color="auto" w:fill="FFFFFF"/>
+                              <w:wordWrap w:val="0"/>
+                              <w:rPr>
+                                <w:rStyle w:val="gd15mcfcktb"/>
+                                <w:rFonts w:ascii="Courier New" w:hAnsi="Courier New" w:cs="Courier New"/>
+                                <w:color w:val="0000FF"/>
+                                <w:sz w:val="20"/>
+                                <w:szCs w:val="20"/>
+                              </w:rPr>
+                            </w:pPr>
+                            <w:r>
+                              <w:rPr>
+                                <w:rStyle w:val="gd15mcfckub"/>
+                                <w:rFonts w:ascii="Courier New" w:hAnsi="Courier New" w:cs="Courier New"/>
+                                <w:color w:val="0000FF"/>
+                                <w:sz w:val="20"/>
+                                <w:szCs w:val="20"/>
+                              </w:rPr>
+                              <w:t xml:space="preserve">&gt; </w:t>
+                            </w:r>
+                            <w:proofErr w:type="spellStart"/>
+                            <w:r>
+                              <w:rPr>
+                                <w:rStyle w:val="gd15mcfcktb"/>
+                                <w:rFonts w:ascii="Courier New" w:hAnsi="Courier New" w:cs="Courier New"/>
+                                <w:color w:val="0000FF"/>
+                                <w:sz w:val="20"/>
+                                <w:szCs w:val="20"/>
+                              </w:rPr>
+                              <w:t>airf.lm</w:t>
+                            </w:r>
+                            <w:proofErr w:type="spellEnd"/>
+                            <w:r>
+                              <w:rPr>
+                                <w:rStyle w:val="gd15mcfcktb"/>
+                                <w:rFonts w:ascii="Courier New" w:hAnsi="Courier New" w:cs="Courier New"/>
+                                <w:color w:val="0000FF"/>
+                                <w:sz w:val="20"/>
+                                <w:szCs w:val="20"/>
+                              </w:rPr>
+                              <w:t xml:space="preserve"> &lt;- </w:t>
+                            </w:r>
+                            <w:proofErr w:type="gramStart"/>
+                            <w:r>
+                              <w:rPr>
+                                <w:rStyle w:val="gd15mcfcktb"/>
+                                <w:rFonts w:ascii="Courier New" w:hAnsi="Courier New" w:cs="Courier New"/>
+                                <w:color w:val="0000FF"/>
+                                <w:sz w:val="20"/>
+                                <w:szCs w:val="20"/>
+                              </w:rPr>
+                              <w:t>lm(</w:t>
+                            </w:r>
+                            <w:proofErr w:type="gramEnd"/>
+                            <w:r>
+                              <w:rPr>
+                                <w:rStyle w:val="gd15mcfcktb"/>
+                                <w:rFonts w:ascii="Courier New" w:hAnsi="Courier New" w:cs="Courier New"/>
+                                <w:color w:val="0000FF"/>
+                                <w:sz w:val="20"/>
+                                <w:szCs w:val="20"/>
+                              </w:rPr>
+                              <w:t xml:space="preserve">formula = </w:t>
+                            </w:r>
+                            <w:proofErr w:type="spellStart"/>
+                            <w:r>
+                              <w:rPr>
+                                <w:rStyle w:val="gd15mcfcktb"/>
+                                <w:rFonts w:ascii="Courier New" w:hAnsi="Courier New" w:cs="Courier New"/>
+                                <w:color w:val="0000FF"/>
+                                <w:sz w:val="20"/>
+                                <w:szCs w:val="20"/>
+                              </w:rPr>
+                              <w:t>Sspl</w:t>
+                            </w:r>
+                            <w:proofErr w:type="spellEnd"/>
+                            <w:r>
+                              <w:rPr>
+                                <w:rStyle w:val="gd15mcfcktb"/>
+                                <w:rFonts w:ascii="Courier New" w:hAnsi="Courier New" w:cs="Courier New"/>
+                                <w:color w:val="0000FF"/>
+                                <w:sz w:val="20"/>
+                                <w:szCs w:val="20"/>
+                              </w:rPr>
+                              <w:t xml:space="preserve"> ~ Frequency + </w:t>
+                            </w:r>
+                            <w:proofErr w:type="spellStart"/>
+                            <w:r>
+                              <w:rPr>
+                                <w:rStyle w:val="gd15mcfcktb"/>
+                                <w:rFonts w:ascii="Courier New" w:hAnsi="Courier New" w:cs="Courier New"/>
+                                <w:color w:val="0000FF"/>
+                                <w:sz w:val="20"/>
+                                <w:szCs w:val="20"/>
+                              </w:rPr>
+                              <w:t>Angle_of_Attack</w:t>
+                            </w:r>
+                            <w:proofErr w:type="spellEnd"/>
+                            <w:r>
+                              <w:rPr>
+                                <w:rStyle w:val="gd15mcfcktb"/>
+                                <w:rFonts w:ascii="Courier New" w:hAnsi="Courier New" w:cs="Courier New"/>
+                                <w:color w:val="0000FF"/>
+                                <w:sz w:val="20"/>
+                                <w:szCs w:val="20"/>
+                              </w:rPr>
+                              <w:t xml:space="preserve"> + </w:t>
+                            </w:r>
+                            <w:proofErr w:type="spellStart"/>
+                            <w:r>
+                              <w:rPr>
+                                <w:rStyle w:val="gd15mcfcktb"/>
+                                <w:rFonts w:ascii="Courier New" w:hAnsi="Courier New" w:cs="Courier New"/>
+                                <w:color w:val="0000FF"/>
+                                <w:sz w:val="20"/>
+                                <w:szCs w:val="20"/>
+                              </w:rPr>
+                              <w:t>Chord_length</w:t>
+                            </w:r>
+                            <w:proofErr w:type="spellEnd"/>
+                            <w:r>
+                              <w:rPr>
+                                <w:rStyle w:val="gd15mcfcktb"/>
+                                <w:rFonts w:ascii="Courier New" w:hAnsi="Courier New" w:cs="Courier New"/>
+                                <w:color w:val="0000FF"/>
+                                <w:sz w:val="20"/>
+                                <w:szCs w:val="20"/>
+                              </w:rPr>
+                              <w:t xml:space="preserve"> + </w:t>
+                            </w:r>
+                            <w:proofErr w:type="spellStart"/>
+                            <w:r>
+                              <w:rPr>
+                                <w:rStyle w:val="gd15mcfcktb"/>
+                                <w:rFonts w:ascii="Courier New" w:hAnsi="Courier New" w:cs="Courier New"/>
+                                <w:color w:val="0000FF"/>
+                                <w:sz w:val="20"/>
+                                <w:szCs w:val="20"/>
+                              </w:rPr>
+                              <w:t>Free_stream_velocity</w:t>
+                            </w:r>
+                            <w:proofErr w:type="spellEnd"/>
+                            <w:r>
+                              <w:rPr>
+                                <w:rStyle w:val="gd15mcfcktb"/>
+                                <w:rFonts w:ascii="Courier New" w:hAnsi="Courier New" w:cs="Courier New"/>
+                                <w:color w:val="0000FF"/>
+                                <w:sz w:val="20"/>
+                                <w:szCs w:val="20"/>
+                              </w:rPr>
+                              <w:t xml:space="preserve"> + </w:t>
+                            </w:r>
+                            <w:proofErr w:type="spellStart"/>
+                            <w:r>
+                              <w:rPr>
+                                <w:rStyle w:val="gd15mcfcktb"/>
+                                <w:rFonts w:ascii="Courier New" w:hAnsi="Courier New" w:cs="Courier New"/>
+                                <w:color w:val="0000FF"/>
+                                <w:sz w:val="20"/>
+                                <w:szCs w:val="20"/>
+                              </w:rPr>
+                              <w:t>Ssdt</w:t>
+                            </w:r>
+                            <w:proofErr w:type="spellEnd"/>
+                            <w:r>
+                              <w:rPr>
+                                <w:rStyle w:val="gd15mcfcktb"/>
+                                <w:rFonts w:ascii="Courier New" w:hAnsi="Courier New" w:cs="Courier New"/>
+                                <w:color w:val="0000FF"/>
+                                <w:sz w:val="20"/>
+                                <w:szCs w:val="20"/>
+                              </w:rPr>
+                              <w:t xml:space="preserve">, data = </w:t>
+                            </w:r>
+                            <w:proofErr w:type="spellStart"/>
+                            <w:r>
+                              <w:rPr>
+                                <w:rStyle w:val="gd15mcfcktb"/>
+                                <w:rFonts w:ascii="Courier New" w:hAnsi="Courier New" w:cs="Courier New"/>
+                                <w:color w:val="0000FF"/>
+                                <w:sz w:val="20"/>
+                                <w:szCs w:val="20"/>
+                              </w:rPr>
+                              <w:t>airf</w:t>
+                            </w:r>
+                            <w:proofErr w:type="spellEnd"/>
+                            <w:r>
+                              <w:rPr>
+                                <w:rStyle w:val="gd15mcfcktb"/>
+                                <w:rFonts w:ascii="Courier New" w:hAnsi="Courier New" w:cs="Courier New"/>
+                                <w:color w:val="0000FF"/>
+                                <w:sz w:val="20"/>
+                                <w:szCs w:val="20"/>
+                              </w:rPr>
+                              <w:t>)</w:t>
+                            </w:r>
+                          </w:p>
+                          <w:p>
+                            <w:pPr>
+                              <w:pStyle w:val="HTML"/>
+                              <w:shd w:val="clear" w:color="auto" w:fill="FFFFFF"/>
+                              <w:wordWrap w:val="0"/>
+                              <w:rPr>
+                                <w:rFonts w:ascii="Courier New" w:hAnsi="Courier New" w:cs="Courier New"/>
+                                <w:color w:val="000000"/>
+                                <w:sz w:val="20"/>
+                                <w:szCs w:val="20"/>
+                              </w:rPr>
+                            </w:pPr>
+                            <w:r>
+                              <w:rPr>
+                                <w:rStyle w:val="gd15mcfckub"/>
+                                <w:rFonts w:ascii="Courier New" w:hAnsi="Courier New" w:cs="Courier New"/>
+                                <w:color w:val="0000FF"/>
+                                <w:sz w:val="20"/>
+                                <w:szCs w:val="20"/>
+                              </w:rPr>
+                              <w:t xml:space="preserve">&gt; </w:t>
+                            </w:r>
+                            <w:proofErr w:type="gramStart"/>
+                            <w:r>
+                              <w:rPr>
+                                <w:rStyle w:val="gd15mcfcktb"/>
+                                <w:rFonts w:ascii="Courier New" w:hAnsi="Courier New" w:cs="Courier New"/>
+                                <w:color w:val="0000FF"/>
+                                <w:sz w:val="20"/>
+                                <w:szCs w:val="20"/>
+                              </w:rPr>
+                              <w:t>plot(</w:t>
+                            </w:r>
+                            <w:proofErr w:type="spellStart"/>
+                            <w:proofErr w:type="gramEnd"/>
+                            <w:r>
+                              <w:rPr>
+                                <w:rStyle w:val="gd15mcfcktb"/>
+                                <w:rFonts w:ascii="Courier New" w:hAnsi="Courier New" w:cs="Courier New"/>
+                                <w:color w:val="0000FF"/>
+                                <w:sz w:val="20"/>
+                                <w:szCs w:val="20"/>
+                              </w:rPr>
+                              <w:t>airf.lm$residuals</w:t>
+                            </w:r>
+                            <w:proofErr w:type="spellEnd"/>
+                            <w:r>
+                              <w:rPr>
+                                <w:rStyle w:val="gd15mcfcktb"/>
+                                <w:rFonts w:ascii="Courier New" w:hAnsi="Courier New" w:cs="Courier New"/>
+                                <w:color w:val="0000FF"/>
+                                <w:sz w:val="20"/>
+                                <w:szCs w:val="20"/>
+                              </w:rPr>
+                              <w:t>)</w:t>
+                            </w:r>
+                          </w:p>
+                        </w:txbxContent>
+                      </wps:txbx>
+                      <wps:bodyPr rot="0" vert="horz" wrap="square" lIns="91440" tIns="45720" rIns="91440" bIns="45720" anchor="t" anchorCtr="0">
+                        <a:spAutoFit/>
+                      </wps:bodyPr>
+                    </wps:wsp>
+                  </a:graphicData>
+                </a:graphic>
+                <wp14:sizeRelH relativeFrom="margin">
+                  <wp14:pctWidth>0</wp14:pctWidth>
+                </wp14:sizeRelH>
+                <wp14:sizeRelV relativeFrom="margin">
+                  <wp14:pctHeight>20000</wp14:pctHeight>
+                </wp14:sizeRelV>
+              </wp:anchor>
+            </w:drawing>
+          </mc:Choice>
+          <mc:Fallback>
+            <w:pict>
+              <v:shape id="_x0000_s1033" type="#_x0000_t202" style="position:absolute;margin-left:434.25pt;margin-top:32.15pt;width:485.45pt;height:110.6pt;z-index:251675648;visibility:visible;mso-wrap-style:square;mso-width-percent:0;mso-height-percent:200;mso-wrap-distance-left:9pt;mso-wrap-distance-top:3.6pt;mso-wrap-distance-right:9pt;mso-wrap-distance-bottom:3.6pt;mso-position-horizontal:right;mso-position-horizontal-relative:margin;mso-position-vertical:absolute;mso-position-vertical-relative:text;mso-width-percent:0;mso-height-percent:200;mso-width-relative:margin;mso-height-relative:margin;v-text-anchor:top" o:gfxdata="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">
+                <v:textbox style="mso-fit-shape-to-text:t">
+                  <w:txbxContent>
+                    <w:p>
+                      <w:pPr>
+                        <w:pStyle w:val="HTML"/>
+                        <w:shd w:val="clear" w:color="auto" w:fill="FFFFFF"/>
+                        <w:wordWrap w:val="0"/>
+                        <w:rPr>
+                          <w:rStyle w:val="gd15mcfcktb"/>
+                          <w:rFonts w:ascii="Courier New" w:hAnsi="Courier New" w:cs="Courier New"/>
+                          <w:color w:val="0000FF"/>
+                          <w:sz w:val="20"/>
+                          <w:szCs w:val="20"/>
+                        </w:rPr>
+                      </w:pPr>
+                      <w:r>
+                        <w:rPr>
+                          <w:rStyle w:val="gd15mcfcktb"/>
+                          <w:rFonts w:ascii="Courier New" w:hAnsi="Courier New" w:cs="Courier New"/>
+                          <w:color w:val="0000FF"/>
+                          <w:sz w:val="20"/>
+                          <w:szCs w:val="20"/>
+                        </w:rPr>
+                        <w:t>#2</w:t>
+                      </w:r>
+                    </w:p>
+                    <w:p>
+                      <w:pPr>
+                        <w:pStyle w:val="HTML"/>
+                        <w:shd w:val="clear" w:color="auto" w:fill="FFFFFF"/>
+                        <w:wordWrap w:val="0"/>
+                        <w:rPr>
+                          <w:rStyle w:val="gd15mcfcktb"/>
+                          <w:rFonts w:ascii="Courier New" w:hAnsi="Courier New" w:cs="Courier New"/>
+                          <w:color w:val="0000FF"/>
+                          <w:sz w:val="20"/>
+                          <w:szCs w:val="20"/>
+                        </w:rPr>
+                      </w:pPr>
+                      <w:r>
+                        <w:rPr>
+                          <w:rStyle w:val="gd15mcfckub"/>
+                          <w:rFonts w:ascii="Courier New" w:hAnsi="Courier New" w:cs="Courier New"/>
+                          <w:color w:val="0000FF"/>
+                          <w:sz w:val="20"/>
+                          <w:szCs w:val="20"/>
+                        </w:rPr>
+                        <w:t xml:space="preserve">&gt; </w:t>
+                      </w:r>
+                      <w:proofErr w:type="spellStart"/>
+                      <w:proofErr w:type="gramStart"/>
+                      <w:r>
+                        <w:rPr>
+                          <w:rStyle w:val="gd15mcfcktb"/>
+                          <w:rFonts w:ascii="Courier New" w:hAnsi="Courier New" w:cs="Courier New"/>
+                          <w:color w:val="0000FF"/>
+                          <w:sz w:val="20"/>
+                          <w:szCs w:val="20"/>
+                        </w:rPr>
+                        <w:t>airf</w:t>
+                      </w:r>
+                      <w:proofErr w:type="spellEnd"/>
+                      <w:proofErr w:type="gramEnd"/>
+                      <w:r>
+                        <w:rPr>
+                          <w:rStyle w:val="gd15mcfcktb"/>
+                          <w:rFonts w:ascii="Courier New" w:hAnsi="Courier New" w:cs="Courier New"/>
+                          <w:color w:val="0000FF"/>
+                          <w:sz w:val="20"/>
+                          <w:szCs w:val="20"/>
+                        </w:rPr>
+                        <w:t xml:space="preserve"> &lt;- </w:t>
+                      </w:r>
+                      <w:proofErr w:type="spellStart"/>
+                      <w:r>
+                        <w:rPr>
+                          <w:rStyle w:val="gd15mcfcktb"/>
+                          <w:rFonts w:ascii="Courier New" w:hAnsi="Courier New" w:cs="Courier New"/>
+                          <w:color w:val="0000FF"/>
+                          <w:sz w:val="20"/>
+                          <w:szCs w:val="20"/>
+                        </w:rPr>
+                        <w:t>read.table</w:t>
+                      </w:r>
+                      <w:proofErr w:type="spellEnd"/>
+                      <w:r>
+                        <w:rPr>
+                          <w:rStyle w:val="gd15mcfcktb"/>
+                          <w:rFonts w:ascii="Courier New" w:hAnsi="Courier New" w:cs="Courier New"/>
+                          <w:color w:val="0000FF"/>
+                          <w:sz w:val="20"/>
+                          <w:szCs w:val="20"/>
+                        </w:rPr>
+                        <w:t>("108-1-HDDA-MidtermExam/airfoil_self_noise.dat")</w:t>
+                      </w:r>
+                    </w:p>
+                    <w:p>
+                      <w:pPr>
+                        <w:pStyle w:val="HTML"/>
+                        <w:shd w:val="clear" w:color="auto" w:fill="FFFFFF"/>
+                        <w:wordWrap w:val="0"/>
+                        <w:rPr>
+                          <w:rStyle w:val="gd15mcfcktb"/>
+                          <w:rFonts w:ascii="Courier New" w:hAnsi="Courier New" w:cs="Courier New"/>
+                          <w:color w:val="0000FF"/>
+                          <w:sz w:val="20"/>
+                          <w:szCs w:val="20"/>
+                        </w:rPr>
+                      </w:pPr>
+                      <w:r>
+                        <w:rPr>
+                          <w:rStyle w:val="gd15mcfckub"/>
+                          <w:rFonts w:ascii="Courier New" w:hAnsi="Courier New" w:cs="Courier New"/>
+                          <w:color w:val="0000FF"/>
+                          <w:sz w:val="20"/>
+                          <w:szCs w:val="20"/>
+                        </w:rPr>
+                        <w:t xml:space="preserve">&gt; </w:t>
+                      </w:r>
+                      <w:r>
+                        <w:rPr>
+                          <w:rStyle w:val="gd15mcfcktb"/>
+                          <w:rFonts w:ascii="Courier New" w:hAnsi="Courier New" w:cs="Courier New"/>
+                          <w:color w:val="0000FF"/>
+                          <w:sz w:val="20"/>
+                          <w:szCs w:val="20"/>
+                        </w:rPr>
+                        <w:t>names(</w:t>
+                      </w:r>
+                      <w:proofErr w:type="spellStart"/>
+                      <w:r>
+                        <w:rPr>
+                          <w:rStyle w:val="gd15mcfcktb"/>
+                          <w:rFonts w:ascii="Courier New" w:hAnsi="Courier New" w:cs="Courier New"/>
+                          <w:color w:val="0000FF"/>
+                          <w:sz w:val="20"/>
+                          <w:szCs w:val="20"/>
+                        </w:rPr>
+                        <w:t>airf</w:t>
+                      </w:r>
+                      <w:proofErr w:type="spellEnd"/>
+                      <w:r>
+                        <w:rPr>
+                          <w:rStyle w:val="gd15mcfcktb"/>
+                          <w:rFonts w:ascii="Courier New" w:hAnsi="Courier New" w:cs="Courier New"/>
+                          <w:color w:val="0000FF"/>
+                          <w:sz w:val="20"/>
+                          <w:szCs w:val="20"/>
+                        </w:rPr>
+                        <w:t>) &lt;- c("Frequency", "</w:t>
+                      </w:r>
+                      <w:proofErr w:type="spellStart"/>
+                      <w:r>
+                        <w:rPr>
+                          <w:rStyle w:val="gd15mcfcktb"/>
+                          <w:rFonts w:ascii="Courier New" w:hAnsi="Courier New" w:cs="Courier New"/>
+                          <w:color w:val="0000FF"/>
+                          <w:sz w:val="20"/>
+                          <w:szCs w:val="20"/>
+                        </w:rPr>
+                        <w:t>Angle_of_Attack</w:t>
+                      </w:r>
+                      <w:proofErr w:type="spellEnd"/>
+                      <w:r>
+                        <w:rPr>
+                          <w:rStyle w:val="gd15mcfcktb"/>
+                          <w:rFonts w:ascii="Courier New" w:hAnsi="Courier New" w:cs="Courier New"/>
+                          <w:color w:val="0000FF"/>
+                          <w:sz w:val="20"/>
+                          <w:szCs w:val="20"/>
+                        </w:rPr>
+                        <w:t>", "</w:t>
+                      </w:r>
+                      <w:proofErr w:type="spellStart"/>
+                      <w:r>
+                        <w:rPr>
+                          <w:rStyle w:val="gd15mcfcktb"/>
+                          <w:rFonts w:ascii="Courier New" w:hAnsi="Courier New" w:cs="Courier New"/>
+                          <w:color w:val="0000FF"/>
+                          <w:sz w:val="20"/>
+                          <w:szCs w:val="20"/>
+                        </w:rPr>
+                        <w:t>Chord_length</w:t>
+                      </w:r>
+                      <w:proofErr w:type="spellEnd"/>
+                      <w:r>
+                        <w:rPr>
+                          <w:rStyle w:val="gd15mcfcktb"/>
+                          <w:rFonts w:ascii="Courier New" w:hAnsi="Courier New" w:cs="Courier New"/>
+                          <w:color w:val="0000FF"/>
+                          <w:sz w:val="20"/>
+                          <w:szCs w:val="20"/>
+                        </w:rPr>
+                        <w:t>", "</w:t>
+                      </w:r>
+                      <w:proofErr w:type="spellStart"/>
+                      <w:r>
+                        <w:rPr>
+                          <w:rStyle w:val="gd15mcfcktb"/>
+                          <w:rFonts w:ascii="Courier New" w:hAnsi="Courier New" w:cs="Courier New"/>
+                          <w:color w:val="0000FF"/>
+                          <w:sz w:val="20"/>
+                          <w:szCs w:val="20"/>
+                        </w:rPr>
+                        <w:t>Free_stream_velocity</w:t>
+                      </w:r>
+                      <w:proofErr w:type="spellEnd"/>
+                      <w:r>
+                        <w:rPr>
+                          <w:rStyle w:val="gd15mcfcktb"/>
+                          <w:rFonts w:ascii="Courier New" w:hAnsi="Courier New" w:cs="Courier New"/>
+                          <w:color w:val="0000FF"/>
+                          <w:sz w:val="20"/>
+                          <w:szCs w:val="20"/>
+                        </w:rPr>
+                        <w:t>", "</w:t>
+                      </w:r>
+                      <w:proofErr w:type="spellStart"/>
+                      <w:r>
+                        <w:rPr>
+                          <w:rStyle w:val="gd15mcfcktb"/>
+                          <w:rFonts w:ascii="Courier New" w:hAnsi="Courier New" w:cs="Courier New"/>
+                          <w:color w:val="0000FF"/>
+                          <w:sz w:val="20"/>
+                          <w:szCs w:val="20"/>
+                        </w:rPr>
+                        <w:t>Ssdt</w:t>
+                      </w:r>
+                      <w:proofErr w:type="spellEnd"/>
+                      <w:r>
+                        <w:rPr>
+                          <w:rStyle w:val="gd15mcfcktb"/>
+                          <w:rFonts w:ascii="Courier New" w:hAnsi="Courier New" w:cs="Courier New"/>
+                          <w:color w:val="0000FF"/>
+                          <w:sz w:val="20"/>
+                          <w:szCs w:val="20"/>
+                        </w:rPr>
+                        <w:t>", "</w:t>
+                      </w:r>
+                      <w:proofErr w:type="spellStart"/>
+                      <w:r>
+                        <w:rPr>
+                          <w:rStyle w:val="gd15mcfcktb"/>
+                          <w:rFonts w:ascii="Courier New" w:hAnsi="Courier New" w:cs="Courier New"/>
+                          <w:color w:val="0000FF"/>
+                          <w:sz w:val="20"/>
+                          <w:szCs w:val="20"/>
+                        </w:rPr>
+                        <w:t>Sspl</w:t>
+                      </w:r>
+                      <w:proofErr w:type="spellEnd"/>
+                      <w:r>
+                        <w:rPr>
+                          <w:rStyle w:val="gd15mcfcktb"/>
+                          <w:rFonts w:ascii="Courier New" w:hAnsi="Courier New" w:cs="Courier New"/>
+                          <w:color w:val="0000FF"/>
+                          <w:sz w:val="20"/>
+                          <w:szCs w:val="20"/>
+                        </w:rPr>
+                        <w:t>")</w:t>
+                      </w:r>
+                    </w:p>
+                    <w:p>
+                      <w:pPr>
+                        <w:pStyle w:val="HTML"/>
+                        <w:shd w:val="clear" w:color="auto" w:fill="FFFFFF"/>
+                        <w:wordWrap w:val="0"/>
+                        <w:rPr>
+                          <w:rStyle w:val="gd15mcfcktb"/>
+                          <w:rFonts w:ascii="Courier New" w:hAnsi="Courier New" w:cs="Courier New"/>
+                          <w:color w:val="0000FF"/>
+                          <w:sz w:val="20"/>
+                          <w:szCs w:val="20"/>
+                        </w:rPr>
+                      </w:pPr>
+                      <w:r>
+                        <w:rPr>
+                          <w:rStyle w:val="gd15mcfckub"/>
+                          <w:rFonts w:ascii="Courier New" w:hAnsi="Courier New" w:cs="Courier New"/>
+                          <w:color w:val="0000FF"/>
+                          <w:sz w:val="20"/>
+                          <w:szCs w:val="20"/>
+                        </w:rPr>
+                        <w:t xml:space="preserve">&gt; </w:t>
+                      </w:r>
+                      <w:proofErr w:type="spellStart"/>
+                      <w:r>
+                        <w:rPr>
+                          <w:rStyle w:val="gd15mcfcktb"/>
+                          <w:rFonts w:ascii="Courier New" w:hAnsi="Courier New" w:cs="Courier New"/>
+                          <w:color w:val="0000FF"/>
+                          <w:sz w:val="20"/>
+                          <w:szCs w:val="20"/>
+                        </w:rPr>
+                        <w:t>airf.lm</w:t>
+                      </w:r>
+                      <w:proofErr w:type="spellEnd"/>
+                      <w:r>
+                        <w:rPr>
+                          <w:rStyle w:val="gd15mcfcktb"/>
+                          <w:rFonts w:ascii="Courier New" w:hAnsi="Courier New" w:cs="Courier New"/>
+                          <w:color w:val="0000FF"/>
+                          <w:sz w:val="20"/>
+                          <w:szCs w:val="20"/>
+                        </w:rPr>
+                        <w:t xml:space="preserve"> &lt;- </w:t>
+                      </w:r>
+                      <w:proofErr w:type="gramStart"/>
+                      <w:r>
+                        <w:rPr>
+                          <w:rStyle w:val="gd15mcfcktb"/>
+                          <w:rFonts w:ascii="Courier New" w:hAnsi="Courier New" w:cs="Courier New"/>
+                          <w:color w:val="0000FF"/>
+                          <w:sz w:val="20"/>
+                          <w:szCs w:val="20"/>
+                        </w:rPr>
+                        <w:t>lm(</w:t>
+                      </w:r>
+                      <w:proofErr w:type="gramEnd"/>
+                      <w:r>
+                        <w:rPr>
+                          <w:rStyle w:val="gd15mcfcktb"/>
+                          <w:rFonts w:ascii="Courier New" w:hAnsi="Courier New" w:cs="Courier New"/>
+                          <w:color w:val="0000FF"/>
+                          <w:sz w:val="20"/>
+                          <w:szCs w:val="20"/>
+                        </w:rPr>
+                        <w:t xml:space="preserve">formula = </w:t>
+                      </w:r>
+                      <w:proofErr w:type="spellStart"/>
+                      <w:r>
+                        <w:rPr>
+                          <w:rStyle w:val="gd15mcfcktb"/>
+                          <w:rFonts w:ascii="Courier New" w:hAnsi="Courier New" w:cs="Courier New"/>
+                          <w:color w:val="0000FF"/>
+                          <w:sz w:val="20"/>
+                          <w:szCs w:val="20"/>
+                        </w:rPr>
+                        <w:t>Sspl</w:t>
+                      </w:r>
+                      <w:proofErr w:type="spellEnd"/>
+                      <w:r>
+                        <w:rPr>
+                          <w:rStyle w:val="gd15mcfcktb"/>
+                          <w:rFonts w:ascii="Courier New" w:hAnsi="Courier New" w:cs="Courier New"/>
+                          <w:color w:val="0000FF"/>
+                          <w:sz w:val="20"/>
+                          <w:szCs w:val="20"/>
+                        </w:rPr>
+                        <w:t xml:space="preserve"> ~ Frequency + </w:t>
+                      </w:r>
+                      <w:proofErr w:type="spellStart"/>
+                      <w:r>
+                        <w:rPr>
+                          <w:rStyle w:val="gd15mcfcktb"/>
+                          <w:rFonts w:ascii="Courier New" w:hAnsi="Courier New" w:cs="Courier New"/>
+                          <w:color w:val="0000FF"/>
+                          <w:sz w:val="20"/>
+                          <w:szCs w:val="20"/>
+                        </w:rPr>
+                        <w:t>Angle_of_Attack</w:t>
+                      </w:r>
+                      <w:proofErr w:type="spellEnd"/>
+                      <w:r>
+                        <w:rPr>
+                          <w:rStyle w:val="gd15mcfcktb"/>
+                          <w:rFonts w:ascii="Courier New" w:hAnsi="Courier New" w:cs="Courier New"/>
+                          <w:color w:val="0000FF"/>
+                          <w:sz w:val="20"/>
+                          <w:szCs w:val="20"/>
+                        </w:rPr>
+                        <w:t xml:space="preserve"> + </w:t>
+                      </w:r>
+                      <w:proofErr w:type="spellStart"/>
+                      <w:r>
+                        <w:rPr>
+                          <w:rStyle w:val="gd15mcfcktb"/>
+                          <w:rFonts w:ascii="Courier New" w:hAnsi="Courier New" w:cs="Courier New"/>
+                          <w:color w:val="0000FF"/>
+                          <w:sz w:val="20"/>
+                          <w:szCs w:val="20"/>
+                        </w:rPr>
+                        <w:t>Chord_length</w:t>
+                      </w:r>
+                      <w:proofErr w:type="spellEnd"/>
+                      <w:r>
+                        <w:rPr>
+                          <w:rStyle w:val="gd15mcfcktb"/>
+                          <w:rFonts w:ascii="Courier New" w:hAnsi="Courier New" w:cs="Courier New"/>
+                          <w:color w:val="0000FF"/>
+                          <w:sz w:val="20"/>
+                          <w:szCs w:val="20"/>
+                        </w:rPr>
+                        <w:t xml:space="preserve"> + </w:t>
+                      </w:r>
+                      <w:proofErr w:type="spellStart"/>
+                      <w:r>
+                        <w:rPr>
+                          <w:rStyle w:val="gd15mcfcktb"/>
+                          <w:rFonts w:ascii="Courier New" w:hAnsi="Courier New" w:cs="Courier New"/>
+                          <w:color w:val="0000FF"/>
+                          <w:sz w:val="20"/>
+                          <w:szCs w:val="20"/>
+                        </w:rPr>
+                        <w:t>Free_stream_velocity</w:t>
+                      </w:r>
+                      <w:proofErr w:type="spellEnd"/>
+                      <w:r>
+                        <w:rPr>
+                          <w:rStyle w:val="gd15mcfcktb"/>
+                          <w:rFonts w:ascii="Courier New" w:hAnsi="Courier New" w:cs="Courier New"/>
+                          <w:color w:val="0000FF"/>
+                          <w:sz w:val="20"/>
+                          <w:szCs w:val="20"/>
+                        </w:rPr>
+                        <w:t xml:space="preserve"> + </w:t>
+                      </w:r>
+                      <w:proofErr w:type="spellStart"/>
+                      <w:r>
+                        <w:rPr>
+                          <w:rStyle w:val="gd15mcfcktb"/>
+                          <w:rFonts w:ascii="Courier New" w:hAnsi="Courier New" w:cs="Courier New"/>
+                          <w:color w:val="0000FF"/>
+                          <w:sz w:val="20"/>
+                          <w:szCs w:val="20"/>
+                        </w:rPr>
+                        <w:t>Ssdt</w:t>
+                      </w:r>
+                      <w:proofErr w:type="spellEnd"/>
+                      <w:r>
+                        <w:rPr>
+                          <w:rStyle w:val="gd15mcfcktb"/>
+                          <w:rFonts w:ascii="Courier New" w:hAnsi="Courier New" w:cs="Courier New"/>
+                          <w:color w:val="0000FF"/>
+                          <w:sz w:val="20"/>
+                          <w:szCs w:val="20"/>
+                        </w:rPr>
+                        <w:t xml:space="preserve">, data = </w:t>
+                      </w:r>
+                      <w:proofErr w:type="spellStart"/>
+                      <w:r>
+                        <w:rPr>
+                          <w:rStyle w:val="gd15mcfcktb"/>
+                          <w:rFonts w:ascii="Courier New" w:hAnsi="Courier New" w:cs="Courier New"/>
+                          <w:color w:val="0000FF"/>
+                          <w:sz w:val="20"/>
+                          <w:szCs w:val="20"/>
+                        </w:rPr>
+                        <w:t>airf</w:t>
+                      </w:r>
+                      <w:proofErr w:type="spellEnd"/>
+                      <w:r>
+                        <w:rPr>
+                          <w:rStyle w:val="gd15mcfcktb"/>
+                          <w:rFonts w:ascii="Courier New" w:hAnsi="Courier New" w:cs="Courier New"/>
+                          <w:color w:val="0000FF"/>
+                          <w:sz w:val="20"/>
+                          <w:szCs w:val="20"/>
+                        </w:rPr>
+                        <w:t>)</w:t>
+                      </w:r>
+                    </w:p>
+                    <w:p>
+                      <w:pPr>
+                        <w:pStyle w:val="HTML"/>
+                        <w:shd w:val="clear" w:color="auto" w:fill="FFFFFF"/>
+                        <w:wordWrap w:val="0"/>
+                        <w:rPr>
+                          <w:rFonts w:ascii="Courier New" w:hAnsi="Courier New" w:cs="Courier New"/>
+                          <w:color w:val="000000"/>
+                          <w:sz w:val="20"/>
+                          <w:szCs w:val="20"/>
+                        </w:rPr>
+                      </w:pPr>
+                      <w:r>
+                        <w:rPr>
+                          <w:rStyle w:val="gd15mcfckub"/>
+                          <w:rFonts w:ascii="Courier New" w:hAnsi="Courier New" w:cs="Courier New"/>
+                          <w:color w:val="0000FF"/>
+                          <w:sz w:val="20"/>
+                          <w:szCs w:val="20"/>
+                        </w:rPr>
+                        <w:t xml:space="preserve">&gt; </w:t>
+                      </w:r>
+                      <w:proofErr w:type="gramStart"/>
+                      <w:r>
+                        <w:rPr>
+                          <w:rStyle w:val="gd15mcfcktb"/>
+                          <w:rFonts w:ascii="Courier New" w:hAnsi="Courier New" w:cs="Courier New"/>
+                          <w:color w:val="0000FF"/>
+                          <w:sz w:val="20"/>
+                          <w:szCs w:val="20"/>
+                        </w:rPr>
+                        <w:t>plot(</w:t>
+                      </w:r>
+                      <w:proofErr w:type="spellStart"/>
+                      <w:proofErr w:type="gramEnd"/>
+                      <w:r>
+                        <w:rPr>
+                          <w:rStyle w:val="gd15mcfcktb"/>
+                          <w:rFonts w:ascii="Courier New" w:hAnsi="Courier New" w:cs="Courier New"/>
+                          <w:color w:val="0000FF"/>
+                          <w:sz w:val="20"/>
+                          <w:szCs w:val="20"/>
+                        </w:rPr>
+                        <w:t>airf.lm$residuals</w:t>
+                      </w:r>
+                      <w:proofErr w:type="spellEnd"/>
+                      <w:r>
+                        <w:rPr>
+                          <w:rStyle w:val="gd15mcfcktb"/>
+                          <w:rFonts w:ascii="Courier New" w:hAnsi="Courier New" w:cs="Courier New"/>
+                          <w:color w:val="0000FF"/>
+                          <w:sz w:val="20"/>
+                          <w:szCs w:val="20"/>
+                        </w:rPr>
+                        <w:t>)</w:t>
+                      </w:r>
+                    </w:p>
+                  </w:txbxContent>
+                </v:textbox>
+                <w10:wrap type="topAndBottom" anchorx="margin"/>
+              </v:shape>
+            </w:pict>
+          </mc:Fallback>
+        </mc:AlternateContent>
+      </w:r>
+      <w:r>
+        <w:rPr>
           <w:rFonts w:hint="eastAsia"/>
         </w:rPr>
-        <w:lastRenderedPageBreak/>
         <w:t>#2</w:t>
       </w:r>
     </w:p>
+    <w:p>
+      <w:r>
+        <w:rPr>
+          <w:noProof/>
+        </w:rPr>
+        <mc:AlternateContent>
+          <mc:Choice Requires="wps">
+            <w:drawing>
+              <wp:anchor distT="45720" distB="45720" distL="114300" distR="114300" simplePos="0" relativeHeight="251677696" behindDoc="0" locked="0" layoutInCell="1" allowOverlap="1">
+                <wp:simplePos x="0" y="0"/>
+                <wp:positionH relativeFrom="margin">
+                  <wp:align>right</wp:align>
+                </wp:positionH>
+                <wp:positionV relativeFrom="paragraph">
+                  <wp:posOffset>6456045</wp:posOffset>
+                </wp:positionV>
+                <wp:extent cx="6172200" cy="1404620"/>
+                <wp:effectExtent l="0" t="0" r="19050" b="13970"/>
+                <wp:wrapSquare wrapText="bothSides"/>
+                <wp:docPr id="16" name="文字方塊 2"/>
+                <wp:cNvGraphicFramePr>
+                  <a:graphicFrameLocks xmlns:a="http://schemas.openxmlformats.org/drawingml/2006/main"/>
+                </wp:cNvGraphicFramePr>
+                <a:graphic xmlns:a="http://schemas.openxmlformats.org/drawingml/2006/main">
+                  <a:graphicData uri="http://schemas.microsoft.com/office/word/2010/wordprocessingShape">
+                    <wps:wsp>
+                      <wps:cNvSpPr txBox="1">
+                        <a:spLocks noChangeArrowheads="1"/>
+                      </wps:cNvSpPr>
+                      <wps:spPr bwMode="auto">
+                        <a:xfrm>
+                          <a:off x="0" y="0"/>
+                          <a:ext cx="6172200" cy="1404620"/>
+                        </a:xfrm>
+                        <a:prstGeom prst="rect">
+                          <a:avLst/>
+                        </a:prstGeom>
+                        <a:solidFill>
+                          <a:srgbClr val="FFFFFF"/>
+                        </a:solidFill>
+                        <a:ln w="9525">
+                          <a:solidFill>
+                            <a:srgbClr val="000000"/>
+                          </a:solidFill>
+                          <a:miter lim="800000"/>
+                          <a:headEnd/>
+                          <a:tailEnd/>
+                        </a:ln>
+                      </wps:spPr>
+                      <wps:txbx>
+                        <w:txbxContent>
+                          <w:p>
+                            <w:pPr>
+                              <w:pStyle w:val="HTML"/>
+                              <w:shd w:val="clear" w:color="auto" w:fill="FFFFFF"/>
+                              <w:wordWrap w:val="0"/>
+                              <w:rPr>
+                                <w:rFonts w:ascii="Courier New" w:hAnsi="Courier New" w:cs="Courier New"/>
+                                <w:color w:val="000000"/>
+                                <w:sz w:val="20"/>
+                                <w:szCs w:val="20"/>
+                              </w:rPr>
+                            </w:pPr>
+                            <w:r>
+                              <w:rPr>
+                                <w:rStyle w:val="gd15mcfckub"/>
+                                <w:rFonts w:ascii="Courier New" w:hAnsi="Courier New" w:cs="Courier New"/>
+                                <w:color w:val="0000FF"/>
+                                <w:sz w:val="20"/>
+                                <w:szCs w:val="20"/>
+                              </w:rPr>
+                              <w:t xml:space="preserve">&gt; </w:t>
+                            </w:r>
+                            <w:r>
+                              <w:rPr>
+                                <w:rStyle w:val="gd15mcfcktb"/>
+                                <w:rFonts w:ascii="Courier New" w:hAnsi="Courier New" w:cs="Courier New"/>
+                                <w:color w:val="0000FF"/>
+                                <w:sz w:val="20"/>
+                                <w:szCs w:val="20"/>
+                              </w:rPr>
+                              <w:t>#log</w:t>
+                            </w:r>
+                          </w:p>
+                          <w:p>
+                            <w:pPr>
+                              <w:pStyle w:val="HTML"/>
+                              <w:shd w:val="clear" w:color="auto" w:fill="FFFFFF"/>
+                              <w:wordWrap w:val="0"/>
+                              <w:rPr>
+                                <w:rStyle w:val="gd15mcfcktb"/>
+                                <w:rFonts w:ascii="Courier New" w:hAnsi="Courier New" w:cs="Courier New"/>
+                                <w:color w:val="0000FF"/>
+                                <w:sz w:val="20"/>
+                                <w:szCs w:val="20"/>
+                              </w:rPr>
+                            </w:pPr>
+                            <w:r>
+                              <w:rPr>
+                                <w:rStyle w:val="gd15mcfckub"/>
+                                <w:rFonts w:ascii="Courier New" w:hAnsi="Courier New" w:cs="Courier New"/>
+                                <w:color w:val="0000FF"/>
+                                <w:sz w:val="20"/>
+                                <w:szCs w:val="20"/>
+                              </w:rPr>
+                              <w:t xml:space="preserve">&gt; </w:t>
+                            </w:r>
+                            <w:proofErr w:type="gramStart"/>
+                            <w:r>
+                              <w:rPr>
+                                <w:rStyle w:val="gd15mcfcktb"/>
+                                <w:rFonts w:ascii="Courier New" w:hAnsi="Courier New" w:cs="Courier New"/>
+                                <w:color w:val="0000FF"/>
+                                <w:sz w:val="20"/>
+                                <w:szCs w:val="20"/>
+                              </w:rPr>
+                              <w:t>plot(</w:t>
+                            </w:r>
+                            <w:proofErr w:type="spellStart"/>
+                            <w:proofErr w:type="gramEnd"/>
+                            <w:r>
+                              <w:rPr>
+                                <w:rStyle w:val="gd15mcfcktb"/>
+                                <w:rFonts w:ascii="Courier New" w:hAnsi="Courier New" w:cs="Courier New"/>
+                                <w:color w:val="0000FF"/>
+                                <w:sz w:val="20"/>
+                                <w:szCs w:val="20"/>
+                              </w:rPr>
+                              <w:t>airf$Ssdt</w:t>
+                            </w:r>
+                            <w:proofErr w:type="spellEnd"/>
+                            <w:r>
+                              <w:rPr>
+                                <w:rStyle w:val="gd15mcfcktb"/>
+                                <w:rFonts w:ascii="Courier New" w:hAnsi="Courier New" w:cs="Courier New"/>
+                                <w:color w:val="0000FF"/>
+                                <w:sz w:val="20"/>
+                                <w:szCs w:val="20"/>
+                              </w:rPr>
+                              <w:t>, log(</w:t>
+                            </w:r>
+                            <w:proofErr w:type="spellStart"/>
+                            <w:r>
+                              <w:rPr>
+                                <w:rStyle w:val="gd15mcfcktb"/>
+                                <w:rFonts w:ascii="Courier New" w:hAnsi="Courier New" w:cs="Courier New"/>
+                                <w:color w:val="0000FF"/>
+                                <w:sz w:val="20"/>
+                                <w:szCs w:val="20"/>
+                              </w:rPr>
+                              <w:t>airf$Ssdt</w:t>
+                            </w:r>
+                            <w:proofErr w:type="spellEnd"/>
+                            <w:r>
+                              <w:rPr>
+                                <w:rStyle w:val="gd15mcfcktb"/>
+                                <w:rFonts w:ascii="Courier New" w:hAnsi="Courier New" w:cs="Courier New"/>
+                                <w:color w:val="0000FF"/>
+                                <w:sz w:val="20"/>
+                                <w:szCs w:val="20"/>
+                              </w:rPr>
+                              <w:t>))</w:t>
+                            </w:r>
+                          </w:p>
+                          <w:p>
+                            <w:pPr>
+                              <w:pStyle w:val="HTML"/>
+                              <w:shd w:val="clear" w:color="auto" w:fill="FFFFFF"/>
+                              <w:wordWrap w:val="0"/>
+                              <w:rPr>
+                                <w:rFonts w:ascii="Courier New" w:hAnsi="Courier New" w:cs="Courier New" w:hint="eastAsia"/>
+                                <w:color w:val="000000"/>
+                                <w:sz w:val="20"/>
+                                <w:szCs w:val="20"/>
+                              </w:rPr>
+                            </w:pPr>
+                            <w:r>
+                              <w:rPr>
+                                <w:rStyle w:val="gd15mcfckub"/>
+                                <w:rFonts w:ascii="Courier New" w:hAnsi="Courier New" w:cs="Courier New"/>
+                                <w:color w:val="0000FF"/>
+                                <w:sz w:val="20"/>
+                                <w:szCs w:val="20"/>
+                              </w:rPr>
+                              <w:t xml:space="preserve">&gt; </w:t>
+                            </w:r>
+                            <w:proofErr w:type="gramStart"/>
+                            <w:r>
+                              <w:rPr>
+                                <w:rStyle w:val="gd15mcfcktb"/>
+                                <w:rFonts w:ascii="Courier New" w:hAnsi="Courier New" w:cs="Courier New"/>
+                                <w:color w:val="0000FF"/>
+                                <w:sz w:val="20"/>
+                                <w:szCs w:val="20"/>
+                              </w:rPr>
+                              <w:t>plot(</w:t>
+                            </w:r>
+                            <w:proofErr w:type="spellStart"/>
+                            <w:proofErr w:type="gramEnd"/>
+                            <w:r>
+                              <w:rPr>
+                                <w:rStyle w:val="gd15mcfcktb"/>
+                                <w:rFonts w:ascii="Courier New" w:hAnsi="Courier New" w:cs="Courier New"/>
+                                <w:color w:val="0000FF"/>
+                                <w:sz w:val="20"/>
+                                <w:szCs w:val="20"/>
+                              </w:rPr>
+                              <w:t>airf$Sspl</w:t>
+                            </w:r>
+                            <w:proofErr w:type="spellEnd"/>
+                            <w:r>
+                              <w:rPr>
+                                <w:rStyle w:val="gd15mcfcktb"/>
+                                <w:rFonts w:ascii="Courier New" w:hAnsi="Courier New" w:cs="Courier New"/>
+                                <w:color w:val="0000FF"/>
+                                <w:sz w:val="20"/>
+                                <w:szCs w:val="20"/>
+                              </w:rPr>
+                              <w:t>, log(</w:t>
+                            </w:r>
+                            <w:proofErr w:type="spellStart"/>
+                            <w:r>
+                              <w:rPr>
+                                <w:rStyle w:val="gd15mcfcktb"/>
+                                <w:rFonts w:ascii="Courier New" w:hAnsi="Courier New" w:cs="Courier New"/>
+                                <w:color w:val="0000FF"/>
+                                <w:sz w:val="20"/>
+                                <w:szCs w:val="20"/>
+                              </w:rPr>
+                              <w:t>airf$Sspl</w:t>
+                            </w:r>
+                            <w:proofErr w:type="spellEnd"/>
+                            <w:r>
+                              <w:rPr>
+                                <w:rStyle w:val="gd15mcfcktb"/>
+                                <w:rFonts w:ascii="Courier New" w:hAnsi="Courier New" w:cs="Courier New"/>
+                                <w:color w:val="0000FF"/>
+                                <w:sz w:val="20"/>
+                                <w:szCs w:val="20"/>
+                              </w:rPr>
+                              <w:t>))</w:t>
+                            </w:r>
+                          </w:p>
+                        </w:txbxContent>
+                      </wps:txbx>
+                      <wps:bodyPr rot="0" vert="horz" wrap="square" lIns="91440" tIns="45720" rIns="91440" bIns="45720" anchor="t" anchorCtr="0">
+                        <a:spAutoFit/>
+                      </wps:bodyPr>
+                    </wps:wsp>
+                  </a:graphicData>
+                </a:graphic>
+                <wp14:sizeRelH relativeFrom="margin">
+                  <wp14:pctWidth>0</wp14:pctWidth>
+                </wp14:sizeRelH>
+                <wp14:sizeRelV relativeFrom="margin">
+                  <wp14:pctHeight>20000</wp14:pctHeight>
+                </wp14:sizeRelV>
+              </wp:anchor>
+            </w:drawing>
+          </mc:Choice>
+          <mc:Fallback>
+            <w:pict>
+              <v:shape id="_x0000_s1034" type="#_x0000_t202" style="position:absolute;margin-left:434.8pt;margin-top:508.35pt;width:486pt;height:110.6pt;z-index:251677696;visibility:visible;mso-wrap-style:square;mso-width-percent:0;mso-height-percent:200;mso-wrap-distance-left:9pt;mso-wrap-distance-top:3.6pt;mso-wrap-distance-right:9pt;mso-wrap-distance-bottom:3.6pt;mso-position-horizontal:right;mso-position-horizontal-relative:margin;mso-position-vertical:absolute;mso-position-vertical-relative:text;mso-width-percent:0;mso-height-percent:200;mso-width-relative:margin;mso-height-relative:margin;v-text-anchor:top" o:gfxdata="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">
+                <v:textbox style="mso-fit-shape-to-text:t">
+                  <w:txbxContent>
+                    <w:p>
+                      <w:pPr>
+                        <w:pStyle w:val="HTML"/>
+                        <w:shd w:val="clear" w:color="auto" w:fill="FFFFFF"/>
+                        <w:wordWrap w:val="0"/>
+                        <w:rPr>
+                          <w:rFonts w:ascii="Courier New" w:hAnsi="Courier New" w:cs="Courier New"/>
+                          <w:color w:val="000000"/>
+                          <w:sz w:val="20"/>
+                          <w:szCs w:val="20"/>
+                        </w:rPr>
+                      </w:pPr>
+                      <w:r>
+                        <w:rPr>
+                          <w:rStyle w:val="gd15mcfckub"/>
+                          <w:rFonts w:ascii="Courier New" w:hAnsi="Courier New" w:cs="Courier New"/>
+                          <w:color w:val="0000FF"/>
+                          <w:sz w:val="20"/>
+                          <w:szCs w:val="20"/>
+                        </w:rPr>
+                        <w:t xml:space="preserve">&gt; </w:t>
+                      </w:r>
+                      <w:r>
+                        <w:rPr>
+                          <w:rStyle w:val="gd15mcfcktb"/>
+                          <w:rFonts w:ascii="Courier New" w:hAnsi="Courier New" w:cs="Courier New"/>
+                          <w:color w:val="0000FF"/>
+                          <w:sz w:val="20"/>
+                          <w:szCs w:val="20"/>
+                        </w:rPr>
+                        <w:t>#log</w:t>
+                      </w:r>
+                    </w:p>
+                    <w:p>
+                      <w:pPr>
+                        <w:pStyle w:val="HTML"/>
+                        <w:shd w:val="clear" w:color="auto" w:fill="FFFFFF"/>
+                        <w:wordWrap w:val="0"/>
+                        <w:rPr>
+                          <w:rStyle w:val="gd15mcfcktb"/>
+                          <w:rFonts w:ascii="Courier New" w:hAnsi="Courier New" w:cs="Courier New"/>
+                          <w:color w:val="0000FF"/>
+                          <w:sz w:val="20"/>
+                          <w:szCs w:val="20"/>
+                        </w:rPr>
+                      </w:pPr>
+                      <w:r>
+                        <w:rPr>
+                          <w:rStyle w:val="gd15mcfckub"/>
+                          <w:rFonts w:ascii="Courier New" w:hAnsi="Courier New" w:cs="Courier New"/>
+                          <w:color w:val="0000FF"/>
+                          <w:sz w:val="20"/>
+                          <w:szCs w:val="20"/>
+                        </w:rPr>
+                        <w:t xml:space="preserve">&gt; </w:t>
+                      </w:r>
+                      <w:proofErr w:type="gramStart"/>
+                      <w:r>
+                        <w:rPr>
+                          <w:rStyle w:val="gd15mcfcktb"/>
+                          <w:rFonts w:ascii="Courier New" w:hAnsi="Courier New" w:cs="Courier New"/>
+                          <w:color w:val="0000FF"/>
+                          <w:sz w:val="20"/>
+                          <w:szCs w:val="20"/>
+                        </w:rPr>
+                        <w:t>plot(</w:t>
+                      </w:r>
+                      <w:proofErr w:type="spellStart"/>
+                      <w:proofErr w:type="gramEnd"/>
+                      <w:r>
+                        <w:rPr>
+                          <w:rStyle w:val="gd15mcfcktb"/>
+                          <w:rFonts w:ascii="Courier New" w:hAnsi="Courier New" w:cs="Courier New"/>
+                          <w:color w:val="0000FF"/>
+                          <w:sz w:val="20"/>
+                          <w:szCs w:val="20"/>
+                        </w:rPr>
+                        <w:t>airf$Ssdt</w:t>
+                      </w:r>
+                      <w:proofErr w:type="spellEnd"/>
+                      <w:r>
+                        <w:rPr>
+                          <w:rStyle w:val="gd15mcfcktb"/>
+                          <w:rFonts w:ascii="Courier New" w:hAnsi="Courier New" w:cs="Courier New"/>
+                          <w:color w:val="0000FF"/>
+                          <w:sz w:val="20"/>
+                          <w:szCs w:val="20"/>
+                        </w:rPr>
+                        <w:t>, log(</w:t>
+                      </w:r>
+                      <w:proofErr w:type="spellStart"/>
+                      <w:r>
+                        <w:rPr>
+                          <w:rStyle w:val="gd15mcfcktb"/>
+                          <w:rFonts w:ascii="Courier New" w:hAnsi="Courier New" w:cs="Courier New"/>
+                          <w:color w:val="0000FF"/>
+                          <w:sz w:val="20"/>
+                          <w:szCs w:val="20"/>
+                        </w:rPr>
+                        <w:t>airf$Ssdt</w:t>
+                      </w:r>
+                      <w:proofErr w:type="spellEnd"/>
+                      <w:r>
+                        <w:rPr>
+                          <w:rStyle w:val="gd15mcfcktb"/>
+                          <w:rFonts w:ascii="Courier New" w:hAnsi="Courier New" w:cs="Courier New"/>
+                          <w:color w:val="0000FF"/>
+                          <w:sz w:val="20"/>
+                          <w:szCs w:val="20"/>
+                        </w:rPr>
+                        <w:t>))</w:t>
+                      </w:r>
+                    </w:p>
+                    <w:p>
+                      <w:pPr>
+                        <w:pStyle w:val="HTML"/>
+                        <w:shd w:val="clear" w:color="auto" w:fill="FFFFFF"/>
+                        <w:wordWrap w:val="0"/>
+                        <w:rPr>
+                          <w:rFonts w:ascii="Courier New" w:hAnsi="Courier New" w:cs="Courier New" w:hint="eastAsia"/>
+                          <w:color w:val="000000"/>
+                          <w:sz w:val="20"/>
+                          <w:szCs w:val="20"/>
+                        </w:rPr>
+                      </w:pPr>
+                      <w:r>
+                        <w:rPr>
+                          <w:rStyle w:val="gd15mcfckub"/>
+                          <w:rFonts w:ascii="Courier New" w:hAnsi="Courier New" w:cs="Courier New"/>
+                          <w:color w:val="0000FF"/>
+                          <w:sz w:val="20"/>
+                          <w:szCs w:val="20"/>
+                        </w:rPr>
+                        <w:t xml:space="preserve">&gt; </w:t>
+                      </w:r>
+                      <w:proofErr w:type="gramStart"/>
+                      <w:r>
+                        <w:rPr>
+                          <w:rStyle w:val="gd15mcfcktb"/>
+                          <w:rFonts w:ascii="Courier New" w:hAnsi="Courier New" w:cs="Courier New"/>
+                          <w:color w:val="0000FF"/>
+                          <w:sz w:val="20"/>
+                          <w:szCs w:val="20"/>
+                        </w:rPr>
+                        <w:t>plot(</w:t>
+                      </w:r>
+                      <w:proofErr w:type="spellStart"/>
+                      <w:proofErr w:type="gramEnd"/>
+                      <w:r>
+                        <w:rPr>
+                          <w:rStyle w:val="gd15mcfcktb"/>
+                          <w:rFonts w:ascii="Courier New" w:hAnsi="Courier New" w:cs="Courier New"/>
+                          <w:color w:val="0000FF"/>
+                          <w:sz w:val="20"/>
+                          <w:szCs w:val="20"/>
+                        </w:rPr>
+                        <w:t>airf$Sspl</w:t>
+                      </w:r>
+                      <w:proofErr w:type="spellEnd"/>
+                      <w:r>
+                        <w:rPr>
+                          <w:rStyle w:val="gd15mcfcktb"/>
+                          <w:rFonts w:ascii="Courier New" w:hAnsi="Courier New" w:cs="Courier New"/>
+                          <w:color w:val="0000FF"/>
+                          <w:sz w:val="20"/>
+                          <w:szCs w:val="20"/>
+                        </w:rPr>
+                        <w:t>, log(</w:t>
+                      </w:r>
+                      <w:proofErr w:type="spellStart"/>
+                      <w:r>
+                        <w:rPr>
+                          <w:rStyle w:val="gd15mcfcktb"/>
+                          <w:rFonts w:ascii="Courier New" w:hAnsi="Courier New" w:cs="Courier New"/>
+                          <w:color w:val="0000FF"/>
+                          <w:sz w:val="20"/>
+                          <w:szCs w:val="20"/>
+                        </w:rPr>
+                        <w:t>airf$Sspl</w:t>
+                      </w:r>
+                      <w:proofErr w:type="spellEnd"/>
+                      <w:r>
+                        <w:rPr>
+                          <w:rStyle w:val="gd15mcfcktb"/>
+                          <w:rFonts w:ascii="Courier New" w:hAnsi="Courier New" w:cs="Courier New"/>
+                          <w:color w:val="0000FF"/>
+                          <w:sz w:val="20"/>
+                          <w:szCs w:val="20"/>
+                        </w:rPr>
+                        <w:t>))</w:t>
+                      </w:r>
+                    </w:p>
+                  </w:txbxContent>
+                </v:textbox>
+                <w10:wrap type="square" anchorx="margin"/>
+              </v:shape>
+            </w:pict>
+          </mc:Fallback>
+        </mc:AlternateContent>
+      </w:r>
+      <w:r>
+        <w:rPr>
+          <w:noProof/>
+        </w:rPr>
+        <w:drawing>
+          <wp:inline distT="0" distB="0" distL="0" distR="0" wp14:anchorId="5C65AF34" wp14:editId="47B6D13D">
+            <wp:extent cx="6188710" cy="4200525"/>
+            <wp:effectExtent l="0" t="0" r="2540" b="9525"/>
+            <wp:docPr id="15" name="圖片 15"/>
+            <wp:cNvGraphicFramePr>
+              <a:graphicFrameLocks xmlns:a="http://schemas.openxmlformats.org/drawingml/2006/main" noChangeAspect="1"/>
+            </wp:cNvGraphicFramePr>
+            <a:graphic xmlns:a="http://schemas.openxmlformats.org/drawingml/2006/main">
+              <a:graphicData uri="http://schemas.openxmlformats.org/drawingml/2006/picture">
+                <pic:pic xmlns:pic="http://schemas.openxmlformats.org/drawingml/2006/picture">
+                  <pic:nvPicPr>
+                    <pic:cNvPr id="1" name=""/>
+                    <pic:cNvPicPr/>
+                  </pic:nvPicPr>
+                  <pic:blipFill>
+                    <a:blip r:embed="rId10"/>
+                    <a:stretch>
+                      <a:fillRect/>
+                    </a:stretch>
+                  </pic:blipFill>
+                  <pic:spPr>
+                    <a:xfrm>
+                      <a:off x="0" y="0"/>
+                      <a:ext cx="6188710" cy="4200525"/>
+                    </a:xfrm>
+                    <a:prstGeom prst="rect">
+                      <a:avLst/>
+                    </a:prstGeom>
+                  </pic:spPr>
+                </pic:pic>
+              </a:graphicData>
+            </a:graphic>
+          </wp:inline>
+        </w:drawing>
+      </w:r>
+    </w:p>
+    <w:p>
+      <w:r>
+        <w:rPr>
+          <w:noProof/>
+        </w:rPr>
+        <w:lastRenderedPageBreak/>
+        <w:drawing>
+          <wp:inline distT="0" distB="0" distL="0" distR="0" wp14:anchorId="5727B9C3" wp14:editId="51F5ED98">
+            <wp:extent cx="6188710" cy="4200525"/>
+            <wp:effectExtent l="0" t="0" r="2540" b="9525"/>
+            <wp:docPr id="17" name="圖片 17"/>
+            <wp:cNvGraphicFramePr>
+              <a:graphicFrameLocks xmlns:a="http://schemas.openxmlformats.org/drawingml/2006/main" noChangeAspect="1"/>
+            </wp:cNvGraphicFramePr>
+            <a:graphic xmlns:a="http://schemas.openxmlformats.org/drawingml/2006/main">
+              <a:graphicData uri="http://schemas.openxmlformats.org/drawingml/2006/picture">
+                <pic:pic xmlns:pic="http://schemas.openxmlformats.org/drawingml/2006/picture">
+                  <pic:nvPicPr>
+                    <pic:cNvPr id="1" name=""/>
+                    <pic:cNvPicPr/>
+                  </pic:nvPicPr>
+                  <pic:blipFill>
+                    <a:blip r:embed="rId11"/>
+                    <a:stretch>
+                      <a:fillRect/>
+                    </a:stretch>
+                  </pic:blipFill>
+                  <pic:spPr>
+                    <a:xfrm>
+                      <a:off x="0" y="0"/>
+                      <a:ext cx="6188710" cy="4200525"/>
+                    </a:xfrm>
+                    <a:prstGeom prst="rect">
+                      <a:avLst/>
+                    </a:prstGeom>
+                  </pic:spPr>
+                </pic:pic>
+              </a:graphicData>
+            </a:graphic>
+          </wp:inline>
+        </w:drawing>
+      </w:r>
+    </w:p>
+    <w:p>
+      <w:r>
+        <w:rPr>
+          <w:noProof/>
+        </w:rPr>
+        <w:drawing>
+          <wp:inline distT="0" distB="0" distL="0" distR="0" wp14:anchorId="497ED9D4" wp14:editId="68856CB3">
+            <wp:extent cx="6188710" cy="4200525"/>
+            <wp:effectExtent l="0" t="0" r="2540" b="9525"/>
+            <wp:docPr id="18" name="圖片 18"/>
+            <wp:cNvGraphicFramePr>
+              <a:graphicFrameLocks xmlns:a="http://schemas.openxmlformats.org/drawingml/2006/main" noChangeAspect="1"/>
+            </wp:cNvGraphicFramePr>
+            <a:graphic xmlns:a="http://schemas.openxmlformats.org/drawingml/2006/main">
+              <a:graphicData uri="http://schemas.openxmlformats.org/drawingml/2006/picture">
+                <pic:pic xmlns:pic="http://schemas.openxmlformats.org/drawingml/2006/picture">
+                  <pic:nvPicPr>
+                    <pic:cNvPr id="1" name=""/>
+                    <pic:cNvPicPr/>
+                  </pic:nvPicPr>
+                  <pic:blipFill>
+                    <a:blip r:embed="rId12"/>
+                    <a:stretch>
+                      <a:fillRect/>
+                    </a:stretch>
+                  </pic:blipFill>
+                  <pic:spPr>
+                    <a:xfrm>
+                      <a:off x="0" y="0"/>
+                      <a:ext cx="6188710" cy="4200525"/>
+                    </a:xfrm>
+                    <a:prstGeom prst="rect">
+                      <a:avLst/>
+                    </a:prstGeom>
+                  </pic:spPr>
+                </pic:pic>
+              </a:graphicData>
+            </a:graphic>
+          </wp:inline>
+        </w:drawing>
+      </w:r>
+    </w:p>
+    <w:p>
+      <w:r>
+        <w:rPr>
+          <w:noProof/>
+        </w:rPr>
+        <w:lastRenderedPageBreak/>
+        <w:drawing>
+          <wp:anchor distT="0" distB="0" distL="114300" distR="114300" simplePos="0" relativeHeight="251680768" behindDoc="0" locked="0" layoutInCell="1" allowOverlap="1">
+            <wp:simplePos x="0" y="0"/>
+            <wp:positionH relativeFrom="column">
+              <wp:posOffset>0</wp:posOffset>
+            </wp:positionH>
+            <wp:positionV relativeFrom="paragraph">
+              <wp:posOffset>2008909</wp:posOffset>
+            </wp:positionV>
+            <wp:extent cx="6188710" cy="4200525"/>
+            <wp:effectExtent l="0" t="0" r="2540" b="9525"/>
+            <wp:wrapTopAndBottom/>
+            <wp:docPr id="20" name="圖片 20"/>
+            <wp:cNvGraphicFramePr>
+              <a:graphicFrameLocks xmlns:a="http://schemas.openxmlformats.org/drawingml/2006/main" noChangeAspect="1"/>
+            </wp:cNvGraphicFramePr>
+            <a:graphic xmlns:a="http://schemas.openxmlformats.org/drawingml/2006/main">
+              <a:graphicData uri="http://schemas.openxmlformats.org/drawingml/2006/picture">
+                <pic:pic xmlns:pic="http://schemas.openxmlformats.org/drawingml/2006/picture">
+                  <pic:nvPicPr>
+                    <pic:cNvPr id="1" name=""/>
+                    <pic:cNvPicPr/>
+                  </pic:nvPicPr>
+                  <pic:blipFill>
+                    <a:blip r:embed="rId13">
+                      <a:extLst>
+                        <a:ext uri="{28A0092B-C50C-407E-A947-70E740481C1C}">
+                          <a14:useLocalDpi xmlns:a14="http://schemas.microsoft.com/office/drawing/2010/main" val="0"/>
+                        </a:ext>
+                      </a:extLst>
+                    </a:blip>
+                    <a:stretch>
+                      <a:fillRect/>
+                    </a:stretch>
+                  </pic:blipFill>
+                  <pic:spPr>
+                    <a:xfrm>
+                      <a:off x="0" y="0"/>
+                      <a:ext cx="6188710" cy="4200525"/>
+                    </a:xfrm>
+                    <a:prstGeom prst="rect">
+                      <a:avLst/>
+                    </a:prstGeom>
+                  </pic:spPr>
+                </pic:pic>
+              </a:graphicData>
+            </a:graphic>
+          </wp:anchor>
+        </w:drawing>
+      </w:r>
+      <w:r>
+        <w:rPr>
+          <w:noProof/>
+        </w:rPr>
+        <mc:AlternateContent>
+          <mc:Choice Requires="wps">
+            <w:drawing>
+              <wp:anchor distT="45720" distB="45720" distL="114300" distR="114300" simplePos="0" relativeHeight="251679744" behindDoc="0" locked="0" layoutInCell="1" allowOverlap="1">
+                <wp:simplePos x="0" y="0"/>
+                <wp:positionH relativeFrom="margin">
+                  <wp:align>left</wp:align>
+                </wp:positionH>
+                <wp:positionV relativeFrom="paragraph">
+                  <wp:posOffset>179705</wp:posOffset>
+                </wp:positionV>
+                <wp:extent cx="6158230" cy="1404620"/>
+                <wp:effectExtent l="0" t="0" r="13970" b="13970"/>
+                <wp:wrapTopAndBottom/>
+                <wp:docPr id="19" name="文字方塊 2"/>
+                <wp:cNvGraphicFramePr>
+                  <a:graphicFrameLocks xmlns:a="http://schemas.openxmlformats.org/drawingml/2006/main"/>
+                </wp:cNvGraphicFramePr>
+                <a:graphic xmlns:a="http://schemas.openxmlformats.org/drawingml/2006/main">
+                  <a:graphicData uri="http://schemas.microsoft.com/office/word/2010/wordprocessingShape">
+                    <wps:wsp>
+                      <wps:cNvSpPr txBox="1">
+                        <a:spLocks noChangeArrowheads="1"/>
+                      </wps:cNvSpPr>
+                      <wps:spPr bwMode="auto">
+                        <a:xfrm>
+                          <a:off x="0" y="0"/>
+                          <a:ext cx="6158230" cy="1404620"/>
+                        </a:xfrm>
+                        <a:prstGeom prst="rect">
+                          <a:avLst/>
+                        </a:prstGeom>
+                        <a:solidFill>
+                          <a:srgbClr val="FFFFFF"/>
+                        </a:solidFill>
+                        <a:ln w="9525">
+                          <a:solidFill>
+                            <a:srgbClr val="000000"/>
+                          </a:solidFill>
+                          <a:miter lim="800000"/>
+                          <a:headEnd/>
+                          <a:tailEnd/>
+                        </a:ln>
+                      </wps:spPr>
+                      <wps:txbx>
+                        <w:txbxContent>
+                          <w:p>
+                            <w:pPr>
+                              <w:pStyle w:val="HTML"/>
+                              <w:shd w:val="clear" w:color="auto" w:fill="FFFFFF"/>
+                              <w:wordWrap w:val="0"/>
+                              <w:rPr>
+                                <w:rStyle w:val="gd15mcfcktb"/>
+                                <w:rFonts w:ascii="Courier New" w:hAnsi="Courier New" w:cs="Courier New"/>
+                                <w:color w:val="0000FF"/>
+                                <w:sz w:val="20"/>
+                                <w:szCs w:val="20"/>
+                              </w:rPr>
+                            </w:pPr>
+                            <w:r>
+                              <w:rPr>
+                                <w:rStyle w:val="gd15mcfcktb"/>
+                                <w:rFonts w:ascii="Courier New" w:hAnsi="Courier New" w:cs="Courier New"/>
+                                <w:color w:val="0000FF"/>
+                                <w:sz w:val="20"/>
+                                <w:szCs w:val="20"/>
+                              </w:rPr>
+                              <w:t>#SQRT*10</w:t>
+                            </w:r>
+                          </w:p>
+                          <w:p>
+                            <w:pPr>
+                              <w:pStyle w:val="HTML"/>
+                              <w:shd w:val="clear" w:color="auto" w:fill="FFFFFF"/>
+                              <w:wordWrap w:val="0"/>
+                              <w:rPr>
+                                <w:rStyle w:val="gd15mcfcktb"/>
+                                <w:rFonts w:ascii="Courier New" w:hAnsi="Courier New" w:cs="Courier New"/>
+                                <w:color w:val="0000FF"/>
+                                <w:sz w:val="20"/>
+                                <w:szCs w:val="20"/>
+                              </w:rPr>
+                            </w:pPr>
+                            <w:r>
+                              <w:rPr>
+                                <w:rStyle w:val="gd15mcfckub"/>
+                                <w:rFonts w:ascii="Courier New" w:hAnsi="Courier New" w:cs="Courier New"/>
+                                <w:color w:val="0000FF"/>
+                                <w:sz w:val="20"/>
+                                <w:szCs w:val="20"/>
+                              </w:rPr>
+                              <w:t xml:space="preserve">&gt; </w:t>
+                            </w:r>
+                            <w:proofErr w:type="spellStart"/>
+                            <w:proofErr w:type="gramStart"/>
+                            <w:r>
+                              <w:rPr>
+                                <w:rStyle w:val="gd15mcfcktb"/>
+                                <w:rFonts w:ascii="Courier New" w:hAnsi="Courier New" w:cs="Courier New"/>
+                                <w:color w:val="0000FF"/>
+                                <w:sz w:val="20"/>
+                                <w:szCs w:val="20"/>
+                              </w:rPr>
+                              <w:t>sqr</w:t>
+                            </w:r>
+                            <w:proofErr w:type="spellEnd"/>
+                            <w:proofErr w:type="gramEnd"/>
+                            <w:r>
+                              <w:rPr>
+                                <w:rStyle w:val="gd15mcfcktb"/>
+                                <w:rFonts w:ascii="Courier New" w:hAnsi="Courier New" w:cs="Courier New"/>
+                                <w:color w:val="0000FF"/>
+                                <w:sz w:val="20"/>
+                                <w:szCs w:val="20"/>
+                              </w:rPr>
+                              <w:t xml:space="preserve"> &lt;- function(x){</w:t>
+                            </w:r>
+                          </w:p>
+                          <w:p>
+                            <w:pPr>
+                              <w:pStyle w:val="HTML"/>
+                              <w:shd w:val="clear" w:color="auto" w:fill="FFFFFF"/>
+                              <w:wordWrap w:val="0"/>
+                              <w:rPr>
+                                <w:rStyle w:val="gd15mcfcktb"/>
+                                <w:rFonts w:ascii="Courier New" w:hAnsi="Courier New" w:cs="Courier New"/>
+                                <w:color w:val="0000FF"/>
+                                <w:sz w:val="20"/>
+                                <w:szCs w:val="20"/>
+                              </w:rPr>
+                            </w:pPr>
+                            <w:r>
+                              <w:rPr>
+                                <w:rStyle w:val="gd15mcfckub"/>
+                                <w:rFonts w:ascii="Courier New" w:hAnsi="Courier New" w:cs="Courier New"/>
+                                <w:color w:val="0000FF"/>
+                                <w:sz w:val="20"/>
+                                <w:szCs w:val="20"/>
+                              </w:rPr>
+                              <w:t xml:space="preserve">+ </w:t>
+                            </w:r>
+                            <w:r>
+                              <w:rPr>
+                                <w:rStyle w:val="gd15mcfcktb"/>
+                                <w:rFonts w:ascii="Courier New" w:hAnsi="Courier New" w:cs="Courier New"/>
+                                <w:color w:val="0000FF"/>
+                                <w:sz w:val="20"/>
+                                <w:szCs w:val="20"/>
+                              </w:rPr>
+                              <w:t xml:space="preserve">  </w:t>
+                            </w:r>
+                            <w:proofErr w:type="spellStart"/>
+                            <w:proofErr w:type="gramStart"/>
+                            <w:r>
+                              <w:rPr>
+                                <w:rStyle w:val="gd15mcfcktb"/>
+                                <w:rFonts w:ascii="Courier New" w:hAnsi="Courier New" w:cs="Courier New"/>
+                                <w:color w:val="0000FF"/>
+                                <w:sz w:val="20"/>
+                                <w:szCs w:val="20"/>
+                              </w:rPr>
+                              <w:t>sqrt</w:t>
+                            </w:r>
+                            <w:proofErr w:type="spellEnd"/>
+                            <w:r>
+                              <w:rPr>
+                                <w:rStyle w:val="gd15mcfcktb"/>
+                                <w:rFonts w:ascii="Courier New" w:hAnsi="Courier New" w:cs="Courier New"/>
+                                <w:color w:val="0000FF"/>
+                                <w:sz w:val="20"/>
+                                <w:szCs w:val="20"/>
+                              </w:rPr>
+                              <w:t>(</w:t>
+                            </w:r>
+                            <w:proofErr w:type="gramEnd"/>
+                            <w:r>
+                              <w:rPr>
+                                <w:rStyle w:val="gd15mcfcktb"/>
+                                <w:rFonts w:ascii="Courier New" w:hAnsi="Courier New" w:cs="Courier New"/>
+                                <w:color w:val="0000FF"/>
+                                <w:sz w:val="20"/>
+                                <w:szCs w:val="20"/>
+                              </w:rPr>
+                              <w:t>x) * 10</w:t>
+                            </w:r>
+                          </w:p>
+                          <w:p>
+                            <w:pPr>
+                              <w:pStyle w:val="HTML"/>
+                              <w:shd w:val="clear" w:color="auto" w:fill="FFFFFF"/>
+                              <w:wordWrap w:val="0"/>
+                              <w:rPr>
+                                <w:rStyle w:val="gd15mcfcktb"/>
+                                <w:rFonts w:ascii="Courier New" w:hAnsi="Courier New" w:cs="Courier New"/>
+                                <w:color w:val="0000FF"/>
+                                <w:sz w:val="20"/>
+                                <w:szCs w:val="20"/>
+                              </w:rPr>
+                            </w:pPr>
+                            <w:r>
+                              <w:rPr>
+                                <w:rStyle w:val="gd15mcfckub"/>
+                                <w:rFonts w:ascii="Courier New" w:hAnsi="Courier New" w:cs="Courier New"/>
+                                <w:color w:val="0000FF"/>
+                                <w:sz w:val="20"/>
+                                <w:szCs w:val="20"/>
+                              </w:rPr>
+                              <w:t xml:space="preserve">+ </w:t>
+                            </w:r>
+                            <w:r>
+                              <w:rPr>
+                                <w:rStyle w:val="gd15mcfcktb"/>
+                                <w:rFonts w:ascii="Courier New" w:hAnsi="Courier New" w:cs="Courier New"/>
+                                <w:color w:val="0000FF"/>
+                                <w:sz w:val="20"/>
+                                <w:szCs w:val="20"/>
+                              </w:rPr>
+                              <w:t>}</w:t>
+                            </w:r>
+                          </w:p>
+                          <w:p>
+                            <w:pPr>
+                              <w:pStyle w:val="HTML"/>
+                              <w:shd w:val="clear" w:color="auto" w:fill="FFFFFF"/>
+                              <w:wordWrap w:val="0"/>
+                              <w:rPr>
+                                <w:rStyle w:val="gd15mcfcktb"/>
+                                <w:rFonts w:ascii="Courier New" w:hAnsi="Courier New" w:cs="Courier New"/>
+                                <w:color w:val="0000FF"/>
+                                <w:sz w:val="20"/>
+                                <w:szCs w:val="20"/>
+                              </w:rPr>
+                            </w:pPr>
+                            <w:r>
+                              <w:rPr>
+                                <w:rStyle w:val="gd15mcfckub"/>
+                                <w:rFonts w:ascii="Courier New" w:hAnsi="Courier New" w:cs="Courier New"/>
+                                <w:color w:val="0000FF"/>
+                                <w:sz w:val="20"/>
+                                <w:szCs w:val="20"/>
+                              </w:rPr>
+                              <w:t xml:space="preserve">&gt; </w:t>
+                            </w:r>
+                          </w:p>
+                          <w:p>
+                            <w:pPr>
+                              <w:pStyle w:val="HTML"/>
+                              <w:shd w:val="clear" w:color="auto" w:fill="FFFFFF"/>
+                              <w:wordWrap w:val="0"/>
+                              <w:rPr>
+                                <w:rStyle w:val="gd15mcfcktb"/>
+                                <w:rFonts w:ascii="Courier New" w:hAnsi="Courier New" w:cs="Courier New"/>
+                                <w:color w:val="0000FF"/>
+                                <w:sz w:val="20"/>
+                                <w:szCs w:val="20"/>
+                              </w:rPr>
+                            </w:pPr>
+                            <w:r>
+                              <w:rPr>
+                                <w:rStyle w:val="gd15mcfckub"/>
+                                <w:rFonts w:ascii="Courier New" w:hAnsi="Courier New" w:cs="Courier New"/>
+                                <w:color w:val="0000FF"/>
+                                <w:sz w:val="20"/>
+                                <w:szCs w:val="20"/>
+                              </w:rPr>
+                              <w:t xml:space="preserve">&gt; </w:t>
+                            </w:r>
+                            <w:proofErr w:type="gramStart"/>
+                            <w:r>
+                              <w:rPr>
+                                <w:rStyle w:val="gd15mcfcktb"/>
+                                <w:rFonts w:ascii="Courier New" w:hAnsi="Courier New" w:cs="Courier New"/>
+                                <w:color w:val="0000FF"/>
+                                <w:sz w:val="20"/>
+                                <w:szCs w:val="20"/>
+                              </w:rPr>
+                              <w:t>plot(</w:t>
+                            </w:r>
+                            <w:proofErr w:type="spellStart"/>
+                            <w:proofErr w:type="gramEnd"/>
+                            <w:r>
+                              <w:rPr>
+                                <w:rStyle w:val="gd15mcfcktb"/>
+                                <w:rFonts w:ascii="Courier New" w:hAnsi="Courier New" w:cs="Courier New"/>
+                                <w:color w:val="0000FF"/>
+                                <w:sz w:val="20"/>
+                                <w:szCs w:val="20"/>
+                              </w:rPr>
+                              <w:t>airf$Sspl</w:t>
+                            </w:r>
+                            <w:proofErr w:type="spellEnd"/>
+                            <w:r>
+                              <w:rPr>
+                                <w:rStyle w:val="gd15mcfcktb"/>
+                                <w:rFonts w:ascii="Courier New" w:hAnsi="Courier New" w:cs="Courier New"/>
+                                <w:color w:val="0000FF"/>
+                                <w:sz w:val="20"/>
+                                <w:szCs w:val="20"/>
+                              </w:rPr>
+                              <w:t xml:space="preserve">, </w:t>
+                            </w:r>
+                            <w:proofErr w:type="spellStart"/>
+                            <w:r>
+                              <w:rPr>
+                                <w:rStyle w:val="gd15mcfcktb"/>
+                                <w:rFonts w:ascii="Courier New" w:hAnsi="Courier New" w:cs="Courier New"/>
+                                <w:color w:val="0000FF"/>
+                                <w:sz w:val="20"/>
+                                <w:szCs w:val="20"/>
+                              </w:rPr>
+                              <w:t>sqr</w:t>
+                            </w:r>
+                            <w:proofErr w:type="spellEnd"/>
+                            <w:r>
+                              <w:rPr>
+                                <w:rStyle w:val="gd15mcfcktb"/>
+                                <w:rFonts w:ascii="Courier New" w:hAnsi="Courier New" w:cs="Courier New"/>
+                                <w:color w:val="0000FF"/>
+                                <w:sz w:val="20"/>
+                                <w:szCs w:val="20"/>
+                              </w:rPr>
+                              <w:t>(</w:t>
+                            </w:r>
+                            <w:proofErr w:type="spellStart"/>
+                            <w:r>
+                              <w:rPr>
+                                <w:rStyle w:val="gd15mcfcktb"/>
+                                <w:rFonts w:ascii="Courier New" w:hAnsi="Courier New" w:cs="Courier New"/>
+                                <w:color w:val="0000FF"/>
+                                <w:sz w:val="20"/>
+                                <w:szCs w:val="20"/>
+                              </w:rPr>
+                              <w:t>airf$Sspl</w:t>
+                            </w:r>
+                            <w:proofErr w:type="spellEnd"/>
+                            <w:r>
+                              <w:rPr>
+                                <w:rStyle w:val="gd15mcfcktb"/>
+                                <w:rFonts w:ascii="Courier New" w:hAnsi="Courier New" w:cs="Courier New"/>
+                                <w:color w:val="0000FF"/>
+                                <w:sz w:val="20"/>
+                                <w:szCs w:val="20"/>
+                              </w:rPr>
+                              <w:t>))</w:t>
+                            </w:r>
+                          </w:p>
+                          <w:p>
+                            <w:pPr>
+                              <w:pStyle w:val="HTML"/>
+                              <w:shd w:val="clear" w:color="auto" w:fill="FFFFFF"/>
+                              <w:wordWrap w:val="0"/>
+                              <w:rPr>
+                                <w:rFonts w:ascii="Courier New" w:hAnsi="Courier New" w:cs="Courier New" w:hint="eastAsia"/>
+                                <w:color w:val="000000"/>
+                                <w:sz w:val="20"/>
+                                <w:szCs w:val="20"/>
+                              </w:rPr>
+                            </w:pPr>
+                            <w:r>
+                              <w:rPr>
+                                <w:rStyle w:val="gd15mcfckub"/>
+                                <w:rFonts w:ascii="Courier New" w:hAnsi="Courier New" w:cs="Courier New"/>
+                                <w:color w:val="0000FF"/>
+                                <w:sz w:val="20"/>
+                                <w:szCs w:val="20"/>
+                              </w:rPr>
+                              <w:t xml:space="preserve">&gt; </w:t>
+                            </w:r>
+                            <w:proofErr w:type="gramStart"/>
+                            <w:r>
+                              <w:rPr>
+                                <w:rStyle w:val="gd15mcfcktb"/>
+                                <w:rFonts w:ascii="Courier New" w:hAnsi="Courier New" w:cs="Courier New"/>
+                                <w:color w:val="0000FF"/>
+                                <w:sz w:val="20"/>
+                                <w:szCs w:val="20"/>
+                              </w:rPr>
+                              <w:t>plot(</w:t>
+                            </w:r>
+                            <w:proofErr w:type="spellStart"/>
+                            <w:proofErr w:type="gramEnd"/>
+                            <w:r>
+                              <w:rPr>
+                                <w:rStyle w:val="gd15mcfcktb"/>
+                                <w:rFonts w:ascii="Courier New" w:hAnsi="Courier New" w:cs="Courier New"/>
+                                <w:color w:val="0000FF"/>
+                                <w:sz w:val="20"/>
+                                <w:szCs w:val="20"/>
+                              </w:rPr>
+                              <w:t>airf$Ssdt</w:t>
+                            </w:r>
+                            <w:proofErr w:type="spellEnd"/>
+                            <w:r>
+                              <w:rPr>
+                                <w:rStyle w:val="gd15mcfcktb"/>
+                                <w:rFonts w:ascii="Courier New" w:hAnsi="Courier New" w:cs="Courier New"/>
+                                <w:color w:val="0000FF"/>
+                                <w:sz w:val="20"/>
+                                <w:szCs w:val="20"/>
+                              </w:rPr>
+                              <w:t xml:space="preserve">, </w:t>
+                            </w:r>
+                            <w:proofErr w:type="spellStart"/>
+                            <w:r>
+                              <w:rPr>
+                                <w:rStyle w:val="gd15mcfcktb"/>
+                                <w:rFonts w:ascii="Courier New" w:hAnsi="Courier New" w:cs="Courier New"/>
+                                <w:color w:val="0000FF"/>
+                                <w:sz w:val="20"/>
+                                <w:szCs w:val="20"/>
+                              </w:rPr>
+                              <w:t>sqr</w:t>
+                            </w:r>
+                            <w:proofErr w:type="spellEnd"/>
+                            <w:r>
+                              <w:rPr>
+                                <w:rStyle w:val="gd15mcfcktb"/>
+                                <w:rFonts w:ascii="Courier New" w:hAnsi="Courier New" w:cs="Courier New"/>
+                                <w:color w:val="0000FF"/>
+                                <w:sz w:val="20"/>
+                                <w:szCs w:val="20"/>
+                              </w:rPr>
+                              <w:t>(</w:t>
+                            </w:r>
+                            <w:proofErr w:type="spellStart"/>
+                            <w:r>
+                              <w:rPr>
+                                <w:rStyle w:val="gd15mcfcktb"/>
+                                <w:rFonts w:ascii="Courier New" w:hAnsi="Courier New" w:cs="Courier New"/>
+                                <w:color w:val="0000FF"/>
+                                <w:sz w:val="20"/>
+                                <w:szCs w:val="20"/>
+                              </w:rPr>
+                              <w:t>airf$Ssdt</w:t>
+                            </w:r>
+                            <w:proofErr w:type="spellEnd"/>
+                            <w:r>
+                              <w:rPr>
+                                <w:rStyle w:val="gd15mcfcktb"/>
+                                <w:rFonts w:ascii="Courier New" w:hAnsi="Courier New" w:cs="Courier New"/>
+                                <w:color w:val="0000FF"/>
+                                <w:sz w:val="20"/>
+                                <w:szCs w:val="20"/>
+                              </w:rPr>
+                              <w:t>))</w:t>
+                            </w:r>
+                          </w:p>
+                        </w:txbxContent>
+                      </wps:txbx>
+                      <wps:bodyPr rot="0" vert="horz" wrap="square" lIns="91440" tIns="45720" rIns="91440" bIns="45720" anchor="t" anchorCtr="0">
+                        <a:spAutoFit/>
+                      </wps:bodyPr>
+                    </wps:wsp>
+                  </a:graphicData>
+                </a:graphic>
+                <wp14:sizeRelH relativeFrom="margin">
+                  <wp14:pctWidth>0</wp14:pctWidth>
+                </wp14:sizeRelH>
+                <wp14:sizeRelV relativeFrom="margin">
+                  <wp14:pctHeight>20000</wp14:pctHeight>
+                </wp14:sizeRelV>
+              </wp:anchor>
+            </w:drawing>
+          </mc:Choice>
+          <mc:Fallback>
+            <w:pict>
+              <v:shape id="_x0000_s1035" type="#_x0000_t202" style="position:absolute;margin-left:0;margin-top:14.15pt;width:484.9pt;height:110.6pt;z-index:251679744;visibility:visible;mso-wrap-style:square;mso-width-percent:0;mso-height-percent:200;mso-wrap-distance-left:9pt;mso-wrap-distance-top:3.6pt;mso-wrap-distance-right:9pt;mso-wrap-distance-bottom:3.6pt;mso-position-horizontal:left;mso-position-horizontal-relative:margin;mso-position-vertical:absolute;mso-position-vertical-relative:text;mso-width-percent:0;mso-height-percent:200;mso-width-relative:margin;mso-height-relative:margin;v-text-anchor:top" o:gfxdata="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">
+                <v:textbox style="mso-fit-shape-to-text:t">
+                  <w:txbxContent>
+                    <w:p>
+                      <w:pPr>
+                        <w:pStyle w:val="HTML"/>
+                        <w:shd w:val="clear" w:color="auto" w:fill="FFFFFF"/>
+                        <w:wordWrap w:val="0"/>
+                        <w:rPr>
+                          <w:rStyle w:val="gd15mcfcktb"/>
+                          <w:rFonts w:ascii="Courier New" w:hAnsi="Courier New" w:cs="Courier New"/>
+                          <w:color w:val="0000FF"/>
+                          <w:sz w:val="20"/>
+                          <w:szCs w:val="20"/>
+                        </w:rPr>
+                      </w:pPr>
+                      <w:r>
+                        <w:rPr>
+                          <w:rStyle w:val="gd15mcfcktb"/>
+                          <w:rFonts w:ascii="Courier New" w:hAnsi="Courier New" w:cs="Courier New"/>
+                          <w:color w:val="0000FF"/>
+                          <w:sz w:val="20"/>
+                          <w:szCs w:val="20"/>
+                        </w:rPr>
+                        <w:t>#SQRT*10</w:t>
+                      </w:r>
+                    </w:p>
+                    <w:p>
+                      <w:pPr>
+                        <w:pStyle w:val="HTML"/>
+                        <w:shd w:val="clear" w:color="auto" w:fill="FFFFFF"/>
+                        <w:wordWrap w:val="0"/>
+                        <w:rPr>
+                          <w:rStyle w:val="gd15mcfcktb"/>
+                          <w:rFonts w:ascii="Courier New" w:hAnsi="Courier New" w:cs="Courier New"/>
+                          <w:color w:val="0000FF"/>
+                          <w:sz w:val="20"/>
+                          <w:szCs w:val="20"/>
+                        </w:rPr>
+                      </w:pPr>
+                      <w:r>
+                        <w:rPr>
+                          <w:rStyle w:val="gd15mcfckub"/>
+                          <w:rFonts w:ascii="Courier New" w:hAnsi="Courier New" w:cs="Courier New"/>
+                          <w:color w:val="0000FF"/>
+                          <w:sz w:val="20"/>
+                          <w:szCs w:val="20"/>
+                        </w:rPr>
+                        <w:t xml:space="preserve">&gt; </w:t>
+                      </w:r>
+                      <w:proofErr w:type="spellStart"/>
+                      <w:proofErr w:type="gramStart"/>
+                      <w:r>
+                        <w:rPr>
+                          <w:rStyle w:val="gd15mcfcktb"/>
+                          <w:rFonts w:ascii="Courier New" w:hAnsi="Courier New" w:cs="Courier New"/>
+                          <w:color w:val="0000FF"/>
+                          <w:sz w:val="20"/>
+                          <w:szCs w:val="20"/>
+                        </w:rPr>
+                        <w:t>sqr</w:t>
+                      </w:r>
+                      <w:proofErr w:type="spellEnd"/>
+                      <w:proofErr w:type="gramEnd"/>
+                      <w:r>
+                        <w:rPr>
+                          <w:rStyle w:val="gd15mcfcktb"/>
+                          <w:rFonts w:ascii="Courier New" w:hAnsi="Courier New" w:cs="Courier New"/>
+                          <w:color w:val="0000FF"/>
+                          <w:sz w:val="20"/>
+                          <w:szCs w:val="20"/>
+                        </w:rPr>
+                        <w:t xml:space="preserve"> &lt;- function(x){</w:t>
+                      </w:r>
+                    </w:p>
+                    <w:p>
+                      <w:pPr>
+                        <w:pStyle w:val="HTML"/>
+                        <w:shd w:val="clear" w:color="auto" w:fill="FFFFFF"/>
+                        <w:wordWrap w:val="0"/>
+                        <w:rPr>
+                          <w:rStyle w:val="gd15mcfcktb"/>
+                          <w:rFonts w:ascii="Courier New" w:hAnsi="Courier New" w:cs="Courier New"/>
+                          <w:color w:val="0000FF"/>
+                          <w:sz w:val="20"/>
+                          <w:szCs w:val="20"/>
+                        </w:rPr>
+                      </w:pPr>
+                      <w:r>
+                        <w:rPr>
+                          <w:rStyle w:val="gd15mcfckub"/>
+                          <w:rFonts w:ascii="Courier New" w:hAnsi="Courier New" w:cs="Courier New"/>
+                          <w:color w:val="0000FF"/>
+                          <w:sz w:val="20"/>
+                          <w:szCs w:val="20"/>
+                        </w:rPr>
+                        <w:t xml:space="preserve">+ </w:t>
+                      </w:r>
+                      <w:r>
+                        <w:rPr>
+                          <w:rStyle w:val="gd15mcfcktb"/>
+                          <w:rFonts w:ascii="Courier New" w:hAnsi="Courier New" w:cs="Courier New"/>
+                          <w:color w:val="0000FF"/>
+                          <w:sz w:val="20"/>
+                          <w:szCs w:val="20"/>
+                        </w:rPr>
+                        <w:t xml:space="preserve">  </w:t>
+                      </w:r>
+                      <w:proofErr w:type="spellStart"/>
+                      <w:proofErr w:type="gramStart"/>
+                      <w:r>
+                        <w:rPr>
+                          <w:rStyle w:val="gd15mcfcktb"/>
+                          <w:rFonts w:ascii="Courier New" w:hAnsi="Courier New" w:cs="Courier New"/>
+                          <w:color w:val="0000FF"/>
+                          <w:sz w:val="20"/>
+                          <w:szCs w:val="20"/>
+                        </w:rPr>
+                        <w:t>sqrt</w:t>
+                      </w:r>
+                      <w:proofErr w:type="spellEnd"/>
+                      <w:r>
+                        <w:rPr>
+                          <w:rStyle w:val="gd15mcfcktb"/>
+                          <w:rFonts w:ascii="Courier New" w:hAnsi="Courier New" w:cs="Courier New"/>
+                          <w:color w:val="0000FF"/>
+                          <w:sz w:val="20"/>
+                          <w:szCs w:val="20"/>
+                        </w:rPr>
+                        <w:t>(</w:t>
+                      </w:r>
+                      <w:proofErr w:type="gramEnd"/>
+                      <w:r>
+                        <w:rPr>
+                          <w:rStyle w:val="gd15mcfcktb"/>
+                          <w:rFonts w:ascii="Courier New" w:hAnsi="Courier New" w:cs="Courier New"/>
+                          <w:color w:val="0000FF"/>
+                          <w:sz w:val="20"/>
+                          <w:szCs w:val="20"/>
+                        </w:rPr>
+                        <w:t>x) * 10</w:t>
+                      </w:r>
+                    </w:p>
+                    <w:p>
+                      <w:pPr>
+                        <w:pStyle w:val="HTML"/>
+                        <w:shd w:val="clear" w:color="auto" w:fill="FFFFFF"/>
+                        <w:wordWrap w:val="0"/>
+                        <w:rPr>
+                          <w:rStyle w:val="gd15mcfcktb"/>
+                          <w:rFonts w:ascii="Courier New" w:hAnsi="Courier New" w:cs="Courier New"/>
+                          <w:color w:val="0000FF"/>
+                          <w:sz w:val="20"/>
+                          <w:szCs w:val="20"/>
+                        </w:rPr>
+                      </w:pPr>
+                      <w:r>
+                        <w:rPr>
+                          <w:rStyle w:val="gd15mcfckub"/>
+                          <w:rFonts w:ascii="Courier New" w:hAnsi="Courier New" w:cs="Courier New"/>
+                          <w:color w:val="0000FF"/>
+                          <w:sz w:val="20"/>
+                          <w:szCs w:val="20"/>
+                        </w:rPr>
+                        <w:t xml:space="preserve">+ </w:t>
+                      </w:r>
+                      <w:r>
+                        <w:rPr>
+                          <w:rStyle w:val="gd15mcfcktb"/>
+                          <w:rFonts w:ascii="Courier New" w:hAnsi="Courier New" w:cs="Courier New"/>
+                          <w:color w:val="0000FF"/>
+                          <w:sz w:val="20"/>
+                          <w:szCs w:val="20"/>
+                        </w:rPr>
+                        <w:t>}</w:t>
+                      </w:r>
+                    </w:p>
+                    <w:p>
+                      <w:pPr>
+                        <w:pStyle w:val="HTML"/>
+                        <w:shd w:val="clear" w:color="auto" w:fill="FFFFFF"/>
+                        <w:wordWrap w:val="0"/>
+                        <w:rPr>
+                          <w:rStyle w:val="gd15mcfcktb"/>
+                          <w:rFonts w:ascii="Courier New" w:hAnsi="Courier New" w:cs="Courier New"/>
+                          <w:color w:val="0000FF"/>
+                          <w:sz w:val="20"/>
+                          <w:szCs w:val="20"/>
+                        </w:rPr>
+                      </w:pPr>
+                      <w:r>
+                        <w:rPr>
+                          <w:rStyle w:val="gd15mcfckub"/>
+                          <w:rFonts w:ascii="Courier New" w:hAnsi="Courier New" w:cs="Courier New"/>
+                          <w:color w:val="0000FF"/>
+                          <w:sz w:val="20"/>
+                          <w:szCs w:val="20"/>
+                        </w:rPr>
+                        <w:t xml:space="preserve">&gt; </w:t>
+                      </w:r>
+                    </w:p>
+                    <w:p>
+                      <w:pPr>
+                        <w:pStyle w:val="HTML"/>
+                        <w:shd w:val="clear" w:color="auto" w:fill="FFFFFF"/>
+                        <w:wordWrap w:val="0"/>
+                        <w:rPr>
+                          <w:rStyle w:val="gd15mcfcktb"/>
+                          <w:rFonts w:ascii="Courier New" w:hAnsi="Courier New" w:cs="Courier New"/>
+                          <w:color w:val="0000FF"/>
+                          <w:sz w:val="20"/>
+                          <w:szCs w:val="20"/>
+                        </w:rPr>
+                      </w:pPr>
+                      <w:r>
+                        <w:rPr>
+                          <w:rStyle w:val="gd15mcfckub"/>
+                          <w:rFonts w:ascii="Courier New" w:hAnsi="Courier New" w:cs="Courier New"/>
+                          <w:color w:val="0000FF"/>
+                          <w:sz w:val="20"/>
+                          <w:szCs w:val="20"/>
+                        </w:rPr>
+                        <w:t xml:space="preserve">&gt; </w:t>
+                      </w:r>
+                      <w:proofErr w:type="gramStart"/>
+                      <w:r>
+                        <w:rPr>
+                          <w:rStyle w:val="gd15mcfcktb"/>
+                          <w:rFonts w:ascii="Courier New" w:hAnsi="Courier New" w:cs="Courier New"/>
+                          <w:color w:val="0000FF"/>
+                          <w:sz w:val="20"/>
+                          <w:szCs w:val="20"/>
+                        </w:rPr>
+                        <w:t>plot(</w:t>
+                      </w:r>
+                      <w:proofErr w:type="spellStart"/>
+                      <w:proofErr w:type="gramEnd"/>
+                      <w:r>
+                        <w:rPr>
+                          <w:rStyle w:val="gd15mcfcktb"/>
+                          <w:rFonts w:ascii="Courier New" w:hAnsi="Courier New" w:cs="Courier New"/>
+                          <w:color w:val="0000FF"/>
+                          <w:sz w:val="20"/>
+                          <w:szCs w:val="20"/>
+                        </w:rPr>
+                        <w:t>airf$Sspl</w:t>
+                      </w:r>
+                      <w:proofErr w:type="spellEnd"/>
+                      <w:r>
+                        <w:rPr>
+                          <w:rStyle w:val="gd15mcfcktb"/>
+                          <w:rFonts w:ascii="Courier New" w:hAnsi="Courier New" w:cs="Courier New"/>
+                          <w:color w:val="0000FF"/>
+                          <w:sz w:val="20"/>
+                          <w:szCs w:val="20"/>
+                        </w:rPr>
+                        <w:t xml:space="preserve">, </w:t>
+                      </w:r>
+                      <w:proofErr w:type="spellStart"/>
+                      <w:r>
+                        <w:rPr>
+                          <w:rStyle w:val="gd15mcfcktb"/>
+                          <w:rFonts w:ascii="Courier New" w:hAnsi="Courier New" w:cs="Courier New"/>
+                          <w:color w:val="0000FF"/>
+                          <w:sz w:val="20"/>
+                          <w:szCs w:val="20"/>
+                        </w:rPr>
+                        <w:t>sqr</w:t>
+                      </w:r>
+                      <w:proofErr w:type="spellEnd"/>
+                      <w:r>
+                        <w:rPr>
+                          <w:rStyle w:val="gd15mcfcktb"/>
+                          <w:rFonts w:ascii="Courier New" w:hAnsi="Courier New" w:cs="Courier New"/>
+                          <w:color w:val="0000FF"/>
+                          <w:sz w:val="20"/>
+                          <w:szCs w:val="20"/>
+                        </w:rPr>
+                        <w:t>(</w:t>
+                      </w:r>
+                      <w:proofErr w:type="spellStart"/>
+                      <w:r>
+                        <w:rPr>
+                          <w:rStyle w:val="gd15mcfcktb"/>
+                          <w:rFonts w:ascii="Courier New" w:hAnsi="Courier New" w:cs="Courier New"/>
+                          <w:color w:val="0000FF"/>
+                          <w:sz w:val="20"/>
+                          <w:szCs w:val="20"/>
+                        </w:rPr>
+                        <w:t>airf$Sspl</w:t>
+                      </w:r>
+                      <w:proofErr w:type="spellEnd"/>
+                      <w:r>
+                        <w:rPr>
+                          <w:rStyle w:val="gd15mcfcktb"/>
+                          <w:rFonts w:ascii="Courier New" w:hAnsi="Courier New" w:cs="Courier New"/>
+                          <w:color w:val="0000FF"/>
+                          <w:sz w:val="20"/>
+                          <w:szCs w:val="20"/>
+                        </w:rPr>
+                        <w:t>))</w:t>
+                      </w:r>
+                    </w:p>
+                    <w:p>
+                      <w:pPr>
+                        <w:pStyle w:val="HTML"/>
+                        <w:shd w:val="clear" w:color="auto" w:fill="FFFFFF"/>
+                        <w:wordWrap w:val="0"/>
+                        <w:rPr>
+                          <w:rFonts w:ascii="Courier New" w:hAnsi="Courier New" w:cs="Courier New" w:hint="eastAsia"/>
+                          <w:color w:val="000000"/>
+                          <w:sz w:val="20"/>
+                          <w:szCs w:val="20"/>
+                        </w:rPr>
+                      </w:pPr>
+                      <w:r>
+                        <w:rPr>
+                          <w:rStyle w:val="gd15mcfckub"/>
+                          <w:rFonts w:ascii="Courier New" w:hAnsi="Courier New" w:cs="Courier New"/>
+                          <w:color w:val="0000FF"/>
+                          <w:sz w:val="20"/>
+                          <w:szCs w:val="20"/>
+                        </w:rPr>
+                        <w:t xml:space="preserve">&gt; </w:t>
+                      </w:r>
+                      <w:proofErr w:type="gramStart"/>
+                      <w:r>
+                        <w:rPr>
+                          <w:rStyle w:val="gd15mcfcktb"/>
+                          <w:rFonts w:ascii="Courier New" w:hAnsi="Courier New" w:cs="Courier New"/>
+                          <w:color w:val="0000FF"/>
+                          <w:sz w:val="20"/>
+                          <w:szCs w:val="20"/>
+                        </w:rPr>
+                        <w:t>plot(</w:t>
+                      </w:r>
+                      <w:proofErr w:type="spellStart"/>
+                      <w:proofErr w:type="gramEnd"/>
+                      <w:r>
+                        <w:rPr>
+                          <w:rStyle w:val="gd15mcfcktb"/>
+                          <w:rFonts w:ascii="Courier New" w:hAnsi="Courier New" w:cs="Courier New"/>
+                          <w:color w:val="0000FF"/>
+                          <w:sz w:val="20"/>
+                          <w:szCs w:val="20"/>
+                        </w:rPr>
+                        <w:t>airf$Ssdt</w:t>
+                      </w:r>
+                      <w:proofErr w:type="spellEnd"/>
+                      <w:r>
+                        <w:rPr>
+                          <w:rStyle w:val="gd15mcfcktb"/>
+                          <w:rFonts w:ascii="Courier New" w:hAnsi="Courier New" w:cs="Courier New"/>
+                          <w:color w:val="0000FF"/>
+                          <w:sz w:val="20"/>
+                          <w:szCs w:val="20"/>
+                        </w:rPr>
+                        <w:t xml:space="preserve">, </w:t>
+                      </w:r>
+                      <w:proofErr w:type="spellStart"/>
+                      <w:r>
+                        <w:rPr>
+                          <w:rStyle w:val="gd15mcfcktb"/>
+                          <w:rFonts w:ascii="Courier New" w:hAnsi="Courier New" w:cs="Courier New"/>
+                          <w:color w:val="0000FF"/>
+                          <w:sz w:val="20"/>
+                          <w:szCs w:val="20"/>
+                        </w:rPr>
+                        <w:t>sqr</w:t>
+                      </w:r>
+                      <w:proofErr w:type="spellEnd"/>
+                      <w:r>
+                        <w:rPr>
+                          <w:rStyle w:val="gd15mcfcktb"/>
+                          <w:rFonts w:ascii="Courier New" w:hAnsi="Courier New" w:cs="Courier New"/>
+                          <w:color w:val="0000FF"/>
+                          <w:sz w:val="20"/>
+                          <w:szCs w:val="20"/>
+                        </w:rPr>
+                        <w:t>(</w:t>
+                      </w:r>
+                      <w:proofErr w:type="spellStart"/>
+                      <w:r>
+                        <w:rPr>
+                          <w:rStyle w:val="gd15mcfcktb"/>
+                          <w:rFonts w:ascii="Courier New" w:hAnsi="Courier New" w:cs="Courier New"/>
+                          <w:color w:val="0000FF"/>
+                          <w:sz w:val="20"/>
+                          <w:szCs w:val="20"/>
+                        </w:rPr>
+                        <w:t>airf$Ssdt</w:t>
+                      </w:r>
+                      <w:proofErr w:type="spellEnd"/>
+                      <w:r>
+                        <w:rPr>
+                          <w:rStyle w:val="gd15mcfcktb"/>
+                          <w:rFonts w:ascii="Courier New" w:hAnsi="Courier New" w:cs="Courier New"/>
+                          <w:color w:val="0000FF"/>
+                          <w:sz w:val="20"/>
+                          <w:szCs w:val="20"/>
+                        </w:rPr>
+                        <w:t>))</w:t>
+                      </w:r>
+                    </w:p>
+                  </w:txbxContent>
+                </v:textbox>
+                <w10:wrap type="topAndBottom" anchorx="margin"/>
+              </v:shape>
+            </w:pict>
+          </mc:Fallback>
+        </mc:AlternateContent>
+      </w:r>
+      <w:r>
+        <w:tab/>
+      </w:r>
+      <w:r>
+        <w:tab/>
+      </w:r>
+      <w:r>
+        <w:rPr>
+          <w:noProof/>
+        </w:rPr>
+        <w:drawing>
+          <wp:inline distT="0" distB="0" distL="0" distR="0" wp14:anchorId="74638387" wp14:editId="34602CB5">
+            <wp:extent cx="3622964" cy="2459051"/>
+            <wp:effectExtent l="0" t="0" r="0" b="0"/>
+            <wp:docPr id="22" name="圖片 22"/>
+            <wp:cNvGraphicFramePr>
+              <a:graphicFrameLocks xmlns:a="http://schemas.openxmlformats.org/drawingml/2006/main" noChangeAspect="1"/>
+            </wp:cNvGraphicFramePr>
+            <a:graphic xmlns:a="http://schemas.openxmlformats.org/drawingml/2006/main">
+              <a:graphicData uri="http://schemas.openxmlformats.org/drawingml/2006/picture">
+                <pic:pic xmlns:pic="http://schemas.openxmlformats.org/drawingml/2006/picture">
+                  <pic:nvPicPr>
+                    <pic:cNvPr id="1" name=""/>
+                    <pic:cNvPicPr/>
+                  </pic:nvPicPr>
+                  <pic:blipFill>
+                    <a:blip r:embed="rId14"/>
+                    <a:stretch>
+                      <a:fillRect/>
+                    </a:stretch>
+                  </pic:blipFill>
+                  <pic:spPr>
+                    <a:xfrm>
+                      <a:off x="0" y="0"/>
+                      <a:ext cx="3627704" cy="2462268"/>
+                    </a:xfrm>
+                    <a:prstGeom prst="rect">
+                      <a:avLst/>
+                    </a:prstGeom>
+                  </pic:spPr>
+                </pic:pic>
+              </a:graphicData>
+            </a:graphic>
+          </wp:inline>
+        </w:drawing>
+      </w:r>
+    </w:p>
+    <w:p>
+      <w:r>
+        <w:rPr>
+          <w:noProof/>
+        </w:rPr>
+        <w:lastRenderedPageBreak/>
+        <w:drawing>
+          <wp:inline distT="0" distB="0" distL="0" distR="0" wp14:anchorId="0EEAC88F" wp14:editId="314A1868">
+            <wp:extent cx="6188710" cy="4200525"/>
+            <wp:effectExtent l="0" t="0" r="2540" b="9525"/>
+            <wp:docPr id="24" name="圖片 24"/>
+            <wp:cNvGraphicFramePr>
+              <a:graphicFrameLocks xmlns:a="http://schemas.openxmlformats.org/drawingml/2006/main" noChangeAspect="1"/>
+            </wp:cNvGraphicFramePr>
+            <a:graphic xmlns:a="http://schemas.openxmlformats.org/drawingml/2006/main">
+              <a:graphicData uri="http://schemas.openxmlformats.org/drawingml/2006/picture">
+                <pic:pic xmlns:pic="http://schemas.openxmlformats.org/drawingml/2006/picture">
+                  <pic:nvPicPr>
+                    <pic:cNvPr id="1" name=""/>
+                    <pic:cNvPicPr/>
+                  </pic:nvPicPr>
+                  <pic:blipFill>
+                    <a:blip r:embed="rId15"/>
+                    <a:stretch>
+                      <a:fillRect/>
+                    </a:stretch>
+                  </pic:blipFill>
+                  <pic:spPr>
+                    <a:xfrm>
+                      <a:off x="0" y="0"/>
+                      <a:ext cx="6188710" cy="4200525"/>
+                    </a:xfrm>
+                    <a:prstGeom prst="rect">
+                      <a:avLst/>
+                    </a:prstGeom>
+                  </pic:spPr>
+                </pic:pic>
+              </a:graphicData>
+            </a:graphic>
+          </wp:inline>
+        </w:drawing>
+      </w:r>
+      <w:bookmarkStart w:id="0" w:name="_GoBack"/>
+      <w:bookmarkEnd w:id="0"/>
+      <w:r>
+        <w:rPr>
+          <w:noProof/>
+        </w:rPr>
+        <mc:AlternateContent>
+          <mc:Choice Requires="wps">
+            <w:drawing>
+              <wp:anchor distT="45720" distB="45720" distL="114300" distR="114300" simplePos="0" relativeHeight="251682816" behindDoc="0" locked="0" layoutInCell="1" allowOverlap="1">
+                <wp:simplePos x="0" y="0"/>
+                <wp:positionH relativeFrom="margin">
+                  <wp:align>right</wp:align>
+                </wp:positionH>
+                <wp:positionV relativeFrom="paragraph">
+                  <wp:posOffset>179705</wp:posOffset>
+                </wp:positionV>
+                <wp:extent cx="6172200" cy="1404620"/>
+                <wp:effectExtent l="0" t="0" r="19050" b="13970"/>
+                <wp:wrapSquare wrapText="bothSides"/>
+                <wp:docPr id="23" name="文字方塊 2"/>
+                <wp:cNvGraphicFramePr>
+                  <a:graphicFrameLocks xmlns:a="http://schemas.openxmlformats.org/drawingml/2006/main"/>
+                </wp:cNvGraphicFramePr>
+                <a:graphic xmlns:a="http://schemas.openxmlformats.org/drawingml/2006/main">
+                  <a:graphicData uri="http://schemas.microsoft.com/office/word/2010/wordprocessingShape">
+                    <wps:wsp>
+                      <wps:cNvSpPr txBox="1">
+                        <a:spLocks noChangeArrowheads="1"/>
+                      </wps:cNvSpPr>
+                      <wps:spPr bwMode="auto">
+                        <a:xfrm>
+                          <a:off x="0" y="0"/>
+                          <a:ext cx="6172200" cy="1404620"/>
+                        </a:xfrm>
+                        <a:prstGeom prst="rect">
+                          <a:avLst/>
+                        </a:prstGeom>
+                        <a:solidFill>
+                          <a:srgbClr val="FFFFFF"/>
+                        </a:solidFill>
+                        <a:ln w="9525">
+                          <a:solidFill>
+                            <a:srgbClr val="000000"/>
+                          </a:solidFill>
+                          <a:miter lim="800000"/>
+                          <a:headEnd/>
+                          <a:tailEnd/>
+                        </a:ln>
+                      </wps:spPr>
+                      <wps:txbx>
+                        <w:txbxContent>
+                          <w:p>
+                            <w:pPr>
+                              <w:pStyle w:val="HTML"/>
+                              <w:shd w:val="clear" w:color="auto" w:fill="FFFFFF"/>
+                              <w:wordWrap w:val="0"/>
+                              <w:rPr>
+                                <w:rStyle w:val="gd15mcfcktb"/>
+                                <w:rFonts w:ascii="Courier New" w:hAnsi="Courier New" w:cs="Courier New"/>
+                                <w:color w:val="0000FF"/>
+                                <w:sz w:val="20"/>
+                                <w:szCs w:val="20"/>
+                              </w:rPr>
+                            </w:pPr>
+                            <w:r>
+                              <w:rPr>
+                                <w:rStyle w:val="gd15mcfcktb"/>
+                                <w:rFonts w:ascii="Courier New" w:hAnsi="Courier New" w:cs="Courier New"/>
+                                <w:color w:val="0000FF"/>
+                                <w:sz w:val="20"/>
+                                <w:szCs w:val="20"/>
+                              </w:rPr>
+                              <w:t>#Box-Cox</w:t>
+                            </w:r>
+                          </w:p>
+                          <w:p>
+                            <w:pPr>
+                              <w:pStyle w:val="HTML"/>
+                              <w:shd w:val="clear" w:color="auto" w:fill="FFFFFF"/>
+                              <w:wordWrap w:val="0"/>
+                              <w:rPr>
+                                <w:rStyle w:val="gd15mcfcktb"/>
+                                <w:rFonts w:ascii="Courier New" w:hAnsi="Courier New" w:cs="Courier New"/>
+                                <w:color w:val="0000FF"/>
+                                <w:sz w:val="20"/>
+                                <w:szCs w:val="20"/>
+                              </w:rPr>
+                            </w:pPr>
+                            <w:r>
+                              <w:rPr>
+                                <w:rStyle w:val="gd15mcfckub"/>
+                                <w:rFonts w:ascii="Courier New" w:hAnsi="Courier New" w:cs="Courier New"/>
+                                <w:color w:val="0000FF"/>
+                                <w:sz w:val="20"/>
+                                <w:szCs w:val="20"/>
+                              </w:rPr>
+                              <w:t xml:space="preserve">&gt; </w:t>
+                            </w:r>
+                            <w:proofErr w:type="gramStart"/>
+                            <w:r>
+                              <w:rPr>
+                                <w:rStyle w:val="gd15mcfcktb"/>
+                                <w:rFonts w:ascii="Courier New" w:hAnsi="Courier New" w:cs="Courier New"/>
+                                <w:color w:val="0000FF"/>
+                                <w:sz w:val="20"/>
+                                <w:szCs w:val="20"/>
+                              </w:rPr>
+                              <w:t>library(</w:t>
+                            </w:r>
+                            <w:proofErr w:type="gramEnd"/>
+                            <w:r>
+                              <w:rPr>
+                                <w:rStyle w:val="gd15mcfcktb"/>
+                                <w:rFonts w:ascii="Courier New" w:hAnsi="Courier New" w:cs="Courier New"/>
+                                <w:color w:val="0000FF"/>
+                                <w:sz w:val="20"/>
+                                <w:szCs w:val="20"/>
+                              </w:rPr>
+                              <w:t>MASS)</w:t>
+                            </w:r>
+                          </w:p>
+                          <w:p>
+                            <w:pPr>
+                              <w:pStyle w:val="HTML"/>
+                              <w:shd w:val="clear" w:color="auto" w:fill="FFFFFF"/>
+                              <w:wordWrap w:val="0"/>
+                              <w:rPr>
+                                <w:rStyle w:val="gd15mcfcktb"/>
+                                <w:rFonts w:ascii="Courier New" w:hAnsi="Courier New" w:cs="Courier New"/>
+                                <w:color w:val="0000FF"/>
+                                <w:sz w:val="20"/>
+                                <w:szCs w:val="20"/>
+                              </w:rPr>
+                            </w:pPr>
+                            <w:r>
+                              <w:rPr>
+                                <w:rStyle w:val="gd15mcfckub"/>
+                                <w:rFonts w:ascii="Courier New" w:hAnsi="Courier New" w:cs="Courier New"/>
+                                <w:color w:val="0000FF"/>
+                                <w:sz w:val="20"/>
+                                <w:szCs w:val="20"/>
+                              </w:rPr>
+                              <w:t xml:space="preserve">&gt; </w:t>
+                            </w:r>
+                            <w:proofErr w:type="spellStart"/>
+                            <w:r>
+                              <w:rPr>
+                                <w:rStyle w:val="gd15mcfcktb"/>
+                                <w:rFonts w:ascii="Courier New" w:hAnsi="Courier New" w:cs="Courier New"/>
+                                <w:color w:val="0000FF"/>
+                                <w:sz w:val="20"/>
+                                <w:szCs w:val="20"/>
+                              </w:rPr>
+                              <w:t>airf.lm</w:t>
+                            </w:r>
+                            <w:proofErr w:type="spellEnd"/>
+                            <w:r>
+                              <w:rPr>
+                                <w:rStyle w:val="gd15mcfcktb"/>
+                                <w:rFonts w:ascii="Courier New" w:hAnsi="Courier New" w:cs="Courier New"/>
+                                <w:color w:val="0000FF"/>
+                                <w:sz w:val="20"/>
+                                <w:szCs w:val="20"/>
+                              </w:rPr>
+                              <w:t xml:space="preserve"> &lt;- </w:t>
+                            </w:r>
+                            <w:proofErr w:type="gramStart"/>
+                            <w:r>
+                              <w:rPr>
+                                <w:rStyle w:val="gd15mcfcktb"/>
+                                <w:rFonts w:ascii="Courier New" w:hAnsi="Courier New" w:cs="Courier New"/>
+                                <w:color w:val="0000FF"/>
+                                <w:sz w:val="20"/>
+                                <w:szCs w:val="20"/>
+                              </w:rPr>
+                              <w:t>lm(</w:t>
+                            </w:r>
+                            <w:proofErr w:type="gramEnd"/>
+                            <w:r>
+                              <w:rPr>
+                                <w:rStyle w:val="gd15mcfcktb"/>
+                                <w:rFonts w:ascii="Courier New" w:hAnsi="Courier New" w:cs="Courier New"/>
+                                <w:color w:val="0000FF"/>
+                                <w:sz w:val="20"/>
+                                <w:szCs w:val="20"/>
+                              </w:rPr>
+                              <w:t xml:space="preserve">formula = </w:t>
+                            </w:r>
+                            <w:proofErr w:type="spellStart"/>
+                            <w:r>
+                              <w:rPr>
+                                <w:rStyle w:val="gd15mcfcktb"/>
+                                <w:rFonts w:ascii="Courier New" w:hAnsi="Courier New" w:cs="Courier New"/>
+                                <w:color w:val="0000FF"/>
+                                <w:sz w:val="20"/>
+                                <w:szCs w:val="20"/>
+                              </w:rPr>
+                              <w:t>Sspl</w:t>
+                            </w:r>
+                            <w:proofErr w:type="spellEnd"/>
+                            <w:r>
+                              <w:rPr>
+                                <w:rStyle w:val="gd15mcfcktb"/>
+                                <w:rFonts w:ascii="Courier New" w:hAnsi="Courier New" w:cs="Courier New"/>
+                                <w:color w:val="0000FF"/>
+                                <w:sz w:val="20"/>
+                                <w:szCs w:val="20"/>
+                              </w:rPr>
+                              <w:t xml:space="preserve"> ~ Frequency + </w:t>
+                            </w:r>
+                            <w:proofErr w:type="spellStart"/>
+                            <w:r>
+                              <w:rPr>
+                                <w:rStyle w:val="gd15mcfcktb"/>
+                                <w:rFonts w:ascii="Courier New" w:hAnsi="Courier New" w:cs="Courier New"/>
+                                <w:color w:val="0000FF"/>
+                                <w:sz w:val="20"/>
+                                <w:szCs w:val="20"/>
+                              </w:rPr>
+                              <w:t>Angle_of_Attack</w:t>
+                            </w:r>
+                            <w:proofErr w:type="spellEnd"/>
+                            <w:r>
+                              <w:rPr>
+                                <w:rStyle w:val="gd15mcfcktb"/>
+                                <w:rFonts w:ascii="Courier New" w:hAnsi="Courier New" w:cs="Courier New"/>
+                                <w:color w:val="0000FF"/>
+                                <w:sz w:val="20"/>
+                                <w:szCs w:val="20"/>
+                              </w:rPr>
+                              <w:t xml:space="preserve"> + </w:t>
+                            </w:r>
+                            <w:proofErr w:type="spellStart"/>
+                            <w:r>
+                              <w:rPr>
+                                <w:rStyle w:val="gd15mcfcktb"/>
+                                <w:rFonts w:ascii="Courier New" w:hAnsi="Courier New" w:cs="Courier New"/>
+                                <w:color w:val="0000FF"/>
+                                <w:sz w:val="20"/>
+                                <w:szCs w:val="20"/>
+                              </w:rPr>
+                              <w:t>Chord_length</w:t>
+                            </w:r>
+                            <w:proofErr w:type="spellEnd"/>
+                            <w:r>
+                              <w:rPr>
+                                <w:rStyle w:val="gd15mcfcktb"/>
+                                <w:rFonts w:ascii="Courier New" w:hAnsi="Courier New" w:cs="Courier New"/>
+                                <w:color w:val="0000FF"/>
+                                <w:sz w:val="20"/>
+                                <w:szCs w:val="20"/>
+                              </w:rPr>
+                              <w:t xml:space="preserve"> + </w:t>
+                            </w:r>
+                            <w:proofErr w:type="spellStart"/>
+                            <w:r>
+                              <w:rPr>
+                                <w:rStyle w:val="gd15mcfcktb"/>
+                                <w:rFonts w:ascii="Courier New" w:hAnsi="Courier New" w:cs="Courier New"/>
+                                <w:color w:val="0000FF"/>
+                                <w:sz w:val="20"/>
+                                <w:szCs w:val="20"/>
+                              </w:rPr>
+                              <w:t>Free_stream_velocity</w:t>
+                            </w:r>
+                            <w:proofErr w:type="spellEnd"/>
+                            <w:r>
+                              <w:rPr>
+                                <w:rStyle w:val="gd15mcfcktb"/>
+                                <w:rFonts w:ascii="Courier New" w:hAnsi="Courier New" w:cs="Courier New"/>
+                                <w:color w:val="0000FF"/>
+                                <w:sz w:val="20"/>
+                                <w:szCs w:val="20"/>
+                              </w:rPr>
+                              <w:t xml:space="preserve"> + </w:t>
+                            </w:r>
+                            <w:proofErr w:type="spellStart"/>
+                            <w:r>
+                              <w:rPr>
+                                <w:rStyle w:val="gd15mcfcktb"/>
+                                <w:rFonts w:ascii="Courier New" w:hAnsi="Courier New" w:cs="Courier New"/>
+                                <w:color w:val="0000FF"/>
+                                <w:sz w:val="20"/>
+                                <w:szCs w:val="20"/>
+                              </w:rPr>
+                              <w:t>Ssdt</w:t>
+                            </w:r>
+                            <w:proofErr w:type="spellEnd"/>
+                            <w:r>
+                              <w:rPr>
+                                <w:rStyle w:val="gd15mcfcktb"/>
+                                <w:rFonts w:ascii="Courier New" w:hAnsi="Courier New" w:cs="Courier New"/>
+                                <w:color w:val="0000FF"/>
+                                <w:sz w:val="20"/>
+                                <w:szCs w:val="20"/>
+                              </w:rPr>
+                              <w:t xml:space="preserve">, data = </w:t>
+                            </w:r>
+                            <w:proofErr w:type="spellStart"/>
+                            <w:r>
+                              <w:rPr>
+                                <w:rStyle w:val="gd15mcfcktb"/>
+                                <w:rFonts w:ascii="Courier New" w:hAnsi="Courier New" w:cs="Courier New"/>
+                                <w:color w:val="0000FF"/>
+                                <w:sz w:val="20"/>
+                                <w:szCs w:val="20"/>
+                              </w:rPr>
+                              <w:t>airf</w:t>
+                            </w:r>
+                            <w:proofErr w:type="spellEnd"/>
+                            <w:r>
+                              <w:rPr>
+                                <w:rStyle w:val="gd15mcfcktb"/>
+                                <w:rFonts w:ascii="Courier New" w:hAnsi="Courier New" w:cs="Courier New"/>
+                                <w:color w:val="0000FF"/>
+                                <w:sz w:val="20"/>
+                                <w:szCs w:val="20"/>
+                              </w:rPr>
+                              <w:t>)</w:t>
+                            </w:r>
+                          </w:p>
+                          <w:p>
+                            <w:pPr>
+                              <w:pStyle w:val="HTML"/>
+                              <w:shd w:val="clear" w:color="auto" w:fill="FFFFFF"/>
+                              <w:wordWrap w:val="0"/>
+                              <w:rPr>
+                                <w:rStyle w:val="gd15mcfcktb"/>
+                                <w:rFonts w:ascii="Courier New" w:hAnsi="Courier New" w:cs="Courier New"/>
+                                <w:color w:val="0000FF"/>
+                                <w:sz w:val="20"/>
+                                <w:szCs w:val="20"/>
+                              </w:rPr>
+                            </w:pPr>
+                            <w:r>
+                              <w:rPr>
+                                <w:rStyle w:val="gd15mcfckub"/>
+                                <w:rFonts w:ascii="Courier New" w:hAnsi="Courier New" w:cs="Courier New"/>
+                                <w:color w:val="0000FF"/>
+                                <w:sz w:val="20"/>
+                                <w:szCs w:val="20"/>
+                              </w:rPr>
+                              <w:t xml:space="preserve">&gt; </w:t>
+                            </w:r>
+                          </w:p>
+                          <w:p>
+                            <w:pPr>
+                              <w:pStyle w:val="HTML"/>
+                              <w:shd w:val="clear" w:color="auto" w:fill="FFFFFF"/>
+                              <w:wordWrap w:val="0"/>
+                              <w:rPr>
+                                <w:rFonts w:ascii="Courier New" w:hAnsi="Courier New" w:cs="Courier New"/>
+                                <w:color w:val="000000"/>
+                                <w:sz w:val="20"/>
+                                <w:szCs w:val="20"/>
+                              </w:rPr>
+                            </w:pPr>
+                            <w:r>
+                              <w:rPr>
+                                <w:rStyle w:val="gd15mcfckub"/>
+                                <w:rFonts w:ascii="Courier New" w:hAnsi="Courier New" w:cs="Courier New"/>
+                                <w:color w:val="0000FF"/>
+                                <w:sz w:val="20"/>
+                                <w:szCs w:val="20"/>
+                              </w:rPr>
+                              <w:t xml:space="preserve">&gt; </w:t>
+                            </w:r>
+                            <w:proofErr w:type="spellStart"/>
+                            <w:proofErr w:type="gramStart"/>
+                            <w:r>
+                              <w:rPr>
+                                <w:rStyle w:val="gd15mcfcktb"/>
+                                <w:rFonts w:ascii="Courier New" w:hAnsi="Courier New" w:cs="Courier New"/>
+                                <w:color w:val="0000FF"/>
+                                <w:sz w:val="20"/>
+                                <w:szCs w:val="20"/>
+                              </w:rPr>
+                              <w:t>airfbc</w:t>
+                            </w:r>
+                            <w:proofErr w:type="spellEnd"/>
+                            <w:proofErr w:type="gramEnd"/>
+                            <w:r>
+                              <w:rPr>
+                                <w:rStyle w:val="gd15mcfcktb"/>
+                                <w:rFonts w:ascii="Courier New" w:hAnsi="Courier New" w:cs="Courier New"/>
+                                <w:color w:val="0000FF"/>
+                                <w:sz w:val="20"/>
+                                <w:szCs w:val="20"/>
+                              </w:rPr>
+                              <w:t xml:space="preserve"> &lt;- </w:t>
+                            </w:r>
+                            <w:proofErr w:type="spellStart"/>
+                            <w:r>
+                              <w:rPr>
+                                <w:rStyle w:val="gd15mcfcktb"/>
+                                <w:rFonts w:ascii="Courier New" w:hAnsi="Courier New" w:cs="Courier New"/>
+                                <w:color w:val="0000FF"/>
+                                <w:sz w:val="20"/>
+                                <w:szCs w:val="20"/>
+                              </w:rPr>
+                              <w:t>boxcox</w:t>
+                            </w:r>
+                            <w:proofErr w:type="spellEnd"/>
+                            <w:r>
+                              <w:rPr>
+                                <w:rStyle w:val="gd15mcfcktb"/>
+                                <w:rFonts w:ascii="Courier New" w:hAnsi="Courier New" w:cs="Courier New"/>
+                                <w:color w:val="0000FF"/>
+                                <w:sz w:val="20"/>
+                                <w:szCs w:val="20"/>
+                              </w:rPr>
+                              <w:t>(</w:t>
+                            </w:r>
+                            <w:proofErr w:type="spellStart"/>
+                            <w:r>
+                              <w:rPr>
+                                <w:rStyle w:val="gd15mcfcktb"/>
+                                <w:rFonts w:ascii="Courier New" w:hAnsi="Courier New" w:cs="Courier New"/>
+                                <w:color w:val="0000FF"/>
+                                <w:sz w:val="20"/>
+                                <w:szCs w:val="20"/>
+                              </w:rPr>
+                              <w:t>Sspl</w:t>
+                            </w:r>
+                            <w:proofErr w:type="spellEnd"/>
+                            <w:r>
+                              <w:rPr>
+                                <w:rStyle w:val="gd15mcfcktb"/>
+                                <w:rFonts w:ascii="Courier New" w:hAnsi="Courier New" w:cs="Courier New"/>
+                                <w:color w:val="0000FF"/>
+                                <w:sz w:val="20"/>
+                                <w:szCs w:val="20"/>
+                              </w:rPr>
+                              <w:t xml:space="preserve"> ~ Frequency + </w:t>
+                            </w:r>
+                            <w:proofErr w:type="spellStart"/>
+                            <w:r>
+                              <w:rPr>
+                                <w:rStyle w:val="gd15mcfcktb"/>
+                                <w:rFonts w:ascii="Courier New" w:hAnsi="Courier New" w:cs="Courier New"/>
+                                <w:color w:val="0000FF"/>
+                                <w:sz w:val="20"/>
+                                <w:szCs w:val="20"/>
+                              </w:rPr>
+                              <w:t>Angle_of_Attack</w:t>
+                            </w:r>
+                            <w:proofErr w:type="spellEnd"/>
+                            <w:r>
+                              <w:rPr>
+                                <w:rStyle w:val="gd15mcfcktb"/>
+                                <w:rFonts w:ascii="Courier New" w:hAnsi="Courier New" w:cs="Courier New"/>
+                                <w:color w:val="0000FF"/>
+                                <w:sz w:val="20"/>
+                                <w:szCs w:val="20"/>
+                              </w:rPr>
+                              <w:t xml:space="preserve"> + </w:t>
+                            </w:r>
+                            <w:proofErr w:type="spellStart"/>
+                            <w:r>
+                              <w:rPr>
+                                <w:rStyle w:val="gd15mcfcktb"/>
+                                <w:rFonts w:ascii="Courier New" w:hAnsi="Courier New" w:cs="Courier New"/>
+                                <w:color w:val="0000FF"/>
+                                <w:sz w:val="20"/>
+                                <w:szCs w:val="20"/>
+                              </w:rPr>
+                              <w:t>Chord_length</w:t>
+                            </w:r>
+                            <w:proofErr w:type="spellEnd"/>
+                            <w:r>
+                              <w:rPr>
+                                <w:rStyle w:val="gd15mcfcktb"/>
+                                <w:rFonts w:ascii="Courier New" w:hAnsi="Courier New" w:cs="Courier New"/>
+                                <w:color w:val="0000FF"/>
+                                <w:sz w:val="20"/>
+                                <w:szCs w:val="20"/>
+                              </w:rPr>
+                              <w:t xml:space="preserve"> + </w:t>
+                            </w:r>
+                            <w:proofErr w:type="spellStart"/>
+                            <w:r>
+                              <w:rPr>
+                                <w:rStyle w:val="gd15mcfcktb"/>
+                                <w:rFonts w:ascii="Courier New" w:hAnsi="Courier New" w:cs="Courier New"/>
+                                <w:color w:val="0000FF"/>
+                                <w:sz w:val="20"/>
+                                <w:szCs w:val="20"/>
+                              </w:rPr>
+                              <w:t>Free_stream_velocity</w:t>
+                            </w:r>
+                            <w:proofErr w:type="spellEnd"/>
+                            <w:r>
+                              <w:rPr>
+                                <w:rStyle w:val="gd15mcfcktb"/>
+                                <w:rFonts w:ascii="Courier New" w:hAnsi="Courier New" w:cs="Courier New"/>
+                                <w:color w:val="0000FF"/>
+                                <w:sz w:val="20"/>
+                                <w:szCs w:val="20"/>
+                              </w:rPr>
+                              <w:t xml:space="preserve"> + </w:t>
+                            </w:r>
+                            <w:proofErr w:type="spellStart"/>
+                            <w:r>
+                              <w:rPr>
+                                <w:rStyle w:val="gd15mcfcktb"/>
+                                <w:rFonts w:ascii="Courier New" w:hAnsi="Courier New" w:cs="Courier New"/>
+                                <w:color w:val="0000FF"/>
+                                <w:sz w:val="20"/>
+                                <w:szCs w:val="20"/>
+                              </w:rPr>
+                              <w:t>Ssdt</w:t>
+                            </w:r>
+                            <w:proofErr w:type="spellEnd"/>
+                            <w:r>
+                              <w:rPr>
+                                <w:rStyle w:val="gd15mcfcktb"/>
+                                <w:rFonts w:ascii="Courier New" w:hAnsi="Courier New" w:cs="Courier New"/>
+                                <w:color w:val="0000FF"/>
+                                <w:sz w:val="20"/>
+                                <w:szCs w:val="20"/>
+                              </w:rPr>
+                              <w:t xml:space="preserve">, data = </w:t>
+                            </w:r>
+                            <w:proofErr w:type="spellStart"/>
+                            <w:r>
+                              <w:rPr>
+                                <w:rStyle w:val="gd15mcfcktb"/>
+                                <w:rFonts w:ascii="Courier New" w:hAnsi="Courier New" w:cs="Courier New"/>
+                                <w:color w:val="0000FF"/>
+                                <w:sz w:val="20"/>
+                                <w:szCs w:val="20"/>
+                              </w:rPr>
+                              <w:t>airf</w:t>
+                            </w:r>
+                            <w:proofErr w:type="spellEnd"/>
+                            <w:r>
+                              <w:rPr>
+                                <w:rStyle w:val="gd15mcfcktb"/>
+                                <w:rFonts w:ascii="Courier New" w:hAnsi="Courier New" w:cs="Courier New"/>
+                                <w:color w:val="0000FF"/>
+                                <w:sz w:val="20"/>
+                                <w:szCs w:val="20"/>
+                              </w:rPr>
+                              <w:t xml:space="preserve">, lambda = </w:t>
+                            </w:r>
+                            <w:proofErr w:type="spellStart"/>
+                            <w:r>
+                              <w:rPr>
+                                <w:rStyle w:val="gd15mcfcktb"/>
+                                <w:rFonts w:ascii="Courier New" w:hAnsi="Courier New" w:cs="Courier New"/>
+                                <w:color w:val="0000FF"/>
+                                <w:sz w:val="20"/>
+                                <w:szCs w:val="20"/>
+                              </w:rPr>
+                              <w:t>seq</w:t>
+                            </w:r>
+                            <w:proofErr w:type="spellEnd"/>
+                            <w:r>
+                              <w:rPr>
+                                <w:rStyle w:val="gd15mcfcktb"/>
+                                <w:rFonts w:ascii="Courier New" w:hAnsi="Courier New" w:cs="Courier New"/>
+                                <w:color w:val="0000FF"/>
+                                <w:sz w:val="20"/>
+                                <w:szCs w:val="20"/>
+                              </w:rPr>
+                              <w:t>(-2, 2, 1/10))</w:t>
+                            </w:r>
+                          </w:p>
+                        </w:txbxContent>
+                      </wps:txbx>
+                      <wps:bodyPr rot="0" vert="horz" wrap="square" lIns="91440" tIns="45720" rIns="91440" bIns="45720" anchor="t" anchorCtr="0">
+                        <a:spAutoFit/>
+                      </wps:bodyPr>
+                    </wps:wsp>
+                  </a:graphicData>
+                </a:graphic>
+                <wp14:sizeRelH relativeFrom="margin">
+                  <wp14:pctWidth>0</wp14:pctWidth>
+                </wp14:sizeRelH>
+                <wp14:sizeRelV relativeFrom="margin">
+                  <wp14:pctHeight>20000</wp14:pctHeight>
+                </wp14:sizeRelV>
+              </wp:anchor>
+            </w:drawing>
+          </mc:Choice>
+          <mc:Fallback>
+            <w:pict>
+              <v:shape id="_x0000_s1036" type="#_x0000_t202" style="position:absolute;margin-left:434.8pt;margin-top:14.15pt;width:486pt;height:110.6pt;z-index:251682816;visibility:visible;mso-wrap-style:square;mso-width-percent:0;mso-height-percent:200;mso-wrap-distance-left:9pt;mso-wrap-distance-top:3.6pt;mso-wrap-distance-right:9pt;mso-wrap-distance-bottom:3.6pt;mso-position-horizontal:right;mso-position-horizontal-relative:margin;mso-position-vertical:absolute;mso-position-vertical-relative:text;mso-width-percent:0;mso-height-percent:200;mso-width-relative:margin;mso-height-relative:margin;v-text-anchor:top" o:gfxdata="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">
+                <v:textbox style="mso-fit-shape-to-text:t">
+                  <w:txbxContent>
+                    <w:p>
+                      <w:pPr>
+                        <w:pStyle w:val="HTML"/>
+                        <w:shd w:val="clear" w:color="auto" w:fill="FFFFFF"/>
+                        <w:wordWrap w:val="0"/>
+                        <w:rPr>
+                          <w:rStyle w:val="gd15mcfcktb"/>
+                          <w:rFonts w:ascii="Courier New" w:hAnsi="Courier New" w:cs="Courier New"/>
+                          <w:color w:val="0000FF"/>
+                          <w:sz w:val="20"/>
+                          <w:szCs w:val="20"/>
+                        </w:rPr>
+                      </w:pPr>
+                      <w:r>
+                        <w:rPr>
+                          <w:rStyle w:val="gd15mcfcktb"/>
+                          <w:rFonts w:ascii="Courier New" w:hAnsi="Courier New" w:cs="Courier New"/>
+                          <w:color w:val="0000FF"/>
+                          <w:sz w:val="20"/>
+                          <w:szCs w:val="20"/>
+                        </w:rPr>
+                        <w:t>#Box-Cox</w:t>
+                      </w:r>
+                    </w:p>
+                    <w:p>
+                      <w:pPr>
+                        <w:pStyle w:val="HTML"/>
+                        <w:shd w:val="clear" w:color="auto" w:fill="FFFFFF"/>
+                        <w:wordWrap w:val="0"/>
+                        <w:rPr>
+                          <w:rStyle w:val="gd15mcfcktb"/>
+                          <w:rFonts w:ascii="Courier New" w:hAnsi="Courier New" w:cs="Courier New"/>
+                          <w:color w:val="0000FF"/>
+                          <w:sz w:val="20"/>
+                          <w:szCs w:val="20"/>
+                        </w:rPr>
+                      </w:pPr>
+                      <w:r>
+                        <w:rPr>
+                          <w:rStyle w:val="gd15mcfckub"/>
+                          <w:rFonts w:ascii="Courier New" w:hAnsi="Courier New" w:cs="Courier New"/>
+                          <w:color w:val="0000FF"/>
+                          <w:sz w:val="20"/>
+                          <w:szCs w:val="20"/>
+                        </w:rPr>
+                        <w:t xml:space="preserve">&gt; </w:t>
+                      </w:r>
+                      <w:proofErr w:type="gramStart"/>
+                      <w:r>
+                        <w:rPr>
+                          <w:rStyle w:val="gd15mcfcktb"/>
+                          <w:rFonts w:ascii="Courier New" w:hAnsi="Courier New" w:cs="Courier New"/>
+                          <w:color w:val="0000FF"/>
+                          <w:sz w:val="20"/>
+                          <w:szCs w:val="20"/>
+                        </w:rPr>
+                        <w:t>library(</w:t>
+                      </w:r>
+                      <w:proofErr w:type="gramEnd"/>
+                      <w:r>
+                        <w:rPr>
+                          <w:rStyle w:val="gd15mcfcktb"/>
+                          <w:rFonts w:ascii="Courier New" w:hAnsi="Courier New" w:cs="Courier New"/>
+                          <w:color w:val="0000FF"/>
+                          <w:sz w:val="20"/>
+                          <w:szCs w:val="20"/>
+                        </w:rPr>
+                        <w:t>MASS)</w:t>
+                      </w:r>
+                    </w:p>
+                    <w:p>
+                      <w:pPr>
+                        <w:pStyle w:val="HTML"/>
+                        <w:shd w:val="clear" w:color="auto" w:fill="FFFFFF"/>
+                        <w:wordWrap w:val="0"/>
+                        <w:rPr>
+                          <w:rStyle w:val="gd15mcfcktb"/>
+                          <w:rFonts w:ascii="Courier New" w:hAnsi="Courier New" w:cs="Courier New"/>
+                          <w:color w:val="0000FF"/>
+                          <w:sz w:val="20"/>
+                          <w:szCs w:val="20"/>
+                        </w:rPr>
+                      </w:pPr>
+                      <w:r>
+                        <w:rPr>
+                          <w:rStyle w:val="gd15mcfckub"/>
+                          <w:rFonts w:ascii="Courier New" w:hAnsi="Courier New" w:cs="Courier New"/>
+                          <w:color w:val="0000FF"/>
+                          <w:sz w:val="20"/>
+                          <w:szCs w:val="20"/>
+                        </w:rPr>
+                        <w:t xml:space="preserve">&gt; </w:t>
+                      </w:r>
+                      <w:proofErr w:type="spellStart"/>
+                      <w:r>
+                        <w:rPr>
+                          <w:rStyle w:val="gd15mcfcktb"/>
+                          <w:rFonts w:ascii="Courier New" w:hAnsi="Courier New" w:cs="Courier New"/>
+                          <w:color w:val="0000FF"/>
+                          <w:sz w:val="20"/>
+                          <w:szCs w:val="20"/>
+                        </w:rPr>
+                        <w:t>airf.lm</w:t>
+                      </w:r>
+                      <w:proofErr w:type="spellEnd"/>
+                      <w:r>
+                        <w:rPr>
+                          <w:rStyle w:val="gd15mcfcktb"/>
+                          <w:rFonts w:ascii="Courier New" w:hAnsi="Courier New" w:cs="Courier New"/>
+                          <w:color w:val="0000FF"/>
+                          <w:sz w:val="20"/>
+                          <w:szCs w:val="20"/>
+                        </w:rPr>
+                        <w:t xml:space="preserve"> &lt;- </w:t>
+                      </w:r>
+                      <w:proofErr w:type="gramStart"/>
+                      <w:r>
+                        <w:rPr>
+                          <w:rStyle w:val="gd15mcfcktb"/>
+                          <w:rFonts w:ascii="Courier New" w:hAnsi="Courier New" w:cs="Courier New"/>
+                          <w:color w:val="0000FF"/>
+                          <w:sz w:val="20"/>
+                          <w:szCs w:val="20"/>
+                        </w:rPr>
+                        <w:t>lm(</w:t>
+                      </w:r>
+                      <w:proofErr w:type="gramEnd"/>
+                      <w:r>
+                        <w:rPr>
+                          <w:rStyle w:val="gd15mcfcktb"/>
+                          <w:rFonts w:ascii="Courier New" w:hAnsi="Courier New" w:cs="Courier New"/>
+                          <w:color w:val="0000FF"/>
+                          <w:sz w:val="20"/>
+                          <w:szCs w:val="20"/>
+                        </w:rPr>
+                        <w:t xml:space="preserve">formula = </w:t>
+                      </w:r>
+                      <w:proofErr w:type="spellStart"/>
+                      <w:r>
+                        <w:rPr>
+                          <w:rStyle w:val="gd15mcfcktb"/>
+                          <w:rFonts w:ascii="Courier New" w:hAnsi="Courier New" w:cs="Courier New"/>
+                          <w:color w:val="0000FF"/>
+                          <w:sz w:val="20"/>
+                          <w:szCs w:val="20"/>
+                        </w:rPr>
+                        <w:t>Sspl</w:t>
+                      </w:r>
+                      <w:proofErr w:type="spellEnd"/>
+                      <w:r>
+                        <w:rPr>
+                          <w:rStyle w:val="gd15mcfcktb"/>
+                          <w:rFonts w:ascii="Courier New" w:hAnsi="Courier New" w:cs="Courier New"/>
+                          <w:color w:val="0000FF"/>
+                          <w:sz w:val="20"/>
+                          <w:szCs w:val="20"/>
+                        </w:rPr>
+                        <w:t xml:space="preserve"> ~ Frequency + </w:t>
+                      </w:r>
+                      <w:proofErr w:type="spellStart"/>
+                      <w:r>
+                        <w:rPr>
+                          <w:rStyle w:val="gd15mcfcktb"/>
+                          <w:rFonts w:ascii="Courier New" w:hAnsi="Courier New" w:cs="Courier New"/>
+                          <w:color w:val="0000FF"/>
+                          <w:sz w:val="20"/>
+                          <w:szCs w:val="20"/>
+                        </w:rPr>
+                        <w:t>Angle_of_Attack</w:t>
+                      </w:r>
+                      <w:proofErr w:type="spellEnd"/>
+                      <w:r>
+                        <w:rPr>
+                          <w:rStyle w:val="gd15mcfcktb"/>
+                          <w:rFonts w:ascii="Courier New" w:hAnsi="Courier New" w:cs="Courier New"/>
+                          <w:color w:val="0000FF"/>
+                          <w:sz w:val="20"/>
+                          <w:szCs w:val="20"/>
+                        </w:rPr>
+                        <w:t xml:space="preserve"> + </w:t>
+                      </w:r>
+                      <w:proofErr w:type="spellStart"/>
+                      <w:r>
+                        <w:rPr>
+                          <w:rStyle w:val="gd15mcfcktb"/>
+                          <w:rFonts w:ascii="Courier New" w:hAnsi="Courier New" w:cs="Courier New"/>
+                          <w:color w:val="0000FF"/>
+                          <w:sz w:val="20"/>
+                          <w:szCs w:val="20"/>
+                        </w:rPr>
+                        <w:t>Chord_length</w:t>
+                      </w:r>
+                      <w:proofErr w:type="spellEnd"/>
+                      <w:r>
+                        <w:rPr>
+                          <w:rStyle w:val="gd15mcfcktb"/>
+                          <w:rFonts w:ascii="Courier New" w:hAnsi="Courier New" w:cs="Courier New"/>
+                          <w:color w:val="0000FF"/>
+                          <w:sz w:val="20"/>
+                          <w:szCs w:val="20"/>
+                        </w:rPr>
+                        <w:t xml:space="preserve"> + </w:t>
+                      </w:r>
+                      <w:proofErr w:type="spellStart"/>
+                      <w:r>
+                        <w:rPr>
+                          <w:rStyle w:val="gd15mcfcktb"/>
+                          <w:rFonts w:ascii="Courier New" w:hAnsi="Courier New" w:cs="Courier New"/>
+                          <w:color w:val="0000FF"/>
+                          <w:sz w:val="20"/>
+                          <w:szCs w:val="20"/>
+                        </w:rPr>
+                        <w:t>Free_stream_velocity</w:t>
+                      </w:r>
+                      <w:proofErr w:type="spellEnd"/>
+                      <w:r>
+                        <w:rPr>
+                          <w:rStyle w:val="gd15mcfcktb"/>
+                          <w:rFonts w:ascii="Courier New" w:hAnsi="Courier New" w:cs="Courier New"/>
+                          <w:color w:val="0000FF"/>
+                          <w:sz w:val="20"/>
+                          <w:szCs w:val="20"/>
+                        </w:rPr>
+                        <w:t xml:space="preserve"> + </w:t>
+                      </w:r>
+                      <w:proofErr w:type="spellStart"/>
+                      <w:r>
+                        <w:rPr>
+                          <w:rStyle w:val="gd15mcfcktb"/>
+                          <w:rFonts w:ascii="Courier New" w:hAnsi="Courier New" w:cs="Courier New"/>
+                          <w:color w:val="0000FF"/>
+                          <w:sz w:val="20"/>
+                          <w:szCs w:val="20"/>
+                        </w:rPr>
+                        <w:t>Ssdt</w:t>
+                      </w:r>
+                      <w:proofErr w:type="spellEnd"/>
+                      <w:r>
+                        <w:rPr>
+                          <w:rStyle w:val="gd15mcfcktb"/>
+                          <w:rFonts w:ascii="Courier New" w:hAnsi="Courier New" w:cs="Courier New"/>
+                          <w:color w:val="0000FF"/>
+                          <w:sz w:val="20"/>
+                          <w:szCs w:val="20"/>
+                        </w:rPr>
+                        <w:t xml:space="preserve">, data = </w:t>
+                      </w:r>
+                      <w:proofErr w:type="spellStart"/>
+                      <w:r>
+                        <w:rPr>
+                          <w:rStyle w:val="gd15mcfcktb"/>
+                          <w:rFonts w:ascii="Courier New" w:hAnsi="Courier New" w:cs="Courier New"/>
+                          <w:color w:val="0000FF"/>
+                          <w:sz w:val="20"/>
+                          <w:szCs w:val="20"/>
+                        </w:rPr>
+                        <w:t>airf</w:t>
+                      </w:r>
+                      <w:proofErr w:type="spellEnd"/>
+                      <w:r>
+                        <w:rPr>
+                          <w:rStyle w:val="gd15mcfcktb"/>
+                          <w:rFonts w:ascii="Courier New" w:hAnsi="Courier New" w:cs="Courier New"/>
+                          <w:color w:val="0000FF"/>
+                          <w:sz w:val="20"/>
+                          <w:szCs w:val="20"/>
+                        </w:rPr>
+                        <w:t>)</w:t>
+                      </w:r>
+                    </w:p>
+                    <w:p>
+                      <w:pPr>
+                        <w:pStyle w:val="HTML"/>
+                        <w:shd w:val="clear" w:color="auto" w:fill="FFFFFF"/>
+                        <w:wordWrap w:val="0"/>
+                        <w:rPr>
+                          <w:rStyle w:val="gd15mcfcktb"/>
+                          <w:rFonts w:ascii="Courier New" w:hAnsi="Courier New" w:cs="Courier New"/>
+                          <w:color w:val="0000FF"/>
+                          <w:sz w:val="20"/>
+                          <w:szCs w:val="20"/>
+                        </w:rPr>
+                      </w:pPr>
+                      <w:r>
+                        <w:rPr>
+                          <w:rStyle w:val="gd15mcfckub"/>
+                          <w:rFonts w:ascii="Courier New" w:hAnsi="Courier New" w:cs="Courier New"/>
+                          <w:color w:val="0000FF"/>
+                          <w:sz w:val="20"/>
+                          <w:szCs w:val="20"/>
+                        </w:rPr>
+                        <w:t xml:space="preserve">&gt; </w:t>
+                      </w:r>
+                    </w:p>
+                    <w:p>
+                      <w:pPr>
+                        <w:pStyle w:val="HTML"/>
+                        <w:shd w:val="clear" w:color="auto" w:fill="FFFFFF"/>
+                        <w:wordWrap w:val="0"/>
+                        <w:rPr>
+                          <w:rFonts w:ascii="Courier New" w:hAnsi="Courier New" w:cs="Courier New"/>
+                          <w:color w:val="000000"/>
+                          <w:sz w:val="20"/>
+                          <w:szCs w:val="20"/>
+                        </w:rPr>
+                      </w:pPr>
+                      <w:r>
+                        <w:rPr>
+                          <w:rStyle w:val="gd15mcfckub"/>
+                          <w:rFonts w:ascii="Courier New" w:hAnsi="Courier New" w:cs="Courier New"/>
+                          <w:color w:val="0000FF"/>
+                          <w:sz w:val="20"/>
+                          <w:szCs w:val="20"/>
+                        </w:rPr>
+                        <w:t xml:space="preserve">&gt; </w:t>
+                      </w:r>
+                      <w:proofErr w:type="spellStart"/>
+                      <w:proofErr w:type="gramStart"/>
+                      <w:r>
+                        <w:rPr>
+                          <w:rStyle w:val="gd15mcfcktb"/>
+                          <w:rFonts w:ascii="Courier New" w:hAnsi="Courier New" w:cs="Courier New"/>
+                          <w:color w:val="0000FF"/>
+                          <w:sz w:val="20"/>
+                          <w:szCs w:val="20"/>
+                        </w:rPr>
+                        <w:t>airfbc</w:t>
+                      </w:r>
+                      <w:proofErr w:type="spellEnd"/>
+                      <w:proofErr w:type="gramEnd"/>
+                      <w:r>
+                        <w:rPr>
+                          <w:rStyle w:val="gd15mcfcktb"/>
+                          <w:rFonts w:ascii="Courier New" w:hAnsi="Courier New" w:cs="Courier New"/>
+                          <w:color w:val="0000FF"/>
+                          <w:sz w:val="20"/>
+                          <w:szCs w:val="20"/>
+                        </w:rPr>
+                        <w:t xml:space="preserve"> &lt;- </w:t>
+                      </w:r>
+                      <w:proofErr w:type="spellStart"/>
+                      <w:r>
+                        <w:rPr>
+                          <w:rStyle w:val="gd15mcfcktb"/>
+                          <w:rFonts w:ascii="Courier New" w:hAnsi="Courier New" w:cs="Courier New"/>
+                          <w:color w:val="0000FF"/>
+                          <w:sz w:val="20"/>
+                          <w:szCs w:val="20"/>
+                        </w:rPr>
+                        <w:t>boxcox</w:t>
+                      </w:r>
+                      <w:proofErr w:type="spellEnd"/>
+                      <w:r>
+                        <w:rPr>
+                          <w:rStyle w:val="gd15mcfcktb"/>
+                          <w:rFonts w:ascii="Courier New" w:hAnsi="Courier New" w:cs="Courier New"/>
+                          <w:color w:val="0000FF"/>
+                          <w:sz w:val="20"/>
+                          <w:szCs w:val="20"/>
+                        </w:rPr>
+                        <w:t>(</w:t>
+                      </w:r>
+                      <w:proofErr w:type="spellStart"/>
+                      <w:r>
+                        <w:rPr>
+                          <w:rStyle w:val="gd15mcfcktb"/>
+                          <w:rFonts w:ascii="Courier New" w:hAnsi="Courier New" w:cs="Courier New"/>
+                          <w:color w:val="0000FF"/>
+                          <w:sz w:val="20"/>
+                          <w:szCs w:val="20"/>
+                        </w:rPr>
+                        <w:t>Sspl</w:t>
+                      </w:r>
+                      <w:proofErr w:type="spellEnd"/>
+                      <w:r>
+                        <w:rPr>
+                          <w:rStyle w:val="gd15mcfcktb"/>
+                          <w:rFonts w:ascii="Courier New" w:hAnsi="Courier New" w:cs="Courier New"/>
+                          <w:color w:val="0000FF"/>
+                          <w:sz w:val="20"/>
+                          <w:szCs w:val="20"/>
+                        </w:rPr>
+                        <w:t xml:space="preserve"> ~ Frequency + </w:t>
+                      </w:r>
+                      <w:proofErr w:type="spellStart"/>
+                      <w:r>
+                        <w:rPr>
+                          <w:rStyle w:val="gd15mcfcktb"/>
+                          <w:rFonts w:ascii="Courier New" w:hAnsi="Courier New" w:cs="Courier New"/>
+                          <w:color w:val="0000FF"/>
+                          <w:sz w:val="20"/>
+                          <w:szCs w:val="20"/>
+                        </w:rPr>
+                        <w:t>Angle_of_Attack</w:t>
+                      </w:r>
+                      <w:proofErr w:type="spellEnd"/>
+                      <w:r>
+                        <w:rPr>
+                          <w:rStyle w:val="gd15mcfcktb"/>
+                          <w:rFonts w:ascii="Courier New" w:hAnsi="Courier New" w:cs="Courier New"/>
+                          <w:color w:val="0000FF"/>
+                          <w:sz w:val="20"/>
+                          <w:szCs w:val="20"/>
+                        </w:rPr>
+                        <w:t xml:space="preserve"> + </w:t>
+                      </w:r>
+                      <w:proofErr w:type="spellStart"/>
+                      <w:r>
+                        <w:rPr>
+                          <w:rStyle w:val="gd15mcfcktb"/>
+                          <w:rFonts w:ascii="Courier New" w:hAnsi="Courier New" w:cs="Courier New"/>
+                          <w:color w:val="0000FF"/>
+                          <w:sz w:val="20"/>
+                          <w:szCs w:val="20"/>
+                        </w:rPr>
+                        <w:t>Chord_length</w:t>
+                      </w:r>
+                      <w:proofErr w:type="spellEnd"/>
+                      <w:r>
+                        <w:rPr>
+                          <w:rStyle w:val="gd15mcfcktb"/>
+                          <w:rFonts w:ascii="Courier New" w:hAnsi="Courier New" w:cs="Courier New"/>
+                          <w:color w:val="0000FF"/>
+                          <w:sz w:val="20"/>
+                          <w:szCs w:val="20"/>
+                        </w:rPr>
+                        <w:t xml:space="preserve"> + </w:t>
+                      </w:r>
+                      <w:proofErr w:type="spellStart"/>
+                      <w:r>
+                        <w:rPr>
+                          <w:rStyle w:val="gd15mcfcktb"/>
+                          <w:rFonts w:ascii="Courier New" w:hAnsi="Courier New" w:cs="Courier New"/>
+                          <w:color w:val="0000FF"/>
+                          <w:sz w:val="20"/>
+                          <w:szCs w:val="20"/>
+                        </w:rPr>
+                        <w:t>Free_stream_velocity</w:t>
+                      </w:r>
+                      <w:proofErr w:type="spellEnd"/>
+                      <w:r>
+                        <w:rPr>
+                          <w:rStyle w:val="gd15mcfcktb"/>
+                          <w:rFonts w:ascii="Courier New" w:hAnsi="Courier New" w:cs="Courier New"/>
+                          <w:color w:val="0000FF"/>
+                          <w:sz w:val="20"/>
+                          <w:szCs w:val="20"/>
+                        </w:rPr>
+                        <w:t xml:space="preserve"> + </w:t>
+                      </w:r>
+                      <w:proofErr w:type="spellStart"/>
+                      <w:r>
+                        <w:rPr>
+                          <w:rStyle w:val="gd15mcfcktb"/>
+                          <w:rFonts w:ascii="Courier New" w:hAnsi="Courier New" w:cs="Courier New"/>
+                          <w:color w:val="0000FF"/>
+                          <w:sz w:val="20"/>
+                          <w:szCs w:val="20"/>
+                        </w:rPr>
+                        <w:t>Ssdt</w:t>
+                      </w:r>
+                      <w:proofErr w:type="spellEnd"/>
+                      <w:r>
+                        <w:rPr>
+                          <w:rStyle w:val="gd15mcfcktb"/>
+                          <w:rFonts w:ascii="Courier New" w:hAnsi="Courier New" w:cs="Courier New"/>
+                          <w:color w:val="0000FF"/>
+                          <w:sz w:val="20"/>
+                          <w:szCs w:val="20"/>
+                        </w:rPr>
+                        <w:t xml:space="preserve">, data = </w:t>
+                      </w:r>
+                      <w:proofErr w:type="spellStart"/>
+                      <w:r>
+                        <w:rPr>
+                          <w:rStyle w:val="gd15mcfcktb"/>
+                          <w:rFonts w:ascii="Courier New" w:hAnsi="Courier New" w:cs="Courier New"/>
+                          <w:color w:val="0000FF"/>
+                          <w:sz w:val="20"/>
+                          <w:szCs w:val="20"/>
+                        </w:rPr>
+                        <w:t>airf</w:t>
+                      </w:r>
+                      <w:proofErr w:type="spellEnd"/>
+                      <w:r>
+                        <w:rPr>
+                          <w:rStyle w:val="gd15mcfcktb"/>
+                          <w:rFonts w:ascii="Courier New" w:hAnsi="Courier New" w:cs="Courier New"/>
+                          <w:color w:val="0000FF"/>
+                          <w:sz w:val="20"/>
+                          <w:szCs w:val="20"/>
+                        </w:rPr>
+                        <w:t xml:space="preserve">, lambda = </w:t>
+                      </w:r>
+                      <w:proofErr w:type="spellStart"/>
+                      <w:r>
+                        <w:rPr>
+                          <w:rStyle w:val="gd15mcfcktb"/>
+                          <w:rFonts w:ascii="Courier New" w:hAnsi="Courier New" w:cs="Courier New"/>
+                          <w:color w:val="0000FF"/>
+                          <w:sz w:val="20"/>
+                          <w:szCs w:val="20"/>
+                        </w:rPr>
+                        <w:t>seq</w:t>
+                      </w:r>
+                      <w:proofErr w:type="spellEnd"/>
+                      <w:r>
+                        <w:rPr>
+                          <w:rStyle w:val="gd15mcfcktb"/>
+                          <w:rFonts w:ascii="Courier New" w:hAnsi="Courier New" w:cs="Courier New"/>
+                          <w:color w:val="0000FF"/>
+                          <w:sz w:val="20"/>
+                          <w:szCs w:val="20"/>
+                        </w:rPr>
+                        <w:t>(-2, 2, 1/10))</w:t>
+                      </w:r>
+                    </w:p>
+                  </w:txbxContent>
+                </v:textbox>
+                <w10:wrap type="square" anchorx="margin"/>
+              </v:shape>
+            </w:pict>
+          </mc:Fallback>
+        </mc:AlternateContent>
+      </w:r>
+    </w:p>
+    <w:p/>
+    <w:p/>
+    <w:p/>
+    <w:p/>
+    <w:p/>
+    <w:p/>
+    <w:p/>
+    <w:p/>
+    <w:p/>
+    <w:p/>
+    <w:p/>
     <w:p>
       <w:pPr>
         <w:rPr>
           <w:rFonts w:hint="eastAsia"/>
         </w:rPr>
       </w:pPr>
-      <w:bookmarkStart w:id="0" w:name="_GoBack"/>
-      <w:bookmarkEnd w:id="0"/>
     </w:p>
     <w:sectPr>
       <w:pgSz w:w="11906" w:h="16838"/>
